--- a/作业0220.docx
+++ b/作业0220.docx
@@ -1,6 +1,6 @@
 
 <file path=word/document.xml><?xml version="1.0" encoding="utf-8"?>
-<w:document xmlns:wpc="http://schemas.microsoft.com/office/word/2010/wordprocessingCanvas" xmlns:cx="http://schemas.microsoft.com/office/drawing/2014/chartex" xmlns:cx1="http://schemas.microsoft.com/office/drawing/2015/9/8/chartex" xmlns:cx2="http://schemas.microsoft.com/office/drawing/2015/10/21/chartex" xmlns:cx3="http://schemas.microsoft.com/office/drawing/2016/5/9/chartex" xmlns:cx4="http://schemas.microsoft.com/office/drawing/2016/5/10/chartex" xmlns:cx5="http://schemas.microsoft.com/office/drawing/2016/5/11/chartex" xmlns:cx6="http://schemas.microsoft.com/office/drawing/2016/5/12/chartex" xmlns:cx7="http://schemas.microsoft.com/office/drawing/2016/5/13/chartex" xmlns:cx8="http://schemas.microsoft.com/office/drawing/2016/5/14/chartex" xmlns:mc="http://schemas.openxmlformats.org/markup-compatibility/2006" xmlns:aink="http://schemas.microsoft.com/office/drawing/2016/ink" xmlns:am3d="http://schemas.microsoft.com/office/drawing/2017/model3d" xmlns:o="urn:schemas-microsoft-com:office:office" xmlns:r="http://schemas.openxmlformats.org/officeDocument/2006/relationships" xmlns:m="http://schemas.openxmlformats.org/officeDocument/2006/math" xmlns:v="urn:schemas-microsoft-com:vml" xmlns:wp14="http://schemas.microsoft.com/office/word/2010/wordprocessingDrawing" xmlns:wp="http://schemas.openxmlformats.org/drawingml/2006/wordprocessingDrawing" xmlns:w10="urn:schemas-microsoft-com:office:word" xmlns:w="http://schemas.openxmlformats.org/wordprocessingml/2006/main" xmlns:w14="http://schemas.microsoft.com/office/word/2010/wordml" xmlns:w15="http://schemas.microsoft.com/office/word/2012/wordml" xmlns:w16cid="http://schemas.microsoft.com/office/word/2016/wordml/cid" xmlns:w16se="http://schemas.microsoft.com/office/word/2015/wordml/symex" xmlns:wpg="http://schemas.microsoft.com/office/word/2010/wordprocessingGroup" xmlns:wpi="http://schemas.microsoft.com/office/word/2010/wordprocessingInk" xmlns:wne="http://schemas.microsoft.com/office/word/2006/wordml" xmlns:wps="http://schemas.microsoft.com/office/word/2010/wordprocessingShape" mc:Ignorable="w14 w15 w16se w16cid wp14">
+<w:document xmlns:wpc="http://schemas.microsoft.com/office/word/2010/wordprocessingCanvas" xmlns:cx="http://schemas.microsoft.com/office/drawing/2014/chartex" xmlns:cx1="http://schemas.microsoft.com/office/drawing/2015/9/8/chartex" xmlns:mc="http://schemas.openxmlformats.org/markup-compatibility/2006" xmlns:o="urn:schemas-microsoft-com:office:office" xmlns:r="http://schemas.openxmlformats.org/officeDocument/2006/relationships" xmlns:m="http://schemas.openxmlformats.org/officeDocument/2006/math" xmlns:v="urn:schemas-microsoft-com:vml" xmlns:wp14="http://schemas.microsoft.com/office/word/2010/wordprocessingDrawing" xmlns:wp="http://schemas.openxmlformats.org/drawingml/2006/wordprocessingDrawing" xmlns:w10="urn:schemas-microsoft-com:office:word" xmlns:w="http://schemas.openxmlformats.org/wordprocessingml/2006/main" xmlns:w14="http://schemas.microsoft.com/office/word/2010/wordml" xmlns:w15="http://schemas.microsoft.com/office/word/2012/wordml" xmlns:w16se="http://schemas.microsoft.com/office/word/2015/wordml/symex" xmlns:wpg="http://schemas.microsoft.com/office/word/2010/wordprocessingGroup" xmlns:wpi="http://schemas.microsoft.com/office/word/2010/wordprocessingInk" xmlns:wne="http://schemas.microsoft.com/office/word/2006/wordml" xmlns:wps="http://schemas.microsoft.com/office/word/2010/wordprocessingShape" mc:Ignorable="w14 w15 w16se wp14">
   <w:body>
     <w:p>
       <w:pPr>
@@ -12,18 +12,25 @@
         </w:rPr>
         <w:t>材料说明</w:t>
       </w:r>
-      <w:commentRangeStart w:id="0"/>
-      <w:commentRangeEnd w:id="0"/>
-      <w:r>
-        <w:commentReference w:id="0"/>
-      </w:r>
-    </w:p>
-    <w:p>
-      <w:r>
-        <w:rPr>
-          <w:rFonts w:hint="eastAsia"/>
-        </w:rPr>
-        <w:t>现在已知的蓝牙安全漏洞包括如下几个：跳频时钟、</w:t>
+    </w:p>
+    <w:p>
+      <w:r>
+        <w:rPr>
+          <w:rFonts w:hint="eastAsia"/>
+        </w:rPr>
+        <w:t>现在已知的蓝牙安全漏洞包括如下几个：</w:t>
+      </w:r>
+      <w:r>
+        <w:rPr>
+          <w:rFonts w:hint="eastAsia"/>
+        </w:rPr>
+        <w:t>跳频时钟</w:t>
+      </w:r>
+      <w:r>
+        <w:rPr>
+          <w:rFonts w:hint="eastAsia"/>
+        </w:rPr>
+        <w:t>、</w:t>
       </w:r>
       <w:r>
         <w:rPr>
@@ -35,7 +42,31 @@
         <w:rPr>
           <w:rFonts w:hint="eastAsia"/>
         </w:rPr>
-        <w:t>码、链路密钥欺骗、加密密钥流重复。针对这些漏洞，产生了一些针对蓝牙设备的攻击。</w:t>
+        <w:t>码、</w:t>
+      </w:r>
+      <w:r>
+        <w:rPr>
+          <w:rFonts w:hint="eastAsia"/>
+        </w:rPr>
+        <w:t>链路密钥欺骗</w:t>
+      </w:r>
+      <w:r>
+        <w:rPr>
+          <w:rFonts w:hint="eastAsia"/>
+        </w:rPr>
+        <w:t>、</w:t>
+      </w:r>
+      <w:r>
+        <w:rPr>
+          <w:rFonts w:hint="eastAsia"/>
+        </w:rPr>
+        <w:t>加密密钥流重复</w:t>
+      </w:r>
+      <w:r>
+        <w:rPr>
+          <w:rFonts w:hint="eastAsia"/>
+        </w:rPr>
+        <w:t>。针对这些漏洞，产生了一些针对蓝牙设备的攻击。</w:t>
       </w:r>
     </w:p>
     <w:p>
@@ -48,11 +79,6 @@
         </w:rPr>
         <w:t>蓝牙中间人攻击原理</w:t>
       </w:r>
-      <w:commentRangeStart w:id="1"/>
-      <w:commentRangeEnd w:id="1"/>
-      <w:r>
-        <w:commentReference w:id="1"/>
-      </w:r>
     </w:p>
     <w:p>
       <w:pPr>
@@ -80,13 +106,7 @@
         <w:rPr>
           <w:rFonts w:hint="eastAsia"/>
         </w:rPr>
-        <w:t xml:space="preserve">Bluetooth Low </w:t>
-      </w:r>
-      <w:r>
-        <w:rPr>
-          <w:rFonts w:hint="eastAsia"/>
-        </w:rPr>
-        <w:t>Energy</w:t>
+        <w:t>Bluetooth Low Energy</w:t>
       </w:r>
       <w:r>
         <w:rPr>
@@ -122,13 +142,14 @@
     <w:p>
       <w:pPr>
         <w:ind w:firstLine="420"/>
+        <w:jc w:val="center"/>
       </w:pPr>
       <w:r>
         <w:rPr>
           <w:noProof/>
         </w:rPr>
         <w:drawing>
-          <wp:inline distT="0" distB="0" distL="0" distR="0" wp14:anchorId="7BC552F1" wp14:editId="5C0BE92D">
+          <wp:inline distT="0" distB="0" distL="0" distR="0" wp14:anchorId="020DEEB6" wp14:editId="6B8B6819">
             <wp:extent cx="4057650" cy="1352550"/>
             <wp:effectExtent l="0" t="0" r="0" b="0"/>
             <wp:docPr id="1" name="图片 1"/>
@@ -139,13 +160,11 @@
               <a:graphicData uri="http://schemas.openxmlformats.org/drawingml/2006/picture">
                 <pic:pic xmlns:pic="http://schemas.openxmlformats.org/drawingml/2006/picture">
                   <pic:nvPicPr>
-                    <pic:cNvPr id="1" name="图片 1"/>
-                    <pic:cNvPicPr>
-                      <a:picLocks noChangeAspect="1"/>
-                    </pic:cNvPicPr>
+                    <pic:cNvPr id="1" name=""/>
+                    <pic:cNvPicPr/>
                   </pic:nvPicPr>
                   <pic:blipFill>
-                    <a:blip r:embed="rId9"/>
+                    <a:blip r:embed="rId5"/>
                     <a:stretch>
                       <a:fillRect/>
                     </a:stretch>
@@ -179,75 +198,56 @@
     </w:p>
     <w:p>
       <w:pPr>
+        <w:rPr>
+          <w:rFonts w:hint="eastAsia"/>
+        </w:rPr>
+      </w:pPr>
+      <w:r>
+        <w:rPr>
+          <w:rFonts w:hint="eastAsia"/>
+        </w:rPr>
+        <w:t>（前面应该还有一些关于蓝牙的介绍，但是这个部分可以后面来做，也较少）</w:t>
+      </w:r>
+    </w:p>
+    <w:p>
+      <w:pPr>
+        <w:pStyle w:val="3"/>
+        <w:rPr>
+          <w:rFonts w:hint="eastAsia"/>
+        </w:rPr>
+      </w:pPr>
+      <w:r>
+        <w:rPr>
+          <w:rFonts w:hint="eastAsia"/>
+        </w:rPr>
+        <w:t>2.2</w:t>
+      </w:r>
+      <w:r>
+        <w:t xml:space="preserve"> </w:t>
+      </w:r>
+      <w:r>
+        <w:rPr>
+          <w:rFonts w:hint="eastAsia"/>
+        </w:rPr>
+        <w:t>GATT</w:t>
+      </w:r>
+      <w:r>
+        <w:rPr>
+          <w:rFonts w:hint="eastAsia"/>
+        </w:rPr>
+        <w:t>层</w:t>
+      </w:r>
+    </w:p>
+    <w:p>
+      <w:pPr>
         <w:ind w:firstLine="420"/>
       </w:pPr>
       <w:r>
         <w:rPr>
           <w:rFonts w:hint="eastAsia"/>
         </w:rPr>
-        <w:t>在蓝牙协议中，数据首先有一个交互的过程，在这个过程中，会发送一些</w:t>
-      </w:r>
-      <w:r>
-        <w:rPr>
-          <w:rFonts w:hint="eastAsia"/>
-        </w:rPr>
-        <w:t>SCAN_REQ</w:t>
-      </w:r>
-      <w:r>
-        <w:rPr>
-          <w:rFonts w:hint="eastAsia"/>
-        </w:rPr>
-        <w:t>，</w:t>
-      </w:r>
-      <w:r>
-        <w:rPr>
-          <w:rFonts w:hint="eastAsia"/>
-        </w:rPr>
-        <w:t>SCAN_RSP</w:t>
-      </w:r>
-      <w:r>
-        <w:rPr>
-          <w:rFonts w:hint="eastAsia"/>
-        </w:rPr>
-        <w:t>这样的扫描数据包来进行连接，我们就可以通过抓包的软件或是其他方式查看蓝牙设备发送的这些包。</w:t>
-      </w:r>
-    </w:p>
-    <w:p>
-      <w:pPr>
-        <w:pStyle w:val="2"/>
-      </w:pPr>
-      <w:r>
-        <w:rPr>
-          <w:rFonts w:hint="eastAsia"/>
-        </w:rPr>
-        <w:t>针对</w:t>
-      </w:r>
-      <w:r>
-        <w:rPr>
-          <w:rFonts w:hint="eastAsia"/>
-        </w:rPr>
-        <w:t>BLE</w:t>
-      </w:r>
-      <w:r>
-        <w:rPr>
-          <w:rFonts w:hint="eastAsia"/>
-        </w:rPr>
-        <w:t>设备中间人攻击实例</w:t>
-      </w:r>
-      <w:commentRangeStart w:id="2"/>
-      <w:commentRangeEnd w:id="2"/>
-      <w:r>
-        <w:commentReference w:id="2"/>
-      </w:r>
-    </w:p>
-    <w:p>
-      <w:pPr>
-        <w:pStyle w:val="3"/>
-        <w:numPr>
-          <w:ilvl w:val="1"/>
-          <w:numId w:val="1"/>
-        </w:numPr>
-      </w:pPr>
+        <w:t>关于</w:t>
+      </w:r>
       <w:r>
         <w:rPr>
           <w:rFonts w:hint="eastAsia"/>
@@ -258,65 +258,27 @@
         <w:rPr>
           <w:rFonts w:hint="eastAsia"/>
         </w:rPr>
-        <w:t>服务初探</w:t>
-      </w:r>
-    </w:p>
-    <w:p>
-      <w:pPr>
-        <w:ind w:left="420"/>
-      </w:pPr>
-      <w:r>
-        <w:rPr>
-          <w:rFonts w:hint="eastAsia"/>
-        </w:rPr>
-        <w:t>我使</w:t>
-      </w:r>
-      <w:r>
-        <w:rPr>
-          <w:rFonts w:hint="eastAsia"/>
-        </w:rPr>
-        <w:t>用了</w:t>
-      </w:r>
-      <w:r>
-        <w:rPr>
-          <w:rFonts w:hint="eastAsia"/>
-        </w:rPr>
-        <w:t>IOS</w:t>
-      </w:r>
-      <w:r>
-        <w:rPr>
-          <w:rFonts w:hint="eastAsia"/>
-        </w:rPr>
-        <w:t>上的一款名为</w:t>
-      </w:r>
-      <w:r>
-        <w:rPr>
-          <w:rFonts w:hint="eastAsia"/>
-        </w:rPr>
-        <w:t>LightBlue</w:t>
-      </w:r>
-      <w:r>
-        <w:rPr>
-          <w:rFonts w:hint="eastAsia"/>
-        </w:rPr>
-        <w:t>的蓝牙调试软件进行初步测试，这是测试图：</w:t>
-      </w:r>
-    </w:p>
-    <w:p>
-      <w:pPr>
-        <w:ind w:left="420"/>
-        <w:jc w:val="center"/>
-      </w:pPr>
+        <w:t>的一些服务的名称，可通过下面的网址进行查阅：</w:t>
+      </w:r>
+    </w:p>
+    <w:p>
+      <w:hyperlink r:id="rId6" w:history="1">
+        <w:r>
+          <w:rPr>
+            <w:rStyle w:val="a4"/>
+          </w:rPr>
+          <w:t>https://www.bluetooth.com/specifications/gatt/</w:t>
+        </w:r>
+      </w:hyperlink>
       <w:r>
         <w:rPr>
           <w:noProof/>
         </w:rPr>
-        <w:lastRenderedPageBreak/>
         <w:drawing>
-          <wp:inline distT="0" distB="0" distL="0" distR="0" wp14:anchorId="4FFD467A" wp14:editId="42859C13">
-            <wp:extent cx="3204210" cy="6932930"/>
-            <wp:effectExtent l="0" t="0" r="0" b="1270"/>
-            <wp:docPr id="2" name="图片 2" descr="C:\Users\ADMINI~1\AppData\Local\Temp\WeChat Files\532157351455860466.jpg"/>
+          <wp:inline distT="0" distB="0" distL="0" distR="0" wp14:anchorId="5E2578D3" wp14:editId="5E991D3A">
+            <wp:extent cx="5274310" cy="1759585"/>
+            <wp:effectExtent l="0" t="0" r="2540" b="0"/>
+            <wp:docPr id="18" name="图片 18"/>
             <wp:cNvGraphicFramePr>
               <a:graphicFrameLocks xmlns:a="http://schemas.openxmlformats.org/drawingml/2006/main" noChangeAspect="1"/>
             </wp:cNvGraphicFramePr>
@@ -324,13 +286,189 @@
               <a:graphicData uri="http://schemas.openxmlformats.org/drawingml/2006/picture">
                 <pic:pic xmlns:pic="http://schemas.openxmlformats.org/drawingml/2006/picture">
                   <pic:nvPicPr>
-                    <pic:cNvPr id="2" name="图片 2" descr="C:\Users\ADMINI~1\AppData\Local\Temp\WeChat Files\532157351455860466.jpg"/>
+                    <pic:cNvPr id="1" name=""/>
+                    <pic:cNvPicPr/>
+                  </pic:nvPicPr>
+                  <pic:blipFill>
+                    <a:blip r:embed="rId7"/>
+                    <a:stretch>
+                      <a:fillRect/>
+                    </a:stretch>
+                  </pic:blipFill>
+                  <pic:spPr>
+                    <a:xfrm>
+                      <a:off x="0" y="0"/>
+                      <a:ext cx="5274310" cy="1759585"/>
+                    </a:xfrm>
+                    <a:prstGeom prst="rect">
+                      <a:avLst/>
+                    </a:prstGeom>
+                  </pic:spPr>
+                </pic:pic>
+              </a:graphicData>
+            </a:graphic>
+          </wp:inline>
+        </w:drawing>
+      </w:r>
+    </w:p>
+    <w:p>
+      <w:pPr>
+        <w:ind w:firstLine="420"/>
+      </w:pPr>
+      <w:r>
+        <w:rPr>
+          <w:rFonts w:hint="eastAsia"/>
+        </w:rPr>
+        <w:t>蓝牙协议中包含了许多种</w:t>
+      </w:r>
+      <w:r>
+        <w:rPr>
+          <w:rFonts w:hint="eastAsia"/>
+        </w:rPr>
+        <w:t>GATT</w:t>
+      </w:r>
+      <w:r>
+        <w:rPr>
+          <w:rFonts w:hint="eastAsia"/>
+        </w:rPr>
+        <w:t>规范，每个规范适配一种用户案例，比如</w:t>
+      </w:r>
+      <w:r>
+        <w:rPr>
+          <w:rFonts w:hint="eastAsia"/>
+        </w:rPr>
+        <w:t>FindMe</w:t>
+      </w:r>
+      <w:r>
+        <w:rPr>
+          <w:rFonts w:hint="eastAsia"/>
+        </w:rPr>
+        <w:t>规范适配查找物件的场景，心率传感器规范适配心率测量场景。</w:t>
+      </w:r>
+    </w:p>
+    <w:p>
+      <w:pPr>
+        <w:rPr>
+          <w:rFonts w:hint="eastAsia"/>
+        </w:rPr>
+      </w:pPr>
+      <w:r>
+        <w:rPr>
+          <w:rFonts w:hint="eastAsia"/>
+        </w:rPr>
+        <w:lastRenderedPageBreak/>
+        <w:t>每个规范均中均有若干服务项和特征项，服务项和特征项都属于属性实体，它们携带了通信中传输的数据。</w:t>
+      </w:r>
+    </w:p>
+    <w:p>
+      <w:pPr>
+        <w:rPr>
+          <w:rFonts w:hint="eastAsia"/>
+        </w:rPr>
+      </w:pPr>
+      <w:r>
+        <w:rPr>
+          <w:rFonts w:hint="eastAsia"/>
+        </w:rPr>
+        <w:t>服务项分为主要服务和次要服务，主要服务可以引用（</w:t>
+      </w:r>
+      <w:r>
+        <w:rPr>
+          <w:rFonts w:hint="eastAsia"/>
+        </w:rPr>
+        <w:t>Include</w:t>
+      </w:r>
+      <w:r>
+        <w:rPr>
+          <w:rFonts w:hint="eastAsia"/>
+        </w:rPr>
+        <w:t>）另一个主要服务或次要服务，客户端设备可以通过“主要服务发现过程”获取主要服务信息。</w:t>
+      </w:r>
+    </w:p>
+    <w:p>
+      <w:pPr>
+        <w:ind w:firstLine="420"/>
+        <w:rPr>
+          <w:rFonts w:hint="eastAsia"/>
+        </w:rPr>
+      </w:pPr>
+      <w:r>
+        <w:rPr>
+          <w:rFonts w:hint="eastAsia"/>
+        </w:rPr>
+        <w:t>特征项包括一个声明、配置、数据和描述符。描述符用于描述特征项的数据如何被访问和展示。</w:t>
+      </w:r>
+    </w:p>
+    <w:p>
+      <w:pPr>
+        <w:ind w:firstLine="420"/>
+        <w:rPr>
+          <w:rFonts w:hint="eastAsia"/>
+        </w:rPr>
+      </w:pPr>
+      <w:r>
+        <w:rPr>
+          <w:rFonts w:hint="eastAsia"/>
+        </w:rPr>
+        <w:t>规范、服务项和特征项之间有明确的包含关系，一个</w:t>
+      </w:r>
+      <w:r>
+        <w:rPr>
+          <w:rFonts w:hint="eastAsia"/>
+        </w:rPr>
+        <w:t>GATT</w:t>
+      </w:r>
+      <w:r>
+        <w:rPr>
+          <w:rFonts w:hint="eastAsia"/>
+        </w:rPr>
+        <w:t>规范中可以包括多个服务项，一个服务项中可以包括多个特征项。</w:t>
+      </w:r>
+    </w:p>
+    <w:p>
+      <w:pPr>
+        <w:ind w:firstLine="420"/>
+      </w:pPr>
+      <w:r>
+        <w:rPr>
+          <w:rFonts w:hint="eastAsia"/>
+        </w:rPr>
+        <w:t>GATT</w:t>
+      </w:r>
+      <w:r>
+        <w:rPr>
+          <w:rFonts w:hint="eastAsia"/>
+        </w:rPr>
+        <w:t>的规范结构框图如下：</w:t>
+      </w:r>
+    </w:p>
+    <w:p>
+      <w:pPr>
+        <w:jc w:val="center"/>
+      </w:pPr>
+      <w:r>
+        <w:rPr>
+          <w:noProof/>
+        </w:rPr>
+        <w:drawing>
+          <wp:inline distT="0" distB="0" distL="0" distR="0" wp14:anchorId="33032D76" wp14:editId="1BF3D738">
+            <wp:extent cx="3890508" cy="4659782"/>
+            <wp:effectExtent l="0" t="0" r="0" b="7620"/>
+            <wp:docPr id="19" name="图片 19" descr="GATT_Profile_Structure"/>
+            <wp:cNvGraphicFramePr>
+              <a:graphicFrameLocks xmlns:a="http://schemas.openxmlformats.org/drawingml/2006/main" noChangeAspect="1"/>
+            </wp:cNvGraphicFramePr>
+            <a:graphic xmlns:a="http://schemas.openxmlformats.org/drawingml/2006/main">
+              <a:graphicData uri="http://schemas.openxmlformats.org/drawingml/2006/picture">
+                <pic:pic xmlns:pic="http://schemas.openxmlformats.org/drawingml/2006/picture">
+                  <pic:nvPicPr>
+                    <pic:cNvPr id="0" name="Picture 1" descr="GATT_Profile_Structure"/>
                     <pic:cNvPicPr>
                       <a:picLocks noChangeAspect="1" noChangeArrowheads="1"/>
                     </pic:cNvPicPr>
                   </pic:nvPicPr>
                   <pic:blipFill>
-                    <a:blip r:embed="rId10" cstate="print">
+                    <a:blip r:embed="rId8">
                       <a:extLst>
                         <a:ext uri="{28A0092B-C50C-407E-A947-70E740481C1C}">
                           <a14:useLocalDpi xmlns:a14="http://schemas.microsoft.com/office/drawing/2010/main" val="0"/>
@@ -342,7 +480,2386 @@
                       <a:fillRect/>
                     </a:stretch>
                   </pic:blipFill>
-                  <pic:spPr>
+                  <pic:spPr bwMode="auto">
+                    <a:xfrm>
+                      <a:off x="0" y="0"/>
+                      <a:ext cx="3942409" cy="4721945"/>
+                    </a:xfrm>
+                    <a:prstGeom prst="rect">
+                      <a:avLst/>
+                    </a:prstGeom>
+                    <a:noFill/>
+                    <a:ln>
+                      <a:noFill/>
+                    </a:ln>
+                  </pic:spPr>
+                </pic:pic>
+              </a:graphicData>
+            </a:graphic>
+          </wp:inline>
+        </w:drawing>
+      </w:r>
+    </w:p>
+    <w:p>
+      <w:pPr>
+        <w:rPr>
+          <w:rFonts w:hint="eastAsia"/>
+        </w:rPr>
+      </w:pPr>
+    </w:p>
+    <w:p>
+      <w:pPr>
+        <w:pStyle w:val="4"/>
+        <w:rPr>
+          <w:rFonts w:hint="eastAsia"/>
+        </w:rPr>
+      </w:pPr>
+      <w:r>
+        <w:rPr>
+          <w:rFonts w:hint="eastAsia"/>
+        </w:rPr>
+        <w:t>2.2.1</w:t>
+      </w:r>
+      <w:r>
+        <w:rPr>
+          <w:rFonts w:hint="eastAsia"/>
+        </w:rPr>
+        <w:t>属性</w:t>
+      </w:r>
+    </w:p>
+    <w:p>
+      <w:pPr>
+        <w:rPr>
+          <w:rFonts w:hint="eastAsia"/>
+        </w:rPr>
+      </w:pPr>
+      <w:r>
+        <w:rPr>
+          <w:rFonts w:hint="eastAsia"/>
+        </w:rPr>
+        <w:t xml:space="preserve">    </w:t>
+      </w:r>
+      <w:r>
+        <w:rPr>
+          <w:rFonts w:hint="eastAsia"/>
+        </w:rPr>
+        <w:t>一个属性包含句柄、</w:t>
+      </w:r>
+      <w:r>
+        <w:rPr>
+          <w:rFonts w:hint="eastAsia"/>
+        </w:rPr>
+        <w:t>UUID(</w:t>
+      </w:r>
+      <w:r>
+        <w:rPr>
+          <w:rFonts w:hint="eastAsia"/>
+        </w:rPr>
+        <w:t>类型</w:t>
+      </w:r>
+      <w:r>
+        <w:rPr>
+          <w:rFonts w:hint="eastAsia"/>
+        </w:rPr>
+        <w:t>)</w:t>
+      </w:r>
+      <w:r>
+        <w:rPr>
+          <w:rFonts w:hint="eastAsia"/>
+        </w:rPr>
+        <w:t>、值，句柄是属性在</w:t>
+      </w:r>
+      <w:r>
+        <w:rPr>
+          <w:rFonts w:hint="eastAsia"/>
+        </w:rPr>
+        <w:t>GATT</w:t>
+      </w:r>
+      <w:r>
+        <w:rPr>
+          <w:rFonts w:hint="eastAsia"/>
+        </w:rPr>
+        <w:t>表中的索引，在一个设备中每一个属性的句柄都是唯一的。</w:t>
+      </w:r>
+      <w:r>
+        <w:rPr>
+          <w:rFonts w:hint="eastAsia"/>
+        </w:rPr>
+        <w:t>UUID</w:t>
+      </w:r>
+      <w:r>
+        <w:rPr>
+          <w:rFonts w:hint="eastAsia"/>
+        </w:rPr>
+        <w:t>包含属性表中数据类型的信息，它是理解属性表中的值的每一个字节的意义的关键信息。在一个</w:t>
+      </w:r>
+      <w:r>
+        <w:rPr>
+          <w:rFonts w:hint="eastAsia"/>
+        </w:rPr>
+        <w:t>GATT</w:t>
+      </w:r>
+      <w:r>
+        <w:rPr>
+          <w:rFonts w:hint="eastAsia"/>
+        </w:rPr>
+        <w:t>表中可能有许多属性，这些属性能可能有相同的</w:t>
+      </w:r>
+      <w:r>
+        <w:rPr>
+          <w:rFonts w:hint="eastAsia"/>
+        </w:rPr>
+        <w:t>UUID</w:t>
+      </w:r>
+      <w:r>
+        <w:rPr>
+          <w:rFonts w:hint="eastAsia"/>
+        </w:rPr>
+        <w:t>。</w:t>
+      </w:r>
+    </w:p>
+    <w:p>
+      <w:pPr>
+        <w:pStyle w:val="4"/>
+        <w:rPr>
+          <w:rFonts w:hint="eastAsia"/>
+        </w:rPr>
+      </w:pPr>
+      <w:r>
+        <w:rPr>
+          <w:rFonts w:hint="eastAsia"/>
+        </w:rPr>
+        <w:lastRenderedPageBreak/>
+        <w:t>2.</w:t>
+      </w:r>
+      <w:r>
+        <w:rPr>
+          <w:rFonts w:hint="eastAsia"/>
+        </w:rPr>
+        <w:t xml:space="preserve">2.2 </w:t>
+      </w:r>
+      <w:r>
+        <w:rPr>
+          <w:rFonts w:hint="eastAsia"/>
+        </w:rPr>
+        <w:t>特性</w:t>
+      </w:r>
+    </w:p>
+    <w:p>
+      <w:r>
+        <w:rPr>
+          <w:rFonts w:hint="eastAsia"/>
+        </w:rPr>
+        <w:t xml:space="preserve">    </w:t>
+      </w:r>
+      <w:r>
+        <w:rPr>
+          <w:rFonts w:hint="eastAsia"/>
+        </w:rPr>
+        <w:t>一个特性至少包含</w:t>
+      </w:r>
+      <w:r>
+        <w:rPr>
+          <w:rFonts w:hint="eastAsia"/>
+        </w:rPr>
+        <w:t>2</w:t>
+      </w:r>
+      <w:r>
+        <w:rPr>
+          <w:rFonts w:hint="eastAsia"/>
+        </w:rPr>
+        <w:t>个属性：一个属性用于声明，一个属性用于存放特性的值。</w:t>
+      </w:r>
+    </w:p>
+    <w:p>
+      <w:pPr>
+        <w:rPr>
+          <w:rFonts w:hint="eastAsia"/>
+        </w:rPr>
+      </w:pPr>
+      <w:r>
+        <w:rPr>
+          <w:rFonts w:hint="eastAsia"/>
+        </w:rPr>
+        <w:t>所有通过</w:t>
+      </w:r>
+      <w:r>
+        <w:rPr>
+          <w:rFonts w:hint="eastAsia"/>
+        </w:rPr>
+        <w:t>GATT</w:t>
+      </w:r>
+      <w:r>
+        <w:rPr>
+          <w:rFonts w:hint="eastAsia"/>
+        </w:rPr>
+        <w:t>服务传输的数据必须映射成一系列的特性，可以把特性中的这些数据看成是一个个捆绑起来的数据，每个特性就是一个自我包容而独立的数据点。</w:t>
+      </w:r>
+      <w:r>
+        <w:rPr>
+          <w:rFonts w:hint="eastAsia"/>
+        </w:rPr>
+        <w:t xml:space="preserve"> </w:t>
+      </w:r>
+      <w:r>
+        <w:rPr>
+          <w:rFonts w:hint="eastAsia"/>
+        </w:rPr>
+        <w:t>例如，如果几块数据总是一起变化，那么我们可以把它们集中在一个特性里。</w:t>
+      </w:r>
+    </w:p>
+    <w:p>
+      <w:pPr>
+        <w:pStyle w:val="4"/>
+        <w:rPr>
+          <w:rFonts w:hint="eastAsia"/>
+        </w:rPr>
+      </w:pPr>
+      <w:r>
+        <w:rPr>
+          <w:rFonts w:hint="eastAsia"/>
+        </w:rPr>
+        <w:t>2.</w:t>
+      </w:r>
+      <w:r>
+        <w:rPr>
+          <w:rFonts w:hint="eastAsia"/>
+        </w:rPr>
+        <w:t>2.3</w:t>
+      </w:r>
+      <w:r>
+        <w:rPr>
+          <w:rFonts w:hint="eastAsia"/>
+        </w:rPr>
+        <w:t>描述符</w:t>
+      </w:r>
+    </w:p>
+    <w:p>
+      <w:pPr>
+        <w:rPr>
+          <w:rFonts w:hint="eastAsia"/>
+        </w:rPr>
+      </w:pPr>
+      <w:r>
+        <w:rPr>
+          <w:rFonts w:hint="eastAsia"/>
+        </w:rPr>
+        <w:t xml:space="preserve">    </w:t>
+      </w:r>
+      <w:r>
+        <w:rPr>
+          <w:rFonts w:hint="eastAsia"/>
+        </w:rPr>
+        <w:t>任何在特性中的属性不是定义为属性值就是为描述符。描述符是一个额外的属性以提供更多特性的信息，它提供一个人类可识别的特性描述的实例。</w:t>
+      </w:r>
+    </w:p>
+    <w:p>
+      <w:r>
+        <w:rPr>
+          <w:rFonts w:hint="eastAsia"/>
+        </w:rPr>
+        <w:t xml:space="preserve">    </w:t>
+      </w:r>
+      <w:r>
+        <w:rPr>
+          <w:rFonts w:hint="eastAsia"/>
+        </w:rPr>
+        <w:t>然而，有一个特别的描述符值得特别地提起：客户端特性配置描述符</w:t>
+      </w:r>
+      <w:r>
+        <w:rPr>
+          <w:rFonts w:hint="eastAsia"/>
+        </w:rPr>
+        <w:t>(Client Characteristic Configuration Descriptor</w:t>
+      </w:r>
+      <w:r>
+        <w:rPr>
+          <w:rFonts w:hint="eastAsia"/>
+        </w:rPr>
+        <w:t>，</w:t>
+      </w:r>
+      <w:r>
+        <w:rPr>
+          <w:rFonts w:hint="eastAsia"/>
+        </w:rPr>
+        <w:t>CCCD)</w:t>
+      </w:r>
+      <w:r>
+        <w:rPr>
+          <w:rFonts w:hint="eastAsia"/>
+        </w:rPr>
+        <w:t>，这个描述符是给任何支持通知或指示功能的特性额外增加的。</w:t>
+      </w:r>
+    </w:p>
+    <w:p>
+      <w:pPr>
+        <w:rPr>
+          <w:rFonts w:hint="eastAsia"/>
+        </w:rPr>
+      </w:pPr>
+      <w:r>
+        <w:rPr>
+          <w:rFonts w:hint="eastAsia"/>
+        </w:rPr>
+        <w:t xml:space="preserve">    </w:t>
+      </w:r>
+      <w:r>
+        <w:rPr>
+          <w:rFonts w:hint="eastAsia"/>
+        </w:rPr>
+        <w:t>在</w:t>
+      </w:r>
+      <w:r>
+        <w:rPr>
+          <w:rFonts w:hint="eastAsia"/>
+        </w:rPr>
+        <w:t>CCCD</w:t>
+      </w:r>
+      <w:r>
+        <w:rPr>
+          <w:rFonts w:hint="eastAsia"/>
+        </w:rPr>
+        <w:t>中写入“</w:t>
+      </w:r>
+      <w:r>
+        <w:rPr>
+          <w:rFonts w:hint="eastAsia"/>
+        </w:rPr>
+        <w:t>1</w:t>
+      </w:r>
+      <w:r>
+        <w:rPr>
+          <w:rFonts w:hint="eastAsia"/>
+        </w:rPr>
+        <w:t>”使能通知功能，写入“</w:t>
+      </w:r>
+      <w:r>
+        <w:rPr>
+          <w:rFonts w:hint="eastAsia"/>
+        </w:rPr>
+        <w:t>2</w:t>
+      </w:r>
+      <w:r>
+        <w:rPr>
+          <w:rFonts w:hint="eastAsia"/>
+        </w:rPr>
+        <w:t>”使能指示功能，写入“</w:t>
+      </w:r>
+      <w:r>
+        <w:rPr>
+          <w:rFonts w:hint="eastAsia"/>
+        </w:rPr>
+        <w:t>0</w:t>
+      </w:r>
+      <w:r>
+        <w:rPr>
+          <w:rFonts w:hint="eastAsia"/>
+        </w:rPr>
+        <w:t>”同时禁止通知和指示功能。</w:t>
+      </w:r>
+    </w:p>
+    <w:p>
+      <w:pPr>
+        <w:pStyle w:val="4"/>
+        <w:rPr>
+          <w:rFonts w:hint="eastAsia"/>
+        </w:rPr>
+      </w:pPr>
+      <w:r>
+        <w:rPr>
+          <w:rFonts w:hint="eastAsia"/>
+        </w:rPr>
+        <w:t>2.</w:t>
+      </w:r>
+      <w:r>
+        <w:rPr>
+          <w:rFonts w:hint="eastAsia"/>
+        </w:rPr>
+        <w:t>2.4</w:t>
+      </w:r>
+      <w:r>
+        <w:rPr>
+          <w:rFonts w:hint="eastAsia"/>
+        </w:rPr>
+        <w:t>服务</w:t>
+      </w:r>
+    </w:p>
+    <w:p>
+      <w:pPr>
+        <w:rPr>
+          <w:rFonts w:hint="eastAsia"/>
+        </w:rPr>
+      </w:pPr>
+      <w:r>
+        <w:rPr>
+          <w:rFonts w:hint="eastAsia"/>
+        </w:rPr>
+        <w:t xml:space="preserve">    </w:t>
+      </w:r>
+      <w:r>
+        <w:rPr>
+          <w:rFonts w:hint="eastAsia"/>
+        </w:rPr>
+        <w:t>一个服务包含一个或多个特性，这些特性是逻辑上相关的集合体。</w:t>
+      </w:r>
+    </w:p>
+    <w:p>
+      <w:pPr>
+        <w:rPr>
+          <w:rFonts w:hint="eastAsia"/>
+        </w:rPr>
+      </w:pPr>
+      <w:r>
+        <w:rPr>
+          <w:rFonts w:hint="eastAsia"/>
+        </w:rPr>
+        <w:t>GATT</w:t>
+      </w:r>
+      <w:r>
+        <w:rPr>
+          <w:rFonts w:hint="eastAsia"/>
+        </w:rPr>
+        <w:t>服务一般包含几块具有相关的功能，比如特定传感器的读取和设置，人机接口的输入输出。组织具有相关的特性到服务中既实用又有效，因为它使得逻辑上和用户数据上的边界变得更加清晰，同时它也有助于不同应用程序间代码的重用。</w:t>
+      </w:r>
+      <w:r>
+        <w:rPr>
+          <w:rFonts w:hint="eastAsia"/>
+        </w:rPr>
+        <w:t>GATT</w:t>
+      </w:r>
+      <w:r>
+        <w:rPr>
+          <w:rFonts w:hint="eastAsia"/>
+        </w:rPr>
+        <w:t>基于蓝牙技术联盟</w:t>
+      </w:r>
+      <w:r>
+        <w:rPr>
+          <w:rFonts w:hint="eastAsia"/>
+        </w:rPr>
+        <w:t>(SIG)</w:t>
+      </w:r>
+      <w:r>
+        <w:rPr>
+          <w:rFonts w:hint="eastAsia"/>
+        </w:rPr>
+        <w:t>官方而设计，</w:t>
+      </w:r>
+      <w:r>
+        <w:rPr>
+          <w:rFonts w:hint="eastAsia"/>
+        </w:rPr>
+        <w:t>SIG</w:t>
+      </w:r>
+      <w:r>
+        <w:rPr>
+          <w:rFonts w:hint="eastAsia"/>
+        </w:rPr>
+        <w:t>建议根据它们的规范设计自己的</w:t>
+      </w:r>
+      <w:r>
+        <w:rPr>
+          <w:rFonts w:hint="eastAsia"/>
+        </w:rPr>
+        <w:t>profile</w:t>
+      </w:r>
+      <w:r>
+        <w:rPr>
+          <w:rFonts w:hint="eastAsia"/>
+        </w:rPr>
+        <w:t>。</w:t>
+      </w:r>
+    </w:p>
+    <w:p>
+      <w:pPr>
+        <w:pStyle w:val="4"/>
+        <w:rPr>
+          <w:rFonts w:hint="eastAsia"/>
+        </w:rPr>
+      </w:pPr>
+      <w:r>
+        <w:rPr>
+          <w:rFonts w:hint="eastAsia"/>
+        </w:rPr>
+        <w:t>2.</w:t>
+      </w:r>
+      <w:r>
+        <w:rPr>
+          <w:rFonts w:hint="eastAsia"/>
+        </w:rPr>
+        <w:t>2.5 profile</w:t>
+      </w:r>
+      <w:r>
+        <w:rPr>
+          <w:rFonts w:hint="eastAsia"/>
+        </w:rPr>
+        <w:t>（数据配置文件）</w:t>
+      </w:r>
+    </w:p>
+    <w:p>
+      <w:pPr>
+        <w:rPr>
+          <w:rFonts w:hint="eastAsia"/>
+        </w:rPr>
+      </w:pPr>
+      <w:r>
+        <w:rPr>
+          <w:rFonts w:hint="eastAsia"/>
+        </w:rPr>
+        <w:t xml:space="preserve">       </w:t>
+      </w:r>
+      <w:r>
+        <w:rPr>
+          <w:rFonts w:hint="eastAsia"/>
+        </w:rPr>
+        <w:t>一个</w:t>
+      </w:r>
+      <w:r>
+        <w:rPr>
+          <w:rFonts w:hint="eastAsia"/>
+        </w:rPr>
+        <w:t>profile</w:t>
+      </w:r>
+      <w:r>
+        <w:rPr>
+          <w:rFonts w:hint="eastAsia"/>
+        </w:rPr>
+        <w:t>文件可以包含一个或者多个服务，一个</w:t>
+      </w:r>
+      <w:r>
+        <w:rPr>
+          <w:rFonts w:hint="eastAsia"/>
+        </w:rPr>
+        <w:t>profile</w:t>
+      </w:r>
+      <w:r>
+        <w:rPr>
+          <w:rFonts w:hint="eastAsia"/>
+        </w:rPr>
+        <w:t>文件包含需要的服务的信息或者为对等设备如何交互的配置文件的选项信息。设备的</w:t>
+      </w:r>
+      <w:r>
+        <w:rPr>
+          <w:rFonts w:hint="eastAsia"/>
+        </w:rPr>
+        <w:t>GAP</w:t>
+      </w:r>
+      <w:r>
+        <w:rPr>
+          <w:rFonts w:hint="eastAsia"/>
+        </w:rPr>
+        <w:t>和</w:t>
+      </w:r>
+      <w:r>
+        <w:rPr>
+          <w:rFonts w:hint="eastAsia"/>
+        </w:rPr>
+        <w:t>GATT</w:t>
+      </w:r>
+      <w:r>
+        <w:rPr>
+          <w:rFonts w:hint="eastAsia"/>
+        </w:rPr>
+        <w:t>的角色都可能在数据的交换过程中改变，因此，这个文件应该包含广播的种类、所使用的连接间隔、所需的安全等级等信息。</w:t>
+      </w:r>
+    </w:p>
+    <w:p>
+      <w:r>
+        <w:rPr>
+          <w:rFonts w:hint="eastAsia"/>
+        </w:rPr>
+        <w:t xml:space="preserve">       </w:t>
+      </w:r>
+      <w:r>
+        <w:rPr>
+          <w:rFonts w:hint="eastAsia"/>
+        </w:rPr>
+        <w:t>需要注意的是：</w:t>
+      </w:r>
+      <w:r>
+        <w:rPr>
+          <w:rFonts w:hint="eastAsia"/>
+        </w:rPr>
+        <w:t xml:space="preserve"> </w:t>
+      </w:r>
+      <w:r>
+        <w:rPr>
+          <w:rFonts w:hint="eastAsia"/>
+        </w:rPr>
+        <w:t>一个</w:t>
+      </w:r>
+      <w:r>
+        <w:rPr>
+          <w:rFonts w:hint="eastAsia"/>
+        </w:rPr>
+        <w:t>profile</w:t>
+      </w:r>
+      <w:r>
+        <w:rPr>
+          <w:rFonts w:hint="eastAsia"/>
+        </w:rPr>
+        <w:t>中的属性表不能包含另一个属性表。</w:t>
+      </w:r>
+    </w:p>
+    <w:p>
+      <w:pPr>
+        <w:pStyle w:val="4"/>
+        <w:rPr>
+          <w:rFonts w:hint="eastAsia"/>
+        </w:rPr>
+      </w:pPr>
+      <w:r>
+        <w:rPr>
+          <w:rFonts w:hint="eastAsia"/>
+        </w:rPr>
+        <w:t>2.</w:t>
+      </w:r>
+      <w:r>
+        <w:rPr>
+          <w:rFonts w:hint="eastAsia"/>
+        </w:rPr>
+        <w:t xml:space="preserve">2.6 </w:t>
+      </w:r>
+      <w:r>
+        <w:rPr>
+          <w:rFonts w:hint="eastAsia"/>
+        </w:rPr>
+        <w:t>标准的定制服务和特性</w:t>
+      </w:r>
+    </w:p>
+    <w:p>
+      <w:pPr>
+        <w:rPr>
+          <w:rFonts w:hint="eastAsia"/>
+        </w:rPr>
+      </w:pPr>
+      <w:r>
+        <w:rPr>
+          <w:rFonts w:hint="eastAsia"/>
+        </w:rPr>
+        <w:t xml:space="preserve">       </w:t>
+      </w:r>
+      <w:r>
+        <w:rPr>
+          <w:rFonts w:hint="eastAsia"/>
+        </w:rPr>
+        <w:t>蓝牙技术联盟</w:t>
+      </w:r>
+      <w:r>
+        <w:rPr>
+          <w:rFonts w:hint="eastAsia"/>
+        </w:rPr>
+        <w:t>(SIG)</w:t>
+      </w:r>
+      <w:r>
+        <w:rPr>
+          <w:rFonts w:hint="eastAsia"/>
+        </w:rPr>
+        <w:t>已经定义一些</w:t>
+      </w:r>
+      <w:r>
+        <w:rPr>
+          <w:rFonts w:hint="eastAsia"/>
+        </w:rPr>
+        <w:t>profile</w:t>
+      </w:r>
+      <w:r>
+        <w:rPr>
+          <w:rFonts w:hint="eastAsia"/>
+        </w:rPr>
+        <w:t>、服务、特性和根据协议栈的</w:t>
+      </w:r>
+      <w:r>
+        <w:rPr>
+          <w:rFonts w:hint="eastAsia"/>
+        </w:rPr>
+        <w:t>GATT</w:t>
+      </w:r>
+      <w:r>
+        <w:rPr>
+          <w:rFonts w:hint="eastAsia"/>
+        </w:rPr>
+        <w:t>层定义的属性。但是，协议栈中只实现了一部分应用的</w:t>
+      </w:r>
+      <w:r>
+        <w:rPr>
+          <w:rFonts w:hint="eastAsia"/>
+        </w:rPr>
+        <w:t>BLE</w:t>
+      </w:r>
+      <w:r>
+        <w:rPr>
+          <w:rFonts w:hint="eastAsia"/>
+        </w:rPr>
+        <w:t>服务，那就意味着，只要协议栈支持</w:t>
+      </w:r>
+      <w:r>
+        <w:rPr>
+          <w:rFonts w:hint="eastAsia"/>
+        </w:rPr>
+        <w:t>GATT</w:t>
+      </w:r>
+      <w:r>
+        <w:rPr>
+          <w:rFonts w:hint="eastAsia"/>
+        </w:rPr>
+        <w:t>，就可能为一个应用建立一个它需要的</w:t>
+      </w:r>
+      <w:r>
+        <w:rPr>
+          <w:rFonts w:hint="eastAsia"/>
+        </w:rPr>
+        <w:t>profile</w:t>
+      </w:r>
+      <w:r>
+        <w:rPr>
+          <w:rFonts w:hint="eastAsia"/>
+        </w:rPr>
+        <w:t>和服务。</w:t>
+      </w:r>
+    </w:p>
+    <w:p>
+      <w:r>
+        <w:rPr>
+          <w:rFonts w:hint="eastAsia"/>
+        </w:rPr>
+        <w:t xml:space="preserve">       </w:t>
+      </w:r>
+      <w:r>
+        <w:rPr>
+          <w:rFonts w:hint="eastAsia"/>
+        </w:rPr>
+        <w:t>既然在一个应用中可以支持</w:t>
+      </w:r>
+      <w:r>
+        <w:rPr>
+          <w:rFonts w:hint="eastAsia"/>
+        </w:rPr>
+        <w:t>profile</w:t>
+      </w:r>
+      <w:r>
+        <w:rPr>
+          <w:rFonts w:hint="eastAsia"/>
+        </w:rPr>
+        <w:t>和服务，那么就可以在这个应用中建立一个定制的服务。</w:t>
+      </w:r>
+    </w:p>
+    <w:p>
+      <w:pPr>
+        <w:pStyle w:val="4"/>
+        <w:rPr>
+          <w:rFonts w:hint="eastAsia"/>
+        </w:rPr>
+      </w:pPr>
+      <w:r>
+        <w:rPr>
+          <w:rFonts w:hint="eastAsia"/>
+        </w:rPr>
+        <w:lastRenderedPageBreak/>
+        <w:t>2.</w:t>
+      </w:r>
+      <w:r>
+        <w:t xml:space="preserve">2.7 </w:t>
+      </w:r>
+      <w:r>
+        <w:t>UUID</w:t>
+      </w:r>
+    </w:p>
+    <w:p>
+      <w:r>
+        <w:rPr>
+          <w:rFonts w:hint="eastAsia"/>
+        </w:rPr>
+        <w:t xml:space="preserve"> </w:t>
+      </w:r>
+      <w:r>
+        <w:rPr>
+          <w:rFonts w:hint="eastAsia"/>
+        </w:rPr>
+        <w:t>“</w:t>
+      </w:r>
+      <w:r>
+        <w:rPr>
+          <w:rFonts w:hint="eastAsia"/>
+        </w:rPr>
+        <w:t>GATT</w:t>
+      </w:r>
+      <w:r>
+        <w:rPr>
+          <w:rFonts w:hint="eastAsia"/>
+        </w:rPr>
+        <w:t>层”中定义的所有属性都有一个</w:t>
+      </w:r>
+      <w:r>
+        <w:rPr>
+          <w:rFonts w:hint="eastAsia"/>
+        </w:rPr>
+        <w:t>UUID</w:t>
+      </w:r>
+      <w:r>
+        <w:rPr>
+          <w:rFonts w:hint="eastAsia"/>
+        </w:rPr>
+        <w:t>值，</w:t>
+      </w:r>
+      <w:r>
+        <w:rPr>
+          <w:rFonts w:hint="eastAsia"/>
+        </w:rPr>
+        <w:t>UUID</w:t>
+      </w:r>
+      <w:r>
+        <w:rPr>
+          <w:rFonts w:hint="eastAsia"/>
+        </w:rPr>
+        <w:t>是全球唯一的</w:t>
+      </w:r>
+      <w:r>
+        <w:rPr>
+          <w:rFonts w:hint="eastAsia"/>
+        </w:rPr>
+        <w:t>128</w:t>
+      </w:r>
+      <w:r>
+        <w:rPr>
+          <w:rFonts w:hint="eastAsia"/>
+        </w:rPr>
+        <w:t>位的号码，它用来识别不同的特性。</w:t>
+      </w:r>
+    </w:p>
+    <w:p>
+      <w:pPr>
+        <w:pStyle w:val="a3"/>
+        <w:numPr>
+          <w:ilvl w:val="0"/>
+          <w:numId w:val="10"/>
+        </w:numPr>
+        <w:ind w:firstLineChars="0"/>
+        <w:rPr>
+          <w:rFonts w:hint="eastAsia"/>
+        </w:rPr>
+      </w:pPr>
+      <w:r>
+        <w:rPr>
+          <w:rFonts w:hint="eastAsia"/>
+        </w:rPr>
+        <w:t>蓝牙技术联盟</w:t>
+      </w:r>
+      <w:r>
+        <w:rPr>
+          <w:rFonts w:hint="eastAsia"/>
+        </w:rPr>
+        <w:t xml:space="preserve"> UUID</w:t>
+      </w:r>
+    </w:p>
+    <w:p>
+      <w:r>
+        <w:rPr>
+          <w:rFonts w:hint="eastAsia"/>
+        </w:rPr>
+        <w:t xml:space="preserve">       </w:t>
+      </w:r>
+      <w:r>
+        <w:rPr>
+          <w:rFonts w:hint="eastAsia"/>
+        </w:rPr>
+        <w:t>蓝牙核心规范制定了两种不同的</w:t>
+      </w:r>
+      <w:r>
+        <w:rPr>
+          <w:rFonts w:hint="eastAsia"/>
+        </w:rPr>
+        <w:t>UUID</w:t>
+      </w:r>
+      <w:r>
+        <w:rPr>
+          <w:rFonts w:hint="eastAsia"/>
+        </w:rPr>
+        <w:t>，一种是基本的</w:t>
+      </w:r>
+      <w:r>
+        <w:rPr>
+          <w:rFonts w:hint="eastAsia"/>
+        </w:rPr>
+        <w:t>UUID</w:t>
+      </w:r>
+      <w:r>
+        <w:rPr>
+          <w:rFonts w:hint="eastAsia"/>
+        </w:rPr>
+        <w:t>，一种是代替基本</w:t>
+      </w:r>
+      <w:r>
+        <w:rPr>
+          <w:rFonts w:hint="eastAsia"/>
+        </w:rPr>
+        <w:t>UUID</w:t>
+      </w:r>
+      <w:r>
+        <w:rPr>
+          <w:rFonts w:hint="eastAsia"/>
+        </w:rPr>
+        <w:t>的</w:t>
+      </w:r>
+      <w:r>
+        <w:rPr>
+          <w:rFonts w:hint="eastAsia"/>
+        </w:rPr>
+        <w:t>16</w:t>
+      </w:r>
+      <w:r>
+        <w:rPr>
+          <w:rFonts w:hint="eastAsia"/>
+        </w:rPr>
+        <w:t>位</w:t>
+      </w:r>
+      <w:r>
+        <w:rPr>
+          <w:rFonts w:hint="eastAsia"/>
+        </w:rPr>
+        <w:t>UUID</w:t>
+      </w:r>
+      <w:r>
+        <w:rPr>
+          <w:rFonts w:hint="eastAsia"/>
+        </w:rPr>
+        <w:t>。</w:t>
+      </w:r>
+    </w:p>
+    <w:p>
+      <w:r>
+        <w:rPr>
+          <w:rFonts w:hint="eastAsia"/>
+        </w:rPr>
+        <w:t>所有的蓝牙技术联盟定义</w:t>
+      </w:r>
+      <w:r>
+        <w:rPr>
+          <w:rFonts w:hint="eastAsia"/>
+        </w:rPr>
+        <w:t>UUID</w:t>
+      </w:r>
+      <w:r>
+        <w:rPr>
+          <w:rFonts w:hint="eastAsia"/>
+        </w:rPr>
+        <w:t>共用了一个基本的</w:t>
+      </w:r>
+      <w:r>
+        <w:rPr>
+          <w:rFonts w:hint="eastAsia"/>
+        </w:rPr>
+        <w:t>UUID</w:t>
+      </w:r>
+      <w:r>
+        <w:rPr>
+          <w:rFonts w:hint="eastAsia"/>
+        </w:rPr>
+        <w:t>：</w:t>
+      </w:r>
+    </w:p>
+    <w:p>
+      <w:pPr>
+        <w:rPr>
+          <w:rFonts w:hint="eastAsia"/>
+        </w:rPr>
+      </w:pPr>
+      <w:r>
+        <w:t>0x0000x</w:t>
+      </w:r>
+      <w:r>
+        <w:t>xxx-0000-1000-8000-00805F9B34FB</w:t>
+      </w:r>
+    </w:p>
+    <w:p>
+      <w:pPr>
+        <w:rPr>
+          <w:rFonts w:hint="eastAsia"/>
+        </w:rPr>
+      </w:pPr>
+      <w:r>
+        <w:rPr>
+          <w:rFonts w:hint="eastAsia"/>
+        </w:rPr>
+        <w:t>为了进一步简化基本</w:t>
+      </w:r>
+      <w:r>
+        <w:rPr>
+          <w:rFonts w:hint="eastAsia"/>
+        </w:rPr>
+        <w:t>UUID</w:t>
+      </w:r>
+      <w:r>
+        <w:rPr>
+          <w:rFonts w:hint="eastAsia"/>
+        </w:rPr>
+        <w:t>，每一个蓝牙技术联盟定义的属性有一个唯一的</w:t>
+      </w:r>
+      <w:r>
+        <w:rPr>
+          <w:rFonts w:hint="eastAsia"/>
+        </w:rPr>
+        <w:t>16</w:t>
+      </w:r>
+      <w:r>
+        <w:rPr>
+          <w:rFonts w:hint="eastAsia"/>
+        </w:rPr>
+        <w:t>位</w:t>
+      </w:r>
+      <w:r>
+        <w:rPr>
+          <w:rFonts w:hint="eastAsia"/>
+        </w:rPr>
+        <w:t>UUID</w:t>
+      </w:r>
+      <w:r>
+        <w:rPr>
+          <w:rFonts w:hint="eastAsia"/>
+        </w:rPr>
+        <w:t>，以代替上面的基本</w:t>
+      </w:r>
+      <w:r>
+        <w:rPr>
+          <w:rFonts w:hint="eastAsia"/>
+        </w:rPr>
+        <w:t>UUID</w:t>
+      </w:r>
+      <w:r>
+        <w:rPr>
+          <w:rFonts w:hint="eastAsia"/>
+        </w:rPr>
+        <w:t>的‘</w:t>
+      </w:r>
+      <w:r>
+        <w:rPr>
+          <w:rFonts w:hint="eastAsia"/>
+        </w:rPr>
+        <w:t>x</w:t>
+      </w:r>
+      <w:r>
+        <w:rPr>
+          <w:rFonts w:hint="eastAsia"/>
+        </w:rPr>
+        <w:t>’部分。例如，心率测量特性使用</w:t>
+      </w:r>
+      <w:r>
+        <w:rPr>
+          <w:rFonts w:hint="eastAsia"/>
+        </w:rPr>
+        <w:t>0X2A37</w:t>
+      </w:r>
+      <w:r>
+        <w:rPr>
+          <w:rFonts w:hint="eastAsia"/>
+        </w:rPr>
+        <w:t>作为它的</w:t>
+      </w:r>
+      <w:r>
+        <w:rPr>
+          <w:rFonts w:hint="eastAsia"/>
+        </w:rPr>
+        <w:t>16</w:t>
+      </w:r>
+      <w:r>
+        <w:rPr>
+          <w:rFonts w:hint="eastAsia"/>
+        </w:rPr>
+        <w:t>位</w:t>
+      </w:r>
+      <w:r>
+        <w:rPr>
+          <w:rFonts w:hint="eastAsia"/>
+        </w:rPr>
+        <w:t>UUID</w:t>
+      </w:r>
+      <w:r>
+        <w:rPr>
+          <w:rFonts w:hint="eastAsia"/>
+        </w:rPr>
+        <w:t>，因此它完整的</w:t>
+      </w:r>
+      <w:r>
+        <w:rPr>
+          <w:rFonts w:hint="eastAsia"/>
+        </w:rPr>
+        <w:t>128</w:t>
+      </w:r>
+      <w:r>
+        <w:rPr>
+          <w:rFonts w:hint="eastAsia"/>
+        </w:rPr>
+        <w:t>位</w:t>
+      </w:r>
+      <w:r>
+        <w:rPr>
+          <w:rFonts w:hint="eastAsia"/>
+        </w:rPr>
+        <w:t>UUID</w:t>
+      </w:r>
+      <w:r>
+        <w:rPr>
+          <w:rFonts w:hint="eastAsia"/>
+        </w:rPr>
+        <w:t>为：</w:t>
+      </w:r>
+    </w:p>
+    <w:p>
+      <w:pPr>
+        <w:rPr>
+          <w:rFonts w:hint="eastAsia"/>
+        </w:rPr>
+      </w:pPr>
+      <w:r>
+        <w:t>0x00002</w:t>
+      </w:r>
+      <w:r>
+        <w:t>A37-0000-1000-8000-00805F9B34FB</w:t>
+      </w:r>
+    </w:p>
+    <w:p>
+      <w:r>
+        <w:rPr>
+          <w:rFonts w:hint="eastAsia"/>
+        </w:rPr>
+        <w:t>虽然蓝牙技术联盟使用相同的基本</w:t>
+      </w:r>
+      <w:r>
+        <w:rPr>
+          <w:rFonts w:hint="eastAsia"/>
+        </w:rPr>
+        <w:t>UUID</w:t>
+      </w:r>
+      <w:r>
+        <w:rPr>
+          <w:rFonts w:hint="eastAsia"/>
+        </w:rPr>
+        <w:t>，但是</w:t>
+      </w:r>
+      <w:r>
+        <w:rPr>
+          <w:rFonts w:hint="eastAsia"/>
+        </w:rPr>
+        <w:t>16</w:t>
+      </w:r>
+      <w:r>
+        <w:rPr>
+          <w:rFonts w:hint="eastAsia"/>
+        </w:rPr>
+        <w:t>位的</w:t>
+      </w:r>
+      <w:r>
+        <w:rPr>
+          <w:rFonts w:hint="eastAsia"/>
+        </w:rPr>
+        <w:t>UUID</w:t>
+      </w:r>
+      <w:r>
+        <w:rPr>
+          <w:rFonts w:hint="eastAsia"/>
+        </w:rPr>
+        <w:t>足够唯一地识别蓝牙技术联盟所定义的各种属性。</w:t>
+      </w:r>
+    </w:p>
+    <w:p>
+      <w:pPr>
+        <w:rPr>
+          <w:rFonts w:hint="eastAsia"/>
+        </w:rPr>
+      </w:pPr>
+      <w:r>
+        <w:rPr>
+          <w:rFonts w:hint="eastAsia"/>
+        </w:rPr>
+        <w:t>蓝牙技术联盟所用的基本</w:t>
+      </w:r>
+      <w:r>
+        <w:rPr>
+          <w:rFonts w:hint="eastAsia"/>
+        </w:rPr>
+        <w:t>UUID</w:t>
+      </w:r>
+      <w:r>
+        <w:rPr>
+          <w:rFonts w:hint="eastAsia"/>
+        </w:rPr>
+        <w:t>不能用于任何定制的属性、服务和特性。对于定制的属性，必须使用另外完整的</w:t>
+      </w:r>
+      <w:r>
+        <w:rPr>
+          <w:rFonts w:hint="eastAsia"/>
+        </w:rPr>
+        <w:t>128</w:t>
+      </w:r>
+      <w:r>
+        <w:rPr>
+          <w:rFonts w:hint="eastAsia"/>
+        </w:rPr>
+        <w:t>位</w:t>
+      </w:r>
+      <w:r>
+        <w:rPr>
+          <w:rFonts w:hint="eastAsia"/>
+        </w:rPr>
+        <w:t>UUID</w:t>
+      </w:r>
+      <w:r>
+        <w:rPr>
+          <w:rFonts w:hint="eastAsia"/>
+        </w:rPr>
+        <w:t>。</w:t>
+      </w:r>
+    </w:p>
+    <w:p>
+      <w:pPr>
+        <w:pStyle w:val="a3"/>
+        <w:numPr>
+          <w:ilvl w:val="0"/>
+          <w:numId w:val="10"/>
+        </w:numPr>
+        <w:ind w:firstLineChars="0"/>
+        <w:rPr>
+          <w:rFonts w:hint="eastAsia"/>
+        </w:rPr>
+      </w:pPr>
+      <w:r>
+        <w:rPr>
+          <w:rFonts w:hint="eastAsia"/>
+        </w:rPr>
+        <w:t>供应商特定的</w:t>
+      </w:r>
+      <w:r>
+        <w:rPr>
+          <w:rFonts w:hint="eastAsia"/>
+        </w:rPr>
+        <w:t>UUID</w:t>
+      </w:r>
+    </w:p>
+    <w:p>
+      <w:pPr>
+        <w:rPr>
+          <w:rFonts w:hint="eastAsia"/>
+        </w:rPr>
+      </w:pPr>
+      <w:r>
+        <w:rPr>
+          <w:rFonts w:hint="eastAsia"/>
+        </w:rPr>
+        <w:t xml:space="preserve">       SoftDevice </w:t>
+      </w:r>
+      <w:r>
+        <w:rPr>
+          <w:rFonts w:hint="eastAsia"/>
+        </w:rPr>
+        <w:t>根据蓝牙技术联盟定义</w:t>
+      </w:r>
+      <w:r>
+        <w:rPr>
+          <w:rFonts w:hint="eastAsia"/>
+        </w:rPr>
+        <w:t>UUID</w:t>
+      </w:r>
+      <w:r>
+        <w:rPr>
+          <w:rFonts w:hint="eastAsia"/>
+        </w:rPr>
+        <w:t>类似的方式定义</w:t>
+      </w:r>
+      <w:r>
+        <w:rPr>
+          <w:rFonts w:hint="eastAsia"/>
+        </w:rPr>
+        <w:t>UUID</w:t>
+      </w:r>
+      <w:r>
+        <w:rPr>
+          <w:rFonts w:hint="eastAsia"/>
+        </w:rPr>
+        <w:t>：先增加一个特定的基本</w:t>
+      </w:r>
+      <w:r>
+        <w:rPr>
+          <w:rFonts w:hint="eastAsia"/>
+        </w:rPr>
+        <w:t>UUID</w:t>
+      </w:r>
+      <w:r>
+        <w:rPr>
+          <w:rFonts w:hint="eastAsia"/>
+        </w:rPr>
+        <w:t>，再定义一个</w:t>
+      </w:r>
+      <w:r>
+        <w:rPr>
+          <w:rFonts w:hint="eastAsia"/>
+        </w:rPr>
+        <w:t>16</w:t>
+      </w:r>
+      <w:r>
+        <w:rPr>
+          <w:rFonts w:hint="eastAsia"/>
+        </w:rPr>
+        <w:t>位的</w:t>
+      </w:r>
+      <w:r>
+        <w:rPr>
+          <w:rFonts w:hint="eastAsia"/>
+        </w:rPr>
+        <w:t>UUID</w:t>
+      </w:r>
+      <w:r>
+        <w:rPr>
+          <w:rFonts w:hint="eastAsia"/>
+        </w:rPr>
+        <w:t>（类似于一个别名），再加载在基本</w:t>
+      </w:r>
+      <w:r>
+        <w:rPr>
+          <w:rFonts w:hint="eastAsia"/>
+        </w:rPr>
+        <w:t>UUID</w:t>
+      </w:r>
+      <w:r>
+        <w:rPr>
+          <w:rFonts w:hint="eastAsia"/>
+        </w:rPr>
+        <w:t>之上。这种采用为所有的定制属性定义一个共用的基本</w:t>
+      </w:r>
+      <w:r>
+        <w:rPr>
+          <w:rFonts w:hint="eastAsia"/>
+        </w:rPr>
+        <w:t>UUID</w:t>
+      </w:r>
+      <w:r>
+        <w:rPr>
+          <w:rFonts w:hint="eastAsia"/>
+        </w:rPr>
+        <w:t>的方式使得应用变为更加简单，至少在同一服务中更是如此。</w:t>
+      </w:r>
+    </w:p>
+    <w:p>
+      <w:pPr>
+        <w:rPr>
+          <w:rFonts w:hint="eastAsia"/>
+        </w:rPr>
+      </w:pPr>
+      <w:r>
+        <w:rPr>
+          <w:rFonts w:hint="eastAsia"/>
+        </w:rPr>
+        <w:t>使用软件</w:t>
+      </w:r>
+      <w:r>
+        <w:rPr>
+          <w:rFonts w:hint="eastAsia"/>
+        </w:rPr>
+        <w:t>nRFgo Studio</w:t>
+      </w:r>
+      <w:r>
+        <w:rPr>
+          <w:rFonts w:hint="eastAsia"/>
+        </w:rPr>
+        <w:t>非常容易产生一个新的基本</w:t>
+      </w:r>
+      <w:r>
+        <w:rPr>
+          <w:rFonts w:hint="eastAsia"/>
+        </w:rPr>
+        <w:t>UUID</w:t>
+      </w:r>
+      <w:r>
+        <w:rPr>
+          <w:rFonts w:hint="eastAsia"/>
+        </w:rPr>
+        <w:t>：</w:t>
+      </w:r>
+    </w:p>
+    <w:p>
+      <w:pPr>
+        <w:rPr>
+          <w:rFonts w:hint="eastAsia"/>
+        </w:rPr>
+      </w:pPr>
+      <w:r>
+        <w:rPr>
+          <w:rFonts w:hint="eastAsia"/>
+        </w:rPr>
+        <w:t>例如，在</w:t>
+      </w:r>
+      <w:r>
+        <w:rPr>
+          <w:rFonts w:hint="eastAsia"/>
+        </w:rPr>
+        <w:t>LED BUTTON</w:t>
+      </w:r>
+      <w:r>
+        <w:rPr>
+          <w:rFonts w:hint="eastAsia"/>
+        </w:rPr>
+        <w:t>示例中，采用</w:t>
+      </w:r>
+      <w:r>
+        <w:rPr>
+          <w:rFonts w:hint="eastAsia"/>
+        </w:rPr>
+        <w:t>0x0000xxxx-1212-EFDE-1523-785FEABCD123</w:t>
+      </w:r>
+      <w:r>
+        <w:rPr>
+          <w:rFonts w:hint="eastAsia"/>
+        </w:rPr>
+        <w:t>作为基本</w:t>
+      </w:r>
+      <w:r>
+        <w:rPr>
+          <w:rFonts w:hint="eastAsia"/>
+        </w:rPr>
+        <w:t>UUID</w:t>
+      </w:r>
+      <w:r>
+        <w:rPr>
+          <w:rFonts w:hint="eastAsia"/>
+        </w:rPr>
+        <w:t>。</w:t>
+      </w:r>
+    </w:p>
+    <w:p>
+      <w:r>
+        <w:rPr>
+          <w:rFonts w:hint="eastAsia"/>
+        </w:rPr>
+        <w:t>蓝牙核心规范没有任何规则或是建议如何对加入基本</w:t>
+      </w:r>
+      <w:r>
+        <w:rPr>
+          <w:rFonts w:hint="eastAsia"/>
+        </w:rPr>
+        <w:t>UUID</w:t>
+      </w:r>
+      <w:r>
+        <w:rPr>
+          <w:rFonts w:hint="eastAsia"/>
+        </w:rPr>
+        <w:t>的</w:t>
+      </w:r>
+      <w:r>
+        <w:rPr>
+          <w:rFonts w:hint="eastAsia"/>
+        </w:rPr>
+        <w:t>16</w:t>
+      </w:r>
+      <w:r>
+        <w:rPr>
+          <w:rFonts w:hint="eastAsia"/>
+        </w:rPr>
+        <w:t>位</w:t>
+      </w:r>
+      <w:r>
+        <w:rPr>
+          <w:rFonts w:hint="eastAsia"/>
+        </w:rPr>
+        <w:t>UUID</w:t>
+      </w:r>
+      <w:r>
+        <w:rPr>
+          <w:rFonts w:hint="eastAsia"/>
+        </w:rPr>
+        <w:t>进行分配，因此你可以按照你的意图来任意分配。</w:t>
+      </w:r>
+    </w:p>
+    <w:p>
+      <w:r>
+        <w:rPr>
+          <w:rFonts w:hint="eastAsia"/>
+        </w:rPr>
+        <w:t>例如，在</w:t>
+      </w:r>
+      <w:r>
+        <w:rPr>
+          <w:rFonts w:hint="eastAsia"/>
+        </w:rPr>
+        <w:t>LED BUTTON</w:t>
+      </w:r>
+      <w:r>
+        <w:rPr>
+          <w:rFonts w:hint="eastAsia"/>
+        </w:rPr>
+        <w:t>示例中，</w:t>
+      </w:r>
+      <w:r>
+        <w:rPr>
+          <w:rFonts w:hint="eastAsia"/>
+        </w:rPr>
+        <w:t>0x1523</w:t>
+      </w:r>
+      <w:r>
+        <w:rPr>
+          <w:rFonts w:hint="eastAsia"/>
+        </w:rPr>
+        <w:t>作为服务的</w:t>
+      </w:r>
+      <w:r>
+        <w:rPr>
+          <w:rFonts w:hint="eastAsia"/>
+        </w:rPr>
+        <w:t>UUID</w:t>
+      </w:r>
+      <w:r>
+        <w:rPr>
+          <w:rFonts w:hint="eastAsia"/>
+        </w:rPr>
+        <w:t>，</w:t>
+      </w:r>
+      <w:r>
+        <w:rPr>
+          <w:rFonts w:hint="eastAsia"/>
+        </w:rPr>
+        <w:t>0x1524</w:t>
+      </w:r>
+      <w:r>
+        <w:rPr>
+          <w:rFonts w:hint="eastAsia"/>
+        </w:rPr>
+        <w:t>作为</w:t>
+      </w:r>
+      <w:r>
+        <w:rPr>
+          <w:rFonts w:hint="eastAsia"/>
+        </w:rPr>
+        <w:t>LED</w:t>
+      </w:r>
+      <w:r>
+        <w:rPr>
+          <w:rFonts w:hint="eastAsia"/>
+        </w:rPr>
+        <w:t>特性的</w:t>
+      </w:r>
+      <w:r>
+        <w:rPr>
+          <w:rFonts w:hint="eastAsia"/>
+        </w:rPr>
+        <w:t>UUID</w:t>
+      </w:r>
+      <w:r>
+        <w:rPr>
+          <w:rFonts w:hint="eastAsia"/>
+        </w:rPr>
+        <w:t>，</w:t>
+      </w:r>
+      <w:r>
+        <w:rPr>
+          <w:rFonts w:hint="eastAsia"/>
+        </w:rPr>
+        <w:t>0x1525</w:t>
+      </w:r>
+      <w:r>
+        <w:rPr>
+          <w:rFonts w:hint="eastAsia"/>
+        </w:rPr>
+        <w:t>作为按键状态特性的</w:t>
+      </w:r>
+      <w:r>
+        <w:rPr>
+          <w:rFonts w:hint="eastAsia"/>
+        </w:rPr>
+        <w:t>UUID</w:t>
+      </w:r>
+      <w:r>
+        <w:rPr>
+          <w:rFonts w:hint="eastAsia"/>
+        </w:rPr>
+        <w:t>。</w:t>
+      </w:r>
+    </w:p>
+    <w:p>
+      <w:pPr>
+        <w:pStyle w:val="4"/>
+        <w:rPr>
+          <w:rFonts w:hint="eastAsia"/>
+        </w:rPr>
+      </w:pPr>
+      <w:r>
+        <w:rPr>
+          <w:rFonts w:hint="eastAsia"/>
+        </w:rPr>
+        <w:t>2.</w:t>
+      </w:r>
+      <w:r>
+        <w:rPr>
+          <w:rFonts w:hint="eastAsia"/>
+        </w:rPr>
+        <w:t xml:space="preserve">2.8 </w:t>
+      </w:r>
+      <w:r>
+        <w:rPr>
+          <w:rFonts w:hint="eastAsia"/>
+        </w:rPr>
+        <w:t>空中操作和性质</w:t>
+      </w:r>
+    </w:p>
+    <w:p>
+      <w:pPr>
+        <w:rPr>
+          <w:rFonts w:hint="eastAsia"/>
+        </w:rPr>
+      </w:pPr>
+      <w:r>
+        <w:rPr>
+          <w:rFonts w:hint="eastAsia"/>
+        </w:rPr>
+        <w:t>大部分的空中操作事件都是采用句柄来进行的，因为句柄能够唯一识别各个属性。如何使用特性依据它的性质，特性的性质包括：</w:t>
+      </w:r>
+    </w:p>
+    <w:p>
+      <w:pPr>
+        <w:rPr>
+          <w:rFonts w:hint="eastAsia"/>
+        </w:rPr>
+      </w:pPr>
+      <w:r>
+        <w:rPr>
+          <w:rFonts w:hint="eastAsia"/>
+        </w:rPr>
+        <w:t>1</w:t>
+      </w:r>
+      <w:r>
+        <w:rPr>
+          <w:rFonts w:hint="eastAsia"/>
+        </w:rPr>
+        <w:t>）写</w:t>
+      </w:r>
+    </w:p>
+    <w:p>
+      <w:pPr>
+        <w:rPr>
+          <w:rFonts w:hint="eastAsia"/>
+        </w:rPr>
+      </w:pPr>
+      <w:r>
+        <w:rPr>
+          <w:rFonts w:hint="eastAsia"/>
+        </w:rPr>
+        <w:t>2</w:t>
+      </w:r>
+      <w:r>
+        <w:rPr>
+          <w:rFonts w:hint="eastAsia"/>
+        </w:rPr>
+        <w:t>）没有回应的写</w:t>
+      </w:r>
+    </w:p>
+    <w:p>
+      <w:pPr>
+        <w:rPr>
+          <w:rFonts w:hint="eastAsia"/>
+        </w:rPr>
+      </w:pPr>
+      <w:r>
+        <w:rPr>
+          <w:rFonts w:hint="eastAsia"/>
+        </w:rPr>
+        <w:t>3</w:t>
+      </w:r>
+      <w:r>
+        <w:rPr>
+          <w:rFonts w:hint="eastAsia"/>
+        </w:rPr>
+        <w:t>）读</w:t>
+      </w:r>
+    </w:p>
+    <w:p>
+      <w:pPr>
+        <w:rPr>
+          <w:rFonts w:hint="eastAsia"/>
+        </w:rPr>
+      </w:pPr>
+      <w:r>
+        <w:rPr>
+          <w:rFonts w:hint="eastAsia"/>
+        </w:rPr>
+        <w:t>4</w:t>
+      </w:r>
+      <w:r>
+        <w:rPr>
+          <w:rFonts w:hint="eastAsia"/>
+        </w:rPr>
+        <w:t>）通知</w:t>
+      </w:r>
+    </w:p>
+    <w:p>
+      <w:pPr>
+        <w:rPr>
+          <w:rFonts w:hint="eastAsia"/>
+        </w:rPr>
+      </w:pPr>
+      <w:r>
+        <w:rPr>
+          <w:rFonts w:hint="eastAsia"/>
+        </w:rPr>
+        <w:t>5</w:t>
+      </w:r>
+      <w:r>
+        <w:rPr>
+          <w:rFonts w:hint="eastAsia"/>
+        </w:rPr>
+        <w:t>）指示</w:t>
+      </w:r>
+    </w:p>
+    <w:p>
+      <w:pPr>
+        <w:rPr>
+          <w:rFonts w:hint="eastAsia"/>
+        </w:rPr>
+      </w:pPr>
+      <w:r>
+        <w:rPr>
+          <w:rFonts w:hint="eastAsia"/>
+        </w:rPr>
+        <w:t>写和没有回应的写</w:t>
+      </w:r>
+    </w:p>
+    <w:p>
+      <w:pPr>
+        <w:rPr>
+          <w:rFonts w:hint="eastAsia"/>
+        </w:rPr>
+      </w:pPr>
+      <w:r>
+        <w:rPr>
+          <w:rFonts w:hint="eastAsia"/>
+        </w:rPr>
+        <w:t>写和没有回应的写允许</w:t>
+      </w:r>
+      <w:r>
+        <w:rPr>
+          <w:rFonts w:hint="eastAsia"/>
+        </w:rPr>
+        <w:t>GATT</w:t>
+      </w:r>
+      <w:r>
+        <w:rPr>
+          <w:rFonts w:hint="eastAsia"/>
+        </w:rPr>
+        <w:t>客户端写入一个值到</w:t>
+      </w:r>
+      <w:r>
+        <w:rPr>
+          <w:rFonts w:hint="eastAsia"/>
+        </w:rPr>
+        <w:t>GATT</w:t>
+      </w:r>
+      <w:r>
+        <w:rPr>
+          <w:rFonts w:hint="eastAsia"/>
+        </w:rPr>
+        <w:t>服务器的一个特性中。它们之间不同的地方在于没有回应的写事件没有任何应用层上的确认或回应。</w:t>
+      </w:r>
+    </w:p>
+    <w:p>
+      <w:pPr>
+        <w:rPr>
+          <w:rFonts w:hint="eastAsia"/>
+        </w:rPr>
+      </w:pPr>
+      <w:r>
+        <w:rPr>
+          <w:rFonts w:hint="eastAsia"/>
+        </w:rPr>
+        <w:t>读</w:t>
+      </w:r>
+    </w:p>
+    <w:p>
+      <w:r>
+        <w:rPr>
+          <w:rFonts w:hint="eastAsia"/>
+        </w:rPr>
+        <w:t>读性质表明一个</w:t>
+      </w:r>
+      <w:r>
+        <w:rPr>
+          <w:rFonts w:hint="eastAsia"/>
+        </w:rPr>
+        <w:t>GATT</w:t>
+      </w:r>
+      <w:r>
+        <w:rPr>
+          <w:rFonts w:hint="eastAsia"/>
+        </w:rPr>
+        <w:t>客户端可以读取在</w:t>
+      </w:r>
+      <w:r>
+        <w:rPr>
+          <w:rFonts w:hint="eastAsia"/>
+        </w:rPr>
+        <w:t>GATT</w:t>
+      </w:r>
+      <w:r>
+        <w:rPr>
+          <w:rFonts w:hint="eastAsia"/>
+        </w:rPr>
+        <w:t>服务器中特性的值。</w:t>
+      </w:r>
+    </w:p>
+    <w:p>
+      <w:pPr>
+        <w:rPr>
+          <w:rFonts w:hint="eastAsia"/>
+        </w:rPr>
+      </w:pPr>
+      <w:r>
+        <w:rPr>
+          <w:rFonts w:hint="eastAsia"/>
+        </w:rPr>
+        <w:lastRenderedPageBreak/>
+        <w:t>通知和指示</w:t>
+      </w:r>
+    </w:p>
+    <w:p>
+      <w:pPr>
+        <w:rPr>
+          <w:rFonts w:hint="eastAsia"/>
+        </w:rPr>
+      </w:pPr>
+      <w:r>
+        <w:rPr>
+          <w:rFonts w:hint="eastAsia"/>
+        </w:rPr>
+        <w:t>通知和指示性质允许</w:t>
+      </w:r>
+      <w:r>
+        <w:rPr>
+          <w:rFonts w:hint="eastAsia"/>
+        </w:rPr>
+        <w:t>GATT</w:t>
+      </w:r>
+      <w:r>
+        <w:rPr>
+          <w:rFonts w:hint="eastAsia"/>
+        </w:rPr>
+        <w:t>服务器在其某个特性改变的时候对</w:t>
+      </w:r>
+      <w:r>
+        <w:rPr>
+          <w:rFonts w:hint="eastAsia"/>
+        </w:rPr>
+        <w:t>GATT</w:t>
+      </w:r>
+      <w:r>
+        <w:rPr>
+          <w:rFonts w:hint="eastAsia"/>
+        </w:rPr>
+        <w:t>客户端进行提醒，通知和指示之间不同之处在于指示有应用层上的确认，而通知没有。</w:t>
+      </w:r>
+    </w:p>
+    <w:p>
+      <w:pPr>
+        <w:pStyle w:val="2"/>
+      </w:pPr>
+      <w:r>
+        <w:rPr>
+          <w:rFonts w:hint="eastAsia"/>
+        </w:rPr>
+        <w:t>针对</w:t>
+      </w:r>
+      <w:r>
+        <w:rPr>
+          <w:rFonts w:hint="eastAsia"/>
+        </w:rPr>
+        <w:t>BLE</w:t>
+      </w:r>
+      <w:r>
+        <w:rPr>
+          <w:rFonts w:hint="eastAsia"/>
+        </w:rPr>
+        <w:t>设备中间人攻击</w:t>
+      </w:r>
+    </w:p>
+    <w:p>
+      <w:r>
+        <w:t>这是一个有趣的项目，其中介绍了如何对使用蓝牙低功耗（</w:t>
+      </w:r>
+      <w:r>
+        <w:t>BLE</w:t>
+      </w:r>
+      <w:r>
+        <w:t>）</w:t>
+      </w:r>
+      <w:r>
+        <w:rPr>
+          <w:rFonts w:hint="eastAsia"/>
+        </w:rPr>
+        <w:t>进行数据交换</w:t>
+      </w:r>
+      <w:r>
+        <w:t>的</w:t>
+      </w:r>
+      <w:r>
+        <w:rPr>
+          <w:rFonts w:hint="eastAsia"/>
+        </w:rPr>
+        <w:t>测温枪</w:t>
+      </w:r>
+      <w:r>
+        <w:t>进行</w:t>
+      </w:r>
+      <w:r>
+        <w:rPr>
+          <w:rFonts w:hint="eastAsia"/>
+        </w:rPr>
+        <w:t>中间人攻击</w:t>
+      </w:r>
+      <w:r>
+        <w:t>。</w:t>
+      </w:r>
+      <w:r>
+        <w:t>由于</w:t>
+      </w:r>
+      <w:r>
+        <w:rPr>
+          <w:rFonts w:hint="eastAsia"/>
+        </w:rPr>
+        <w:t>测温枪</w:t>
+      </w:r>
+      <w:r>
+        <w:t>使用低功耗蓝牙（</w:t>
+      </w:r>
+      <w:r>
+        <w:t>Bluetooth Low Energy</w:t>
+      </w:r>
+      <w:r>
+        <w:t>）（是蓝牙</w:t>
+      </w:r>
+      <w:r>
+        <w:t>4.0</w:t>
+      </w:r>
+      <w:r>
+        <w:t>的子集），因此从理论上讲任何</w:t>
+      </w:r>
+      <w:r>
+        <w:t>BLE</w:t>
+      </w:r>
+      <w:r>
+        <w:t>设备都可以控</w:t>
+      </w:r>
+      <w:r>
+        <w:t>制灯泡。但是要控制灯泡，必须了解与灯泡进行通信的协议，并且本</w:t>
+      </w:r>
+      <w:r>
+        <w:rPr>
+          <w:rFonts w:hint="eastAsia"/>
+        </w:rPr>
+        <w:t>文</w:t>
+      </w:r>
+      <w:r>
+        <w:t>将向您展示如何使用</w:t>
+      </w:r>
+      <w:r>
+        <w:t>Bluefruit LE</w:t>
+      </w:r>
+      <w:r>
+        <w:t>嗅探器和其他工具对蓝牙低功耗小工具进行</w:t>
+      </w:r>
+      <w:r>
+        <w:rPr>
+          <w:rFonts w:hint="eastAsia"/>
+        </w:rPr>
+        <w:t>中间人攻击</w:t>
+      </w:r>
+      <w:r>
+        <w:t>。</w:t>
+      </w:r>
+    </w:p>
+    <w:p>
+      <w:pPr>
+        <w:rPr>
+          <w:rFonts w:hint="eastAsia"/>
+        </w:rPr>
+      </w:pPr>
+      <w:r>
+        <w:rPr>
+          <w:rFonts w:hint="eastAsia"/>
+        </w:rPr>
+        <w:t>我们需要如下的一些硬件：</w:t>
+      </w:r>
+    </w:p>
+    <w:p>
+      <w:pPr>
+        <w:pStyle w:val="a3"/>
+        <w:numPr>
+          <w:ilvl w:val="0"/>
+          <w:numId w:val="11"/>
+        </w:numPr>
+        <w:ind w:firstLineChars="0"/>
+      </w:pPr>
+      <w:r>
+        <w:t>蓝牙</w:t>
+      </w:r>
+      <w:r>
+        <w:t>4.0 USB</w:t>
+      </w:r>
+      <w:r>
+        <w:t>模块。确保模块支持低功耗蓝牙。</w:t>
+      </w:r>
+      <w:r>
+        <w:t xml:space="preserve"> 4.0</w:t>
+      </w:r>
+      <w:r>
+        <w:t>版之前的旧版蓝牙不支持</w:t>
+      </w:r>
+      <w:r>
+        <w:t>BLE</w:t>
+      </w:r>
+      <w:r>
+        <w:t>！</w:t>
+      </w:r>
+    </w:p>
+    <w:p>
+      <w:pPr>
+        <w:pStyle w:val="a3"/>
+        <w:numPr>
+          <w:ilvl w:val="0"/>
+          <w:numId w:val="11"/>
+        </w:numPr>
+        <w:ind w:firstLineChars="0"/>
+      </w:pPr>
+      <w:r>
+        <w:rPr>
+          <w:rFonts w:hint="eastAsia"/>
+        </w:rPr>
+        <w:t>PC</w:t>
+      </w:r>
+      <w:r>
+        <w:rPr>
+          <w:rFonts w:hint="eastAsia"/>
+        </w:rPr>
+        <w:t>计算机</w:t>
+      </w:r>
+      <w:r>
+        <w:t>。</w:t>
+      </w:r>
+      <w:r>
+        <w:rPr>
+          <w:rFonts w:hint="eastAsia"/>
+        </w:rPr>
+        <w:t>最好使用带有</w:t>
+      </w:r>
+      <w:r>
+        <w:rPr>
+          <w:rFonts w:hint="eastAsia"/>
+        </w:rPr>
+        <w:t>Linux</w:t>
+      </w:r>
+      <w:r>
+        <w:rPr>
+          <w:rFonts w:hint="eastAsia"/>
+        </w:rPr>
+        <w:t>系统的计算机，并保证计算机带有</w:t>
+      </w:r>
+      <w:r>
+        <w:rPr>
+          <w:rFonts w:hint="eastAsia"/>
+        </w:rPr>
+        <w:t>USB</w:t>
+      </w:r>
+      <w:r>
+        <w:rPr>
+          <w:rFonts w:hint="eastAsia"/>
+        </w:rPr>
+        <w:t>口，在</w:t>
+      </w:r>
+      <w:r>
+        <w:rPr>
+          <w:rFonts w:hint="eastAsia"/>
+        </w:rPr>
+        <w:t>Linux</w:t>
+      </w:r>
+      <w:r>
+        <w:rPr>
+          <w:rFonts w:hint="eastAsia"/>
+        </w:rPr>
+        <w:t>系统下能够使用一些很好用的小工具，十分便于我们调试，</w:t>
+      </w:r>
+      <w:r>
+        <w:rPr>
+          <w:rFonts w:hint="eastAsia"/>
+        </w:rPr>
+        <w:t>USB</w:t>
+      </w:r>
+      <w:r>
+        <w:rPr>
+          <w:rFonts w:hint="eastAsia"/>
+        </w:rPr>
+        <w:t>口则是其他硬件设备与计算机连接的必备接口。</w:t>
+      </w:r>
+    </w:p>
+    <w:p>
+      <w:pPr>
+        <w:pStyle w:val="a3"/>
+        <w:numPr>
+          <w:ilvl w:val="0"/>
+          <w:numId w:val="11"/>
+        </w:numPr>
+        <w:ind w:firstLineChars="0"/>
+      </w:pPr>
+      <w:r>
+        <w:rPr>
+          <w:rFonts w:hint="eastAsia"/>
+        </w:rPr>
+        <w:t>手机（</w:t>
+      </w:r>
+      <w:r>
+        <w:rPr>
+          <w:rFonts w:hint="eastAsia"/>
+        </w:rPr>
+        <w:t>Andriod</w:t>
+      </w:r>
+      <w:r>
+        <w:rPr>
+          <w:rFonts w:hint="eastAsia"/>
+        </w:rPr>
+        <w:t>或</w:t>
+      </w:r>
+      <w:r>
+        <w:rPr>
+          <w:rFonts w:hint="eastAsia"/>
+        </w:rPr>
+        <w:t>IOS</w:t>
+      </w:r>
+      <w:r>
+        <w:rPr>
+          <w:rFonts w:hint="eastAsia"/>
+        </w:rPr>
+        <w:t>），通过手机端的软件与测温枪相连。</w:t>
+      </w:r>
+    </w:p>
+    <w:p>
+      <w:pPr>
+        <w:pStyle w:val="a3"/>
+        <w:numPr>
+          <w:ilvl w:val="0"/>
+          <w:numId w:val="11"/>
+        </w:numPr>
+        <w:ind w:firstLineChars="0"/>
+      </w:pPr>
+      <w:r>
+        <w:rPr>
+          <w:rFonts w:hint="eastAsia"/>
+        </w:rPr>
+        <w:t>测温枪，能够</w:t>
+      </w:r>
+      <w:r>
+        <w:rPr>
+          <w:rFonts w:hint="eastAsia"/>
+        </w:rPr>
+        <w:t>测量身体的温度数据，并通过蓝牙连接到</w:t>
+      </w:r>
+      <w:r>
+        <w:rPr>
+          <w:rFonts w:hint="eastAsia"/>
+        </w:rPr>
+        <w:t>app</w:t>
+      </w:r>
+      <w:r>
+        <w:rPr>
+          <w:rFonts w:hint="eastAsia"/>
+        </w:rPr>
+        <w:t>传输温度数据给手机</w:t>
+      </w:r>
+      <w:commentRangeStart w:id="0"/>
+      <w:r>
+        <w:rPr>
+          <w:rFonts w:hint="eastAsia"/>
+        </w:rPr>
+        <w:t>端</w:t>
+      </w:r>
+      <w:commentRangeEnd w:id="0"/>
+      <w:r>
+        <w:rPr>
+          <w:rStyle w:val="a9"/>
+        </w:rPr>
+        <w:commentReference w:id="0"/>
+      </w:r>
+      <w:r>
+        <w:rPr>
+          <w:rFonts w:hint="eastAsia"/>
+        </w:rPr>
+        <w:t>。</w:t>
+      </w:r>
+    </w:p>
+    <w:p>
+      <w:pPr>
+        <w:pStyle w:val="a3"/>
+        <w:numPr>
+          <w:ilvl w:val="0"/>
+          <w:numId w:val="11"/>
+        </w:numPr>
+        <w:ind w:firstLineChars="0"/>
+        <w:rPr>
+          <w:rFonts w:hint="eastAsia"/>
+        </w:rPr>
+      </w:pPr>
+      <w:r>
+        <w:t>Bluefruit LE Sniffer</w:t>
+      </w:r>
+      <w:r>
+        <w:t>。</w:t>
+      </w:r>
+      <w:r>
+        <w:t xml:space="preserve"> Bluefruit LE</w:t>
+      </w:r>
+      <w:r>
+        <w:t xml:space="preserve"> </w:t>
+      </w:r>
+      <w:r>
+        <w:rPr>
+          <w:rFonts w:hint="eastAsia"/>
+        </w:rPr>
+        <w:t>Sniffer</w:t>
+      </w:r>
+      <w:r>
+        <w:t>是</w:t>
+      </w:r>
+      <w:r>
+        <w:t>Bluefruit LE</w:t>
+      </w:r>
+      <w:r>
+        <w:t xml:space="preserve"> </w:t>
+      </w:r>
+      <w:r>
+        <w:rPr>
+          <w:rFonts w:hint="eastAsia"/>
+        </w:rPr>
+        <w:t>friend</w:t>
+      </w:r>
+      <w:r>
+        <w:t>的特殊版本，</w:t>
+      </w:r>
+      <w:r>
+        <w:rPr>
+          <w:rFonts w:hint="eastAsia"/>
+        </w:rPr>
+        <w:t>可以</w:t>
+      </w:r>
+      <w:r>
+        <w:t>允许查看来自</w:t>
+      </w:r>
+      <w:r>
+        <w:rPr>
+          <w:rFonts w:hint="eastAsia"/>
+        </w:rPr>
+        <w:t>其他</w:t>
+      </w:r>
+      <w:r>
+        <w:t>设备的</w:t>
+      </w:r>
+      <w:r>
+        <w:t>BLE</w:t>
+      </w:r>
+      <w:r>
+        <w:t>数据包</w:t>
+      </w:r>
+      <w:r>
+        <w:t>。</w:t>
+      </w:r>
+    </w:p>
+    <w:p>
+      <w:pPr>
+        <w:pStyle w:val="3"/>
+        <w:numPr>
+          <w:ilvl w:val="1"/>
+          <w:numId w:val="2"/>
+        </w:numPr>
+      </w:pPr>
+      <w:r>
+        <w:rPr>
+          <w:rFonts w:hint="eastAsia"/>
+        </w:rPr>
+        <w:t>GATT</w:t>
+      </w:r>
+      <w:r>
+        <w:rPr>
+          <w:rFonts w:hint="eastAsia"/>
+        </w:rPr>
+        <w:t>服务初探</w:t>
+      </w:r>
+    </w:p>
+    <w:p>
+      <w:pPr>
+        <w:ind w:left="420"/>
+      </w:pPr>
+      <w:r>
+        <w:rPr>
+          <w:rFonts w:hint="eastAsia"/>
+        </w:rPr>
+        <w:t>我使用了</w:t>
+      </w:r>
+      <w:r>
+        <w:rPr>
+          <w:rFonts w:hint="eastAsia"/>
+        </w:rPr>
+        <w:t>IOS</w:t>
+      </w:r>
+      <w:r>
+        <w:rPr>
+          <w:rFonts w:hint="eastAsia"/>
+        </w:rPr>
+        <w:t>上的一款名为</w:t>
+      </w:r>
+      <w:r>
+        <w:rPr>
+          <w:rFonts w:hint="eastAsia"/>
+        </w:rPr>
+        <w:t>LightBlue</w:t>
+      </w:r>
+      <w:r>
+        <w:rPr>
+          <w:rFonts w:hint="eastAsia"/>
+        </w:rPr>
+        <w:t>的蓝牙调试软件进行初步测试，这是测试图：</w:t>
+      </w:r>
+    </w:p>
+    <w:p>
+      <w:pPr>
+        <w:ind w:left="420"/>
+        <w:jc w:val="center"/>
+      </w:pPr>
+      <w:r>
+        <w:rPr>
+          <w:noProof/>
+        </w:rPr>
+        <w:lastRenderedPageBreak/>
+        <w:drawing>
+          <wp:inline distT="0" distB="0" distL="0" distR="0" wp14:anchorId="74944087" wp14:editId="767C7C4B">
+            <wp:extent cx="3204697" cy="6933063"/>
+            <wp:effectExtent l="0" t="0" r="0" b="1270"/>
+            <wp:docPr id="2" name="图片 2" descr="C:\Users\ADMINI~1\AppData\Local\Temp\WeChat Files\532157351455860466.jpg"/>
+            <wp:cNvGraphicFramePr>
+              <a:graphicFrameLocks xmlns:a="http://schemas.openxmlformats.org/drawingml/2006/main" noChangeAspect="1"/>
+            </wp:cNvGraphicFramePr>
+            <a:graphic xmlns:a="http://schemas.openxmlformats.org/drawingml/2006/main">
+              <a:graphicData uri="http://schemas.openxmlformats.org/drawingml/2006/picture">
+                <pic:pic xmlns:pic="http://schemas.openxmlformats.org/drawingml/2006/picture">
+                  <pic:nvPicPr>
+                    <pic:cNvPr id="0" name="Picture 1" descr="C:\Users\ADMINI~1\AppData\Local\Temp\WeChat Files\532157351455860466.jpg"/>
+                    <pic:cNvPicPr>
+                      <a:picLocks noChangeAspect="1" noChangeArrowheads="1"/>
+                    </pic:cNvPicPr>
+                  </pic:nvPicPr>
+                  <pic:blipFill>
+                    <a:blip r:embed="rId11" cstate="print">
+                      <a:extLst>
+                        <a:ext uri="{28A0092B-C50C-407E-A947-70E740481C1C}">
+                          <a14:useLocalDpi xmlns:a14="http://schemas.microsoft.com/office/drawing/2010/main" val="0"/>
+                        </a:ext>
+                      </a:extLst>
+                    </a:blip>
+                    <a:srcRect/>
+                    <a:stretch>
+                      <a:fillRect/>
+                    </a:stretch>
+                  </pic:blipFill>
+                  <pic:spPr bwMode="auto">
                     <a:xfrm>
                       <a:off x="0" y="0"/>
                       <a:ext cx="3208824" cy="6941991"/>
@@ -378,7 +2895,7 @@
         <w:pStyle w:val="3"/>
         <w:numPr>
           <w:ilvl w:val="1"/>
-          <w:numId w:val="1"/>
+          <w:numId w:val="2"/>
         </w:numPr>
       </w:pPr>
       <w:r>
@@ -462,10 +2979,7 @@
         <w:t>插件，将其中的</w:t>
       </w:r>
       <w:r>
-        <w:t>ext</w:t>
-      </w:r>
-      <w:r>
-        <w:t>cap</w:t>
+        <w:t>extcap</w:t>
       </w:r>
       <w:r>
         <w:rPr>
@@ -515,8 +3029,8 @@
           <w:noProof/>
         </w:rPr>
         <w:drawing>
-          <wp:inline distT="0" distB="0" distL="0" distR="0" wp14:anchorId="1AC15202" wp14:editId="0573C6AF">
-            <wp:extent cx="2845435" cy="866140"/>
+          <wp:inline distT="0" distB="0" distL="0" distR="0" wp14:anchorId="20B92FD3" wp14:editId="7B6C7EC0">
+            <wp:extent cx="2845558" cy="866140"/>
             <wp:effectExtent l="0" t="0" r="0" b="0"/>
             <wp:docPr id="3" name="图片 3"/>
             <wp:cNvGraphicFramePr>
@@ -526,19 +3040,15 @@
               <a:graphicData uri="http://schemas.openxmlformats.org/drawingml/2006/picture">
                 <pic:pic xmlns:pic="http://schemas.openxmlformats.org/drawingml/2006/picture">
                   <pic:nvPicPr>
-                    <pic:cNvPr id="3" name="图片 3"/>
-                    <pic:cNvPicPr>
-                      <a:picLocks noChangeAspect="1"/>
-                    </pic:cNvPicPr>
+                    <pic:cNvPr id="1" name=""/>
+                    <pic:cNvPicPr/>
                   </pic:nvPicPr>
-                  <pic:blipFill>
-                    <a:blip r:embed="rId11"/>
+                  <pic:blipFill rotWithShape="1">
+                    <a:blip r:embed="rId12"/>
                     <a:srcRect r="46018" b="61294"/>
-                    <a:stretch>
-                      <a:fillRect/>
-                    </a:stretch>
+                    <a:stretch/>
                   </pic:blipFill>
-                  <pic:spPr>
+                  <pic:spPr bwMode="auto">
                     <a:xfrm>
                       <a:off x="0" y="0"/>
                       <a:ext cx="2847178" cy="866633"/>
@@ -549,6 +3059,11 @@
                     <a:ln>
                       <a:noFill/>
                     </a:ln>
+                    <a:extLst>
+                      <a:ext uri="{53640926-AAD7-44D8-BBD7-CCE9431645EC}">
+                        <a14:shadowObscured xmlns:a14="http://schemas.microsoft.com/office/drawing/2010/main"/>
+                      </a:ext>
+                    </a:extLst>
                   </pic:spPr>
                 </pic:pic>
               </a:graphicData>
@@ -579,7 +3094,7 @@
           <w:noProof/>
         </w:rPr>
         <w:drawing>
-          <wp:inline distT="0" distB="0" distL="0" distR="0" wp14:anchorId="4599E4A4" wp14:editId="3BE542D7">
+          <wp:inline distT="0" distB="0" distL="0" distR="0" wp14:anchorId="0C47886F" wp14:editId="2F49C764">
             <wp:extent cx="5274310" cy="227965"/>
             <wp:effectExtent l="0" t="0" r="2540" b="635"/>
             <wp:docPr id="4" name="图片 4"/>
@@ -590,13 +3105,11 @@
               <a:graphicData uri="http://schemas.openxmlformats.org/drawingml/2006/picture">
                 <pic:pic xmlns:pic="http://schemas.openxmlformats.org/drawingml/2006/picture">
                   <pic:nvPicPr>
-                    <pic:cNvPr id="4" name="图片 4"/>
-                    <pic:cNvPicPr>
-                      <a:picLocks noChangeAspect="1"/>
-                    </pic:cNvPicPr>
+                    <pic:cNvPr id="1" name=""/>
+                    <pic:cNvPicPr/>
                   </pic:nvPicPr>
                   <pic:blipFill>
-                    <a:blip r:embed="rId12"/>
+                    <a:blip r:embed="rId13"/>
                     <a:stretch>
                       <a:fillRect/>
                     </a:stretch>
@@ -661,7 +3174,7 @@
           <w:noProof/>
         </w:rPr>
         <w:drawing>
-          <wp:inline distT="0" distB="0" distL="0" distR="0" wp14:anchorId="65421515" wp14:editId="332FC4CF">
+          <wp:inline distT="0" distB="0" distL="0" distR="0" wp14:anchorId="3C732297" wp14:editId="2802DDD6">
             <wp:extent cx="5274310" cy="1522730"/>
             <wp:effectExtent l="0" t="0" r="2540" b="1270"/>
             <wp:docPr id="5" name="图片 5"/>
@@ -672,13 +3185,11 @@
               <a:graphicData uri="http://schemas.openxmlformats.org/drawingml/2006/picture">
                 <pic:pic xmlns:pic="http://schemas.openxmlformats.org/drawingml/2006/picture">
                   <pic:nvPicPr>
-                    <pic:cNvPr id="5" name="图片 5"/>
-                    <pic:cNvPicPr>
-                      <a:picLocks noChangeAspect="1"/>
-                    </pic:cNvPicPr>
+                    <pic:cNvPr id="1" name=""/>
+                    <pic:cNvPicPr/>
                   </pic:nvPicPr>
                   <pic:blipFill>
-                    <a:blip r:embed="rId13"/>
+                    <a:blip r:embed="rId14"/>
                     <a:stretch>
                       <a:fillRect/>
                     </a:stretch>
@@ -704,7 +3215,7 @@
         <w:pStyle w:val="3"/>
         <w:numPr>
           <w:ilvl w:val="1"/>
-          <w:numId w:val="1"/>
+          <w:numId w:val="2"/>
         </w:numPr>
       </w:pPr>
       <w:r>
@@ -728,12 +3239,14 @@
     </w:p>
     <w:p>
       <w:pPr>
-        <w:pStyle w:val="3"/>
-        <w:numPr>
-          <w:ilvl w:val="2"/>
-          <w:numId w:val="1"/>
-        </w:numPr>
-      </w:pPr>
+        <w:pStyle w:val="4"/>
+      </w:pPr>
+      <w:r>
+        <w:rPr>
+          <w:rFonts w:hint="eastAsia"/>
+        </w:rPr>
+        <w:t>3.3.1</w:t>
+      </w:r>
       <w:r>
         <w:rPr>
           <w:rFonts w:hint="eastAsia"/>
@@ -760,13 +3273,7 @@
         <w:rPr>
           <w:rFonts w:hint="eastAsia"/>
         </w:rPr>
-        <w:t>因为在我们的项目中，测温枪发送温度这一最重要的步骤我们是无法探知的，这不同于其他一些蓝牙设备的交互逻辑，在我们的项目中，从设备（即测温枪）是数据的发送方，所以他发送的数据必须要连接上主设备后才开始发送，所以我们不能达到他发送温度数据的格式。但是如果是一个使用手机蓝牙控制小灯这样的应用中，就算没有连接上小灯，我们仍然可以通过手机发送命令，这就给了我们探究该命令数</w:t>
-      </w:r>
-      <w:r>
-        <w:rPr>
-          <w:rFonts w:hint="eastAsia"/>
-        </w:rPr>
-        <w:t>据格式的机会。但是所幸我们的项目发送数据必须使用规定的服务方式，所以理论上数据格式是固定的。</w:t>
+        <w:t>因为在我们的项目中，测温枪发送温度这一最重要的步骤我们是无法探知的，这不同于其他一些蓝牙设备的交互逻辑，在我们的项目中，从设备（即测温枪）是数据的发送方，所以他发送的数据必须要连接上主设备后才开始发送，所以我们不能达到他发送温度数据的格式。但是如果是一个使用手机蓝牙控制小灯这样的应用中，就算没有连接上小灯，我们仍然可以通过手机发送命令，这就给了我们探究该命令数据格式的机会。但是所幸我们的项目发送数据必须使用规定的服务方式，所以理论上数据格式是固定的。</w:t>
       </w:r>
     </w:p>
     <w:p>
@@ -777,7 +3284,13 @@
         <w:rPr>
           <w:rFonts w:hint="eastAsia"/>
         </w:rPr>
-        <w:t>然后这一步也是没有成功，因为这一步需要使用蓝牙接收器来连接上测温枪接收数据并分析，但是我的电脑当蓝牙接收器连接上的时候没办法识别</w:t>
+        <w:t>然后这一步也是没有成功，</w:t>
+      </w:r>
+      <w:r>
+        <w:rPr>
+          <w:rFonts w:hint="eastAsia"/>
+        </w:rPr>
+        <w:t>因为这一步需要使用蓝牙接收器来连接上测温枪接收数据并分析，但是我的电脑当蓝牙接收器连接上的时候没办法识别</w:t>
       </w:r>
       <w:r>
         <w:rPr>
@@ -802,8 +3315,8 @@
           <w:noProof/>
         </w:rPr>
         <w:drawing>
-          <wp:inline distT="0" distB="0" distL="0" distR="0" wp14:anchorId="4A9E0E8B" wp14:editId="2CA0C011">
-            <wp:extent cx="1296035" cy="1104900"/>
+          <wp:inline distT="0" distB="0" distL="0" distR="0" wp14:anchorId="11053290" wp14:editId="0F716D4C">
+            <wp:extent cx="1296035" cy="1105469"/>
             <wp:effectExtent l="0" t="0" r="0" b="0"/>
             <wp:docPr id="6" name="图片 6" descr="C:\Users\ADMINI~1\AppData\Local\Temp\WeChat Files\400958986608149609.jpg"/>
             <wp:cNvGraphicFramePr>
@@ -813,13 +3326,13 @@
               <a:graphicData uri="http://schemas.openxmlformats.org/drawingml/2006/picture">
                 <pic:pic xmlns:pic="http://schemas.openxmlformats.org/drawingml/2006/picture">
                   <pic:nvPicPr>
-                    <pic:cNvPr id="6" name="图片 6" descr="C:\Users\ADMINI~1\AppData\Local\Temp\WeChat Files\400958986608149609.jpg"/>
+                    <pic:cNvPr id="0" name="Picture 2" descr="C:\Users\ADMINI~1\AppData\Local\Temp\WeChat Files\400958986608149609.jpg"/>
                     <pic:cNvPicPr>
                       <a:picLocks noChangeAspect="1" noChangeArrowheads="1"/>
                     </pic:cNvPicPr>
                   </pic:nvPicPr>
-                  <pic:blipFill>
-                    <a:blip r:embed="rId14" cstate="print">
+                  <pic:blipFill rotWithShape="1">
+                    <a:blip r:embed="rId15" cstate="print">
                       <a:extLst>
                         <a:ext uri="{28A0092B-C50C-407E-A947-70E740481C1C}">
                           <a14:useLocalDpi xmlns:a14="http://schemas.microsoft.com/office/drawing/2010/main" val="0"/>
@@ -827,11 +3340,9 @@
                       </a:extLst>
                     </a:blip>
                     <a:srcRect l="29617" t="26116" r="28075" b="25782"/>
-                    <a:stretch>
-                      <a:fillRect/>
-                    </a:stretch>
+                    <a:stretch/>
                   </pic:blipFill>
-                  <pic:spPr>
+                  <pic:spPr bwMode="auto">
                     <a:xfrm>
                       <a:off x="0" y="0"/>
                       <a:ext cx="1297678" cy="1106870"/>
@@ -843,6 +3354,11 @@
                     <a:ln>
                       <a:noFill/>
                     </a:ln>
+                    <a:extLst>
+                      <a:ext uri="{53640926-AAD7-44D8-BBD7-CCE9431645EC}">
+                        <a14:shadowObscured xmlns:a14="http://schemas.microsoft.com/office/drawing/2010/main"/>
+                      </a:ext>
+                    </a:extLst>
                   </pic:spPr>
                 </pic:pic>
               </a:graphicData>
@@ -865,11 +3381,6 @@
       <w:r>
         <w:t>adapter</w:t>
       </w:r>
-      <w:commentRangeStart w:id="3"/>
-      <w:commentRangeEnd w:id="3"/>
-      <w:r>
-        <w:commentReference w:id="3"/>
-      </w:r>
     </w:p>
     <w:p>
       <w:pPr>
@@ -882,7 +3393,7 @@
         </w:rPr>
         <w:lastRenderedPageBreak/>
         <w:drawing>
-          <wp:inline distT="0" distB="0" distL="0" distR="0" wp14:anchorId="2DF51049" wp14:editId="2D7E9EA2">
+          <wp:inline distT="0" distB="0" distL="0" distR="0" wp14:anchorId="0D7AABD1" wp14:editId="361E3509">
             <wp:extent cx="5274310" cy="1226820"/>
             <wp:effectExtent l="0" t="0" r="2540" b="0"/>
             <wp:docPr id="7" name="图片 7"/>
@@ -893,13 +3404,11 @@
               <a:graphicData uri="http://schemas.openxmlformats.org/drawingml/2006/picture">
                 <pic:pic xmlns:pic="http://schemas.openxmlformats.org/drawingml/2006/picture">
                   <pic:nvPicPr>
-                    <pic:cNvPr id="7" name="图片 7"/>
-                    <pic:cNvPicPr>
-                      <a:picLocks noChangeAspect="1"/>
-                    </pic:cNvPicPr>
+                    <pic:cNvPr id="1" name=""/>
+                    <pic:cNvPicPr/>
                   </pic:nvPicPr>
                   <pic:blipFill>
-                    <a:blip r:embed="rId15"/>
+                    <a:blip r:embed="rId16"/>
                     <a:stretch>
                       <a:fillRect/>
                     </a:stretch>
@@ -970,12 +3479,14 @@
     </w:p>
     <w:p>
       <w:pPr>
-        <w:pStyle w:val="3"/>
-        <w:numPr>
-          <w:ilvl w:val="2"/>
-          <w:numId w:val="1"/>
-        </w:numPr>
-      </w:pPr>
+        <w:pStyle w:val="4"/>
+      </w:pPr>
+      <w:r>
+        <w:rPr>
+          <w:rFonts w:hint="eastAsia"/>
+        </w:rPr>
+        <w:t>3.3.2</w:t>
+      </w:r>
       <w:r>
         <w:rPr>
           <w:rFonts w:hint="eastAsia"/>
@@ -991,13 +3502,7 @@
         <w:rPr>
           <w:rFonts w:hint="eastAsia"/>
         </w:rPr>
-        <w:t>接收到了数据，接下来我们分析一下</w:t>
-      </w:r>
-      <w:r>
-        <w:rPr>
-          <w:rFonts w:hint="eastAsia"/>
-        </w:rPr>
-        <w:t>这个数据就将它发送出去，发送的时候使用</w:t>
+        <w:t>接收到了数据，接下来我们分析一下这个数据就将它发送出去，发送的时候使用</w:t>
       </w:r>
       <w:r>
         <w:rPr>
@@ -1031,8 +3536,8 @@
           <w:noProof/>
         </w:rPr>
         <w:drawing>
-          <wp:inline distT="0" distB="0" distL="0" distR="0" wp14:anchorId="6D9865B8" wp14:editId="0A833EE1">
-            <wp:extent cx="3275330" cy="2456815"/>
+          <wp:inline distT="0" distB="0" distL="0" distR="0" wp14:anchorId="3FE57861" wp14:editId="61480078">
+            <wp:extent cx="3275463" cy="2457355"/>
             <wp:effectExtent l="0" t="0" r="1270" b="635"/>
             <wp:docPr id="8" name="图片 8" descr="C:\Users\ADMINI~1\AppData\Local\Temp\WeChat Files\677927121876708410.jpg"/>
             <wp:cNvGraphicFramePr>
@@ -1042,13 +3547,13 @@
               <a:graphicData uri="http://schemas.openxmlformats.org/drawingml/2006/picture">
                 <pic:pic xmlns:pic="http://schemas.openxmlformats.org/drawingml/2006/picture">
                   <pic:nvPicPr>
-                    <pic:cNvPr id="8" name="图片 8" descr="C:\Users\ADMINI~1\AppData\Local\Temp\WeChat Files\677927121876708410.jpg"/>
+                    <pic:cNvPr id="0" name="Picture 3" descr="C:\Users\ADMINI~1\AppData\Local\Temp\WeChat Files\677927121876708410.jpg"/>
                     <pic:cNvPicPr>
                       <a:picLocks noChangeAspect="1" noChangeArrowheads="1"/>
                     </pic:cNvPicPr>
                   </pic:nvPicPr>
                   <pic:blipFill>
-                    <a:blip r:embed="rId16" cstate="print">
+                    <a:blip r:embed="rId17" cstate="print">
                       <a:extLst>
                         <a:ext uri="{28A0092B-C50C-407E-A947-70E740481C1C}">
                           <a14:useLocalDpi xmlns:a14="http://schemas.microsoft.com/office/drawing/2010/main" val="0"/>
@@ -1060,7 +3565,7 @@
                       <a:fillRect/>
                     </a:stretch>
                   </pic:blipFill>
-                  <pic:spPr>
+                  <pic:spPr bwMode="auto">
                     <a:xfrm>
                       <a:off x="0" y="0"/>
                       <a:ext cx="3278187" cy="2459398"/>
@@ -1189,8 +3694,8 @@
           <w:noProof/>
         </w:rPr>
         <w:drawing>
-          <wp:inline distT="0" distB="0" distL="0" distR="0" wp14:anchorId="680FFB1A" wp14:editId="48210B95">
-            <wp:extent cx="3084195" cy="2258695"/>
+          <wp:inline distT="0" distB="0" distL="0" distR="0" wp14:anchorId="2246F6A1" wp14:editId="17703BB5">
+            <wp:extent cx="3084394" cy="2258695"/>
             <wp:effectExtent l="0" t="0" r="1905" b="8255"/>
             <wp:docPr id="9" name="图片 9" descr="C:\Users\ADMINI~1\AppData\Local\Temp\WeChat Files\688133204643094126.jpg"/>
             <wp:cNvGraphicFramePr>
@@ -1200,13 +3705,13 @@
               <a:graphicData uri="http://schemas.openxmlformats.org/drawingml/2006/picture">
                 <pic:pic xmlns:pic="http://schemas.openxmlformats.org/drawingml/2006/picture">
                   <pic:nvPicPr>
-                    <pic:cNvPr id="9" name="图片 9" descr="C:\Users\ADMINI~1\AppData\Local\Temp\WeChat Files\688133204643094126.jpg"/>
+                    <pic:cNvPr id="0" name="Picture 4" descr="C:\Users\ADMINI~1\AppData\Local\Temp\WeChat Files\688133204643094126.jpg"/>
                     <pic:cNvPicPr>
                       <a:picLocks noChangeAspect="1" noChangeArrowheads="1"/>
                     </pic:cNvPicPr>
                   </pic:nvPicPr>
                   <pic:blipFill>
-                    <a:blip r:embed="rId17" cstate="print">
+                    <a:blip r:embed="rId18" cstate="print">
                       <a:extLst>
                         <a:ext uri="{28A0092B-C50C-407E-A947-70E740481C1C}">
                           <a14:useLocalDpi xmlns:a14="http://schemas.microsoft.com/office/drawing/2010/main" val="0"/>
@@ -1218,7 +3723,7 @@
                       <a:fillRect/>
                     </a:stretch>
                   </pic:blipFill>
-                  <pic:spPr>
+                  <pic:spPr bwMode="auto">
                     <a:xfrm>
                       <a:off x="0" y="0"/>
                       <a:ext cx="3088133" cy="2261433"/>
@@ -1244,6 +3749,7 @@
         <w:jc w:val="center"/>
       </w:pPr>
       <w:r>
+        <w:lastRenderedPageBreak/>
         <w:t>S</w:t>
       </w:r>
       <w:r>
@@ -1259,7 +3765,6 @@
         <w:jc w:val="left"/>
       </w:pPr>
       <w:r>
-        <w:lastRenderedPageBreak/>
         <w:tab/>
       </w:r>
       <w:r>
@@ -1297,13 +3802,16 @@
       <w:pPr>
         <w:ind w:firstLine="420"/>
         <w:jc w:val="left"/>
-      </w:pPr>
-      <w:r>
         <w:rPr>
           <w:noProof/>
         </w:rPr>
+      </w:pPr>
+      <w:r>
+        <w:rPr>
+          <w:noProof/>
+        </w:rPr>
         <w:drawing>
-          <wp:inline distT="0" distB="0" distL="0" distR="0" wp14:anchorId="36C625A0" wp14:editId="6A9E4470">
+          <wp:inline distT="0" distB="0" distL="0" distR="0" wp14:anchorId="47AF5197" wp14:editId="2BD9E898">
             <wp:extent cx="5274310" cy="2029460"/>
             <wp:effectExtent l="0" t="0" r="2540" b="8890"/>
             <wp:docPr id="11" name="图片 11"/>
@@ -1314,19 +3822,15 @@
               <a:graphicData uri="http://schemas.openxmlformats.org/drawingml/2006/picture">
                 <pic:pic xmlns:pic="http://schemas.openxmlformats.org/drawingml/2006/picture">
                   <pic:nvPicPr>
-                    <pic:cNvPr id="11" name="图片 11"/>
-                    <pic:cNvPicPr>
-                      <a:picLocks noChangeAspect="1"/>
-                    </pic:cNvPicPr>
+                    <pic:cNvPr id="1" name=""/>
+                    <pic:cNvPicPr/>
                   </pic:nvPicPr>
-                  <pic:blipFill>
-                    <a:blip r:embed="rId18"/>
+                  <pic:blipFill rotWithShape="1">
+                    <a:blip r:embed="rId19"/>
                     <a:srcRect t="28577"/>
-                    <a:stretch>
-                      <a:fillRect/>
-                    </a:stretch>
+                    <a:stretch/>
                   </pic:blipFill>
-                  <pic:spPr>
+                  <pic:spPr bwMode="auto">
                     <a:xfrm>
                       <a:off x="0" y="0"/>
                       <a:ext cx="5274310" cy="2029460"/>
@@ -1337,6 +3841,11 @@
                     <a:ln>
                       <a:noFill/>
                     </a:ln>
+                    <a:extLst>
+                      <a:ext uri="{53640926-AAD7-44D8-BBD7-CCE9431645EC}">
+                        <a14:shadowObscured xmlns:a14="http://schemas.microsoft.com/office/drawing/2010/main"/>
+                      </a:ext>
+                    </a:extLst>
                   </pic:spPr>
                 </pic:pic>
               </a:graphicData>
@@ -1400,8 +3909,8 @@
           <w:noProof/>
         </w:rPr>
         <w:drawing>
-          <wp:inline distT="0" distB="0" distL="0" distR="0" wp14:anchorId="54B46A4F" wp14:editId="285F2893">
-            <wp:extent cx="3500120" cy="5165090"/>
+          <wp:inline distT="0" distB="0" distL="0" distR="0" wp14:anchorId="61BCE7C8" wp14:editId="2714D852">
+            <wp:extent cx="3500704" cy="5165677"/>
             <wp:effectExtent l="0" t="0" r="5080" b="0"/>
             <wp:docPr id="12" name="图片 12" descr="adafruit_products_Screenshot_2014-11-14-13-43-03.png"/>
             <wp:cNvGraphicFramePr>
@@ -1411,13 +3920,13 @@
               <a:graphicData uri="http://schemas.openxmlformats.org/drawingml/2006/picture">
                 <pic:pic xmlns:pic="http://schemas.openxmlformats.org/drawingml/2006/picture">
                   <pic:nvPicPr>
-                    <pic:cNvPr id="12" name="图片 12" descr="adafruit_products_Screenshot_2014-11-14-13-43-03.png"/>
+                    <pic:cNvPr id="0" name="Picture 6" descr="adafruit_products_Screenshot_2014-11-14-13-43-03.png"/>
                     <pic:cNvPicPr>
                       <a:picLocks noChangeAspect="1" noChangeArrowheads="1"/>
                     </pic:cNvPicPr>
                   </pic:nvPicPr>
-                  <pic:blipFill>
-                    <a:blip r:embed="rId19" cstate="print">
+                  <pic:blipFill rotWithShape="1">
+                    <a:blip r:embed="rId20" cstate="print">
                       <a:extLst>
                         <a:ext uri="{28A0092B-C50C-407E-A947-70E740481C1C}">
                           <a14:useLocalDpi xmlns:a14="http://schemas.microsoft.com/office/drawing/2010/main" val="0"/>
@@ -1425,11 +3934,9 @@
                       </a:extLst>
                     </a:blip>
                     <a:srcRect t="2558" b="5216"/>
-                    <a:stretch>
-                      <a:fillRect/>
-                    </a:stretch>
+                    <a:stretch/>
                   </pic:blipFill>
-                  <pic:spPr>
+                  <pic:spPr bwMode="auto">
                     <a:xfrm>
                       <a:off x="0" y="0"/>
                       <a:ext cx="3505685" cy="5173027"/>
@@ -1441,6 +3948,11 @@
                     <a:ln>
                       <a:noFill/>
                     </a:ln>
+                    <a:extLst>
+                      <a:ext uri="{53640926-AAD7-44D8-BBD7-CCE9431645EC}">
+                        <a14:shadowObscured xmlns:a14="http://schemas.microsoft.com/office/drawing/2010/main"/>
+                      </a:ext>
+                    </a:extLst>
                   </pic:spPr>
                 </pic:pic>
               </a:graphicData>
@@ -1458,6 +3970,7 @@
         <w:rPr>
           <w:rFonts w:hint="eastAsia"/>
         </w:rPr>
+        <w:lastRenderedPageBreak/>
         <w:t>这就是在发端我们做的工作，到这里，一个完整的中间人攻击就结束了。</w:t>
       </w:r>
     </w:p>
@@ -1470,17 +3983,8 @@
         <w:rPr>
           <w:rFonts w:hint="eastAsia"/>
         </w:rPr>
-        <w:lastRenderedPageBreak/>
-        <w:t>代码我已经上传了在</w:t>
-      </w:r>
-      <w:hyperlink r:id="rId20" w:history="1">
-        <w:r>
-          <w:rPr>
-            <w:rStyle w:val="a8"/>
-          </w:rPr>
-          <w:t>https://github.com/HanjuWang/BLE-man-in-the-middle-attack-test</w:t>
-        </w:r>
-      </w:hyperlink>
+        <w:t>新：</w:t>
+      </w:r>
     </w:p>
     <w:p>
       <w:pPr>
@@ -1491,621 +3995,141 @@
         <w:rPr>
           <w:rFonts w:hint="eastAsia"/>
         </w:rPr>
-        <w:t>其中有三个文件</w:t>
-      </w:r>
-      <w:r>
-        <w:t>thermometer</w:t>
-      </w:r>
-      <w:r>
-        <w:rPr>
-          <w:rFonts w:hint="eastAsia"/>
-        </w:rPr>
-        <w:t>.</w:t>
-      </w:r>
-      <w:r>
-        <w:t>py</w:t>
-      </w:r>
-      <w:r>
-        <w:rPr>
-          <w:rFonts w:hint="eastAsia"/>
-        </w:rPr>
-        <w:t>是发送端代码</w:t>
-      </w:r>
-      <w:commentRangeStart w:id="4"/>
-      <w:commentRangeEnd w:id="4"/>
-      <w:r>
-        <w:commentReference w:id="4"/>
-      </w:r>
-    </w:p>
-    <w:p>
-      <w:pPr>
-        <w:ind w:firstLine="420"/>
-        <w:jc w:val="left"/>
-      </w:pPr>
-      <w:r>
-        <w:rPr>
-          <w:rFonts w:hint="eastAsia"/>
-        </w:rPr>
-        <w:t>GATT.</w:t>
-      </w:r>
-      <w:r>
-        <w:t>py</w:t>
-      </w:r>
-      <w:r>
-        <w:rPr>
-          <w:rFonts w:hint="eastAsia"/>
-        </w:rPr>
-        <w:t>是接收端代码</w:t>
-      </w:r>
-    </w:p>
-    <w:p>
-      <w:pPr>
-        <w:ind w:firstLine="420"/>
-        <w:jc w:val="left"/>
-      </w:pPr>
-      <w:r>
-        <w:rPr>
-          <w:rFonts w:hint="eastAsia"/>
-        </w:rPr>
-        <w:t>文件夹是</w:t>
-      </w:r>
-      <w:r>
-        <w:rPr>
-          <w:rFonts w:hint="eastAsia"/>
-        </w:rPr>
-        <w:t>wireshark</w:t>
-      </w:r>
-      <w:r>
-        <w:rPr>
-          <w:rFonts w:hint="eastAsia"/>
-        </w:rPr>
-        <w:t>插件</w:t>
-      </w:r>
-    </w:p>
-    <w:p>
-      <w:pPr>
-        <w:ind w:firstLine="420"/>
-        <w:jc w:val="left"/>
-      </w:pPr>
-    </w:p>
-    <w:p>
-      <w:pPr>
-        <w:ind w:firstLine="420"/>
-        <w:jc w:val="left"/>
-      </w:pPr>
-    </w:p>
-    <w:p>
-      <w:pPr>
-        <w:pStyle w:val="a6"/>
-      </w:pPr>
-      <w:r>
-        <w:rPr>
-          <w:rFonts w:hint="eastAsia"/>
-        </w:rPr>
-        <w:t>使用</w:t>
-      </w:r>
-      <w:r>
-        <w:rPr>
-          <w:rFonts w:hint="eastAsia"/>
-        </w:rPr>
-        <w:t>linux</w:t>
-      </w:r>
-      <w:r>
-        <w:rPr>
-          <w:rFonts w:hint="eastAsia"/>
-        </w:rPr>
-        <w:t>系统</w:t>
-      </w:r>
-    </w:p>
-    <w:p>
-      <w:pPr>
-        <w:ind w:firstLine="420"/>
-      </w:pPr>
-      <w:r>
-        <w:rPr>
-          <w:rFonts w:hint="eastAsia"/>
-        </w:rPr>
-        <w:t>我们在这里想要使用</w:t>
-      </w:r>
-      <w:r>
-        <w:rPr>
-          <w:rFonts w:hint="eastAsia"/>
-        </w:rPr>
-        <w:t>bluez</w:t>
-      </w:r>
-      <w:r>
-        <w:rPr>
-          <w:rFonts w:hint="eastAsia"/>
-        </w:rPr>
-        <w:t>平台，接下来我们将纤细介绍这个工具，它包含了许多实用的蓝牙工具并且便于使用。</w:t>
-      </w:r>
-      <w:r>
-        <w:t>不幸的是，没有跨</w:t>
-      </w:r>
-      <w:r>
-        <w:t>Windows</w:t>
-      </w:r>
-      <w:r>
-        <w:t>，</w:t>
-      </w:r>
-      <w:r>
-        <w:t>Mac</w:t>
-      </w:r>
-      <w:r>
-        <w:t>，</w:t>
-      </w:r>
-      <w:r>
+        <w:t>接下来我们在</w:t>
+      </w:r>
+      <w:r>
+        <w:rPr>
+          <w:rFonts w:hint="eastAsia"/>
+        </w:rPr>
         <w:t>Linux</w:t>
       </w:r>
       <w:r>
-        <w:t>等平台的跨平台蓝牙协议栈或</w:t>
-      </w:r>
-      <w:r>
-        <w:t>API</w:t>
-      </w:r>
-      <w:r>
-        <w:t>。因此，如果想使用其他平台，则需要查看该平台的蓝牙低能耗协议栈和</w:t>
-      </w:r>
-      <w:r>
-        <w:t>API</w:t>
-      </w:r>
-      <w:r>
-        <w:t>。</w:t>
-      </w:r>
-    </w:p>
-    <w:p>
-      <w:pPr>
-        <w:pStyle w:val="a6"/>
-      </w:pPr>
-      <w:r>
-        <w:rPr>
-          <w:rFonts w:hint="eastAsia"/>
-        </w:rPr>
-        <w:t>Bluez</w:t>
-      </w:r>
-    </w:p>
-    <w:p>
-      <w:pPr>
-        <w:ind w:firstLine="420"/>
-      </w:pPr>
-      <w:r>
-        <w:rPr>
-          <w:rFonts w:hint="eastAsia"/>
-        </w:rPr>
-        <w:t>BlueZ</w:t>
-      </w:r>
-      <w:r>
-        <w:rPr>
-          <w:rFonts w:hint="eastAsia"/>
-        </w:rPr>
-        <w:t>是</w:t>
-      </w:r>
-      <w:r>
-        <w:rPr>
-          <w:rFonts w:hint="eastAsia"/>
-        </w:rPr>
-        <w:t>Linux</w:t>
-      </w:r>
-      <w:r>
-        <w:rPr>
-          <w:rFonts w:hint="eastAsia"/>
-        </w:rPr>
-        <w:t>官方蓝牙协议栈。它是一个基于</w:t>
-      </w:r>
-      <w:r>
-        <w:rPr>
-          <w:rFonts w:hint="eastAsia"/>
-        </w:rPr>
-        <w:t>GNU General Public License (GPL)</w:t>
-      </w:r>
-      <w:r>
-        <w:rPr>
-          <w:rFonts w:hint="eastAsia"/>
-        </w:rPr>
-        <w:t>发布的开源项目，从</w:t>
-      </w:r>
-      <w:r>
-        <w:rPr>
-          <w:rFonts w:hint="eastAsia"/>
-        </w:rPr>
-        <w:t>Linux2.4.6</w:t>
-      </w:r>
-      <w:r>
-        <w:rPr>
-          <w:rFonts w:hint="eastAsia"/>
-        </w:rPr>
-        <w:t>开始</w:t>
-      </w:r>
-      <w:r>
-        <w:rPr>
-          <w:rFonts w:hint="eastAsia"/>
-        </w:rPr>
-        <w:t>便成为</w:t>
-      </w:r>
-      <w:r>
-        <w:rPr>
-          <w:rFonts w:hint="eastAsia"/>
-        </w:rPr>
-        <w:t xml:space="preserve">Linux </w:t>
-      </w:r>
-      <w:r>
-        <w:rPr>
-          <w:rFonts w:hint="eastAsia"/>
-        </w:rPr>
-        <w:t>内核的一部分。其基础代码均是由就职于</w:t>
-      </w:r>
-      <w:r>
-        <w:rPr>
-          <w:rFonts w:hint="eastAsia"/>
-        </w:rPr>
-        <w:t>Qualcomm(</w:t>
-      </w:r>
-      <w:r>
-        <w:rPr>
-          <w:rFonts w:hint="eastAsia"/>
-        </w:rPr>
-        <w:t>高通</w:t>
-      </w:r>
-      <w:r>
-        <w:rPr>
-          <w:rFonts w:hint="eastAsia"/>
-        </w:rPr>
-        <w:t>)</w:t>
-      </w:r>
-      <w:r>
-        <w:rPr>
-          <w:rFonts w:hint="eastAsia"/>
-        </w:rPr>
-        <w:t>的</w:t>
-      </w:r>
-      <w:r>
-        <w:rPr>
-          <w:rFonts w:hint="eastAsia"/>
-        </w:rPr>
-        <w:t>Maxim Krasnyansky</w:t>
-      </w:r>
-      <w:r>
-        <w:rPr>
-          <w:rFonts w:hint="eastAsia"/>
-        </w:rPr>
-        <w:t>完成的。包括：</w:t>
-      </w:r>
-      <w:r>
-        <w:rPr>
-          <w:rFonts w:hint="eastAsia"/>
-        </w:rPr>
-        <w:t>HCI</w:t>
-      </w:r>
-      <w:r>
-        <w:rPr>
-          <w:rFonts w:hint="eastAsia"/>
-        </w:rPr>
-        <w:t>，</w:t>
-      </w:r>
-      <w:r>
-        <w:rPr>
-          <w:rFonts w:hint="eastAsia"/>
-        </w:rPr>
-        <w:t>L2CAP</w:t>
-      </w:r>
-      <w:r>
-        <w:rPr>
-          <w:rFonts w:hint="eastAsia"/>
-        </w:rPr>
-        <w:t>，</w:t>
-      </w:r>
-      <w:r>
-        <w:rPr>
-          <w:rFonts w:hint="eastAsia"/>
-        </w:rPr>
-        <w:t>RFCOMM</w:t>
-      </w:r>
-      <w:r>
-        <w:rPr>
-          <w:rFonts w:hint="eastAsia"/>
-        </w:rPr>
-        <w:t>和基本</w:t>
-      </w:r>
-      <w:r>
-        <w:rPr>
-          <w:rFonts w:hint="eastAsia"/>
-        </w:rPr>
-        <w:t>socket</w:t>
-      </w:r>
-      <w:r>
-        <w:rPr>
-          <w:rFonts w:hint="eastAsia"/>
-        </w:rPr>
-        <w:t>的实现。</w:t>
-      </w:r>
-      <w:r>
-        <w:rPr>
-          <w:rFonts w:hint="eastAsia"/>
-        </w:rPr>
-        <w:t>Marcel Holtmann</w:t>
-      </w:r>
-      <w:r>
-        <w:rPr>
-          <w:rFonts w:hint="eastAsia"/>
-        </w:rPr>
-        <w:t>开发层的协议和应用，包括：</w:t>
-      </w:r>
-      <w:r>
-        <w:rPr>
-          <w:rFonts w:hint="eastAsia"/>
-        </w:rPr>
-        <w:t>BNEP, CMTP</w:t>
-      </w:r>
-      <w:r>
-        <w:rPr>
-          <w:rFonts w:hint="eastAsia"/>
-        </w:rPr>
-        <w:t>等。当然，这些中也有</w:t>
-      </w:r>
-      <w:r>
-        <w:rPr>
-          <w:rFonts w:hint="eastAsia"/>
-        </w:rPr>
-        <w:t>Maxim Krasnyansky</w:t>
-      </w:r>
-      <w:r>
-        <w:rPr>
-          <w:rFonts w:hint="eastAsia"/>
-        </w:rPr>
-        <w:t>的参预。有部分代码由</w:t>
-      </w:r>
-      <w:r>
-        <w:rPr>
-          <w:rFonts w:hint="eastAsia"/>
-        </w:rPr>
-        <w:t>Nokia</w:t>
-      </w:r>
-      <w:r>
-        <w:rPr>
-          <w:rFonts w:hint="eastAsia"/>
-        </w:rPr>
-        <w:t>提供的。</w:t>
-      </w:r>
-    </w:p>
-    <w:p>
-      <w:pPr>
-        <w:pStyle w:val="a9"/>
+        <w:rPr>
+          <w:rFonts w:hint="eastAsia"/>
+        </w:rPr>
+        <w:t>上做一下这些动作，下面的操作使用了</w:t>
+      </w:r>
+      <w:r>
+        <w:rPr>
+          <w:rFonts w:hint="eastAsia"/>
+        </w:rPr>
+        <w:t>LE</w:t>
+      </w:r>
+      <w:r>
+        <w:t xml:space="preserve"> </w:t>
+      </w:r>
+      <w:r>
+        <w:rPr>
+          <w:rFonts w:hint="eastAsia"/>
+        </w:rPr>
+        <w:t>friend</w:t>
+      </w:r>
+      <w:r>
+        <w:t xml:space="preserve"> </w:t>
+      </w:r>
+      <w:r>
+        <w:rPr>
+          <w:rFonts w:hint="eastAsia"/>
+        </w:rPr>
+        <w:t>，因为按照官方的教程，直接使用</w:t>
+      </w:r>
+      <w:r>
+        <w:rPr>
+          <w:rFonts w:hint="eastAsia"/>
+        </w:rPr>
+        <w:t>LE</w:t>
+      </w:r>
+      <w:r>
+        <w:t xml:space="preserve"> </w:t>
+      </w:r>
+      <w:r>
+        <w:rPr>
+          <w:rFonts w:hint="eastAsia"/>
+        </w:rPr>
+        <w:t>friend</w:t>
+      </w:r>
+      <w:r>
+        <w:rPr>
+          <w:rFonts w:hint="eastAsia"/>
+        </w:rPr>
+        <w:t>也是可以的，所以我想试一试。</w:t>
+      </w:r>
+    </w:p>
+    <w:p>
+      <w:pPr>
+        <w:pStyle w:val="a3"/>
         <w:numPr>
           <w:ilvl w:val="0"/>
-          <w:numId w:val="2"/>
+          <w:numId w:val="12"/>
         </w:numPr>
         <w:ind w:firstLineChars="0"/>
-      </w:pPr>
-      <w:r>
-        <w:rPr>
-          <w:rFonts w:hint="eastAsia"/>
-        </w:rPr>
-        <w:t>BlueZ</w:t>
-      </w:r>
-      <w:r>
-        <w:rPr>
-          <w:rFonts w:hint="eastAsia"/>
-        </w:rPr>
-        <w:t>支持蓝牙核心层和协议，它灵活、高效，以模块化方式实现，具有以下特点：</w:t>
-      </w:r>
-    </w:p>
-    <w:p>
-      <w:pPr>
-        <w:pStyle w:val="a9"/>
-        <w:numPr>
-          <w:ilvl w:val="0"/>
-          <w:numId w:val="3"/>
-        </w:numPr>
-        <w:ind w:firstLineChars="0"/>
-      </w:pPr>
-      <w:r>
-        <w:rPr>
-          <w:rFonts w:hint="eastAsia"/>
-        </w:rPr>
-        <w:t>完整的模块化实现</w:t>
-      </w:r>
-    </w:p>
-    <w:p>
-      <w:pPr>
-        <w:pStyle w:val="a9"/>
-        <w:numPr>
-          <w:ilvl w:val="0"/>
-          <w:numId w:val="3"/>
-        </w:numPr>
-        <w:ind w:firstLineChars="0"/>
-      </w:pPr>
-      <w:r>
-        <w:rPr>
-          <w:rFonts w:hint="eastAsia"/>
-        </w:rPr>
-        <w:t>均衡的多处理安全</w:t>
-      </w:r>
-    </w:p>
-    <w:p>
-      <w:pPr>
-        <w:pStyle w:val="a9"/>
-        <w:numPr>
-          <w:ilvl w:val="0"/>
-          <w:numId w:val="3"/>
-        </w:numPr>
-        <w:ind w:firstLineChars="0"/>
-      </w:pPr>
-      <w:r>
-        <w:rPr>
-          <w:rFonts w:hint="eastAsia"/>
-        </w:rPr>
-        <w:t>支持多线程数据处理</w:t>
-      </w:r>
-    </w:p>
-    <w:p>
-      <w:pPr>
-        <w:pStyle w:val="a9"/>
-        <w:numPr>
-          <w:ilvl w:val="0"/>
-          <w:numId w:val="3"/>
-        </w:numPr>
-        <w:ind w:firstLineChars="0"/>
-      </w:pPr>
-      <w:r>
-        <w:rPr>
-          <w:rFonts w:hint="eastAsia"/>
-        </w:rPr>
-        <w:t>支持多个蓝牙设备</w:t>
-      </w:r>
-    </w:p>
-    <w:p>
-      <w:pPr>
-        <w:pStyle w:val="a9"/>
-        <w:numPr>
-          <w:ilvl w:val="0"/>
-          <w:numId w:val="3"/>
-        </w:numPr>
-        <w:ind w:firstLineChars="0"/>
-      </w:pPr>
-      <w:r>
-        <w:rPr>
-          <w:rFonts w:hint="eastAsia"/>
-        </w:rPr>
-        <w:t>硬</w:t>
-      </w:r>
-      <w:r>
-        <w:rPr>
-          <w:rFonts w:hint="eastAsia"/>
-        </w:rPr>
-        <w:t>件抽象</w:t>
-      </w:r>
-    </w:p>
-    <w:p>
-      <w:pPr>
-        <w:pStyle w:val="a9"/>
-        <w:numPr>
-          <w:ilvl w:val="0"/>
-          <w:numId w:val="3"/>
-        </w:numPr>
-        <w:ind w:firstLineChars="0"/>
-      </w:pPr>
-      <w:r>
-        <w:rPr>
-          <w:rFonts w:hint="eastAsia"/>
-        </w:rPr>
-        <w:t>提供所有层的标准</w:t>
-      </w:r>
-      <w:r>
-        <w:rPr>
-          <w:rFonts w:hint="eastAsia"/>
-        </w:rPr>
-        <w:t>socket</w:t>
-      </w:r>
-      <w:r>
-        <w:rPr>
-          <w:rFonts w:hint="eastAsia"/>
-        </w:rPr>
-        <w:t>接口</w:t>
-      </w:r>
-    </w:p>
-    <w:p>
-      <w:pPr>
-        <w:pStyle w:val="a9"/>
-        <w:numPr>
-          <w:ilvl w:val="0"/>
-          <w:numId w:val="3"/>
-        </w:numPr>
-        <w:ind w:firstLineChars="0"/>
-      </w:pPr>
-      <w:r>
-        <w:rPr>
-          <w:rFonts w:hint="eastAsia"/>
-        </w:rPr>
-        <w:t>支持设备级和服务级安全保证</w:t>
-      </w:r>
-    </w:p>
-    <w:p>
-      <w:pPr>
-        <w:pStyle w:val="a9"/>
-        <w:numPr>
-          <w:ilvl w:val="0"/>
-          <w:numId w:val="2"/>
-        </w:numPr>
-        <w:ind w:firstLineChars="0"/>
-      </w:pPr>
-      <w:r>
-        <w:rPr>
-          <w:rFonts w:hint="eastAsia"/>
-        </w:rPr>
-        <w:t>Blue</w:t>
-      </w:r>
-      <w:r>
-        <w:rPr>
-          <w:rFonts w:hint="eastAsia"/>
-        </w:rPr>
-        <w:t>Ｚ包含多个相互独立的模块：</w:t>
-      </w:r>
-    </w:p>
-    <w:p>
-      <w:pPr>
-        <w:pStyle w:val="a9"/>
-        <w:numPr>
-          <w:ilvl w:val="0"/>
-          <w:numId w:val="4"/>
-        </w:numPr>
-        <w:ind w:firstLineChars="0"/>
-      </w:pPr>
-      <w:r>
-        <w:rPr>
-          <w:rFonts w:hint="eastAsia"/>
-        </w:rPr>
-        <w:t>Linux</w:t>
-      </w:r>
-      <w:r>
-        <w:rPr>
-          <w:rFonts w:hint="eastAsia"/>
-        </w:rPr>
-        <w:t>内核蓝牙子系统核心</w:t>
-      </w:r>
-    </w:p>
-    <w:p>
-      <w:pPr>
-        <w:pStyle w:val="a9"/>
-        <w:numPr>
-          <w:ilvl w:val="0"/>
-          <w:numId w:val="4"/>
-        </w:numPr>
-        <w:ind w:firstLineChars="0"/>
-      </w:pPr>
-      <w:r>
-        <w:rPr>
-          <w:rFonts w:hint="eastAsia"/>
-        </w:rPr>
-        <w:t>L2CAP </w:t>
-      </w:r>
-      <w:r>
-        <w:rPr>
-          <w:rFonts w:hint="eastAsia"/>
-        </w:rPr>
-        <w:t>和</w:t>
-      </w:r>
-      <w:r>
-        <w:rPr>
-          <w:rFonts w:hint="eastAsia"/>
-        </w:rPr>
-        <w:t xml:space="preserve"> SCO </w:t>
-      </w:r>
-      <w:r>
-        <w:rPr>
-          <w:rFonts w:hint="eastAsia"/>
-        </w:rPr>
-        <w:t>音频内核层</w:t>
-      </w:r>
-    </w:p>
-    <w:p>
-      <w:pPr>
-        <w:pStyle w:val="a9"/>
-        <w:numPr>
-          <w:ilvl w:val="0"/>
-          <w:numId w:val="4"/>
-        </w:numPr>
-        <w:ind w:firstLineChars="0"/>
-        <w:rPr>
+        <w:jc w:val="left"/>
+      </w:pPr>
+      <w:r>
+        <w:t>L</w:t>
+      </w:r>
+      <w:r>
+        <w:rPr>
+          <w:rFonts w:hint="eastAsia"/>
+        </w:rPr>
+        <w:t>E</w:t>
+      </w:r>
+      <w:r>
+        <w:t xml:space="preserve"> </w:t>
+      </w:r>
+      <w:r>
+        <w:rPr>
+          <w:rFonts w:hint="eastAsia"/>
+        </w:rPr>
+        <w:t>friend</w:t>
+      </w:r>
+      <w:r>
+        <w:rPr>
+          <w:rFonts w:hint="eastAsia"/>
+        </w:rPr>
+        <w:t>介绍</w:t>
+      </w:r>
+    </w:p>
+    <w:p>
+      <w:pPr>
+        <w:jc w:val="left"/>
+      </w:pPr>
+      <w:r>
+        <w:rPr>
+          <w:rFonts w:hint="eastAsia"/>
+        </w:rPr>
+        <w:t>这是</w:t>
+      </w:r>
+      <w:r>
+        <w:t>L</w:t>
+      </w:r>
+      <w:r>
+        <w:rPr>
+          <w:rFonts w:hint="eastAsia"/>
+        </w:rPr>
+        <w:t>E</w:t>
+      </w:r>
+      <w:r>
+        <w:t xml:space="preserve"> </w:t>
+      </w:r>
+      <w:r>
+        <w:rPr>
+          <w:rFonts w:hint="eastAsia"/>
+        </w:rPr>
+        <w:t>friend</w:t>
+      </w:r>
+      <w:r>
+        <w:rPr>
+          <w:rFonts w:hint="eastAsia"/>
+        </w:rPr>
+        <w:t>的硬件示意图，从上面我们可以清楚的看到各个指示灯的含义</w:t>
+      </w:r>
+    </w:p>
+    <w:p>
+      <w:pPr>
+        <w:jc w:val="left"/>
+        <w:rPr>
+          <w:rFonts w:hint="eastAsia"/>
           <w:color w:val="FF0000"/>
         </w:rPr>
       </w:pPr>
@@ -2114,165 +4138,110 @@
           <w:rFonts w:hint="eastAsia"/>
           <w:color w:val="FF0000"/>
         </w:rPr>
-        <w:t>RFCOMM, BNEP, CMTP </w:t>
+        <w:t>后面的那个口</w:t>
       </w:r>
       <w:r>
         <w:rPr>
           <w:rFonts w:hint="eastAsia"/>
           <w:color w:val="FF0000"/>
         </w:rPr>
-        <w:t>和</w:t>
+        <w:t>（即</w:t>
       </w:r>
       <w:r>
         <w:rPr>
           <w:rFonts w:hint="eastAsia"/>
           <w:color w:val="FF0000"/>
         </w:rPr>
-        <w:t xml:space="preserve"> HIDP</w:t>
-      </w:r>
-      <w:r>
-        <w:rPr>
-          <w:rFonts w:hint="eastAsia"/>
+        <w:t>SWD</w:t>
+      </w:r>
+      <w:r>
+        <w:rPr>
           <w:color w:val="FF0000"/>
         </w:rPr>
-        <w:t>内核实现</w:t>
-      </w:r>
-    </w:p>
-    <w:p>
-      <w:pPr>
-        <w:pStyle w:val="a9"/>
-        <w:numPr>
-          <w:ilvl w:val="0"/>
-          <w:numId w:val="4"/>
-        </w:numPr>
-        <w:ind w:firstLineChars="0"/>
-        <w:rPr>
+        <w:t xml:space="preserve"> </w:t>
+      </w:r>
+      <w:r>
+        <w:rPr>
+          <w:rFonts w:hint="eastAsia"/>
           <w:color w:val="FF0000"/>
         </w:rPr>
-      </w:pPr>
+        <w:t>Debug</w:t>
+      </w:r>
       <w:r>
         <w:rPr>
           <w:rFonts w:hint="eastAsia"/>
           <w:color w:val="FF0000"/>
         </w:rPr>
-        <w:t>HCI UART, USB, PCMCIA </w:t>
+        <w:t>）我们不需要用，本身硬件也没有，所以不用管，</w:t>
       </w:r>
       <w:r>
         <w:rPr>
           <w:rFonts w:hint="eastAsia"/>
           <w:color w:val="FF0000"/>
         </w:rPr>
-        <w:t>和虚拟设备驱动</w:t>
-      </w:r>
-    </w:p>
-    <w:p>
-      <w:pPr>
-        <w:pStyle w:val="a9"/>
-        <w:numPr>
-          <w:ilvl w:val="0"/>
-          <w:numId w:val="4"/>
-        </w:numPr>
-        <w:ind w:firstLineChars="0"/>
-      </w:pPr>
-      <w:r>
-        <w:rPr>
-          <w:rFonts w:hint="eastAsia"/>
-        </w:rPr>
-        <w:t>通用的蓝牙和</w:t>
-      </w:r>
-      <w:r>
-        <w:rPr>
-          <w:rFonts w:hint="eastAsia"/>
-        </w:rPr>
-        <w:t>SDP</w:t>
-      </w:r>
-      <w:r>
-        <w:rPr>
-          <w:rFonts w:hint="eastAsia"/>
-        </w:rPr>
-        <w:t>库及守护进程</w:t>
-      </w:r>
-    </w:p>
-    <w:p>
-      <w:pPr>
-        <w:pStyle w:val="a9"/>
-        <w:numPr>
-          <w:ilvl w:val="0"/>
-          <w:numId w:val="4"/>
-        </w:numPr>
-        <w:ind w:firstLineChars="0"/>
-      </w:pPr>
-      <w:r>
-        <w:rPr>
-          <w:rFonts w:hint="eastAsia"/>
-        </w:rPr>
-        <w:t>配置和测试小工具</w:t>
-      </w:r>
-    </w:p>
-    <w:p>
-      <w:pPr>
-        <w:pStyle w:val="a9"/>
-        <w:numPr>
-          <w:ilvl w:val="0"/>
-          <w:numId w:val="4"/>
-        </w:numPr>
-        <w:ind w:firstLineChars="0"/>
-      </w:pPr>
-      <w:r>
-        <w:rPr>
-          <w:rFonts w:hint="eastAsia"/>
-        </w:rPr>
-        <w:t>协议解析和分析工具</w:t>
-      </w:r>
-    </w:p>
-    <w:p>
-      <w:pPr>
-        <w:ind w:firstLine="420"/>
-      </w:pPr>
-      <w:r>
-        <w:rPr>
-          <w:rFonts w:hint="eastAsia"/>
-        </w:rPr>
-        <w:t>我们主要使用了上面标红的这些模块</w:t>
-      </w:r>
-    </w:p>
-    <w:p>
-      <w:pPr>
-        <w:ind w:firstLine="420"/>
-      </w:pPr>
-      <w:r>
-        <w:rPr>
-          <w:rFonts w:hint="eastAsia"/>
-        </w:rPr>
-        <w:t>下图是</w:t>
-      </w:r>
-      <w:r>
-        <w:rPr>
-          <w:rFonts w:hint="eastAsia"/>
-        </w:rPr>
-        <w:t>bluez</w:t>
-      </w:r>
-      <w:r>
-        <w:rPr>
-          <w:rFonts w:hint="eastAsia"/>
-        </w:rPr>
-        <w:t>的一个架构示意图：</w:t>
-      </w:r>
-    </w:p>
-    <w:p>
-      <w:pPr>
-        <w:ind w:firstLine="420"/>
+        <w:t>DFU</w:t>
+      </w:r>
+      <w:r>
+        <w:rPr>
+          <w:rFonts w:hint="eastAsia"/>
+          <w:color w:val="FF0000"/>
+        </w:rPr>
+        <w:t>是用于烧写</w:t>
+      </w:r>
+      <w:r>
+        <w:rPr>
+          <w:color w:val="FF0000"/>
+        </w:rPr>
+        <w:t>L</w:t>
+      </w:r>
+      <w:r>
+        <w:rPr>
+          <w:rFonts w:hint="eastAsia"/>
+          <w:color w:val="FF0000"/>
+        </w:rPr>
+        <w:t>E</w:t>
+      </w:r>
+      <w:r>
+        <w:rPr>
+          <w:color w:val="FF0000"/>
+        </w:rPr>
+        <w:t xml:space="preserve"> </w:t>
+      </w:r>
+      <w:r>
+        <w:rPr>
+          <w:rFonts w:hint="eastAsia"/>
+          <w:color w:val="FF0000"/>
+        </w:rPr>
+        <w:t>friend</w:t>
+      </w:r>
+      <w:r>
+        <w:rPr>
+          <w:rFonts w:hint="eastAsia"/>
+          <w:color w:val="FF0000"/>
+        </w:rPr>
+        <w:t>固件</w:t>
+      </w:r>
+      <w:r>
+        <w:rPr>
+          <w:rFonts w:hint="eastAsia"/>
+          <w:color w:val="FF0000"/>
+        </w:rPr>
+        <w:t>的，也不用管。</w:t>
+      </w:r>
+    </w:p>
+    <w:p>
+      <w:pPr>
+        <w:jc w:val="left"/>
       </w:pPr>
       <w:r>
         <w:rPr>
           <w:noProof/>
         </w:rPr>
-        <w:lastRenderedPageBreak/>
         <w:drawing>
-          <wp:inline distT="0" distB="0" distL="0" distR="0" wp14:anchorId="65A45B01" wp14:editId="6D4419C4">
-            <wp:extent cx="5274310" cy="4258945"/>
-            <wp:effectExtent l="0" t="0" r="2540" b="8255"/>
-            <wp:docPr id="10" name="图片 10" descr="https://img-blog.csdn.net/20180704092353729?watermark/2/text/aHR0cHM6Ly9ibG9nLmNzZG4ubmV0L3UwMTA4NzIzMDE=/font/5a6L5L2T/fontsize/400/fill/I0JBQkFCMA==/dissolve/70"/>
+          <wp:inline distT="0" distB="0" distL="0" distR="0" wp14:anchorId="0912D428" wp14:editId="71408B8F">
+            <wp:extent cx="5274310" cy="2601565"/>
+            <wp:effectExtent l="0" t="0" r="2540" b="8890"/>
+            <wp:docPr id="22" name="图片 22" descr="adafruit_products_BoardLayout.jpg"/>
             <wp:cNvGraphicFramePr>
               <a:graphicFrameLocks xmlns:a="http://schemas.openxmlformats.org/drawingml/2006/main" noChangeAspect="1"/>
             </wp:cNvGraphicFramePr>
@@ -2280,7 +4249,7 @@
               <a:graphicData uri="http://schemas.openxmlformats.org/drawingml/2006/picture">
                 <pic:pic xmlns:pic="http://schemas.openxmlformats.org/drawingml/2006/picture">
                   <pic:nvPicPr>
-                    <pic:cNvPr id="10" name="图片 10" descr="https://img-blog.csdn.net/20180704092353729?watermark/2/text/aHR0cHM6Ly9ibG9nLmNzZG4ubmV0L3UwMTA4NzIzMDE=/font/5a6L5L2T/fontsize/400/fill/I0JBQkFCMA==/dissolve/70"/>
+                    <pic:cNvPr id="0" name="Picture 7" descr="adafruit_products_BoardLayout.jpg"/>
                     <pic:cNvPicPr>
                       <a:picLocks noChangeAspect="1" noChangeArrowheads="1"/>
                     </pic:cNvPicPr>
@@ -2298,7 +4267,1636 @@
                       <a:fillRect/>
                     </a:stretch>
                   </pic:blipFill>
+                  <pic:spPr bwMode="auto">
+                    <a:xfrm>
+                      <a:off x="0" y="0"/>
+                      <a:ext cx="5274310" cy="2601565"/>
+                    </a:xfrm>
+                    <a:prstGeom prst="rect">
+                      <a:avLst/>
+                    </a:prstGeom>
+                    <a:noFill/>
+                    <a:ln>
+                      <a:noFill/>
+                    </a:ln>
+                  </pic:spPr>
+                </pic:pic>
+              </a:graphicData>
+            </a:graphic>
+          </wp:inline>
+        </w:drawing>
+      </w:r>
+    </w:p>
+    <w:p>
+      <w:pPr>
+        <w:jc w:val="left"/>
+      </w:pPr>
+      <w:r>
+        <w:t>Mode Selection Switch</w:t>
+      </w:r>
+    </w:p>
+    <w:p>
+      <w:pPr>
+        <w:jc w:val="left"/>
+      </w:pPr>
+      <w:r>
+        <w:t>可以在</w:t>
+      </w:r>
+      <w:r>
+        <w:t>“ CMD”</w:t>
+      </w:r>
+      <w:r>
+        <w:t>（命令模式）和</w:t>
+      </w:r>
+      <w:r>
+        <w:t>“ UART”</w:t>
+      </w:r>
+      <w:r>
+        <w:t>（数据模式）之间切换此开关，这将改变设备在终端仿真器中的行为方式。</w:t>
+      </w:r>
+      <w:r>
+        <w:t xml:space="preserve"> </w:t>
+      </w:r>
+    </w:p>
+    <w:p>
+      <w:pPr>
+        <w:jc w:val="left"/>
+      </w:pPr>
+      <w:r>
+        <w:t>TXD/RXD Status LEDs</w:t>
+      </w:r>
+    </w:p>
+    <w:p>
+      <w:pPr>
+        <w:jc w:val="left"/>
+      </w:pPr>
+      <w:r>
+        <w:t>提供这两个</w:t>
+      </w:r>
+      <w:r>
+        <w:t>LED</w:t>
+      </w:r>
+      <w:r>
+        <w:t>主要用于调试目的，以帮助您可视化</w:t>
+      </w:r>
+      <w:r>
+        <w:t>USB CDC</w:t>
+      </w:r>
+      <w:r>
+        <w:t>接口上的传入和传出字符。</w:t>
+      </w:r>
+      <w:r>
+        <w:t>Mode Indicator LED</w:t>
+      </w:r>
+    </w:p>
+    <w:p>
+      <w:pPr>
+        <w:jc w:val="left"/>
+      </w:pPr>
+      <w:r>
+        <w:t>该指示灯用于指示设备当前正在运行的模式（数据，命令或</w:t>
+      </w:r>
+      <w:r>
+        <w:t>DFU</w:t>
+      </w:r>
+      <w:r>
+        <w:t>）。</w:t>
+      </w:r>
+    </w:p>
+    <w:p>
+      <w:pPr>
+        <w:jc w:val="left"/>
+      </w:pPr>
+      <w:r>
+        <w:t>Connection Status LED</w:t>
+      </w:r>
+    </w:p>
+    <w:p>
+      <w:pPr>
+        <w:jc w:val="left"/>
+      </w:pPr>
+      <w:r>
+        <w:rPr>
+          <w:rFonts w:hint="eastAsia"/>
+        </w:rPr>
+        <w:t>当</w:t>
+      </w:r>
+      <w:r>
+        <w:rPr>
+          <w:rFonts w:hint="eastAsia"/>
+        </w:rPr>
+        <w:t>BLEFriend</w:t>
+      </w:r>
+      <w:r>
+        <w:rPr>
+          <w:rFonts w:hint="eastAsia"/>
+        </w:rPr>
+        <w:t>已成功与另一个</w:t>
+      </w:r>
+      <w:r>
+        <w:rPr>
+          <w:rFonts w:hint="eastAsia"/>
+        </w:rPr>
+        <w:t>BLE</w:t>
+      </w:r>
+      <w:r>
+        <w:rPr>
+          <w:rFonts w:hint="eastAsia"/>
+        </w:rPr>
+        <w:t>设备建立连接时，此</w:t>
+      </w:r>
+      <w:r>
+        <w:rPr>
+          <w:rFonts w:hint="eastAsia"/>
+        </w:rPr>
+        <w:t>LED</w:t>
+      </w:r>
+      <w:r>
+        <w:rPr>
+          <w:rFonts w:hint="eastAsia"/>
+        </w:rPr>
+        <w:t>将启用，并且对于调试目的很有用。</w:t>
+      </w:r>
+    </w:p>
+    <w:p>
+      <w:pPr>
+        <w:pStyle w:val="a3"/>
+        <w:numPr>
+          <w:ilvl w:val="0"/>
+          <w:numId w:val="12"/>
+        </w:numPr>
+        <w:ind w:firstLineChars="0"/>
+        <w:jc w:val="left"/>
+      </w:pPr>
+      <w:r>
+        <w:rPr>
+          <w:rFonts w:hint="eastAsia"/>
+        </w:rPr>
+        <w:t>操作模式</w:t>
+      </w:r>
+    </w:p>
+    <w:p>
+      <w:pPr>
+        <w:jc w:val="left"/>
+      </w:pPr>
+      <w:r>
+        <w:rPr>
+          <w:rFonts w:hint="eastAsia"/>
+        </w:rPr>
+        <w:t>数据模式</w:t>
+      </w:r>
+    </w:p>
+    <w:p>
+      <w:pPr>
+        <w:jc w:val="left"/>
+      </w:pPr>
+      <w:r>
+        <w:t>数据模式使用</w:t>
+      </w:r>
+      <w:r>
+        <w:t>BLE UART</w:t>
+      </w:r>
+      <w:r>
+        <w:t>服务，并将</w:t>
+      </w:r>
+      <w:r>
+        <w:t>BLEFriend</w:t>
+      </w:r>
+      <w:r>
+        <w:t>变成</w:t>
+      </w:r>
+      <w:r>
+        <w:t>BLE</w:t>
+      </w:r>
+      <w:r>
+        <w:t>中央设备（您的手机或平板电脑）与您的</w:t>
+      </w:r>
+      <w:r>
+        <w:t>PC</w:t>
+      </w:r>
+      <w:r>
+        <w:t>或支持</w:t>
+      </w:r>
+      <w:r>
+        <w:t>USB</w:t>
+      </w:r>
+      <w:r>
+        <w:t>的设备之间的</w:t>
+      </w:r>
+      <w:r>
+        <w:t>HW UART</w:t>
+      </w:r>
+      <w:r>
+        <w:t>桥接器。</w:t>
+      </w:r>
+      <w:r>
+        <w:t xml:space="preserve"> </w:t>
+      </w:r>
+      <w:r>
+        <w:t>要使用数据模式，只需将</w:t>
+      </w:r>
+      <w:r>
+        <w:t>BLEFriend</w:t>
+      </w:r>
+      <w:r>
+        <w:t>模块连接到</w:t>
+      </w:r>
+      <w:r>
+        <w:t>PC</w:t>
+      </w:r>
+      <w:r>
+        <w:t>的</w:t>
+      </w:r>
+      <w:r>
+        <w:t>USB</w:t>
+      </w:r>
+      <w:r>
+        <w:t>端口，将模式选择开关设置为</w:t>
+      </w:r>
+      <w:r>
+        <w:t>UART</w:t>
+      </w:r>
+      <w:r>
+        <w:t>，然后使用您喜欢的终端软件以</w:t>
+      </w:r>
+      <w:r>
+        <w:t>9600 bps</w:t>
+      </w:r>
+      <w:r>
+        <w:t>的速度开始发送或接收数据。</w:t>
+      </w:r>
+      <w:r>
+        <w:t xml:space="preserve"> </w:t>
+      </w:r>
+    </w:p>
+    <w:p>
+      <w:pPr>
+        <w:jc w:val="left"/>
+      </w:pPr>
+      <w:r>
+        <w:t>如果</w:t>
+      </w:r>
+      <w:r>
+        <w:t>MODE LED</w:t>
+      </w:r>
+      <w:r>
+        <w:t>闪烁两次，然后延迟三秒钟，则您处于数据模式：</w:t>
+      </w:r>
+    </w:p>
+    <w:p>
+      <w:pPr>
+        <w:jc w:val="left"/>
+      </w:pPr>
+      <w:r>
+        <w:object w:dxaOrig="3945" w:dyaOrig="840" w14:anchorId="771AC98E">
+          <v:shapetype id="_x0000_t75" coordsize="21600,21600" o:spt="75" o:preferrelative="t" path="m@4@5l@4@11@9@11@9@5xe" filled="f" stroked="f">
+            <v:stroke joinstyle="miter"/>
+            <v:formulas>
+              <v:f eqn="if lineDrawn pixelLineWidth 0"/>
+              <v:f eqn="sum @0 1 0"/>
+              <v:f eqn="sum 0 0 @1"/>
+              <v:f eqn="prod @2 1 2"/>
+              <v:f eqn="prod @3 21600 pixelWidth"/>
+              <v:f eqn="prod @3 21600 pixelHeight"/>
+              <v:f eqn="sum @0 0 1"/>
+              <v:f eqn="prod @6 1 2"/>
+              <v:f eqn="prod @7 21600 pixelWidth"/>
+              <v:f eqn="sum @8 21600 0"/>
+              <v:f eqn="prod @7 21600 pixelHeight"/>
+              <v:f eqn="sum @10 21600 0"/>
+            </v:formulas>
+            <v:path o:extrusionok="f" gradientshapeok="t" o:connecttype="rect"/>
+            <o:lock v:ext="edit" aspectratio="t"/>
+          </v:shapetype>
+          <v:shape id="_x0000_i1037" type="#_x0000_t75" style="width:197pt;height:42.05pt" o:ole="">
+            <v:imagedata r:id="rId22" o:title=""/>
+          </v:shape>
+          <o:OLEObject Type="Embed" ProgID="Package" ShapeID="_x0000_i1037" DrawAspect="Content" ObjectID="_1643918959" r:id="rId23"/>
+        </w:object>
+      </w:r>
+      <w:r>
+        <w:rPr>
+          <w:rFonts w:hint="eastAsia"/>
+        </w:rPr>
+        <w:t>（视频演示了如何亮灯）</w:t>
+      </w:r>
+    </w:p>
+    <w:p>
+      <w:pPr>
+        <w:jc w:val="left"/>
+      </w:pPr>
+      <w:r>
+        <w:t>命令模式用于将配置命令发送到模块或检索有关模块本身或</w:t>
+      </w:r>
+      <w:r>
+        <w:t>BLE</w:t>
+      </w:r>
+      <w:r>
+        <w:t>连接另一端连接的设备的信息。</w:t>
+      </w:r>
+      <w:r>
+        <w:t xml:space="preserve"> </w:t>
+      </w:r>
+      <w:r>
+        <w:t>要使用命令模式，请确保将模式选择开关设置为</w:t>
+      </w:r>
+      <w:r>
+        <w:t>CMD</w:t>
+      </w:r>
+      <w:r>
+        <w:t>，然后使用您喜欢的终端仿</w:t>
+      </w:r>
+      <w:r>
+        <w:lastRenderedPageBreak/>
+        <w:t>真器以</w:t>
+      </w:r>
+      <w:r>
+        <w:t>9600 bps</w:t>
+      </w:r>
+      <w:r>
+        <w:t>的速度输入有效的</w:t>
+      </w:r>
+      <w:r>
+        <w:t>Hayes AT</w:t>
+      </w:r>
+      <w:r>
+        <w:t>样式命令（例如，使用</w:t>
+      </w:r>
+      <w:r>
+        <w:t>``ATI''</w:t>
+      </w:r>
+      <w:r>
+        <w:t>显示有关该模块的一些基本信息）。</w:t>
+      </w:r>
+      <w:r>
+        <w:t xml:space="preserve"> </w:t>
+      </w:r>
+      <w:r>
+        <w:t>如果</w:t>
+      </w:r>
+      <w:r>
+        <w:t>MODE LED</w:t>
+      </w:r>
+      <w:r>
+        <w:t>闪烁三下，然后延迟三秒钟，则您处于命令模式：</w:t>
+      </w:r>
+    </w:p>
+    <w:p>
+      <w:pPr>
+        <w:jc w:val="left"/>
+        <w:rPr>
+          <w:rFonts w:hint="eastAsia"/>
+        </w:rPr>
+      </w:pPr>
+      <w:r>
+        <w:object w:dxaOrig="3991" w:dyaOrig="841" w14:anchorId="6B8B125F">
+          <v:shape id="_x0000_i1039" type="#_x0000_t75" style="width:199.3pt;height:42.05pt" o:ole="">
+            <v:imagedata r:id="rId24" o:title=""/>
+          </v:shape>
+          <o:OLEObject Type="Embed" ProgID="Package" ShapeID="_x0000_i1039" DrawAspect="Content" ObjectID="_1643918960" r:id="rId25"/>
+        </w:object>
+      </w:r>
+    </w:p>
+    <w:p>
+      <w:pPr>
+        <w:pStyle w:val="a3"/>
+        <w:numPr>
+          <w:ilvl w:val="0"/>
+          <w:numId w:val="12"/>
+        </w:numPr>
+        <w:ind w:firstLineChars="0"/>
+        <w:jc w:val="left"/>
+      </w:pPr>
+      <w:r>
+        <w:rPr>
+          <w:rFonts w:hint="eastAsia"/>
+        </w:rPr>
+        <w:t>测试操作（</w:t>
+      </w:r>
+      <w:r>
+        <w:rPr>
+          <w:rFonts w:hint="eastAsia"/>
+          <w:color w:val="FF0000"/>
+        </w:rPr>
+        <w:t>这一步只是进行测试，和我们最后做的没关系，所以这些工具可以只是作为了解或是写在论文中，不必强求能够运行</w:t>
+      </w:r>
+      <w:r>
+        <w:rPr>
+          <w:rFonts w:hint="eastAsia"/>
+        </w:rPr>
+        <w:t>）</w:t>
+      </w:r>
+    </w:p>
+    <w:p>
+      <w:pPr>
+        <w:ind w:firstLine="420"/>
+        <w:jc w:val="left"/>
+        <w:rPr>
+          <w:rFonts w:hint="eastAsia"/>
+        </w:rPr>
+      </w:pPr>
+      <w:r>
+        <w:rPr>
+          <w:rFonts w:hint="eastAsia"/>
+        </w:rPr>
+        <w:t>首先需要在电脑端安装</w:t>
+      </w:r>
+      <w:r>
+        <w:t>CoolTerm</w:t>
+      </w:r>
+      <w:r>
+        <w:t>，这是一个免费且功能齐全的终端仿真器软件包。</w:t>
+      </w:r>
+      <w:hyperlink r:id="rId26" w:history="1">
+        <w:r>
+          <w:rPr>
+            <w:rStyle w:val="a4"/>
+          </w:rPr>
+          <w:t>http://freeware.the-meiers.org/</w:t>
+        </w:r>
+      </w:hyperlink>
+    </w:p>
+    <w:p>
+      <w:pPr>
+        <w:jc w:val="left"/>
+        <w:rPr>
+          <w:rFonts w:hint="eastAsia"/>
+        </w:rPr>
+      </w:pPr>
+      <w:r>
+        <w:rPr>
+          <w:rFonts w:hint="eastAsia"/>
+        </w:rPr>
+        <w:t>这里可以进行下载</w:t>
+      </w:r>
+    </w:p>
+    <w:p>
+      <w:pPr>
+        <w:jc w:val="left"/>
+      </w:pPr>
+      <w:r>
+        <w:rPr>
+          <w:rFonts w:hint="eastAsia"/>
+        </w:rPr>
+        <w:t>手机端需要安装</w:t>
+      </w:r>
+      <w:r>
+        <w:rPr>
+          <w:noProof/>
+        </w:rPr>
+        <w:drawing>
+          <wp:inline distT="0" distB="0" distL="0" distR="0" wp14:anchorId="7C43BC1A" wp14:editId="0A02B09E">
+            <wp:extent cx="1916430" cy="2136140"/>
+            <wp:effectExtent l="0" t="0" r="7620" b="0"/>
+            <wp:docPr id="23" name="图片 23" descr="C:\Users\ADMINI~1\AppData\Local\Temp\WeChat Files\90229354098973070.jpg"/>
+            <wp:cNvGraphicFramePr>
+              <a:graphicFrameLocks xmlns:a="http://schemas.openxmlformats.org/drawingml/2006/main" noChangeAspect="1"/>
+            </wp:cNvGraphicFramePr>
+            <a:graphic xmlns:a="http://schemas.openxmlformats.org/drawingml/2006/main">
+              <a:graphicData uri="http://schemas.openxmlformats.org/drawingml/2006/picture">
+                <pic:pic xmlns:pic="http://schemas.openxmlformats.org/drawingml/2006/picture">
+                  <pic:nvPicPr>
+                    <pic:cNvPr id="0" name="Picture 16" descr="C:\Users\ADMINI~1\AppData\Local\Temp\WeChat Files\90229354098973070.jpg"/>
+                    <pic:cNvPicPr>
+                      <a:picLocks noChangeAspect="1" noChangeArrowheads="1"/>
+                    </pic:cNvPicPr>
+                  </pic:nvPicPr>
+                  <pic:blipFill>
+                    <a:blip r:embed="rId27">
+                      <a:extLst>
+                        <a:ext uri="{28A0092B-C50C-407E-A947-70E740481C1C}">
+                          <a14:useLocalDpi xmlns:a14="http://schemas.microsoft.com/office/drawing/2010/main" val="0"/>
+                        </a:ext>
+                      </a:extLst>
+                    </a:blip>
+                    <a:srcRect/>
+                    <a:stretch>
+                      <a:fillRect/>
+                    </a:stretch>
+                  </pic:blipFill>
+                  <pic:spPr bwMode="auto">
+                    <a:xfrm>
+                      <a:off x="0" y="0"/>
+                      <a:ext cx="1916430" cy="2136140"/>
+                    </a:xfrm>
+                    <a:prstGeom prst="rect">
+                      <a:avLst/>
+                    </a:prstGeom>
+                    <a:noFill/>
+                    <a:ln>
+                      <a:noFill/>
+                    </a:ln>
+                  </pic:spPr>
+                </pic:pic>
+              </a:graphicData>
+            </a:graphic>
+          </wp:inline>
+        </w:drawing>
+      </w:r>
+    </w:p>
+    <w:p>
+      <w:pPr>
+        <w:jc w:val="left"/>
+      </w:pPr>
+      <w:r>
+        <w:rPr>
+          <w:rFonts w:hint="eastAsia"/>
+        </w:rPr>
+        <w:t>然后将</w:t>
+      </w:r>
+      <w:r>
+        <w:rPr>
+          <w:rFonts w:hint="eastAsia"/>
+        </w:rPr>
+        <w:t>L</w:t>
+      </w:r>
+      <w:r>
+        <w:t xml:space="preserve">E </w:t>
+      </w:r>
+      <w:r>
+        <w:rPr>
+          <w:rFonts w:hint="eastAsia"/>
+        </w:rPr>
+        <w:t>friend</w:t>
+      </w:r>
+      <w:r>
+        <w:rPr>
+          <w:rFonts w:hint="eastAsia"/>
+        </w:rPr>
+        <w:t>设置为数据模式，手机端发送的数据就能在电脑端看到了：</w:t>
+      </w:r>
+    </w:p>
+    <w:p>
+      <w:pPr>
+        <w:jc w:val="left"/>
+        <w:rPr>
+          <w:noProof/>
+        </w:rPr>
+      </w:pPr>
+    </w:p>
+    <w:p>
+      <w:pPr>
+        <w:jc w:val="left"/>
+      </w:pPr>
+      <w:r>
+        <w:rPr>
+          <w:noProof/>
+        </w:rPr>
+        <w:lastRenderedPageBreak/>
+        <w:drawing>
+          <wp:inline distT="0" distB="0" distL="0" distR="0" wp14:anchorId="3A7D35C1" wp14:editId="7BCC0AE4">
+            <wp:extent cx="3745865" cy="4930445"/>
+            <wp:effectExtent l="0" t="0" r="6985" b="3810"/>
+            <wp:docPr id="25" name="图片 25" descr="C:\Users\ADMINI~1\AppData\Local\Temp\WeChat Files\301854313435063643.jpg"/>
+            <wp:cNvGraphicFramePr>
+              <a:graphicFrameLocks xmlns:a="http://schemas.openxmlformats.org/drawingml/2006/main" noChangeAspect="1"/>
+            </wp:cNvGraphicFramePr>
+            <a:graphic xmlns:a="http://schemas.openxmlformats.org/drawingml/2006/main">
+              <a:graphicData uri="http://schemas.openxmlformats.org/drawingml/2006/picture">
+                <pic:pic xmlns:pic="http://schemas.openxmlformats.org/drawingml/2006/picture">
+                  <pic:nvPicPr>
+                    <pic:cNvPr id="0" name="Picture 17" descr="C:\Users\ADMINI~1\AppData\Local\Temp\WeChat Files\301854313435063643.jpg"/>
+                    <pic:cNvPicPr>
+                      <a:picLocks noChangeAspect="1" noChangeArrowheads="1"/>
+                    </pic:cNvPicPr>
+                  </pic:nvPicPr>
+                  <pic:blipFill rotWithShape="1">
+                    <a:blip r:embed="rId28">
+                      <a:extLst>
+                        <a:ext uri="{28A0092B-C50C-407E-A947-70E740481C1C}">
+                          <a14:useLocalDpi xmlns:a14="http://schemas.microsoft.com/office/drawing/2010/main" val="0"/>
+                        </a:ext>
+                      </a:extLst>
+                    </a:blip>
+                    <a:srcRect b="39179"/>
+                    <a:stretch/>
+                  </pic:blipFill>
+                  <pic:spPr bwMode="auto">
+                    <a:xfrm flipH="1">
+                      <a:off x="0" y="0"/>
+                      <a:ext cx="3749939" cy="4935807"/>
+                    </a:xfrm>
+                    <a:prstGeom prst="rect">
+                      <a:avLst/>
+                    </a:prstGeom>
+                    <a:noFill/>
+                    <a:ln>
+                      <a:noFill/>
+                    </a:ln>
+                    <a:extLst>
+                      <a:ext uri="{53640926-AAD7-44D8-BBD7-CCE9431645EC}">
+                        <a14:shadowObscured xmlns:a14="http://schemas.microsoft.com/office/drawing/2010/main"/>
+                      </a:ext>
+                    </a:extLst>
+                  </pic:spPr>
+                </pic:pic>
+              </a:graphicData>
+            </a:graphic>
+          </wp:inline>
+        </w:drawing>
+      </w:r>
+    </w:p>
+    <w:p>
+      <w:pPr>
+        <w:jc w:val="left"/>
+      </w:pPr>
+      <w:r>
+        <w:rPr>
+          <w:noProof/>
+        </w:rPr>
+        <w:lastRenderedPageBreak/>
+        <w:drawing>
+          <wp:inline distT="0" distB="0" distL="0" distR="0" wp14:anchorId="3579CD5D" wp14:editId="082A98A1">
+            <wp:extent cx="3021939" cy="6539789"/>
+            <wp:effectExtent l="0" t="0" r="7620" b="0"/>
+            <wp:docPr id="26" name="图片 26" descr="C:\Users\ADMINI~1\AppData\Local\Temp\WeChat Files\358220990920367417.jpg"/>
+            <wp:cNvGraphicFramePr>
+              <a:graphicFrameLocks xmlns:a="http://schemas.openxmlformats.org/drawingml/2006/main" noChangeAspect="1"/>
+            </wp:cNvGraphicFramePr>
+            <a:graphic xmlns:a="http://schemas.openxmlformats.org/drawingml/2006/main">
+              <a:graphicData uri="http://schemas.openxmlformats.org/drawingml/2006/picture">
+                <pic:pic xmlns:pic="http://schemas.openxmlformats.org/drawingml/2006/picture">
+                  <pic:nvPicPr>
+                    <pic:cNvPr id="0" name="Picture 18" descr="C:\Users\ADMINI~1\AppData\Local\Temp\WeChat Files\358220990920367417.jpg"/>
+                    <pic:cNvPicPr>
+                      <a:picLocks noChangeAspect="1" noChangeArrowheads="1"/>
+                    </pic:cNvPicPr>
+                  </pic:nvPicPr>
+                  <pic:blipFill>
+                    <a:blip r:embed="rId29" cstate="print">
+                      <a:extLst>
+                        <a:ext uri="{28A0092B-C50C-407E-A947-70E740481C1C}">
+                          <a14:useLocalDpi xmlns:a14="http://schemas.microsoft.com/office/drawing/2010/main" val="0"/>
+                        </a:ext>
+                      </a:extLst>
+                    </a:blip>
+                    <a:srcRect/>
+                    <a:stretch>
+                      <a:fillRect/>
+                    </a:stretch>
+                  </pic:blipFill>
+                  <pic:spPr bwMode="auto">
+                    <a:xfrm>
+                      <a:off x="0" y="0"/>
+                      <a:ext cx="3025383" cy="6547242"/>
+                    </a:xfrm>
+                    <a:prstGeom prst="rect">
+                      <a:avLst/>
+                    </a:prstGeom>
+                    <a:noFill/>
+                    <a:ln>
+                      <a:noFill/>
+                    </a:ln>
+                  </pic:spPr>
+                </pic:pic>
+              </a:graphicData>
+            </a:graphic>
+          </wp:inline>
+        </w:drawing>
+      </w:r>
+    </w:p>
+    <w:p>
+      <w:pPr>
+        <w:jc w:val="left"/>
+      </w:pPr>
+    </w:p>
+    <w:p>
+      <w:pPr>
+        <w:jc w:val="left"/>
+        <w:rPr>
+          <w:rFonts w:hint="eastAsia"/>
+        </w:rPr>
+      </w:pPr>
+      <w:r>
+        <w:rPr>
+          <w:noProof/>
+        </w:rPr>
+        <w:lastRenderedPageBreak/>
+        <w:drawing>
+          <wp:inline distT="0" distB="0" distL="0" distR="0" wp14:anchorId="478C2D29" wp14:editId="04FB0A64">
+            <wp:extent cx="3776849" cy="8173491"/>
+            <wp:effectExtent l="0" t="0" r="0" b="0"/>
+            <wp:docPr id="27" name="图片 27" descr="C:\Users\ADMINI~1\AppData\Local\Temp\WeChat Files\316862070565179321.jpg"/>
+            <wp:cNvGraphicFramePr>
+              <a:graphicFrameLocks xmlns:a="http://schemas.openxmlformats.org/drawingml/2006/main" noChangeAspect="1"/>
+            </wp:cNvGraphicFramePr>
+            <a:graphic xmlns:a="http://schemas.openxmlformats.org/drawingml/2006/main">
+              <a:graphicData uri="http://schemas.openxmlformats.org/drawingml/2006/picture">
+                <pic:pic xmlns:pic="http://schemas.openxmlformats.org/drawingml/2006/picture">
+                  <pic:nvPicPr>
+                    <pic:cNvPr id="0" name="Picture 19" descr="C:\Users\ADMINI~1\AppData\Local\Temp\WeChat Files\316862070565179321.jpg"/>
+                    <pic:cNvPicPr>
+                      <a:picLocks noChangeAspect="1" noChangeArrowheads="1"/>
+                    </pic:cNvPicPr>
+                  </pic:nvPicPr>
+                  <pic:blipFill>
+                    <a:blip r:embed="rId30">
+                      <a:extLst>
+                        <a:ext uri="{28A0092B-C50C-407E-A947-70E740481C1C}">
+                          <a14:useLocalDpi xmlns:a14="http://schemas.microsoft.com/office/drawing/2010/main" val="0"/>
+                        </a:ext>
+                      </a:extLst>
+                    </a:blip>
+                    <a:srcRect/>
+                    <a:stretch>
+                      <a:fillRect/>
+                    </a:stretch>
+                  </pic:blipFill>
+                  <pic:spPr bwMode="auto">
+                    <a:xfrm>
+                      <a:off x="0" y="0"/>
+                      <a:ext cx="3779013" cy="8178175"/>
+                    </a:xfrm>
+                    <a:prstGeom prst="rect">
+                      <a:avLst/>
+                    </a:prstGeom>
+                    <a:noFill/>
+                    <a:ln>
+                      <a:noFill/>
+                    </a:ln>
+                  </pic:spPr>
+                </pic:pic>
+              </a:graphicData>
+            </a:graphic>
+          </wp:inline>
+        </w:drawing>
+      </w:r>
+    </w:p>
+    <w:p>
+      <w:pPr>
+        <w:jc w:val="left"/>
+      </w:pPr>
+      <w:r>
+        <w:rPr>
+          <w:noProof/>
+        </w:rPr>
+        <w:lastRenderedPageBreak/>
+        <w:drawing>
+          <wp:inline distT="0" distB="0" distL="0" distR="0" wp14:anchorId="01B651E5" wp14:editId="55D88B8E">
+            <wp:extent cx="5274310" cy="4532630"/>
+            <wp:effectExtent l="0" t="0" r="2540" b="1270"/>
+            <wp:docPr id="24" name="图片 24"/>
+            <wp:cNvGraphicFramePr>
+              <a:graphicFrameLocks xmlns:a="http://schemas.openxmlformats.org/drawingml/2006/main" noChangeAspect="1"/>
+            </wp:cNvGraphicFramePr>
+            <a:graphic xmlns:a="http://schemas.openxmlformats.org/drawingml/2006/main">
+              <a:graphicData uri="http://schemas.openxmlformats.org/drawingml/2006/picture">
+                <pic:pic xmlns:pic="http://schemas.openxmlformats.org/drawingml/2006/picture">
+                  <pic:nvPicPr>
+                    <pic:cNvPr id="1" name=""/>
+                    <pic:cNvPicPr/>
+                  </pic:nvPicPr>
+                  <pic:blipFill>
+                    <a:blip r:embed="rId31"/>
+                    <a:stretch>
+                      <a:fillRect/>
+                    </a:stretch>
+                  </pic:blipFill>
                   <pic:spPr>
+                    <a:xfrm>
+                      <a:off x="0" y="0"/>
+                      <a:ext cx="5274310" cy="4532630"/>
+                    </a:xfrm>
+                    <a:prstGeom prst="rect">
+                      <a:avLst/>
+                    </a:prstGeom>
+                  </pic:spPr>
+                </pic:pic>
+              </a:graphicData>
+            </a:graphic>
+          </wp:inline>
+        </w:drawing>
+      </w:r>
+    </w:p>
+    <w:p>
+      <w:pPr>
+        <w:jc w:val="left"/>
+        <w:rPr>
+          <w:rFonts w:hint="eastAsia"/>
+        </w:rPr>
+      </w:pPr>
+      <w:r>
+        <w:rPr>
+          <w:rFonts w:hint="eastAsia"/>
+        </w:rPr>
+        <w:t>将</w:t>
+      </w:r>
+      <w:r>
+        <w:rPr>
+          <w:rFonts w:hint="eastAsia"/>
+        </w:rPr>
+        <w:t>L</w:t>
+      </w:r>
+      <w:r>
+        <w:t xml:space="preserve">E </w:t>
+      </w:r>
+      <w:r>
+        <w:rPr>
+          <w:rFonts w:hint="eastAsia"/>
+        </w:rPr>
+        <w:t>friend</w:t>
+      </w:r>
+      <w:r>
+        <w:rPr>
+          <w:rFonts w:hint="eastAsia"/>
+        </w:rPr>
+        <w:t>调至</w:t>
+      </w:r>
+      <w:r>
+        <w:rPr>
+          <w:rFonts w:hint="eastAsia"/>
+        </w:rPr>
+        <w:t>cmd</w:t>
+      </w:r>
+      <w:r>
+        <w:rPr>
+          <w:rFonts w:hint="eastAsia"/>
+        </w:rPr>
+        <w:t>模式，输入命令可以看到上面的一些消息打印出来</w:t>
+      </w:r>
+    </w:p>
+    <w:p>
+      <w:pPr>
+        <w:pStyle w:val="a3"/>
+        <w:numPr>
+          <w:ilvl w:val="0"/>
+          <w:numId w:val="12"/>
+        </w:numPr>
+        <w:ind w:firstLineChars="0"/>
+        <w:jc w:val="left"/>
+      </w:pPr>
+      <w:r>
+        <w:rPr>
+          <w:rFonts w:hint="eastAsia"/>
+        </w:rPr>
+        <w:t>模拟蓝牙</w:t>
+      </w:r>
+    </w:p>
+    <w:p>
+      <w:pPr>
+        <w:jc w:val="left"/>
+        <w:rPr>
+          <w:rFonts w:hint="eastAsia"/>
+        </w:rPr>
+      </w:pPr>
+      <w:r>
+        <w:rPr>
+          <w:rFonts w:hint="eastAsia"/>
+        </w:rPr>
+        <w:t>通过上面的测试我们能够知道，将</w:t>
+      </w:r>
+      <w:r>
+        <w:rPr>
+          <w:rFonts w:hint="eastAsia"/>
+        </w:rPr>
+        <w:t>L</w:t>
+      </w:r>
+      <w:r>
+        <w:t>E FRIEND</w:t>
+      </w:r>
+      <w:r>
+        <w:rPr>
+          <w:rFonts w:hint="eastAsia"/>
+        </w:rPr>
+        <w:t>设置为</w:t>
+      </w:r>
+      <w:r>
+        <w:rPr>
+          <w:rFonts w:hint="eastAsia"/>
+        </w:rPr>
+        <w:t>cmd</w:t>
+      </w:r>
+      <w:r>
+        <w:rPr>
+          <w:rFonts w:hint="eastAsia"/>
+        </w:rPr>
+        <w:t>模式，我们就可以通过输入命令的方式模拟一个蓝牙设备。</w:t>
+      </w:r>
+    </w:p>
+    <w:p>
+      <w:pPr>
+        <w:ind w:firstLine="420"/>
+        <w:jc w:val="left"/>
+      </w:pPr>
+      <w:bookmarkStart w:id="1" w:name="_GoBack"/>
+      <w:bookmarkEnd w:id="1"/>
+    </w:p>
+    <w:p>
+      <w:pPr>
+        <w:pStyle w:val="a5"/>
+      </w:pPr>
+      <w:r>
+        <w:rPr>
+          <w:rFonts w:hint="eastAsia"/>
+        </w:rPr>
+        <w:t>使用</w:t>
+      </w:r>
+      <w:r>
+        <w:rPr>
+          <w:rFonts w:hint="eastAsia"/>
+        </w:rPr>
+        <w:t>linux</w:t>
+      </w:r>
+      <w:r>
+        <w:rPr>
+          <w:rFonts w:hint="eastAsia"/>
+        </w:rPr>
+        <w:t>系统</w:t>
+      </w:r>
+    </w:p>
+    <w:p>
+      <w:pPr>
+        <w:ind w:firstLine="420"/>
+      </w:pPr>
+      <w:r>
+        <w:rPr>
+          <w:rFonts w:hint="eastAsia"/>
+        </w:rPr>
+        <w:t>我们在这里想要使用</w:t>
+      </w:r>
+      <w:r>
+        <w:rPr>
+          <w:rFonts w:hint="eastAsia"/>
+        </w:rPr>
+        <w:t>bluez</w:t>
+      </w:r>
+      <w:r>
+        <w:rPr>
+          <w:rFonts w:hint="eastAsia"/>
+        </w:rPr>
+        <w:t>平台，接下来我们将纤细介绍这个工具，它包含了许多实用的蓝牙工具并且便于使用。</w:t>
+      </w:r>
+      <w:r>
+        <w:t>不幸的是，没有跨</w:t>
+      </w:r>
+      <w:r>
+        <w:t>Windows</w:t>
+      </w:r>
+      <w:r>
+        <w:t>，</w:t>
+      </w:r>
+      <w:r>
+        <w:t>Mac</w:t>
+      </w:r>
+      <w:r>
+        <w:t>，</w:t>
+      </w:r>
+      <w:r>
+        <w:t>Linux</w:t>
+      </w:r>
+      <w:r>
+        <w:t>等平台的跨平台蓝牙协议栈或</w:t>
+      </w:r>
+      <w:r>
+        <w:t>API</w:t>
+      </w:r>
+      <w:r>
+        <w:t>。因此，如果</w:t>
+      </w:r>
+      <w:r>
+        <w:t>想使用其他平台，则需要查看该平台的蓝牙低能耗协议栈和</w:t>
+      </w:r>
+      <w:r>
+        <w:t>API</w:t>
+      </w:r>
+      <w:r>
+        <w:t>。</w:t>
+      </w:r>
+    </w:p>
+    <w:p>
+      <w:pPr>
+        <w:pStyle w:val="a5"/>
+      </w:pPr>
+      <w:r>
+        <w:rPr>
+          <w:rFonts w:hint="eastAsia"/>
+        </w:rPr>
+        <w:t>Bluez</w:t>
+      </w:r>
+    </w:p>
+    <w:p>
+      <w:pPr>
+        <w:ind w:firstLine="420"/>
+      </w:pPr>
+      <w:r>
+        <w:rPr>
+          <w:rFonts w:hint="eastAsia"/>
+        </w:rPr>
+        <w:t>BlueZ</w:t>
+      </w:r>
+      <w:r>
+        <w:rPr>
+          <w:rFonts w:hint="eastAsia"/>
+        </w:rPr>
+        <w:t>是</w:t>
+      </w:r>
+      <w:r>
+        <w:rPr>
+          <w:rFonts w:hint="eastAsia"/>
+        </w:rPr>
+        <w:t>Linux</w:t>
+      </w:r>
+      <w:r>
+        <w:rPr>
+          <w:rFonts w:hint="eastAsia"/>
+        </w:rPr>
+        <w:t>官方蓝牙协议栈。它是一个基于</w:t>
+      </w:r>
+      <w:r>
+        <w:rPr>
+          <w:rFonts w:hint="eastAsia"/>
+        </w:rPr>
+        <w:t>GNU General Public License (GPL)</w:t>
+      </w:r>
+      <w:r>
+        <w:rPr>
+          <w:rFonts w:hint="eastAsia"/>
+        </w:rPr>
+        <w:t>发布的开源项目，从</w:t>
+      </w:r>
+      <w:r>
+        <w:rPr>
+          <w:rFonts w:hint="eastAsia"/>
+        </w:rPr>
+        <w:t>Linux2.4.6</w:t>
+      </w:r>
+      <w:r>
+        <w:rPr>
+          <w:rFonts w:hint="eastAsia"/>
+        </w:rPr>
+        <w:t>开始便成为</w:t>
+      </w:r>
+      <w:r>
+        <w:rPr>
+          <w:rFonts w:hint="eastAsia"/>
+        </w:rPr>
+        <w:t xml:space="preserve">Linux </w:t>
+      </w:r>
+      <w:r>
+        <w:rPr>
+          <w:rFonts w:hint="eastAsia"/>
+        </w:rPr>
+        <w:t>内核的一部分。其基础代码均是由就职于</w:t>
+      </w:r>
+      <w:r>
+        <w:rPr>
+          <w:rFonts w:hint="eastAsia"/>
+        </w:rPr>
+        <w:t>Qualcomm(</w:t>
+      </w:r>
+      <w:r>
+        <w:rPr>
+          <w:rFonts w:hint="eastAsia"/>
+        </w:rPr>
+        <w:t>高通</w:t>
+      </w:r>
+      <w:r>
+        <w:rPr>
+          <w:rFonts w:hint="eastAsia"/>
+        </w:rPr>
+        <w:t>)</w:t>
+      </w:r>
+      <w:r>
+        <w:rPr>
+          <w:rFonts w:hint="eastAsia"/>
+        </w:rPr>
+        <w:t>的</w:t>
+      </w:r>
+      <w:r>
+        <w:rPr>
+          <w:rFonts w:hint="eastAsia"/>
+        </w:rPr>
+        <w:t>Maxim Krasnyansky</w:t>
+      </w:r>
+      <w:r>
+        <w:rPr>
+          <w:rFonts w:hint="eastAsia"/>
+        </w:rPr>
+        <w:t>完成的。包括：</w:t>
+      </w:r>
+      <w:r>
+        <w:rPr>
+          <w:rFonts w:hint="eastAsia"/>
+        </w:rPr>
+        <w:t>HCI</w:t>
+      </w:r>
+      <w:r>
+        <w:rPr>
+          <w:rFonts w:hint="eastAsia"/>
+        </w:rPr>
+        <w:t>，</w:t>
+      </w:r>
+      <w:r>
+        <w:rPr>
+          <w:rFonts w:hint="eastAsia"/>
+        </w:rPr>
+        <w:t>L2CAP</w:t>
+      </w:r>
+      <w:r>
+        <w:rPr>
+          <w:rFonts w:hint="eastAsia"/>
+        </w:rPr>
+        <w:t>，</w:t>
+      </w:r>
+      <w:r>
+        <w:rPr>
+          <w:rFonts w:hint="eastAsia"/>
+        </w:rPr>
+        <w:t>RFCOMM</w:t>
+      </w:r>
+      <w:r>
+        <w:rPr>
+          <w:rFonts w:hint="eastAsia"/>
+        </w:rPr>
+        <w:t>和基本</w:t>
+      </w:r>
+      <w:r>
+        <w:rPr>
+          <w:rFonts w:hint="eastAsia"/>
+        </w:rPr>
+        <w:t>socket</w:t>
+      </w:r>
+      <w:r>
+        <w:rPr>
+          <w:rFonts w:hint="eastAsia"/>
+        </w:rPr>
+        <w:t>的实现。</w:t>
+      </w:r>
+      <w:r>
+        <w:rPr>
+          <w:rFonts w:hint="eastAsia"/>
+        </w:rPr>
+        <w:t>Marcel Holtmann</w:t>
+      </w:r>
+      <w:r>
+        <w:rPr>
+          <w:rFonts w:hint="eastAsia"/>
+        </w:rPr>
+        <w:t>开发层的协议和应用，包括：</w:t>
+      </w:r>
+      <w:r>
+        <w:rPr>
+          <w:rFonts w:hint="eastAsia"/>
+        </w:rPr>
+        <w:t>BNEP, CMTP</w:t>
+      </w:r>
+      <w:r>
+        <w:rPr>
+          <w:rFonts w:hint="eastAsia"/>
+        </w:rPr>
+        <w:t>等。当然，这些中也有</w:t>
+      </w:r>
+      <w:r>
+        <w:rPr>
+          <w:rFonts w:hint="eastAsia"/>
+        </w:rPr>
+        <w:t>Maxim Krasnyansky</w:t>
+      </w:r>
+      <w:r>
+        <w:rPr>
+          <w:rFonts w:hint="eastAsia"/>
+        </w:rPr>
+        <w:t>的参预。有部分代码由</w:t>
+      </w:r>
+      <w:r>
+        <w:rPr>
+          <w:rFonts w:hint="eastAsia"/>
+        </w:rPr>
+        <w:t>Nokia</w:t>
+      </w:r>
+      <w:r>
+        <w:rPr>
+          <w:rFonts w:hint="eastAsia"/>
+        </w:rPr>
+        <w:t>提供的。</w:t>
+      </w:r>
+    </w:p>
+    <w:p>
+      <w:pPr>
+        <w:pStyle w:val="a3"/>
+        <w:numPr>
+          <w:ilvl w:val="0"/>
+          <w:numId w:val="6"/>
+        </w:numPr>
+        <w:ind w:firstLineChars="0"/>
+      </w:pPr>
+      <w:r>
+        <w:rPr>
+          <w:rFonts w:hint="eastAsia"/>
+        </w:rPr>
+        <w:t>BlueZ</w:t>
+      </w:r>
+      <w:r>
+        <w:rPr>
+          <w:rFonts w:hint="eastAsia"/>
+        </w:rPr>
+        <w:t>支持蓝牙核心层和协议，它灵活、高效，以模块化方式实现，具有以下特点：</w:t>
+      </w:r>
+    </w:p>
+    <w:p>
+      <w:pPr>
+        <w:pStyle w:val="a3"/>
+        <w:numPr>
+          <w:ilvl w:val="0"/>
+          <w:numId w:val="7"/>
+        </w:numPr>
+        <w:ind w:firstLineChars="0"/>
+      </w:pPr>
+      <w:r>
+        <w:rPr>
+          <w:rFonts w:hint="eastAsia"/>
+        </w:rPr>
+        <w:t>完整的模块化实现</w:t>
+      </w:r>
+    </w:p>
+    <w:p>
+      <w:pPr>
+        <w:pStyle w:val="a3"/>
+        <w:numPr>
+          <w:ilvl w:val="0"/>
+          <w:numId w:val="7"/>
+        </w:numPr>
+        <w:ind w:firstLineChars="0"/>
+      </w:pPr>
+      <w:r>
+        <w:rPr>
+          <w:rFonts w:hint="eastAsia"/>
+        </w:rPr>
+        <w:lastRenderedPageBreak/>
+        <w:t>均衡的多处理安全</w:t>
+      </w:r>
+    </w:p>
+    <w:p>
+      <w:pPr>
+        <w:pStyle w:val="a3"/>
+        <w:numPr>
+          <w:ilvl w:val="0"/>
+          <w:numId w:val="7"/>
+        </w:numPr>
+        <w:ind w:firstLineChars="0"/>
+      </w:pPr>
+      <w:r>
+        <w:rPr>
+          <w:rFonts w:hint="eastAsia"/>
+        </w:rPr>
+        <w:t>支持多线程数据处理</w:t>
+      </w:r>
+    </w:p>
+    <w:p>
+      <w:pPr>
+        <w:pStyle w:val="a3"/>
+        <w:numPr>
+          <w:ilvl w:val="0"/>
+          <w:numId w:val="7"/>
+        </w:numPr>
+        <w:ind w:firstLineChars="0"/>
+      </w:pPr>
+      <w:r>
+        <w:rPr>
+          <w:rFonts w:hint="eastAsia"/>
+        </w:rPr>
+        <w:t>支持多个蓝牙设备</w:t>
+      </w:r>
+    </w:p>
+    <w:p>
+      <w:pPr>
+        <w:pStyle w:val="a3"/>
+        <w:numPr>
+          <w:ilvl w:val="0"/>
+          <w:numId w:val="7"/>
+        </w:numPr>
+        <w:ind w:firstLineChars="0"/>
+      </w:pPr>
+      <w:r>
+        <w:rPr>
+          <w:rFonts w:hint="eastAsia"/>
+        </w:rPr>
+        <w:t>硬件抽象</w:t>
+      </w:r>
+    </w:p>
+    <w:p>
+      <w:pPr>
+        <w:pStyle w:val="a3"/>
+        <w:numPr>
+          <w:ilvl w:val="0"/>
+          <w:numId w:val="7"/>
+        </w:numPr>
+        <w:ind w:firstLineChars="0"/>
+      </w:pPr>
+      <w:r>
+        <w:rPr>
+          <w:rFonts w:hint="eastAsia"/>
+        </w:rPr>
+        <w:t>提供所有层的标准</w:t>
+      </w:r>
+      <w:r>
+        <w:rPr>
+          <w:rFonts w:hint="eastAsia"/>
+        </w:rPr>
+        <w:t>socket</w:t>
+      </w:r>
+      <w:r>
+        <w:rPr>
+          <w:rFonts w:hint="eastAsia"/>
+        </w:rPr>
+        <w:t>接口</w:t>
+      </w:r>
+    </w:p>
+    <w:p>
+      <w:pPr>
+        <w:pStyle w:val="a3"/>
+        <w:numPr>
+          <w:ilvl w:val="0"/>
+          <w:numId w:val="7"/>
+        </w:numPr>
+        <w:ind w:firstLineChars="0"/>
+      </w:pPr>
+      <w:r>
+        <w:rPr>
+          <w:rFonts w:hint="eastAsia"/>
+        </w:rPr>
+        <w:t>支持设备级和服务级安全保证</w:t>
+      </w:r>
+    </w:p>
+    <w:p>
+      <w:pPr>
+        <w:pStyle w:val="a3"/>
+        <w:numPr>
+          <w:ilvl w:val="0"/>
+          <w:numId w:val="6"/>
+        </w:numPr>
+        <w:ind w:firstLineChars="0"/>
+      </w:pPr>
+      <w:r>
+        <w:rPr>
+          <w:rFonts w:hint="eastAsia"/>
+        </w:rPr>
+        <w:t>Blue</w:t>
+      </w:r>
+      <w:r>
+        <w:rPr>
+          <w:rFonts w:hint="eastAsia"/>
+        </w:rPr>
+        <w:t>Ｚ包含多个相互独立的模块：</w:t>
+      </w:r>
+    </w:p>
+    <w:p>
+      <w:pPr>
+        <w:pStyle w:val="a3"/>
+        <w:numPr>
+          <w:ilvl w:val="0"/>
+          <w:numId w:val="8"/>
+        </w:numPr>
+        <w:ind w:firstLineChars="0"/>
+      </w:pPr>
+      <w:r>
+        <w:rPr>
+          <w:rFonts w:hint="eastAsia"/>
+        </w:rPr>
+        <w:t>Linux</w:t>
+      </w:r>
+      <w:r>
+        <w:rPr>
+          <w:rFonts w:hint="eastAsia"/>
+        </w:rPr>
+        <w:t>内核蓝牙子系统核心</w:t>
+      </w:r>
+    </w:p>
+    <w:p>
+      <w:pPr>
+        <w:pStyle w:val="a3"/>
+        <w:numPr>
+          <w:ilvl w:val="0"/>
+          <w:numId w:val="8"/>
+        </w:numPr>
+        <w:ind w:firstLineChars="0"/>
+      </w:pPr>
+      <w:r>
+        <w:rPr>
+          <w:rFonts w:hint="eastAsia"/>
+        </w:rPr>
+        <w:t>L2CAP </w:t>
+      </w:r>
+      <w:r>
+        <w:rPr>
+          <w:rFonts w:hint="eastAsia"/>
+        </w:rPr>
+        <w:t>和</w:t>
+      </w:r>
+      <w:r>
+        <w:rPr>
+          <w:rFonts w:hint="eastAsia"/>
+        </w:rPr>
+        <w:t xml:space="preserve"> SCO </w:t>
+      </w:r>
+      <w:r>
+        <w:rPr>
+          <w:rFonts w:hint="eastAsia"/>
+        </w:rPr>
+        <w:t>音频内核层</w:t>
+      </w:r>
+    </w:p>
+    <w:p>
+      <w:pPr>
+        <w:pStyle w:val="a3"/>
+        <w:numPr>
+          <w:ilvl w:val="0"/>
+          <w:numId w:val="8"/>
+        </w:numPr>
+        <w:ind w:firstLineChars="0"/>
+        <w:rPr>
+          <w:color w:val="FF0000"/>
+        </w:rPr>
+      </w:pPr>
+      <w:r>
+        <w:rPr>
+          <w:rFonts w:hint="eastAsia"/>
+          <w:color w:val="FF0000"/>
+        </w:rPr>
+        <w:t>RFCOMM, BNEP, CMTP </w:t>
+      </w:r>
+      <w:r>
+        <w:rPr>
+          <w:rFonts w:hint="eastAsia"/>
+          <w:color w:val="FF0000"/>
+        </w:rPr>
+        <w:t>和</w:t>
+      </w:r>
+      <w:r>
+        <w:rPr>
+          <w:rFonts w:hint="eastAsia"/>
+          <w:color w:val="FF0000"/>
+        </w:rPr>
+        <w:t xml:space="preserve"> HIDP</w:t>
+      </w:r>
+      <w:r>
+        <w:rPr>
+          <w:rFonts w:hint="eastAsia"/>
+          <w:color w:val="FF0000"/>
+        </w:rPr>
+        <w:t>内核实现</w:t>
+      </w:r>
+    </w:p>
+    <w:p>
+      <w:pPr>
+        <w:pStyle w:val="a3"/>
+        <w:numPr>
+          <w:ilvl w:val="0"/>
+          <w:numId w:val="8"/>
+        </w:numPr>
+        <w:ind w:firstLineChars="0"/>
+        <w:rPr>
+          <w:color w:val="FF0000"/>
+        </w:rPr>
+      </w:pPr>
+      <w:r>
+        <w:rPr>
+          <w:rFonts w:hint="eastAsia"/>
+          <w:color w:val="FF0000"/>
+        </w:rPr>
+        <w:t>HCI UART, USB, PCMCIA </w:t>
+      </w:r>
+      <w:r>
+        <w:rPr>
+          <w:rFonts w:hint="eastAsia"/>
+          <w:color w:val="FF0000"/>
+        </w:rPr>
+        <w:t>和虚拟设备驱动</w:t>
+      </w:r>
+    </w:p>
+    <w:p>
+      <w:pPr>
+        <w:pStyle w:val="a3"/>
+        <w:numPr>
+          <w:ilvl w:val="0"/>
+          <w:numId w:val="8"/>
+        </w:numPr>
+        <w:ind w:firstLineChars="0"/>
+      </w:pPr>
+      <w:r>
+        <w:rPr>
+          <w:rFonts w:hint="eastAsia"/>
+        </w:rPr>
+        <w:t>通用的蓝牙和</w:t>
+      </w:r>
+      <w:r>
+        <w:rPr>
+          <w:rFonts w:hint="eastAsia"/>
+        </w:rPr>
+        <w:t>SDP</w:t>
+      </w:r>
+      <w:r>
+        <w:rPr>
+          <w:rFonts w:hint="eastAsia"/>
+        </w:rPr>
+        <w:t>库及守护进程</w:t>
+      </w:r>
+    </w:p>
+    <w:p>
+      <w:pPr>
+        <w:pStyle w:val="a3"/>
+        <w:numPr>
+          <w:ilvl w:val="0"/>
+          <w:numId w:val="8"/>
+        </w:numPr>
+        <w:ind w:firstLineChars="0"/>
+      </w:pPr>
+      <w:r>
+        <w:rPr>
+          <w:rFonts w:hint="eastAsia"/>
+        </w:rPr>
+        <w:t>配置和测试小工具</w:t>
+      </w:r>
+    </w:p>
+    <w:p>
+      <w:pPr>
+        <w:pStyle w:val="a3"/>
+        <w:numPr>
+          <w:ilvl w:val="0"/>
+          <w:numId w:val="8"/>
+        </w:numPr>
+        <w:ind w:firstLineChars="0"/>
+      </w:pPr>
+      <w:r>
+        <w:rPr>
+          <w:rFonts w:hint="eastAsia"/>
+        </w:rPr>
+        <w:t>协议解析和分析工具</w:t>
+      </w:r>
+    </w:p>
+    <w:p>
+      <w:pPr>
+        <w:ind w:firstLine="420"/>
+      </w:pPr>
+      <w:r>
+        <w:rPr>
+          <w:rFonts w:hint="eastAsia"/>
+        </w:rPr>
+        <w:t>我们主要使用了上面标红的这些模块</w:t>
+      </w:r>
+    </w:p>
+    <w:p>
+      <w:pPr>
+        <w:ind w:firstLine="420"/>
+      </w:pPr>
+      <w:r>
+        <w:rPr>
+          <w:rFonts w:hint="eastAsia"/>
+        </w:rPr>
+        <w:t>下图是</w:t>
+      </w:r>
+      <w:r>
+        <w:rPr>
+          <w:rFonts w:hint="eastAsia"/>
+        </w:rPr>
+        <w:t>bluez</w:t>
+      </w:r>
+      <w:r>
+        <w:rPr>
+          <w:rFonts w:hint="eastAsia"/>
+        </w:rPr>
+        <w:t>的一个架构示意图：</w:t>
+      </w:r>
+    </w:p>
+    <w:p>
+      <w:pPr>
+        <w:ind w:firstLine="420"/>
+      </w:pPr>
+      <w:r>
+        <w:rPr>
+          <w:noProof/>
+        </w:rPr>
+        <w:drawing>
+          <wp:inline distT="0" distB="0" distL="0" distR="0" wp14:anchorId="65BB9482" wp14:editId="683D2D72">
+            <wp:extent cx="5274310" cy="4259424"/>
+            <wp:effectExtent l="0" t="0" r="2540" b="8255"/>
+            <wp:docPr id="10" name="图片 10" descr="https://img-blog.csdn.net/20180704092353729?watermark/2/text/aHR0cHM6Ly9ibG9nLmNzZG4ubmV0L3UwMTA4NzIzMDE=/font/5a6L5L2T/fontsize/400/fill/I0JBQkFCMA==/dissolve/70"/>
+            <wp:cNvGraphicFramePr>
+              <a:graphicFrameLocks xmlns:a="http://schemas.openxmlformats.org/drawingml/2006/main" noChangeAspect="1"/>
+            </wp:cNvGraphicFramePr>
+            <a:graphic xmlns:a="http://schemas.openxmlformats.org/drawingml/2006/main">
+              <a:graphicData uri="http://schemas.openxmlformats.org/drawingml/2006/picture">
+                <pic:pic xmlns:pic="http://schemas.openxmlformats.org/drawingml/2006/picture">
+                  <pic:nvPicPr>
+                    <pic:cNvPr id="0" name="Picture 1" descr="https://img-blog.csdn.net/20180704092353729?watermark/2/text/aHR0cHM6Ly9ibG9nLmNzZG4ubmV0L3UwMTA4NzIzMDE=/font/5a6L5L2T/fontsize/400/fill/I0JBQkFCMA==/dissolve/70"/>
+                    <pic:cNvPicPr>
+                      <a:picLocks noChangeAspect="1" noChangeArrowheads="1"/>
+                    </pic:cNvPicPr>
+                  </pic:nvPicPr>
+                  <pic:blipFill>
+                    <a:blip r:embed="rId32">
+                      <a:extLst>
+                        <a:ext uri="{28A0092B-C50C-407E-A947-70E740481C1C}">
+                          <a14:useLocalDpi xmlns:a14="http://schemas.microsoft.com/office/drawing/2010/main" val="0"/>
+                        </a:ext>
+                      </a:extLst>
+                    </a:blip>
+                    <a:srcRect/>
+                    <a:stretch>
+                      <a:fillRect/>
+                    </a:stretch>
+                  </pic:blipFill>
+                  <pic:spPr bwMode="auto">
                     <a:xfrm>
                       <a:off x="0" y="0"/>
                       <a:ext cx="5274310" cy="4259424"/>
@@ -2320,7 +5918,7 @@
     </w:p>
     <w:p>
       <w:pPr>
-        <w:pStyle w:val="a4"/>
+        <w:pStyle w:val="a7"/>
       </w:pPr>
       <w:r>
         <w:t>B</w:t>
@@ -2380,7 +5978,11 @@
     </w:p>
     <w:p>
       <w:r>
-        <w:t>sudo apt-get install libusb-dev libdbus-1-dev libglib2.0-dev automake libudev-dev libical-dev libreadline-dev</w:t>
+        <w:t xml:space="preserve">sudo apt-get install libusb-dev libdbus-1-dev libglib2.0-dev automake libudev-dev libical-dev </w:t>
+      </w:r>
+      <w:r>
+        <w:lastRenderedPageBreak/>
+        <w:t>libreadline-dev</w:t>
       </w:r>
     </w:p>
     <w:p>
@@ -2417,7 +6019,10 @@
     </w:p>
     <w:p>
       <w:r>
-        <w:t>wget http://www.kernel.org/pub/linux/bluetooth/bluez-5.</w:t>
+        <w:t>wget http://www.kernel.org/pub/li</w:t>
+      </w:r>
+      <w:r>
+        <w:t>nux/bluetooth/bluez-5.</w:t>
       </w:r>
       <w:r>
         <w:rPr>
@@ -2448,18 +6053,15 @@
         <w:rPr>
           <w:rFonts w:hint="eastAsia"/>
         </w:rPr>
-        <w:t>进入解压后的</w:t>
-      </w:r>
-      <w:r>
-        <w:rPr>
-          <w:rFonts w:hint="eastAsia"/>
-        </w:rPr>
-        <w:t>目录：</w:t>
-      </w:r>
-    </w:p>
-    <w:p>
-      <w:r>
-        <w:t>cd bluez-5.</w:t>
+        <w:t>进入解压后的目录：</w:t>
+      </w:r>
+    </w:p>
+    <w:p>
+      <w:r>
+        <w:t xml:space="preserve">cd </w:t>
+      </w:r>
+      <w:r>
+        <w:t>bluez-5.</w:t>
       </w:r>
       <w:r>
         <w:rPr>
@@ -2493,7 +6095,7 @@
           <w:noProof/>
         </w:rPr>
         <w:drawing>
-          <wp:inline distT="0" distB="0" distL="0" distR="0" wp14:anchorId="689D5D53" wp14:editId="7812335B">
+          <wp:inline distT="0" distB="0" distL="0" distR="0" wp14:anchorId="0E054FAD" wp14:editId="7CCE4A7A">
             <wp:extent cx="5274310" cy="955675"/>
             <wp:effectExtent l="0" t="0" r="2540" b="0"/>
             <wp:docPr id="13" name="图片 13"/>
@@ -2504,13 +6106,11 @@
               <a:graphicData uri="http://schemas.openxmlformats.org/drawingml/2006/picture">
                 <pic:pic xmlns:pic="http://schemas.openxmlformats.org/drawingml/2006/picture">
                   <pic:nvPicPr>
-                    <pic:cNvPr id="13" name="图片 13"/>
-                    <pic:cNvPicPr>
-                      <a:picLocks noChangeAspect="1"/>
-                    </pic:cNvPicPr>
+                    <pic:cNvPr id="1" name=""/>
+                    <pic:cNvPicPr/>
                   </pic:nvPicPr>
                   <pic:blipFill>
-                    <a:blip r:embed="rId22"/>
+                    <a:blip r:embed="rId33"/>
                     <a:stretch>
                       <a:fillRect/>
                     </a:stretch>
@@ -2579,10 +6179,9 @@
         <w:rPr>
           <w:noProof/>
         </w:rPr>
-        <w:lastRenderedPageBreak/>
         <w:drawing>
-          <wp:inline distT="0" distB="0" distL="0" distR="0" wp14:anchorId="6D493413" wp14:editId="2C5FAD39">
-            <wp:extent cx="4333240" cy="2456815"/>
+          <wp:inline distT="0" distB="0" distL="0" distR="0" wp14:anchorId="110C3816" wp14:editId="1CD070F2">
+            <wp:extent cx="4333333" cy="2457143"/>
             <wp:effectExtent l="0" t="0" r="0" b="635"/>
             <wp:docPr id="15" name="图片 15"/>
             <wp:cNvGraphicFramePr>
@@ -2592,13 +6191,11 @@
               <a:graphicData uri="http://schemas.openxmlformats.org/drawingml/2006/picture">
                 <pic:pic xmlns:pic="http://schemas.openxmlformats.org/drawingml/2006/picture">
                   <pic:nvPicPr>
-                    <pic:cNvPr id="15" name="图片 15"/>
-                    <pic:cNvPicPr>
-                      <a:picLocks noChangeAspect="1"/>
-                    </pic:cNvPicPr>
+                    <pic:cNvPr id="1" name=""/>
+                    <pic:cNvPicPr/>
                   </pic:nvPicPr>
                   <pic:blipFill>
-                    <a:blip r:embed="rId23"/>
+                    <a:blip r:embed="rId34"/>
                     <a:stretch>
                       <a:fillRect/>
                     </a:stretch>
@@ -2630,7 +6227,7 @@
           <w:noProof/>
         </w:rPr>
         <w:drawing>
-          <wp:inline distT="0" distB="0" distL="0" distR="0" wp14:anchorId="6D8521F8" wp14:editId="27752520">
+          <wp:inline distT="0" distB="0" distL="0" distR="0" wp14:anchorId="0389BC4C" wp14:editId="560974EB">
             <wp:extent cx="5274310" cy="1354455"/>
             <wp:effectExtent l="0" t="0" r="2540" b="0"/>
             <wp:docPr id="14" name="图片 14"/>
@@ -2641,13 +6238,11 @@
               <a:graphicData uri="http://schemas.openxmlformats.org/drawingml/2006/picture">
                 <pic:pic xmlns:pic="http://schemas.openxmlformats.org/drawingml/2006/picture">
                   <pic:nvPicPr>
-                    <pic:cNvPr id="14" name="图片 14"/>
-                    <pic:cNvPicPr>
-                      <a:picLocks noChangeAspect="1"/>
-                    </pic:cNvPicPr>
+                    <pic:cNvPr id="1" name=""/>
+                    <pic:cNvPicPr/>
                   </pic:nvPicPr>
                   <pic:blipFill>
-                    <a:blip r:embed="rId24"/>
+                    <a:blip r:embed="rId35"/>
                     <a:stretch>
                       <a:fillRect/>
                     </a:stretch>
@@ -2678,7 +6273,7 @@
     </w:p>
     <w:p>
       <w:pPr>
-        <w:pStyle w:val="a4"/>
+        <w:pStyle w:val="a7"/>
       </w:pPr>
       <w:r>
         <w:t>B</w:t>
@@ -2698,10 +6293,10 @@
     </w:p>
     <w:p>
       <w:pPr>
-        <w:pStyle w:val="a9"/>
+        <w:pStyle w:val="a3"/>
         <w:numPr>
           <w:ilvl w:val="0"/>
-          <w:numId w:val="5"/>
+          <w:numId w:val="9"/>
         </w:numPr>
         <w:ind w:firstLineChars="0"/>
       </w:pPr>
@@ -2723,8 +6318,9 @@
         <w:rPr>
           <w:noProof/>
         </w:rPr>
+        <w:lastRenderedPageBreak/>
         <w:drawing>
-          <wp:inline distT="0" distB="0" distL="0" distR="0" wp14:anchorId="541E042E" wp14:editId="1E934476">
+          <wp:inline distT="0" distB="0" distL="0" distR="0" wp14:anchorId="43D735E2" wp14:editId="323B0920">
             <wp:extent cx="5274310" cy="2087880"/>
             <wp:effectExtent l="0" t="0" r="2540" b="7620"/>
             <wp:docPr id="16" name="图片 16"/>
@@ -2735,13 +6331,11 @@
               <a:graphicData uri="http://schemas.openxmlformats.org/drawingml/2006/picture">
                 <pic:pic xmlns:pic="http://schemas.openxmlformats.org/drawingml/2006/picture">
                   <pic:nvPicPr>
-                    <pic:cNvPr id="16" name="图片 16"/>
-                    <pic:cNvPicPr>
-                      <a:picLocks noChangeAspect="1"/>
-                    </pic:cNvPicPr>
+                    <pic:cNvPr id="1" name=""/>
+                    <pic:cNvPicPr/>
                   </pic:nvPicPr>
                   <pic:blipFill>
-                    <a:blip r:embed="rId25"/>
+                    <a:blip r:embed="rId36"/>
                     <a:stretch>
                       <a:fillRect/>
                     </a:stretch>
@@ -2764,10 +6358,10 @@
     </w:p>
     <w:p>
       <w:pPr>
-        <w:pStyle w:val="a9"/>
+        <w:pStyle w:val="a3"/>
         <w:numPr>
           <w:ilvl w:val="0"/>
-          <w:numId w:val="5"/>
+          <w:numId w:val="9"/>
         </w:numPr>
         <w:ind w:firstLineChars="0"/>
       </w:pPr>
@@ -2789,9 +6383,8 @@
         <w:rPr>
           <w:noProof/>
         </w:rPr>
-        <w:lastRenderedPageBreak/>
         <w:drawing>
-          <wp:inline distT="0" distB="0" distL="0" distR="0" wp14:anchorId="12B61DFD" wp14:editId="6FA93272">
+          <wp:inline distT="0" distB="0" distL="0" distR="0" wp14:anchorId="1DD9EB4A" wp14:editId="4C24477B">
             <wp:extent cx="5274310" cy="3443605"/>
             <wp:effectExtent l="0" t="0" r="2540" b="4445"/>
             <wp:docPr id="17" name="图片 17"/>
@@ -2802,13 +6395,11 @@
               <a:graphicData uri="http://schemas.openxmlformats.org/drawingml/2006/picture">
                 <pic:pic xmlns:pic="http://schemas.openxmlformats.org/drawingml/2006/picture">
                   <pic:nvPicPr>
-                    <pic:cNvPr id="17" name="图片 17"/>
-                    <pic:cNvPicPr>
-                      <a:picLocks noChangeAspect="1"/>
-                    </pic:cNvPicPr>
+                    <pic:cNvPr id="1" name=""/>
+                    <pic:cNvPicPr/>
                   </pic:nvPicPr>
                   <pic:blipFill>
-                    <a:blip r:embed="rId26"/>
+                    <a:blip r:embed="rId37"/>
                     <a:stretch>
                       <a:fillRect/>
                     </a:stretch>
@@ -2829,6 +6420,197 @@
         </w:drawing>
       </w:r>
     </w:p>
+    <w:p>
+      <w:pPr>
+        <w:pStyle w:val="a3"/>
+        <w:numPr>
+          <w:ilvl w:val="0"/>
+          <w:numId w:val="9"/>
+        </w:numPr>
+        <w:ind w:firstLineChars="0"/>
+      </w:pPr>
+      <w:r>
+        <w:t>primary</w:t>
+      </w:r>
+    </w:p>
+    <w:p>
+      <w:r>
+        <w:rPr>
+          <w:rFonts w:hint="eastAsia"/>
+        </w:rPr>
+        <w:t>在连接成功后输入这个命令，可以看到该低功耗蓝牙设备能够支持的服务，和</w:t>
+      </w:r>
+      <w:commentRangeStart w:id="2"/>
+      <w:r>
+        <w:rPr>
+          <w:rFonts w:hint="eastAsia"/>
+        </w:rPr>
+        <w:t>uuid</w:t>
+      </w:r>
+      <w:commentRangeEnd w:id="2"/>
+      <w:r>
+        <w:rPr>
+          <w:rStyle w:val="a9"/>
+        </w:rPr>
+        <w:commentReference w:id="2"/>
+      </w:r>
+    </w:p>
+    <w:p>
+      <w:pPr>
+        <w:rPr>
+          <w:rFonts w:hint="eastAsia"/>
+        </w:rPr>
+      </w:pPr>
+      <w:r>
+        <w:rPr>
+          <w:noProof/>
+        </w:rPr>
+        <w:lastRenderedPageBreak/>
+        <w:drawing>
+          <wp:inline distT="0" distB="0" distL="0" distR="0" wp14:anchorId="5E890E6E" wp14:editId="4E419AAD">
+            <wp:extent cx="5274310" cy="3776026"/>
+            <wp:effectExtent l="0" t="0" r="2540" b="0"/>
+            <wp:docPr id="20" name="图片 20" descr="hacks_pi_primary.png"/>
+            <wp:cNvGraphicFramePr>
+              <a:graphicFrameLocks xmlns:a="http://schemas.openxmlformats.org/drawingml/2006/main" noChangeAspect="1"/>
+            </wp:cNvGraphicFramePr>
+            <a:graphic xmlns:a="http://schemas.openxmlformats.org/drawingml/2006/main">
+              <a:graphicData uri="http://schemas.openxmlformats.org/drawingml/2006/picture">
+                <pic:pic xmlns:pic="http://schemas.openxmlformats.org/drawingml/2006/picture">
+                  <pic:nvPicPr>
+                    <pic:cNvPr id="0" name="Picture 3" descr="hacks_pi_primary.png"/>
+                    <pic:cNvPicPr>
+                      <a:picLocks noChangeAspect="1" noChangeArrowheads="1"/>
+                    </pic:cNvPicPr>
+                  </pic:nvPicPr>
+                  <pic:blipFill>
+                    <a:blip r:embed="rId38">
+                      <a:extLst>
+                        <a:ext uri="{28A0092B-C50C-407E-A947-70E740481C1C}">
+                          <a14:useLocalDpi xmlns:a14="http://schemas.microsoft.com/office/drawing/2010/main" val="0"/>
+                        </a:ext>
+                      </a:extLst>
+                    </a:blip>
+                    <a:srcRect/>
+                    <a:stretch>
+                      <a:fillRect/>
+                    </a:stretch>
+                  </pic:blipFill>
+                  <pic:spPr bwMode="auto">
+                    <a:xfrm>
+                      <a:off x="0" y="0"/>
+                      <a:ext cx="5274310" cy="3776026"/>
+                    </a:xfrm>
+                    <a:prstGeom prst="rect">
+                      <a:avLst/>
+                    </a:prstGeom>
+                    <a:noFill/>
+                    <a:ln>
+                      <a:noFill/>
+                    </a:ln>
+                  </pic:spPr>
+                </pic:pic>
+              </a:graphicData>
+            </a:graphic>
+          </wp:inline>
+        </w:drawing>
+      </w:r>
+    </w:p>
+    <w:p>
+      <w:pPr>
+        <w:pStyle w:val="a3"/>
+        <w:numPr>
+          <w:ilvl w:val="0"/>
+          <w:numId w:val="9"/>
+        </w:numPr>
+        <w:ind w:firstLineChars="0"/>
+      </w:pPr>
+      <w:r>
+        <w:t>char-desc 0x0028 0x0028</w:t>
+      </w:r>
+    </w:p>
+    <w:p>
+      <w:pPr>
+        <w:rPr>
+          <w:rFonts w:hint="eastAsia"/>
+        </w:rPr>
+      </w:pPr>
+      <w:r>
+        <w:t>可以运行的另一个命令是</w:t>
+      </w:r>
+      <w:r>
+        <w:t>char-desc</w:t>
+      </w:r>
+      <w:r>
+        <w:t>命令，以获取有关特定特征的详细信息。我运行以下命令来查询</w:t>
+      </w:r>
+      <w:r>
+        <w:t>0x0028</w:t>
+      </w:r>
+      <w:r>
+        <w:t>特性：</w:t>
+      </w:r>
+    </w:p>
+    <w:p>
+      <w:pPr>
+        <w:rPr>
+          <w:rFonts w:hint="eastAsia"/>
+        </w:rPr>
+      </w:pPr>
+      <w:r>
+        <w:rPr>
+          <w:noProof/>
+        </w:rPr>
+        <w:drawing>
+          <wp:inline distT="0" distB="0" distL="0" distR="0" wp14:anchorId="2FFBCC75" wp14:editId="7CF467BA">
+            <wp:extent cx="5274310" cy="3776026"/>
+            <wp:effectExtent l="0" t="0" r="2540" b="0"/>
+            <wp:docPr id="21" name="图片 21" descr="hacks_pi_char_desc.png"/>
+            <wp:cNvGraphicFramePr>
+              <a:graphicFrameLocks xmlns:a="http://schemas.openxmlformats.org/drawingml/2006/main" noChangeAspect="1"/>
+            </wp:cNvGraphicFramePr>
+            <a:graphic xmlns:a="http://schemas.openxmlformats.org/drawingml/2006/main">
+              <a:graphicData uri="http://schemas.openxmlformats.org/drawingml/2006/picture">
+                <pic:pic xmlns:pic="http://schemas.openxmlformats.org/drawingml/2006/picture">
+                  <pic:nvPicPr>
+                    <pic:cNvPr id="0" name="Picture 5" descr="hacks_pi_char_desc.png"/>
+                    <pic:cNvPicPr>
+                      <a:picLocks noChangeAspect="1" noChangeArrowheads="1"/>
+                    </pic:cNvPicPr>
+                  </pic:nvPicPr>
+                  <pic:blipFill>
+                    <a:blip r:embed="rId39">
+                      <a:extLst>
+                        <a:ext uri="{28A0092B-C50C-407E-A947-70E740481C1C}">
+                          <a14:useLocalDpi xmlns:a14="http://schemas.microsoft.com/office/drawing/2010/main" val="0"/>
+                        </a:ext>
+                      </a:extLst>
+                    </a:blip>
+                    <a:srcRect/>
+                    <a:stretch>
+                      <a:fillRect/>
+                    </a:stretch>
+                  </pic:blipFill>
+                  <pic:spPr bwMode="auto">
+                    <a:xfrm>
+                      <a:off x="0" y="0"/>
+                      <a:ext cx="5274310" cy="3776026"/>
+                    </a:xfrm>
+                    <a:prstGeom prst="rect">
+                      <a:avLst/>
+                    </a:prstGeom>
+                    <a:noFill/>
+                    <a:ln>
+                      <a:noFill/>
+                    </a:ln>
+                  </pic:spPr>
+                </pic:pic>
+              </a:graphicData>
+            </a:graphic>
+          </wp:inline>
+        </w:drawing>
+      </w:r>
+    </w:p>
     <w:sectPr>
       <w:pgSz w:w="11906" w:h="16838"/>
       <w:pgMar w:top="1440" w:right="1800" w:bottom="1440" w:left="1800" w:header="851" w:footer="992" w:gutter="0"/>
@@ -2840,328 +6622,42 @@
 </file>
 
 <file path=word/comments.xml><?xml version="1.0" encoding="utf-8"?>
-<w:comments xmlns:wpc="http://schemas.microsoft.com/office/word/2010/wordprocessingCanvas" xmlns:cx="http://schemas.microsoft.com/office/drawing/2014/chartex" xmlns:cx1="http://schemas.microsoft.com/office/drawing/2015/9/8/chartex" xmlns:cx2="http://schemas.microsoft.com/office/drawing/2015/10/21/chartex" xmlns:cx3="http://schemas.microsoft.com/office/drawing/2016/5/9/chartex" xmlns:cx4="http://schemas.microsoft.com/office/drawing/2016/5/10/chartex" xmlns:cx5="http://schemas.microsoft.com/office/drawing/2016/5/11/chartex" xmlns:cx6="http://schemas.microsoft.com/office/drawing/2016/5/12/chartex" xmlns:cx7="http://schemas.microsoft.com/office/drawing/2016/5/13/chartex" xmlns:cx8="http://schemas.microsoft.com/office/drawing/2016/5/14/chartex" xmlns:mc="http://schemas.openxmlformats.org/markup-compatibility/2006" xmlns:aink="http://schemas.microsoft.com/office/drawing/2016/ink" xmlns:am3d="http://schemas.microsoft.com/office/drawing/2017/model3d" xmlns:o="urn:schemas-microsoft-com:office:office" xmlns:r="http://schemas.openxmlformats.org/officeDocument/2006/relationships" xmlns:m="http://schemas.openxmlformats.org/officeDocument/2006/math" xmlns:v="urn:schemas-microsoft-com:vml" xmlns:wp14="http://schemas.microsoft.com/office/word/2010/wordprocessingDrawing" xmlns:wp="http://schemas.openxmlformats.org/drawingml/2006/wordprocessingDrawing" xmlns:w10="urn:schemas-microsoft-com:office:word" xmlns:w="http://schemas.openxmlformats.org/wordprocessingml/2006/main" xmlns:w14="http://schemas.microsoft.com/office/word/2010/wordml" xmlns:w15="http://schemas.microsoft.com/office/word/2012/wordml" xmlns:w16cid="http://schemas.microsoft.com/office/word/2016/wordml/cid" xmlns:w16se="http://schemas.microsoft.com/office/word/2015/wordml/symex" xmlns:wpg="http://schemas.microsoft.com/office/word/2010/wordprocessingGroup" xmlns:wpi="http://schemas.microsoft.com/office/word/2010/wordprocessingInk" xmlns:wne="http://schemas.microsoft.com/office/word/2006/wordml" xmlns:wps="http://schemas.microsoft.com/office/word/2010/wordprocessingShape" mc:Ignorable="w14 w15 w16se w16cid wp14">
-  <w:comment w:id="0" w:author="半丶夏" w:date="2020-02-22T13:30:00Z" w:initials="">
-    <w:p>
-      <w:pPr>
-        <w:pStyle w:val="a3"/>
-      </w:pPr>
-      <w:r>
-        <w:rPr>
-          <w:rFonts w:hint="eastAsia"/>
-        </w:rPr>
-        <w:t>绪论，即蓝牙的应用广泛。本次研究有研究价值等等。</w:t>
-      </w:r>
-    </w:p>
-    <w:p>
-      <w:pPr>
-        <w:pStyle w:val="a3"/>
-      </w:pPr>
-      <w:r>
-        <w:rPr>
-          <w:rFonts w:hint="eastAsia"/>
-        </w:rPr>
-        <w:t>应有很多</w:t>
-      </w:r>
-      <w:r>
-        <w:rPr>
-          <w:rFonts w:hint="eastAsia"/>
-        </w:rPr>
-        <w:t>的（</w:t>
-      </w:r>
-      <w:r>
-        <w:rPr>
-          <w:rFonts w:hint="eastAsia"/>
-        </w:rPr>
-        <w:t>2</w:t>
-      </w:r>
-      <w:r>
-        <w:rPr>
-          <w:rFonts w:hint="eastAsia"/>
-        </w:rPr>
-        <w:t>页）</w:t>
-      </w:r>
-      <w:r>
-        <w:rPr>
-          <w:rFonts w:hint="eastAsia"/>
-        </w:rPr>
-        <w:t>纯文字篇幅。（材料搜索）</w:t>
+<w:comments xmlns:wpc="http://schemas.microsoft.com/office/word/2010/wordprocessingCanvas" xmlns:cx="http://schemas.microsoft.com/office/drawing/2014/chartex" xmlns:cx1="http://schemas.microsoft.com/office/drawing/2015/9/8/chartex" xmlns:mc="http://schemas.openxmlformats.org/markup-compatibility/2006" xmlns:o="urn:schemas-microsoft-com:office:office" xmlns:r="http://schemas.openxmlformats.org/officeDocument/2006/relationships" xmlns:m="http://schemas.openxmlformats.org/officeDocument/2006/math" xmlns:v="urn:schemas-microsoft-com:vml" xmlns:wp14="http://schemas.microsoft.com/office/word/2010/wordprocessingDrawing" xmlns:wp="http://schemas.openxmlformats.org/drawingml/2006/wordprocessingDrawing" xmlns:w10="urn:schemas-microsoft-com:office:word" xmlns:w="http://schemas.openxmlformats.org/wordprocessingml/2006/main" xmlns:w14="http://schemas.microsoft.com/office/word/2010/wordml" xmlns:w15="http://schemas.microsoft.com/office/word/2012/wordml" xmlns:w16se="http://schemas.microsoft.com/office/word/2015/wordml/symex" xmlns:wpg="http://schemas.microsoft.com/office/word/2010/wordprocessingGroup" xmlns:wpi="http://schemas.microsoft.com/office/word/2010/wordprocessingInk" xmlns:wne="http://schemas.microsoft.com/office/word/2006/wordml" xmlns:wps="http://schemas.microsoft.com/office/word/2010/wordprocessingShape" mc:Ignorable="w14 w15 w16se wp14">
+  <w:comment w:id="0" w:author="H p's computer" w:date="2020-02-22T21:30:00Z" w:initials="Hpc">
+    <w:p>
+      <w:pPr>
+        <w:pStyle w:val="aa"/>
+      </w:pPr>
+      <w:r>
+        <w:rPr>
+          <w:rStyle w:val="a9"/>
+        </w:rPr>
+        <w:annotationRef/>
+      </w:r>
+      <w:r>
+        <w:rPr>
+          <w:rFonts w:hint="eastAsia"/>
+        </w:rPr>
+        <w:t>这里可以加上这些设备的图片</w:t>
       </w:r>
     </w:p>
   </w:comment>
-  <w:comment w:id="1" w:author="半丶夏" w:date="2020-02-22T13:16:00Z" w:initials="">
-    <w:p>
-      <w:pPr>
-        <w:pStyle w:val="a3"/>
-      </w:pPr>
-      <w:r>
-        <w:rPr>
-          <w:rFonts w:hint="eastAsia"/>
-        </w:rPr>
-        <w:t>原理部分应详细扩展。</w:t>
-      </w:r>
-    </w:p>
-    <w:p>
-      <w:pPr>
-        <w:pStyle w:val="a3"/>
-      </w:pPr>
-      <w:hyperlink r:id="rId1" w:history="1">
-        <w:r>
-          <w:rPr>
-            <w:rStyle w:val="a8"/>
-          </w:rPr>
-          <w:t>http://www.doc88.com/p-317736699307.html</w:t>
-        </w:r>
-      </w:hyperlink>
-    </w:p>
-    <w:p>
-      <w:pPr>
-        <w:pStyle w:val="a3"/>
-      </w:pPr>
-      <w:r>
-        <w:rPr>
-          <w:rFonts w:hint="eastAsia"/>
-        </w:rPr>
-        <w:t>参考论文如上，找类似的文章。</w:t>
-      </w:r>
-    </w:p>
-    <w:p>
-      <w:pPr>
-        <w:pStyle w:val="a3"/>
-      </w:pPr>
-      <w:r>
-        <w:rPr>
-          <w:rFonts w:hint="eastAsia"/>
-        </w:rPr>
-        <w:t>安全系统架构、攻击方式与抵御策略。此处应详细拓展。</w:t>
-      </w:r>
-    </w:p>
-    <w:p>
-      <w:pPr>
-        <w:pStyle w:val="a3"/>
-      </w:pPr>
-      <w:r>
-        <w:rPr>
-          <w:rFonts w:hint="eastAsia"/>
-        </w:rPr>
-        <w:t>约应达到</w:t>
-      </w:r>
-      <w:r>
-        <w:rPr>
-          <w:rFonts w:hint="eastAsia"/>
-        </w:rPr>
-        <w:t>3000</w:t>
-      </w:r>
-      <w:r>
-        <w:rPr>
-          <w:rFonts w:hint="eastAsia"/>
-        </w:rPr>
-        <w:t>字甚至更多。</w:t>
-      </w:r>
-    </w:p>
-    <w:p>
-      <w:pPr>
-        <w:pStyle w:val="a3"/>
-      </w:pPr>
-    </w:p>
-    <w:p>
-      <w:pPr>
-        <w:pStyle w:val="a3"/>
-        <w:rPr>
-          <w:color w:val="0000FF"/>
-          <w:highlight w:val="magenta"/>
-        </w:rPr>
-      </w:pPr>
-      <w:r>
-        <w:rPr>
-          <w:rFonts w:hint="eastAsia"/>
-          <w:color w:val="0000FF"/>
-          <w:highlight w:val="magenta"/>
-        </w:rPr>
-        <w:t>因为原理可以在其他地方再次提及凑字数。</w:t>
-      </w:r>
-    </w:p>
-  </w:comment>
-  <w:comment w:id="2" w:author="半丶夏" w:date="2020-02-22T13:22:00Z" w:initials="">
-    <w:p>
-      <w:pPr>
-        <w:pStyle w:val="a3"/>
-      </w:pPr>
-      <w:r>
-        <w:rPr>
-          <w:rFonts w:hint="eastAsia"/>
-        </w:rPr>
-        <w:t>整体设计思路应先讲清楚。即以什么为攻击，通过何种方式连接。</w:t>
-      </w:r>
-    </w:p>
-    <w:p>
-      <w:pPr>
-        <w:pStyle w:val="a3"/>
-      </w:pPr>
-      <w:r>
-        <w:rPr>
-          <w:rFonts w:hint="eastAsia"/>
-        </w:rPr>
-        <w:t>即把实例的部分精简概括，四五百字都行。</w:t>
-      </w:r>
-    </w:p>
-  </w:comment>
-  <w:comment w:id="3" w:author="半丶夏" w:date="2020-02-22T13:20:00Z" w:initials="">
-    <w:p>
-      <w:pPr>
-        <w:pStyle w:val="a3"/>
-      </w:pPr>
-      <w:r>
-        <w:rPr>
-          <w:rFonts w:hint="eastAsia"/>
-        </w:rPr>
-        <w:t>各个器件选型，应当有类似型号的性价比功能对比，然后选出本实验所使用的硬件型号。</w:t>
-      </w:r>
-    </w:p>
-    <w:p>
-      <w:pPr>
-        <w:pStyle w:val="a3"/>
-      </w:pPr>
-      <w:r>
-        <w:rPr>
-          <w:rFonts w:hint="eastAsia"/>
-        </w:rPr>
-        <w:t>即对比技术手册。</w:t>
-      </w:r>
-    </w:p>
-    <w:p>
-      <w:pPr>
-        <w:pStyle w:val="a3"/>
-      </w:pPr>
-      <w:r>
-        <w:rPr>
-          <w:rFonts w:hint="eastAsia"/>
-        </w:rPr>
-        <w:t>对比应有近</w:t>
-      </w:r>
-      <w:r>
-        <w:rPr>
-          <w:rFonts w:hint="eastAsia"/>
-        </w:rPr>
-        <w:t>1000</w:t>
-      </w:r>
-      <w:r>
-        <w:rPr>
-          <w:rFonts w:hint="eastAsia"/>
-        </w:rPr>
-        <w:t>字。可用图抵部分。</w:t>
-      </w:r>
-    </w:p>
-    <w:p>
-      <w:pPr>
-        <w:pStyle w:val="a3"/>
-      </w:pPr>
-    </w:p>
-  </w:comment>
-  <w:comment w:id="4" w:author="半丶夏" w:date="2020-02-22T13:24:00Z" w:initials="">
-    <w:p>
-      <w:pPr>
-        <w:pStyle w:val="a3"/>
-      </w:pPr>
-      <w:r>
-        <w:rPr>
-          <w:rFonts w:hint="eastAsia"/>
-        </w:rPr>
-        <w:t>软件部分应有代码的详细功能。</w:t>
-      </w:r>
-    </w:p>
-    <w:p>
-      <w:pPr>
-        <w:pStyle w:val="a3"/>
-      </w:pPr>
-      <w:r>
-        <w:rPr>
-          <w:rFonts w:hint="eastAsia"/>
-          <w:highlight w:val="yellow"/>
-        </w:rPr>
-        <w:t>关键代码</w:t>
-      </w:r>
-      <w:r>
-        <w:rPr>
-          <w:rFonts w:hint="eastAsia"/>
-        </w:rPr>
-        <w:t>的截图与对应描述。</w:t>
-      </w:r>
-    </w:p>
-    <w:p>
-      <w:pPr>
-        <w:pStyle w:val="a3"/>
-      </w:pPr>
-      <w:r>
-        <w:rPr>
-          <w:rFonts w:hint="eastAsia"/>
-          <w:highlight w:val="yellow"/>
-        </w:rPr>
-        <w:t>此处应当与前面的整体原理有所呼应。</w:t>
-      </w:r>
-    </w:p>
-    <w:p>
-      <w:pPr>
-        <w:pStyle w:val="a3"/>
-      </w:pPr>
-      <w:r>
-        <w:rPr>
-          <w:rFonts w:hint="eastAsia"/>
-        </w:rPr>
-        <w:t>发送方式通过什么作为桥梁。</w:t>
-      </w:r>
-    </w:p>
-    <w:p>
-      <w:pPr>
-        <w:pStyle w:val="a3"/>
-      </w:pPr>
-      <w:r>
-        <w:rPr>
-          <w:rFonts w:hint="eastAsia"/>
-        </w:rPr>
-        <w:t>攻击以什么为方式。</w:t>
-      </w:r>
-    </w:p>
-    <w:p>
-      <w:pPr>
-        <w:pStyle w:val="a3"/>
-      </w:pPr>
-    </w:p>
-    <w:p>
-      <w:pPr>
-        <w:pStyle w:val="a3"/>
-      </w:pPr>
-      <w:r>
-        <w:rPr>
-          <w:rFonts w:hint="eastAsia"/>
-        </w:rPr>
-        <w:t>不清楚代码长度与难度，但理论上不少于</w:t>
-      </w:r>
-      <w:r>
-        <w:rPr>
-          <w:rFonts w:hint="eastAsia"/>
-        </w:rPr>
-        <w:t>2000</w:t>
-      </w:r>
-      <w:r>
-        <w:rPr>
-          <w:rFonts w:hint="eastAsia"/>
-        </w:rPr>
-        <w:t>字和</w:t>
-      </w:r>
-      <w:r>
-        <w:rPr>
-          <w:rFonts w:hint="eastAsia"/>
-        </w:rPr>
-        <w:t>截图部分</w:t>
-      </w:r>
-      <w:bookmarkStart w:id="5" w:name="_GoBack"/>
-      <w:bookmarkEnd w:id="5"/>
-      <w:r>
-        <w:rPr>
-          <w:rFonts w:hint="eastAsia"/>
-        </w:rPr>
-        <w:t>。</w:t>
+  <w:comment w:id="2" w:author="H p's computer" w:date="2020-02-22T21:43:00Z" w:initials="Hpc">
+    <w:p>
+      <w:pPr>
+        <w:pStyle w:val="aa"/>
+      </w:pPr>
+      <w:r>
+        <w:rPr>
+          <w:rStyle w:val="a9"/>
+        </w:rPr>
+        <w:annotationRef/>
+      </w:r>
+      <w:r>
+        <w:rPr>
+          <w:rFonts w:hint="eastAsia"/>
+        </w:rPr>
+        <w:t>这个图片是从网上找的，需要改为自己的图片</w:t>
       </w:r>
     </w:p>
   </w:comment>
@@ -3169,31 +6665,131 @@
 </file>
 
 <file path=word/commentsExtended.xml><?xml version="1.0" encoding="utf-8"?>
-<w15:commentsEx xmlns:wpc="http://schemas.microsoft.com/office/word/2010/wordprocessingCanvas" xmlns:cx="http://schemas.microsoft.com/office/drawing/2014/chartex" xmlns:cx1="http://schemas.microsoft.com/office/drawing/2015/9/8/chartex" xmlns:cx2="http://schemas.microsoft.com/office/drawing/2015/10/21/chartex" xmlns:cx3="http://schemas.microsoft.com/office/drawing/2016/5/9/chartex" xmlns:cx4="http://schemas.microsoft.com/office/drawing/2016/5/10/chartex" xmlns:cx5="http://schemas.microsoft.com/office/drawing/2016/5/11/chartex" xmlns:cx6="http://schemas.microsoft.com/office/drawing/2016/5/12/chartex" xmlns:cx7="http://schemas.microsoft.com/office/drawing/2016/5/13/chartex" xmlns:cx8="http://schemas.microsoft.com/office/drawing/2016/5/14/chartex" xmlns:mc="http://schemas.openxmlformats.org/markup-compatibility/2006" xmlns:aink="http://schemas.microsoft.com/office/drawing/2016/ink" xmlns:am3d="http://schemas.microsoft.com/office/drawing/2017/model3d" xmlns:o="urn:schemas-microsoft-com:office:office" xmlns:r="http://schemas.openxmlformats.org/officeDocument/2006/relationships" xmlns:m="http://schemas.openxmlformats.org/officeDocument/2006/math" xmlns:v="urn:schemas-microsoft-com:vml" xmlns:wp14="http://schemas.microsoft.com/office/word/2010/wordprocessingDrawing" xmlns:wp="http://schemas.openxmlformats.org/drawingml/2006/wordprocessingDrawing" xmlns:w10="urn:schemas-microsoft-com:office:word" xmlns:w="http://schemas.openxmlformats.org/wordprocessingml/2006/main" xmlns:w14="http://schemas.microsoft.com/office/word/2010/wordml" xmlns:w15="http://schemas.microsoft.com/office/word/2012/wordml" xmlns:w16cid="http://schemas.microsoft.com/office/word/2016/wordml/cid" xmlns:w16se="http://schemas.microsoft.com/office/word/2015/wordml/symex" xmlns:wpg="http://schemas.microsoft.com/office/word/2010/wordprocessingGroup" xmlns:wpi="http://schemas.microsoft.com/office/word/2010/wordprocessingInk" xmlns:wne="http://schemas.microsoft.com/office/word/2006/wordml" xmlns:wps="http://schemas.microsoft.com/office/word/2010/wordprocessingShape" mc:Ignorable="w14 w15 w16se w16cid wp14">
-  <w15:commentEx w15:paraId="4BCC201A" w15:done="0"/>
-  <w15:commentEx w15:paraId="050C0D2A" w15:done="0"/>
-  <w15:commentEx w15:paraId="2E280316" w15:done="0"/>
-  <w15:commentEx w15:paraId="58BE5883" w15:done="0"/>
-  <w15:commentEx w15:paraId="18203693" w15:done="0"/>
+<w15:commentsEx xmlns:wpc="http://schemas.microsoft.com/office/word/2010/wordprocessingCanvas" xmlns:cx="http://schemas.microsoft.com/office/drawing/2014/chartex" xmlns:cx1="http://schemas.microsoft.com/office/drawing/2015/9/8/chartex" xmlns:mc="http://schemas.openxmlformats.org/markup-compatibility/2006" xmlns:o="urn:schemas-microsoft-com:office:office" xmlns:r="http://schemas.openxmlformats.org/officeDocument/2006/relationships" xmlns:m="http://schemas.openxmlformats.org/officeDocument/2006/math" xmlns:v="urn:schemas-microsoft-com:vml" xmlns:wp14="http://schemas.microsoft.com/office/word/2010/wordprocessingDrawing" xmlns:wp="http://schemas.openxmlformats.org/drawingml/2006/wordprocessingDrawing" xmlns:w10="urn:schemas-microsoft-com:office:word" xmlns:w="http://schemas.openxmlformats.org/wordprocessingml/2006/main" xmlns:w14="http://schemas.microsoft.com/office/word/2010/wordml" xmlns:w15="http://schemas.microsoft.com/office/word/2012/wordml" xmlns:w16se="http://schemas.microsoft.com/office/word/2015/wordml/symex" xmlns:wpg="http://schemas.microsoft.com/office/word/2010/wordprocessingGroup" xmlns:wpi="http://schemas.microsoft.com/office/word/2010/wordprocessingInk" xmlns:wne="http://schemas.microsoft.com/office/word/2006/wordml" xmlns:wps="http://schemas.microsoft.com/office/word/2010/wordprocessingShape" mc:Ignorable="w14 w15 w16se wp14">
+  <w15:commentEx w15:paraId="2465A13A" w15:done="0"/>
+  <w15:commentEx w15:paraId="45D7B251" w15:done="0"/>
 </w15:commentsEx>
 </file>
 
-<file path=word/commentsIds.xml><?xml version="1.0" encoding="utf-8"?>
-<w16cid:commentsIds xmlns:wpc="http://schemas.microsoft.com/office/word/2010/wordprocessingCanvas" xmlns:cx="http://schemas.microsoft.com/office/drawing/2014/chartex" xmlns:cx1="http://schemas.microsoft.com/office/drawing/2015/9/8/chartex" xmlns:cx2="http://schemas.microsoft.com/office/drawing/2015/10/21/chartex" xmlns:cx3="http://schemas.microsoft.com/office/drawing/2016/5/9/chartex" xmlns:cx4="http://schemas.microsoft.com/office/drawing/2016/5/10/chartex" xmlns:cx5="http://schemas.microsoft.com/office/drawing/2016/5/11/chartex" xmlns:cx6="http://schemas.microsoft.com/office/drawing/2016/5/12/chartex" xmlns:cx7="http://schemas.microsoft.com/office/drawing/2016/5/13/chartex" xmlns:cx8="http://schemas.microsoft.com/office/drawing/2016/5/14/chartex" xmlns:mc="http://schemas.openxmlformats.org/markup-compatibility/2006" xmlns:aink="http://schemas.microsoft.com/office/drawing/2016/ink" xmlns:am3d="http://schemas.microsoft.com/office/drawing/2017/model3d" xmlns:o="urn:schemas-microsoft-com:office:office" xmlns:r="http://schemas.openxmlformats.org/officeDocument/2006/relationships" xmlns:m="http://schemas.openxmlformats.org/officeDocument/2006/math" xmlns:v="urn:schemas-microsoft-com:vml" xmlns:wp14="http://schemas.microsoft.com/office/word/2010/wordprocessingDrawing" xmlns:wp="http://schemas.openxmlformats.org/drawingml/2006/wordprocessingDrawing" xmlns:w10="urn:schemas-microsoft-com:office:word" xmlns:w="http://schemas.openxmlformats.org/wordprocessingml/2006/main" xmlns:w14="http://schemas.microsoft.com/office/word/2010/wordml" xmlns:w15="http://schemas.microsoft.com/office/word/2012/wordml" xmlns:w16cid="http://schemas.microsoft.com/office/word/2016/wordml/cid" xmlns:w16se="http://schemas.microsoft.com/office/word/2015/wordml/symex" xmlns:wpg="http://schemas.microsoft.com/office/word/2010/wordprocessingGroup" xmlns:wpi="http://schemas.microsoft.com/office/word/2010/wordprocessingInk" xmlns:wne="http://schemas.microsoft.com/office/word/2006/wordml" xmlns:wps="http://schemas.microsoft.com/office/word/2010/wordprocessingShape" mc:Ignorable="w14 w15 w16se w16cid wp14">
-  <w16cid:commentId w16cid:paraId="4BCC201A" w16cid:durableId="21FB873A"/>
-  <w16cid:commentId w16cid:paraId="050C0D2A" w16cid:durableId="21FB873B"/>
-  <w16cid:commentId w16cid:paraId="2E280316" w16cid:durableId="21FB873C"/>
-  <w16cid:commentId w16cid:paraId="58BE5883" w16cid:durableId="21FB873D"/>
-  <w16cid:commentId w16cid:paraId="18203693" w16cid:durableId="21FB873E"/>
-</w16cid:commentsIds>
-</file>
-
 <file path=word/numbering.xml><?xml version="1.0" encoding="utf-8"?>
-<w:numbering xmlns:wpc="http://schemas.microsoft.com/office/word/2010/wordprocessingCanvas" xmlns:cx="http://schemas.microsoft.com/office/drawing/2014/chartex" xmlns:cx1="http://schemas.microsoft.com/office/drawing/2015/9/8/chartex" xmlns:cx2="http://schemas.microsoft.com/office/drawing/2015/10/21/chartex" xmlns:cx3="http://schemas.microsoft.com/office/drawing/2016/5/9/chartex" xmlns:cx4="http://schemas.microsoft.com/office/drawing/2016/5/10/chartex" xmlns:cx5="http://schemas.microsoft.com/office/drawing/2016/5/11/chartex" xmlns:cx6="http://schemas.microsoft.com/office/drawing/2016/5/12/chartex" xmlns:cx7="http://schemas.microsoft.com/office/drawing/2016/5/13/chartex" xmlns:cx8="http://schemas.microsoft.com/office/drawing/2016/5/14/chartex" xmlns:mc="http://schemas.openxmlformats.org/markup-compatibility/2006" xmlns:aink="http://schemas.microsoft.com/office/drawing/2016/ink" xmlns:am3d="http://schemas.microsoft.com/office/drawing/2017/model3d" xmlns:o="urn:schemas-microsoft-com:office:office" xmlns:r="http://schemas.openxmlformats.org/officeDocument/2006/relationships" xmlns:m="http://schemas.openxmlformats.org/officeDocument/2006/math" xmlns:v="urn:schemas-microsoft-com:vml" xmlns:wp14="http://schemas.microsoft.com/office/word/2010/wordprocessingDrawing" xmlns:wp="http://schemas.openxmlformats.org/drawingml/2006/wordprocessingDrawing" xmlns:w10="urn:schemas-microsoft-com:office:word" xmlns:w="http://schemas.openxmlformats.org/wordprocessingml/2006/main" xmlns:w14="http://schemas.microsoft.com/office/word/2010/wordml" xmlns:w15="http://schemas.microsoft.com/office/word/2012/wordml" xmlns:w16cid="http://schemas.microsoft.com/office/word/2016/wordml/cid" xmlns:w16se="http://schemas.microsoft.com/office/word/2015/wordml/symex" xmlns:wpg="http://schemas.microsoft.com/office/word/2010/wordprocessingGroup" xmlns:wpi="http://schemas.microsoft.com/office/word/2010/wordprocessingInk" xmlns:wne="http://schemas.microsoft.com/office/word/2006/wordml" xmlns:wps="http://schemas.microsoft.com/office/word/2010/wordprocessingShape" mc:Ignorable="w14 w15 w16se w16cid wp14">
+<w:numbering xmlns:wpc="http://schemas.microsoft.com/office/word/2010/wordprocessingCanvas" xmlns:cx="http://schemas.microsoft.com/office/drawing/2014/chartex" xmlns:cx1="http://schemas.microsoft.com/office/drawing/2015/9/8/chartex" xmlns:mc="http://schemas.openxmlformats.org/markup-compatibility/2006" xmlns:o="urn:schemas-microsoft-com:office:office" xmlns:r="http://schemas.openxmlformats.org/officeDocument/2006/relationships" xmlns:m="http://schemas.openxmlformats.org/officeDocument/2006/math" xmlns:v="urn:schemas-microsoft-com:vml" xmlns:wp14="http://schemas.microsoft.com/office/word/2010/wordprocessingDrawing" xmlns:wp="http://schemas.openxmlformats.org/drawingml/2006/wordprocessingDrawing" xmlns:w10="urn:schemas-microsoft-com:office:word" xmlns:w="http://schemas.openxmlformats.org/wordprocessingml/2006/main" xmlns:w14="http://schemas.microsoft.com/office/word/2010/wordml" xmlns:w15="http://schemas.microsoft.com/office/word/2012/wordml" xmlns:w16se="http://schemas.microsoft.com/office/word/2015/wordml/symex" xmlns:wpg="http://schemas.microsoft.com/office/word/2010/wordprocessingGroup" xmlns:wpi="http://schemas.microsoft.com/office/word/2010/wordprocessingInk" xmlns:wne="http://schemas.microsoft.com/office/word/2006/wordml" xmlns:wps="http://schemas.microsoft.com/office/word/2010/wordprocessingShape" mc:Ignorable="w14 w15 w16se wp14">
   <w:abstractNum w:abstractNumId="0" w15:restartNumberingAfterBreak="0">
+    <w:nsid w:val="02BD499E"/>
+    <w:multiLevelType w:val="hybridMultilevel"/>
+    <w:tmpl w:val="98B040D2"/>
+    <w:lvl w:ilvl="0" w:tplc="04090001">
+      <w:start w:val="1"/>
+      <w:numFmt w:val="bullet"/>
+      <w:lvlText w:val=""/>
+      <w:lvlJc w:val="left"/>
+      <w:pPr>
+        <w:ind w:left="420" w:hanging="420"/>
+      </w:pPr>
+      <w:rPr>
+        <w:rFonts w:ascii="Wingdings" w:hAnsi="Wingdings" w:hint="default"/>
+      </w:rPr>
+    </w:lvl>
+    <w:lvl w:ilvl="1" w:tplc="04090003" w:tentative="1">
+      <w:start w:val="1"/>
+      <w:numFmt w:val="bullet"/>
+      <w:lvlText w:val=""/>
+      <w:lvlJc w:val="left"/>
+      <w:pPr>
+        <w:ind w:left="840" w:hanging="420"/>
+      </w:pPr>
+      <w:rPr>
+        <w:rFonts w:ascii="Wingdings" w:hAnsi="Wingdings" w:hint="default"/>
+      </w:rPr>
+    </w:lvl>
+    <w:lvl w:ilvl="2" w:tplc="04090005" w:tentative="1">
+      <w:start w:val="1"/>
+      <w:numFmt w:val="bullet"/>
+      <w:lvlText w:val=""/>
+      <w:lvlJc w:val="left"/>
+      <w:pPr>
+        <w:ind w:left="1260" w:hanging="420"/>
+      </w:pPr>
+      <w:rPr>
+        <w:rFonts w:ascii="Wingdings" w:hAnsi="Wingdings" w:hint="default"/>
+      </w:rPr>
+    </w:lvl>
+    <w:lvl w:ilvl="3" w:tplc="04090001" w:tentative="1">
+      <w:start w:val="1"/>
+      <w:numFmt w:val="bullet"/>
+      <w:lvlText w:val=""/>
+      <w:lvlJc w:val="left"/>
+      <w:pPr>
+        <w:ind w:left="1680" w:hanging="420"/>
+      </w:pPr>
+      <w:rPr>
+        <w:rFonts w:ascii="Wingdings" w:hAnsi="Wingdings" w:hint="default"/>
+      </w:rPr>
+    </w:lvl>
+    <w:lvl w:ilvl="4" w:tplc="04090003" w:tentative="1">
+      <w:start w:val="1"/>
+      <w:numFmt w:val="bullet"/>
+      <w:lvlText w:val=""/>
+      <w:lvlJc w:val="left"/>
+      <w:pPr>
+        <w:ind w:left="2100" w:hanging="420"/>
+      </w:pPr>
+      <w:rPr>
+        <w:rFonts w:ascii="Wingdings" w:hAnsi="Wingdings" w:hint="default"/>
+      </w:rPr>
+    </w:lvl>
+    <w:lvl w:ilvl="5" w:tplc="04090005" w:tentative="1">
+      <w:start w:val="1"/>
+      <w:numFmt w:val="bullet"/>
+      <w:lvlText w:val=""/>
+      <w:lvlJc w:val="left"/>
+      <w:pPr>
+        <w:ind w:left="2520" w:hanging="420"/>
+      </w:pPr>
+      <w:rPr>
+        <w:rFonts w:ascii="Wingdings" w:hAnsi="Wingdings" w:hint="default"/>
+      </w:rPr>
+    </w:lvl>
+    <w:lvl w:ilvl="6" w:tplc="04090001" w:tentative="1">
+      <w:start w:val="1"/>
+      <w:numFmt w:val="bullet"/>
+      <w:lvlText w:val=""/>
+      <w:lvlJc w:val="left"/>
+      <w:pPr>
+        <w:ind w:left="2940" w:hanging="420"/>
+      </w:pPr>
+      <w:rPr>
+        <w:rFonts w:ascii="Wingdings" w:hAnsi="Wingdings" w:hint="default"/>
+      </w:rPr>
+    </w:lvl>
+    <w:lvl w:ilvl="7" w:tplc="04090003" w:tentative="1">
+      <w:start w:val="1"/>
+      <w:numFmt w:val="bullet"/>
+      <w:lvlText w:val=""/>
+      <w:lvlJc w:val="left"/>
+      <w:pPr>
+        <w:ind w:left="3360" w:hanging="420"/>
+      </w:pPr>
+      <w:rPr>
+        <w:rFonts w:ascii="Wingdings" w:hAnsi="Wingdings" w:hint="default"/>
+      </w:rPr>
+    </w:lvl>
+    <w:lvl w:ilvl="8" w:tplc="04090005" w:tentative="1">
+      <w:start w:val="1"/>
+      <w:numFmt w:val="bullet"/>
+      <w:lvlText w:val=""/>
+      <w:lvlJc w:val="left"/>
+      <w:pPr>
+        <w:ind w:left="3780" w:hanging="420"/>
+      </w:pPr>
+      <w:rPr>
+        <w:rFonts w:ascii="Wingdings" w:hAnsi="Wingdings" w:hint="default"/>
+      </w:rPr>
+    </w:lvl>
+  </w:abstractNum>
+  <w:abstractNum w:abstractNumId="1" w15:restartNumberingAfterBreak="0">
     <w:nsid w:val="0AA8048A"/>
     <w:multiLevelType w:val="multilevel"/>
-    <w:tmpl w:val="0AA8048A"/>
+    <w:tmpl w:val="61B84F1A"/>
     <w:lvl w:ilvl="0">
       <w:start w:val="1"/>
       <w:numFmt w:val="decimal"/>
@@ -3312,11 +6908,11 @@
       </w:rPr>
     </w:lvl>
   </w:abstractNum>
-  <w:abstractNum w:abstractNumId="1" w15:restartNumberingAfterBreak="0">
+  <w:abstractNum w:abstractNumId="2" w15:restartNumberingAfterBreak="0">
     <w:nsid w:val="15CA0BF4"/>
-    <w:multiLevelType w:val="multilevel"/>
-    <w:tmpl w:val="15CA0BF4"/>
-    <w:lvl w:ilvl="0">
+    <w:multiLevelType w:val="hybridMultilevel"/>
+    <w:tmpl w:val="20EA3CFC"/>
+    <w:lvl w:ilvl="0" w:tplc="04090001">
       <w:start w:val="1"/>
       <w:numFmt w:val="bullet"/>
       <w:lvlText w:val=""/>
@@ -3328,7 +6924,7 @@
         <w:rFonts w:ascii="Wingdings" w:hAnsi="Wingdings" w:hint="default"/>
       </w:rPr>
     </w:lvl>
-    <w:lvl w:ilvl="1">
+    <w:lvl w:ilvl="1" w:tplc="04090003" w:tentative="1">
       <w:start w:val="1"/>
       <w:numFmt w:val="bullet"/>
       <w:lvlText w:val=""/>
@@ -3340,7 +6936,7 @@
         <w:rFonts w:ascii="Wingdings" w:hAnsi="Wingdings" w:hint="default"/>
       </w:rPr>
     </w:lvl>
-    <w:lvl w:ilvl="2">
+    <w:lvl w:ilvl="2" w:tplc="04090005" w:tentative="1">
       <w:start w:val="1"/>
       <w:numFmt w:val="bullet"/>
       <w:lvlText w:val=""/>
@@ -3352,7 +6948,7 @@
         <w:rFonts w:ascii="Wingdings" w:hAnsi="Wingdings" w:hint="default"/>
       </w:rPr>
     </w:lvl>
-    <w:lvl w:ilvl="3">
+    <w:lvl w:ilvl="3" w:tplc="04090001" w:tentative="1">
       <w:start w:val="1"/>
       <w:numFmt w:val="bullet"/>
       <w:lvlText w:val=""/>
@@ -3364,7 +6960,7 @@
         <w:rFonts w:ascii="Wingdings" w:hAnsi="Wingdings" w:hint="default"/>
       </w:rPr>
     </w:lvl>
-    <w:lvl w:ilvl="4">
+    <w:lvl w:ilvl="4" w:tplc="04090003" w:tentative="1">
       <w:start w:val="1"/>
       <w:numFmt w:val="bullet"/>
       <w:lvlText w:val=""/>
@@ -3376,7 +6972,7 @@
         <w:rFonts w:ascii="Wingdings" w:hAnsi="Wingdings" w:hint="default"/>
       </w:rPr>
     </w:lvl>
-    <w:lvl w:ilvl="5">
+    <w:lvl w:ilvl="5" w:tplc="04090005" w:tentative="1">
       <w:start w:val="1"/>
       <w:numFmt w:val="bullet"/>
       <w:lvlText w:val=""/>
@@ -3388,7 +6984,7 @@
         <w:rFonts w:ascii="Wingdings" w:hAnsi="Wingdings" w:hint="default"/>
       </w:rPr>
     </w:lvl>
-    <w:lvl w:ilvl="6">
+    <w:lvl w:ilvl="6" w:tplc="04090001" w:tentative="1">
       <w:start w:val="1"/>
       <w:numFmt w:val="bullet"/>
       <w:lvlText w:val=""/>
@@ -3400,7 +6996,7 @@
         <w:rFonts w:ascii="Wingdings" w:hAnsi="Wingdings" w:hint="default"/>
       </w:rPr>
     </w:lvl>
-    <w:lvl w:ilvl="7">
+    <w:lvl w:ilvl="7" w:tplc="04090003" w:tentative="1">
       <w:start w:val="1"/>
       <w:numFmt w:val="bullet"/>
       <w:lvlText w:val=""/>
@@ -3412,7 +7008,7 @@
         <w:rFonts w:ascii="Wingdings" w:hAnsi="Wingdings" w:hint="default"/>
       </w:rPr>
     </w:lvl>
-    <w:lvl w:ilvl="8">
+    <w:lvl w:ilvl="8" w:tplc="04090005" w:tentative="1">
       <w:start w:val="1"/>
       <w:numFmt w:val="bullet"/>
       <w:lvlText w:val=""/>
@@ -3425,11 +7021,100 @@
       </w:rPr>
     </w:lvl>
   </w:abstractNum>
-  <w:abstractNum w:abstractNumId="2" w15:restartNumberingAfterBreak="0">
+  <w:abstractNum w:abstractNumId="3" w15:restartNumberingAfterBreak="0">
+    <w:nsid w:val="16F27CCB"/>
+    <w:multiLevelType w:val="hybridMultilevel"/>
+    <w:tmpl w:val="87BA5044"/>
+    <w:lvl w:ilvl="0" w:tplc="FCBC43B6">
+      <w:start w:val="1"/>
+      <w:numFmt w:val="decimal"/>
+      <w:lvlText w:val="1.%1"/>
+      <w:lvlJc w:val="left"/>
+      <w:pPr>
+        <w:ind w:left="420" w:hanging="420"/>
+      </w:pPr>
+      <w:rPr>
+        <w:rFonts w:hint="eastAsia"/>
+      </w:rPr>
+    </w:lvl>
+    <w:lvl w:ilvl="1" w:tplc="04090019" w:tentative="1">
+      <w:start w:val="1"/>
+      <w:numFmt w:val="lowerLetter"/>
+      <w:lvlText w:val="%2)"/>
+      <w:lvlJc w:val="left"/>
+      <w:pPr>
+        <w:ind w:left="840" w:hanging="420"/>
+      </w:pPr>
+    </w:lvl>
+    <w:lvl w:ilvl="2" w:tplc="0409001B" w:tentative="1">
+      <w:start w:val="1"/>
+      <w:numFmt w:val="lowerRoman"/>
+      <w:lvlText w:val="%3."/>
+      <w:lvlJc w:val="right"/>
+      <w:pPr>
+        <w:ind w:left="1260" w:hanging="420"/>
+      </w:pPr>
+    </w:lvl>
+    <w:lvl w:ilvl="3" w:tplc="0409000F" w:tentative="1">
+      <w:start w:val="1"/>
+      <w:numFmt w:val="decimal"/>
+      <w:lvlText w:val="%4."/>
+      <w:lvlJc w:val="left"/>
+      <w:pPr>
+        <w:ind w:left="1680" w:hanging="420"/>
+      </w:pPr>
+    </w:lvl>
+    <w:lvl w:ilvl="4" w:tplc="04090019" w:tentative="1">
+      <w:start w:val="1"/>
+      <w:numFmt w:val="lowerLetter"/>
+      <w:lvlText w:val="%5)"/>
+      <w:lvlJc w:val="left"/>
+      <w:pPr>
+        <w:ind w:left="2100" w:hanging="420"/>
+      </w:pPr>
+    </w:lvl>
+    <w:lvl w:ilvl="5" w:tplc="0409001B" w:tentative="1">
+      <w:start w:val="1"/>
+      <w:numFmt w:val="lowerRoman"/>
+      <w:lvlText w:val="%6."/>
+      <w:lvlJc w:val="right"/>
+      <w:pPr>
+        <w:ind w:left="2520" w:hanging="420"/>
+      </w:pPr>
+    </w:lvl>
+    <w:lvl w:ilvl="6" w:tplc="0409000F" w:tentative="1">
+      <w:start w:val="1"/>
+      <w:numFmt w:val="decimal"/>
+      <w:lvlText w:val="%7."/>
+      <w:lvlJc w:val="left"/>
+      <w:pPr>
+        <w:ind w:left="2940" w:hanging="420"/>
+      </w:pPr>
+    </w:lvl>
+    <w:lvl w:ilvl="7" w:tplc="04090019" w:tentative="1">
+      <w:start w:val="1"/>
+      <w:numFmt w:val="lowerLetter"/>
+      <w:lvlText w:val="%8)"/>
+      <w:lvlJc w:val="left"/>
+      <w:pPr>
+        <w:ind w:left="3360" w:hanging="420"/>
+      </w:pPr>
+    </w:lvl>
+    <w:lvl w:ilvl="8" w:tplc="0409001B" w:tentative="1">
+      <w:start w:val="1"/>
+      <w:numFmt w:val="lowerRoman"/>
+      <w:lvlText w:val="%9."/>
+      <w:lvlJc w:val="right"/>
+      <w:pPr>
+        <w:ind w:left="3780" w:hanging="420"/>
+      </w:pPr>
+    </w:lvl>
+  </w:abstractNum>
+  <w:abstractNum w:abstractNumId="4" w15:restartNumberingAfterBreak="0">
     <w:nsid w:val="2E09484A"/>
-    <w:multiLevelType w:val="multilevel"/>
-    <w:tmpl w:val="2E09484A"/>
-    <w:lvl w:ilvl="0">
+    <w:multiLevelType w:val="hybridMultilevel"/>
+    <w:tmpl w:val="AAA2B5FA"/>
+    <w:lvl w:ilvl="0" w:tplc="04090011">
       <w:start w:val="1"/>
       <w:numFmt w:val="decimal"/>
       <w:lvlText w:val="%1)"/>
@@ -3438,7 +7123,7 @@
         <w:ind w:left="938" w:hanging="420"/>
       </w:pPr>
     </w:lvl>
-    <w:lvl w:ilvl="1">
+    <w:lvl w:ilvl="1" w:tplc="04090019" w:tentative="1">
       <w:start w:val="1"/>
       <w:numFmt w:val="lowerLetter"/>
       <w:lvlText w:val="%2)"/>
@@ -3447,7 +7132,7 @@
         <w:ind w:left="1358" w:hanging="420"/>
       </w:pPr>
     </w:lvl>
-    <w:lvl w:ilvl="2">
+    <w:lvl w:ilvl="2" w:tplc="0409001B" w:tentative="1">
       <w:start w:val="1"/>
       <w:numFmt w:val="lowerRoman"/>
       <w:lvlText w:val="%3."/>
@@ -3456,7 +7141,7 @@
         <w:ind w:left="1778" w:hanging="420"/>
       </w:pPr>
     </w:lvl>
-    <w:lvl w:ilvl="3">
+    <w:lvl w:ilvl="3" w:tplc="0409000F" w:tentative="1">
       <w:start w:val="1"/>
       <w:numFmt w:val="decimal"/>
       <w:lvlText w:val="%4."/>
@@ -3465,7 +7150,7 @@
         <w:ind w:left="2198" w:hanging="420"/>
       </w:pPr>
     </w:lvl>
-    <w:lvl w:ilvl="4">
+    <w:lvl w:ilvl="4" w:tplc="04090019" w:tentative="1">
       <w:start w:val="1"/>
       <w:numFmt w:val="lowerLetter"/>
       <w:lvlText w:val="%5)"/>
@@ -3474,7 +7159,7 @@
         <w:ind w:left="2618" w:hanging="420"/>
       </w:pPr>
     </w:lvl>
-    <w:lvl w:ilvl="5">
+    <w:lvl w:ilvl="5" w:tplc="0409001B" w:tentative="1">
       <w:start w:val="1"/>
       <w:numFmt w:val="lowerRoman"/>
       <w:lvlText w:val="%6."/>
@@ -3483,7 +7168,7 @@
         <w:ind w:left="3038" w:hanging="420"/>
       </w:pPr>
     </w:lvl>
-    <w:lvl w:ilvl="6">
+    <w:lvl w:ilvl="6" w:tplc="0409000F" w:tentative="1">
       <w:start w:val="1"/>
       <w:numFmt w:val="decimal"/>
       <w:lvlText w:val="%7."/>
@@ -3492,7 +7177,7 @@
         <w:ind w:left="3458" w:hanging="420"/>
       </w:pPr>
     </w:lvl>
-    <w:lvl w:ilvl="7">
+    <w:lvl w:ilvl="7" w:tplc="04090019" w:tentative="1">
       <w:start w:val="1"/>
       <w:numFmt w:val="lowerLetter"/>
       <w:lvlText w:val="%8)"/>
@@ -3501,7 +7186,7 @@
         <w:ind w:left="3878" w:hanging="420"/>
       </w:pPr>
     </w:lvl>
-    <w:lvl w:ilvl="8">
+    <w:lvl w:ilvl="8" w:tplc="0409001B" w:tentative="1">
       <w:start w:val="1"/>
       <w:numFmt w:val="lowerRoman"/>
       <w:lvlText w:val="%9."/>
@@ -3511,11 +7196,183 @@
       </w:pPr>
     </w:lvl>
   </w:abstractNum>
-  <w:abstractNum w:abstractNumId="3" w15:restartNumberingAfterBreak="0">
+  <w:abstractNum w:abstractNumId="5" w15:restartNumberingAfterBreak="0">
+    <w:nsid w:val="43402930"/>
+    <w:multiLevelType w:val="hybridMultilevel"/>
+    <w:tmpl w:val="5984B1F6"/>
+    <w:lvl w:ilvl="0" w:tplc="04090011">
+      <w:start w:val="1"/>
+      <w:numFmt w:val="decimal"/>
+      <w:lvlText w:val="%1)"/>
+      <w:lvlJc w:val="left"/>
+      <w:pPr>
+        <w:ind w:left="420" w:hanging="420"/>
+      </w:pPr>
+    </w:lvl>
+    <w:lvl w:ilvl="1" w:tplc="04090019" w:tentative="1">
+      <w:start w:val="1"/>
+      <w:numFmt w:val="lowerLetter"/>
+      <w:lvlText w:val="%2)"/>
+      <w:lvlJc w:val="left"/>
+      <w:pPr>
+        <w:ind w:left="840" w:hanging="420"/>
+      </w:pPr>
+    </w:lvl>
+    <w:lvl w:ilvl="2" w:tplc="0409001B" w:tentative="1">
+      <w:start w:val="1"/>
+      <w:numFmt w:val="lowerRoman"/>
+      <w:lvlText w:val="%3."/>
+      <w:lvlJc w:val="right"/>
+      <w:pPr>
+        <w:ind w:left="1260" w:hanging="420"/>
+      </w:pPr>
+    </w:lvl>
+    <w:lvl w:ilvl="3" w:tplc="0409000F" w:tentative="1">
+      <w:start w:val="1"/>
+      <w:numFmt w:val="decimal"/>
+      <w:lvlText w:val="%4."/>
+      <w:lvlJc w:val="left"/>
+      <w:pPr>
+        <w:ind w:left="1680" w:hanging="420"/>
+      </w:pPr>
+    </w:lvl>
+    <w:lvl w:ilvl="4" w:tplc="04090019" w:tentative="1">
+      <w:start w:val="1"/>
+      <w:numFmt w:val="lowerLetter"/>
+      <w:lvlText w:val="%5)"/>
+      <w:lvlJc w:val="left"/>
+      <w:pPr>
+        <w:ind w:left="2100" w:hanging="420"/>
+      </w:pPr>
+    </w:lvl>
+    <w:lvl w:ilvl="5" w:tplc="0409001B" w:tentative="1">
+      <w:start w:val="1"/>
+      <w:numFmt w:val="lowerRoman"/>
+      <w:lvlText w:val="%6."/>
+      <w:lvlJc w:val="right"/>
+      <w:pPr>
+        <w:ind w:left="2520" w:hanging="420"/>
+      </w:pPr>
+    </w:lvl>
+    <w:lvl w:ilvl="6" w:tplc="0409000F" w:tentative="1">
+      <w:start w:val="1"/>
+      <w:numFmt w:val="decimal"/>
+      <w:lvlText w:val="%7."/>
+      <w:lvlJc w:val="left"/>
+      <w:pPr>
+        <w:ind w:left="2940" w:hanging="420"/>
+      </w:pPr>
+    </w:lvl>
+    <w:lvl w:ilvl="7" w:tplc="04090019" w:tentative="1">
+      <w:start w:val="1"/>
+      <w:numFmt w:val="lowerLetter"/>
+      <w:lvlText w:val="%8)"/>
+      <w:lvlJc w:val="left"/>
+      <w:pPr>
+        <w:ind w:left="3360" w:hanging="420"/>
+      </w:pPr>
+    </w:lvl>
+    <w:lvl w:ilvl="8" w:tplc="0409001B" w:tentative="1">
+      <w:start w:val="1"/>
+      <w:numFmt w:val="lowerRoman"/>
+      <w:lvlText w:val="%9."/>
+      <w:lvlJc w:val="right"/>
+      <w:pPr>
+        <w:ind w:left="3780" w:hanging="420"/>
+      </w:pPr>
+    </w:lvl>
+  </w:abstractNum>
+  <w:abstractNum w:abstractNumId="6" w15:restartNumberingAfterBreak="0">
+    <w:nsid w:val="4A60000D"/>
+    <w:multiLevelType w:val="hybridMultilevel"/>
+    <w:tmpl w:val="5984B1F6"/>
+    <w:lvl w:ilvl="0" w:tplc="04090011">
+      <w:start w:val="1"/>
+      <w:numFmt w:val="decimal"/>
+      <w:lvlText w:val="%1)"/>
+      <w:lvlJc w:val="left"/>
+      <w:pPr>
+        <w:ind w:left="420" w:hanging="420"/>
+      </w:pPr>
+    </w:lvl>
+    <w:lvl w:ilvl="1" w:tplc="04090019" w:tentative="1">
+      <w:start w:val="1"/>
+      <w:numFmt w:val="lowerLetter"/>
+      <w:lvlText w:val="%2)"/>
+      <w:lvlJc w:val="left"/>
+      <w:pPr>
+        <w:ind w:left="840" w:hanging="420"/>
+      </w:pPr>
+    </w:lvl>
+    <w:lvl w:ilvl="2" w:tplc="0409001B" w:tentative="1">
+      <w:start w:val="1"/>
+      <w:numFmt w:val="lowerRoman"/>
+      <w:lvlText w:val="%3."/>
+      <w:lvlJc w:val="right"/>
+      <w:pPr>
+        <w:ind w:left="1260" w:hanging="420"/>
+      </w:pPr>
+    </w:lvl>
+    <w:lvl w:ilvl="3" w:tplc="0409000F" w:tentative="1">
+      <w:start w:val="1"/>
+      <w:numFmt w:val="decimal"/>
+      <w:lvlText w:val="%4."/>
+      <w:lvlJc w:val="left"/>
+      <w:pPr>
+        <w:ind w:left="1680" w:hanging="420"/>
+      </w:pPr>
+    </w:lvl>
+    <w:lvl w:ilvl="4" w:tplc="04090019" w:tentative="1">
+      <w:start w:val="1"/>
+      <w:numFmt w:val="lowerLetter"/>
+      <w:lvlText w:val="%5)"/>
+      <w:lvlJc w:val="left"/>
+      <w:pPr>
+        <w:ind w:left="2100" w:hanging="420"/>
+      </w:pPr>
+    </w:lvl>
+    <w:lvl w:ilvl="5" w:tplc="0409001B" w:tentative="1">
+      <w:start w:val="1"/>
+      <w:numFmt w:val="lowerRoman"/>
+      <w:lvlText w:val="%6."/>
+      <w:lvlJc w:val="right"/>
+      <w:pPr>
+        <w:ind w:left="2520" w:hanging="420"/>
+      </w:pPr>
+    </w:lvl>
+    <w:lvl w:ilvl="6" w:tplc="0409000F" w:tentative="1">
+      <w:start w:val="1"/>
+      <w:numFmt w:val="decimal"/>
+      <w:lvlText w:val="%7."/>
+      <w:lvlJc w:val="left"/>
+      <w:pPr>
+        <w:ind w:left="2940" w:hanging="420"/>
+      </w:pPr>
+    </w:lvl>
+    <w:lvl w:ilvl="7" w:tplc="04090019" w:tentative="1">
+      <w:start w:val="1"/>
+      <w:numFmt w:val="lowerLetter"/>
+      <w:lvlText w:val="%8)"/>
+      <w:lvlJc w:val="left"/>
+      <w:pPr>
+        <w:ind w:left="3360" w:hanging="420"/>
+      </w:pPr>
+    </w:lvl>
+    <w:lvl w:ilvl="8" w:tplc="0409001B" w:tentative="1">
+      <w:start w:val="1"/>
+      <w:numFmt w:val="lowerRoman"/>
+      <w:lvlText w:val="%9."/>
+      <w:lvlJc w:val="right"/>
+      <w:pPr>
+        <w:ind w:left="3780" w:hanging="420"/>
+      </w:pPr>
+    </w:lvl>
+  </w:abstractNum>
+  <w:abstractNum w:abstractNumId="7" w15:restartNumberingAfterBreak="0">
     <w:nsid w:val="4BEE3821"/>
-    <w:multiLevelType w:val="multilevel"/>
-    <w:tmpl w:val="4BEE3821"/>
-    <w:lvl w:ilvl="0">
+    <w:multiLevelType w:val="hybridMultilevel"/>
+    <w:tmpl w:val="9E8620F8"/>
+    <w:lvl w:ilvl="0" w:tplc="04090001">
       <w:start w:val="1"/>
       <w:numFmt w:val="bullet"/>
       <w:lvlText w:val=""/>
@@ -3527,7 +7384,7 @@
         <w:rFonts w:ascii="Wingdings" w:hAnsi="Wingdings" w:hint="default"/>
       </w:rPr>
     </w:lvl>
-    <w:lvl w:ilvl="1">
+    <w:lvl w:ilvl="1" w:tplc="04090003" w:tentative="1">
       <w:start w:val="1"/>
       <w:numFmt w:val="bullet"/>
       <w:lvlText w:val=""/>
@@ -3539,7 +7396,7 @@
         <w:rFonts w:ascii="Wingdings" w:hAnsi="Wingdings" w:hint="default"/>
       </w:rPr>
     </w:lvl>
-    <w:lvl w:ilvl="2">
+    <w:lvl w:ilvl="2" w:tplc="04090005" w:tentative="1">
       <w:start w:val="1"/>
       <w:numFmt w:val="bullet"/>
       <w:lvlText w:val=""/>
@@ -3551,7 +7408,7 @@
         <w:rFonts w:ascii="Wingdings" w:hAnsi="Wingdings" w:hint="default"/>
       </w:rPr>
     </w:lvl>
-    <w:lvl w:ilvl="3">
+    <w:lvl w:ilvl="3" w:tplc="04090001" w:tentative="1">
       <w:start w:val="1"/>
       <w:numFmt w:val="bullet"/>
       <w:lvlText w:val=""/>
@@ -3563,7 +7420,7 @@
         <w:rFonts w:ascii="Wingdings" w:hAnsi="Wingdings" w:hint="default"/>
       </w:rPr>
     </w:lvl>
-    <w:lvl w:ilvl="4">
+    <w:lvl w:ilvl="4" w:tplc="04090003" w:tentative="1">
       <w:start w:val="1"/>
       <w:numFmt w:val="bullet"/>
       <w:lvlText w:val=""/>
@@ -3575,7 +7432,7 @@
         <w:rFonts w:ascii="Wingdings" w:hAnsi="Wingdings" w:hint="default"/>
       </w:rPr>
     </w:lvl>
-    <w:lvl w:ilvl="5">
+    <w:lvl w:ilvl="5" w:tplc="04090005" w:tentative="1">
       <w:start w:val="1"/>
       <w:numFmt w:val="bullet"/>
       <w:lvlText w:val=""/>
@@ -3587,7 +7444,7 @@
         <w:rFonts w:ascii="Wingdings" w:hAnsi="Wingdings" w:hint="default"/>
       </w:rPr>
     </w:lvl>
-    <w:lvl w:ilvl="6">
+    <w:lvl w:ilvl="6" w:tplc="04090001" w:tentative="1">
       <w:start w:val="1"/>
       <w:numFmt w:val="bullet"/>
       <w:lvlText w:val=""/>
@@ -3599,7 +7456,7 @@
         <w:rFonts w:ascii="Wingdings" w:hAnsi="Wingdings" w:hint="default"/>
       </w:rPr>
     </w:lvl>
-    <w:lvl w:ilvl="7">
+    <w:lvl w:ilvl="7" w:tplc="04090003" w:tentative="1">
       <w:start w:val="1"/>
       <w:numFmt w:val="bullet"/>
       <w:lvlText w:val=""/>
@@ -3611,7 +7468,7 @@
         <w:rFonts w:ascii="Wingdings" w:hAnsi="Wingdings" w:hint="default"/>
       </w:rPr>
     </w:lvl>
-    <w:lvl w:ilvl="8">
+    <w:lvl w:ilvl="8" w:tplc="04090005" w:tentative="1">
       <w:start w:val="1"/>
       <w:numFmt w:val="bullet"/>
       <w:lvlText w:val=""/>
@@ -3624,11 +7481,100 @@
       </w:rPr>
     </w:lvl>
   </w:abstractNum>
-  <w:abstractNum w:abstractNumId="4" w15:restartNumberingAfterBreak="0">
+  <w:abstractNum w:abstractNumId="8" w15:restartNumberingAfterBreak="0">
+    <w:nsid w:val="55992826"/>
+    <w:multiLevelType w:val="hybridMultilevel"/>
+    <w:tmpl w:val="230E3A1A"/>
+    <w:lvl w:ilvl="0" w:tplc="8990E296">
+      <w:start w:val="1"/>
+      <w:numFmt w:val="decimal"/>
+      <w:lvlText w:val="%1."/>
+      <w:lvlJc w:val="left"/>
+      <w:pPr>
+        <w:ind w:left="360" w:hanging="360"/>
+      </w:pPr>
+      <w:rPr>
+        <w:rFonts w:hint="default"/>
+      </w:rPr>
+    </w:lvl>
+    <w:lvl w:ilvl="1" w:tplc="04090019" w:tentative="1">
+      <w:start w:val="1"/>
+      <w:numFmt w:val="lowerLetter"/>
+      <w:lvlText w:val="%2)"/>
+      <w:lvlJc w:val="left"/>
+      <w:pPr>
+        <w:ind w:left="840" w:hanging="420"/>
+      </w:pPr>
+    </w:lvl>
+    <w:lvl w:ilvl="2" w:tplc="0409001B" w:tentative="1">
+      <w:start w:val="1"/>
+      <w:numFmt w:val="lowerRoman"/>
+      <w:lvlText w:val="%3."/>
+      <w:lvlJc w:val="right"/>
+      <w:pPr>
+        <w:ind w:left="1260" w:hanging="420"/>
+      </w:pPr>
+    </w:lvl>
+    <w:lvl w:ilvl="3" w:tplc="0409000F" w:tentative="1">
+      <w:start w:val="1"/>
+      <w:numFmt w:val="decimal"/>
+      <w:lvlText w:val="%4."/>
+      <w:lvlJc w:val="left"/>
+      <w:pPr>
+        <w:ind w:left="1680" w:hanging="420"/>
+      </w:pPr>
+    </w:lvl>
+    <w:lvl w:ilvl="4" w:tplc="04090019" w:tentative="1">
+      <w:start w:val="1"/>
+      <w:numFmt w:val="lowerLetter"/>
+      <w:lvlText w:val="%5)"/>
+      <w:lvlJc w:val="left"/>
+      <w:pPr>
+        <w:ind w:left="2100" w:hanging="420"/>
+      </w:pPr>
+    </w:lvl>
+    <w:lvl w:ilvl="5" w:tplc="0409001B" w:tentative="1">
+      <w:start w:val="1"/>
+      <w:numFmt w:val="lowerRoman"/>
+      <w:lvlText w:val="%6."/>
+      <w:lvlJc w:val="right"/>
+      <w:pPr>
+        <w:ind w:left="2520" w:hanging="420"/>
+      </w:pPr>
+    </w:lvl>
+    <w:lvl w:ilvl="6" w:tplc="0409000F" w:tentative="1">
+      <w:start w:val="1"/>
+      <w:numFmt w:val="decimal"/>
+      <w:lvlText w:val="%7."/>
+      <w:lvlJc w:val="left"/>
+      <w:pPr>
+        <w:ind w:left="2940" w:hanging="420"/>
+      </w:pPr>
+    </w:lvl>
+    <w:lvl w:ilvl="7" w:tplc="04090019" w:tentative="1">
+      <w:start w:val="1"/>
+      <w:numFmt w:val="lowerLetter"/>
+      <w:lvlText w:val="%8)"/>
+      <w:lvlJc w:val="left"/>
+      <w:pPr>
+        <w:ind w:left="3360" w:hanging="420"/>
+      </w:pPr>
+    </w:lvl>
+    <w:lvl w:ilvl="8" w:tplc="0409001B" w:tentative="1">
+      <w:start w:val="1"/>
+      <w:numFmt w:val="lowerRoman"/>
+      <w:lvlText w:val="%9."/>
+      <w:lvlJc w:val="right"/>
+      <w:pPr>
+        <w:ind w:left="3780" w:hanging="420"/>
+      </w:pPr>
+    </w:lvl>
+  </w:abstractNum>
+  <w:abstractNum w:abstractNumId="9" w15:restartNumberingAfterBreak="0">
     <w:nsid w:val="652C1BDB"/>
-    <w:multiLevelType w:val="multilevel"/>
-    <w:tmpl w:val="652C1BDB"/>
-    <w:lvl w:ilvl="0">
+    <w:multiLevelType w:val="hybridMultilevel"/>
+    <w:tmpl w:val="BA140606"/>
+    <w:lvl w:ilvl="0" w:tplc="04090011">
       <w:start w:val="1"/>
       <w:numFmt w:val="decimal"/>
       <w:lvlText w:val="%1)"/>
@@ -3637,7 +7583,7 @@
         <w:ind w:left="938" w:hanging="420"/>
       </w:pPr>
     </w:lvl>
-    <w:lvl w:ilvl="1">
+    <w:lvl w:ilvl="1" w:tplc="04090019" w:tentative="1">
       <w:start w:val="1"/>
       <w:numFmt w:val="lowerLetter"/>
       <w:lvlText w:val="%2)"/>
@@ -3646,7 +7592,7 @@
         <w:ind w:left="1358" w:hanging="420"/>
       </w:pPr>
     </w:lvl>
-    <w:lvl w:ilvl="2">
+    <w:lvl w:ilvl="2" w:tplc="0409001B" w:tentative="1">
       <w:start w:val="1"/>
       <w:numFmt w:val="lowerRoman"/>
       <w:lvlText w:val="%3."/>
@@ -3655,7 +7601,7 @@
         <w:ind w:left="1778" w:hanging="420"/>
       </w:pPr>
     </w:lvl>
-    <w:lvl w:ilvl="3">
+    <w:lvl w:ilvl="3" w:tplc="0409000F" w:tentative="1">
       <w:start w:val="1"/>
       <w:numFmt w:val="decimal"/>
       <w:lvlText w:val="%4."/>
@@ -3664,7 +7610,7 @@
         <w:ind w:left="2198" w:hanging="420"/>
       </w:pPr>
     </w:lvl>
-    <w:lvl w:ilvl="4">
+    <w:lvl w:ilvl="4" w:tplc="04090019" w:tentative="1">
       <w:start w:val="1"/>
       <w:numFmt w:val="lowerLetter"/>
       <w:lvlText w:val="%5)"/>
@@ -3673,7 +7619,7 @@
         <w:ind w:left="2618" w:hanging="420"/>
       </w:pPr>
     </w:lvl>
-    <w:lvl w:ilvl="5">
+    <w:lvl w:ilvl="5" w:tplc="0409001B" w:tentative="1">
       <w:start w:val="1"/>
       <w:numFmt w:val="lowerRoman"/>
       <w:lvlText w:val="%6."/>
@@ -3682,7 +7628,7 @@
         <w:ind w:left="3038" w:hanging="420"/>
       </w:pPr>
     </w:lvl>
-    <w:lvl w:ilvl="6">
+    <w:lvl w:ilvl="6" w:tplc="0409000F" w:tentative="1">
       <w:start w:val="1"/>
       <w:numFmt w:val="decimal"/>
       <w:lvlText w:val="%7."/>
@@ -3691,7 +7637,7 @@
         <w:ind w:left="3458" w:hanging="420"/>
       </w:pPr>
     </w:lvl>
-    <w:lvl w:ilvl="7">
+    <w:lvl w:ilvl="7" w:tplc="04090019" w:tentative="1">
       <w:start w:val="1"/>
       <w:numFmt w:val="lowerLetter"/>
       <w:lvlText w:val="%8)"/>
@@ -3700,7 +7646,7 @@
         <w:ind w:left="3878" w:hanging="420"/>
       </w:pPr>
     </w:lvl>
-    <w:lvl w:ilvl="8">
+    <w:lvl w:ilvl="8" w:tplc="0409001B" w:tentative="1">
       <w:start w:val="1"/>
       <w:numFmt w:val="lowerRoman"/>
       <w:lvlText w:val="%9."/>
@@ -3711,40 +7657,102 @@
     </w:lvl>
   </w:abstractNum>
   <w:num w:numId="1">
-    <w:abstractNumId w:val="0"/>
+    <w:abstractNumId w:val="8"/>
   </w:num>
   <w:num w:numId="2">
-    <w:abstractNumId w:val="2"/>
+    <w:abstractNumId w:val="1"/>
   </w:num>
   <w:num w:numId="3">
-    <w:abstractNumId w:val="1"/>
+    <w:abstractNumId w:val="3"/>
   </w:num>
   <w:num w:numId="4">
     <w:abstractNumId w:val="3"/>
+    <w:lvlOverride w:ilvl="0">
+      <w:startOverride w:val="1"/>
+    </w:lvlOverride>
   </w:num>
   <w:num w:numId="5">
+    <w:abstractNumId w:val="1"/>
+    <w:lvlOverride w:ilvl="0">
+      <w:startOverride w:val="1"/>
+    </w:lvlOverride>
+    <w:lvlOverride w:ilvl="1">
+      <w:startOverride w:val="1"/>
+    </w:lvlOverride>
+    <w:lvlOverride w:ilvl="2">
+      <w:startOverride w:val="1"/>
+    </w:lvlOverride>
+    <w:lvlOverride w:ilvl="3">
+      <w:startOverride w:val="1"/>
+    </w:lvlOverride>
+    <w:lvlOverride w:ilvl="4">
+      <w:startOverride w:val="1"/>
+    </w:lvlOverride>
+    <w:lvlOverride w:ilvl="5">
+      <w:startOverride w:val="1"/>
+    </w:lvlOverride>
+    <w:lvlOverride w:ilvl="6">
+      <w:startOverride w:val="1"/>
+    </w:lvlOverride>
+    <w:lvlOverride w:ilvl="7">
+      <w:startOverride w:val="1"/>
+    </w:lvlOverride>
+    <w:lvlOverride w:ilvl="8">
+      <w:startOverride w:val="1"/>
+    </w:lvlOverride>
+  </w:num>
+  <w:num w:numId="6">
     <w:abstractNumId w:val="4"/>
+  </w:num>
+  <w:num w:numId="7">
+    <w:abstractNumId w:val="2"/>
+  </w:num>
+  <w:num w:numId="8">
+    <w:abstractNumId w:val="7"/>
+  </w:num>
+  <w:num w:numId="9">
+    <w:abstractNumId w:val="9"/>
+  </w:num>
+  <w:num w:numId="10">
+    <w:abstractNumId w:val="5"/>
+  </w:num>
+  <w:num w:numId="11">
+    <w:abstractNumId w:val="0"/>
+  </w:num>
+  <w:num w:numId="12">
+    <w:abstractNumId w:val="6"/>
   </w:num>
 </w:numbering>
 </file>
 
+<file path=word/people.xml><?xml version="1.0" encoding="utf-8"?>
+<w15:people xmlns:wpc="http://schemas.microsoft.com/office/word/2010/wordprocessingCanvas" xmlns:cx="http://schemas.microsoft.com/office/drawing/2014/chartex" xmlns:cx1="http://schemas.microsoft.com/office/drawing/2015/9/8/chartex" xmlns:mc="http://schemas.openxmlformats.org/markup-compatibility/2006" xmlns:o="urn:schemas-microsoft-com:office:office" xmlns:r="http://schemas.openxmlformats.org/officeDocument/2006/relationships" xmlns:m="http://schemas.openxmlformats.org/officeDocument/2006/math" xmlns:v="urn:schemas-microsoft-com:vml" xmlns:wp14="http://schemas.microsoft.com/office/word/2010/wordprocessingDrawing" xmlns:wp="http://schemas.openxmlformats.org/drawingml/2006/wordprocessingDrawing" xmlns:w10="urn:schemas-microsoft-com:office:word" xmlns:w="http://schemas.openxmlformats.org/wordprocessingml/2006/main" xmlns:w14="http://schemas.microsoft.com/office/word/2010/wordml" xmlns:w15="http://schemas.microsoft.com/office/word/2012/wordml" xmlns:w16se="http://schemas.microsoft.com/office/word/2015/wordml/symex" xmlns:wpg="http://schemas.microsoft.com/office/word/2010/wordprocessingGroup" xmlns:wpi="http://schemas.microsoft.com/office/word/2010/wordprocessingInk" xmlns:wne="http://schemas.microsoft.com/office/word/2006/wordml" xmlns:wps="http://schemas.microsoft.com/office/word/2010/wordprocessingShape" mc:Ignorable="w14 w15 w16se wp14">
+  <w15:person w15:author="H p's computer">
+    <w15:presenceInfo w15:providerId="Windows Live" w15:userId="293dfca04a2d27d2"/>
+  </w15:person>
+</w15:people>
+</file>
+
 <file path=word/styles.xml><?xml version="1.0" encoding="utf-8"?>
-<w:styles xmlns:mc="http://schemas.openxmlformats.org/markup-compatibility/2006" xmlns:r="http://schemas.openxmlformats.org/officeDocument/2006/relationships" xmlns:w="http://schemas.openxmlformats.org/wordprocessingml/2006/main" xmlns:w14="http://schemas.microsoft.com/office/word/2010/wordml" xmlns:w15="http://schemas.microsoft.com/office/word/2012/wordml" xmlns:w16cid="http://schemas.microsoft.com/office/word/2016/wordml/cid" xmlns:w16se="http://schemas.microsoft.com/office/word/2015/wordml/symex" mc:Ignorable="w14 w15 w16se w16cid">
+<w:styles xmlns:mc="http://schemas.openxmlformats.org/markup-compatibility/2006" xmlns:r="http://schemas.openxmlformats.org/officeDocument/2006/relationships" xmlns:w="http://schemas.openxmlformats.org/wordprocessingml/2006/main" xmlns:w14="http://schemas.microsoft.com/office/word/2010/wordml" xmlns:w15="http://schemas.microsoft.com/office/word/2012/wordml" xmlns:w16se="http://schemas.microsoft.com/office/word/2015/wordml/symex" mc:Ignorable="w14 w15 w16se">
   <w:docDefaults>
     <w:rPrDefault>
       <w:rPr>
         <w:rFonts w:asciiTheme="minorHAnsi" w:eastAsiaTheme="minorEastAsia" w:hAnsiTheme="minorHAnsi" w:cstheme="minorBidi"/>
+        <w:kern w:val="2"/>
+        <w:sz w:val="21"/>
+        <w:szCs w:val="22"/>
         <w:lang w:val="en-US" w:eastAsia="zh-CN" w:bidi="ar-SA"/>
       </w:rPr>
     </w:rPrDefault>
     <w:pPrDefault/>
   </w:docDefaults>
-  <w:latentStyles w:defLockedState="0" w:defUIPriority="99" w:defSemiHidden="0" w:defUnhideWhenUsed="0" w:defQFormat="0" w:count="376">
+  <w:latentStyles w:defLockedState="0" w:defUIPriority="99" w:defSemiHidden="0" w:defUnhideWhenUsed="0" w:defQFormat="0" w:count="371">
     <w:lsdException w:name="Normal" w:uiPriority="0" w:qFormat="1"/>
     <w:lsdException w:name="heading 1" w:uiPriority="9" w:qFormat="1"/>
-    <w:lsdException w:name="heading 2" w:uiPriority="9" w:unhideWhenUsed="1" w:qFormat="1"/>
-    <w:lsdException w:name="heading 3" w:uiPriority="9" w:unhideWhenUsed="1" w:qFormat="1"/>
-    <w:lsdException w:name="heading 4" w:uiPriority="9" w:unhideWhenUsed="1" w:qFormat="1"/>
+    <w:lsdException w:name="heading 2" w:semiHidden="1" w:uiPriority="9" w:unhideWhenUsed="1" w:qFormat="1"/>
+    <w:lsdException w:name="heading 3" w:semiHidden="1" w:uiPriority="9" w:unhideWhenUsed="1" w:qFormat="1"/>
+    <w:lsdException w:name="heading 4" w:semiHidden="1" w:uiPriority="9" w:unhideWhenUsed="1" w:qFormat="1"/>
     <w:lsdException w:name="heading 5" w:semiHidden="1" w:uiPriority="9" w:unhideWhenUsed="1" w:qFormat="1"/>
     <w:lsdException w:name="heading 6" w:semiHidden="1" w:uiPriority="9" w:unhideWhenUsed="1" w:qFormat="1"/>
     <w:lsdException w:name="heading 7" w:semiHidden="1" w:uiPriority="9" w:unhideWhenUsed="1" w:qFormat="1"/>
@@ -3805,7 +7813,7 @@
     <w:lsdException w:name="Title" w:uiPriority="10" w:qFormat="1"/>
     <w:lsdException w:name="Closing" w:semiHidden="1" w:unhideWhenUsed="1"/>
     <w:lsdException w:name="Signature" w:semiHidden="1" w:unhideWhenUsed="1"/>
-    <w:lsdException w:name="Default Paragraph Font" w:semiHidden="1" w:uiPriority="1" w:unhideWhenUsed="1" w:qFormat="1"/>
+    <w:lsdException w:name="Default Paragraph Font" w:semiHidden="1" w:uiPriority="1" w:unhideWhenUsed="1"/>
     <w:lsdException w:name="Body Text" w:semiHidden="1" w:unhideWhenUsed="1"/>
     <w:lsdException w:name="Body Text Indent" w:semiHidden="1" w:unhideWhenUsed="1"/>
     <w:lsdException w:name="List Continue" w:semiHidden="1" w:unhideWhenUsed="1"/>
@@ -3825,7 +7833,7 @@
     <w:lsdException w:name="Body Text Indent 2" w:semiHidden="1" w:unhideWhenUsed="1"/>
     <w:lsdException w:name="Body Text Indent 3" w:semiHidden="1" w:unhideWhenUsed="1"/>
     <w:lsdException w:name="Block Text" w:semiHidden="1" w:unhideWhenUsed="1"/>
-    <w:lsdException w:name="Hyperlink" w:unhideWhenUsed="1"/>
+    <w:lsdException w:name="Hyperlink" w:semiHidden="1" w:unhideWhenUsed="1"/>
     <w:lsdException w:name="FollowedHyperlink" w:semiHidden="1" w:unhideWhenUsed="1"/>
     <w:lsdException w:name="Strong" w:uiPriority="22" w:qFormat="1"/>
     <w:lsdException w:name="Emphasis" w:uiPriority="20" w:qFormat="1"/>
@@ -3841,7 +7849,7 @@
     <w:lsdException w:name="HTML Code" w:semiHidden="1" w:unhideWhenUsed="1"/>
     <w:lsdException w:name="HTML Definition" w:semiHidden="1" w:unhideWhenUsed="1"/>
     <w:lsdException w:name="HTML Keyboard" w:semiHidden="1" w:unhideWhenUsed="1"/>
-    <w:lsdException w:name="HTML Preformatted" w:semiHidden="1" w:unhideWhenUsed="1" w:qFormat="1"/>
+    <w:lsdException w:name="HTML Preformatted" w:semiHidden="1" w:unhideWhenUsed="1"/>
     <w:lsdException w:name="HTML Sample" w:semiHidden="1" w:unhideWhenUsed="1"/>
     <w:lsdException w:name="HTML Typewriter" w:semiHidden="1" w:unhideWhenUsed="1"/>
     <w:lsdException w:name="HTML Variable" w:semiHidden="1" w:unhideWhenUsed="1"/>
@@ -3897,6 +7905,7 @@
     <w:lsdException w:name="Table Grid" w:uiPriority="39"/>
     <w:lsdException w:name="Table Theme" w:semiHidden="1" w:unhideWhenUsed="1"/>
     <w:lsdException w:name="Placeholder Text" w:semiHidden="1"/>
+    <w:lsdException w:name="No Spacing" w:uiPriority="1" w:qFormat="1"/>
     <w:lsdException w:name="Light Shading" w:uiPriority="60"/>
     <w:lsdException w:name="Light List" w:uiPriority="61"/>
     <w:lsdException w:name="Light Grid" w:uiPriority="62"/>
@@ -3919,6 +7928,8 @@
     <w:lsdException w:name="Medium List 1 Accent 1" w:uiPriority="65"/>
     <w:lsdException w:name="Revision" w:semiHidden="1"/>
     <w:lsdException w:name="List Paragraph" w:uiPriority="34" w:qFormat="1"/>
+    <w:lsdException w:name="Quote" w:uiPriority="29" w:qFormat="1"/>
+    <w:lsdException w:name="Intense Quote" w:uiPriority="30" w:qFormat="1"/>
     <w:lsdException w:name="Medium List 2 Accent 1" w:uiPriority="66"/>
     <w:lsdException w:name="Medium Grid 1 Accent 1" w:uiPriority="67"/>
     <w:lsdException w:name="Medium Grid 2 Accent 1" w:uiPriority="68"/>
@@ -4108,11 +8119,6 @@
     <w:lsdException w:name="List Table 5 Dark Accent 6" w:uiPriority="50"/>
     <w:lsdException w:name="List Table 6 Colorful Accent 6" w:uiPriority="51"/>
     <w:lsdException w:name="List Table 7 Colorful Accent 6" w:uiPriority="52"/>
-    <w:lsdException w:name="Mention" w:semiHidden="1" w:unhideWhenUsed="1"/>
-    <w:lsdException w:name="Smart Hyperlink" w:semiHidden="1" w:unhideWhenUsed="1"/>
-    <w:lsdException w:name="Hashtag" w:semiHidden="1" w:unhideWhenUsed="1"/>
-    <w:lsdException w:name="Unresolved Mention" w:semiHidden="1" w:unhideWhenUsed="1"/>
-    <w:lsdException w:name="Smart Link" w:semiHidden="1" w:unhideWhenUsed="1"/>
   </w:latentStyles>
   <w:style w:type="paragraph" w:default="1" w:styleId="a">
     <w:name w:val="Normal"/>
@@ -4121,11 +8127,6 @@
       <w:widowControl w:val="0"/>
       <w:jc w:val="both"/>
     </w:pPr>
-    <w:rPr>
-      <w:kern w:val="2"/>
-      <w:sz w:val="21"/>
-      <w:szCs w:val="22"/>
-    </w:rPr>
   </w:style>
   <w:style w:type="paragraph" w:styleId="1">
     <w:name w:val="heading 1"/>
@@ -4134,6 +8135,7 @@
     <w:link w:val="10"/>
     <w:uiPriority w:val="9"/>
     <w:qFormat/>
+    <w:rsid w:val="002C20D5"/>
     <w:pPr>
       <w:keepNext/>
       <w:keepLines/>
@@ -4156,11 +8158,12 @@
     <w:uiPriority w:val="9"/>
     <w:unhideWhenUsed/>
     <w:qFormat/>
+    <w:rsid w:val="002C20D5"/>
     <w:pPr>
       <w:keepNext/>
       <w:keepLines/>
       <w:numPr>
-        <w:numId w:val="1"/>
+        <w:numId w:val="2"/>
       </w:numPr>
       <w:spacing w:before="260" w:after="260" w:line="416" w:lineRule="auto"/>
       <w:outlineLvl w:val="1"/>
@@ -4181,6 +8184,7 @@
     <w:uiPriority w:val="9"/>
     <w:unhideWhenUsed/>
     <w:qFormat/>
+    <w:rsid w:val="00601DD6"/>
     <w:pPr>
       <w:keepNext/>
       <w:keepLines/>
@@ -4202,6 +8206,7 @@
     <w:uiPriority w:val="9"/>
     <w:unhideWhenUsed/>
     <w:qFormat/>
+    <w:rsid w:val="00C64FE4"/>
     <w:pPr>
       <w:keepNext/>
       <w:keepLines/>
@@ -4216,10 +8221,31 @@
       <w:szCs w:val="28"/>
     </w:rPr>
   </w:style>
+  <w:style w:type="paragraph" w:styleId="5">
+    <w:name w:val="heading 5"/>
+    <w:basedOn w:val="a"/>
+    <w:next w:val="a"/>
+    <w:link w:val="50"/>
+    <w:uiPriority w:val="9"/>
+    <w:unhideWhenUsed/>
+    <w:qFormat/>
+    <w:rsid w:val="00D531A0"/>
+    <w:pPr>
+      <w:keepNext/>
+      <w:keepLines/>
+      <w:spacing w:before="280" w:after="290" w:line="376" w:lineRule="auto"/>
+      <w:outlineLvl w:val="4"/>
+    </w:pPr>
+    <w:rPr>
+      <w:b/>
+      <w:bCs/>
+      <w:sz w:val="28"/>
+      <w:szCs w:val="28"/>
+    </w:rPr>
+  </w:style>
   <w:style w:type="character" w:default="1" w:styleId="a0">
     <w:name w:val="Default Paragraph Font"/>
     <w:uiPriority w:val="1"/>
-    <w:semiHidden/>
     <w:unhideWhenUsed/>
   </w:style>
   <w:style w:type="table" w:default="1" w:styleId="a1">
@@ -4243,23 +8269,152 @@
     <w:semiHidden/>
     <w:unhideWhenUsed/>
   </w:style>
+  <w:style w:type="character" w:customStyle="1" w:styleId="10">
+    <w:name w:val="标题 1 字符"/>
+    <w:basedOn w:val="a0"/>
+    <w:link w:val="1"/>
+    <w:uiPriority w:val="9"/>
+    <w:rsid w:val="002C20D5"/>
+    <w:rPr>
+      <w:b/>
+      <w:bCs/>
+      <w:kern w:val="44"/>
+      <w:sz w:val="44"/>
+      <w:szCs w:val="44"/>
+    </w:rPr>
+  </w:style>
+  <w:style w:type="character" w:customStyle="1" w:styleId="20">
+    <w:name w:val="标题 2 字符"/>
+    <w:basedOn w:val="a0"/>
+    <w:link w:val="2"/>
+    <w:uiPriority w:val="9"/>
+    <w:rsid w:val="002C20D5"/>
+    <w:rPr>
+      <w:rFonts w:asciiTheme="majorHAnsi" w:eastAsiaTheme="majorEastAsia" w:hAnsiTheme="majorHAnsi" w:cstheme="majorBidi"/>
+      <w:b/>
+      <w:bCs/>
+      <w:sz w:val="32"/>
+      <w:szCs w:val="32"/>
+    </w:rPr>
+  </w:style>
+  <w:style w:type="character" w:customStyle="1" w:styleId="30">
+    <w:name w:val="标题 3 字符"/>
+    <w:basedOn w:val="a0"/>
+    <w:link w:val="3"/>
+    <w:uiPriority w:val="9"/>
+    <w:rsid w:val="00601DD6"/>
+    <w:rPr>
+      <w:b/>
+      <w:bCs/>
+      <w:sz w:val="32"/>
+      <w:szCs w:val="32"/>
+    </w:rPr>
+  </w:style>
   <w:style w:type="paragraph" w:styleId="a3">
-    <w:name w:val="annotation text"/>
+    <w:name w:val="List Paragraph"/>
     <w:basedOn w:val="a"/>
+    <w:uiPriority w:val="34"/>
+    <w:qFormat/>
+    <w:rsid w:val="00705E3F"/>
+    <w:pPr>
+      <w:ind w:firstLineChars="200" w:firstLine="420"/>
+    </w:pPr>
+  </w:style>
+  <w:style w:type="paragraph" w:styleId="HTML">
+    <w:name w:val="HTML Preformatted"/>
+    <w:basedOn w:val="a"/>
+    <w:link w:val="HTML0"/>
     <w:uiPriority w:val="99"/>
     <w:semiHidden/>
     <w:unhideWhenUsed/>
+    <w:rsid w:val="00C64FE4"/>
+    <w:rPr>
+      <w:rFonts w:ascii="Courier New" w:hAnsi="Courier New" w:cs="Courier New"/>
+      <w:sz w:val="20"/>
+      <w:szCs w:val="20"/>
+    </w:rPr>
+  </w:style>
+  <w:style w:type="character" w:customStyle="1" w:styleId="HTML0">
+    <w:name w:val="HTML 预设格式 字符"/>
+    <w:basedOn w:val="a0"/>
+    <w:link w:val="HTML"/>
+    <w:uiPriority w:val="99"/>
+    <w:semiHidden/>
+    <w:rsid w:val="00C64FE4"/>
+    <w:rPr>
+      <w:rFonts w:ascii="Courier New" w:hAnsi="Courier New" w:cs="Courier New"/>
+      <w:sz w:val="20"/>
+      <w:szCs w:val="20"/>
+    </w:rPr>
+  </w:style>
+  <w:style w:type="character" w:customStyle="1" w:styleId="40">
+    <w:name w:val="标题 4 字符"/>
+    <w:basedOn w:val="a0"/>
+    <w:link w:val="4"/>
+    <w:uiPriority w:val="9"/>
+    <w:rsid w:val="00C64FE4"/>
+    <w:rPr>
+      <w:rFonts w:asciiTheme="majorHAnsi" w:eastAsiaTheme="majorEastAsia" w:hAnsiTheme="majorHAnsi" w:cstheme="majorBidi"/>
+      <w:b/>
+      <w:bCs/>
+      <w:sz w:val="28"/>
+      <w:szCs w:val="28"/>
+    </w:rPr>
+  </w:style>
+  <w:style w:type="character" w:styleId="a4">
+    <w:name w:val="Hyperlink"/>
+    <w:basedOn w:val="a0"/>
+    <w:uiPriority w:val="99"/>
+    <w:unhideWhenUsed/>
+    <w:rsid w:val="003F265E"/>
+    <w:rPr>
+      <w:color w:val="0563C1" w:themeColor="hyperlink"/>
+      <w:u w:val="single"/>
+    </w:rPr>
+  </w:style>
+  <w:style w:type="paragraph" w:styleId="a5">
+    <w:name w:val="Title"/>
+    <w:basedOn w:val="a"/>
+    <w:next w:val="a"/>
+    <w:link w:val="a6"/>
+    <w:uiPriority w:val="10"/>
+    <w:qFormat/>
+    <w:rsid w:val="00692F99"/>
     <w:pPr>
-      <w:jc w:val="left"/>
+      <w:spacing w:before="240" w:after="60"/>
+      <w:jc w:val="center"/>
+      <w:outlineLvl w:val="0"/>
     </w:pPr>
+    <w:rPr>
+      <w:rFonts w:asciiTheme="majorHAnsi" w:eastAsiaTheme="majorEastAsia" w:hAnsiTheme="majorHAnsi" w:cstheme="majorBidi"/>
+      <w:b/>
+      <w:bCs/>
+      <w:sz w:val="32"/>
+      <w:szCs w:val="32"/>
+    </w:rPr>
   </w:style>
-  <w:style w:type="paragraph" w:styleId="a4">
+  <w:style w:type="character" w:customStyle="1" w:styleId="a6">
+    <w:name w:val="标题 字符"/>
+    <w:basedOn w:val="a0"/>
+    <w:link w:val="a5"/>
+    <w:uiPriority w:val="10"/>
+    <w:rsid w:val="00692F99"/>
+    <w:rPr>
+      <w:rFonts w:asciiTheme="majorHAnsi" w:eastAsiaTheme="majorEastAsia" w:hAnsiTheme="majorHAnsi" w:cstheme="majorBidi"/>
+      <w:b/>
+      <w:bCs/>
+      <w:sz w:val="32"/>
+      <w:szCs w:val="32"/>
+    </w:rPr>
+  </w:style>
+  <w:style w:type="paragraph" w:styleId="a7">
     <w:name w:val="Subtitle"/>
     <w:basedOn w:val="a"/>
     <w:next w:val="a"/>
-    <w:link w:val="a5"/>
+    <w:link w:val="a8"/>
     <w:uiPriority w:val="11"/>
     <w:qFormat/>
+    <w:rsid w:val="00E71D6B"/>
     <w:pPr>
       <w:spacing w:before="240" w:after="60" w:line="312" w:lineRule="auto"/>
       <w:jc w:val="center"/>
@@ -4273,141 +8428,12 @@
       <w:szCs w:val="32"/>
     </w:rPr>
   </w:style>
-  <w:style w:type="paragraph" w:styleId="HTML">
-    <w:name w:val="HTML Preformatted"/>
-    <w:basedOn w:val="a"/>
-    <w:link w:val="HTML0"/>
-    <w:uiPriority w:val="99"/>
-    <w:semiHidden/>
-    <w:unhideWhenUsed/>
-    <w:qFormat/>
-    <w:rPr>
-      <w:rFonts w:ascii="Courier New" w:hAnsi="Courier New" w:cs="Courier New"/>
-      <w:sz w:val="20"/>
-      <w:szCs w:val="20"/>
-    </w:rPr>
-  </w:style>
-  <w:style w:type="paragraph" w:styleId="a6">
-    <w:name w:val="Title"/>
-    <w:basedOn w:val="a"/>
-    <w:next w:val="a"/>
-    <w:link w:val="a7"/>
-    <w:uiPriority w:val="10"/>
-    <w:qFormat/>
-    <w:pPr>
-      <w:spacing w:before="240" w:after="60"/>
-      <w:jc w:val="center"/>
-      <w:outlineLvl w:val="0"/>
-    </w:pPr>
-    <w:rPr>
-      <w:rFonts w:asciiTheme="majorHAnsi" w:eastAsiaTheme="majorEastAsia" w:hAnsiTheme="majorHAnsi" w:cstheme="majorBidi"/>
-      <w:b/>
-      <w:bCs/>
-      <w:sz w:val="32"/>
-      <w:szCs w:val="32"/>
-    </w:rPr>
-  </w:style>
-  <w:style w:type="character" w:styleId="a8">
-    <w:name w:val="Hyperlink"/>
-    <w:basedOn w:val="a0"/>
-    <w:uiPriority w:val="99"/>
-    <w:unhideWhenUsed/>
-    <w:rPr>
-      <w:color w:val="0563C1" w:themeColor="hyperlink"/>
-      <w:u w:val="single"/>
-    </w:rPr>
-  </w:style>
-  <w:style w:type="character" w:customStyle="1" w:styleId="10">
-    <w:name w:val="标题 1 字符"/>
-    <w:basedOn w:val="a0"/>
-    <w:link w:val="1"/>
-    <w:uiPriority w:val="9"/>
-    <w:qFormat/>
-    <w:rPr>
-      <w:b/>
-      <w:bCs/>
-      <w:kern w:val="44"/>
-      <w:sz w:val="44"/>
-      <w:szCs w:val="44"/>
-    </w:rPr>
-  </w:style>
-  <w:style w:type="character" w:customStyle="1" w:styleId="20">
-    <w:name w:val="标题 2 字符"/>
-    <w:basedOn w:val="a0"/>
-    <w:link w:val="2"/>
-    <w:uiPriority w:val="9"/>
-    <w:rPr>
-      <w:rFonts w:asciiTheme="majorHAnsi" w:eastAsiaTheme="majorEastAsia" w:hAnsiTheme="majorHAnsi" w:cstheme="majorBidi"/>
-      <w:b/>
-      <w:bCs/>
-      <w:sz w:val="32"/>
-      <w:szCs w:val="32"/>
-    </w:rPr>
-  </w:style>
-  <w:style w:type="character" w:customStyle="1" w:styleId="30">
-    <w:name w:val="标题 3 字符"/>
-    <w:basedOn w:val="a0"/>
-    <w:link w:val="3"/>
-    <w:uiPriority w:val="9"/>
-    <w:rPr>
-      <w:b/>
-      <w:bCs/>
-      <w:sz w:val="32"/>
-      <w:szCs w:val="32"/>
-    </w:rPr>
-  </w:style>
-  <w:style w:type="paragraph" w:styleId="a9">
-    <w:name w:val="List Paragraph"/>
-    <w:basedOn w:val="a"/>
-    <w:uiPriority w:val="34"/>
-    <w:qFormat/>
-    <w:pPr>
-      <w:ind w:firstLineChars="200" w:firstLine="420"/>
-    </w:pPr>
-  </w:style>
-  <w:style w:type="character" w:customStyle="1" w:styleId="HTML0">
-    <w:name w:val="HTML 预设格式 字符"/>
-    <w:basedOn w:val="a0"/>
-    <w:link w:val="HTML"/>
-    <w:uiPriority w:val="99"/>
-    <w:semiHidden/>
-    <w:rPr>
-      <w:rFonts w:ascii="Courier New" w:hAnsi="Courier New" w:cs="Courier New"/>
-      <w:sz w:val="20"/>
-      <w:szCs w:val="20"/>
-    </w:rPr>
-  </w:style>
-  <w:style w:type="character" w:customStyle="1" w:styleId="40">
-    <w:name w:val="标题 4 字符"/>
-    <w:basedOn w:val="a0"/>
-    <w:link w:val="4"/>
-    <w:uiPriority w:val="9"/>
-    <w:rPr>
-      <w:rFonts w:asciiTheme="majorHAnsi" w:eastAsiaTheme="majorEastAsia" w:hAnsiTheme="majorHAnsi" w:cstheme="majorBidi"/>
-      <w:b/>
-      <w:bCs/>
-      <w:sz w:val="28"/>
-      <w:szCs w:val="28"/>
-    </w:rPr>
-  </w:style>
-  <w:style w:type="character" w:customStyle="1" w:styleId="a7">
-    <w:name w:val="标题 字符"/>
-    <w:basedOn w:val="a0"/>
-    <w:link w:val="a6"/>
-    <w:uiPriority w:val="10"/>
-    <w:rPr>
-      <w:rFonts w:asciiTheme="majorHAnsi" w:eastAsiaTheme="majorEastAsia" w:hAnsiTheme="majorHAnsi" w:cstheme="majorBidi"/>
-      <w:b/>
-      <w:bCs/>
-      <w:sz w:val="32"/>
-      <w:szCs w:val="32"/>
-    </w:rPr>
-  </w:style>
-  <w:style w:type="character" w:customStyle="1" w:styleId="a5">
+  <w:style w:type="character" w:customStyle="1" w:styleId="a8">
     <w:name w:val="副标题 字符"/>
     <w:basedOn w:val="a0"/>
-    <w:link w:val="a4"/>
+    <w:link w:val="a7"/>
     <w:uiPriority w:val="11"/>
+    <w:rsid w:val="00E71D6B"/>
     <w:rPr>
       <w:b/>
       <w:bCs/>
@@ -4416,39 +8442,98 @@
       <w:szCs w:val="32"/>
     </w:rPr>
   </w:style>
-  <w:style w:type="character" w:styleId="aa">
+  <w:style w:type="character" w:customStyle="1" w:styleId="50">
+    <w:name w:val="标题 5 字符"/>
+    <w:basedOn w:val="a0"/>
+    <w:link w:val="5"/>
+    <w:uiPriority w:val="9"/>
+    <w:rsid w:val="00D531A0"/>
+    <w:rPr>
+      <w:b/>
+      <w:bCs/>
+      <w:sz w:val="28"/>
+      <w:szCs w:val="28"/>
+    </w:rPr>
+  </w:style>
+  <w:style w:type="character" w:styleId="a9">
     <w:name w:val="annotation reference"/>
     <w:basedOn w:val="a0"/>
     <w:uiPriority w:val="99"/>
     <w:semiHidden/>
     <w:unhideWhenUsed/>
+    <w:rsid w:val="0096729E"/>
     <w:rPr>
       <w:sz w:val="21"/>
       <w:szCs w:val="21"/>
     </w:rPr>
   </w:style>
-  <w:style w:type="paragraph" w:styleId="ab">
-    <w:name w:val="Balloon Text"/>
+  <w:style w:type="paragraph" w:styleId="aa">
+    <w:name w:val="annotation text"/>
     <w:basedOn w:val="a"/>
+    <w:link w:val="ab"/>
+    <w:uiPriority w:val="99"/>
+    <w:semiHidden/>
+    <w:unhideWhenUsed/>
+    <w:rsid w:val="0096729E"/>
+    <w:pPr>
+      <w:jc w:val="left"/>
+    </w:pPr>
+  </w:style>
+  <w:style w:type="character" w:customStyle="1" w:styleId="ab">
+    <w:name w:val="批注文字 字符"/>
+    <w:basedOn w:val="a0"/>
+    <w:link w:val="aa"/>
+    <w:uiPriority w:val="99"/>
+    <w:semiHidden/>
+    <w:rsid w:val="0096729E"/>
+  </w:style>
+  <w:style w:type="paragraph" w:styleId="ac">
+    <w:name w:val="annotation subject"/>
+    <w:basedOn w:val="aa"/>
+    <w:next w:val="aa"/>
+    <w:link w:val="ad"/>
+    <w:uiPriority w:val="99"/>
+    <w:semiHidden/>
+    <w:unhideWhenUsed/>
+    <w:rsid w:val="0096729E"/>
+    <w:rPr>
+      <w:b/>
+      <w:bCs/>
+    </w:rPr>
+  </w:style>
+  <w:style w:type="character" w:customStyle="1" w:styleId="ad">
+    <w:name w:val="批注主题 字符"/>
+    <w:basedOn w:val="ab"/>
     <w:link w:val="ac"/>
     <w:uiPriority w:val="99"/>
     <w:semiHidden/>
+    <w:rsid w:val="0096729E"/>
+    <w:rPr>
+      <w:b/>
+      <w:bCs/>
+    </w:rPr>
+  </w:style>
+  <w:style w:type="paragraph" w:styleId="ae">
+    <w:name w:val="Balloon Text"/>
+    <w:basedOn w:val="a"/>
+    <w:link w:val="af"/>
+    <w:uiPriority w:val="99"/>
+    <w:semiHidden/>
     <w:unhideWhenUsed/>
-    <w:rsid w:val="004D133D"/>
+    <w:rsid w:val="0096729E"/>
     <w:rPr>
       <w:sz w:val="18"/>
       <w:szCs w:val="18"/>
     </w:rPr>
   </w:style>
-  <w:style w:type="character" w:customStyle="1" w:styleId="ac">
+  <w:style w:type="character" w:customStyle="1" w:styleId="af">
     <w:name w:val="批注框文本 字符"/>
     <w:basedOn w:val="a0"/>
-    <w:link w:val="ab"/>
+    <w:link w:val="ae"/>
     <w:uiPriority w:val="99"/>
     <w:semiHidden/>
-    <w:rsid w:val="004D133D"/>
+    <w:rsid w:val="0096729E"/>
     <w:rPr>
-      <w:kern w:val="2"/>
       <w:sz w:val="18"/>
       <w:szCs w:val="18"/>
     </w:rPr>
@@ -4499,7 +8584,7 @@
     </a:clrScheme>
     <a:fontScheme name="Office">
       <a:majorFont>
-        <a:latin typeface="Calibri Light"/>
+        <a:latin typeface="Calibri Light" panose="020F0302020204030204"/>
         <a:ea typeface=""/>
         <a:cs typeface=""/>
         <a:font script="Jpan" typeface="ＭＳ ゴシック"/>
@@ -4534,7 +8619,7 @@
         <a:font script="Geor" typeface="Sylfaen"/>
       </a:majorFont>
       <a:minorFont>
-        <a:latin typeface="Calibri"/>
+        <a:latin typeface="Calibri" panose="020F0502020204030204"/>
         <a:ea typeface=""/>
         <a:cs typeface=""/>
         <a:font script="Jpan" typeface="ＭＳ 明朝"/>
@@ -4709,21 +8794,10 @@
   </a:themeElements>
   <a:objectDefaults/>
   <a:extraClrSchemeLst/>
+  <a:extLst>
+    <a:ext uri="{05A4C25C-085E-4340-85A3-A5531E510DB2}">
+      <thm15:themeFamily xmlns:thm15="http://schemas.microsoft.com/office/thememl/2012/main" name="Office Theme" id="{62F939B6-93AF-4DB8-9C6B-D6C7DFDC589F}" vid="{4A3C46E8-61CC-4603-A589-7422A47A8E4A}"/>
+    </a:ext>
+  </a:extLst>
 </a:theme>
-</file>
-
-<file path=customXml/item1.xml><?xml version="1.0" encoding="utf-8"?>
-<s:customData xmlns="http://www.wps.cn/officeDocument/2013/wpsCustomData" xmlns:s="http://www.wps.cn/officeDocument/2013/wpsCustomData">
-  <customSectProps>
-    <customSectPr/>
-  </customSectProps>
-</s:customData>
-</file>
-
-<file path=customXml/itemProps1.xml><?xml version="1.0" encoding="utf-8"?>
-<ds:datastoreItem xmlns:ds="http://schemas.openxmlformats.org/officeDocument/2006/customXml" ds:itemID="{B1977F7D-205B-4081-913C-38D41E755F92}">
-  <ds:schemaRefs>
-    <ds:schemaRef ds:uri="http://www.wps.cn/officeDocument/2013/wpsCustomData"/>
-  </ds:schemaRefs>
-</ds:datastoreItem>
 </file>
--- a/作业0220.docx
+++ b/作业0220.docx
@@ -14,17 +14,752 @@
       </w:r>
     </w:p>
     <w:p>
-      <w:r>
-        <w:rPr>
-          <w:rFonts w:hint="eastAsia"/>
-        </w:rPr>
-        <w:t>现在已知的蓝牙安全漏洞包括如下几个：</w:t>
-      </w:r>
-      <w:r>
-        <w:rPr>
-          <w:rFonts w:hint="eastAsia"/>
-        </w:rPr>
-        <w:t>跳频时钟</w:t>
+      <w:pPr>
+        <w:pStyle w:val="2"/>
+      </w:pPr>
+      <w:r>
+        <w:rPr>
+          <w:rFonts w:hint="eastAsia"/>
+        </w:rPr>
+        <w:t>蓝牙的简介</w:t>
+      </w:r>
+    </w:p>
+    <w:p>
+      <w:pPr>
+        <w:pStyle w:val="3"/>
+        <w:rPr>
+          <w:rFonts w:hint="eastAsia"/>
+        </w:rPr>
+      </w:pPr>
+      <w:r>
+        <w:rPr>
+          <w:rFonts w:hint="eastAsia"/>
+        </w:rPr>
+        <w:t>1.1</w:t>
+      </w:r>
+      <w:r>
+        <w:rPr>
+          <w:rFonts w:hint="eastAsia"/>
+        </w:rPr>
+        <w:t>蓝牙的起源</w:t>
+      </w:r>
+    </w:p>
+    <w:p>
+      <w:pPr>
+        <w:rPr>
+          <w:rFonts w:hint="eastAsia"/>
+        </w:rPr>
+      </w:pPr>
+      <w:r>
+        <w:rPr>
+          <w:rFonts w:hint="eastAsia"/>
+        </w:rPr>
+        <w:t>公元</w:t>
+      </w:r>
+      <w:r>
+        <w:rPr>
+          <w:rFonts w:hint="eastAsia"/>
+        </w:rPr>
+        <w:t>940-985</w:t>
+      </w:r>
+      <w:r>
+        <w:rPr>
+          <w:rFonts w:hint="eastAsia"/>
+        </w:rPr>
+        <w:t>年，哈洛德</w:t>
+      </w:r>
+      <w:r>
+        <w:rPr>
+          <w:rFonts w:hint="eastAsia"/>
+        </w:rPr>
+        <w:t>.</w:t>
+      </w:r>
+      <w:r>
+        <w:rPr>
+          <w:rFonts w:hint="eastAsia"/>
+        </w:rPr>
+        <w:t>布美塔特</w:t>
+      </w:r>
+      <w:r>
+        <w:rPr>
+          <w:rFonts w:hint="eastAsia"/>
+        </w:rPr>
+        <w:t>(Harald Blatand)</w:t>
+      </w:r>
+      <w:r>
+        <w:rPr>
+          <w:rFonts w:hint="eastAsia"/>
+        </w:rPr>
+        <w:t>，后人称</w:t>
+      </w:r>
+      <w:r>
+        <w:rPr>
+          <w:rFonts w:hint="eastAsia"/>
+        </w:rPr>
+        <w:t>Harald Bluetooth</w:t>
+      </w:r>
+      <w:r>
+        <w:rPr>
+          <w:rFonts w:hint="eastAsia"/>
+        </w:rPr>
+        <w:t>，统一了整个丹麦。他的名字“</w:t>
+      </w:r>
+      <w:r>
+        <w:rPr>
+          <w:rFonts w:hint="eastAsia"/>
+        </w:rPr>
+        <w:t>Blatand</w:t>
+      </w:r>
+      <w:r>
+        <w:rPr>
+          <w:rFonts w:hint="eastAsia"/>
+        </w:rPr>
+        <w:t>”可能取自两个古老的丹麦词语。“</w:t>
+      </w:r>
+      <w:r>
+        <w:rPr>
+          <w:rFonts w:hint="eastAsia"/>
+        </w:rPr>
+        <w:t>bla</w:t>
+      </w:r>
+      <w:r>
+        <w:rPr>
+          <w:rFonts w:hint="eastAsia"/>
+        </w:rPr>
+        <w:t>”意思是黑皮肤的，而“</w:t>
+      </w:r>
+      <w:r>
+        <w:rPr>
+          <w:rFonts w:hint="eastAsia"/>
+        </w:rPr>
+        <w:t>tan</w:t>
+      </w:r>
+      <w:r>
+        <w:rPr>
+          <w:rFonts w:hint="eastAsia"/>
+        </w:rPr>
+        <w:t>”是伟人的含义。和许多君王一样</w:t>
+      </w:r>
+      <w:r>
+        <w:rPr>
+          <w:rFonts w:hint="eastAsia"/>
+        </w:rPr>
+        <w:t xml:space="preserve"> </w:t>
+      </w:r>
+      <w:r>
+        <w:rPr>
+          <w:rFonts w:hint="eastAsia"/>
+        </w:rPr>
+        <w:t>，哈洛德四处扩张，为政治、经济和荣誉而征战。公元</w:t>
+      </w:r>
+      <w:r>
+        <w:rPr>
+          <w:rFonts w:hint="eastAsia"/>
+        </w:rPr>
+        <w:t>960</w:t>
+      </w:r>
+      <w:r>
+        <w:rPr>
+          <w:rFonts w:hint="eastAsia"/>
+        </w:rPr>
+        <w:t>年哈洛德到达了他权力的最高点，征服了整个丹麦和挪威。有人说是因为这个国王喜欢吃蓝莓，所以牙齿被染成了蓝色，这个绰号也由此得来。在蓝牙这项无线技术诞生后，蓝牙技术的创建者们借此含义，希望这项无线技术为允许不同工业领域之间的协调工作，例如计算机手机和汽车行业之间的工作，实现方便通用的数据传输过程。</w:t>
+      </w:r>
+    </w:p>
+    <w:p>
+      <w:pPr>
+        <w:rPr>
+          <w:rFonts w:hint="eastAsia"/>
+        </w:rPr>
+      </w:pPr>
+      <w:r>
+        <w:rPr>
+          <w:rFonts w:hint="eastAsia"/>
+        </w:rPr>
+        <w:t>蓝牙标志的由来：是围绕国王</w:t>
+      </w:r>
+      <w:r>
+        <w:rPr>
+          <w:rFonts w:hint="eastAsia"/>
+        </w:rPr>
+        <w:t>Harald</w:t>
+      </w:r>
+      <w:r>
+        <w:rPr>
+          <w:rFonts w:hint="eastAsia"/>
+        </w:rPr>
+        <w:t>名字第一个北欧字母符号的蓝色椭圆形，像个大写的</w:t>
+      </w:r>
+      <w:r>
+        <w:rPr>
+          <w:rFonts w:hint="eastAsia"/>
+        </w:rPr>
+        <w:t>B</w:t>
+      </w:r>
+      <w:r>
+        <w:rPr>
+          <w:rFonts w:hint="eastAsia"/>
+        </w:rPr>
+        <w:t>字母。</w:t>
+      </w:r>
+    </w:p>
+    <w:p>
+      <w:pPr>
+        <w:pStyle w:val="3"/>
+        <w:rPr>
+          <w:rFonts w:hint="eastAsia"/>
+        </w:rPr>
+      </w:pPr>
+      <w:r>
+        <w:rPr>
+          <w:rFonts w:hint="eastAsia"/>
+        </w:rPr>
+        <w:t>1.2</w:t>
+      </w:r>
+      <w:r>
+        <w:rPr>
+          <w:rFonts w:hint="eastAsia"/>
+        </w:rPr>
+        <w:t>蓝牙的发展历程</w:t>
+      </w:r>
+    </w:p>
+    <w:p>
+      <w:pPr>
+        <w:pStyle w:val="4"/>
+        <w:rPr>
+          <w:rFonts w:hint="eastAsia"/>
+        </w:rPr>
+      </w:pPr>
+      <w:r>
+        <w:rPr>
+          <w:rFonts w:hint="eastAsia"/>
+        </w:rPr>
+        <w:t>1.2.1</w:t>
+      </w:r>
+      <w:r>
+        <w:rPr>
+          <w:rFonts w:hint="eastAsia"/>
+        </w:rPr>
+        <w:t>蓝牙在哪些方面有应用</w:t>
+      </w:r>
+    </w:p>
+    <w:p>
+      <w:pPr>
+        <w:rPr>
+          <w:rFonts w:hint="eastAsia"/>
+        </w:rPr>
+      </w:pPr>
+      <w:r>
+        <w:rPr>
+          <w:rFonts w:hint="eastAsia"/>
+        </w:rPr>
+        <w:t>近年来随着蓝牙技术的不断发展和深人，蓝牙已不再仅仅局限于初始的定义，开始将设备之间的无线连接融合起来，形成个人的无线网络，即个人区域网</w:t>
+      </w:r>
+      <w:r>
+        <w:rPr>
+          <w:rFonts w:hint="eastAsia"/>
+        </w:rPr>
+        <w:t>(PAN)</w:t>
+      </w:r>
+      <w:r>
+        <w:rPr>
+          <w:rFonts w:hint="eastAsia"/>
+        </w:rPr>
+        <w:t>，使得在其范围之内的各种信息化的移动设备都能实现无缝的资源共享。蓝牙的应用也随之不断的拓展，从手机、笔记本、耳机等这样的手持终端扩展到各行各业，如汽车、医疗、工业控制、办公应用、电子商务等等，所涉及的技术、功能、市场等要求越来越高，产业链也日益复杂，已成为人们所关注的重点。</w:t>
+      </w:r>
+    </w:p>
+    <w:p>
+      <w:pPr>
+        <w:pStyle w:val="4"/>
+        <w:rPr>
+          <w:rFonts w:hint="eastAsia"/>
+        </w:rPr>
+      </w:pPr>
+      <w:r>
+        <w:rPr>
+          <w:rFonts w:hint="eastAsia"/>
+        </w:rPr>
+        <w:t>1.2.2</w:t>
+      </w:r>
+      <w:r>
+        <w:rPr>
+          <w:rFonts w:hint="eastAsia"/>
+        </w:rPr>
+        <w:t>蓝牙技术联盟（</w:t>
+      </w:r>
+      <w:r>
+        <w:rPr>
+          <w:rFonts w:hint="eastAsia"/>
+        </w:rPr>
+        <w:t>Bluetooth SIG</w:t>
+      </w:r>
+      <w:r>
+        <w:rPr>
+          <w:rFonts w:hint="eastAsia"/>
+        </w:rPr>
+        <w:t>）</w:t>
+      </w:r>
+    </w:p>
+    <w:p>
+      <w:pPr>
+        <w:rPr>
+          <w:rFonts w:hint="eastAsia"/>
+        </w:rPr>
+      </w:pPr>
+      <w:r>
+        <w:rPr>
+          <w:rFonts w:hint="eastAsia"/>
+        </w:rPr>
+        <w:t>说到蓝牙，就不得不提到蓝牙技术联盟。虽然对于我们这些终端消费者来说，这样一家组织说起来离自己实在有些遥远，但实际上却和我们息息相关。因为所有有关蓝牙技术的规范和发展方向都是由这家组织所制定的，我们每尝试的一项蓝牙新应用，每体验的一款蓝牙新产品都要由这家组织开发、授权。因此在蓝牙发展的这些年中，蓝牙技术联盟一直都在扮演着一个至关重要的角色。蓝牙技术联盟是在</w:t>
+      </w:r>
+      <w:r>
+        <w:rPr>
+          <w:rFonts w:hint="eastAsia"/>
+        </w:rPr>
+        <w:t>1998</w:t>
+      </w:r>
+      <w:r>
+        <w:rPr>
+          <w:rFonts w:hint="eastAsia"/>
+        </w:rPr>
+        <w:t>年创建的，由当时的爱立信、英特尔、</w:t>
+      </w:r>
+      <w:r>
+        <w:rPr>
+          <w:rFonts w:hint="eastAsia"/>
+        </w:rPr>
+        <w:t>IBM</w:t>
+      </w:r>
+      <w:r>
+        <w:rPr>
+          <w:rFonts w:hint="eastAsia"/>
+        </w:rPr>
+        <w:t>、诺基亚、东芝这</w:t>
+      </w:r>
+      <w:r>
+        <w:rPr>
+          <w:rFonts w:hint="eastAsia"/>
+        </w:rPr>
+        <w:t>5</w:t>
+      </w:r>
+      <w:r>
+        <w:rPr>
+          <w:rFonts w:hint="eastAsia"/>
+        </w:rPr>
+        <w:t>家公司组成，发展到今天，联盟的成员也在一天天增多，现在已经有</w:t>
+      </w:r>
+      <w:r>
+        <w:rPr>
+          <w:rFonts w:hint="eastAsia"/>
+        </w:rPr>
+        <w:t>1000</w:t>
+      </w:r>
+      <w:r>
+        <w:rPr>
+          <w:rFonts w:hint="eastAsia"/>
+        </w:rPr>
+        <w:t>多家。这个技术联盟的主要作用是通过与各成员的合作及创新，不断提升蓝牙品牌，使蓝牙技术成为了当今连接不同设备的首选短距离无线技术。</w:t>
+      </w:r>
+    </w:p>
+    <w:p>
+      <w:pPr>
+        <w:pStyle w:val="4"/>
+        <w:rPr>
+          <w:rFonts w:hint="eastAsia"/>
+        </w:rPr>
+      </w:pPr>
+      <w:r>
+        <w:rPr>
+          <w:rFonts w:hint="eastAsia"/>
+        </w:rPr>
+        <w:lastRenderedPageBreak/>
+        <w:t>1.2.3</w:t>
+      </w:r>
+      <w:r>
+        <w:rPr>
+          <w:rFonts w:hint="eastAsia"/>
+        </w:rPr>
+        <w:t>回顾历史</w:t>
+      </w:r>
+    </w:p>
+    <w:p>
+      <w:pPr>
+        <w:rPr>
+          <w:rFonts w:hint="eastAsia"/>
+        </w:rPr>
+      </w:pPr>
+      <w:r>
+        <w:rPr>
+          <w:rFonts w:hint="eastAsia"/>
+        </w:rPr>
+        <w:t>这些年，蓝牙从一个初出茅庐的新名词到被大家所广泛认知；从最初仅仅是在手机上的崭露头角而发展到目前包括笔记本电脑、打印机、音频产品、外设产品甚至汽车、医疗设备在内的多方位领域都加以采纳；从传统的语音通话、文件数据传输扩展为包括诸如打印、远程遥控、上网等多层面应用，无疑，蓝牙技术已经取得了长足的发展。总结了蓝牙发展的三个阶段如下：</w:t>
+      </w:r>
+    </w:p>
+    <w:p>
+      <w:pPr>
+        <w:rPr>
+          <w:rFonts w:hint="eastAsia"/>
+        </w:rPr>
+      </w:pPr>
+      <w:r>
+        <w:rPr>
+          <w:rFonts w:hint="eastAsia"/>
+        </w:rPr>
+        <w:t>第一阶段：由爱立信提出，其他四个成员一起组建了蓝牙技术联盟，由最初的</w:t>
+      </w:r>
+      <w:r>
+        <w:rPr>
+          <w:rFonts w:hint="eastAsia"/>
+        </w:rPr>
+        <w:t>5</w:t>
+      </w:r>
+      <w:r>
+        <w:rPr>
+          <w:rFonts w:hint="eastAsia"/>
+        </w:rPr>
+        <w:t>个成员发展到</w:t>
+      </w:r>
+      <w:r>
+        <w:rPr>
+          <w:rFonts w:hint="eastAsia"/>
+        </w:rPr>
+        <w:t>400</w:t>
+      </w:r>
+      <w:r>
+        <w:rPr>
+          <w:rFonts w:hint="eastAsia"/>
+        </w:rPr>
+        <w:t>多个；蓝牙</w:t>
+      </w:r>
+      <w:r>
+        <w:rPr>
+          <w:rFonts w:hint="eastAsia"/>
+        </w:rPr>
+        <w:t>1.0</w:t>
+      </w:r>
+      <w:r>
+        <w:rPr>
+          <w:rFonts w:hint="eastAsia"/>
+        </w:rPr>
+        <w:t>规范发布，同时蓝牙技术获得当年</w:t>
+      </w:r>
+      <w:r>
+        <w:rPr>
+          <w:rFonts w:hint="eastAsia"/>
+        </w:rPr>
+        <w:t>COMDEX</w:t>
+      </w:r>
+      <w:r>
+        <w:rPr>
+          <w:rFonts w:hint="eastAsia"/>
+        </w:rPr>
+        <w:t>“最佳</w:t>
+      </w:r>
+    </w:p>
+    <w:p>
+      <w:pPr>
+        <w:rPr>
+          <w:rFonts w:hint="eastAsia"/>
+        </w:rPr>
+      </w:pPr>
+      <w:r>
+        <w:rPr>
+          <w:rFonts w:hint="eastAsia"/>
+        </w:rPr>
+        <w:t>展示技术奖”。</w:t>
+      </w:r>
+    </w:p>
+    <w:p>
+      <w:pPr>
+        <w:rPr>
+          <w:rFonts w:hint="eastAsia"/>
+        </w:rPr>
+      </w:pPr>
+      <w:r>
+        <w:rPr>
+          <w:rFonts w:hint="eastAsia"/>
+        </w:rPr>
+        <w:t>第二阶段：诞生了第一部内置蓝牙技术的手机及</w:t>
+      </w:r>
+      <w:r>
+        <w:rPr>
+          <w:rFonts w:hint="eastAsia"/>
+        </w:rPr>
+        <w:t>PC</w:t>
+      </w:r>
+      <w:r>
+        <w:rPr>
+          <w:rFonts w:hint="eastAsia"/>
+        </w:rPr>
+        <w:t>卡，并在</w:t>
+      </w:r>
+      <w:r>
+        <w:rPr>
+          <w:rFonts w:hint="eastAsia"/>
+        </w:rPr>
+        <w:t>CeBIT2000</w:t>
+      </w:r>
+      <w:r>
+        <w:rPr>
+          <w:rFonts w:hint="eastAsia"/>
+        </w:rPr>
+        <w:t>上展示了蓝牙鼠标和蓝牙笔记本电脑样机。第一款基于蓝牙技术的打印机、笔记本电脑、免提车载套件等产品相继问世。蓝牙</w:t>
+      </w:r>
+      <w:r>
+        <w:rPr>
+          <w:rFonts w:hint="eastAsia"/>
+        </w:rPr>
+        <w:t>GPS</w:t>
+      </w:r>
+      <w:r>
+        <w:rPr>
+          <w:rFonts w:hint="eastAsia"/>
+        </w:rPr>
+        <w:t>接收设备以及蓝牙键盘和鼠标套件诞生，获得蓝牙无线认证的产品达到</w:t>
+      </w:r>
+      <w:r>
+        <w:rPr>
+          <w:rFonts w:hint="eastAsia"/>
+        </w:rPr>
+        <w:t>500</w:t>
+      </w:r>
+      <w:r>
+        <w:rPr>
+          <w:rFonts w:hint="eastAsia"/>
+        </w:rPr>
+        <w:t>种，同时</w:t>
+      </w:r>
+      <w:r>
+        <w:rPr>
+          <w:rFonts w:hint="eastAsia"/>
+        </w:rPr>
+        <w:t>IEEE</w:t>
+      </w:r>
+      <w:r>
+        <w:rPr>
+          <w:rFonts w:hint="eastAsia"/>
+        </w:rPr>
+        <w:t>批准了蓝牙技术标准</w:t>
+      </w:r>
+      <w:r>
+        <w:rPr>
+          <w:rFonts w:hint="eastAsia"/>
+        </w:rPr>
+        <w:t>802.15.1</w:t>
+      </w:r>
+      <w:r>
+        <w:rPr>
+          <w:rFonts w:hint="eastAsia"/>
+        </w:rPr>
+        <w:t>规范。</w:t>
+      </w:r>
+    </w:p>
+    <w:p>
+      <w:r>
+        <w:rPr>
+          <w:rFonts w:hint="eastAsia"/>
+        </w:rPr>
+        <w:t>第三阶段：蓝牙</w:t>
+      </w:r>
+      <w:r>
+        <w:rPr>
+          <w:rFonts w:hint="eastAsia"/>
+        </w:rPr>
+        <w:t>MP3</w:t>
+      </w:r>
+      <w:r>
+        <w:rPr>
+          <w:rFonts w:hint="eastAsia"/>
+        </w:rPr>
+        <w:t>播放器诞生。蓝牙规范升级到</w:t>
+      </w:r>
+      <w:r>
+        <w:rPr>
+          <w:rFonts w:hint="eastAsia"/>
+        </w:rPr>
+        <w:t>V1.2</w:t>
+      </w:r>
+      <w:r>
+        <w:rPr>
+          <w:rFonts w:hint="eastAsia"/>
+        </w:rPr>
+        <w:t>，同时蓝牙技术进入医疗系统。蓝牙技术联盟推出</w:t>
+      </w:r>
+      <w:r>
+        <w:rPr>
+          <w:rFonts w:hint="eastAsia"/>
+        </w:rPr>
+        <w:t>V2.0</w:t>
+      </w:r>
+      <w:r>
+        <w:rPr>
+          <w:rFonts w:hint="eastAsia"/>
+        </w:rPr>
+        <w:t>规范和增强型数据速率（</w:t>
+      </w:r>
+      <w:r>
+        <w:rPr>
+          <w:rFonts w:hint="eastAsia"/>
+        </w:rPr>
+        <w:t>EDR</w:t>
+      </w:r>
+      <w:r>
+        <w:rPr>
+          <w:rFonts w:hint="eastAsia"/>
+        </w:rPr>
+        <w:t>）。随后诞生了第一款蓝牙立体声耳机。蓝牙芯片每周的出货量增长到</w:t>
+      </w:r>
+      <w:r>
+        <w:rPr>
+          <w:rFonts w:hint="eastAsia"/>
+        </w:rPr>
+        <w:t>500</w:t>
+      </w:r>
+      <w:r>
+        <w:rPr>
+          <w:rFonts w:hint="eastAsia"/>
+        </w:rPr>
+        <w:t>万，而蓝牙技术联盟的成员达到</w:t>
+      </w:r>
+      <w:r>
+        <w:rPr>
+          <w:rFonts w:hint="eastAsia"/>
+        </w:rPr>
+        <w:t>4000</w:t>
+      </w:r>
+      <w:r>
+        <w:rPr>
+          <w:rFonts w:hint="eastAsia"/>
+        </w:rPr>
+        <w:t>家。诞生了第一块蓝牙手表和蓝牙数码相框，蓝牙设备累计达</w:t>
+      </w:r>
+      <w:r>
+        <w:rPr>
+          <w:rFonts w:hint="eastAsia"/>
+        </w:rPr>
+        <w:t>10</w:t>
+      </w:r>
+      <w:r>
+        <w:rPr>
+          <w:rFonts w:hint="eastAsia"/>
+        </w:rPr>
+        <w:t>亿件。人们甚至可以买到蓝牙电视机产品了。而蓝牙技术联盟的成员更是达到了</w:t>
+      </w:r>
+      <w:r>
+        <w:rPr>
+          <w:rFonts w:hint="eastAsia"/>
+        </w:rPr>
+        <w:t>9000</w:t>
+      </w:r>
+      <w:r>
+        <w:rPr>
+          <w:rFonts w:hint="eastAsia"/>
+        </w:rPr>
+        <w:t>家。产品的日益丰富以及价格水平的不断降低使蓝牙这项技术变得越来越有人缘。根据研究机构</w:t>
+      </w:r>
+      <w:r>
+        <w:rPr>
+          <w:rFonts w:hint="eastAsia"/>
+        </w:rPr>
+        <w:t>Millward Brown</w:t>
+      </w:r>
+      <w:r>
+        <w:rPr>
+          <w:rFonts w:hint="eastAsia"/>
+        </w:rPr>
+        <w:t>的一份最新调查结果显示：在全球消费者对于主流传输技术的认知程度和整体印象中，蓝牙以</w:t>
+      </w:r>
+      <w:r>
+        <w:rPr>
+          <w:rFonts w:hint="eastAsia"/>
+        </w:rPr>
+        <w:t>85</w:t>
+      </w:r>
+      <w:r>
+        <w:rPr>
+          <w:rFonts w:hint="eastAsia"/>
+        </w:rPr>
+        <w:t>％高居榜首，排在第二位和第三位的分别是</w:t>
+      </w:r>
+      <w:r>
+        <w:rPr>
+          <w:rFonts w:hint="eastAsia"/>
+        </w:rPr>
+        <w:t>57</w:t>
+      </w:r>
+      <w:r>
+        <w:rPr>
+          <w:rFonts w:hint="eastAsia"/>
+        </w:rPr>
+        <w:t>％的Ｕ</w:t>
+      </w:r>
+      <w:r>
+        <w:rPr>
+          <w:rFonts w:hint="eastAsia"/>
+        </w:rPr>
+        <w:t>SB</w:t>
+      </w:r>
+      <w:r>
+        <w:rPr>
+          <w:rFonts w:hint="eastAsia"/>
+        </w:rPr>
+        <w:t>和</w:t>
+      </w:r>
+      <w:r>
+        <w:rPr>
+          <w:rFonts w:hint="eastAsia"/>
+        </w:rPr>
+        <w:t>53</w:t>
+      </w:r>
+      <w:r>
+        <w:rPr>
+          <w:rFonts w:hint="eastAsia"/>
+        </w:rPr>
+        <w:t>％的</w:t>
+      </w:r>
+      <w:r>
+        <w:rPr>
+          <w:rFonts w:hint="eastAsia"/>
+        </w:rPr>
+        <w:t>Wi-Fi</w:t>
+      </w:r>
+      <w:r>
+        <w:rPr>
+          <w:rFonts w:hint="eastAsia"/>
+        </w:rPr>
+        <w:t>。可见蓝牙已经完完全全融入我们的生活，并让我们的生活变得更加轻松。</w:t>
+      </w:r>
+    </w:p>
+    <w:p>
+      <w:pPr>
+        <w:pStyle w:val="3"/>
+        <w:rPr>
+          <w:rFonts w:hint="eastAsia"/>
+        </w:rPr>
+      </w:pPr>
+      <w:r>
+        <w:rPr>
+          <w:rFonts w:hint="eastAsia"/>
+        </w:rPr>
+        <w:t>1.3</w:t>
+      </w:r>
+      <w:r>
+        <w:rPr>
+          <w:rFonts w:hint="eastAsia"/>
+        </w:rPr>
+        <w:t>蓝牙的先进技术</w:t>
+      </w:r>
+    </w:p>
+    <w:p>
+      <w:pPr>
+        <w:rPr>
+          <w:rFonts w:hint="eastAsia"/>
+        </w:rPr>
+      </w:pPr>
+      <w:r>
+        <w:rPr>
+          <w:rFonts w:hint="eastAsia"/>
+        </w:rPr>
+        <w:t>1</w:t>
       </w:r>
       <w:r>
         <w:rPr>
@@ -36,19 +771,514 @@
         <w:rPr>
           <w:rFonts w:hint="eastAsia"/>
         </w:rPr>
+        <w:t xml:space="preserve"> </w:t>
+      </w:r>
+      <w:r>
+        <w:rPr>
+          <w:rFonts w:hint="eastAsia"/>
+        </w:rPr>
+        <w:t>蓝牙传输有效范围</w:t>
+      </w:r>
+    </w:p>
+    <w:p>
+      <w:pPr>
+        <w:rPr>
+          <w:rFonts w:hint="eastAsia"/>
+        </w:rPr>
+      </w:pPr>
+      <w:r>
+        <w:rPr>
+          <w:rFonts w:hint="eastAsia"/>
+        </w:rPr>
+        <w:t>蓝牙设备的传输距离与功耗有着直接联系。最为常见的为</w:t>
+      </w:r>
+      <w:r>
+        <w:rPr>
+          <w:rFonts w:hint="eastAsia"/>
+        </w:rPr>
+        <w:t xml:space="preserve"> Class2</w:t>
+      </w:r>
+      <w:r>
+        <w:rPr>
+          <w:rFonts w:hint="eastAsia"/>
+        </w:rPr>
+        <w:t>模式，有效传输距离为</w:t>
+      </w:r>
+      <w:r>
+        <w:rPr>
+          <w:rFonts w:hint="eastAsia"/>
+        </w:rPr>
+        <w:t>10</w:t>
+      </w:r>
+      <w:r>
+        <w:rPr>
+          <w:rFonts w:hint="eastAsia"/>
+        </w:rPr>
+        <w:t>米，此外还有</w:t>
+      </w:r>
+      <w:r>
+        <w:rPr>
+          <w:rFonts w:hint="eastAsia"/>
+        </w:rPr>
+        <w:t>Class1</w:t>
+      </w:r>
+      <w:r>
+        <w:rPr>
+          <w:rFonts w:hint="eastAsia"/>
+        </w:rPr>
+        <w:t>模式和</w:t>
+      </w:r>
+      <w:r>
+        <w:rPr>
+          <w:rFonts w:hint="eastAsia"/>
+        </w:rPr>
+        <w:t>Class3</w:t>
+      </w:r>
+      <w:r>
+        <w:rPr>
+          <w:rFonts w:hint="eastAsia"/>
+        </w:rPr>
+        <w:t>模式，传输距离分别为</w:t>
+      </w:r>
+      <w:r>
+        <w:rPr>
+          <w:rFonts w:hint="eastAsia"/>
+        </w:rPr>
+        <w:t>100</w:t>
+      </w:r>
+      <w:r>
+        <w:rPr>
+          <w:rFonts w:hint="eastAsia"/>
+        </w:rPr>
+        <w:t>米和</w:t>
+      </w:r>
+      <w:r>
+        <w:rPr>
+          <w:rFonts w:hint="eastAsia"/>
+        </w:rPr>
+        <w:t>1</w:t>
+      </w:r>
+      <w:r>
+        <w:rPr>
+          <w:rFonts w:hint="eastAsia"/>
+        </w:rPr>
+        <w:t>米。</w:t>
+      </w:r>
+    </w:p>
+    <w:p>
+      <w:pPr>
+        <w:rPr>
+          <w:rFonts w:hint="eastAsia"/>
+        </w:rPr>
+      </w:pPr>
+      <w:r>
+        <w:rPr>
+          <w:rFonts w:hint="eastAsia"/>
+        </w:rPr>
+        <w:t>2</w:t>
+      </w:r>
+      <w:r>
+        <w:rPr>
+          <w:rFonts w:hint="eastAsia"/>
+        </w:rPr>
+        <w:t>、</w:t>
+      </w:r>
+      <w:r>
+        <w:rPr>
+          <w:rFonts w:hint="eastAsia"/>
+        </w:rPr>
+        <w:t xml:space="preserve"> </w:t>
+      </w:r>
+      <w:r>
+        <w:rPr>
+          <w:rFonts w:hint="eastAsia"/>
+        </w:rPr>
+        <w:t>蓝牙技术的工作频率</w:t>
+      </w:r>
+    </w:p>
+    <w:p>
+      <w:pPr>
+        <w:rPr>
+          <w:rFonts w:hint="eastAsia"/>
+        </w:rPr>
+      </w:pPr>
+      <w:r>
+        <w:rPr>
+          <w:rFonts w:hint="eastAsia"/>
+        </w:rPr>
+        <w:t>蓝牙无线技术是在无需政府牌照许可的</w:t>
+      </w:r>
+      <w:r>
+        <w:rPr>
+          <w:rFonts w:hint="eastAsia"/>
+        </w:rPr>
+        <w:t>2.4 GHz ISM</w:t>
+      </w:r>
+      <w:r>
+        <w:rPr>
+          <w:rFonts w:hint="eastAsia"/>
+        </w:rPr>
+        <w:t>波段上工作的。</w:t>
+      </w:r>
+    </w:p>
+    <w:p>
+      <w:pPr>
+        <w:rPr>
+          <w:rFonts w:hint="eastAsia"/>
+        </w:rPr>
+      </w:pPr>
+      <w:r>
+        <w:rPr>
+          <w:rFonts w:hint="eastAsia"/>
+        </w:rPr>
+        <w:t>3</w:t>
+      </w:r>
+      <w:r>
+        <w:rPr>
+          <w:rFonts w:hint="eastAsia"/>
+        </w:rPr>
+        <w:t>、</w:t>
+      </w:r>
+      <w:r>
+        <w:rPr>
+          <w:rFonts w:hint="eastAsia"/>
+        </w:rPr>
+        <w:t xml:space="preserve"> </w:t>
+      </w:r>
+      <w:r>
+        <w:rPr>
+          <w:rFonts w:hint="eastAsia"/>
+        </w:rPr>
+        <w:t>如何避免干扰</w:t>
+      </w:r>
+    </w:p>
+    <w:p>
+      <w:pPr>
+        <w:rPr>
+          <w:rFonts w:hint="eastAsia"/>
+        </w:rPr>
+      </w:pPr>
+      <w:r>
+        <w:rPr>
+          <w:rFonts w:hint="eastAsia"/>
+        </w:rPr>
+        <w:t>蓝牙是一种短距离的无线通信技术，无线通信最重要要克服多路径衰减及共频道干扰；它的传输范围还受功耗、抗干扰能力、地里环境、接收设备的灵敏度等的影响。蓝牙怎样克服这些不足的因素呢？蓝牙采用自适应跳频的方法，</w:t>
+      </w:r>
+      <w:r>
+        <w:rPr>
+          <w:rFonts w:hint="eastAsia"/>
+        </w:rPr>
+        <w:t>AFH</w:t>
+      </w:r>
+      <w:r>
+        <w:rPr>
+          <w:rFonts w:hint="eastAsia"/>
+        </w:rPr>
+        <w:t>是一种对蓝牙和无线局域网所使用频率进行分离的频率分离技术，在</w:t>
+      </w:r>
+      <w:r>
+        <w:rPr>
+          <w:rFonts w:hint="eastAsia"/>
+        </w:rPr>
+        <w:t>AFH</w:t>
+      </w:r>
+      <w:r>
+        <w:rPr>
+          <w:rFonts w:hint="eastAsia"/>
+        </w:rPr>
+        <w:t>方法中要求无线局域网所使用的频率信道带宽为</w:t>
+      </w:r>
+      <w:r>
+        <w:rPr>
+          <w:rFonts w:hint="eastAsia"/>
+        </w:rPr>
+        <w:t>26 MHz</w:t>
+      </w:r>
+      <w:r>
+        <w:rPr>
+          <w:rFonts w:hint="eastAsia"/>
+        </w:rPr>
+        <w:t>，而且必须要使用固定的信道。支持蓝牙功能的设备跳频一般是在带宽</w:t>
+      </w:r>
+      <w:r>
+        <w:rPr>
+          <w:rFonts w:hint="eastAsia"/>
+        </w:rPr>
+        <w:t>1 MHz</w:t>
+      </w:r>
+      <w:r>
+        <w:rPr>
+          <w:rFonts w:hint="eastAsia"/>
+        </w:rPr>
+        <w:t>的频率范围内设定</w:t>
+      </w:r>
+      <w:r>
+        <w:rPr>
+          <w:rFonts w:hint="eastAsia"/>
+        </w:rPr>
+        <w:t>79</w:t>
+      </w:r>
+      <w:r>
+        <w:rPr>
+          <w:rFonts w:hint="eastAsia"/>
+        </w:rPr>
+        <w:t>个信道，在</w:t>
+      </w:r>
+      <w:r>
+        <w:rPr>
+          <w:rFonts w:hint="eastAsia"/>
+        </w:rPr>
+        <w:t>is</w:t>
+      </w:r>
+      <w:r>
+        <w:rPr>
+          <w:rFonts w:hint="eastAsia"/>
+        </w:rPr>
+        <w:t>内对信道进行</w:t>
+      </w:r>
+      <w:r>
+        <w:rPr>
+          <w:rFonts w:hint="eastAsia"/>
+        </w:rPr>
+        <w:t>1 600</w:t>
+      </w:r>
+      <w:r>
+        <w:rPr>
+          <w:rFonts w:hint="eastAsia"/>
+        </w:rPr>
+        <w:t>次切换。</w:t>
+      </w:r>
+      <w:r>
+        <w:rPr>
+          <w:rFonts w:hint="eastAsia"/>
+        </w:rPr>
+        <w:t>AFH</w:t>
+      </w:r>
+      <w:r>
+        <w:rPr>
+          <w:rFonts w:hint="eastAsia"/>
+        </w:rPr>
+        <w:t>采用的方法是首先测定支持蓝牙设备在通信的第一阶段的数据包损失比例，从所有的</w:t>
+      </w:r>
+      <w:r>
+        <w:rPr>
+          <w:rFonts w:hint="eastAsia"/>
+        </w:rPr>
+        <w:t>79</w:t>
+      </w:r>
+      <w:r>
+        <w:rPr>
+          <w:rFonts w:hint="eastAsia"/>
+        </w:rPr>
+        <w:t>个信道中选择使用干扰较少的</w:t>
+      </w:r>
+      <w:r>
+        <w:rPr>
+          <w:rFonts w:hint="eastAsia"/>
+        </w:rPr>
+        <w:t>15</w:t>
+      </w:r>
+      <w:r>
+        <w:rPr>
+          <w:rFonts w:hint="eastAsia"/>
+        </w:rPr>
+        <w:t>个频率信道完成蓝牙数据的发送和接受，这样就能较大准确接收蓝牙数据。</w:t>
+      </w:r>
+    </w:p>
+    <w:p>
+      <w:pPr>
+        <w:rPr>
+          <w:rFonts w:hint="eastAsia"/>
+        </w:rPr>
+      </w:pPr>
+      <w:r>
+        <w:rPr>
+          <w:rFonts w:hint="eastAsia"/>
+        </w:rPr>
+        <w:t>4</w:t>
+      </w:r>
+      <w:r>
+        <w:rPr>
+          <w:rFonts w:hint="eastAsia"/>
+        </w:rPr>
+        <w:t>、</w:t>
+      </w:r>
+      <w:r>
+        <w:rPr>
+          <w:rFonts w:hint="eastAsia"/>
+        </w:rPr>
+        <w:t xml:space="preserve"> </w:t>
+      </w:r>
+      <w:r>
+        <w:rPr>
+          <w:rFonts w:hint="eastAsia"/>
+        </w:rPr>
+        <w:t>蓝牙技术的版本</w:t>
+      </w:r>
+    </w:p>
+    <w:p>
+      <w:pPr>
+        <w:rPr>
+          <w:rFonts w:hint="eastAsia"/>
+        </w:rPr>
+      </w:pPr>
+      <w:r>
+        <w:rPr>
+          <w:rFonts w:hint="eastAsia"/>
+        </w:rPr>
+        <w:t>先后有</w:t>
+      </w:r>
+      <w:r>
+        <w:rPr>
+          <w:rFonts w:hint="eastAsia"/>
+        </w:rPr>
+        <w:t>V1.0</w:t>
+      </w:r>
+      <w:r>
+        <w:rPr>
+          <w:rFonts w:hint="eastAsia"/>
+        </w:rPr>
+        <w:t>、</w:t>
+      </w:r>
+      <w:r>
+        <w:rPr>
+          <w:rFonts w:hint="eastAsia"/>
+        </w:rPr>
+        <w:t>V1.1</w:t>
+      </w:r>
+      <w:r>
+        <w:rPr>
+          <w:rFonts w:hint="eastAsia"/>
+        </w:rPr>
+        <w:t>、</w:t>
+      </w:r>
+      <w:r>
+        <w:rPr>
+          <w:rFonts w:hint="eastAsia"/>
+        </w:rPr>
+        <w:t>V1.2</w:t>
+      </w:r>
+      <w:r>
+        <w:rPr>
+          <w:rFonts w:hint="eastAsia"/>
+        </w:rPr>
+        <w:t>、</w:t>
+      </w:r>
+      <w:r>
+        <w:rPr>
+          <w:rFonts w:hint="eastAsia"/>
+        </w:rPr>
+        <w:t>V2.0</w:t>
+      </w:r>
+      <w:r>
+        <w:rPr>
+          <w:rFonts w:hint="eastAsia"/>
+        </w:rPr>
+        <w:t>和</w:t>
+      </w:r>
+      <w:r>
+        <w:rPr>
+          <w:rFonts w:hint="eastAsia"/>
+        </w:rPr>
+        <w:t>V2.1</w:t>
+      </w:r>
+      <w:r>
+        <w:rPr>
+          <w:rFonts w:hint="eastAsia"/>
+        </w:rPr>
+        <w:t>等版本。在</w:t>
+      </w:r>
+      <w:r>
+        <w:rPr>
+          <w:rFonts w:hint="eastAsia"/>
+        </w:rPr>
+        <w:t>V1.1</w:t>
+      </w:r>
+      <w:r>
+        <w:rPr>
+          <w:rFonts w:hint="eastAsia"/>
+        </w:rPr>
+        <w:t>版本中分清了主从角色；</w:t>
+      </w:r>
+      <w:r>
+        <w:rPr>
+          <w:rFonts w:hint="eastAsia"/>
+        </w:rPr>
+        <w:t>V1.2</w:t>
+      </w:r>
+      <w:r>
+        <w:rPr>
+          <w:rFonts w:hint="eastAsia"/>
+        </w:rPr>
+        <w:t>版本中加入适应性跳频技术；</w:t>
+      </w:r>
+      <w:r>
+        <w:rPr>
+          <w:rFonts w:hint="eastAsia"/>
+        </w:rPr>
+        <w:t>V2.0</w:t>
+      </w:r>
+      <w:r>
+        <w:rPr>
+          <w:rFonts w:hint="eastAsia"/>
+        </w:rPr>
+        <w:t>版本则在数据传输速度上大幅提升；</w:t>
+      </w:r>
+      <w:r>
+        <w:rPr>
+          <w:rFonts w:hint="eastAsia"/>
+        </w:rPr>
+        <w:t>V2.1</w:t>
+      </w:r>
+      <w:r>
+        <w:rPr>
+          <w:rFonts w:hint="eastAsia"/>
+        </w:rPr>
+        <w:t>进一步缩短配对时</w:t>
+      </w:r>
+      <w:r>
+        <w:rPr>
+          <w:rFonts w:hint="eastAsia"/>
+        </w:rPr>
+        <w:lastRenderedPageBreak/>
+        <w:t>间（由配对的两个设备自动生成</w:t>
+      </w:r>
+      <w:r>
+        <w:rPr>
+          <w:rFonts w:hint="eastAsia"/>
+        </w:rPr>
+        <w:t>6</w:t>
+      </w:r>
+      <w:r>
+        <w:rPr>
+          <w:rFonts w:hint="eastAsia"/>
+        </w:rPr>
+        <w:t>位的</w:t>
+      </w:r>
+      <w:r>
+        <w:rPr>
+          <w:rFonts w:hint="eastAsia"/>
+        </w:rPr>
         <w:t>PIN</w:t>
       </w:r>
       <w:r>
         <w:rPr>
           <w:rFonts w:hint="eastAsia"/>
         </w:rPr>
-        <w:t>码、</w:t>
-      </w:r>
-      <w:r>
-        <w:rPr>
-          <w:rFonts w:hint="eastAsia"/>
-        </w:rPr>
-        <w:t>链路密钥欺骗</w:t>
+        <w:t>码自行配对），并且降低能耗。</w:t>
+      </w:r>
+    </w:p>
+    <w:p>
+      <w:pPr>
+        <w:rPr>
+          <w:rFonts w:hint="eastAsia"/>
+        </w:rPr>
+      </w:pPr>
+      <w:r>
+        <w:rPr>
+          <w:rFonts w:hint="eastAsia"/>
+        </w:rPr>
+        <w:t>5</w:t>
       </w:r>
       <w:r>
         <w:rPr>
@@ -60,19 +1290,2887 @@
         <w:rPr>
           <w:rFonts w:hint="eastAsia"/>
         </w:rPr>
-        <w:t>加密密钥流重复</w:t>
-      </w:r>
-      <w:r>
-        <w:rPr>
-          <w:rFonts w:hint="eastAsia"/>
-        </w:rPr>
-        <w:t>。针对这些漏洞，产生了一些针对蓝牙设备的攻击。</w:t>
-      </w:r>
+        <w:t xml:space="preserve"> </w:t>
+      </w:r>
+      <w:r>
+        <w:rPr>
+          <w:rFonts w:hint="eastAsia"/>
+        </w:rPr>
+        <w:t>传输速率</w:t>
+      </w:r>
+    </w:p>
+    <w:p>
+      <w:pPr>
+        <w:rPr>
+          <w:rFonts w:hint="eastAsia"/>
+        </w:rPr>
+      </w:pPr>
+      <w:r>
+        <w:rPr>
+          <w:rFonts w:hint="eastAsia"/>
+        </w:rPr>
+        <w:t>EDR</w:t>
+      </w:r>
+      <w:r>
+        <w:rPr>
+          <w:rFonts w:hint="eastAsia"/>
+        </w:rPr>
+        <w:t>是</w:t>
+      </w:r>
+      <w:r>
+        <w:rPr>
+          <w:rFonts w:hint="eastAsia"/>
+        </w:rPr>
+        <w:t>enhanced data rate</w:t>
+      </w:r>
+      <w:r>
+        <w:rPr>
+          <w:rFonts w:hint="eastAsia"/>
+        </w:rPr>
+        <w:t>支持了这个</w:t>
+      </w:r>
+      <w:r>
+        <w:rPr>
+          <w:rFonts w:hint="eastAsia"/>
+        </w:rPr>
+        <w:t>,</w:t>
+      </w:r>
+      <w:r>
+        <w:rPr>
+          <w:rFonts w:hint="eastAsia"/>
+        </w:rPr>
+        <w:t>蓝牙的传输速率才能有比较大的改善。蓝牙</w:t>
+      </w:r>
+      <w:r>
+        <w:rPr>
+          <w:rFonts w:hint="eastAsia"/>
+        </w:rPr>
+        <w:t xml:space="preserve"> </w:t>
+      </w:r>
+      <w:r>
+        <w:rPr>
+          <w:rFonts w:hint="eastAsia"/>
+        </w:rPr>
+        <w:t>作为无线通讯的网络传输技术，对于构建一个良好的局域网络可能有着速度上的问题。在</w:t>
+      </w:r>
+      <w:r>
+        <w:rPr>
+          <w:rFonts w:hint="eastAsia"/>
+        </w:rPr>
+        <w:t>Bluetooth2.0</w:t>
+      </w:r>
+      <w:r>
+        <w:rPr>
+          <w:rFonts w:hint="eastAsia"/>
+        </w:rPr>
+        <w:t>的规范中，</w:t>
+      </w:r>
+      <w:r>
+        <w:rPr>
+          <w:rFonts w:hint="eastAsia"/>
+        </w:rPr>
+        <w:t>EDR</w:t>
+      </w:r>
+      <w:r>
+        <w:rPr>
+          <w:rFonts w:hint="eastAsia"/>
+        </w:rPr>
+        <w:t>作为补充出现的，它正确定义了调变技术的改变和额外的封包类型</w:t>
+      </w:r>
+      <w:r>
+        <w:rPr>
+          <w:rFonts w:hint="eastAsia"/>
+        </w:rPr>
+        <w:t>,</w:t>
+      </w:r>
+      <w:r>
+        <w:rPr>
+          <w:rFonts w:hint="eastAsia"/>
+        </w:rPr>
+        <w:t>这使它能够以</w:t>
+      </w:r>
+      <w:r>
+        <w:rPr>
+          <w:rFonts w:hint="eastAsia"/>
+        </w:rPr>
+        <w:t>3MBPS</w:t>
+      </w:r>
+      <w:r>
+        <w:rPr>
+          <w:rFonts w:hint="eastAsia"/>
+        </w:rPr>
+        <w:t>的速率传输</w:t>
+      </w:r>
+      <w:r>
+        <w:rPr>
+          <w:rFonts w:hint="eastAsia"/>
+        </w:rPr>
+        <w:t>.</w:t>
+      </w:r>
+      <w:r>
+        <w:rPr>
+          <w:rFonts w:hint="eastAsia"/>
+        </w:rPr>
+        <w:t>所以，我们通常看到的是</w:t>
+      </w:r>
+      <w:r>
+        <w:rPr>
+          <w:rFonts w:hint="eastAsia"/>
+        </w:rPr>
+        <w:t>"</w:t>
+      </w:r>
+      <w:r>
+        <w:rPr>
+          <w:rFonts w:hint="eastAsia"/>
+        </w:rPr>
+        <w:t>蓝牙核心规范</w:t>
+      </w:r>
+      <w:r>
+        <w:rPr>
+          <w:rFonts w:hint="eastAsia"/>
+        </w:rPr>
+        <w:t>2.0</w:t>
+      </w:r>
+      <w:r>
+        <w:rPr>
+          <w:rFonts w:hint="eastAsia"/>
+        </w:rPr>
+        <w:t>版本</w:t>
+      </w:r>
+      <w:r>
+        <w:rPr>
+          <w:rFonts w:hint="eastAsia"/>
+        </w:rPr>
+        <w:t>+ EDR"</w:t>
+      </w:r>
+      <w:r>
+        <w:rPr>
+          <w:rFonts w:hint="eastAsia"/>
+        </w:rPr>
+        <w:t>的说法。向下兼容蓝牙版本</w:t>
+      </w:r>
+      <w:r>
+        <w:rPr>
+          <w:rFonts w:hint="eastAsia"/>
+        </w:rPr>
+        <w:t xml:space="preserve">1.2. </w:t>
+      </w:r>
+      <w:r>
+        <w:rPr>
+          <w:rFonts w:hint="eastAsia"/>
+        </w:rPr>
+        <w:t>蓝牙系统的主机最多可连接</w:t>
+      </w:r>
+      <w:r>
+        <w:rPr>
+          <w:rFonts w:hint="eastAsia"/>
+        </w:rPr>
+        <w:t>7</w:t>
+      </w:r>
+      <w:r>
+        <w:rPr>
+          <w:rFonts w:hint="eastAsia"/>
+        </w:rPr>
+        <w:t>台从属装置，最高传输速度为</w:t>
+      </w:r>
+      <w:r>
+        <w:rPr>
+          <w:rFonts w:hint="eastAsia"/>
+        </w:rPr>
+        <w:t>712 kb/s</w:t>
+      </w:r>
+      <w:r>
+        <w:rPr>
+          <w:rFonts w:hint="eastAsia"/>
+        </w:rPr>
+        <w:t>。</w:t>
+      </w:r>
+    </w:p>
+    <w:p>
+      <w:pPr>
+        <w:rPr>
+          <w:rFonts w:hint="eastAsia"/>
+        </w:rPr>
+      </w:pPr>
+      <w:r>
+        <w:rPr>
+          <w:rFonts w:hint="eastAsia"/>
+        </w:rPr>
+        <w:t>6</w:t>
+      </w:r>
+      <w:r>
+        <w:rPr>
+          <w:rFonts w:hint="eastAsia"/>
+        </w:rPr>
+        <w:t>、</w:t>
+      </w:r>
+      <w:r>
+        <w:rPr>
+          <w:rFonts w:hint="eastAsia"/>
+        </w:rPr>
+        <w:t xml:space="preserve"> </w:t>
+      </w:r>
+      <w:r>
+        <w:rPr>
+          <w:rFonts w:hint="eastAsia"/>
+        </w:rPr>
+        <w:t>安全性</w:t>
+      </w:r>
+    </w:p>
+    <w:p>
+      <w:pPr>
+        <w:rPr>
+          <w:rFonts w:hint="eastAsia"/>
+        </w:rPr>
+      </w:pPr>
+      <w:r>
+        <w:rPr>
+          <w:rFonts w:hint="eastAsia"/>
+        </w:rPr>
+        <w:t>蓝牙提供了服务级和连接级的安全保障。基于蓝牙的应用服务可以限定授权对象，而蓝牙设备间的连接则需要通过密码进行配对后方可建立连接。</w:t>
+      </w:r>
+    </w:p>
+    <w:p>
+      <w:pPr>
+        <w:rPr>
+          <w:rFonts w:hint="eastAsia"/>
+        </w:rPr>
+      </w:pPr>
+      <w:r>
+        <w:rPr>
+          <w:rFonts w:hint="eastAsia"/>
+        </w:rPr>
+        <w:t>7</w:t>
+      </w:r>
+      <w:r>
+        <w:rPr>
+          <w:rFonts w:hint="eastAsia"/>
+        </w:rPr>
+        <w:t>、</w:t>
+      </w:r>
+      <w:r>
+        <w:rPr>
+          <w:rFonts w:hint="eastAsia"/>
+        </w:rPr>
+        <w:t xml:space="preserve"> </w:t>
+      </w:r>
+      <w:r>
+        <w:rPr>
+          <w:rFonts w:hint="eastAsia"/>
+        </w:rPr>
+        <w:t>蓝牙技术的协议</w:t>
+      </w:r>
+    </w:p>
+    <w:p>
+      <w:pPr>
+        <w:rPr>
+          <w:rFonts w:hint="eastAsia"/>
+        </w:rPr>
+      </w:pPr>
+      <w:r>
+        <w:rPr>
+          <w:rFonts w:hint="eastAsia"/>
+        </w:rPr>
+        <w:t>A2DP</w:t>
+      </w:r>
+      <w:r>
+        <w:rPr>
+          <w:rFonts w:hint="eastAsia"/>
+        </w:rPr>
+        <w:t>（高级音频发送，即立体声蓝牙），</w:t>
+      </w:r>
+      <w:r>
+        <w:rPr>
+          <w:rFonts w:hint="eastAsia"/>
+        </w:rPr>
+        <w:t>AVRCP</w:t>
+      </w:r>
+      <w:r>
+        <w:rPr>
+          <w:rFonts w:hint="eastAsia"/>
+        </w:rPr>
+        <w:t>（音、视频控制传输）、</w:t>
+      </w:r>
+      <w:r>
+        <w:rPr>
+          <w:rFonts w:hint="eastAsia"/>
+        </w:rPr>
+        <w:t>BIP</w:t>
+      </w:r>
+      <w:r>
+        <w:rPr>
+          <w:rFonts w:hint="eastAsia"/>
+        </w:rPr>
+        <w:t>（图像传送）、</w:t>
+      </w:r>
+      <w:r>
+        <w:rPr>
+          <w:rFonts w:hint="eastAsia"/>
+        </w:rPr>
+        <w:t>BPP</w:t>
+      </w:r>
+      <w:r>
+        <w:rPr>
+          <w:rFonts w:hint="eastAsia"/>
+        </w:rPr>
+        <w:t>（打印控制）、</w:t>
+      </w:r>
+      <w:r>
+        <w:rPr>
+          <w:rFonts w:hint="eastAsia"/>
+        </w:rPr>
+        <w:t>FAX</w:t>
+      </w:r>
+      <w:r>
+        <w:rPr>
+          <w:rFonts w:hint="eastAsia"/>
+        </w:rPr>
+        <w:t>（传真）、</w:t>
+      </w:r>
+      <w:r>
+        <w:rPr>
+          <w:rFonts w:hint="eastAsia"/>
+        </w:rPr>
+        <w:t>FTP</w:t>
+      </w:r>
+      <w:r>
+        <w:rPr>
+          <w:rFonts w:hint="eastAsia"/>
+        </w:rPr>
+        <w:t>（文件传输）、</w:t>
+      </w:r>
+      <w:r>
+        <w:rPr>
+          <w:rFonts w:hint="eastAsia"/>
+        </w:rPr>
+        <w:t>HID</w:t>
+      </w:r>
+      <w:r>
+        <w:rPr>
+          <w:rFonts w:hint="eastAsia"/>
+        </w:rPr>
+        <w:t>（人机输入）、</w:t>
+      </w:r>
+      <w:r>
+        <w:rPr>
+          <w:rFonts w:hint="eastAsia"/>
+        </w:rPr>
+        <w:t>DUN</w:t>
+      </w:r>
+      <w:r>
+        <w:rPr>
+          <w:rFonts w:hint="eastAsia"/>
+        </w:rPr>
+        <w:t>（网络拨号）等。</w:t>
+      </w:r>
+    </w:p>
+    <w:p>
+      <w:pPr>
+        <w:rPr>
+          <w:rFonts w:hint="eastAsia"/>
+        </w:rPr>
+      </w:pPr>
+      <w:r>
+        <w:rPr>
+          <w:rFonts w:hint="eastAsia"/>
+        </w:rPr>
+        <w:t>8</w:t>
+      </w:r>
+      <w:r>
+        <w:rPr>
+          <w:rFonts w:hint="eastAsia"/>
+        </w:rPr>
+        <w:t>、</w:t>
+      </w:r>
+      <w:r>
+        <w:rPr>
+          <w:rFonts w:hint="eastAsia"/>
+        </w:rPr>
+        <w:t xml:space="preserve"> </w:t>
+      </w:r>
+      <w:r>
+        <w:rPr>
+          <w:rFonts w:hint="eastAsia"/>
+        </w:rPr>
+        <w:t>应用在哪些方面</w:t>
+      </w:r>
+    </w:p>
+    <w:p>
+      <w:r>
+        <w:rPr>
+          <w:rFonts w:hint="eastAsia"/>
+        </w:rPr>
+        <w:t>蓝牙技术的应用如今已经变得非常广泛。除了我们常见的手机、掌上电脑、</w:t>
+      </w:r>
+      <w:r>
+        <w:rPr>
+          <w:rFonts w:hint="eastAsia"/>
+        </w:rPr>
+        <w:t>GPS</w:t>
+      </w:r>
+      <w:r>
+        <w:rPr>
+          <w:rFonts w:hint="eastAsia"/>
+        </w:rPr>
+        <w:t>、笔记本电脑、打印机、游戏机等产品之外，还可以应用到耳机、音箱、键盘、鼠标等外设中。此外车载和医疗器械上也开始越来越多地应用蓝牙技术。</w:t>
+      </w:r>
+    </w:p>
+    <w:p>
+      <w:pPr>
+        <w:pStyle w:val="3"/>
+        <w:rPr>
+          <w:rFonts w:hint="eastAsia"/>
+        </w:rPr>
+      </w:pPr>
+      <w:r>
+        <w:rPr>
+          <w:rFonts w:hint="eastAsia"/>
+        </w:rPr>
+        <w:t>1.4</w:t>
+      </w:r>
+      <w:r>
+        <w:rPr>
+          <w:rFonts w:hint="eastAsia"/>
+        </w:rPr>
+        <w:t>蓝牙协议栈的分层结构</w:t>
+      </w:r>
+    </w:p>
+    <w:p>
+      <w:r>
+        <w:rPr>
+          <w:rFonts w:hint="eastAsia"/>
+        </w:rPr>
+        <w:t>蓝牙技术规范的目的是使符合该规范的各种应用之间能够实现互操作。互操作的远端设备需要使用相同的协议栈，不同的应用需要不同的协议栈。但是，所有的应用都要使用蓝牙技术规范中的数据链路层和物理层。</w:t>
+      </w:r>
+    </w:p>
+    <w:p>
+      <w:pPr>
+        <w:rPr>
+          <w:rFonts w:hint="eastAsia"/>
+        </w:rPr>
+      </w:pPr>
+      <w:r>
+        <w:rPr>
+          <w:noProof/>
+        </w:rPr>
+        <w:lastRenderedPageBreak/>
+        <w:drawing>
+          <wp:inline distT="0" distB="0" distL="0" distR="0" wp14:anchorId="05C1D19E" wp14:editId="40ECB5A8">
+            <wp:extent cx="5274310" cy="4495165"/>
+            <wp:effectExtent l="0" t="0" r="2540" b="635"/>
+            <wp:docPr id="37" name="图片 37" descr="https://images2018.cnblogs.com/blog/1366713/201804/1366713-20180428221935991-1554321639.png"/>
+            <wp:cNvGraphicFramePr>
+              <a:graphicFrameLocks xmlns:a="http://schemas.openxmlformats.org/drawingml/2006/main" noChangeAspect="1"/>
+            </wp:cNvGraphicFramePr>
+            <a:graphic xmlns:a="http://schemas.openxmlformats.org/drawingml/2006/main">
+              <a:graphicData uri="http://schemas.openxmlformats.org/drawingml/2006/picture">
+                <pic:pic xmlns:pic="http://schemas.openxmlformats.org/drawingml/2006/picture">
+                  <pic:nvPicPr>
+                    <pic:cNvPr id="0" name="Picture 4" descr="https://images2018.cnblogs.com/blog/1366713/201804/1366713-20180428221935991-1554321639.png"/>
+                    <pic:cNvPicPr>
+                      <a:picLocks noChangeAspect="1" noChangeArrowheads="1"/>
+                    </pic:cNvPicPr>
+                  </pic:nvPicPr>
+                  <pic:blipFill>
+                    <a:blip r:embed="rId5">
+                      <a:extLst>
+                        <a:ext uri="{28A0092B-C50C-407E-A947-70E740481C1C}">
+                          <a14:useLocalDpi xmlns:a14="http://schemas.microsoft.com/office/drawing/2010/main" val="0"/>
+                        </a:ext>
+                      </a:extLst>
+                    </a:blip>
+                    <a:srcRect/>
+                    <a:stretch>
+                      <a:fillRect/>
+                    </a:stretch>
+                  </pic:blipFill>
+                  <pic:spPr bwMode="auto">
+                    <a:xfrm>
+                      <a:off x="0" y="0"/>
+                      <a:ext cx="5274310" cy="4495165"/>
+                    </a:xfrm>
+                    <a:prstGeom prst="rect">
+                      <a:avLst/>
+                    </a:prstGeom>
+                    <a:noFill/>
+                    <a:ln>
+                      <a:noFill/>
+                    </a:ln>
+                  </pic:spPr>
+                </pic:pic>
+              </a:graphicData>
+            </a:graphic>
+          </wp:inline>
+        </w:drawing>
+      </w:r>
+    </w:p>
+    <w:p>
+      <w:pPr>
+        <w:rPr>
+          <w:rFonts w:hint="eastAsia"/>
+        </w:rPr>
+      </w:pPr>
+      <w:r>
+        <w:rPr>
+          <w:rFonts w:hint="eastAsia"/>
+        </w:rPr>
+        <w:t>如上图所述，要实现一个</w:t>
+      </w:r>
+      <w:r>
+        <w:rPr>
+          <w:rFonts w:hint="eastAsia"/>
+        </w:rPr>
+        <w:t>BLE</w:t>
+      </w:r>
+      <w:r>
+        <w:rPr>
+          <w:rFonts w:hint="eastAsia"/>
+        </w:rPr>
+        <w:t>应用，首先需要一个支持</w:t>
+      </w:r>
+      <w:r>
+        <w:rPr>
+          <w:rFonts w:hint="eastAsia"/>
+        </w:rPr>
+        <w:t>BLE</w:t>
+      </w:r>
+      <w:r>
+        <w:rPr>
+          <w:rFonts w:hint="eastAsia"/>
+        </w:rPr>
+        <w:t>射频的芯片，然后还需要提供一个与此芯片配套的</w:t>
+      </w:r>
+      <w:r>
+        <w:rPr>
+          <w:rFonts w:hint="eastAsia"/>
+        </w:rPr>
+        <w:t>BLE</w:t>
+      </w:r>
+      <w:r>
+        <w:rPr>
+          <w:rFonts w:hint="eastAsia"/>
+        </w:rPr>
+        <w:t>协议栈，最后在协议栈上开发自己的应用。可以看出</w:t>
+      </w:r>
+      <w:r>
+        <w:rPr>
+          <w:rFonts w:hint="eastAsia"/>
+        </w:rPr>
+        <w:t>BLE</w:t>
+      </w:r>
+      <w:r>
+        <w:rPr>
+          <w:rFonts w:hint="eastAsia"/>
+        </w:rPr>
+        <w:t>协议栈是连接芯片和应用的桥梁，是实现整个</w:t>
+      </w:r>
+      <w:r>
+        <w:rPr>
+          <w:rFonts w:hint="eastAsia"/>
+        </w:rPr>
+        <w:t>BLE</w:t>
+      </w:r>
+      <w:r>
+        <w:rPr>
+          <w:rFonts w:hint="eastAsia"/>
+        </w:rPr>
+        <w:t>应用的关键。那</w:t>
+      </w:r>
+      <w:r>
+        <w:rPr>
+          <w:rFonts w:hint="eastAsia"/>
+        </w:rPr>
+        <w:t>BLE</w:t>
+      </w:r>
+      <w:r>
+        <w:rPr>
+          <w:rFonts w:hint="eastAsia"/>
+        </w:rPr>
+        <w:t>协议栈具体包含哪些功能呢？简单来说，</w:t>
+      </w:r>
+      <w:r>
+        <w:rPr>
+          <w:rFonts w:hint="eastAsia"/>
+        </w:rPr>
+        <w:t>BLE</w:t>
+      </w:r>
+      <w:r>
+        <w:rPr>
+          <w:rFonts w:hint="eastAsia"/>
+        </w:rPr>
+        <w:t>协议栈主要用来对你的应用数据进行层层封包，以生成一个满足</w:t>
+      </w:r>
+      <w:r>
+        <w:rPr>
+          <w:rFonts w:hint="eastAsia"/>
+        </w:rPr>
+        <w:t>BLE</w:t>
+      </w:r>
+      <w:r>
+        <w:rPr>
+          <w:rFonts w:hint="eastAsia"/>
+        </w:rPr>
+        <w:t>协议的空中数据包，也就是说，把应用数据包裹在一系列的帧头（</w:t>
+      </w:r>
+      <w:r>
+        <w:rPr>
+          <w:rFonts w:hint="eastAsia"/>
+        </w:rPr>
+        <w:t>header</w:t>
+      </w:r>
+      <w:r>
+        <w:rPr>
+          <w:rFonts w:hint="eastAsia"/>
+        </w:rPr>
+        <w:t>）和帧尾（</w:t>
+      </w:r>
+      <w:r>
+        <w:rPr>
+          <w:rFonts w:hint="eastAsia"/>
+        </w:rPr>
+        <w:t>tail</w:t>
+      </w:r>
+      <w:r>
+        <w:rPr>
+          <w:rFonts w:hint="eastAsia"/>
+        </w:rPr>
+        <w:t>）中。具体来说，</w:t>
+      </w:r>
+      <w:r>
+        <w:rPr>
+          <w:rFonts w:hint="eastAsia"/>
+        </w:rPr>
+        <w:t>BLE</w:t>
+      </w:r>
+      <w:r>
+        <w:rPr>
+          <w:rFonts w:hint="eastAsia"/>
+        </w:rPr>
+        <w:t>协议栈主要由如下几部分组成：</w:t>
+      </w:r>
+    </w:p>
+    <w:p>
+      <w:pPr>
+        <w:pStyle w:val="a3"/>
+        <w:numPr>
+          <w:ilvl w:val="0"/>
+          <w:numId w:val="13"/>
+        </w:numPr>
+        <w:ind w:firstLineChars="0"/>
+        <w:rPr>
+          <w:rFonts w:hint="eastAsia"/>
+        </w:rPr>
+      </w:pPr>
+      <w:r>
+        <w:rPr>
+          <w:rFonts w:hint="eastAsia"/>
+        </w:rPr>
+        <w:t>PHY</w:t>
+      </w:r>
+      <w:r>
+        <w:rPr>
+          <w:rFonts w:hint="eastAsia"/>
+        </w:rPr>
+        <w:t>层（</w:t>
+      </w:r>
+      <w:r>
+        <w:rPr>
+          <w:rFonts w:hint="eastAsia"/>
+        </w:rPr>
+        <w:t>Physical layer</w:t>
+      </w:r>
+      <w:r>
+        <w:rPr>
+          <w:rFonts w:hint="eastAsia"/>
+        </w:rPr>
+        <w:t>物理层）。</w:t>
+      </w:r>
+      <w:r>
+        <w:rPr>
+          <w:rFonts w:hint="eastAsia"/>
+        </w:rPr>
+        <w:t>PHY</w:t>
+      </w:r>
+      <w:r>
+        <w:rPr>
+          <w:rFonts w:hint="eastAsia"/>
+        </w:rPr>
+        <w:t>层用来指定</w:t>
+      </w:r>
+      <w:r>
+        <w:rPr>
+          <w:rFonts w:hint="eastAsia"/>
+        </w:rPr>
+        <w:t>BLE</w:t>
+      </w:r>
+      <w:r>
+        <w:rPr>
+          <w:rFonts w:hint="eastAsia"/>
+        </w:rPr>
+        <w:t>所用的无线频段，调制解调方式和方法等。</w:t>
+      </w:r>
+      <w:r>
+        <w:rPr>
+          <w:rFonts w:hint="eastAsia"/>
+        </w:rPr>
+        <w:t>PHY</w:t>
+      </w:r>
+      <w:r>
+        <w:rPr>
+          <w:rFonts w:hint="eastAsia"/>
+        </w:rPr>
+        <w:t>层做得好不好，直接决定整个</w:t>
+      </w:r>
+      <w:r>
+        <w:rPr>
+          <w:rFonts w:hint="eastAsia"/>
+        </w:rPr>
+        <w:t>BLE</w:t>
+      </w:r>
+      <w:r>
+        <w:rPr>
+          <w:rFonts w:hint="eastAsia"/>
+        </w:rPr>
+        <w:t>芯片的功耗，灵敏度以及</w:t>
+      </w:r>
+      <w:r>
+        <w:rPr>
+          <w:rFonts w:hint="eastAsia"/>
+        </w:rPr>
+        <w:t>selectivity</w:t>
+      </w:r>
+      <w:r>
+        <w:rPr>
+          <w:rFonts w:hint="eastAsia"/>
+        </w:rPr>
+        <w:t>等射频指标。</w:t>
+      </w:r>
+    </w:p>
+    <w:p>
+      <w:pPr>
+        <w:pStyle w:val="a3"/>
+        <w:numPr>
+          <w:ilvl w:val="0"/>
+          <w:numId w:val="13"/>
+        </w:numPr>
+        <w:ind w:firstLineChars="0"/>
+        <w:rPr>
+          <w:rFonts w:hint="eastAsia"/>
+        </w:rPr>
+      </w:pPr>
+      <w:r>
+        <w:rPr>
+          <w:rFonts w:hint="eastAsia"/>
+        </w:rPr>
+        <w:t>LL</w:t>
+      </w:r>
+      <w:r>
+        <w:rPr>
+          <w:rFonts w:hint="eastAsia"/>
+        </w:rPr>
+        <w:t>层（</w:t>
+      </w:r>
+      <w:r>
+        <w:rPr>
+          <w:rFonts w:hint="eastAsia"/>
+        </w:rPr>
+        <w:t>Link Layer</w:t>
+      </w:r>
+      <w:r>
+        <w:rPr>
+          <w:rFonts w:hint="eastAsia"/>
+        </w:rPr>
+        <w:t>链路层）。</w:t>
+      </w:r>
+      <w:r>
+        <w:rPr>
+          <w:rFonts w:hint="eastAsia"/>
+        </w:rPr>
+        <w:t>LL</w:t>
+      </w:r>
+      <w:r>
+        <w:rPr>
+          <w:rFonts w:hint="eastAsia"/>
+        </w:rPr>
+        <w:t>层是整个</w:t>
+      </w:r>
+      <w:r>
+        <w:rPr>
+          <w:rFonts w:hint="eastAsia"/>
+        </w:rPr>
+        <w:t>BLE</w:t>
+      </w:r>
+      <w:r>
+        <w:rPr>
+          <w:rFonts w:hint="eastAsia"/>
+        </w:rPr>
+        <w:t>协议栈的核心，也是</w:t>
+      </w:r>
+      <w:r>
+        <w:rPr>
+          <w:rFonts w:hint="eastAsia"/>
+        </w:rPr>
+        <w:t>BLE</w:t>
+      </w:r>
+      <w:r>
+        <w:rPr>
+          <w:rFonts w:hint="eastAsia"/>
+        </w:rPr>
+        <w:t>协议栈的难点和重点。像</w:t>
+      </w:r>
+      <w:r>
+        <w:rPr>
+          <w:rFonts w:hint="eastAsia"/>
+        </w:rPr>
+        <w:t>Nordic</w:t>
+      </w:r>
+      <w:r>
+        <w:rPr>
+          <w:rFonts w:hint="eastAsia"/>
+        </w:rPr>
+        <w:t>的</w:t>
+      </w:r>
+      <w:r>
+        <w:rPr>
+          <w:rFonts w:hint="eastAsia"/>
+        </w:rPr>
+        <w:t>BLE</w:t>
+      </w:r>
+      <w:r>
+        <w:rPr>
+          <w:rFonts w:hint="eastAsia"/>
+        </w:rPr>
+        <w:t>协议栈能同时支持</w:t>
+      </w:r>
+      <w:r>
+        <w:rPr>
+          <w:rFonts w:hint="eastAsia"/>
+        </w:rPr>
+        <w:t>20</w:t>
+      </w:r>
+      <w:r>
+        <w:rPr>
+          <w:rFonts w:hint="eastAsia"/>
+        </w:rPr>
+        <w:t>个</w:t>
+      </w:r>
+      <w:r>
+        <w:rPr>
+          <w:rFonts w:hint="eastAsia"/>
+        </w:rPr>
+        <w:t>link</w:t>
+      </w:r>
+      <w:r>
+        <w:rPr>
+          <w:rFonts w:hint="eastAsia"/>
+        </w:rPr>
+        <w:t>（连接），就是</w:t>
+      </w:r>
+      <w:r>
+        <w:rPr>
+          <w:rFonts w:hint="eastAsia"/>
+        </w:rPr>
+        <w:t>LL</w:t>
+      </w:r>
+      <w:r>
+        <w:rPr>
+          <w:rFonts w:hint="eastAsia"/>
+        </w:rPr>
+        <w:t>层的功劳。</w:t>
+      </w:r>
+      <w:r>
+        <w:rPr>
+          <w:rFonts w:hint="eastAsia"/>
+        </w:rPr>
+        <w:t>LL</w:t>
+      </w:r>
+      <w:r>
+        <w:rPr>
+          <w:rFonts w:hint="eastAsia"/>
+        </w:rPr>
+        <w:t>层要做的事情非常多，比如具体选择哪个射频通道进行通信，怎么识别空中数据包，具体在哪个时间点把数据包发送出去，怎么保证数据的完整性，</w:t>
+      </w:r>
+      <w:r>
+        <w:rPr>
+          <w:rFonts w:hint="eastAsia"/>
+        </w:rPr>
+        <w:t>ACK</w:t>
+      </w:r>
+      <w:r>
+        <w:rPr>
+          <w:rFonts w:hint="eastAsia"/>
+        </w:rPr>
+        <w:t>如何接收，如何进行重传，以及如何对链路进行管理和控制等等。</w:t>
+      </w:r>
+      <w:r>
+        <w:rPr>
+          <w:rFonts w:hint="eastAsia"/>
+        </w:rPr>
+        <w:t>LL</w:t>
+      </w:r>
+      <w:r>
+        <w:rPr>
+          <w:rFonts w:hint="eastAsia"/>
+        </w:rPr>
+        <w:t>层只负责把数据发出去或者收回来，对数据进行怎样的解析则交给上面的</w:t>
+      </w:r>
+      <w:r>
+        <w:rPr>
+          <w:rFonts w:hint="eastAsia"/>
+        </w:rPr>
+        <w:t>GAP</w:t>
+      </w:r>
+      <w:r>
+        <w:rPr>
+          <w:rFonts w:hint="eastAsia"/>
+        </w:rPr>
+        <w:t>或者</w:t>
+      </w:r>
+      <w:r>
+        <w:rPr>
+          <w:rFonts w:hint="eastAsia"/>
+        </w:rPr>
+        <w:t>GATT</w:t>
+      </w:r>
+      <w:r>
+        <w:rPr>
+          <w:rFonts w:hint="eastAsia"/>
+        </w:rPr>
+        <w:t>。</w:t>
+      </w:r>
+    </w:p>
+    <w:p>
+      <w:pPr>
+        <w:pStyle w:val="a3"/>
+        <w:numPr>
+          <w:ilvl w:val="0"/>
+          <w:numId w:val="13"/>
+        </w:numPr>
+        <w:ind w:firstLineChars="0"/>
+        <w:rPr>
+          <w:rFonts w:hint="eastAsia"/>
+        </w:rPr>
+      </w:pPr>
+      <w:r>
+        <w:rPr>
+          <w:rFonts w:hint="eastAsia"/>
+        </w:rPr>
+        <w:t>HCI</w:t>
+      </w:r>
+      <w:r>
+        <w:rPr>
+          <w:rFonts w:hint="eastAsia"/>
+        </w:rPr>
+        <w:t>（</w:t>
+      </w:r>
+      <w:r>
+        <w:rPr>
+          <w:rFonts w:hint="eastAsia"/>
+        </w:rPr>
+        <w:t>Host controller interface</w:t>
+      </w:r>
+      <w:r>
+        <w:rPr>
+          <w:rFonts w:hint="eastAsia"/>
+        </w:rPr>
+        <w:t>）。</w:t>
+      </w:r>
+      <w:r>
+        <w:rPr>
+          <w:rFonts w:hint="eastAsia"/>
+        </w:rPr>
+        <w:t>HCI</w:t>
+      </w:r>
+      <w:r>
+        <w:rPr>
+          <w:rFonts w:hint="eastAsia"/>
+        </w:rPr>
+        <w:t>是可选的（具体请参考文章：</w:t>
+      </w:r>
+      <w:r>
+        <w:rPr>
+          <w:rFonts w:hint="eastAsia"/>
+        </w:rPr>
+        <w:t xml:space="preserve"> </w:t>
+      </w:r>
+      <w:r>
+        <w:rPr>
+          <w:rFonts w:hint="eastAsia"/>
+        </w:rPr>
+        <w:t>三种蓝牙架构实现方案（蓝牙协议栈方案）），</w:t>
+      </w:r>
+      <w:r>
+        <w:rPr>
+          <w:rFonts w:hint="eastAsia"/>
+        </w:rPr>
+        <w:t>HCI</w:t>
+      </w:r>
+      <w:r>
+        <w:rPr>
+          <w:rFonts w:hint="eastAsia"/>
+        </w:rPr>
+        <w:t>主要用于</w:t>
+      </w:r>
+      <w:r>
+        <w:rPr>
+          <w:rFonts w:hint="eastAsia"/>
+        </w:rPr>
+        <w:t>2</w:t>
+      </w:r>
+      <w:r>
+        <w:rPr>
+          <w:rFonts w:hint="eastAsia"/>
+        </w:rPr>
+        <w:t>颗芯片实现</w:t>
+      </w:r>
+      <w:r>
+        <w:rPr>
+          <w:rFonts w:hint="eastAsia"/>
+        </w:rPr>
+        <w:t>BLE</w:t>
+      </w:r>
+      <w:r>
+        <w:rPr>
+          <w:rFonts w:hint="eastAsia"/>
+        </w:rPr>
+        <w:t>协议栈的场合，用来规范两者之间的通信协议和通信命令等。</w:t>
+      </w:r>
+    </w:p>
+    <w:p>
+      <w:pPr>
+        <w:pStyle w:val="a3"/>
+        <w:numPr>
+          <w:ilvl w:val="0"/>
+          <w:numId w:val="13"/>
+        </w:numPr>
+        <w:ind w:firstLineChars="0"/>
+        <w:rPr>
+          <w:rFonts w:hint="eastAsia"/>
+        </w:rPr>
+      </w:pPr>
+      <w:r>
+        <w:rPr>
+          <w:rFonts w:hint="eastAsia"/>
+        </w:rPr>
+        <w:t>GAP</w:t>
+      </w:r>
+      <w:r>
+        <w:rPr>
+          <w:rFonts w:hint="eastAsia"/>
+        </w:rPr>
+        <w:t>层（</w:t>
+      </w:r>
+      <w:r>
+        <w:rPr>
+          <w:rFonts w:hint="eastAsia"/>
+        </w:rPr>
+        <w:t>Generic access profile</w:t>
+      </w:r>
+      <w:r>
+        <w:rPr>
+          <w:rFonts w:hint="eastAsia"/>
+        </w:rPr>
+        <w:t>）。</w:t>
+      </w:r>
+      <w:r>
+        <w:rPr>
+          <w:rFonts w:hint="eastAsia"/>
+        </w:rPr>
+        <w:t>GAP</w:t>
+      </w:r>
+      <w:r>
+        <w:rPr>
+          <w:rFonts w:hint="eastAsia"/>
+        </w:rPr>
+        <w:t>是对</w:t>
+      </w:r>
+      <w:r>
+        <w:rPr>
+          <w:rFonts w:hint="eastAsia"/>
+        </w:rPr>
+        <w:t>LL</w:t>
+      </w:r>
+      <w:r>
+        <w:rPr>
+          <w:rFonts w:hint="eastAsia"/>
+        </w:rPr>
+        <w:t>层</w:t>
+      </w:r>
+      <w:r>
+        <w:rPr>
+          <w:rFonts w:hint="eastAsia"/>
+        </w:rPr>
+        <w:t>payload</w:t>
+      </w:r>
+      <w:r>
+        <w:rPr>
+          <w:rFonts w:hint="eastAsia"/>
+        </w:rPr>
+        <w:t>（有效数据包）如何进行解析的两种方式中的一种，而且是最简单的那一种。</w:t>
+      </w:r>
+      <w:r>
+        <w:rPr>
+          <w:rFonts w:hint="eastAsia"/>
+        </w:rPr>
+        <w:t>GAP</w:t>
+      </w:r>
+      <w:r>
+        <w:rPr>
+          <w:rFonts w:hint="eastAsia"/>
+        </w:rPr>
+        <w:t>简单的对</w:t>
+      </w:r>
+      <w:r>
+        <w:rPr>
+          <w:rFonts w:hint="eastAsia"/>
+        </w:rPr>
+        <w:t>LL payload</w:t>
+      </w:r>
+      <w:r>
+        <w:rPr>
+          <w:rFonts w:hint="eastAsia"/>
+        </w:rPr>
+        <w:t>进行一些规范和定义，因此</w:t>
+      </w:r>
+      <w:r>
+        <w:rPr>
+          <w:rFonts w:hint="eastAsia"/>
+        </w:rPr>
+        <w:t>GAP</w:t>
+      </w:r>
+      <w:r>
+        <w:rPr>
+          <w:rFonts w:hint="eastAsia"/>
+        </w:rPr>
+        <w:t>能实现的功能极其有限。</w:t>
+      </w:r>
+      <w:r>
+        <w:rPr>
+          <w:rFonts w:hint="eastAsia"/>
+        </w:rPr>
+        <w:t>GAP</w:t>
+      </w:r>
+      <w:r>
+        <w:rPr>
+          <w:rFonts w:hint="eastAsia"/>
+        </w:rPr>
+        <w:t>目前主要用来进行广播，扫描和发起连</w:t>
+      </w:r>
+      <w:r>
+        <w:rPr>
+          <w:rFonts w:hint="eastAsia"/>
+        </w:rPr>
+        <w:lastRenderedPageBreak/>
+        <w:t>接等。</w:t>
+      </w:r>
+    </w:p>
+    <w:p>
+      <w:pPr>
+        <w:pStyle w:val="a3"/>
+        <w:numPr>
+          <w:ilvl w:val="0"/>
+          <w:numId w:val="13"/>
+        </w:numPr>
+        <w:ind w:firstLineChars="0"/>
+        <w:rPr>
+          <w:rFonts w:hint="eastAsia"/>
+        </w:rPr>
+      </w:pPr>
+      <w:r>
+        <w:rPr>
+          <w:rFonts w:hint="eastAsia"/>
+        </w:rPr>
+        <w:t>L2CAP</w:t>
+      </w:r>
+      <w:r>
+        <w:rPr>
+          <w:rFonts w:hint="eastAsia"/>
+        </w:rPr>
+        <w:t>层（</w:t>
+      </w:r>
+      <w:r>
+        <w:rPr>
+          <w:rFonts w:hint="eastAsia"/>
+        </w:rPr>
+        <w:t>Logic link control and adaptation protocol</w:t>
+      </w:r>
+      <w:r>
+        <w:rPr>
+          <w:rFonts w:hint="eastAsia"/>
+        </w:rPr>
+        <w:t>）。</w:t>
+      </w:r>
+      <w:r>
+        <w:rPr>
+          <w:rFonts w:hint="eastAsia"/>
+        </w:rPr>
+        <w:t>L2CAP</w:t>
+      </w:r>
+      <w:r>
+        <w:rPr>
+          <w:rFonts w:hint="eastAsia"/>
+        </w:rPr>
+        <w:t>对</w:t>
+      </w:r>
+      <w:r>
+        <w:rPr>
+          <w:rFonts w:hint="eastAsia"/>
+        </w:rPr>
+        <w:t>LL</w:t>
+      </w:r>
+      <w:r>
+        <w:rPr>
+          <w:rFonts w:hint="eastAsia"/>
+        </w:rPr>
+        <w:t>进行了一次简单封装，</w:t>
+      </w:r>
+      <w:r>
+        <w:rPr>
+          <w:rFonts w:hint="eastAsia"/>
+        </w:rPr>
+        <w:t>LL</w:t>
+      </w:r>
+      <w:r>
+        <w:rPr>
+          <w:rFonts w:hint="eastAsia"/>
+        </w:rPr>
+        <w:t>只关心传输的数据本身，</w:t>
+      </w:r>
+      <w:r>
+        <w:rPr>
+          <w:rFonts w:hint="eastAsia"/>
+        </w:rPr>
+        <w:t>L2CAP</w:t>
+      </w:r>
+      <w:r>
+        <w:rPr>
+          <w:rFonts w:hint="eastAsia"/>
+        </w:rPr>
+        <w:t>就要区分是加密通道还是普通通道，同时还要对连接间隔进行管理。</w:t>
+      </w:r>
+    </w:p>
+    <w:p>
+      <w:pPr>
+        <w:pStyle w:val="a3"/>
+        <w:numPr>
+          <w:ilvl w:val="0"/>
+          <w:numId w:val="13"/>
+        </w:numPr>
+        <w:ind w:firstLineChars="0"/>
+        <w:rPr>
+          <w:rFonts w:hint="eastAsia"/>
+        </w:rPr>
+      </w:pPr>
+      <w:r>
+        <w:rPr>
+          <w:rFonts w:hint="eastAsia"/>
+        </w:rPr>
+        <w:t>SMP</w:t>
+      </w:r>
+      <w:r>
+        <w:rPr>
+          <w:rFonts w:hint="eastAsia"/>
+        </w:rPr>
+        <w:t>（</w:t>
+      </w:r>
+      <w:r>
+        <w:rPr>
+          <w:rFonts w:hint="eastAsia"/>
+        </w:rPr>
+        <w:t>Secure manager protocol</w:t>
+      </w:r>
+      <w:r>
+        <w:rPr>
+          <w:rFonts w:hint="eastAsia"/>
+        </w:rPr>
+        <w:t>）。</w:t>
+      </w:r>
+      <w:r>
+        <w:rPr>
+          <w:rFonts w:hint="eastAsia"/>
+        </w:rPr>
+        <w:t>SMP</w:t>
+      </w:r>
+      <w:r>
+        <w:rPr>
+          <w:rFonts w:hint="eastAsia"/>
+        </w:rPr>
+        <w:t>用来管理</w:t>
+      </w:r>
+      <w:r>
+        <w:rPr>
+          <w:rFonts w:hint="eastAsia"/>
+        </w:rPr>
+        <w:t>BLE</w:t>
+      </w:r>
+      <w:r>
+        <w:rPr>
+          <w:rFonts w:hint="eastAsia"/>
+        </w:rPr>
+        <w:t>连接的加密和安全的，如何保证连接的安全性，同时不影响用户的体验，这些都是</w:t>
+      </w:r>
+      <w:r>
+        <w:rPr>
+          <w:rFonts w:hint="eastAsia"/>
+        </w:rPr>
+        <w:t>SMP</w:t>
+      </w:r>
+      <w:r>
+        <w:rPr>
+          <w:rFonts w:hint="eastAsia"/>
+        </w:rPr>
+        <w:t>要考虑的工作。</w:t>
+      </w:r>
+    </w:p>
+    <w:p>
+      <w:pPr>
+        <w:pStyle w:val="a3"/>
+        <w:numPr>
+          <w:ilvl w:val="0"/>
+          <w:numId w:val="13"/>
+        </w:numPr>
+        <w:ind w:firstLineChars="0"/>
+        <w:rPr>
+          <w:rFonts w:hint="eastAsia"/>
+        </w:rPr>
+      </w:pPr>
+      <w:r>
+        <w:rPr>
+          <w:rFonts w:hint="eastAsia"/>
+        </w:rPr>
+        <w:t>ATT</w:t>
+      </w:r>
+      <w:r>
+        <w:rPr>
+          <w:rFonts w:hint="eastAsia"/>
+        </w:rPr>
+        <w:t>（</w:t>
+      </w:r>
+      <w:r>
+        <w:rPr>
+          <w:rFonts w:hint="eastAsia"/>
+        </w:rPr>
+        <w:t>Attribute protocol</w:t>
+      </w:r>
+      <w:r>
+        <w:rPr>
+          <w:rFonts w:hint="eastAsia"/>
+        </w:rPr>
+        <w:t>）。简单来说，</w:t>
+      </w:r>
+      <w:r>
+        <w:rPr>
+          <w:rFonts w:hint="eastAsia"/>
+        </w:rPr>
+        <w:t>ATT</w:t>
+      </w:r>
+      <w:r>
+        <w:rPr>
+          <w:rFonts w:hint="eastAsia"/>
+        </w:rPr>
+        <w:t>层用来定义用户命令及命令操作的数据，比如读取某个数据或者写某个数据。</w:t>
+      </w:r>
+      <w:r>
+        <w:rPr>
+          <w:rFonts w:hint="eastAsia"/>
+        </w:rPr>
+        <w:t>BLE</w:t>
+      </w:r>
+      <w:r>
+        <w:rPr>
+          <w:rFonts w:hint="eastAsia"/>
+        </w:rPr>
+        <w:t>协议栈中，开发者接触最多的就是</w:t>
+      </w:r>
+      <w:r>
+        <w:rPr>
+          <w:rFonts w:hint="eastAsia"/>
+        </w:rPr>
+        <w:t>ATT</w:t>
+      </w:r>
+      <w:r>
+        <w:rPr>
+          <w:rFonts w:hint="eastAsia"/>
+        </w:rPr>
+        <w:t>。</w:t>
+      </w:r>
+      <w:r>
+        <w:rPr>
+          <w:rFonts w:hint="eastAsia"/>
+        </w:rPr>
+        <w:t>BLE</w:t>
+      </w:r>
+      <w:r>
+        <w:rPr>
+          <w:rFonts w:hint="eastAsia"/>
+        </w:rPr>
+        <w:t>引入了</w:t>
+      </w:r>
+      <w:r>
+        <w:rPr>
+          <w:rFonts w:hint="eastAsia"/>
+        </w:rPr>
+        <w:t>attribute</w:t>
+      </w:r>
+      <w:r>
+        <w:rPr>
+          <w:rFonts w:hint="eastAsia"/>
+        </w:rPr>
+        <w:t>概念，用来描述一条一条的数据。</w:t>
+      </w:r>
+      <w:r>
+        <w:rPr>
+          <w:rFonts w:hint="eastAsia"/>
+        </w:rPr>
+        <w:t>Attribute</w:t>
+      </w:r>
+      <w:r>
+        <w:rPr>
+          <w:rFonts w:hint="eastAsia"/>
+        </w:rPr>
+        <w:t>除了定义数据，同时定义该数据可以使用的</w:t>
+      </w:r>
+      <w:r>
+        <w:rPr>
+          <w:rFonts w:hint="eastAsia"/>
+        </w:rPr>
+        <w:t>ATT</w:t>
+      </w:r>
+      <w:r>
+        <w:rPr>
+          <w:rFonts w:hint="eastAsia"/>
+        </w:rPr>
+        <w:t>命令，因此这一层被称为</w:t>
+      </w:r>
+      <w:r>
+        <w:rPr>
+          <w:rFonts w:hint="eastAsia"/>
+        </w:rPr>
+        <w:t>ATT</w:t>
+      </w:r>
+      <w:r>
+        <w:rPr>
+          <w:rFonts w:hint="eastAsia"/>
+        </w:rPr>
+        <w:t>层。</w:t>
+      </w:r>
+    </w:p>
+    <w:p>
+      <w:pPr>
+        <w:pStyle w:val="a3"/>
+        <w:numPr>
+          <w:ilvl w:val="0"/>
+          <w:numId w:val="13"/>
+        </w:numPr>
+        <w:ind w:firstLineChars="0"/>
+        <w:rPr>
+          <w:b/>
+          <w:bCs/>
+        </w:rPr>
+      </w:pPr>
+      <w:r>
+        <w:rPr>
+          <w:rFonts w:hint="eastAsia"/>
+        </w:rPr>
+        <w:t>GATT</w:t>
+      </w:r>
+      <w:r>
+        <w:rPr>
+          <w:rFonts w:hint="eastAsia"/>
+        </w:rPr>
+        <w:t>（</w:t>
+      </w:r>
+      <w:r>
+        <w:rPr>
+          <w:rFonts w:hint="eastAsia"/>
+        </w:rPr>
+        <w:t xml:space="preserve">Generic attribute profile </w:t>
+      </w:r>
+      <w:r>
+        <w:rPr>
+          <w:rFonts w:hint="eastAsia"/>
+        </w:rPr>
+        <w:t>）。</w:t>
+      </w:r>
+      <w:r>
+        <w:rPr>
+          <w:rFonts w:hint="eastAsia"/>
+        </w:rPr>
+        <w:t>GATT</w:t>
+      </w:r>
+      <w:r>
+        <w:rPr>
+          <w:rFonts w:hint="eastAsia"/>
+        </w:rPr>
+        <w:t>用来规范</w:t>
+      </w:r>
+      <w:r>
+        <w:rPr>
+          <w:rFonts w:hint="eastAsia"/>
+        </w:rPr>
+        <w:t>attribute</w:t>
+      </w:r>
+      <w:r>
+        <w:rPr>
+          <w:rFonts w:hint="eastAsia"/>
+        </w:rPr>
+        <w:t>中的数据内容，并运用</w:t>
+      </w:r>
+      <w:r>
+        <w:rPr>
+          <w:rFonts w:hint="eastAsia"/>
+        </w:rPr>
+        <w:t>group</w:t>
+      </w:r>
+      <w:r>
+        <w:rPr>
+          <w:rFonts w:hint="eastAsia"/>
+        </w:rPr>
+        <w:t>（分组）的概念对</w:t>
+      </w:r>
+      <w:r>
+        <w:rPr>
+          <w:rFonts w:hint="eastAsia"/>
+        </w:rPr>
+        <w:t>attribute</w:t>
+      </w:r>
+      <w:r>
+        <w:rPr>
+          <w:rFonts w:hint="eastAsia"/>
+        </w:rPr>
+        <w:t>进行分类管理。没有</w:t>
+      </w:r>
+      <w:r>
+        <w:rPr>
+          <w:rFonts w:hint="eastAsia"/>
+        </w:rPr>
+        <w:t>GATT</w:t>
+      </w:r>
+      <w:r>
+        <w:rPr>
+          <w:rFonts w:hint="eastAsia"/>
+        </w:rPr>
+        <w:t>，</w:t>
+      </w:r>
+      <w:r>
+        <w:rPr>
+          <w:rFonts w:hint="eastAsia"/>
+        </w:rPr>
+        <w:t>BLE</w:t>
+      </w:r>
+      <w:r>
+        <w:rPr>
+          <w:rFonts w:hint="eastAsia"/>
+        </w:rPr>
+        <w:t>协议栈也能跑，但互联互通就会出问题，也正是因为有了</w:t>
+      </w:r>
+      <w:r>
+        <w:rPr>
+          <w:rFonts w:hint="eastAsia"/>
+        </w:rPr>
+        <w:t>GATT</w:t>
+      </w:r>
+      <w:r>
+        <w:rPr>
+          <w:rFonts w:hint="eastAsia"/>
+        </w:rPr>
+        <w:t>和各种各样的应用</w:t>
+      </w:r>
+      <w:r>
+        <w:rPr>
+          <w:rFonts w:hint="eastAsia"/>
+        </w:rPr>
+        <w:t>profile</w:t>
+      </w:r>
+      <w:r>
+        <w:rPr>
+          <w:rFonts w:hint="eastAsia"/>
+        </w:rPr>
+        <w:t>，</w:t>
+      </w:r>
+      <w:r>
+        <w:rPr>
+          <w:rFonts w:hint="eastAsia"/>
+        </w:rPr>
+        <w:t>BLE</w:t>
+      </w:r>
+      <w:r>
+        <w:rPr>
+          <w:rFonts w:hint="eastAsia"/>
+        </w:rPr>
+        <w:t>摆脱了</w:t>
+      </w:r>
+      <w:r>
+        <w:rPr>
+          <w:rFonts w:hint="eastAsia"/>
+        </w:rPr>
+        <w:t>ZigBee</w:t>
+      </w:r>
+      <w:r>
+        <w:rPr>
+          <w:rFonts w:hint="eastAsia"/>
+        </w:rPr>
+        <w:t>等无线协议的兼容性困境，成了出货量最大的</w:t>
+      </w:r>
+      <w:r>
+        <w:rPr>
+          <w:rFonts w:hint="eastAsia"/>
+        </w:rPr>
+        <w:t>2.4G</w:t>
+      </w:r>
+      <w:r>
+        <w:rPr>
+          <w:rFonts w:hint="eastAsia"/>
+        </w:rPr>
+        <w:t>无线通信产品。</w:t>
+      </w:r>
+    </w:p>
+    <w:p>
+      <w:pPr>
+        <w:pStyle w:val="3"/>
+        <w:rPr>
+          <w:rFonts w:hint="eastAsia"/>
+        </w:rPr>
+      </w:pPr>
+      <w:r>
+        <w:rPr>
+          <w:rFonts w:hint="eastAsia"/>
+        </w:rPr>
+        <w:t>1.5</w:t>
+      </w:r>
+      <w:r>
+        <w:t xml:space="preserve"> </w:t>
+      </w:r>
+      <w:r>
+        <w:rPr>
+          <w:rFonts w:hint="eastAsia"/>
+        </w:rPr>
+        <w:t>蓝牙的应用</w:t>
+      </w:r>
+    </w:p>
+    <w:p>
+      <w:pPr>
+        <w:rPr>
+          <w:rFonts w:hint="eastAsia"/>
+        </w:rPr>
+      </w:pPr>
+      <w:r>
+        <w:rPr>
+          <w:rFonts w:hint="eastAsia"/>
+        </w:rPr>
+        <w:t>1</w:t>
+      </w:r>
+      <w:r>
+        <w:rPr>
+          <w:rFonts w:hint="eastAsia"/>
+        </w:rPr>
+        <w:t>、</w:t>
+      </w:r>
+      <w:r>
+        <w:rPr>
+          <w:rFonts w:hint="eastAsia"/>
+        </w:rPr>
+        <w:t xml:space="preserve"> </w:t>
+      </w:r>
+      <w:r>
+        <w:rPr>
+          <w:rFonts w:hint="eastAsia"/>
+        </w:rPr>
+        <w:t>在办公室（</w:t>
+      </w:r>
+      <w:r>
+        <w:rPr>
+          <w:rFonts w:hint="eastAsia"/>
+        </w:rPr>
+        <w:t>In Your Office</w:t>
+      </w:r>
+      <w:r>
+        <w:rPr>
+          <w:rFonts w:hint="eastAsia"/>
+        </w:rPr>
+        <w:t>）</w:t>
+      </w:r>
+    </w:p>
+    <w:p>
+      <w:pPr>
+        <w:rPr>
+          <w:rFonts w:hint="eastAsia"/>
+        </w:rPr>
+      </w:pPr>
+      <w:r>
+        <w:rPr>
+          <w:rFonts w:hint="eastAsia"/>
+        </w:rPr>
+        <w:t>蓝牙是办公室里不可或缺的一份子。首先蓝牙适配器的诞生让更多设备生长出蓝牙的翅膀，尤其对于办公室里那些老旧的台式机，大大提升了其活力。在办公室里，你也看到越来越多的桌面开始变得整洁，原本繁杂的鼠标、键盘连接线被看不见的蓝牙所代替，同时可以实现长达</w:t>
+      </w:r>
+      <w:r>
+        <w:rPr>
+          <w:rFonts w:hint="eastAsia"/>
+        </w:rPr>
+        <w:t>10</w:t>
+      </w:r>
+      <w:r>
+        <w:rPr>
+          <w:rFonts w:hint="eastAsia"/>
+        </w:rPr>
+        <w:t>米的连接距离。利用蓝牙来进行文件传输也成为办公室里更高效的选择，无论是文件共享还是打印都易如反掌。此外，诸如视频会议设备、手写板以及麦克风也开始将蓝牙技术融入其中。</w:t>
+      </w:r>
+    </w:p>
+    <w:p>
+      <w:pPr>
+        <w:rPr>
+          <w:rFonts w:hint="eastAsia"/>
+        </w:rPr>
+      </w:pPr>
+      <w:r>
+        <w:rPr>
+          <w:rFonts w:hint="eastAsia"/>
+        </w:rPr>
+        <w:t>2</w:t>
+      </w:r>
+      <w:r>
+        <w:rPr>
+          <w:rFonts w:hint="eastAsia"/>
+        </w:rPr>
+        <w:t>、</w:t>
+      </w:r>
+      <w:r>
+        <w:rPr>
+          <w:rFonts w:hint="eastAsia"/>
+        </w:rPr>
+        <w:t xml:space="preserve"> </w:t>
+      </w:r>
+      <w:r>
+        <w:rPr>
+          <w:rFonts w:hint="eastAsia"/>
+        </w:rPr>
+        <w:t>在汽车里（</w:t>
+      </w:r>
+      <w:r>
+        <w:rPr>
+          <w:rFonts w:hint="eastAsia"/>
+        </w:rPr>
+        <w:t>In Your Car</w:t>
+      </w:r>
+      <w:r>
+        <w:rPr>
+          <w:rFonts w:hint="eastAsia"/>
+        </w:rPr>
+        <w:t>）</w:t>
+      </w:r>
+    </w:p>
+    <w:p>
+      <w:pPr>
+        <w:rPr>
+          <w:rFonts w:hint="eastAsia"/>
+        </w:rPr>
+      </w:pPr>
+      <w:r>
+        <w:rPr>
+          <w:rFonts w:hint="eastAsia"/>
+        </w:rPr>
+        <w:t>对于车载产品来讲，蓝牙技术并不陌生。蓝牙耳机或者蓝牙免提装置是最常见的，它能保障司机在开车过程中解放双手，进行更安全的通话。你甚至还可以通过车中的导航显示屏来浏览自己手机中的电话簿。想在车中进行</w:t>
+      </w:r>
+      <w:r>
+        <w:rPr>
+          <w:rFonts w:hint="eastAsia"/>
+        </w:rPr>
+        <w:t>GPS</w:t>
+      </w:r>
+      <w:r>
+        <w:rPr>
+          <w:rFonts w:hint="eastAsia"/>
+        </w:rPr>
+        <w:t>地图或兴趣点的升级和更新吗？如果你的</w:t>
+      </w:r>
+      <w:r>
+        <w:rPr>
+          <w:rFonts w:hint="eastAsia"/>
+        </w:rPr>
+        <w:t>GPS</w:t>
+      </w:r>
+      <w:r>
+        <w:rPr>
+          <w:rFonts w:hint="eastAsia"/>
+        </w:rPr>
+        <w:t>设备有蓝牙功能一切就会变得简单。你可以通过蓝牙将</w:t>
+      </w:r>
+      <w:r>
+        <w:rPr>
+          <w:rFonts w:hint="eastAsia"/>
+        </w:rPr>
+        <w:t>GPS</w:t>
+      </w:r>
+      <w:r>
+        <w:rPr>
+          <w:rFonts w:hint="eastAsia"/>
+        </w:rPr>
+        <w:t>连接至手机，然后上网进行更新。而通过</w:t>
+      </w:r>
+      <w:r>
+        <w:rPr>
+          <w:rFonts w:hint="eastAsia"/>
+        </w:rPr>
+        <w:t>A2DP</w:t>
+      </w:r>
+      <w:r>
+        <w:rPr>
+          <w:rFonts w:hint="eastAsia"/>
+        </w:rPr>
+        <w:t>，在车里面欣赏无线立体声音乐也变为了现实，任何一部蓝牙音频播放设备都可以与车中的蓝牙音响来连接。当然如果播放器不支持蓝牙，也可以通过外接蓝牙适配器来解决这一问题。</w:t>
+      </w:r>
+    </w:p>
+    <w:p>
+      <w:pPr>
+        <w:rPr>
+          <w:rFonts w:hint="eastAsia"/>
+        </w:rPr>
+      </w:pPr>
+      <w:r>
+        <w:rPr>
+          <w:rFonts w:hint="eastAsia"/>
+        </w:rPr>
+        <w:t>3</w:t>
+      </w:r>
+      <w:r>
+        <w:rPr>
+          <w:rFonts w:hint="eastAsia"/>
+        </w:rPr>
+        <w:t>、</w:t>
+      </w:r>
+      <w:r>
+        <w:rPr>
+          <w:rFonts w:hint="eastAsia"/>
+        </w:rPr>
+        <w:t xml:space="preserve"> </w:t>
+      </w:r>
+      <w:r>
+        <w:rPr>
+          <w:rFonts w:hint="eastAsia"/>
+        </w:rPr>
+        <w:t>在手机上（</w:t>
+      </w:r>
+      <w:r>
+        <w:rPr>
+          <w:rFonts w:hint="eastAsia"/>
+        </w:rPr>
+        <w:t>On Your Phone</w:t>
+      </w:r>
+      <w:r>
+        <w:rPr>
+          <w:rFonts w:hint="eastAsia"/>
+        </w:rPr>
+        <w:t>）</w:t>
+      </w:r>
+    </w:p>
+    <w:p>
+      <w:pPr>
+        <w:rPr>
+          <w:rFonts w:hint="eastAsia"/>
+        </w:rPr>
+      </w:pPr>
+      <w:r>
+        <w:rPr>
+          <w:rFonts w:hint="eastAsia"/>
+        </w:rPr>
+        <w:t>手机一直都是蓝牙设备的理想应用平台，因为手机体积小巧，携带方便，同时蓝牙的低功耗特点也不会为手机带来更多的能耗负担。蓝牙在手机上最初的应用无疑是音频通话，而这也是到目前为止人们最普及的应用之一。</w:t>
+      </w:r>
+      <w:r>
+        <w:rPr>
+          <w:rFonts w:hint="eastAsia"/>
+        </w:rPr>
+        <w:t xml:space="preserve"> </w:t>
+      </w:r>
+      <w:r>
+        <w:rPr>
+          <w:rFonts w:hint="eastAsia"/>
+        </w:rPr>
+        <w:t>当然除此之外，蓝牙在手机上还能干更多事情。例如它可以帮助你将手机中的文件、</w:t>
+      </w:r>
+    </w:p>
+    <w:p>
+      <w:pPr>
+        <w:rPr>
+          <w:rFonts w:hint="eastAsia"/>
+        </w:rPr>
+      </w:pPr>
+      <w:r>
+        <w:rPr>
+          <w:rFonts w:hint="eastAsia"/>
+        </w:rPr>
+        <w:t>照片甚至是电子名片或日程表信息传输到其他蓝牙设备上，或者把手机作为</w:t>
+      </w:r>
+      <w:r>
+        <w:rPr>
+          <w:rFonts w:hint="eastAsia"/>
+        </w:rPr>
+        <w:t>Modem</w:t>
+      </w:r>
+      <w:r>
+        <w:rPr>
+          <w:rFonts w:hint="eastAsia"/>
+        </w:rPr>
+        <w:t>，利用蓝牙连接其他设备上网。通过蓝牙，你还可以轻松地完成手机与笔记本电脑或台式机的个人信息无线同步。</w:t>
+      </w:r>
+    </w:p>
+    <w:p>
+      <w:pPr>
+        <w:rPr>
+          <w:rFonts w:hint="eastAsia"/>
+        </w:rPr>
+      </w:pPr>
+      <w:r>
+        <w:rPr>
+          <w:rFonts w:hint="eastAsia"/>
+        </w:rPr>
+        <w:t>4</w:t>
+      </w:r>
+      <w:r>
+        <w:rPr>
+          <w:rFonts w:hint="eastAsia"/>
+        </w:rPr>
+        <w:t>、</w:t>
+      </w:r>
+      <w:r>
+        <w:rPr>
+          <w:rFonts w:hint="eastAsia"/>
+        </w:rPr>
+        <w:t xml:space="preserve"> </w:t>
+      </w:r>
+      <w:r>
+        <w:rPr>
+          <w:rFonts w:hint="eastAsia"/>
+        </w:rPr>
+        <w:t>和你的照片（</w:t>
+      </w:r>
+      <w:r>
+        <w:rPr>
+          <w:rFonts w:hint="eastAsia"/>
+        </w:rPr>
+        <w:t>With Your Picture</w:t>
+      </w:r>
+      <w:r>
+        <w:rPr>
+          <w:rFonts w:hint="eastAsia"/>
+        </w:rPr>
+        <w:t>）</w:t>
+      </w:r>
+    </w:p>
+    <w:p>
+      <w:pPr>
+        <w:rPr>
+          <w:rFonts w:hint="eastAsia"/>
+        </w:rPr>
+      </w:pPr>
+      <w:r>
+        <w:rPr>
+          <w:rFonts w:hint="eastAsia"/>
+        </w:rPr>
+        <w:t>在照片的分享过程中，蓝牙也扮演着重要的角色。不仅是手机，就连数码相机也打起了蓝牙的主意。无论是何种设备，你都可以将其中的照片通过蓝牙发送到其它设备上，例如手机、笔记本电脑，甚至是拥有蓝牙功能的电视机或数码相框，没有任何障碍地实现照片的分享。</w:t>
+      </w:r>
+      <w:r>
+        <w:rPr>
+          <w:rFonts w:hint="eastAsia"/>
+        </w:rPr>
+        <w:lastRenderedPageBreak/>
+        <w:t>而蓝牙打印则是另一种应用，不需要借助电脑或存储卡，只需通过蓝牙将照片发送到支持蓝牙数据接收的打印机上就可以自动打印出精美照片。当然不仅仅是打印机，现在就连柯达影像店里面的自助冲印站也都引入了蓝牙打印功能。</w:t>
+      </w:r>
+    </w:p>
+    <w:p>
+      <w:pPr>
+        <w:rPr>
+          <w:rFonts w:hint="eastAsia"/>
+        </w:rPr>
+      </w:pPr>
+      <w:r>
+        <w:rPr>
+          <w:rFonts w:hint="eastAsia"/>
+        </w:rPr>
+        <w:t>5</w:t>
+      </w:r>
+      <w:r>
+        <w:rPr>
+          <w:rFonts w:hint="eastAsia"/>
+        </w:rPr>
+        <w:t>、</w:t>
+      </w:r>
+      <w:r>
+        <w:rPr>
+          <w:rFonts w:hint="eastAsia"/>
+        </w:rPr>
+        <w:t xml:space="preserve"> </w:t>
+      </w:r>
+      <w:r>
+        <w:rPr>
+          <w:rFonts w:hint="eastAsia"/>
+        </w:rPr>
+        <w:t>和你的音乐（</w:t>
+      </w:r>
+      <w:r>
+        <w:rPr>
+          <w:rFonts w:hint="eastAsia"/>
+        </w:rPr>
+        <w:t>With Your Music</w:t>
+      </w:r>
+      <w:r>
+        <w:rPr>
+          <w:rFonts w:hint="eastAsia"/>
+        </w:rPr>
+        <w:t>）</w:t>
+      </w:r>
+    </w:p>
+    <w:p>
+      <w:r>
+        <w:rPr>
+          <w:rFonts w:hint="eastAsia"/>
+        </w:rPr>
+        <w:t>如果说单声道蓝牙耳机开创了蓝牙音频应用历史的话，那么</w:t>
+      </w:r>
+      <w:r>
+        <w:rPr>
+          <w:rFonts w:hint="eastAsia"/>
+        </w:rPr>
+        <w:t>A2DP</w:t>
+      </w:r>
+      <w:r>
+        <w:rPr>
+          <w:rFonts w:hint="eastAsia"/>
+        </w:rPr>
+        <w:t>的诞生则是真正让无线音乐来到了我们每个人的身边。立体声蓝牙技术依靠稳定的传输以及数字信号处理技术，可以实现高质量的无线立体声音乐。而蓝牙立体声技术也从手机、笔记本电脑、音乐播放器这些个人化的产品扩展到车载音响、家庭影院系统、小型台式音响、便携式扬声器这些的可以众人一起分享的设备上。由于告别了线缆的束缚，使得这些立体声音频设备的摆放更加自由，同时可以实现更灵活、更多样的音频输入、输出过程。</w:t>
+      </w:r>
+    </w:p>
+    <w:p>
+      <w:pPr>
+        <w:pStyle w:val="3"/>
+        <w:rPr>
+          <w:rFonts w:hint="eastAsia"/>
+        </w:rPr>
+      </w:pPr>
+      <w:r>
+        <w:rPr>
+          <w:rFonts w:hint="eastAsia"/>
+        </w:rPr>
+        <w:t>1.6</w:t>
+      </w:r>
+      <w:r>
+        <w:t xml:space="preserve"> </w:t>
+      </w:r>
+      <w:r>
+        <w:rPr>
+          <w:rFonts w:hint="eastAsia"/>
+        </w:rPr>
+        <w:t>蓝牙的未来</w:t>
+      </w:r>
+    </w:p>
+    <w:p>
+      <w:pPr>
+        <w:rPr>
+          <w:rFonts w:hint="eastAsia"/>
+        </w:rPr>
+      </w:pPr>
+      <w:r>
+        <w:rPr>
+          <w:rFonts w:hint="eastAsia"/>
+        </w:rPr>
+        <w:t>1</w:t>
+      </w:r>
+      <w:r>
+        <w:rPr>
+          <w:rFonts w:hint="eastAsia"/>
+        </w:rPr>
+        <w:t>、</w:t>
+      </w:r>
+      <w:r>
+        <w:rPr>
+          <w:rFonts w:hint="eastAsia"/>
+        </w:rPr>
+        <w:t xml:space="preserve"> </w:t>
+      </w:r>
+      <w:r>
+        <w:rPr>
+          <w:rFonts w:hint="eastAsia"/>
+        </w:rPr>
+        <w:t>蓝牙的低功耗技术</w:t>
+      </w:r>
+    </w:p>
+    <w:p>
+      <w:pPr>
+        <w:rPr>
+          <w:rFonts w:hint="eastAsia"/>
+        </w:rPr>
+      </w:pPr>
+      <w:r>
+        <w:rPr>
+          <w:rFonts w:hint="eastAsia"/>
+        </w:rPr>
+        <w:t>蓝牙低功耗技术将满足用户对于蓝牙设备拥有更长使用时间的需求。该技术将用于需要超长电池寿命（数年而不是数小时）的设备，例如远程遥控器。蓝牙在这方面具备诸多优势，例如跨行业产品的交互性、更大连接距离等等。无论是电视、</w:t>
+      </w:r>
+      <w:r>
+        <w:rPr>
+          <w:rFonts w:hint="eastAsia"/>
+        </w:rPr>
+        <w:t>DVD</w:t>
+      </w:r>
+      <w:r>
+        <w:rPr>
+          <w:rFonts w:hint="eastAsia"/>
+        </w:rPr>
+        <w:t>播放器、机顶盒或多媒体播放器，这些产品都能够与之匹配。</w:t>
+      </w:r>
+    </w:p>
+    <w:p>
+      <w:pPr>
+        <w:rPr>
+          <w:rFonts w:hint="eastAsia"/>
+        </w:rPr>
+      </w:pPr>
+      <w:r>
+        <w:rPr>
+          <w:rFonts w:hint="eastAsia"/>
+        </w:rPr>
+        <w:t>2</w:t>
+      </w:r>
+      <w:r>
+        <w:rPr>
+          <w:rFonts w:hint="eastAsia"/>
+        </w:rPr>
+        <w:t>、</w:t>
+      </w:r>
+      <w:r>
+        <w:rPr>
+          <w:rFonts w:hint="eastAsia"/>
+        </w:rPr>
+        <w:t xml:space="preserve"> </w:t>
+      </w:r>
+      <w:r>
+        <w:rPr>
+          <w:rFonts w:hint="eastAsia"/>
+        </w:rPr>
+        <w:t>高速传输标准</w:t>
+      </w:r>
+    </w:p>
+    <w:p>
+      <w:pPr>
+        <w:rPr>
+          <w:rFonts w:hint="eastAsia"/>
+        </w:rPr>
+      </w:pPr>
+      <w:r>
+        <w:rPr>
+          <w:rFonts w:hint="eastAsia"/>
+        </w:rPr>
+        <w:t>2006</w:t>
+      </w:r>
+      <w:r>
+        <w:rPr>
+          <w:rFonts w:hint="eastAsia"/>
+        </w:rPr>
+        <w:t>年，蓝牙技术联盟宣布选择</w:t>
+      </w:r>
+      <w:r>
+        <w:rPr>
+          <w:rFonts w:hint="eastAsia"/>
+        </w:rPr>
+        <w:t>WiMedia</w:t>
+      </w:r>
+      <w:r>
+        <w:rPr>
+          <w:rFonts w:hint="eastAsia"/>
+        </w:rPr>
+        <w:t>联盟的超宽带技术作为蓝牙技术的高速解决方案。目前两大联盟正在携手研发蓝牙与超宽带技术的兼容性。同时蓝牙技术联盟将充分利用</w:t>
+      </w:r>
+      <w:r>
+        <w:rPr>
+          <w:rFonts w:hint="eastAsia"/>
+        </w:rPr>
+        <w:t>IEEE 802.11</w:t>
+      </w:r>
+      <w:r>
+        <w:rPr>
+          <w:rFonts w:hint="eastAsia"/>
+        </w:rPr>
+        <w:t>技术。</w:t>
+      </w:r>
+      <w:r>
+        <w:rPr>
+          <w:rFonts w:hint="eastAsia"/>
+        </w:rPr>
+        <w:t xml:space="preserve"> </w:t>
+      </w:r>
+      <w:r>
+        <w:rPr>
+          <w:rFonts w:hint="eastAsia"/>
+        </w:rPr>
+        <w:t>在高速蓝牙技术问市后，你无需线缆就可以在自己的设备与好友的可靠的设备之间进行影音娱乐的传输。</w:t>
+      </w:r>
+    </w:p>
+    <w:p>
+      <w:pPr>
+        <w:rPr>
+          <w:rFonts w:hint="eastAsia"/>
+        </w:rPr>
+      </w:pPr>
+      <w:r>
+        <w:rPr>
+          <w:rFonts w:hint="eastAsia"/>
+        </w:rPr>
+        <w:t>3</w:t>
+      </w:r>
+      <w:r>
+        <w:rPr>
+          <w:rFonts w:hint="eastAsia"/>
+        </w:rPr>
+        <w:t>、</w:t>
+      </w:r>
+      <w:r>
+        <w:rPr>
+          <w:rFonts w:hint="eastAsia"/>
+        </w:rPr>
+        <w:t xml:space="preserve"> </w:t>
+      </w:r>
+      <w:r>
+        <w:rPr>
+          <w:rFonts w:hint="eastAsia"/>
+        </w:rPr>
+        <w:t>助听设备</w:t>
+      </w:r>
+    </w:p>
+    <w:p>
+      <w:pPr>
+        <w:rPr>
+          <w:rFonts w:hint="eastAsia"/>
+        </w:rPr>
+      </w:pPr>
+      <w:r>
+        <w:rPr>
+          <w:rFonts w:hint="eastAsia"/>
+        </w:rPr>
+        <w:t>对于许多老年人而言，助听器是他们必不可少的随身医疗设备。而蓝牙也有望在这类设备上得以应用。蓝牙助听设备可连接到手机或</w:t>
+      </w:r>
+      <w:r>
+        <w:rPr>
+          <w:rFonts w:hint="eastAsia"/>
+        </w:rPr>
+        <w:t>PDA</w:t>
+      </w:r>
+      <w:r>
+        <w:rPr>
+          <w:rFonts w:hint="eastAsia"/>
+        </w:rPr>
+        <w:t>上面，然后清晰地接听到通话或其它音频内容。当然这种设备在日常同样能够扮演起传统助听器的角色，无论是人与人的对话或是收看电视节目或收听音乐都不会有任何问题。</w:t>
+      </w:r>
+    </w:p>
+    <w:p>
+      <w:pPr>
+        <w:rPr>
+          <w:rFonts w:hint="eastAsia"/>
+        </w:rPr>
+      </w:pPr>
+      <w:r>
+        <w:rPr>
+          <w:rFonts w:hint="eastAsia"/>
+        </w:rPr>
+        <w:t>4</w:t>
+      </w:r>
+      <w:r>
+        <w:rPr>
+          <w:rFonts w:hint="eastAsia"/>
+        </w:rPr>
+        <w:t>、</w:t>
+      </w:r>
+      <w:r>
+        <w:rPr>
+          <w:rFonts w:hint="eastAsia"/>
+        </w:rPr>
+        <w:t xml:space="preserve"> </w:t>
+      </w:r>
+      <w:r>
+        <w:rPr>
+          <w:rFonts w:hint="eastAsia"/>
+        </w:rPr>
+        <w:t>营销广告</w:t>
+      </w:r>
+    </w:p>
+    <w:p>
+      <w:pPr>
+        <w:rPr>
+          <w:rFonts w:hint="eastAsia"/>
+        </w:rPr>
+      </w:pPr>
+      <w:r>
+        <w:rPr>
+          <w:rFonts w:hint="eastAsia"/>
+        </w:rPr>
+        <w:t>手机短信广告已经成为一种成熟的营销模式，在以后你也许还会收到一种新型的蓝牙广告。这种想法正在逐步转化为现实。在购物中心、赛场或是其它公共场合，你会收到来自附近接入点的</w:t>
+      </w:r>
+      <w:r>
+        <w:rPr>
+          <w:rFonts w:hint="eastAsia"/>
+        </w:rPr>
+        <w:t>Push</w:t>
+      </w:r>
+      <w:r>
+        <w:rPr>
+          <w:rFonts w:hint="eastAsia"/>
+        </w:rPr>
+        <w:t>推送服务内容，它们可能是铃声、墙纸或者促销广告。当然相对于短信方式，通过蓝牙要安全得多，因为你可以选择接收或拒绝，甚至可以事先就将蓝牙功能关闭。</w:t>
+      </w:r>
+    </w:p>
+    <w:p>
+      <w:pPr>
+        <w:rPr>
+          <w:rFonts w:hint="eastAsia"/>
+        </w:rPr>
+      </w:pPr>
+      <w:r>
+        <w:rPr>
+          <w:rFonts w:hint="eastAsia"/>
+        </w:rPr>
+        <w:t>5</w:t>
+      </w:r>
+      <w:r>
+        <w:rPr>
+          <w:rFonts w:hint="eastAsia"/>
+        </w:rPr>
+        <w:t>、</w:t>
+      </w:r>
+      <w:r>
+        <w:rPr>
+          <w:rFonts w:hint="eastAsia"/>
+        </w:rPr>
+        <w:t xml:space="preserve"> </w:t>
+      </w:r>
+      <w:r>
+        <w:rPr>
+          <w:rFonts w:hint="eastAsia"/>
+        </w:rPr>
+        <w:t>白色家电（如电冰箱）</w:t>
+      </w:r>
+    </w:p>
+    <w:p>
+      <w:pPr>
+        <w:rPr>
+          <w:rFonts w:hint="eastAsia"/>
+        </w:rPr>
+      </w:pPr>
+      <w:r>
+        <w:rPr>
+          <w:rFonts w:hint="eastAsia"/>
+        </w:rPr>
+        <w:t xml:space="preserve">      </w:t>
+      </w:r>
+      <w:r>
+        <w:rPr>
+          <w:rFonts w:hint="eastAsia"/>
+        </w:rPr>
+        <w:t>爱立信与海尔集团宣布，将共同开发蓝牙网络家电。所谓蓝牙网络家电，是一种新一代的网络家电产品，它可以实现</w:t>
+      </w:r>
+      <w:r>
+        <w:rPr>
+          <w:rFonts w:hint="eastAsia"/>
+        </w:rPr>
+        <w:t xml:space="preserve"> </w:t>
+      </w:r>
+      <w:r>
+        <w:rPr>
+          <w:rFonts w:hint="eastAsia"/>
+        </w:rPr>
+        <w:t>对家电的集中遥控。也就是说用户只需手握一个遥控装置，就能实现对家里所有家用电器比如洗衣机、空调、洗碗机、微波炉、电热水器和冰箱等的遥控。</w:t>
+      </w:r>
+    </w:p>
+    <w:p>
+      <w:r>
+        <w:rPr>
+          <w:rFonts w:hint="eastAsia"/>
+        </w:rPr>
+        <w:t>从目前的情况看，计算机行业、移动通信行业和家电行业都十分青睐蓝牙技术，认为蓝牙技术将对未来的无线移动数据通信业务产生巨大的促进作用。蓝牙技术已被公认为是无线数据通信最为重大的进展之一。当然，蓝牙仍然是一项发展中的技术，其应用目前还处于起步阶段，要真正达到大规模进入商用市场并在用户中普及，还有大量应用技术细节需要解决。</w:t>
+      </w:r>
+    </w:p>
+    <w:p>
+      <w:pPr>
+        <w:pStyle w:val="3"/>
+        <w:rPr>
+          <w:rFonts w:hint="eastAsia"/>
+        </w:rPr>
+      </w:pPr>
+      <w:r>
+        <w:rPr>
+          <w:rFonts w:hint="eastAsia"/>
+        </w:rPr>
+        <w:lastRenderedPageBreak/>
+        <w:t>1.7</w:t>
+      </w:r>
+      <w:r>
+        <w:rPr>
+          <w:rFonts w:hint="eastAsia"/>
+        </w:rPr>
+        <w:t>蓝牙基本信息设置</w:t>
+      </w:r>
+    </w:p>
+    <w:p>
+      <w:pPr>
+        <w:rPr>
+          <w:rFonts w:hint="eastAsia"/>
+        </w:rPr>
+      </w:pPr>
+      <w:r>
+        <w:rPr>
+          <w:rFonts w:hint="eastAsia"/>
+        </w:rPr>
+        <w:t>1</w:t>
+      </w:r>
+      <w:r>
+        <w:rPr>
+          <w:rFonts w:hint="eastAsia"/>
+        </w:rPr>
+        <w:t>、</w:t>
+      </w:r>
+      <w:r>
+        <w:rPr>
+          <w:rFonts w:hint="eastAsia"/>
+        </w:rPr>
+        <w:t xml:space="preserve"> </w:t>
+      </w:r>
+      <w:r>
+        <w:rPr>
+          <w:rFonts w:hint="eastAsia"/>
+        </w:rPr>
+        <w:t>蓝牙设备地址</w:t>
+      </w:r>
+      <w:r>
+        <w:rPr>
+          <w:rFonts w:hint="eastAsia"/>
+        </w:rPr>
+        <w:t xml:space="preserve"> &amp; </w:t>
+      </w:r>
+      <w:r>
+        <w:rPr>
+          <w:rFonts w:hint="eastAsia"/>
+        </w:rPr>
+        <w:t>名字。地址由</w:t>
+      </w:r>
+      <w:r>
+        <w:rPr>
+          <w:rFonts w:hint="eastAsia"/>
+        </w:rPr>
+        <w:t>6</w:t>
+      </w:r>
+      <w:r>
+        <w:rPr>
+          <w:rFonts w:hint="eastAsia"/>
+        </w:rPr>
+        <w:t>个字段组成，前三个字段表示生产商编号，后三个字段随便分配，出厂之前每台蓝牙设备的地址都是唯一的。</w:t>
+      </w:r>
+      <w:r>
+        <w:rPr>
+          <w:rFonts w:hint="eastAsia"/>
+        </w:rPr>
+        <w:t>6</w:t>
+      </w:r>
+      <w:r>
+        <w:rPr>
+          <w:rFonts w:hint="eastAsia"/>
+        </w:rPr>
+        <w:t>个字段，一个字段</w:t>
+      </w:r>
+      <w:r>
+        <w:rPr>
+          <w:rFonts w:hint="eastAsia"/>
+        </w:rPr>
+        <w:t>8</w:t>
+      </w:r>
+      <w:r>
+        <w:rPr>
+          <w:rFonts w:hint="eastAsia"/>
+        </w:rPr>
+        <w:t>位，用十六进制表示的话就是两个十六进制，一共有</w:t>
+      </w:r>
+      <w:r>
+        <w:rPr>
+          <w:rFonts w:hint="eastAsia"/>
+        </w:rPr>
+        <w:t>248</w:t>
+      </w:r>
+      <w:r>
+        <w:rPr>
+          <w:rFonts w:hint="eastAsia"/>
+        </w:rPr>
+        <w:t>种组合。蓝牙设备的名字最大是</w:t>
+      </w:r>
+      <w:r>
+        <w:rPr>
+          <w:rFonts w:hint="eastAsia"/>
+        </w:rPr>
+        <w:t>30</w:t>
+      </w:r>
+      <w:r>
+        <w:rPr>
+          <w:rFonts w:hint="eastAsia"/>
+        </w:rPr>
+        <w:t>个字节，还加上结束符一共是</w:t>
+      </w:r>
+      <w:r>
+        <w:rPr>
+          <w:rFonts w:hint="eastAsia"/>
+        </w:rPr>
+        <w:t>31</w:t>
+      </w:r>
+      <w:r>
+        <w:rPr>
+          <w:rFonts w:hint="eastAsia"/>
+        </w:rPr>
+        <w:t>个字节。</w:t>
+      </w:r>
+    </w:p>
+    <w:p>
+      <w:pPr>
+        <w:rPr>
+          <w:rFonts w:hint="eastAsia"/>
+        </w:rPr>
+      </w:pPr>
+      <w:r>
+        <w:rPr>
+          <w:rFonts w:hint="eastAsia"/>
+        </w:rPr>
+        <w:t>2</w:t>
+      </w:r>
+      <w:r>
+        <w:rPr>
+          <w:rFonts w:hint="eastAsia"/>
+        </w:rPr>
+        <w:t>、</w:t>
+      </w:r>
+      <w:r>
+        <w:rPr>
+          <w:rFonts w:hint="eastAsia"/>
+        </w:rPr>
+        <w:t xml:space="preserve"> </w:t>
+      </w:r>
+      <w:r>
+        <w:rPr>
+          <w:rFonts w:hint="eastAsia"/>
+        </w:rPr>
+        <w:t>可见性：可见性的两种模式</w:t>
+      </w:r>
+      <w:r>
+        <w:rPr>
+          <w:rFonts w:hint="eastAsia"/>
+        </w:rPr>
+        <w:t>general mode/limited mode</w:t>
+      </w:r>
+      <w:r>
+        <w:rPr>
+          <w:rFonts w:hint="eastAsia"/>
+        </w:rPr>
+        <w:t>，</w:t>
+      </w:r>
+      <w:r>
+        <w:rPr>
+          <w:rFonts w:hint="eastAsia"/>
+        </w:rPr>
+        <w:t>general mode</w:t>
+      </w:r>
+      <w:r>
+        <w:rPr>
+          <w:rFonts w:hint="eastAsia"/>
+        </w:rPr>
+        <w:t>是设备一直可见的，只要蓝牙开启，其他设备就能搜索到该蓝牙设备；</w:t>
+      </w:r>
+      <w:r>
+        <w:rPr>
+          <w:rFonts w:hint="eastAsia"/>
+        </w:rPr>
+        <w:t>limited mode</w:t>
+      </w:r>
+      <w:r>
+        <w:rPr>
+          <w:rFonts w:hint="eastAsia"/>
+        </w:rPr>
+        <w:t>处于这种模式的蓝牙设备，可见性只是一段时间可见的，比如三分钟，过了三分钟设备又将变为不可见，如果设置过可见性，过了这个时间想重新搜索该设备的话就必须重新设</w:t>
+      </w:r>
+    </w:p>
+    <w:p>
+      <w:pPr>
+        <w:rPr>
+          <w:rFonts w:hint="eastAsia"/>
+        </w:rPr>
+      </w:pPr>
+      <w:r>
+        <w:rPr>
+          <w:rFonts w:hint="eastAsia"/>
+        </w:rPr>
+        <w:t>置可见性。</w:t>
+      </w:r>
+    </w:p>
+    <w:p>
+      <w:pPr>
+        <w:rPr>
+          <w:rFonts w:hint="eastAsia"/>
+        </w:rPr>
+      </w:pPr>
+      <w:r>
+        <w:rPr>
+          <w:rFonts w:hint="eastAsia"/>
+        </w:rPr>
+        <w:t>3</w:t>
+      </w:r>
+      <w:r>
+        <w:rPr>
+          <w:rFonts w:hint="eastAsia"/>
+        </w:rPr>
+        <w:t>、</w:t>
+      </w:r>
+      <w:r>
+        <w:rPr>
+          <w:rFonts w:hint="eastAsia"/>
+        </w:rPr>
+        <w:t xml:space="preserve"> </w:t>
+      </w:r>
+      <w:r>
+        <w:rPr>
+          <w:rFonts w:hint="eastAsia"/>
+        </w:rPr>
+        <w:t>连接模式</w:t>
+      </w:r>
+      <w:r>
+        <w:rPr>
+          <w:rFonts w:hint="eastAsia"/>
+        </w:rPr>
+        <w:t xml:space="preserve"> &amp;</w:t>
+      </w:r>
+      <w:r>
+        <w:rPr>
+          <w:rFonts w:hint="eastAsia"/>
+        </w:rPr>
+        <w:t>配对模式：这两种模式主要是就现在的蓝牙耳机而言的。对于像手机这样的产品，当蓝牙开启时，远程设备可以搜索进行配对，也可以在设备列表里连接，也就是说当手机的蓝牙开启了，它就处于连接模式和配对模式了。但对蓝牙耳机而言，这两个模式是分开的，当处于配对模式时，远程蓝牙设备只能对其配对，不能连接，当处于连接状态时只能连接不能配对。</w:t>
+      </w:r>
+    </w:p>
+    <w:p>
+      <w:pPr>
+        <w:rPr>
+          <w:rFonts w:hint="eastAsia"/>
+        </w:rPr>
+      </w:pPr>
+      <w:r>
+        <w:rPr>
+          <w:rFonts w:hint="eastAsia"/>
+        </w:rPr>
+        <w:t>4</w:t>
+      </w:r>
+      <w:r>
+        <w:rPr>
+          <w:rFonts w:hint="eastAsia"/>
+        </w:rPr>
+        <w:t>、</w:t>
+      </w:r>
+      <w:r>
+        <w:rPr>
+          <w:rFonts w:hint="eastAsia"/>
+        </w:rPr>
+        <w:t xml:space="preserve"> </w:t>
+      </w:r>
+      <w:r>
+        <w:rPr>
+          <w:rFonts w:hint="eastAsia"/>
+        </w:rPr>
+        <w:t>设备状态：</w:t>
+      </w:r>
+      <w:r>
+        <w:rPr>
+          <w:rFonts w:hint="eastAsia"/>
+        </w:rPr>
+        <w:t>slient mode/trusted mode.</w:t>
+      </w:r>
+      <w:r>
+        <w:rPr>
+          <w:rFonts w:hint="eastAsia"/>
+        </w:rPr>
+        <w:t>当设备正忙（正在和其他设备交互并且不允许其他设备再次访问该设备）或者设备是不可见的时候，我们就把这种设备叫做</w:t>
+      </w:r>
+      <w:r>
+        <w:rPr>
+          <w:rFonts w:hint="eastAsia"/>
+        </w:rPr>
+        <w:t>slient</w:t>
+      </w:r>
+      <w:r>
+        <w:rPr>
+          <w:rFonts w:hint="eastAsia"/>
+        </w:rPr>
+        <w:t>设备，这个时候的设备是不能被其他设备搜索到的。</w:t>
+      </w:r>
+      <w:r>
+        <w:rPr>
+          <w:rFonts w:hint="eastAsia"/>
+        </w:rPr>
+        <w:t>Trusted</w:t>
+      </w:r>
+      <w:r>
+        <w:rPr>
+          <w:rFonts w:hint="eastAsia"/>
+        </w:rPr>
+        <w:t>是设备处于受信任模式，这是对绑定过的设备而言，如果绑定过的设备处于受信任模式，当该设备访问本机时就不必再询问，直接访问。设置设备成为受信任模式也叫做授权的过程。</w:t>
+      </w:r>
+    </w:p>
+    <w:p>
+      <w:pPr>
+        <w:rPr>
+          <w:rFonts w:hint="eastAsia"/>
+        </w:rPr>
+      </w:pPr>
+      <w:r>
+        <w:rPr>
+          <w:rFonts w:hint="eastAsia"/>
+        </w:rPr>
+        <w:t>5</w:t>
+      </w:r>
+      <w:r>
+        <w:rPr>
+          <w:rFonts w:hint="eastAsia"/>
+        </w:rPr>
+        <w:t>、</w:t>
+      </w:r>
+      <w:r>
+        <w:rPr>
+          <w:rFonts w:hint="eastAsia"/>
+        </w:rPr>
+        <w:t xml:space="preserve"> </w:t>
+      </w:r>
+      <w:r>
+        <w:rPr>
+          <w:rFonts w:hint="eastAsia"/>
+        </w:rPr>
+        <w:t>询问模式：</w:t>
+      </w:r>
+      <w:r>
+        <w:rPr>
+          <w:rFonts w:hint="eastAsia"/>
+        </w:rPr>
+        <w:t>general inquiry/limited inquiry. General inquiry</w:t>
+      </w:r>
+      <w:r>
+        <w:rPr>
+          <w:rFonts w:hint="eastAsia"/>
+        </w:rPr>
+        <w:t>询问方式是在搜索设备的时候搜索全部的设备，也就是搜索的时候</w:t>
+      </w:r>
+      <w:r>
+        <w:rPr>
+          <w:rFonts w:hint="eastAsia"/>
+        </w:rPr>
+        <w:t>serviceclass</w:t>
+      </w:r>
+      <w:r>
+        <w:rPr>
+          <w:rFonts w:hint="eastAsia"/>
+        </w:rPr>
+        <w:t>是</w:t>
+      </w:r>
+      <w:r>
+        <w:rPr>
+          <w:rFonts w:hint="eastAsia"/>
+        </w:rPr>
+        <w:t>0xFF;limited inquiry</w:t>
+      </w:r>
+      <w:r>
+        <w:rPr>
+          <w:rFonts w:hint="eastAsia"/>
+        </w:rPr>
+        <w:t>的询问方式是搜索有限的设备，比如</w:t>
+      </w:r>
+      <w:r>
+        <w:rPr>
+          <w:rFonts w:hint="eastAsia"/>
+        </w:rPr>
+        <w:t>audio</w:t>
+      </w:r>
+      <w:r>
+        <w:rPr>
+          <w:rFonts w:hint="eastAsia"/>
+        </w:rPr>
+        <w:t>设备。</w:t>
+      </w:r>
+    </w:p>
+    <w:p>
+      <w:pPr>
+        <w:rPr>
+          <w:rFonts w:hint="eastAsia"/>
+        </w:rPr>
+      </w:pPr>
+      <w:r>
+        <w:rPr>
+          <w:rFonts w:hint="eastAsia"/>
+        </w:rPr>
+        <w:t>6</w:t>
+      </w:r>
+      <w:r>
+        <w:rPr>
+          <w:rFonts w:hint="eastAsia"/>
+        </w:rPr>
+        <w:t>、通信状态下的模式：</w:t>
+      </w:r>
+      <w:r>
+        <w:rPr>
+          <w:rFonts w:hint="eastAsia"/>
+        </w:rPr>
+        <w:t>Active/Sniff/Hold/Park</w:t>
+      </w:r>
+      <w:r>
+        <w:rPr>
+          <w:rFonts w:hint="eastAsia"/>
+        </w:rPr>
+        <w:t>，当设备处于</w:t>
+      </w:r>
+      <w:r>
+        <w:rPr>
+          <w:rFonts w:hint="eastAsia"/>
+        </w:rPr>
+        <w:t>active</w:t>
+      </w:r>
+      <w:r>
+        <w:rPr>
+          <w:rFonts w:hint="eastAsia"/>
+        </w:rPr>
+        <w:t>状态时，每隔</w:t>
+      </w:r>
+      <w:r>
+        <w:rPr>
+          <w:rFonts w:hint="eastAsia"/>
+        </w:rPr>
+        <w:t>1.28s</w:t>
+      </w:r>
+      <w:r>
+        <w:rPr>
+          <w:rFonts w:hint="eastAsia"/>
+        </w:rPr>
+        <w:t>向周围发送信息，它是一串序列，包含了类型，位置，服务等多种消息。当可用范围内的设备监听到主设备发送的信息后，立即做出反应，将自己支持的协议，功能模型回馈到主设备，这样主设备上就能显示出周围可使用的设备。</w:t>
+      </w:r>
+      <w:r>
+        <w:rPr>
+          <w:rFonts w:hint="eastAsia"/>
+        </w:rPr>
+        <w:t xml:space="preserve"> </w:t>
+      </w:r>
+      <w:r>
+        <w:rPr>
+          <w:rFonts w:hint="eastAsia"/>
+        </w:rPr>
+        <w:t>后面三种模式是为节能而使用的低功耗模式。</w:t>
+      </w:r>
+    </w:p>
+    <w:p>
+      <w:pPr>
+        <w:rPr>
+          <w:rFonts w:hint="eastAsia"/>
+        </w:rPr>
+      </w:pPr>
     </w:p>
     <w:p>
       <w:pPr>
         <w:pStyle w:val="2"/>
       </w:pPr>
+      <w:bookmarkStart w:id="0" w:name="_GoBack"/>
+      <w:bookmarkEnd w:id="0"/>
       <w:r>
         <w:rPr>
           <w:rFonts w:hint="eastAsia"/>
@@ -148,6 +4246,7 @@
         <w:rPr>
           <w:noProof/>
         </w:rPr>
+        <w:lastRenderedPageBreak/>
         <w:drawing>
           <wp:inline distT="0" distB="0" distL="0" distR="0" wp14:anchorId="020DEEB6" wp14:editId="6B8B6819">
             <wp:extent cx="4057650" cy="1352550"/>
@@ -164,7 +4263,7 @@
                     <pic:cNvPicPr/>
                   </pic:nvPicPr>
                   <pic:blipFill>
-                    <a:blip r:embed="rId5"/>
+                    <a:blip r:embed="rId6"/>
                     <a:stretch>
                       <a:fillRect/>
                     </a:stretch>
@@ -198,29 +4297,13 @@
     </w:p>
     <w:p>
       <w:pPr>
-        <w:rPr>
-          <w:rFonts w:hint="eastAsia"/>
-        </w:rPr>
-      </w:pPr>
-      <w:r>
-        <w:rPr>
-          <w:rFonts w:hint="eastAsia"/>
-        </w:rPr>
-        <w:t>（前面应该还有一些关于蓝牙的介绍，但是这个部分可以后面来做，也较少）</w:t>
-      </w:r>
-    </w:p>
-    <w:p>
-      <w:pPr>
         <w:pStyle w:val="3"/>
-        <w:rPr>
-          <w:rFonts w:hint="eastAsia"/>
-        </w:rPr>
-      </w:pPr>
-      <w:r>
-        <w:rPr>
-          <w:rFonts w:hint="eastAsia"/>
-        </w:rPr>
-        <w:t>2.2</w:t>
+      </w:pPr>
+      <w:r>
+        <w:rPr>
+          <w:rFonts w:hint="eastAsia"/>
+        </w:rPr>
+        <w:t>3.1</w:t>
       </w:r>
       <w:r>
         <w:t xml:space="preserve"> </w:t>
@@ -262,7 +4345,7 @@
       </w:r>
     </w:p>
     <w:p>
-      <w:hyperlink r:id="rId6" w:history="1">
+      <w:hyperlink r:id="rId7" w:history="1">
         <w:r>
           <w:rPr>
             <w:rStyle w:val="a4"/>
@@ -290,7 +4373,7 @@
                     <pic:cNvPicPr/>
                   </pic:nvPicPr>
                   <pic:blipFill>
-                    <a:blip r:embed="rId7"/>
+                    <a:blip r:embed="rId8"/>
                     <a:stretch>
                       <a:fillRect/>
                     </a:stretch>
@@ -347,109 +4430,93 @@
       </w:r>
     </w:p>
     <w:p>
-      <w:pPr>
-        <w:rPr>
-          <w:rFonts w:hint="eastAsia"/>
-        </w:rPr>
-      </w:pPr>
-      <w:r>
-        <w:rPr>
-          <w:rFonts w:hint="eastAsia"/>
+      <w:r>
+        <w:rPr>
+          <w:rFonts w:hint="eastAsia"/>
+        </w:rPr>
+        <w:t>每个规范均中均有若干服务项和特征项，服务项和特征项都属于属性实体，它们携带了通信中传输的数据。</w:t>
+      </w:r>
+    </w:p>
+    <w:p>
+      <w:r>
+        <w:rPr>
+          <w:rFonts w:hint="eastAsia"/>
+        </w:rPr>
+        <w:t>服务项分为主要服务和次要服务，主要服务可以引用（</w:t>
+      </w:r>
+      <w:r>
+        <w:rPr>
+          <w:rFonts w:hint="eastAsia"/>
+        </w:rPr>
+        <w:t>Include</w:t>
+      </w:r>
+      <w:r>
+        <w:rPr>
+          <w:rFonts w:hint="eastAsia"/>
+        </w:rPr>
+        <w:t>）另一个主要服务或次要服务，客户端设备可以通过“主要服务发现过程”获取主要服务信息。</w:t>
+      </w:r>
+    </w:p>
+    <w:p>
+      <w:pPr>
+        <w:ind w:firstLine="420"/>
+      </w:pPr>
+      <w:r>
+        <w:rPr>
+          <w:rFonts w:hint="eastAsia"/>
+        </w:rPr>
+        <w:t>特征项包括一个声明、配置、数据和描述符。描述符用于描述特征项的数据如何被访问和展示。</w:t>
+      </w:r>
+    </w:p>
+    <w:p>
+      <w:pPr>
+        <w:ind w:firstLine="420"/>
+      </w:pPr>
+      <w:r>
+        <w:rPr>
+          <w:rFonts w:hint="eastAsia"/>
+        </w:rPr>
+        <w:t>规范、服务项和特征项之间有明确的包含关系，一个</w:t>
+      </w:r>
+      <w:r>
+        <w:rPr>
+          <w:rFonts w:hint="eastAsia"/>
+        </w:rPr>
+        <w:t>GATT</w:t>
+      </w:r>
+      <w:r>
+        <w:rPr>
+          <w:rFonts w:hint="eastAsia"/>
+        </w:rPr>
+        <w:t>规范中可以包括多个服务项，一个服务项中可以包括多个特征项。</w:t>
+      </w:r>
+    </w:p>
+    <w:p>
+      <w:pPr>
+        <w:ind w:firstLine="420"/>
+      </w:pPr>
+      <w:r>
+        <w:rPr>
+          <w:rFonts w:hint="eastAsia"/>
+        </w:rPr>
+        <w:t>GATT</w:t>
+      </w:r>
+      <w:r>
+        <w:rPr>
+          <w:rFonts w:hint="eastAsia"/>
+        </w:rPr>
+        <w:t>的规范结构框图如下：</w:t>
+      </w:r>
+    </w:p>
+    <w:p>
+      <w:pPr>
+        <w:jc w:val="center"/>
+      </w:pPr>
+      <w:r>
+        <w:rPr>
+          <w:noProof/>
         </w:rPr>
         <w:lastRenderedPageBreak/>
-        <w:t>每个规范均中均有若干服务项和特征项，服务项和特征项都属于属性实体，它们携带了通信中传输的数据。</w:t>
-      </w:r>
-    </w:p>
-    <w:p>
-      <w:pPr>
-        <w:rPr>
-          <w:rFonts w:hint="eastAsia"/>
-        </w:rPr>
-      </w:pPr>
-      <w:r>
-        <w:rPr>
-          <w:rFonts w:hint="eastAsia"/>
-        </w:rPr>
-        <w:t>服务项分为主要服务和次要服务，主要服务可以引用（</w:t>
-      </w:r>
-      <w:r>
-        <w:rPr>
-          <w:rFonts w:hint="eastAsia"/>
-        </w:rPr>
-        <w:t>Include</w:t>
-      </w:r>
-      <w:r>
-        <w:rPr>
-          <w:rFonts w:hint="eastAsia"/>
-        </w:rPr>
-        <w:t>）另一个主要服务或次要服务，客户端设备可以通过“主要服务发现过程”获取主要服务信息。</w:t>
-      </w:r>
-    </w:p>
-    <w:p>
-      <w:pPr>
-        <w:ind w:firstLine="420"/>
-        <w:rPr>
-          <w:rFonts w:hint="eastAsia"/>
-        </w:rPr>
-      </w:pPr>
-      <w:r>
-        <w:rPr>
-          <w:rFonts w:hint="eastAsia"/>
-        </w:rPr>
-        <w:t>特征项包括一个声明、配置、数据和描述符。描述符用于描述特征项的数据如何被访问和展示。</w:t>
-      </w:r>
-    </w:p>
-    <w:p>
-      <w:pPr>
-        <w:ind w:firstLine="420"/>
-        <w:rPr>
-          <w:rFonts w:hint="eastAsia"/>
-        </w:rPr>
-      </w:pPr>
-      <w:r>
-        <w:rPr>
-          <w:rFonts w:hint="eastAsia"/>
-        </w:rPr>
-        <w:t>规范、服务项和特征项之间有明确的包含关系，一个</w:t>
-      </w:r>
-      <w:r>
-        <w:rPr>
-          <w:rFonts w:hint="eastAsia"/>
-        </w:rPr>
-        <w:t>GATT</w:t>
-      </w:r>
-      <w:r>
-        <w:rPr>
-          <w:rFonts w:hint="eastAsia"/>
-        </w:rPr>
-        <w:t>规范中可以包括多个服务项，一个服务项中可以包括多个特征项。</w:t>
-      </w:r>
-    </w:p>
-    <w:p>
-      <w:pPr>
-        <w:ind w:firstLine="420"/>
-      </w:pPr>
-      <w:r>
-        <w:rPr>
-          <w:rFonts w:hint="eastAsia"/>
-        </w:rPr>
-        <w:t>GATT</w:t>
-      </w:r>
-      <w:r>
-        <w:rPr>
-          <w:rFonts w:hint="eastAsia"/>
-        </w:rPr>
-        <w:t>的规范结构框图如下：</w:t>
-      </w:r>
-    </w:p>
-    <w:p>
-      <w:pPr>
-        <w:jc w:val="center"/>
-      </w:pPr>
-      <w:r>
-        <w:rPr>
-          <w:noProof/>
-        </w:rPr>
         <w:drawing>
           <wp:inline distT="0" distB="0" distL="0" distR="0" wp14:anchorId="33032D76" wp14:editId="1BF3D738">
             <wp:extent cx="3890508" cy="4659782"/>
@@ -468,7 +4535,7 @@
                     </pic:cNvPicPr>
                   </pic:nvPicPr>
                   <pic:blipFill>
-                    <a:blip r:embed="rId8">
+                    <a:blip r:embed="rId9">
                       <a:extLst>
                         <a:ext uri="{28A0092B-C50C-407E-A947-70E740481C1C}">
                           <a14:useLocalDpi xmlns:a14="http://schemas.microsoft.com/office/drawing/2010/main" val="0"/>
@@ -500,19 +4567,10 @@
         </w:drawing>
       </w:r>
     </w:p>
-    <w:p>
-      <w:pPr>
-        <w:rPr>
-          <w:rFonts w:hint="eastAsia"/>
-        </w:rPr>
-      </w:pPr>
-    </w:p>
+    <w:p/>
     <w:p>
       <w:pPr>
         <w:pStyle w:val="4"/>
-        <w:rPr>
-          <w:rFonts w:hint="eastAsia"/>
-        </w:rPr>
       </w:pPr>
       <w:r>
         <w:rPr>
@@ -528,11 +4586,6 @@
       </w:r>
     </w:p>
     <w:p>
-      <w:pPr>
-        <w:rPr>
-          <w:rFonts w:hint="eastAsia"/>
-        </w:rPr>
-      </w:pPr>
       <w:r>
         <w:rPr>
           <w:rFonts w:hint="eastAsia"/>
@@ -621,67 +4674,374 @@
     <w:p>
       <w:pPr>
         <w:pStyle w:val="4"/>
-        <w:rPr>
-          <w:rFonts w:hint="eastAsia"/>
-        </w:rPr>
+      </w:pPr>
+      <w:r>
+        <w:rPr>
+          <w:rFonts w:hint="eastAsia"/>
+        </w:rPr>
+        <w:t xml:space="preserve">2.2.2 </w:t>
+      </w:r>
+      <w:r>
+        <w:rPr>
+          <w:rFonts w:hint="eastAsia"/>
+        </w:rPr>
+        <w:t>特性</w:t>
+      </w:r>
+    </w:p>
+    <w:p>
+      <w:r>
+        <w:rPr>
+          <w:rFonts w:hint="eastAsia"/>
+        </w:rPr>
+        <w:t xml:space="preserve">    </w:t>
+      </w:r>
+      <w:r>
+        <w:rPr>
+          <w:rFonts w:hint="eastAsia"/>
+        </w:rPr>
+        <w:t>一个特性至少包含</w:t>
+      </w:r>
+      <w:r>
+        <w:rPr>
+          <w:rFonts w:hint="eastAsia"/>
+        </w:rPr>
+        <w:t>2</w:t>
+      </w:r>
+      <w:r>
+        <w:rPr>
+          <w:rFonts w:hint="eastAsia"/>
+        </w:rPr>
+        <w:t>个属性：一个属性用于声明，一个属性用于存放特性的值。</w:t>
+      </w:r>
+    </w:p>
+    <w:p>
+      <w:r>
+        <w:rPr>
+          <w:rFonts w:hint="eastAsia"/>
+        </w:rPr>
+        <w:t>所有通过</w:t>
+      </w:r>
+      <w:r>
+        <w:rPr>
+          <w:rFonts w:hint="eastAsia"/>
+        </w:rPr>
+        <w:t>GATT</w:t>
+      </w:r>
+      <w:r>
+        <w:rPr>
+          <w:rFonts w:hint="eastAsia"/>
+        </w:rPr>
+        <w:t>服务传输的数据必须映射成一系列的特性，可以把特性中的这些数据看成是一个个捆绑起来的数据，每个特性就是一个自我包容而独立的数据点。</w:t>
+      </w:r>
+      <w:r>
+        <w:rPr>
+          <w:rFonts w:hint="eastAsia"/>
+        </w:rPr>
+        <w:t xml:space="preserve"> </w:t>
+      </w:r>
+      <w:r>
+        <w:rPr>
+          <w:rFonts w:hint="eastAsia"/>
+        </w:rPr>
+        <w:t>例如，如果几块数据总是一起变化，那么我们可以把它们集中在一个特性里。</w:t>
+      </w:r>
+    </w:p>
+    <w:p>
+      <w:pPr>
+        <w:pStyle w:val="4"/>
       </w:pPr>
       <w:r>
         <w:rPr>
           <w:rFonts w:hint="eastAsia"/>
         </w:rPr>
         <w:lastRenderedPageBreak/>
+        <w:t>2.2.3</w:t>
+      </w:r>
+      <w:r>
+        <w:rPr>
+          <w:rFonts w:hint="eastAsia"/>
+        </w:rPr>
+        <w:t>描述符</w:t>
+      </w:r>
+    </w:p>
+    <w:p>
+      <w:r>
+        <w:rPr>
+          <w:rFonts w:hint="eastAsia"/>
+        </w:rPr>
+        <w:t xml:space="preserve">    </w:t>
+      </w:r>
+      <w:r>
+        <w:rPr>
+          <w:rFonts w:hint="eastAsia"/>
+        </w:rPr>
+        <w:t>任何在特性中的属性不是定义为属性值就是为描述符。描述符是一个额外的属性以提供更多特性的信息，它提供一个人类可识别的特性描述的实例。</w:t>
+      </w:r>
+    </w:p>
+    <w:p>
+      <w:r>
+        <w:rPr>
+          <w:rFonts w:hint="eastAsia"/>
+        </w:rPr>
+        <w:t xml:space="preserve">    </w:t>
+      </w:r>
+      <w:r>
+        <w:rPr>
+          <w:rFonts w:hint="eastAsia"/>
+        </w:rPr>
+        <w:t>然而，有一个特别的描述符值得特别地提起：客户端特性配置描述符</w:t>
+      </w:r>
+      <w:r>
+        <w:rPr>
+          <w:rFonts w:hint="eastAsia"/>
+        </w:rPr>
+        <w:t>(Client Characteristic Configuration Descriptor</w:t>
+      </w:r>
+      <w:r>
+        <w:rPr>
+          <w:rFonts w:hint="eastAsia"/>
+        </w:rPr>
+        <w:t>，</w:t>
+      </w:r>
+      <w:r>
+        <w:rPr>
+          <w:rFonts w:hint="eastAsia"/>
+        </w:rPr>
+        <w:t>CCCD)</w:t>
+      </w:r>
+      <w:r>
+        <w:rPr>
+          <w:rFonts w:hint="eastAsia"/>
+        </w:rPr>
+        <w:t>，这个描述符是给任何支持通知或指示功能的特性额外增加的。</w:t>
+      </w:r>
+    </w:p>
+    <w:p>
+      <w:r>
+        <w:rPr>
+          <w:rFonts w:hint="eastAsia"/>
+        </w:rPr>
+        <w:t xml:space="preserve">    </w:t>
+      </w:r>
+      <w:r>
+        <w:rPr>
+          <w:rFonts w:hint="eastAsia"/>
+        </w:rPr>
+        <w:t>在</w:t>
+      </w:r>
+      <w:r>
+        <w:rPr>
+          <w:rFonts w:hint="eastAsia"/>
+        </w:rPr>
+        <w:t>CCCD</w:t>
+      </w:r>
+      <w:r>
+        <w:rPr>
+          <w:rFonts w:hint="eastAsia"/>
+        </w:rPr>
+        <w:t>中写入“</w:t>
+      </w:r>
+      <w:r>
+        <w:rPr>
+          <w:rFonts w:hint="eastAsia"/>
+        </w:rPr>
+        <w:t>1</w:t>
+      </w:r>
+      <w:r>
+        <w:rPr>
+          <w:rFonts w:hint="eastAsia"/>
+        </w:rPr>
+        <w:t>”使能通知功能，写入“</w:t>
+      </w:r>
+      <w:r>
+        <w:rPr>
+          <w:rFonts w:hint="eastAsia"/>
+        </w:rPr>
+        <w:t>2</w:t>
+      </w:r>
+      <w:r>
+        <w:rPr>
+          <w:rFonts w:hint="eastAsia"/>
+        </w:rPr>
+        <w:t>”使能指示功能，写入“</w:t>
+      </w:r>
+      <w:r>
+        <w:rPr>
+          <w:rFonts w:hint="eastAsia"/>
+        </w:rPr>
+        <w:t>0</w:t>
+      </w:r>
+      <w:r>
+        <w:rPr>
+          <w:rFonts w:hint="eastAsia"/>
+        </w:rPr>
+        <w:t>”同时禁止通知和指示功能。</w:t>
+      </w:r>
+    </w:p>
+    <w:p>
+      <w:pPr>
+        <w:pStyle w:val="4"/>
+      </w:pPr>
+      <w:r>
+        <w:rPr>
+          <w:rFonts w:hint="eastAsia"/>
+        </w:rPr>
+        <w:t>2.2.4</w:t>
+      </w:r>
+      <w:r>
+        <w:rPr>
+          <w:rFonts w:hint="eastAsia"/>
+        </w:rPr>
+        <w:t>服务</w:t>
+      </w:r>
+    </w:p>
+    <w:p>
+      <w:r>
+        <w:rPr>
+          <w:rFonts w:hint="eastAsia"/>
+        </w:rPr>
+        <w:t xml:space="preserve">    </w:t>
+      </w:r>
+      <w:r>
+        <w:rPr>
+          <w:rFonts w:hint="eastAsia"/>
+        </w:rPr>
+        <w:t>一个服务包含一个或多个特性，这些特性是逻辑上相关的集合体。</w:t>
+      </w:r>
+    </w:p>
+    <w:p>
+      <w:r>
+        <w:rPr>
+          <w:rFonts w:hint="eastAsia"/>
+        </w:rPr>
+        <w:t>GATT</w:t>
+      </w:r>
+      <w:r>
+        <w:rPr>
+          <w:rFonts w:hint="eastAsia"/>
+        </w:rPr>
+        <w:t>服务一般包含几块具有相关的功能，比如特定传感器的读取和设置，人机接口的输入输出。组织具有相关的特性到服务中既实用又有效，因为它使得逻辑上和用户数据上的边界变得更加清晰，同时它也有助于不同应用程序间代码的重用。</w:t>
+      </w:r>
+      <w:r>
+        <w:rPr>
+          <w:rFonts w:hint="eastAsia"/>
+        </w:rPr>
+        <w:t>GATT</w:t>
+      </w:r>
+      <w:r>
+        <w:rPr>
+          <w:rFonts w:hint="eastAsia"/>
+        </w:rPr>
+        <w:t>基于蓝牙技术联盟</w:t>
+      </w:r>
+      <w:r>
+        <w:rPr>
+          <w:rFonts w:hint="eastAsia"/>
+        </w:rPr>
+        <w:t>(SIG)</w:t>
+      </w:r>
+      <w:r>
+        <w:rPr>
+          <w:rFonts w:hint="eastAsia"/>
+        </w:rPr>
+        <w:t>官方而设计，</w:t>
+      </w:r>
+      <w:r>
+        <w:rPr>
+          <w:rFonts w:hint="eastAsia"/>
+        </w:rPr>
+        <w:t>SIG</w:t>
+      </w:r>
+      <w:r>
+        <w:rPr>
+          <w:rFonts w:hint="eastAsia"/>
+        </w:rPr>
+        <w:t>建议根据它们的规范设计自己的</w:t>
+      </w:r>
+      <w:r>
+        <w:rPr>
+          <w:rFonts w:hint="eastAsia"/>
+        </w:rPr>
+        <w:t>profile</w:t>
+      </w:r>
+      <w:r>
+        <w:rPr>
+          <w:rFonts w:hint="eastAsia"/>
+        </w:rPr>
+        <w:t>。</w:t>
+      </w:r>
+    </w:p>
+    <w:p>
+      <w:pPr>
+        <w:pStyle w:val="4"/>
+      </w:pPr>
+      <w:r>
+        <w:rPr>
+          <w:rFonts w:hint="eastAsia"/>
+        </w:rPr>
         <w:t>2.</w:t>
       </w:r>
       <w:r>
         <w:rPr>
           <w:rFonts w:hint="eastAsia"/>
         </w:rPr>
-        <w:t xml:space="preserve">2.2 </w:t>
-      </w:r>
-      <w:r>
-        <w:rPr>
-          <w:rFonts w:hint="eastAsia"/>
-        </w:rPr>
-        <w:t>特性</w:t>
-      </w:r>
-    </w:p>
-    <w:p>
-      <w:r>
-        <w:rPr>
-          <w:rFonts w:hint="eastAsia"/>
-        </w:rPr>
-        <w:t xml:space="preserve">    </w:t>
-      </w:r>
-      <w:r>
-        <w:rPr>
-          <w:rFonts w:hint="eastAsia"/>
-        </w:rPr>
-        <w:t>一个特性至少包含</w:t>
-      </w:r>
-      <w:r>
-        <w:rPr>
-          <w:rFonts w:hint="eastAsia"/>
-        </w:rPr>
-        <w:t>2</w:t>
-      </w:r>
-      <w:r>
-        <w:rPr>
-          <w:rFonts w:hint="eastAsia"/>
-        </w:rPr>
-        <w:t>个属性：一个属性用于声明，一个属性用于存放特性的值。</w:t>
-      </w:r>
-    </w:p>
-    <w:p>
-      <w:pPr>
-        <w:rPr>
-          <w:rFonts w:hint="eastAsia"/>
-        </w:rPr>
-      </w:pPr>
-      <w:r>
-        <w:rPr>
-          <w:rFonts w:hint="eastAsia"/>
-        </w:rPr>
-        <w:t>所有通过</w:t>
+        <w:t>2.5 profile</w:t>
+      </w:r>
+      <w:r>
+        <w:rPr>
+          <w:rFonts w:hint="eastAsia"/>
+        </w:rPr>
+        <w:t>（数据配置文件）</w:t>
+      </w:r>
+    </w:p>
+    <w:p>
+      <w:r>
+        <w:rPr>
+          <w:rFonts w:hint="eastAsia"/>
+        </w:rPr>
+        <w:t xml:space="preserve">       </w:t>
+      </w:r>
+      <w:r>
+        <w:rPr>
+          <w:rFonts w:hint="eastAsia"/>
+        </w:rPr>
+        <w:t>一个</w:t>
+      </w:r>
+      <w:r>
+        <w:rPr>
+          <w:rFonts w:hint="eastAsia"/>
+        </w:rPr>
+        <w:t>profile</w:t>
+      </w:r>
+      <w:r>
+        <w:rPr>
+          <w:rFonts w:hint="eastAsia"/>
+        </w:rPr>
+        <w:t>文件可以包含一个或者多个服务，一个</w:t>
+      </w:r>
+      <w:r>
+        <w:rPr>
+          <w:rFonts w:hint="eastAsia"/>
+        </w:rPr>
+        <w:t>profile</w:t>
+      </w:r>
+      <w:r>
+        <w:rPr>
+          <w:rFonts w:hint="eastAsia"/>
+        </w:rPr>
+        <w:t>文件包含需要的服务的信息或者为对等设备如何交互的配置文件的选项信息。设备的</w:t>
+      </w:r>
+      <w:r>
+        <w:rPr>
+          <w:rFonts w:hint="eastAsia"/>
+        </w:rPr>
+        <w:t>GAP</w:t>
+      </w:r>
+      <w:r>
+        <w:rPr>
+          <w:rFonts w:hint="eastAsia"/>
+        </w:rPr>
+        <w:t>和</w:t>
       </w:r>
       <w:r>
         <w:rPr>
@@ -693,7 +5053,21 @@
         <w:rPr>
           <w:rFonts w:hint="eastAsia"/>
         </w:rPr>
-        <w:t>服务传输的数据必须映射成一系列的特性，可以把特性中的这些数据看成是一个个捆绑起来的数据，每个特性就是一个自我包容而独立的数据点。</w:t>
+        <w:t>的角色都可能在数据的交换过程中改变，因此，这个文件应该包含广播的种类、所使用的连接间隔、所需的安全等级等信息。</w:t>
+      </w:r>
+    </w:p>
+    <w:p>
+      <w:r>
+        <w:rPr>
+          <w:rFonts w:hint="eastAsia"/>
+        </w:rPr>
+        <w:t xml:space="preserve">       </w:t>
+      </w:r>
+      <w:r>
+        <w:rPr>
+          <w:rFonts w:hint="eastAsia"/>
+        </w:rPr>
+        <w:t>需要注意的是：</w:t>
       </w:r>
       <w:r>
         <w:rPr>
@@ -705,15 +5079,24 @@
         <w:rPr>
           <w:rFonts w:hint="eastAsia"/>
         </w:rPr>
-        <w:t>例如，如果几块数据总是一起变化，那么我们可以把它们集中在一个特性里。</w:t>
+        <w:t>一个</w:t>
+      </w:r>
+      <w:r>
+        <w:rPr>
+          <w:rFonts w:hint="eastAsia"/>
+        </w:rPr>
+        <w:t>profile</w:t>
+      </w:r>
+      <w:r>
+        <w:rPr>
+          <w:rFonts w:hint="eastAsia"/>
+        </w:rPr>
+        <w:t>中的属性表不能包含另一个属性表。</w:t>
       </w:r>
     </w:p>
     <w:p>
       <w:pPr>
         <w:pStyle w:val="4"/>
-        <w:rPr>
-          <w:rFonts w:hint="eastAsia"/>
-        </w:rPr>
       </w:pPr>
       <w:r>
         <w:rPr>
@@ -725,537 +5108,135 @@
         <w:rPr>
           <w:rFonts w:hint="eastAsia"/>
         </w:rPr>
-        <w:t>2.3</w:t>
-      </w:r>
-      <w:r>
-        <w:rPr>
-          <w:rFonts w:hint="eastAsia"/>
-        </w:rPr>
-        <w:t>描述符</w:t>
-      </w:r>
-    </w:p>
-    <w:p>
-      <w:pPr>
-        <w:rPr>
-          <w:rFonts w:hint="eastAsia"/>
-        </w:rPr>
-      </w:pPr>
-      <w:r>
-        <w:rPr>
-          <w:rFonts w:hint="eastAsia"/>
-        </w:rPr>
-        <w:t xml:space="preserve">    </w:t>
-      </w:r>
-      <w:r>
-        <w:rPr>
-          <w:rFonts w:hint="eastAsia"/>
-        </w:rPr>
-        <w:t>任何在特性中的属性不是定义为属性值就是为描述符。描述符是一个额外的属性以提供更多特性的信息，它提供一个人类可识别的特性描述的实例。</w:t>
-      </w:r>
-    </w:p>
-    <w:p>
-      <w:r>
-        <w:rPr>
-          <w:rFonts w:hint="eastAsia"/>
-        </w:rPr>
-        <w:t xml:space="preserve">    </w:t>
-      </w:r>
-      <w:r>
-        <w:rPr>
-          <w:rFonts w:hint="eastAsia"/>
-        </w:rPr>
-        <w:t>然而，有一个特别的描述符值得特别地提起：客户端特性配置描述符</w:t>
-      </w:r>
-      <w:r>
-        <w:rPr>
-          <w:rFonts w:hint="eastAsia"/>
-        </w:rPr>
-        <w:t>(Client Characteristic Configuration Descriptor</w:t>
-      </w:r>
-      <w:r>
-        <w:rPr>
-          <w:rFonts w:hint="eastAsia"/>
-        </w:rPr>
-        <w:t>，</w:t>
-      </w:r>
-      <w:r>
-        <w:rPr>
-          <w:rFonts w:hint="eastAsia"/>
-        </w:rPr>
-        <w:t>CCCD)</w:t>
-      </w:r>
-      <w:r>
-        <w:rPr>
-          <w:rFonts w:hint="eastAsia"/>
-        </w:rPr>
-        <w:t>，这个描述符是给任何支持通知或指示功能的特性额外增加的。</w:t>
-      </w:r>
-    </w:p>
-    <w:p>
-      <w:pPr>
-        <w:rPr>
-          <w:rFonts w:hint="eastAsia"/>
-        </w:rPr>
-      </w:pPr>
-      <w:r>
-        <w:rPr>
-          <w:rFonts w:hint="eastAsia"/>
-        </w:rPr>
-        <w:t xml:space="preserve">    </w:t>
-      </w:r>
-      <w:r>
-        <w:rPr>
-          <w:rFonts w:hint="eastAsia"/>
-        </w:rPr>
-        <w:t>在</w:t>
-      </w:r>
-      <w:r>
-        <w:rPr>
-          <w:rFonts w:hint="eastAsia"/>
-        </w:rPr>
-        <w:t>CCCD</w:t>
-      </w:r>
-      <w:r>
-        <w:rPr>
-          <w:rFonts w:hint="eastAsia"/>
-        </w:rPr>
-        <w:t>中写入“</w:t>
-      </w:r>
-      <w:r>
-        <w:rPr>
-          <w:rFonts w:hint="eastAsia"/>
-        </w:rPr>
-        <w:t>1</w:t>
-      </w:r>
-      <w:r>
-        <w:rPr>
-          <w:rFonts w:hint="eastAsia"/>
-        </w:rPr>
-        <w:t>”使能通知功能，写入“</w:t>
-      </w:r>
-      <w:r>
-        <w:rPr>
-          <w:rFonts w:hint="eastAsia"/>
-        </w:rPr>
-        <w:t>2</w:t>
-      </w:r>
-      <w:r>
-        <w:rPr>
-          <w:rFonts w:hint="eastAsia"/>
-        </w:rPr>
-        <w:t>”使能指示功能，写入“</w:t>
-      </w:r>
-      <w:r>
-        <w:rPr>
-          <w:rFonts w:hint="eastAsia"/>
-        </w:rPr>
-        <w:t>0</w:t>
-      </w:r>
-      <w:r>
-        <w:rPr>
-          <w:rFonts w:hint="eastAsia"/>
-        </w:rPr>
-        <w:t>”同时禁止通知和指示功能。</w:t>
+        <w:t xml:space="preserve">2.6 </w:t>
+      </w:r>
+      <w:r>
+        <w:rPr>
+          <w:rFonts w:hint="eastAsia"/>
+        </w:rPr>
+        <w:t>标准的定制服务和特性</w:t>
+      </w:r>
+    </w:p>
+    <w:p>
+      <w:r>
+        <w:rPr>
+          <w:rFonts w:hint="eastAsia"/>
+        </w:rPr>
+        <w:t xml:space="preserve">       </w:t>
+      </w:r>
+      <w:r>
+        <w:rPr>
+          <w:rFonts w:hint="eastAsia"/>
+        </w:rPr>
+        <w:t>蓝牙技术联盟</w:t>
+      </w:r>
+      <w:r>
+        <w:rPr>
+          <w:rFonts w:hint="eastAsia"/>
+        </w:rPr>
+        <w:t>(SIG)</w:t>
+      </w:r>
+      <w:r>
+        <w:rPr>
+          <w:rFonts w:hint="eastAsia"/>
+        </w:rPr>
+        <w:t>已经定义一些</w:t>
+      </w:r>
+      <w:r>
+        <w:rPr>
+          <w:rFonts w:hint="eastAsia"/>
+        </w:rPr>
+        <w:t>profile</w:t>
+      </w:r>
+      <w:r>
+        <w:rPr>
+          <w:rFonts w:hint="eastAsia"/>
+        </w:rPr>
+        <w:t>、服务、特性和根据协议栈的</w:t>
+      </w:r>
+      <w:r>
+        <w:rPr>
+          <w:rFonts w:hint="eastAsia"/>
+        </w:rPr>
+        <w:t>GATT</w:t>
+      </w:r>
+      <w:r>
+        <w:rPr>
+          <w:rFonts w:hint="eastAsia"/>
+        </w:rPr>
+        <w:t>层定义的属性。但是，协议栈中只实现了一部分应用的</w:t>
+      </w:r>
+      <w:r>
+        <w:rPr>
+          <w:rFonts w:hint="eastAsia"/>
+        </w:rPr>
+        <w:t>BLE</w:t>
+      </w:r>
+      <w:r>
+        <w:rPr>
+          <w:rFonts w:hint="eastAsia"/>
+        </w:rPr>
+        <w:t>服务，那就意味着，只要协议栈支持</w:t>
+      </w:r>
+      <w:r>
+        <w:rPr>
+          <w:rFonts w:hint="eastAsia"/>
+        </w:rPr>
+        <w:t>GATT</w:t>
+      </w:r>
+      <w:r>
+        <w:rPr>
+          <w:rFonts w:hint="eastAsia"/>
+        </w:rPr>
+        <w:t>，就可能为一个应用建立一个它需要的</w:t>
+      </w:r>
+      <w:r>
+        <w:rPr>
+          <w:rFonts w:hint="eastAsia"/>
+        </w:rPr>
+        <w:t>profile</w:t>
+      </w:r>
+      <w:r>
+        <w:rPr>
+          <w:rFonts w:hint="eastAsia"/>
+        </w:rPr>
+        <w:t>和服务。</w:t>
+      </w:r>
+    </w:p>
+    <w:p>
+      <w:r>
+        <w:rPr>
+          <w:rFonts w:hint="eastAsia"/>
+        </w:rPr>
+        <w:t xml:space="preserve">       </w:t>
+      </w:r>
+      <w:r>
+        <w:rPr>
+          <w:rFonts w:hint="eastAsia"/>
+        </w:rPr>
+        <w:t>既然在一个应用中可以支持</w:t>
+      </w:r>
+      <w:r>
+        <w:rPr>
+          <w:rFonts w:hint="eastAsia"/>
+        </w:rPr>
+        <w:t>profile</w:t>
+      </w:r>
+      <w:r>
+        <w:rPr>
+          <w:rFonts w:hint="eastAsia"/>
+        </w:rPr>
+        <w:t>和服务，那么就可以在这个应用中建立一个定制的服务。</w:t>
       </w:r>
     </w:p>
     <w:p>
       <w:pPr>
         <w:pStyle w:val="4"/>
-        <w:rPr>
-          <w:rFonts w:hint="eastAsia"/>
-        </w:rPr>
-      </w:pPr>
-      <w:r>
-        <w:rPr>
-          <w:rFonts w:hint="eastAsia"/>
-        </w:rPr>
-        <w:t>2.</w:t>
-      </w:r>
-      <w:r>
-        <w:rPr>
-          <w:rFonts w:hint="eastAsia"/>
-        </w:rPr>
-        <w:t>2.4</w:t>
-      </w:r>
-      <w:r>
-        <w:rPr>
-          <w:rFonts w:hint="eastAsia"/>
-        </w:rPr>
-        <w:t>服务</w:t>
-      </w:r>
-    </w:p>
-    <w:p>
-      <w:pPr>
-        <w:rPr>
-          <w:rFonts w:hint="eastAsia"/>
-        </w:rPr>
-      </w:pPr>
-      <w:r>
-        <w:rPr>
-          <w:rFonts w:hint="eastAsia"/>
-        </w:rPr>
-        <w:t xml:space="preserve">    </w:t>
-      </w:r>
-      <w:r>
-        <w:rPr>
-          <w:rFonts w:hint="eastAsia"/>
-        </w:rPr>
-        <w:t>一个服务包含一个或多个特性，这些特性是逻辑上相关的集合体。</w:t>
-      </w:r>
-    </w:p>
-    <w:p>
-      <w:pPr>
-        <w:rPr>
-          <w:rFonts w:hint="eastAsia"/>
-        </w:rPr>
-      </w:pPr>
-      <w:r>
-        <w:rPr>
-          <w:rFonts w:hint="eastAsia"/>
-        </w:rPr>
-        <w:t>GATT</w:t>
-      </w:r>
-      <w:r>
-        <w:rPr>
-          <w:rFonts w:hint="eastAsia"/>
-        </w:rPr>
-        <w:t>服务一般包含几块具有相关的功能，比如特定传感器的读取和设置，人机接口的输入输出。组织具有相关的特性到服务中既实用又有效，因为它使得逻辑上和用户数据上的边界变得更加清晰，同时它也有助于不同应用程序间代码的重用。</w:t>
-      </w:r>
-      <w:r>
-        <w:rPr>
-          <w:rFonts w:hint="eastAsia"/>
-        </w:rPr>
-        <w:t>GATT</w:t>
-      </w:r>
-      <w:r>
-        <w:rPr>
-          <w:rFonts w:hint="eastAsia"/>
-        </w:rPr>
-        <w:t>基于蓝牙技术联盟</w:t>
-      </w:r>
-      <w:r>
-        <w:rPr>
-          <w:rFonts w:hint="eastAsia"/>
-        </w:rPr>
-        <w:t>(SIG)</w:t>
-      </w:r>
-      <w:r>
-        <w:rPr>
-          <w:rFonts w:hint="eastAsia"/>
-        </w:rPr>
-        <w:t>官方而设计，</w:t>
-      </w:r>
-      <w:r>
-        <w:rPr>
-          <w:rFonts w:hint="eastAsia"/>
-        </w:rPr>
-        <w:t>SIG</w:t>
-      </w:r>
-      <w:r>
-        <w:rPr>
-          <w:rFonts w:hint="eastAsia"/>
-        </w:rPr>
-        <w:t>建议根据它们的规范设计自己的</w:t>
-      </w:r>
-      <w:r>
-        <w:rPr>
-          <w:rFonts w:hint="eastAsia"/>
-        </w:rPr>
-        <w:t>profile</w:t>
-      </w:r>
-      <w:r>
-        <w:rPr>
-          <w:rFonts w:hint="eastAsia"/>
-        </w:rPr>
-        <w:t>。</w:t>
-      </w:r>
-    </w:p>
-    <w:p>
-      <w:pPr>
-        <w:pStyle w:val="4"/>
-        <w:rPr>
-          <w:rFonts w:hint="eastAsia"/>
-        </w:rPr>
-      </w:pPr>
-      <w:r>
-        <w:rPr>
-          <w:rFonts w:hint="eastAsia"/>
-        </w:rPr>
-        <w:t>2.</w:t>
-      </w:r>
-      <w:r>
-        <w:rPr>
-          <w:rFonts w:hint="eastAsia"/>
-        </w:rPr>
-        <w:t>2.5 profile</w:t>
-      </w:r>
-      <w:r>
-        <w:rPr>
-          <w:rFonts w:hint="eastAsia"/>
-        </w:rPr>
-        <w:t>（数据配置文件）</w:t>
-      </w:r>
-    </w:p>
-    <w:p>
-      <w:pPr>
-        <w:rPr>
-          <w:rFonts w:hint="eastAsia"/>
-        </w:rPr>
-      </w:pPr>
-      <w:r>
-        <w:rPr>
-          <w:rFonts w:hint="eastAsia"/>
-        </w:rPr>
-        <w:t xml:space="preserve">       </w:t>
-      </w:r>
-      <w:r>
-        <w:rPr>
-          <w:rFonts w:hint="eastAsia"/>
-        </w:rPr>
-        <w:t>一个</w:t>
-      </w:r>
-      <w:r>
-        <w:rPr>
-          <w:rFonts w:hint="eastAsia"/>
-        </w:rPr>
-        <w:t>profile</w:t>
-      </w:r>
-      <w:r>
-        <w:rPr>
-          <w:rFonts w:hint="eastAsia"/>
-        </w:rPr>
-        <w:t>文件可以包含一个或者多个服务，一个</w:t>
-      </w:r>
-      <w:r>
-        <w:rPr>
-          <w:rFonts w:hint="eastAsia"/>
-        </w:rPr>
-        <w:t>profile</w:t>
-      </w:r>
-      <w:r>
-        <w:rPr>
-          <w:rFonts w:hint="eastAsia"/>
-        </w:rPr>
-        <w:t>文件包含需要的服务的信息或者为对等设备如何交互的配置文件的选项信息。设备的</w:t>
-      </w:r>
-      <w:r>
-        <w:rPr>
-          <w:rFonts w:hint="eastAsia"/>
-        </w:rPr>
-        <w:t>GAP</w:t>
-      </w:r>
-      <w:r>
-        <w:rPr>
-          <w:rFonts w:hint="eastAsia"/>
-        </w:rPr>
-        <w:t>和</w:t>
-      </w:r>
-      <w:r>
-        <w:rPr>
-          <w:rFonts w:hint="eastAsia"/>
-        </w:rPr>
-        <w:t>GATT</w:t>
-      </w:r>
-      <w:r>
-        <w:rPr>
-          <w:rFonts w:hint="eastAsia"/>
-        </w:rPr>
-        <w:t>的角色都可能在数据的交换过程中改变，因此，这个文件应该包含广播的种类、所使用的连接间隔、所需的安全等级等信息。</w:t>
-      </w:r>
-    </w:p>
-    <w:p>
-      <w:r>
-        <w:rPr>
-          <w:rFonts w:hint="eastAsia"/>
-        </w:rPr>
-        <w:t xml:space="preserve">       </w:t>
-      </w:r>
-      <w:r>
-        <w:rPr>
-          <w:rFonts w:hint="eastAsia"/>
-        </w:rPr>
-        <w:t>需要注意的是：</w:t>
-      </w:r>
-      <w:r>
-        <w:rPr>
-          <w:rFonts w:hint="eastAsia"/>
-        </w:rPr>
-        <w:t xml:space="preserve"> </w:t>
-      </w:r>
-      <w:r>
-        <w:rPr>
-          <w:rFonts w:hint="eastAsia"/>
-        </w:rPr>
-        <w:t>一个</w:t>
-      </w:r>
-      <w:r>
-        <w:rPr>
-          <w:rFonts w:hint="eastAsia"/>
-        </w:rPr>
-        <w:t>profile</w:t>
-      </w:r>
-      <w:r>
-        <w:rPr>
-          <w:rFonts w:hint="eastAsia"/>
-        </w:rPr>
-        <w:t>中的属性表不能包含另一个属性表。</w:t>
-      </w:r>
-    </w:p>
-    <w:p>
-      <w:pPr>
-        <w:pStyle w:val="4"/>
-        <w:rPr>
-          <w:rFonts w:hint="eastAsia"/>
-        </w:rPr>
-      </w:pPr>
-      <w:r>
-        <w:rPr>
-          <w:rFonts w:hint="eastAsia"/>
-        </w:rPr>
-        <w:t>2.</w:t>
-      </w:r>
-      <w:r>
-        <w:rPr>
-          <w:rFonts w:hint="eastAsia"/>
-        </w:rPr>
-        <w:t xml:space="preserve">2.6 </w:t>
-      </w:r>
-      <w:r>
-        <w:rPr>
-          <w:rFonts w:hint="eastAsia"/>
-        </w:rPr>
-        <w:t>标准的定制服务和特性</w:t>
-      </w:r>
-    </w:p>
-    <w:p>
-      <w:pPr>
-        <w:rPr>
-          <w:rFonts w:hint="eastAsia"/>
-        </w:rPr>
-      </w:pPr>
-      <w:r>
-        <w:rPr>
-          <w:rFonts w:hint="eastAsia"/>
-        </w:rPr>
-        <w:t xml:space="preserve">       </w:t>
-      </w:r>
-      <w:r>
-        <w:rPr>
-          <w:rFonts w:hint="eastAsia"/>
-        </w:rPr>
-        <w:t>蓝牙技术联盟</w:t>
-      </w:r>
-      <w:r>
-        <w:rPr>
-          <w:rFonts w:hint="eastAsia"/>
-        </w:rPr>
-        <w:t>(SIG)</w:t>
-      </w:r>
-      <w:r>
-        <w:rPr>
-          <w:rFonts w:hint="eastAsia"/>
-        </w:rPr>
-        <w:t>已经定义一些</w:t>
-      </w:r>
-      <w:r>
-        <w:rPr>
-          <w:rFonts w:hint="eastAsia"/>
-        </w:rPr>
-        <w:t>profile</w:t>
-      </w:r>
-      <w:r>
-        <w:rPr>
-          <w:rFonts w:hint="eastAsia"/>
-        </w:rPr>
-        <w:t>、服务、特性和根据协议栈的</w:t>
-      </w:r>
-      <w:r>
-        <w:rPr>
-          <w:rFonts w:hint="eastAsia"/>
-        </w:rPr>
-        <w:t>GATT</w:t>
-      </w:r>
-      <w:r>
-        <w:rPr>
-          <w:rFonts w:hint="eastAsia"/>
-        </w:rPr>
-        <w:t>层定义的属性。但是，协议栈中只实现了一部分应用的</w:t>
-      </w:r>
-      <w:r>
-        <w:rPr>
-          <w:rFonts w:hint="eastAsia"/>
-        </w:rPr>
-        <w:t>BLE</w:t>
-      </w:r>
-      <w:r>
-        <w:rPr>
-          <w:rFonts w:hint="eastAsia"/>
-        </w:rPr>
-        <w:t>服务，那就意味着，只要协议栈支持</w:t>
-      </w:r>
-      <w:r>
-        <w:rPr>
-          <w:rFonts w:hint="eastAsia"/>
-        </w:rPr>
-        <w:t>GATT</w:t>
-      </w:r>
-      <w:r>
-        <w:rPr>
-          <w:rFonts w:hint="eastAsia"/>
-        </w:rPr>
-        <w:t>，就可能为一个应用建立一个它需要的</w:t>
-      </w:r>
-      <w:r>
-        <w:rPr>
-          <w:rFonts w:hint="eastAsia"/>
-        </w:rPr>
-        <w:t>profile</w:t>
-      </w:r>
-      <w:r>
-        <w:rPr>
-          <w:rFonts w:hint="eastAsia"/>
-        </w:rPr>
-        <w:t>和服务。</w:t>
-      </w:r>
-    </w:p>
-    <w:p>
-      <w:r>
-        <w:rPr>
-          <w:rFonts w:hint="eastAsia"/>
-        </w:rPr>
-        <w:t xml:space="preserve">       </w:t>
-      </w:r>
-      <w:r>
-        <w:rPr>
-          <w:rFonts w:hint="eastAsia"/>
-        </w:rPr>
-        <w:t>既然在一个应用中可以支持</w:t>
-      </w:r>
-      <w:r>
-        <w:rPr>
-          <w:rFonts w:hint="eastAsia"/>
-        </w:rPr>
-        <w:t>profile</w:t>
-      </w:r>
-      <w:r>
-        <w:rPr>
-          <w:rFonts w:hint="eastAsia"/>
-        </w:rPr>
-        <w:t>和服务，那么就可以在这个应用中建立一个定制的服务。</w:t>
-      </w:r>
-    </w:p>
-    <w:p>
-      <w:pPr>
-        <w:pStyle w:val="4"/>
-        <w:rPr>
-          <w:rFonts w:hint="eastAsia"/>
-        </w:rPr>
-      </w:pPr>
-      <w:r>
-        <w:rPr>
-          <w:rFonts w:hint="eastAsia"/>
-        </w:rPr>
-        <w:lastRenderedPageBreak/>
+      </w:pPr>
+      <w:r>
+        <w:rPr>
+          <w:rFonts w:hint="eastAsia"/>
+        </w:rPr>
         <w:t>2.</w:t>
       </w:r>
       <w:r>
@@ -1335,9 +5316,6 @@
           <w:numId w:val="10"/>
         </w:numPr>
         <w:ind w:firstLineChars="0"/>
-        <w:rPr>
-          <w:rFonts w:hint="eastAsia"/>
-        </w:rPr>
       </w:pPr>
       <w:r>
         <w:rPr>
@@ -1399,6 +5377,7 @@
         <w:rPr>
           <w:rFonts w:hint="eastAsia"/>
         </w:rPr>
+        <w:lastRenderedPageBreak/>
         <w:t>的</w:t>
       </w:r>
       <w:r>
@@ -1459,11 +5438,6 @@
       </w:r>
     </w:p>
     <w:p>
-      <w:pPr>
-        <w:rPr>
-          <w:rFonts w:hint="eastAsia"/>
-        </w:rPr>
-      </w:pPr>
       <w:r>
         <w:t>0x0000x</w:t>
       </w:r>
@@ -1472,11 +5446,6 @@
       </w:r>
     </w:p>
     <w:p>
-      <w:pPr>
-        <w:rPr>
-          <w:rFonts w:hint="eastAsia"/>
-        </w:rPr>
-      </w:pPr>
       <w:r>
         <w:rPr>
           <w:rFonts w:hint="eastAsia"/>
@@ -1605,11 +5574,6 @@
       </w:r>
     </w:p>
     <w:p>
-      <w:pPr>
-        <w:rPr>
-          <w:rFonts w:hint="eastAsia"/>
-        </w:rPr>
-      </w:pPr>
       <w:r>
         <w:t>0x00002</w:t>
       </w:r>
@@ -1662,11 +5626,6 @@
       </w:r>
     </w:p>
     <w:p>
-      <w:pPr>
-        <w:rPr>
-          <w:rFonts w:hint="eastAsia"/>
-        </w:rPr>
-      </w:pPr>
       <w:r>
         <w:rPr>
           <w:rFonts w:hint="eastAsia"/>
@@ -1718,9 +5677,6 @@
           <w:numId w:val="10"/>
         </w:numPr>
         <w:ind w:firstLineChars="0"/>
-        <w:rPr>
-          <w:rFonts w:hint="eastAsia"/>
-        </w:rPr>
       </w:pPr>
       <w:r>
         <w:rPr>
@@ -1736,11 +5692,6 @@
       </w:r>
     </w:p>
     <w:p>
-      <w:pPr>
-        <w:rPr>
-          <w:rFonts w:hint="eastAsia"/>
-        </w:rPr>
-      </w:pPr>
       <w:r>
         <w:rPr>
           <w:rFonts w:hint="eastAsia"/>
@@ -1839,11 +5790,6 @@
       </w:r>
     </w:p>
     <w:p>
-      <w:pPr>
-        <w:rPr>
-          <w:rFonts w:hint="eastAsia"/>
-        </w:rPr>
-      </w:pPr>
       <w:r>
         <w:rPr>
           <w:rFonts w:hint="eastAsia"/>
@@ -1876,11 +5822,6 @@
       </w:r>
     </w:p>
     <w:p>
-      <w:pPr>
-        <w:rPr>
-          <w:rFonts w:hint="eastAsia"/>
-        </w:rPr>
-      </w:pPr>
       <w:r>
         <w:rPr>
           <w:rFonts w:hint="eastAsia"/>
@@ -2075,9 +6016,6 @@
     <w:p>
       <w:pPr>
         <w:pStyle w:val="4"/>
-        <w:rPr>
-          <w:rFonts w:hint="eastAsia"/>
-        </w:rPr>
       </w:pPr>
       <w:r>
         <w:rPr>
@@ -2099,11 +6037,6 @@
       </w:r>
     </w:p>
     <w:p>
-      <w:pPr>
-        <w:rPr>
-          <w:rFonts w:hint="eastAsia"/>
-        </w:rPr>
-      </w:pPr>
       <w:r>
         <w:rPr>
           <w:rFonts w:hint="eastAsia"/>
@@ -2112,11 +6045,6 @@
       </w:r>
     </w:p>
     <w:p>
-      <w:pPr>
-        <w:rPr>
-          <w:rFonts w:hint="eastAsia"/>
-        </w:rPr>
-      </w:pPr>
       <w:r>
         <w:rPr>
           <w:rFonts w:hint="eastAsia"/>
@@ -2131,11 +6059,6 @@
       </w:r>
     </w:p>
     <w:p>
-      <w:pPr>
-        <w:rPr>
-          <w:rFonts w:hint="eastAsia"/>
-        </w:rPr>
-      </w:pPr>
       <w:r>
         <w:rPr>
           <w:rFonts w:hint="eastAsia"/>
@@ -2150,11 +6073,6 @@
       </w:r>
     </w:p>
     <w:p>
-      <w:pPr>
-        <w:rPr>
-          <w:rFonts w:hint="eastAsia"/>
-        </w:rPr>
-      </w:pPr>
       <w:r>
         <w:rPr>
           <w:rFonts w:hint="eastAsia"/>
@@ -2169,11 +6087,6 @@
       </w:r>
     </w:p>
     <w:p>
-      <w:pPr>
-        <w:rPr>
-          <w:rFonts w:hint="eastAsia"/>
-        </w:rPr>
-      </w:pPr>
       <w:r>
         <w:rPr>
           <w:rFonts w:hint="eastAsia"/>
@@ -2188,11 +6101,6 @@
       </w:r>
     </w:p>
     <w:p>
-      <w:pPr>
-        <w:rPr>
-          <w:rFonts w:hint="eastAsia"/>
-        </w:rPr>
-      </w:pPr>
       <w:r>
         <w:rPr>
           <w:rFonts w:hint="eastAsia"/>
@@ -2207,11 +6115,6 @@
       </w:r>
     </w:p>
     <w:p>
-      <w:pPr>
-        <w:rPr>
-          <w:rFonts w:hint="eastAsia"/>
-        </w:rPr>
-      </w:pPr>
       <w:r>
         <w:rPr>
           <w:rFonts w:hint="eastAsia"/>
@@ -2220,11 +6123,6 @@
       </w:r>
     </w:p>
     <w:p>
-      <w:pPr>
-        <w:rPr>
-          <w:rFonts w:hint="eastAsia"/>
-        </w:rPr>
-      </w:pPr>
       <w:r>
         <w:rPr>
           <w:rFonts w:hint="eastAsia"/>
@@ -2257,11 +6155,6 @@
       </w:r>
     </w:p>
     <w:p>
-      <w:pPr>
-        <w:rPr>
-          <w:rFonts w:hint="eastAsia"/>
-        </w:rPr>
-      </w:pPr>
       <w:r>
         <w:rPr>
           <w:rFonts w:hint="eastAsia"/>
@@ -2302,64 +6195,54 @@
       </w:r>
     </w:p>
     <w:p>
-      <w:pPr>
-        <w:rPr>
-          <w:rFonts w:hint="eastAsia"/>
-        </w:rPr>
+      <w:r>
+        <w:rPr>
+          <w:rFonts w:hint="eastAsia"/>
+        </w:rPr>
+        <w:t>通知和指示</w:t>
+      </w:r>
+    </w:p>
+    <w:p>
+      <w:r>
+        <w:rPr>
+          <w:rFonts w:hint="eastAsia"/>
+        </w:rPr>
+        <w:t>通知和指示性质允许</w:t>
+      </w:r>
+      <w:r>
+        <w:rPr>
+          <w:rFonts w:hint="eastAsia"/>
+        </w:rPr>
+        <w:t>GATT</w:t>
+      </w:r>
+      <w:r>
+        <w:rPr>
+          <w:rFonts w:hint="eastAsia"/>
+        </w:rPr>
+        <w:t>服务器在其某个特性改变的时候对</w:t>
+      </w:r>
+      <w:r>
+        <w:rPr>
+          <w:rFonts w:hint="eastAsia"/>
+        </w:rPr>
+        <w:t>GATT</w:t>
+      </w:r>
+      <w:r>
+        <w:rPr>
+          <w:rFonts w:hint="eastAsia"/>
+        </w:rPr>
+        <w:t>客户端进行提醒，通知和指示之间不同之处在于指示有应用层上的确认，而通知没有。</w:t>
+      </w:r>
+    </w:p>
+    <w:p>
+      <w:pPr>
+        <w:pStyle w:val="2"/>
       </w:pPr>
       <w:r>
         <w:rPr>
           <w:rFonts w:hint="eastAsia"/>
         </w:rPr>
         <w:lastRenderedPageBreak/>
-        <w:t>通知和指示</w:t>
-      </w:r>
-    </w:p>
-    <w:p>
-      <w:pPr>
-        <w:rPr>
-          <w:rFonts w:hint="eastAsia"/>
-        </w:rPr>
-      </w:pPr>
-      <w:r>
-        <w:rPr>
-          <w:rFonts w:hint="eastAsia"/>
-        </w:rPr>
-        <w:t>通知和指示性质允许</w:t>
-      </w:r>
-      <w:r>
-        <w:rPr>
-          <w:rFonts w:hint="eastAsia"/>
-        </w:rPr>
-        <w:t>GATT</w:t>
-      </w:r>
-      <w:r>
-        <w:rPr>
-          <w:rFonts w:hint="eastAsia"/>
-        </w:rPr>
-        <w:t>服务器在其某个特性改变的时候对</w:t>
-      </w:r>
-      <w:r>
-        <w:rPr>
-          <w:rFonts w:hint="eastAsia"/>
-        </w:rPr>
-        <w:t>GATT</w:t>
-      </w:r>
-      <w:r>
-        <w:rPr>
-          <w:rFonts w:hint="eastAsia"/>
-        </w:rPr>
-        <w:t>客户端进行提醒，通知和指示之间不同之处在于指示有应用层上的确认，而通知没有。</w:t>
-      </w:r>
-    </w:p>
-    <w:p>
-      <w:pPr>
-        <w:pStyle w:val="2"/>
-      </w:pPr>
-      <w:r>
-        <w:rPr>
-          <w:rFonts w:hint="eastAsia"/>
-        </w:rPr>
         <w:t>针对</w:t>
       </w:r>
       <w:r>
@@ -2471,11 +6354,6 @@
       </w:r>
     </w:p>
     <w:p>
-      <w:pPr>
-        <w:rPr>
-          <w:rFonts w:hint="eastAsia"/>
-        </w:rPr>
-      </w:pPr>
       <w:r>
         <w:rPr>
           <w:rFonts w:hint="eastAsia"/>
@@ -2666,19 +6544,19 @@
         </w:rPr>
         <w:t>传输温度数据给手机</w:t>
       </w:r>
-      <w:commentRangeStart w:id="0"/>
+      <w:commentRangeStart w:id="1"/>
       <w:r>
         <w:rPr>
           <w:rFonts w:hint="eastAsia"/>
         </w:rPr>
         <w:t>端</w:t>
       </w:r>
-      <w:commentRangeEnd w:id="0"/>
+      <w:commentRangeEnd w:id="1"/>
       <w:r>
         <w:rPr>
           <w:rStyle w:val="a9"/>
         </w:rPr>
-        <w:commentReference w:id="0"/>
+        <w:commentReference w:id="1"/>
       </w:r>
       <w:r>
         <w:rPr>
@@ -2695,9 +6573,6 @@
           <w:numId w:val="11"/>
         </w:numPr>
         <w:ind w:firstLineChars="0"/>
-        <w:rPr>
-          <w:rFonts w:hint="eastAsia"/>
-        </w:rPr>
       </w:pPr>
       <w:r>
         <w:t>Bluefruit LE Sniffer</w:t>
@@ -2847,7 +6722,7 @@
                     </pic:cNvPicPr>
                   </pic:nvPicPr>
                   <pic:blipFill>
-                    <a:blip r:embed="rId11" cstate="print">
+                    <a:blip r:embed="rId12" cstate="print">
                       <a:extLst>
                         <a:ext uri="{28A0092B-C50C-407E-A947-70E740481C1C}">
                           <a14:useLocalDpi xmlns:a14="http://schemas.microsoft.com/office/drawing/2010/main" val="0"/>
@@ -3044,7 +6919,7 @@
                     <pic:cNvPicPr/>
                   </pic:nvPicPr>
                   <pic:blipFill rotWithShape="1">
-                    <a:blip r:embed="rId12"/>
+                    <a:blip r:embed="rId13"/>
                     <a:srcRect r="46018" b="61294"/>
                     <a:stretch/>
                   </pic:blipFill>
@@ -3109,7 +6984,7 @@
                     <pic:cNvPicPr/>
                   </pic:nvPicPr>
                   <pic:blipFill>
-                    <a:blip r:embed="rId13"/>
+                    <a:blip r:embed="rId14"/>
                     <a:stretch>
                       <a:fillRect/>
                     </a:stretch>
@@ -3189,7 +7064,7 @@
                     <pic:cNvPicPr/>
                   </pic:nvPicPr>
                   <pic:blipFill>
-                    <a:blip r:embed="rId14"/>
+                    <a:blip r:embed="rId15"/>
                     <a:stretch>
                       <a:fillRect/>
                     </a:stretch>
@@ -3332,7 +7207,7 @@
                     </pic:cNvPicPr>
                   </pic:nvPicPr>
                   <pic:blipFill rotWithShape="1">
-                    <a:blip r:embed="rId15" cstate="print">
+                    <a:blip r:embed="rId16" cstate="print">
                       <a:extLst>
                         <a:ext uri="{28A0092B-C50C-407E-A947-70E740481C1C}">
                           <a14:useLocalDpi xmlns:a14="http://schemas.microsoft.com/office/drawing/2010/main" val="0"/>
@@ -3408,7 +7283,7 @@
                     <pic:cNvPicPr/>
                   </pic:nvPicPr>
                   <pic:blipFill>
-                    <a:blip r:embed="rId16"/>
+                    <a:blip r:embed="rId17"/>
                     <a:stretch>
                       <a:fillRect/>
                     </a:stretch>
@@ -3553,7 +7428,7 @@
                     </pic:cNvPicPr>
                   </pic:nvPicPr>
                   <pic:blipFill>
-                    <a:blip r:embed="rId17" cstate="print">
+                    <a:blip r:embed="rId18" cstate="print">
                       <a:extLst>
                         <a:ext uri="{28A0092B-C50C-407E-A947-70E740481C1C}">
                           <a14:useLocalDpi xmlns:a14="http://schemas.microsoft.com/office/drawing/2010/main" val="0"/>
@@ -3711,7 +7586,7 @@
                     </pic:cNvPicPr>
                   </pic:nvPicPr>
                   <pic:blipFill>
-                    <a:blip r:embed="rId18" cstate="print">
+                    <a:blip r:embed="rId19" cstate="print">
                       <a:extLst>
                         <a:ext uri="{28A0092B-C50C-407E-A947-70E740481C1C}">
                           <a14:useLocalDpi xmlns:a14="http://schemas.microsoft.com/office/drawing/2010/main" val="0"/>
@@ -3826,7 +7701,7 @@
                     <pic:cNvPicPr/>
                   </pic:nvPicPr>
                   <pic:blipFill rotWithShape="1">
-                    <a:blip r:embed="rId19"/>
+                    <a:blip r:embed="rId20"/>
                     <a:srcRect t="28577"/>
                     <a:stretch/>
                   </pic:blipFill>
@@ -3926,7 +7801,7 @@
                     </pic:cNvPicPr>
                   </pic:nvPicPr>
                   <pic:blipFill rotWithShape="1">
-                    <a:blip r:embed="rId20" cstate="print">
+                    <a:blip r:embed="rId21" cstate="print">
                       <a:extLst>
                         <a:ext uri="{28A0092B-C50C-407E-A947-70E740481C1C}">
                           <a14:useLocalDpi xmlns:a14="http://schemas.microsoft.com/office/drawing/2010/main" val="0"/>
@@ -4129,7 +8004,6 @@
       <w:pPr>
         <w:jc w:val="left"/>
         <w:rPr>
-          <w:rFonts w:hint="eastAsia"/>
           <w:color w:val="FF0000"/>
         </w:rPr>
       </w:pPr>
@@ -4255,7 +8129,7 @@
                     </pic:cNvPicPr>
                   </pic:nvPicPr>
                   <pic:blipFill>
-                    <a:blip r:embed="rId21">
+                    <a:blip r:embed="rId22">
                       <a:extLst>
                         <a:ext uri="{28A0092B-C50C-407E-A947-70E740481C1C}">
                           <a14:useLocalDpi xmlns:a14="http://schemas.microsoft.com/office/drawing/2010/main" val="0"/>
@@ -4568,10 +8442,10 @@
             <v:path o:extrusionok="f" gradientshapeok="t" o:connecttype="rect"/>
             <o:lock v:ext="edit" aspectratio="t"/>
           </v:shapetype>
-          <v:shape id="_x0000_i1037" type="#_x0000_t75" style="width:197pt;height:42.05pt" o:ole="">
-            <v:imagedata r:id="rId22" o:title=""/>
+          <v:shape id="_x0000_i1025" type="#_x0000_t75" style="width:197.25pt;height:42pt" o:ole="">
+            <v:imagedata r:id="rId23" o:title=""/>
           </v:shape>
-          <o:OLEObject Type="Embed" ProgID="Package" ShapeID="_x0000_i1037" DrawAspect="Content" ObjectID="_1643918959" r:id="rId23"/>
+          <o:OLEObject Type="Embed" ProgID="Package" ShapeID="_x0000_i1025" DrawAspect="Content" ObjectID="_1644000175" r:id="rId24"/>
         </w:object>
       </w:r>
       <w:r>
@@ -4644,16 +8518,13 @@
     <w:p>
       <w:pPr>
         <w:jc w:val="left"/>
-        <w:rPr>
-          <w:rFonts w:hint="eastAsia"/>
-        </w:rPr>
       </w:pPr>
       <w:r>
         <w:object w:dxaOrig="3991" w:dyaOrig="841" w14:anchorId="6B8B125F">
-          <v:shape id="_x0000_i1039" type="#_x0000_t75" style="width:199.3pt;height:42.05pt" o:ole="">
-            <v:imagedata r:id="rId24" o:title=""/>
+          <v:shape id="_x0000_i1026" type="#_x0000_t75" style="width:199.5pt;height:42pt" o:ole="">
+            <v:imagedata r:id="rId25" o:title=""/>
           </v:shape>
-          <o:OLEObject Type="Embed" ProgID="Package" ShapeID="_x0000_i1039" DrawAspect="Content" ObjectID="_1643918960" r:id="rId25"/>
+          <o:OLEObject Type="Embed" ProgID="Package" ShapeID="_x0000_i1026" DrawAspect="Content" ObjectID="_1644000176" r:id="rId26"/>
         </w:object>
       </w:r>
     </w:p>
@@ -4691,9 +8562,6 @@
       <w:pPr>
         <w:ind w:firstLine="420"/>
         <w:jc w:val="left"/>
-        <w:rPr>
-          <w:rFonts w:hint="eastAsia"/>
-        </w:rPr>
       </w:pPr>
       <w:r>
         <w:rPr>
@@ -4707,7 +8575,7 @@
       <w:r>
         <w:t>，这是一个免费且功能齐全的终端仿真器软件包。</w:t>
       </w:r>
-      <w:hyperlink r:id="rId26" w:history="1">
+      <w:hyperlink r:id="rId27" w:history="1">
         <w:r>
           <w:rPr>
             <w:rStyle w:val="a4"/>
@@ -4719,9 +8587,6 @@
     <w:p>
       <w:pPr>
         <w:jc w:val="left"/>
-        <w:rPr>
-          <w:rFonts w:hint="eastAsia"/>
-        </w:rPr>
       </w:pPr>
       <w:r>
         <w:rPr>
@@ -4762,7 +8627,7 @@
                     </pic:cNvPicPr>
                   </pic:nvPicPr>
                   <pic:blipFill>
-                    <a:blip r:embed="rId27">
+                    <a:blip r:embed="rId28">
                       <a:extLst>
                         <a:ext uri="{28A0092B-C50C-407E-A947-70E740481C1C}">
                           <a14:useLocalDpi xmlns:a14="http://schemas.microsoft.com/office/drawing/2010/main" val="0"/>
@@ -4861,7 +8726,7 @@
                     </pic:cNvPicPr>
                   </pic:nvPicPr>
                   <pic:blipFill rotWithShape="1">
-                    <a:blip r:embed="rId28">
+                    <a:blip r:embed="rId29">
                       <a:extLst>
                         <a:ext uri="{28A0092B-C50C-407E-A947-70E740481C1C}">
                           <a14:useLocalDpi xmlns:a14="http://schemas.microsoft.com/office/drawing/2010/main" val="0"/>
@@ -4923,7 +8788,7 @@
                     </pic:cNvPicPr>
                   </pic:nvPicPr>
                   <pic:blipFill>
-                    <a:blip r:embed="rId29" cstate="print">
+                    <a:blip r:embed="rId30" cstate="print">
                       <a:extLst>
                         <a:ext uri="{28A0092B-C50C-407E-A947-70E740481C1C}">
                           <a14:useLocalDpi xmlns:a14="http://schemas.microsoft.com/office/drawing/2010/main" val="0"/>
@@ -4963,9 +8828,6 @@
     <w:p>
       <w:pPr>
         <w:jc w:val="left"/>
-        <w:rPr>
-          <w:rFonts w:hint="eastAsia"/>
-        </w:rPr>
       </w:pPr>
       <w:r>
         <w:rPr>
@@ -4990,7 +8852,7 @@
                     </pic:cNvPicPr>
                   </pic:nvPicPr>
                   <pic:blipFill>
-                    <a:blip r:embed="rId30">
+                    <a:blip r:embed="rId31">
                       <a:extLst>
                         <a:ext uri="{28A0092B-C50C-407E-A947-70E740481C1C}">
                           <a14:useLocalDpi xmlns:a14="http://schemas.microsoft.com/office/drawing/2010/main" val="0"/>
@@ -5047,7 +8909,7 @@
                     <pic:cNvPicPr/>
                   </pic:nvPicPr>
                   <pic:blipFill>
-                    <a:blip r:embed="rId31"/>
+                    <a:blip r:embed="rId32"/>
                     <a:stretch>
                       <a:fillRect/>
                     </a:stretch>
@@ -5071,9 +8933,6 @@
     <w:p>
       <w:pPr>
         <w:jc w:val="left"/>
-        <w:rPr>
-          <w:rFonts w:hint="eastAsia"/>
-        </w:rPr>
       </w:pPr>
       <w:r>
         <w:rPr>
@@ -5113,6 +8972,439 @@
           <w:rFonts w:hint="eastAsia"/>
         </w:rPr>
         <w:t>模式，输入命令可以看到上面的一些消息打印出来</w:t>
+      </w:r>
+    </w:p>
+    <w:p>
+      <w:pPr>
+        <w:jc w:val="left"/>
+        <w:rPr>
+          <w:rFonts w:hint="eastAsia"/>
+          <w:b/>
+        </w:rPr>
+      </w:pPr>
+      <w:r>
+        <w:rPr>
+          <w:b/>
+        </w:rPr>
+        <w:t>Hayes/AT Commands</w:t>
+      </w:r>
+      <w:r>
+        <w:rPr>
+          <w:rFonts w:hint="eastAsia"/>
+          <w:b/>
+        </w:rPr>
+        <w:t>简介</w:t>
+      </w:r>
+    </w:p>
+    <w:p>
+      <w:pPr>
+        <w:jc w:val="left"/>
+      </w:pPr>
+      <w:r>
+        <w:t>AT</w:t>
+      </w:r>
+      <w:r>
+        <w:t>样式命令集的优点是它易于在机器间通信中使用，同时仍然对用户友好。</w:t>
+      </w:r>
+    </w:p>
+    <w:p>
+      <w:pPr>
+        <w:jc w:val="left"/>
+      </w:pPr>
+      <w:r>
+        <w:t>Test Command Mode '=?'</w:t>
+      </w:r>
+    </w:p>
+    <w:p>
+      <w:pPr>
+        <w:jc w:val="left"/>
+        <w:rPr>
+          <w:rFonts w:hint="eastAsia"/>
+        </w:rPr>
+      </w:pPr>
+      <w:r>
+        <w:t>“</w:t>
+      </w:r>
+      <w:r>
+        <w:t>测试</w:t>
+      </w:r>
+      <w:r>
+        <w:t>”</w:t>
+      </w:r>
+      <w:r>
+        <w:t>模式用于检查系统上是否存在指定的命令。</w:t>
+      </w:r>
+      <w:r>
+        <w:t xml:space="preserve"> </w:t>
+      </w:r>
+      <w:r>
+        <w:t>某些固件版本或配置可能包含也可能不包含特定命令，您可以通过使用命令名称并附加</w:t>
+      </w:r>
+      <w:r>
+        <w:t>'=</w:t>
+      </w:r>
+      <w:r>
+        <w:t>？</w:t>
+      </w:r>
+      <w:r>
+        <w:t>'</w:t>
+      </w:r>
+      <w:r>
+        <w:t>来确定该命令是否存在。如下图所示</w:t>
+      </w:r>
+      <w:r>
+        <w:rPr>
+          <w:rFonts w:hint="eastAsia"/>
+        </w:rPr>
+        <w:t>：</w:t>
+      </w:r>
+    </w:p>
+    <w:p>
+      <w:pPr>
+        <w:jc w:val="left"/>
+      </w:pPr>
+      <w:r>
+        <w:rPr>
+          <w:noProof/>
+        </w:rPr>
+        <w:drawing>
+          <wp:inline distT="0" distB="0" distL="0" distR="0" wp14:anchorId="46CEE453" wp14:editId="51A3150B">
+            <wp:extent cx="5274310" cy="1029335"/>
+            <wp:effectExtent l="0" t="0" r="2540" b="0"/>
+            <wp:docPr id="28" name="图片 28"/>
+            <wp:cNvGraphicFramePr>
+              <a:graphicFrameLocks xmlns:a="http://schemas.openxmlformats.org/drawingml/2006/main" noChangeAspect="1"/>
+            </wp:cNvGraphicFramePr>
+            <a:graphic xmlns:a="http://schemas.openxmlformats.org/drawingml/2006/main">
+              <a:graphicData uri="http://schemas.openxmlformats.org/drawingml/2006/picture">
+                <pic:pic xmlns:pic="http://schemas.openxmlformats.org/drawingml/2006/picture">
+                  <pic:nvPicPr>
+                    <pic:cNvPr id="1" name=""/>
+                    <pic:cNvPicPr/>
+                  </pic:nvPicPr>
+                  <pic:blipFill>
+                    <a:blip r:embed="rId33"/>
+                    <a:stretch>
+                      <a:fillRect/>
+                    </a:stretch>
+                  </pic:blipFill>
+                  <pic:spPr>
+                    <a:xfrm>
+                      <a:off x="0" y="0"/>
+                      <a:ext cx="5274310" cy="1029335"/>
+                    </a:xfrm>
+                    <a:prstGeom prst="rect">
+                      <a:avLst/>
+                    </a:prstGeom>
+                  </pic:spPr>
+                </pic:pic>
+              </a:graphicData>
+            </a:graphic>
+          </wp:inline>
+        </w:drawing>
+      </w:r>
+    </w:p>
+    <w:p>
+      <w:pPr>
+        <w:jc w:val="left"/>
+      </w:pPr>
+      <w:r>
+        <w:t>Write Command Mode '=xxx'</w:t>
+      </w:r>
+    </w:p>
+    <w:p>
+      <w:pPr>
+        <w:jc w:val="left"/>
+      </w:pPr>
+      <w:r>
+        <w:t>“</w:t>
+      </w:r>
+      <w:r>
+        <w:t>写入</w:t>
+      </w:r>
+      <w:r>
+        <w:t>”</w:t>
+      </w:r>
+      <w:r>
+        <w:t>模式用于为命令分配特定的值，例如使用我们上面使用的命令来更改无线电的发射功率电平。</w:t>
+      </w:r>
+      <w:r>
+        <w:t xml:space="preserve"> </w:t>
+      </w:r>
+      <w:r>
+        <w:t>要向命令中写入值，只需在命令后附加一个</w:t>
+      </w:r>
+      <w:r>
+        <w:t>'='</w:t>
+      </w:r>
+      <w:r>
+        <w:t>符号，然后加上您要写入的任何参数（除了一个单独的</w:t>
+      </w:r>
+      <w:r>
+        <w:t>'</w:t>
+      </w:r>
+      <w:r>
+        <w:t>？</w:t>
+      </w:r>
+      <w:r>
+        <w:t>'</w:t>
+      </w:r>
+      <w:r>
+        <w:t>字符，它将被解释为</w:t>
+      </w:r>
+      <w:r>
+        <w:t>tet</w:t>
+      </w:r>
+      <w:r>
+        <w:t>模式）：</w:t>
+      </w:r>
+    </w:p>
+    <w:p>
+      <w:pPr>
+        <w:jc w:val="left"/>
+      </w:pPr>
+      <w:r>
+        <w:rPr>
+          <w:noProof/>
+        </w:rPr>
+        <w:drawing>
+          <wp:inline distT="0" distB="0" distL="0" distR="0" wp14:anchorId="1EEBE7AB" wp14:editId="35EFC0C2">
+            <wp:extent cx="5274310" cy="721360"/>
+            <wp:effectExtent l="0" t="0" r="2540" b="2540"/>
+            <wp:docPr id="29" name="图片 29"/>
+            <wp:cNvGraphicFramePr>
+              <a:graphicFrameLocks xmlns:a="http://schemas.openxmlformats.org/drawingml/2006/main" noChangeAspect="1"/>
+            </wp:cNvGraphicFramePr>
+            <a:graphic xmlns:a="http://schemas.openxmlformats.org/drawingml/2006/main">
+              <a:graphicData uri="http://schemas.openxmlformats.org/drawingml/2006/picture">
+                <pic:pic xmlns:pic="http://schemas.openxmlformats.org/drawingml/2006/picture">
+                  <pic:nvPicPr>
+                    <pic:cNvPr id="1" name=""/>
+                    <pic:cNvPicPr/>
+                  </pic:nvPicPr>
+                  <pic:blipFill>
+                    <a:blip r:embed="rId34"/>
+                    <a:stretch>
+                      <a:fillRect/>
+                    </a:stretch>
+                  </pic:blipFill>
+                  <pic:spPr>
+                    <a:xfrm>
+                      <a:off x="0" y="0"/>
+                      <a:ext cx="5274310" cy="721360"/>
+                    </a:xfrm>
+                    <a:prstGeom prst="rect">
+                      <a:avLst/>
+                    </a:prstGeom>
+                  </pic:spPr>
+                </pic:pic>
+              </a:graphicData>
+            </a:graphic>
+          </wp:inline>
+        </w:drawing>
+      </w:r>
+    </w:p>
+    <w:p>
+      <w:pPr>
+        <w:jc w:val="left"/>
+      </w:pPr>
+      <w:r>
+        <w:lastRenderedPageBreak/>
+        <w:t>Execute Mode</w:t>
+      </w:r>
+    </w:p>
+    <w:p>
+      <w:pPr>
+        <w:jc w:val="left"/>
+      </w:pPr>
+      <w:r>
+        <w:t xml:space="preserve"> “</w:t>
+      </w:r>
+      <w:r>
+        <w:t>执行</w:t>
+      </w:r>
+      <w:r>
+        <w:t>”</w:t>
+      </w:r>
+      <w:r>
+        <w:t>模式将</w:t>
+      </w:r>
+      <w:r>
+        <w:rPr>
+          <w:rFonts w:hint="eastAsia"/>
+        </w:rPr>
+        <w:t>运行合法的</w:t>
+      </w:r>
+      <w:r>
+        <w:t>特定命令，并且在输入命令名称而没有其他参数时将使用该模式。</w:t>
+      </w:r>
+    </w:p>
+    <w:p>
+      <w:pPr>
+        <w:jc w:val="left"/>
+      </w:pPr>
+      <w:r>
+        <w:rPr>
+          <w:noProof/>
+        </w:rPr>
+        <w:drawing>
+          <wp:inline distT="0" distB="0" distL="0" distR="0" wp14:anchorId="12988CED" wp14:editId="16E0B4D9">
+            <wp:extent cx="5274310" cy="625475"/>
+            <wp:effectExtent l="0" t="0" r="2540" b="3175"/>
+            <wp:docPr id="30" name="图片 30"/>
+            <wp:cNvGraphicFramePr>
+              <a:graphicFrameLocks xmlns:a="http://schemas.openxmlformats.org/drawingml/2006/main" noChangeAspect="1"/>
+            </wp:cNvGraphicFramePr>
+            <a:graphic xmlns:a="http://schemas.openxmlformats.org/drawingml/2006/main">
+              <a:graphicData uri="http://schemas.openxmlformats.org/drawingml/2006/picture">
+                <pic:pic xmlns:pic="http://schemas.openxmlformats.org/drawingml/2006/picture">
+                  <pic:nvPicPr>
+                    <pic:cNvPr id="1" name=""/>
+                    <pic:cNvPicPr/>
+                  </pic:nvPicPr>
+                  <pic:blipFill>
+                    <a:blip r:embed="rId35"/>
+                    <a:stretch>
+                      <a:fillRect/>
+                    </a:stretch>
+                  </pic:blipFill>
+                  <pic:spPr>
+                    <a:xfrm>
+                      <a:off x="0" y="0"/>
+                      <a:ext cx="5274310" cy="625475"/>
+                    </a:xfrm>
+                    <a:prstGeom prst="rect">
+                      <a:avLst/>
+                    </a:prstGeom>
+                  </pic:spPr>
+                </pic:pic>
+              </a:graphicData>
+            </a:graphic>
+          </wp:inline>
+        </w:drawing>
+      </w:r>
+    </w:p>
+    <w:p>
+      <w:pPr>
+        <w:jc w:val="left"/>
+      </w:pPr>
+      <w:r>
+        <w:t>您可以使用执行模式来执行出厂重置，</w:t>
+      </w:r>
+      <w:r>
+        <w:rPr>
+          <w:rFonts w:hint="eastAsia"/>
+        </w:rPr>
+        <w:t>就像上面那样</w:t>
+      </w:r>
+      <w:r>
+        <w:t>通过执行</w:t>
+      </w:r>
+      <w:r>
+        <w:t>AT + FACTORYRESET</w:t>
+      </w:r>
+      <w:r>
+        <w:t>命令</w:t>
+      </w:r>
+      <w:r>
+        <w:rPr>
+          <w:rFonts w:hint="eastAsia"/>
+        </w:rPr>
+        <w:t>来实现。</w:t>
+      </w:r>
+    </w:p>
+    <w:p>
+      <w:pPr>
+        <w:jc w:val="left"/>
+      </w:pPr>
+      <w:r>
+        <w:t>Read Command Mode '?'</w:t>
+      </w:r>
+    </w:p>
+    <w:p>
+      <w:pPr>
+        <w:jc w:val="left"/>
+      </w:pPr>
+      <w:r>
+        <w:t>“</w:t>
+      </w:r>
+      <w:r>
+        <w:t>读取</w:t>
+      </w:r>
+      <w:r>
+        <w:t>”</w:t>
+      </w:r>
+      <w:r>
+        <w:t>模式用于读取命令的当前值。</w:t>
+      </w:r>
+      <w:r>
+        <w:t xml:space="preserve"> </w:t>
+      </w:r>
+      <w:r>
+        <w:t>并非每个命令都支持读取模式，但是通常您可以通过添加</w:t>
+      </w:r>
+      <w:r>
+        <w:t>'</w:t>
+      </w:r>
+      <w:r>
+        <w:t>？</w:t>
+      </w:r>
+      <w:r>
+        <w:t>'</w:t>
+      </w:r>
+      <w:r>
+        <w:t>来使用它来检索信息，例如无线电的当前发射功率水平。</w:t>
+      </w:r>
+      <w:r>
+        <w:t>如下所示：</w:t>
+      </w:r>
+    </w:p>
+    <w:p>
+      <w:pPr>
+        <w:jc w:val="left"/>
+        <w:rPr>
+          <w:rFonts w:hint="eastAsia"/>
+        </w:rPr>
+      </w:pPr>
+      <w:r>
+        <w:rPr>
+          <w:noProof/>
+        </w:rPr>
+        <w:drawing>
+          <wp:inline distT="0" distB="0" distL="0" distR="0" wp14:anchorId="00DD1657" wp14:editId="1F9AAEA7">
+            <wp:extent cx="5274310" cy="598170"/>
+            <wp:effectExtent l="0" t="0" r="2540" b="0"/>
+            <wp:docPr id="31" name="图片 31"/>
+            <wp:cNvGraphicFramePr>
+              <a:graphicFrameLocks xmlns:a="http://schemas.openxmlformats.org/drawingml/2006/main" noChangeAspect="1"/>
+            </wp:cNvGraphicFramePr>
+            <a:graphic xmlns:a="http://schemas.openxmlformats.org/drawingml/2006/main">
+              <a:graphicData uri="http://schemas.openxmlformats.org/drawingml/2006/picture">
+                <pic:pic xmlns:pic="http://schemas.openxmlformats.org/drawingml/2006/picture">
+                  <pic:nvPicPr>
+                    <pic:cNvPr id="1" name=""/>
+                    <pic:cNvPicPr/>
+                  </pic:nvPicPr>
+                  <pic:blipFill>
+                    <a:blip r:embed="rId36"/>
+                    <a:stretch>
+                      <a:fillRect/>
+                    </a:stretch>
+                  </pic:blipFill>
+                  <pic:spPr>
+                    <a:xfrm>
+                      <a:off x="0" y="0"/>
+                      <a:ext cx="5274310" cy="598170"/>
+                    </a:xfrm>
+                    <a:prstGeom prst="rect">
+                      <a:avLst/>
+                    </a:prstGeom>
+                  </pic:spPr>
+                </pic:pic>
+              </a:graphicData>
+            </a:graphic>
+          </wp:inline>
+        </w:drawing>
       </w:r>
     </w:p>
     <w:p>
@@ -5135,9 +9427,6 @@
     <w:p>
       <w:pPr>
         <w:jc w:val="left"/>
-        <w:rPr>
-          <w:rFonts w:hint="eastAsia"/>
-        </w:rPr>
       </w:pPr>
       <w:r>
         <w:rPr>
@@ -5175,11 +9464,664 @@
     </w:p>
     <w:p>
       <w:pPr>
-        <w:ind w:firstLine="420"/>
         <w:jc w:val="left"/>
-      </w:pPr>
-      <w:bookmarkStart w:id="1" w:name="_GoBack"/>
-      <w:bookmarkEnd w:id="1"/>
+        <w:rPr>
+          <w:rFonts w:hint="eastAsia"/>
+        </w:rPr>
+      </w:pPr>
+      <w:r>
+        <w:rPr>
+          <w:rFonts w:hint="eastAsia"/>
+        </w:rPr>
+        <w:t>这些代码是通过</w:t>
+      </w:r>
+      <w:r>
+        <w:rPr>
+          <w:rFonts w:hint="eastAsia"/>
+        </w:rPr>
+        <w:t>AT+</w:t>
+      </w:r>
+      <w:r>
+        <w:rPr>
+          <w:rFonts w:hint="eastAsia"/>
+        </w:rPr>
+        <w:t>命令的形式来将</w:t>
+      </w:r>
+      <w:r>
+        <w:rPr>
+          <w:rFonts w:hint="eastAsia"/>
+        </w:rPr>
+        <w:t>LE</w:t>
+      </w:r>
+      <w:r>
+        <w:t xml:space="preserve"> </w:t>
+      </w:r>
+      <w:r>
+        <w:rPr>
+          <w:rFonts w:hint="eastAsia"/>
+        </w:rPr>
+        <w:t>friend</w:t>
+      </w:r>
+      <w:r>
+        <w:rPr>
+          <w:rFonts w:hint="eastAsia"/>
+        </w:rPr>
+        <w:t>模拟为一个心率设备的，下面是代码的详细信息：</w:t>
+      </w:r>
+    </w:p>
+    <w:p>
+      <w:pPr>
+        <w:jc w:val="left"/>
+      </w:pPr>
+      <w:r>
+        <w:t># Perform a factory reset to make sure we get a clean start</w:t>
+      </w:r>
+    </w:p>
+    <w:p>
+      <w:pPr>
+        <w:jc w:val="left"/>
+      </w:pPr>
+      <w:r>
+        <w:t>AT+FACTORYRESET</w:t>
+      </w:r>
+    </w:p>
+    <w:p>
+      <w:pPr>
+        <w:jc w:val="left"/>
+      </w:pPr>
+      <w:r>
+        <w:t>OK</w:t>
+      </w:r>
+    </w:p>
+    <w:p>
+      <w:pPr>
+        <w:jc w:val="left"/>
+      </w:pPr>
+      <w:r>
+        <w:t xml:space="preserve">  </w:t>
+      </w:r>
+    </w:p>
+    <w:p>
+      <w:pPr>
+        <w:jc w:val="left"/>
+      </w:pPr>
+      <w:r>
+        <w:t># Add the Heart Rate service entry</w:t>
+      </w:r>
+    </w:p>
+    <w:p>
+      <w:pPr>
+        <w:jc w:val="left"/>
+      </w:pPr>
+      <w:r>
+        <w:t>AT+GATTADDSERVICE=UUID=0x180D</w:t>
+      </w:r>
+    </w:p>
+    <w:p>
+      <w:pPr>
+        <w:jc w:val="left"/>
+      </w:pPr>
+      <w:r>
+        <w:t>1</w:t>
+      </w:r>
+    </w:p>
+    <w:p>
+      <w:pPr>
+        <w:jc w:val="left"/>
+      </w:pPr>
+      <w:r>
+        <w:t>OK</w:t>
+      </w:r>
+    </w:p>
+    <w:p>
+      <w:pPr>
+        <w:jc w:val="left"/>
+      </w:pPr>
+    </w:p>
+    <w:p>
+      <w:pPr>
+        <w:jc w:val="left"/>
+      </w:pPr>
+      <w:r>
+        <w:t># Add the Heart Rate Measurement characteristic</w:t>
+      </w:r>
+    </w:p>
+    <w:p>
+      <w:pPr>
+        <w:jc w:val="left"/>
+      </w:pPr>
+      <w:r>
+        <w:t>AT+GATTADDCHAR=UUID=0x2A37, PROPERTIES=0x10, MIN_LEN=2, MAX_LEN=3, VALUE=00-40</w:t>
+      </w:r>
+    </w:p>
+    <w:p>
+      <w:pPr>
+        <w:jc w:val="left"/>
+      </w:pPr>
+      <w:r>
+        <w:t>1</w:t>
+      </w:r>
+    </w:p>
+    <w:p>
+      <w:pPr>
+        <w:jc w:val="left"/>
+      </w:pPr>
+      <w:r>
+        <w:t>OK</w:t>
+      </w:r>
+    </w:p>
+    <w:p>
+      <w:pPr>
+        <w:jc w:val="left"/>
+      </w:pPr>
+    </w:p>
+    <w:p>
+      <w:pPr>
+        <w:jc w:val="left"/>
+      </w:pPr>
+      <w:r>
+        <w:t># Add the Body Sensor Location characteristic</w:t>
+      </w:r>
+    </w:p>
+    <w:p>
+      <w:pPr>
+        <w:jc w:val="left"/>
+      </w:pPr>
+      <w:r>
+        <w:t>AT+GATTADDCHAR=UUID=0x2A38, PROPERTIES=0x02, MIN_LEN=1, VALUE=3</w:t>
+      </w:r>
+    </w:p>
+    <w:p>
+      <w:pPr>
+        <w:jc w:val="left"/>
+      </w:pPr>
+      <w:r>
+        <w:t>2</w:t>
+      </w:r>
+    </w:p>
+    <w:p>
+      <w:pPr>
+        <w:jc w:val="left"/>
+      </w:pPr>
+      <w:r>
+        <w:t>OK</w:t>
+      </w:r>
+    </w:p>
+    <w:p>
+      <w:pPr>
+        <w:jc w:val="left"/>
+      </w:pPr>
+    </w:p>
+    <w:p>
+      <w:pPr>
+        <w:jc w:val="left"/>
+      </w:pPr>
+      <w:r>
+        <w:t># Create a custom advertising packet that includes the Heart Rate service UUID</w:t>
+      </w:r>
+    </w:p>
+    <w:p>
+      <w:pPr>
+        <w:jc w:val="left"/>
+      </w:pPr>
+      <w:r>
+        <w:t>AT+GAPSETADVDATA=02-01-06-05-02-0d-18-0a-18</w:t>
+      </w:r>
+    </w:p>
+    <w:p>
+      <w:pPr>
+        <w:jc w:val="left"/>
+      </w:pPr>
+      <w:r>
+        <w:t>OK</w:t>
+      </w:r>
+    </w:p>
+    <w:p>
+      <w:pPr>
+        <w:jc w:val="left"/>
+      </w:pPr>
+    </w:p>
+    <w:p>
+      <w:pPr>
+        <w:jc w:val="left"/>
+      </w:pPr>
+      <w:r>
+        <w:lastRenderedPageBreak/>
+        <w:t># Reset the device to start advertising with the custom payload</w:t>
+      </w:r>
+    </w:p>
+    <w:p>
+      <w:pPr>
+        <w:jc w:val="left"/>
+      </w:pPr>
+      <w:r>
+        <w:t>ATZ</w:t>
+      </w:r>
+    </w:p>
+    <w:p>
+      <w:pPr>
+        <w:jc w:val="left"/>
+      </w:pPr>
+      <w:r>
+        <w:t>OK</w:t>
+      </w:r>
+    </w:p>
+    <w:p>
+      <w:pPr>
+        <w:jc w:val="left"/>
+      </w:pPr>
+    </w:p>
+    <w:p>
+      <w:pPr>
+        <w:jc w:val="left"/>
+      </w:pPr>
+      <w:r>
+        <w:t># Update the value of the heart rate measurement (set it to 0x004A)</w:t>
+      </w:r>
+    </w:p>
+    <w:p>
+      <w:pPr>
+        <w:jc w:val="left"/>
+      </w:pPr>
+      <w:r>
+        <w:t>AT+GATTCHAR=1,00-4A</w:t>
+      </w:r>
+    </w:p>
+    <w:p>
+      <w:pPr>
+        <w:jc w:val="left"/>
+      </w:pPr>
+      <w:r>
+        <w:t>OK</w:t>
+      </w:r>
+    </w:p>
+    <w:p>
+      <w:pPr>
+        <w:jc w:val="left"/>
+      </w:pPr>
+    </w:p>
+    <w:p>
+      <w:pPr>
+        <w:jc w:val="left"/>
+        <w:rPr>
+          <w:rFonts w:hint="eastAsia"/>
+        </w:rPr>
+      </w:pPr>
+      <w:r>
+        <w:rPr>
+          <w:rFonts w:hint="eastAsia"/>
+        </w:rPr>
+        <w:t>这是我在</w:t>
+      </w:r>
+      <w:r>
+        <w:rPr>
+          <w:rFonts w:hint="eastAsia"/>
+        </w:rPr>
+        <w:t>CoolTerm</w:t>
+      </w:r>
+      <w:r>
+        <w:rPr>
+          <w:rFonts w:hint="eastAsia"/>
+        </w:rPr>
+        <w:t>上输入的部分指令：</w:t>
+      </w:r>
+    </w:p>
+    <w:p>
+      <w:pPr>
+        <w:jc w:val="left"/>
+        <w:rPr>
+          <w:rFonts w:hint="eastAsia"/>
+        </w:rPr>
+      </w:pPr>
+      <w:r>
+        <w:rPr>
+          <w:noProof/>
+        </w:rPr>
+        <w:drawing>
+          <wp:inline distT="0" distB="0" distL="0" distR="0" wp14:anchorId="1DE44FEA" wp14:editId="5ADA93CE">
+            <wp:extent cx="4685714" cy="2704762"/>
+            <wp:effectExtent l="0" t="0" r="635" b="635"/>
+            <wp:docPr id="32" name="图片 32"/>
+            <wp:cNvGraphicFramePr>
+              <a:graphicFrameLocks xmlns:a="http://schemas.openxmlformats.org/drawingml/2006/main" noChangeAspect="1"/>
+            </wp:cNvGraphicFramePr>
+            <a:graphic xmlns:a="http://schemas.openxmlformats.org/drawingml/2006/main">
+              <a:graphicData uri="http://schemas.openxmlformats.org/drawingml/2006/picture">
+                <pic:pic xmlns:pic="http://schemas.openxmlformats.org/drawingml/2006/picture">
+                  <pic:nvPicPr>
+                    <pic:cNvPr id="1" name=""/>
+                    <pic:cNvPicPr/>
+                  </pic:nvPicPr>
+                  <pic:blipFill>
+                    <a:blip r:embed="rId37"/>
+                    <a:stretch>
+                      <a:fillRect/>
+                    </a:stretch>
+                  </pic:blipFill>
+                  <pic:spPr>
+                    <a:xfrm>
+                      <a:off x="0" y="0"/>
+                      <a:ext cx="4685714" cy="2704762"/>
+                    </a:xfrm>
+                    <a:prstGeom prst="rect">
+                      <a:avLst/>
+                    </a:prstGeom>
+                  </pic:spPr>
+                </pic:pic>
+              </a:graphicData>
+            </a:graphic>
+          </wp:inline>
+        </w:drawing>
+      </w:r>
+    </w:p>
+    <w:p>
+      <w:pPr>
+        <w:jc w:val="left"/>
+      </w:pPr>
+      <w:r>
+        <w:rPr>
+          <w:rFonts w:hint="eastAsia"/>
+        </w:rPr>
+        <w:t>这是运行的效果图：</w:t>
+      </w:r>
+    </w:p>
+    <w:p>
+      <w:pPr>
+        <w:jc w:val="left"/>
+        <w:rPr>
+          <w:rFonts w:hint="eastAsia"/>
+        </w:rPr>
+      </w:pPr>
+      <w:r>
+        <w:rPr>
+          <w:rFonts w:hint="eastAsia"/>
+        </w:rPr>
+        <w:t>首先打开软件，进入心率测量的选项：</w:t>
+      </w:r>
+    </w:p>
+    <w:p>
+      <w:pPr>
+        <w:jc w:val="left"/>
+      </w:pPr>
+      <w:r>
+        <w:rPr>
+          <w:noProof/>
+        </w:rPr>
+        <w:lastRenderedPageBreak/>
+        <w:drawing>
+          <wp:inline distT="0" distB="0" distL="0" distR="0" wp14:anchorId="483B2BA4" wp14:editId="676801DC">
+            <wp:extent cx="3060921" cy="6624955"/>
+            <wp:effectExtent l="0" t="0" r="6350" b="4445"/>
+            <wp:docPr id="33" name="图片 33"/>
+            <wp:cNvGraphicFramePr>
+              <a:graphicFrameLocks xmlns:a="http://schemas.openxmlformats.org/drawingml/2006/main" noChangeAspect="1"/>
+            </wp:cNvGraphicFramePr>
+            <a:graphic xmlns:a="http://schemas.openxmlformats.org/drawingml/2006/main">
+              <a:graphicData uri="http://schemas.openxmlformats.org/drawingml/2006/picture">
+                <pic:pic xmlns:pic="http://schemas.openxmlformats.org/drawingml/2006/picture">
+                  <pic:nvPicPr>
+                    <pic:cNvPr id="1" name=""/>
+                    <pic:cNvPicPr/>
+                  </pic:nvPicPr>
+                  <pic:blipFill>
+                    <a:blip r:embed="rId38"/>
+                    <a:stretch>
+                      <a:fillRect/>
+                    </a:stretch>
+                  </pic:blipFill>
+                  <pic:spPr>
+                    <a:xfrm>
+                      <a:off x="0" y="0"/>
+                      <a:ext cx="3061645" cy="6626522"/>
+                    </a:xfrm>
+                    <a:prstGeom prst="rect">
+                      <a:avLst/>
+                    </a:prstGeom>
+                  </pic:spPr>
+                </pic:pic>
+              </a:graphicData>
+            </a:graphic>
+          </wp:inline>
+        </w:drawing>
+      </w:r>
+    </w:p>
+    <w:p>
+      <w:pPr>
+        <w:jc w:val="left"/>
+      </w:pPr>
+      <w:r>
+        <w:rPr>
+          <w:rFonts w:hint="eastAsia"/>
+        </w:rPr>
+        <w:t>点进去后点</w:t>
+      </w:r>
+      <w:r>
+        <w:rPr>
+          <w:rFonts w:hint="eastAsia"/>
+        </w:rPr>
+        <w:t>connect</w:t>
+      </w:r>
+      <w:r>
+        <w:rPr>
+          <w:rFonts w:hint="eastAsia"/>
+        </w:rPr>
+        <w:t>：</w:t>
+      </w:r>
+    </w:p>
+    <w:p>
+      <w:pPr>
+        <w:jc w:val="left"/>
+      </w:pPr>
+      <w:r>
+        <w:rPr>
+          <w:noProof/>
+        </w:rPr>
+        <w:lastRenderedPageBreak/>
+        <w:drawing>
+          <wp:inline distT="0" distB="0" distL="0" distR="0" wp14:anchorId="6772467A" wp14:editId="63C60247">
+            <wp:extent cx="2473264" cy="5353050"/>
+            <wp:effectExtent l="0" t="0" r="3810" b="0"/>
+            <wp:docPr id="34" name="图片 34"/>
+            <wp:cNvGraphicFramePr>
+              <a:graphicFrameLocks xmlns:a="http://schemas.openxmlformats.org/drawingml/2006/main" noChangeAspect="1"/>
+            </wp:cNvGraphicFramePr>
+            <a:graphic xmlns:a="http://schemas.openxmlformats.org/drawingml/2006/main">
+              <a:graphicData uri="http://schemas.openxmlformats.org/drawingml/2006/picture">
+                <pic:pic xmlns:pic="http://schemas.openxmlformats.org/drawingml/2006/picture">
+                  <pic:nvPicPr>
+                    <pic:cNvPr id="1" name=""/>
+                    <pic:cNvPicPr/>
+                  </pic:nvPicPr>
+                  <pic:blipFill>
+                    <a:blip r:embed="rId39"/>
+                    <a:stretch>
+                      <a:fillRect/>
+                    </a:stretch>
+                  </pic:blipFill>
+                  <pic:spPr>
+                    <a:xfrm>
+                      <a:off x="0" y="0"/>
+                      <a:ext cx="2475034" cy="5356882"/>
+                    </a:xfrm>
+                    <a:prstGeom prst="rect">
+                      <a:avLst/>
+                    </a:prstGeom>
+                  </pic:spPr>
+                </pic:pic>
+              </a:graphicData>
+            </a:graphic>
+          </wp:inline>
+        </w:drawing>
+      </w:r>
+    </w:p>
+    <w:p>
+      <w:pPr>
+        <w:jc w:val="left"/>
+      </w:pPr>
+      <w:r>
+        <w:rPr>
+          <w:rFonts w:hint="eastAsia"/>
+        </w:rPr>
+        <w:t>找到你的</w:t>
+      </w:r>
+      <w:r>
+        <w:rPr>
+          <w:rFonts w:hint="eastAsia"/>
+        </w:rPr>
+        <w:t>LE</w:t>
+      </w:r>
+      <w:r>
+        <w:t xml:space="preserve"> </w:t>
+      </w:r>
+      <w:r>
+        <w:rPr>
+          <w:rFonts w:hint="eastAsia"/>
+        </w:rPr>
+        <w:t>friend</w:t>
+      </w:r>
+      <w:r>
+        <w:rPr>
+          <w:rFonts w:hint="eastAsia"/>
+        </w:rPr>
+        <w:t>，连接上：（</w:t>
+      </w:r>
+      <w:r>
+        <w:rPr>
+          <w:rFonts w:hint="eastAsia"/>
+          <w:color w:val="FF0000"/>
+        </w:rPr>
+        <w:t>这个名字也是可以改的</w:t>
+      </w:r>
+      <w:r>
+        <w:rPr>
+          <w:rFonts w:hint="eastAsia"/>
+        </w:rPr>
+        <w:t>）</w:t>
+      </w:r>
+    </w:p>
+    <w:p>
+      <w:pPr>
+        <w:jc w:val="left"/>
+      </w:pPr>
+      <w:r>
+        <w:rPr>
+          <w:noProof/>
+        </w:rPr>
+        <w:lastRenderedPageBreak/>
+        <w:drawing>
+          <wp:inline distT="0" distB="0" distL="0" distR="0" wp14:anchorId="232E1963" wp14:editId="2CF300BA">
+            <wp:extent cx="2596487" cy="5619750"/>
+            <wp:effectExtent l="0" t="0" r="0" b="0"/>
+            <wp:docPr id="35" name="图片 35"/>
+            <wp:cNvGraphicFramePr>
+              <a:graphicFrameLocks xmlns:a="http://schemas.openxmlformats.org/drawingml/2006/main" noChangeAspect="1"/>
+            </wp:cNvGraphicFramePr>
+            <a:graphic xmlns:a="http://schemas.openxmlformats.org/drawingml/2006/main">
+              <a:graphicData uri="http://schemas.openxmlformats.org/drawingml/2006/picture">
+                <pic:pic xmlns:pic="http://schemas.openxmlformats.org/drawingml/2006/picture">
+                  <pic:nvPicPr>
+                    <pic:cNvPr id="1" name=""/>
+                    <pic:cNvPicPr/>
+                  </pic:nvPicPr>
+                  <pic:blipFill>
+                    <a:blip r:embed="rId40"/>
+                    <a:stretch>
+                      <a:fillRect/>
+                    </a:stretch>
+                  </pic:blipFill>
+                  <pic:spPr>
+                    <a:xfrm>
+                      <a:off x="0" y="0"/>
+                      <a:ext cx="2597843" cy="5622686"/>
+                    </a:xfrm>
+                    <a:prstGeom prst="rect">
+                      <a:avLst/>
+                    </a:prstGeom>
+                  </pic:spPr>
+                </pic:pic>
+              </a:graphicData>
+            </a:graphic>
+          </wp:inline>
+        </w:drawing>
+      </w:r>
+    </w:p>
+    <w:p>
+      <w:pPr>
+        <w:jc w:val="left"/>
+      </w:pPr>
+      <w:r>
+        <w:rPr>
+          <w:rFonts w:hint="eastAsia"/>
+        </w:rPr>
+        <w:t>输入上面的命令之后就可以看到效果了：</w:t>
+      </w:r>
+    </w:p>
+    <w:p>
+      <w:pPr>
+        <w:jc w:val="left"/>
+      </w:pPr>
+      <w:r>
+        <w:rPr>
+          <w:noProof/>
+        </w:rPr>
+        <w:lastRenderedPageBreak/>
+        <w:drawing>
+          <wp:inline distT="0" distB="0" distL="0" distR="0" wp14:anchorId="550605E7" wp14:editId="0B64D851">
+            <wp:extent cx="3758506" cy="8134350"/>
+            <wp:effectExtent l="0" t="0" r="0" b="0"/>
+            <wp:docPr id="36" name="图片 36" descr="C:\Users\ADMINI~1\AppData\Local\Temp\WeChat Files\809422909682282597.jpg"/>
+            <wp:cNvGraphicFramePr>
+              <a:graphicFrameLocks xmlns:a="http://schemas.openxmlformats.org/drawingml/2006/main" noChangeAspect="1"/>
+            </wp:cNvGraphicFramePr>
+            <a:graphic xmlns:a="http://schemas.openxmlformats.org/drawingml/2006/main">
+              <a:graphicData uri="http://schemas.openxmlformats.org/drawingml/2006/picture">
+                <pic:pic xmlns:pic="http://schemas.openxmlformats.org/drawingml/2006/picture">
+                  <pic:nvPicPr>
+                    <pic:cNvPr id="0" name="Picture 3" descr="C:\Users\ADMINI~1\AppData\Local\Temp\WeChat Files\809422909682282597.jpg"/>
+                    <pic:cNvPicPr>
+                      <a:picLocks noChangeAspect="1" noChangeArrowheads="1"/>
+                    </pic:cNvPicPr>
+                  </pic:nvPicPr>
+                  <pic:blipFill>
+                    <a:blip r:embed="rId41">
+                      <a:extLst>
+                        <a:ext uri="{28A0092B-C50C-407E-A947-70E740481C1C}">
+                          <a14:useLocalDpi xmlns:a14="http://schemas.microsoft.com/office/drawing/2010/main" val="0"/>
+                        </a:ext>
+                      </a:extLst>
+                    </a:blip>
+                    <a:srcRect/>
+                    <a:stretch>
+                      <a:fillRect/>
+                    </a:stretch>
+                  </pic:blipFill>
+                  <pic:spPr bwMode="auto">
+                    <a:xfrm>
+                      <a:off x="0" y="0"/>
+                      <a:ext cx="3761300" cy="8140398"/>
+                    </a:xfrm>
+                    <a:prstGeom prst="rect">
+                      <a:avLst/>
+                    </a:prstGeom>
+                    <a:noFill/>
+                    <a:ln>
+                      <a:noFill/>
+                    </a:ln>
+                  </pic:spPr>
+                </pic:pic>
+              </a:graphicData>
+            </a:graphic>
+          </wp:inline>
+        </w:drawing>
+      </w:r>
+    </w:p>
+    <w:p>
+      <w:pPr>
+        <w:jc w:val="left"/>
+        <w:rPr>
+          <w:rFonts w:hint="eastAsia"/>
+        </w:rPr>
+      </w:pPr>
     </w:p>
     <w:p>
       <w:pPr>
@@ -5189,6 +10131,7 @@
         <w:rPr>
           <w:rFonts w:hint="eastAsia"/>
         </w:rPr>
+        <w:lastRenderedPageBreak/>
         <w:t>使用</w:t>
       </w:r>
       <w:r>
@@ -5522,7 +10465,6 @@
         <w:rPr>
           <w:rFonts w:hint="eastAsia"/>
         </w:rPr>
-        <w:lastRenderedPageBreak/>
         <w:t>均衡的多处理安全</w:t>
       </w:r>
     </w:p>
@@ -5866,6 +10808,7 @@
         <w:rPr>
           <w:noProof/>
         </w:rPr>
+        <w:lastRenderedPageBreak/>
         <w:drawing>
           <wp:inline distT="0" distB="0" distL="0" distR="0" wp14:anchorId="65BB9482" wp14:editId="683D2D72">
             <wp:extent cx="5274310" cy="4259424"/>
@@ -5884,7 +10827,7 @@
                     </pic:cNvPicPr>
                   </pic:nvPicPr>
                   <pic:blipFill>
-                    <a:blip r:embed="rId32">
+                    <a:blip r:embed="rId42">
                       <a:extLst>
                         <a:ext uri="{28A0092B-C50C-407E-A947-70E740481C1C}">
                           <a14:useLocalDpi xmlns:a14="http://schemas.microsoft.com/office/drawing/2010/main" val="0"/>
@@ -5978,11 +10921,7 @@
     </w:p>
     <w:p>
       <w:r>
-        <w:t xml:space="preserve">sudo apt-get install libusb-dev libdbus-1-dev libglib2.0-dev automake libudev-dev libical-dev </w:t>
-      </w:r>
-      <w:r>
-        <w:lastRenderedPageBreak/>
-        <w:t>libreadline-dev</w:t>
+        <w:t>sudo apt-get install libusb-dev libdbus-1-dev libglib2.0-dev automake libudev-dev libical-dev libreadline-dev</w:t>
       </w:r>
     </w:p>
     <w:p>
@@ -6110,7 +11049,7 @@
                     <pic:cNvPicPr/>
                   </pic:nvPicPr>
                   <pic:blipFill>
-                    <a:blip r:embed="rId33"/>
+                    <a:blip r:embed="rId43"/>
                     <a:stretch>
                       <a:fillRect/>
                     </a:stretch>
@@ -6179,6 +11118,7 @@
         <w:rPr>
           <w:noProof/>
         </w:rPr>
+        <w:lastRenderedPageBreak/>
         <w:drawing>
           <wp:inline distT="0" distB="0" distL="0" distR="0" wp14:anchorId="110C3816" wp14:editId="1CD070F2">
             <wp:extent cx="4333333" cy="2457143"/>
@@ -6195,7 +11135,7 @@
                     <pic:cNvPicPr/>
                   </pic:nvPicPr>
                   <pic:blipFill>
-                    <a:blip r:embed="rId34"/>
+                    <a:blip r:embed="rId44"/>
                     <a:stretch>
                       <a:fillRect/>
                     </a:stretch>
@@ -6242,7 +11182,7 @@
                     <pic:cNvPicPr/>
                   </pic:nvPicPr>
                   <pic:blipFill>
-                    <a:blip r:embed="rId35"/>
+                    <a:blip r:embed="rId45"/>
                     <a:stretch>
                       <a:fillRect/>
                     </a:stretch>
@@ -6318,7 +11258,6 @@
         <w:rPr>
           <w:noProof/>
         </w:rPr>
-        <w:lastRenderedPageBreak/>
         <w:drawing>
           <wp:inline distT="0" distB="0" distL="0" distR="0" wp14:anchorId="43D735E2" wp14:editId="323B0920">
             <wp:extent cx="5274310" cy="2087880"/>
@@ -6335,7 +11274,7 @@
                     <pic:cNvPicPr/>
                   </pic:nvPicPr>
                   <pic:blipFill>
-                    <a:blip r:embed="rId36"/>
+                    <a:blip r:embed="rId46"/>
                     <a:stretch>
                       <a:fillRect/>
                     </a:stretch>
@@ -6383,6 +11322,7 @@
         <w:rPr>
           <w:noProof/>
         </w:rPr>
+        <w:lastRenderedPageBreak/>
         <w:drawing>
           <wp:inline distT="0" distB="0" distL="0" distR="0" wp14:anchorId="1DD9EB4A" wp14:editId="4C24477B">
             <wp:extent cx="5274310" cy="3443605"/>
@@ -6399,7 +11339,7 @@
                     <pic:cNvPicPr/>
                   </pic:nvPicPr>
                   <pic:blipFill>
-                    <a:blip r:embed="rId37"/>
+                    <a:blip r:embed="rId47"/>
                     <a:stretch>
                       <a:fillRect/>
                     </a:stretch>
@@ -6456,16 +11396,10 @@
       </w:r>
     </w:p>
     <w:p>
-      <w:pPr>
-        <w:rPr>
-          <w:rFonts w:hint="eastAsia"/>
-        </w:rPr>
-      </w:pPr>
       <w:r>
         <w:rPr>
           <w:noProof/>
         </w:rPr>
-        <w:lastRenderedPageBreak/>
         <w:drawing>
           <wp:inline distT="0" distB="0" distL="0" distR="0" wp14:anchorId="5E890E6E" wp14:editId="4E419AAD">
             <wp:extent cx="5274310" cy="3776026"/>
@@ -6484,7 +11418,7 @@
                     </pic:cNvPicPr>
                   </pic:nvPicPr>
                   <pic:blipFill>
-                    <a:blip r:embed="rId38">
+                    <a:blip r:embed="rId48">
                       <a:extLst>
                         <a:ext uri="{28A0092B-C50C-407E-A947-70E740481C1C}">
                           <a14:useLocalDpi xmlns:a14="http://schemas.microsoft.com/office/drawing/2010/main" val="0"/>
@@ -6530,11 +11464,6 @@
       </w:r>
     </w:p>
     <w:p>
-      <w:pPr>
-        <w:rPr>
-          <w:rFonts w:hint="eastAsia"/>
-        </w:rPr>
-      </w:pPr>
       <w:r>
         <w:t>可以运行的另一个命令是</w:t>
       </w:r>
@@ -6552,15 +11481,11 @@
       </w:r>
     </w:p>
     <w:p>
-      <w:pPr>
-        <w:rPr>
-          <w:rFonts w:hint="eastAsia"/>
-        </w:rPr>
-      </w:pPr>
       <w:r>
         <w:rPr>
           <w:noProof/>
         </w:rPr>
+        <w:lastRenderedPageBreak/>
         <w:drawing>
           <wp:inline distT="0" distB="0" distL="0" distR="0" wp14:anchorId="2FFBCC75" wp14:editId="7CF467BA">
             <wp:extent cx="5274310" cy="3776026"/>
@@ -6579,7 +11504,7 @@
                     </pic:cNvPicPr>
                   </pic:nvPicPr>
                   <pic:blipFill>
-                    <a:blip r:embed="rId39">
+                    <a:blip r:embed="rId49">
                       <a:extLst>
                         <a:ext uri="{28A0092B-C50C-407E-A947-70E740481C1C}">
                           <a14:useLocalDpi xmlns:a14="http://schemas.microsoft.com/office/drawing/2010/main" val="0"/>
@@ -6623,7 +11548,7 @@
 
 <file path=word/comments.xml><?xml version="1.0" encoding="utf-8"?>
 <w:comments xmlns:wpc="http://schemas.microsoft.com/office/word/2010/wordprocessingCanvas" xmlns:cx="http://schemas.microsoft.com/office/drawing/2014/chartex" xmlns:cx1="http://schemas.microsoft.com/office/drawing/2015/9/8/chartex" xmlns:mc="http://schemas.openxmlformats.org/markup-compatibility/2006" xmlns:o="urn:schemas-microsoft-com:office:office" xmlns:r="http://schemas.openxmlformats.org/officeDocument/2006/relationships" xmlns:m="http://schemas.openxmlformats.org/officeDocument/2006/math" xmlns:v="urn:schemas-microsoft-com:vml" xmlns:wp14="http://schemas.microsoft.com/office/word/2010/wordprocessingDrawing" xmlns:wp="http://schemas.openxmlformats.org/drawingml/2006/wordprocessingDrawing" xmlns:w10="urn:schemas-microsoft-com:office:word" xmlns:w="http://schemas.openxmlformats.org/wordprocessingml/2006/main" xmlns:w14="http://schemas.microsoft.com/office/word/2010/wordml" xmlns:w15="http://schemas.microsoft.com/office/word/2012/wordml" xmlns:w16se="http://schemas.microsoft.com/office/word/2015/wordml/symex" xmlns:wpg="http://schemas.microsoft.com/office/word/2010/wordprocessingGroup" xmlns:wpi="http://schemas.microsoft.com/office/word/2010/wordprocessingInk" xmlns:wne="http://schemas.microsoft.com/office/word/2006/wordml" xmlns:wps="http://schemas.microsoft.com/office/word/2010/wordprocessingShape" mc:Ignorable="w14 w15 w16se wp14">
-  <w:comment w:id="0" w:author="H p's computer" w:date="2020-02-22T21:30:00Z" w:initials="Hpc">
+  <w:comment w:id="1" w:author="H p's computer" w:date="2020-02-22T21:30:00Z" w:initials="Hpc">
     <w:p>
       <w:pPr>
         <w:pStyle w:val="aa"/>
@@ -7197,188 +12122,16 @@
     </w:lvl>
   </w:abstractNum>
   <w:abstractNum w:abstractNumId="5" w15:restartNumberingAfterBreak="0">
-    <w:nsid w:val="43402930"/>
+    <w:nsid w:val="3EE05476"/>
     <w:multiLevelType w:val="hybridMultilevel"/>
-    <w:tmpl w:val="5984B1F6"/>
-    <w:lvl w:ilvl="0" w:tplc="04090011">
-      <w:start w:val="1"/>
-      <w:numFmt w:val="decimal"/>
-      <w:lvlText w:val="%1)"/>
-      <w:lvlJc w:val="left"/>
-      <w:pPr>
-        <w:ind w:left="420" w:hanging="420"/>
-      </w:pPr>
-    </w:lvl>
-    <w:lvl w:ilvl="1" w:tplc="04090019" w:tentative="1">
-      <w:start w:val="1"/>
-      <w:numFmt w:val="lowerLetter"/>
-      <w:lvlText w:val="%2)"/>
-      <w:lvlJc w:val="left"/>
-      <w:pPr>
-        <w:ind w:left="840" w:hanging="420"/>
-      </w:pPr>
-    </w:lvl>
-    <w:lvl w:ilvl="2" w:tplc="0409001B" w:tentative="1">
-      <w:start w:val="1"/>
-      <w:numFmt w:val="lowerRoman"/>
-      <w:lvlText w:val="%3."/>
-      <w:lvlJc w:val="right"/>
-      <w:pPr>
-        <w:ind w:left="1260" w:hanging="420"/>
-      </w:pPr>
-    </w:lvl>
-    <w:lvl w:ilvl="3" w:tplc="0409000F" w:tentative="1">
-      <w:start w:val="1"/>
-      <w:numFmt w:val="decimal"/>
-      <w:lvlText w:val="%4."/>
-      <w:lvlJc w:val="left"/>
-      <w:pPr>
-        <w:ind w:left="1680" w:hanging="420"/>
-      </w:pPr>
-    </w:lvl>
-    <w:lvl w:ilvl="4" w:tplc="04090019" w:tentative="1">
-      <w:start w:val="1"/>
-      <w:numFmt w:val="lowerLetter"/>
-      <w:lvlText w:val="%5)"/>
-      <w:lvlJc w:val="left"/>
-      <w:pPr>
-        <w:ind w:left="2100" w:hanging="420"/>
-      </w:pPr>
-    </w:lvl>
-    <w:lvl w:ilvl="5" w:tplc="0409001B" w:tentative="1">
-      <w:start w:val="1"/>
-      <w:numFmt w:val="lowerRoman"/>
-      <w:lvlText w:val="%6."/>
-      <w:lvlJc w:val="right"/>
-      <w:pPr>
-        <w:ind w:left="2520" w:hanging="420"/>
-      </w:pPr>
-    </w:lvl>
-    <w:lvl w:ilvl="6" w:tplc="0409000F" w:tentative="1">
-      <w:start w:val="1"/>
-      <w:numFmt w:val="decimal"/>
-      <w:lvlText w:val="%7."/>
-      <w:lvlJc w:val="left"/>
-      <w:pPr>
-        <w:ind w:left="2940" w:hanging="420"/>
-      </w:pPr>
-    </w:lvl>
-    <w:lvl w:ilvl="7" w:tplc="04090019" w:tentative="1">
-      <w:start w:val="1"/>
-      <w:numFmt w:val="lowerLetter"/>
-      <w:lvlText w:val="%8)"/>
-      <w:lvlJc w:val="left"/>
-      <w:pPr>
-        <w:ind w:left="3360" w:hanging="420"/>
-      </w:pPr>
-    </w:lvl>
-    <w:lvl w:ilvl="8" w:tplc="0409001B" w:tentative="1">
-      <w:start w:val="1"/>
-      <w:numFmt w:val="lowerRoman"/>
-      <w:lvlText w:val="%9."/>
-      <w:lvlJc w:val="right"/>
-      <w:pPr>
-        <w:ind w:left="3780" w:hanging="420"/>
-      </w:pPr>
-    </w:lvl>
-  </w:abstractNum>
-  <w:abstractNum w:abstractNumId="6" w15:restartNumberingAfterBreak="0">
-    <w:nsid w:val="4A60000D"/>
-    <w:multiLevelType w:val="hybridMultilevel"/>
-    <w:tmpl w:val="5984B1F6"/>
-    <w:lvl w:ilvl="0" w:tplc="04090011">
-      <w:start w:val="1"/>
-      <w:numFmt w:val="decimal"/>
-      <w:lvlText w:val="%1)"/>
-      <w:lvlJc w:val="left"/>
-      <w:pPr>
-        <w:ind w:left="420" w:hanging="420"/>
-      </w:pPr>
-    </w:lvl>
-    <w:lvl w:ilvl="1" w:tplc="04090019" w:tentative="1">
-      <w:start w:val="1"/>
-      <w:numFmt w:val="lowerLetter"/>
-      <w:lvlText w:val="%2)"/>
-      <w:lvlJc w:val="left"/>
-      <w:pPr>
-        <w:ind w:left="840" w:hanging="420"/>
-      </w:pPr>
-    </w:lvl>
-    <w:lvl w:ilvl="2" w:tplc="0409001B" w:tentative="1">
-      <w:start w:val="1"/>
-      <w:numFmt w:val="lowerRoman"/>
-      <w:lvlText w:val="%3."/>
-      <w:lvlJc w:val="right"/>
-      <w:pPr>
-        <w:ind w:left="1260" w:hanging="420"/>
-      </w:pPr>
-    </w:lvl>
-    <w:lvl w:ilvl="3" w:tplc="0409000F" w:tentative="1">
-      <w:start w:val="1"/>
-      <w:numFmt w:val="decimal"/>
-      <w:lvlText w:val="%4."/>
-      <w:lvlJc w:val="left"/>
-      <w:pPr>
-        <w:ind w:left="1680" w:hanging="420"/>
-      </w:pPr>
-    </w:lvl>
-    <w:lvl w:ilvl="4" w:tplc="04090019" w:tentative="1">
-      <w:start w:val="1"/>
-      <w:numFmt w:val="lowerLetter"/>
-      <w:lvlText w:val="%5)"/>
-      <w:lvlJc w:val="left"/>
-      <w:pPr>
-        <w:ind w:left="2100" w:hanging="420"/>
-      </w:pPr>
-    </w:lvl>
-    <w:lvl w:ilvl="5" w:tplc="0409001B" w:tentative="1">
-      <w:start w:val="1"/>
-      <w:numFmt w:val="lowerRoman"/>
-      <w:lvlText w:val="%6."/>
-      <w:lvlJc w:val="right"/>
-      <w:pPr>
-        <w:ind w:left="2520" w:hanging="420"/>
-      </w:pPr>
-    </w:lvl>
-    <w:lvl w:ilvl="6" w:tplc="0409000F" w:tentative="1">
-      <w:start w:val="1"/>
-      <w:numFmt w:val="decimal"/>
-      <w:lvlText w:val="%7."/>
-      <w:lvlJc w:val="left"/>
-      <w:pPr>
-        <w:ind w:left="2940" w:hanging="420"/>
-      </w:pPr>
-    </w:lvl>
-    <w:lvl w:ilvl="7" w:tplc="04090019" w:tentative="1">
-      <w:start w:val="1"/>
-      <w:numFmt w:val="lowerLetter"/>
-      <w:lvlText w:val="%8)"/>
-      <w:lvlJc w:val="left"/>
-      <w:pPr>
-        <w:ind w:left="3360" w:hanging="420"/>
-      </w:pPr>
-    </w:lvl>
-    <w:lvl w:ilvl="8" w:tplc="0409001B" w:tentative="1">
-      <w:start w:val="1"/>
-      <w:numFmt w:val="lowerRoman"/>
-      <w:lvlText w:val="%9."/>
-      <w:lvlJc w:val="right"/>
-      <w:pPr>
-        <w:ind w:left="3780" w:hanging="420"/>
-      </w:pPr>
-    </w:lvl>
-  </w:abstractNum>
-  <w:abstractNum w:abstractNumId="7" w15:restartNumberingAfterBreak="0">
-    <w:nsid w:val="4BEE3821"/>
-    <w:multiLevelType w:val="hybridMultilevel"/>
-    <w:tmpl w:val="9E8620F8"/>
+    <w:tmpl w:val="74AED962"/>
     <w:lvl w:ilvl="0" w:tplc="04090001">
       <w:start w:val="1"/>
       <w:numFmt w:val="bullet"/>
       <w:lvlText w:val=""/>
       <w:lvlJc w:val="left"/>
       <w:pPr>
-        <w:ind w:left="840" w:hanging="420"/>
+        <w:ind w:left="420" w:hanging="420"/>
       </w:pPr>
       <w:rPr>
         <w:rFonts w:ascii="Wingdings" w:hAnsi="Wingdings" w:hint="default"/>
@@ -7390,7 +12143,7 @@
       <w:lvlText w:val=""/>
       <w:lvlJc w:val="left"/>
       <w:pPr>
-        <w:ind w:left="1260" w:hanging="420"/>
+        <w:ind w:left="840" w:hanging="420"/>
       </w:pPr>
       <w:rPr>
         <w:rFonts w:ascii="Wingdings" w:hAnsi="Wingdings" w:hint="default"/>
@@ -7402,7 +12155,7 @@
       <w:lvlText w:val=""/>
       <w:lvlJc w:val="left"/>
       <w:pPr>
-        <w:ind w:left="1680" w:hanging="420"/>
+        <w:ind w:left="1260" w:hanging="420"/>
       </w:pPr>
       <w:rPr>
         <w:rFonts w:ascii="Wingdings" w:hAnsi="Wingdings" w:hint="default"/>
@@ -7414,7 +12167,7 @@
       <w:lvlText w:val=""/>
       <w:lvlJc w:val="left"/>
       <w:pPr>
-        <w:ind w:left="2100" w:hanging="420"/>
+        <w:ind w:left="1680" w:hanging="420"/>
       </w:pPr>
       <w:rPr>
         <w:rFonts w:ascii="Wingdings" w:hAnsi="Wingdings" w:hint="default"/>
@@ -7426,7 +12179,7 @@
       <w:lvlText w:val=""/>
       <w:lvlJc w:val="left"/>
       <w:pPr>
-        <w:ind w:left="2520" w:hanging="420"/>
+        <w:ind w:left="2100" w:hanging="420"/>
       </w:pPr>
       <w:rPr>
         <w:rFonts w:ascii="Wingdings" w:hAnsi="Wingdings" w:hint="default"/>
@@ -7438,7 +12191,7 @@
       <w:lvlText w:val=""/>
       <w:lvlJc w:val="left"/>
       <w:pPr>
-        <w:ind w:left="2940" w:hanging="420"/>
+        <w:ind w:left="2520" w:hanging="420"/>
       </w:pPr>
       <w:rPr>
         <w:rFonts w:ascii="Wingdings" w:hAnsi="Wingdings" w:hint="default"/>
@@ -7450,7 +12203,7 @@
       <w:lvlText w:val=""/>
       <w:lvlJc w:val="left"/>
       <w:pPr>
-        <w:ind w:left="3360" w:hanging="420"/>
+        <w:ind w:left="2940" w:hanging="420"/>
       </w:pPr>
       <w:rPr>
         <w:rFonts w:ascii="Wingdings" w:hAnsi="Wingdings" w:hint="default"/>
@@ -7462,7 +12215,7 @@
       <w:lvlText w:val=""/>
       <w:lvlJc w:val="left"/>
       <w:pPr>
-        <w:ind w:left="3780" w:hanging="420"/>
+        <w:ind w:left="3360" w:hanging="420"/>
       </w:pPr>
       <w:rPr>
         <w:rFonts w:ascii="Wingdings" w:hAnsi="Wingdings" w:hint="default"/>
@@ -7474,14 +12227,299 @@
       <w:lvlText w:val=""/>
       <w:lvlJc w:val="left"/>
       <w:pPr>
-        <w:ind w:left="4200" w:hanging="420"/>
+        <w:ind w:left="3780" w:hanging="420"/>
       </w:pPr>
       <w:rPr>
         <w:rFonts w:ascii="Wingdings" w:hAnsi="Wingdings" w:hint="default"/>
       </w:rPr>
     </w:lvl>
   </w:abstractNum>
+  <w:abstractNum w:abstractNumId="6" w15:restartNumberingAfterBreak="0">
+    <w:nsid w:val="43402930"/>
+    <w:multiLevelType w:val="hybridMultilevel"/>
+    <w:tmpl w:val="5984B1F6"/>
+    <w:lvl w:ilvl="0" w:tplc="04090011">
+      <w:start w:val="1"/>
+      <w:numFmt w:val="decimal"/>
+      <w:lvlText w:val="%1)"/>
+      <w:lvlJc w:val="left"/>
+      <w:pPr>
+        <w:ind w:left="420" w:hanging="420"/>
+      </w:pPr>
+    </w:lvl>
+    <w:lvl w:ilvl="1" w:tplc="04090019" w:tentative="1">
+      <w:start w:val="1"/>
+      <w:numFmt w:val="lowerLetter"/>
+      <w:lvlText w:val="%2)"/>
+      <w:lvlJc w:val="left"/>
+      <w:pPr>
+        <w:ind w:left="840" w:hanging="420"/>
+      </w:pPr>
+    </w:lvl>
+    <w:lvl w:ilvl="2" w:tplc="0409001B" w:tentative="1">
+      <w:start w:val="1"/>
+      <w:numFmt w:val="lowerRoman"/>
+      <w:lvlText w:val="%3."/>
+      <w:lvlJc w:val="right"/>
+      <w:pPr>
+        <w:ind w:left="1260" w:hanging="420"/>
+      </w:pPr>
+    </w:lvl>
+    <w:lvl w:ilvl="3" w:tplc="0409000F" w:tentative="1">
+      <w:start w:val="1"/>
+      <w:numFmt w:val="decimal"/>
+      <w:lvlText w:val="%4."/>
+      <w:lvlJc w:val="left"/>
+      <w:pPr>
+        <w:ind w:left="1680" w:hanging="420"/>
+      </w:pPr>
+    </w:lvl>
+    <w:lvl w:ilvl="4" w:tplc="04090019" w:tentative="1">
+      <w:start w:val="1"/>
+      <w:numFmt w:val="lowerLetter"/>
+      <w:lvlText w:val="%5)"/>
+      <w:lvlJc w:val="left"/>
+      <w:pPr>
+        <w:ind w:left="2100" w:hanging="420"/>
+      </w:pPr>
+    </w:lvl>
+    <w:lvl w:ilvl="5" w:tplc="0409001B" w:tentative="1">
+      <w:start w:val="1"/>
+      <w:numFmt w:val="lowerRoman"/>
+      <w:lvlText w:val="%6."/>
+      <w:lvlJc w:val="right"/>
+      <w:pPr>
+        <w:ind w:left="2520" w:hanging="420"/>
+      </w:pPr>
+    </w:lvl>
+    <w:lvl w:ilvl="6" w:tplc="0409000F" w:tentative="1">
+      <w:start w:val="1"/>
+      <w:numFmt w:val="decimal"/>
+      <w:lvlText w:val="%7."/>
+      <w:lvlJc w:val="left"/>
+      <w:pPr>
+        <w:ind w:left="2940" w:hanging="420"/>
+      </w:pPr>
+    </w:lvl>
+    <w:lvl w:ilvl="7" w:tplc="04090019" w:tentative="1">
+      <w:start w:val="1"/>
+      <w:numFmt w:val="lowerLetter"/>
+      <w:lvlText w:val="%8)"/>
+      <w:lvlJc w:val="left"/>
+      <w:pPr>
+        <w:ind w:left="3360" w:hanging="420"/>
+      </w:pPr>
+    </w:lvl>
+    <w:lvl w:ilvl="8" w:tplc="0409001B" w:tentative="1">
+      <w:start w:val="1"/>
+      <w:numFmt w:val="lowerRoman"/>
+      <w:lvlText w:val="%9."/>
+      <w:lvlJc w:val="right"/>
+      <w:pPr>
+        <w:ind w:left="3780" w:hanging="420"/>
+      </w:pPr>
+    </w:lvl>
+  </w:abstractNum>
+  <w:abstractNum w:abstractNumId="7" w15:restartNumberingAfterBreak="0">
+    <w:nsid w:val="4A60000D"/>
+    <w:multiLevelType w:val="hybridMultilevel"/>
+    <w:tmpl w:val="5984B1F6"/>
+    <w:lvl w:ilvl="0" w:tplc="04090011">
+      <w:start w:val="1"/>
+      <w:numFmt w:val="decimal"/>
+      <w:lvlText w:val="%1)"/>
+      <w:lvlJc w:val="left"/>
+      <w:pPr>
+        <w:ind w:left="420" w:hanging="420"/>
+      </w:pPr>
+    </w:lvl>
+    <w:lvl w:ilvl="1" w:tplc="04090019" w:tentative="1">
+      <w:start w:val="1"/>
+      <w:numFmt w:val="lowerLetter"/>
+      <w:lvlText w:val="%2)"/>
+      <w:lvlJc w:val="left"/>
+      <w:pPr>
+        <w:ind w:left="840" w:hanging="420"/>
+      </w:pPr>
+    </w:lvl>
+    <w:lvl w:ilvl="2" w:tplc="0409001B" w:tentative="1">
+      <w:start w:val="1"/>
+      <w:numFmt w:val="lowerRoman"/>
+      <w:lvlText w:val="%3."/>
+      <w:lvlJc w:val="right"/>
+      <w:pPr>
+        <w:ind w:left="1260" w:hanging="420"/>
+      </w:pPr>
+    </w:lvl>
+    <w:lvl w:ilvl="3" w:tplc="0409000F" w:tentative="1">
+      <w:start w:val="1"/>
+      <w:numFmt w:val="decimal"/>
+      <w:lvlText w:val="%4."/>
+      <w:lvlJc w:val="left"/>
+      <w:pPr>
+        <w:ind w:left="1680" w:hanging="420"/>
+      </w:pPr>
+    </w:lvl>
+    <w:lvl w:ilvl="4" w:tplc="04090019" w:tentative="1">
+      <w:start w:val="1"/>
+      <w:numFmt w:val="lowerLetter"/>
+      <w:lvlText w:val="%5)"/>
+      <w:lvlJc w:val="left"/>
+      <w:pPr>
+        <w:ind w:left="2100" w:hanging="420"/>
+      </w:pPr>
+    </w:lvl>
+    <w:lvl w:ilvl="5" w:tplc="0409001B" w:tentative="1">
+      <w:start w:val="1"/>
+      <w:numFmt w:val="lowerRoman"/>
+      <w:lvlText w:val="%6."/>
+      <w:lvlJc w:val="right"/>
+      <w:pPr>
+        <w:ind w:left="2520" w:hanging="420"/>
+      </w:pPr>
+    </w:lvl>
+    <w:lvl w:ilvl="6" w:tplc="0409000F" w:tentative="1">
+      <w:start w:val="1"/>
+      <w:numFmt w:val="decimal"/>
+      <w:lvlText w:val="%7."/>
+      <w:lvlJc w:val="left"/>
+      <w:pPr>
+        <w:ind w:left="2940" w:hanging="420"/>
+      </w:pPr>
+    </w:lvl>
+    <w:lvl w:ilvl="7" w:tplc="04090019" w:tentative="1">
+      <w:start w:val="1"/>
+      <w:numFmt w:val="lowerLetter"/>
+      <w:lvlText w:val="%8)"/>
+      <w:lvlJc w:val="left"/>
+      <w:pPr>
+        <w:ind w:left="3360" w:hanging="420"/>
+      </w:pPr>
+    </w:lvl>
+    <w:lvl w:ilvl="8" w:tplc="0409001B" w:tentative="1">
+      <w:start w:val="1"/>
+      <w:numFmt w:val="lowerRoman"/>
+      <w:lvlText w:val="%9."/>
+      <w:lvlJc w:val="right"/>
+      <w:pPr>
+        <w:ind w:left="3780" w:hanging="420"/>
+      </w:pPr>
+    </w:lvl>
+  </w:abstractNum>
   <w:abstractNum w:abstractNumId="8" w15:restartNumberingAfterBreak="0">
+    <w:nsid w:val="4BEE3821"/>
+    <w:multiLevelType w:val="hybridMultilevel"/>
+    <w:tmpl w:val="9E8620F8"/>
+    <w:lvl w:ilvl="0" w:tplc="04090001">
+      <w:start w:val="1"/>
+      <w:numFmt w:val="bullet"/>
+      <w:lvlText w:val=""/>
+      <w:lvlJc w:val="left"/>
+      <w:pPr>
+        <w:ind w:left="840" w:hanging="420"/>
+      </w:pPr>
+      <w:rPr>
+        <w:rFonts w:ascii="Wingdings" w:hAnsi="Wingdings" w:hint="default"/>
+      </w:rPr>
+    </w:lvl>
+    <w:lvl w:ilvl="1" w:tplc="04090003" w:tentative="1">
+      <w:start w:val="1"/>
+      <w:numFmt w:val="bullet"/>
+      <w:lvlText w:val=""/>
+      <w:lvlJc w:val="left"/>
+      <w:pPr>
+        <w:ind w:left="1260" w:hanging="420"/>
+      </w:pPr>
+      <w:rPr>
+        <w:rFonts w:ascii="Wingdings" w:hAnsi="Wingdings" w:hint="default"/>
+      </w:rPr>
+    </w:lvl>
+    <w:lvl w:ilvl="2" w:tplc="04090005" w:tentative="1">
+      <w:start w:val="1"/>
+      <w:numFmt w:val="bullet"/>
+      <w:lvlText w:val=""/>
+      <w:lvlJc w:val="left"/>
+      <w:pPr>
+        <w:ind w:left="1680" w:hanging="420"/>
+      </w:pPr>
+      <w:rPr>
+        <w:rFonts w:ascii="Wingdings" w:hAnsi="Wingdings" w:hint="default"/>
+      </w:rPr>
+    </w:lvl>
+    <w:lvl w:ilvl="3" w:tplc="04090001" w:tentative="1">
+      <w:start w:val="1"/>
+      <w:numFmt w:val="bullet"/>
+      <w:lvlText w:val=""/>
+      <w:lvlJc w:val="left"/>
+      <w:pPr>
+        <w:ind w:left="2100" w:hanging="420"/>
+      </w:pPr>
+      <w:rPr>
+        <w:rFonts w:ascii="Wingdings" w:hAnsi="Wingdings" w:hint="default"/>
+      </w:rPr>
+    </w:lvl>
+    <w:lvl w:ilvl="4" w:tplc="04090003" w:tentative="1">
+      <w:start w:val="1"/>
+      <w:numFmt w:val="bullet"/>
+      <w:lvlText w:val=""/>
+      <w:lvlJc w:val="left"/>
+      <w:pPr>
+        <w:ind w:left="2520" w:hanging="420"/>
+      </w:pPr>
+      <w:rPr>
+        <w:rFonts w:ascii="Wingdings" w:hAnsi="Wingdings" w:hint="default"/>
+      </w:rPr>
+    </w:lvl>
+    <w:lvl w:ilvl="5" w:tplc="04090005" w:tentative="1">
+      <w:start w:val="1"/>
+      <w:numFmt w:val="bullet"/>
+      <w:lvlText w:val=""/>
+      <w:lvlJc w:val="left"/>
+      <w:pPr>
+        <w:ind w:left="2940" w:hanging="420"/>
+      </w:pPr>
+      <w:rPr>
+        <w:rFonts w:ascii="Wingdings" w:hAnsi="Wingdings" w:hint="default"/>
+      </w:rPr>
+    </w:lvl>
+    <w:lvl w:ilvl="6" w:tplc="04090001" w:tentative="1">
+      <w:start w:val="1"/>
+      <w:numFmt w:val="bullet"/>
+      <w:lvlText w:val=""/>
+      <w:lvlJc w:val="left"/>
+      <w:pPr>
+        <w:ind w:left="3360" w:hanging="420"/>
+      </w:pPr>
+      <w:rPr>
+        <w:rFonts w:ascii="Wingdings" w:hAnsi="Wingdings" w:hint="default"/>
+      </w:rPr>
+    </w:lvl>
+    <w:lvl w:ilvl="7" w:tplc="04090003" w:tentative="1">
+      <w:start w:val="1"/>
+      <w:numFmt w:val="bullet"/>
+      <w:lvlText w:val=""/>
+      <w:lvlJc w:val="left"/>
+      <w:pPr>
+        <w:ind w:left="3780" w:hanging="420"/>
+      </w:pPr>
+      <w:rPr>
+        <w:rFonts w:ascii="Wingdings" w:hAnsi="Wingdings" w:hint="default"/>
+      </w:rPr>
+    </w:lvl>
+    <w:lvl w:ilvl="8" w:tplc="04090005" w:tentative="1">
+      <w:start w:val="1"/>
+      <w:numFmt w:val="bullet"/>
+      <w:lvlText w:val=""/>
+      <w:lvlJc w:val="left"/>
+      <w:pPr>
+        <w:ind w:left="4200" w:hanging="420"/>
+      </w:pPr>
+      <w:rPr>
+        <w:rFonts w:ascii="Wingdings" w:hAnsi="Wingdings" w:hint="default"/>
+      </w:rPr>
+    </w:lvl>
+  </w:abstractNum>
+  <w:abstractNum w:abstractNumId="9" w15:restartNumberingAfterBreak="0">
     <w:nsid w:val="55992826"/>
     <w:multiLevelType w:val="hybridMultilevel"/>
     <w:tmpl w:val="230E3A1A"/>
@@ -7570,7 +12608,7 @@
       </w:pPr>
     </w:lvl>
   </w:abstractNum>
-  <w:abstractNum w:abstractNumId="9" w15:restartNumberingAfterBreak="0">
+  <w:abstractNum w:abstractNumId="10" w15:restartNumberingAfterBreak="0">
     <w:nsid w:val="652C1BDB"/>
     <w:multiLevelType w:val="hybridMultilevel"/>
     <w:tmpl w:val="BA140606"/>
@@ -7657,7 +12695,7 @@
     </w:lvl>
   </w:abstractNum>
   <w:num w:numId="1">
-    <w:abstractNumId w:val="8"/>
+    <w:abstractNumId w:val="9"/>
   </w:num>
   <w:num w:numId="2">
     <w:abstractNumId w:val="1"/>
@@ -7708,19 +12746,22 @@
     <w:abstractNumId w:val="2"/>
   </w:num>
   <w:num w:numId="8">
-    <w:abstractNumId w:val="7"/>
+    <w:abstractNumId w:val="8"/>
   </w:num>
   <w:num w:numId="9">
-    <w:abstractNumId w:val="9"/>
+    <w:abstractNumId w:val="10"/>
   </w:num>
   <w:num w:numId="10">
-    <w:abstractNumId w:val="5"/>
+    <w:abstractNumId w:val="6"/>
   </w:num>
   <w:num w:numId="11">
     <w:abstractNumId w:val="0"/>
   </w:num>
   <w:num w:numId="12">
-    <w:abstractNumId w:val="6"/>
+    <w:abstractNumId w:val="7"/>
+  </w:num>
+  <w:num w:numId="13">
+    <w:abstractNumId w:val="5"/>
   </w:num>
 </w:numbering>
 </file>

--- a/作业0220.docx
+++ b/作业0220.docx
@@ -27,9 +27,6 @@
     <w:p>
       <w:pPr>
         <w:pStyle w:val="3"/>
-        <w:rPr>
-          <w:rFonts w:hint="eastAsia"/>
-        </w:rPr>
       </w:pPr>
       <w:r>
         <w:rPr>
@@ -45,11 +42,6 @@
       </w:r>
     </w:p>
     <w:p>
-      <w:pPr>
-        <w:rPr>
-          <w:rFonts w:hint="eastAsia"/>
-        </w:rPr>
-      </w:pPr>
       <w:r>
         <w:rPr>
           <w:rFonts w:hint="eastAsia"/>
@@ -166,11 +158,6 @@
       </w:r>
     </w:p>
     <w:p>
-      <w:pPr>
-        <w:rPr>
-          <w:rFonts w:hint="eastAsia"/>
-        </w:rPr>
-      </w:pPr>
       <w:r>
         <w:rPr>
           <w:rFonts w:hint="eastAsia"/>
@@ -205,9 +192,6 @@
     <w:p>
       <w:pPr>
         <w:pStyle w:val="3"/>
-        <w:rPr>
-          <w:rFonts w:hint="eastAsia"/>
-        </w:rPr>
       </w:pPr>
       <w:r>
         <w:rPr>
@@ -225,9 +209,6 @@
     <w:p>
       <w:pPr>
         <w:pStyle w:val="4"/>
-        <w:rPr>
-          <w:rFonts w:hint="eastAsia"/>
-        </w:rPr>
       </w:pPr>
       <w:r>
         <w:rPr>
@@ -243,11 +224,6 @@
       </w:r>
     </w:p>
     <w:p>
-      <w:pPr>
-        <w:rPr>
-          <w:rFonts w:hint="eastAsia"/>
-        </w:rPr>
-      </w:pPr>
       <w:r>
         <w:rPr>
           <w:rFonts w:hint="eastAsia"/>
@@ -270,9 +246,6 @@
     <w:p>
       <w:pPr>
         <w:pStyle w:val="4"/>
-        <w:rPr>
-          <w:rFonts w:hint="eastAsia"/>
-        </w:rPr>
       </w:pPr>
       <w:r>
         <w:rPr>
@@ -300,11 +273,6 @@
       </w:r>
     </w:p>
     <w:p>
-      <w:pPr>
-        <w:rPr>
-          <w:rFonts w:hint="eastAsia"/>
-        </w:rPr>
-      </w:pPr>
       <w:r>
         <w:rPr>
           <w:rFonts w:hint="eastAsia"/>
@@ -363,9 +331,6 @@
     <w:p>
       <w:pPr>
         <w:pStyle w:val="4"/>
-        <w:rPr>
-          <w:rFonts w:hint="eastAsia"/>
-        </w:rPr>
       </w:pPr>
       <w:r>
         <w:rPr>
@@ -382,11 +347,6 @@
       </w:r>
     </w:p>
     <w:p>
-      <w:pPr>
-        <w:rPr>
-          <w:rFonts w:hint="eastAsia"/>
-        </w:rPr>
-      </w:pPr>
       <w:r>
         <w:rPr>
           <w:rFonts w:hint="eastAsia"/>
@@ -395,11 +355,6 @@
       </w:r>
     </w:p>
     <w:p>
-      <w:pPr>
-        <w:rPr>
-          <w:rFonts w:hint="eastAsia"/>
-        </w:rPr>
-      </w:pPr>
       <w:r>
         <w:rPr>
           <w:rFonts w:hint="eastAsia"/>
@@ -456,11 +411,6 @@
       </w:r>
     </w:p>
     <w:p>
-      <w:pPr>
-        <w:rPr>
-          <w:rFonts w:hint="eastAsia"/>
-        </w:rPr>
-      </w:pPr>
       <w:r>
         <w:rPr>
           <w:rFonts w:hint="eastAsia"/>
@@ -469,11 +419,6 @@
       </w:r>
     </w:p>
     <w:p>
-      <w:pPr>
-        <w:rPr>
-          <w:rFonts w:hint="eastAsia"/>
-        </w:rPr>
-      </w:pPr>
       <w:r>
         <w:rPr>
           <w:rFonts w:hint="eastAsia"/>
@@ -732,9 +677,6 @@
     <w:p>
       <w:pPr>
         <w:pStyle w:val="3"/>
-        <w:rPr>
-          <w:rFonts w:hint="eastAsia"/>
-        </w:rPr>
       </w:pPr>
       <w:r>
         <w:rPr>
@@ -750,11 +692,6 @@
       </w:r>
     </w:p>
     <w:p>
-      <w:pPr>
-        <w:rPr>
-          <w:rFonts w:hint="eastAsia"/>
-        </w:rPr>
-      </w:pPr>
       <w:r>
         <w:rPr>
           <w:rFonts w:hint="eastAsia"/>
@@ -781,11 +718,6 @@
       </w:r>
     </w:p>
     <w:p>
-      <w:pPr>
-        <w:rPr>
-          <w:rFonts w:hint="eastAsia"/>
-        </w:rPr>
-      </w:pPr>
       <w:r>
         <w:rPr>
           <w:rFonts w:hint="eastAsia"/>
@@ -866,11 +798,6 @@
       </w:r>
     </w:p>
     <w:p>
-      <w:pPr>
-        <w:rPr>
-          <w:rFonts w:hint="eastAsia"/>
-        </w:rPr>
-      </w:pPr>
       <w:r>
         <w:rPr>
           <w:rFonts w:hint="eastAsia"/>
@@ -897,11 +824,6 @@
       </w:r>
     </w:p>
     <w:p>
-      <w:pPr>
-        <w:rPr>
-          <w:rFonts w:hint="eastAsia"/>
-        </w:rPr>
-      </w:pPr>
       <w:r>
         <w:rPr>
           <w:rFonts w:hint="eastAsia"/>
@@ -922,11 +844,6 @@
       </w:r>
     </w:p>
     <w:p>
-      <w:pPr>
-        <w:rPr>
-          <w:rFonts w:hint="eastAsia"/>
-        </w:rPr>
-      </w:pPr>
       <w:r>
         <w:rPr>
           <w:rFonts w:hint="eastAsia"/>
@@ -953,11 +870,6 @@
       </w:r>
     </w:p>
     <w:p>
-      <w:pPr>
-        <w:rPr>
-          <w:rFonts w:hint="eastAsia"/>
-        </w:rPr>
-      </w:pPr>
       <w:r>
         <w:rPr>
           <w:rFonts w:hint="eastAsia"/>
@@ -1086,11 +998,6 @@
       </w:r>
     </w:p>
     <w:p>
-      <w:pPr>
-        <w:rPr>
-          <w:rFonts w:hint="eastAsia"/>
-        </w:rPr>
-      </w:pPr>
       <w:r>
         <w:rPr>
           <w:rFonts w:hint="eastAsia"/>
@@ -1117,11 +1024,6 @@
       </w:r>
     </w:p>
     <w:p>
-      <w:pPr>
-        <w:rPr>
-          <w:rFonts w:hint="eastAsia"/>
-        </w:rPr>
-      </w:pPr>
       <w:r>
         <w:rPr>
           <w:rFonts w:hint="eastAsia"/>
@@ -1269,11 +1171,6 @@
       </w:r>
     </w:p>
     <w:p>
-      <w:pPr>
-        <w:rPr>
-          <w:rFonts w:hint="eastAsia"/>
-        </w:rPr>
-      </w:pPr>
       <w:r>
         <w:rPr>
           <w:rFonts w:hint="eastAsia"/>
@@ -1300,11 +1197,6 @@
       </w:r>
     </w:p>
     <w:p>
-      <w:pPr>
-        <w:rPr>
-          <w:rFonts w:hint="eastAsia"/>
-        </w:rPr>
-      </w:pPr>
       <w:r>
         <w:rPr>
           <w:rFonts w:hint="eastAsia"/>
@@ -1487,11 +1379,6 @@
       </w:r>
     </w:p>
     <w:p>
-      <w:pPr>
-        <w:rPr>
-          <w:rFonts w:hint="eastAsia"/>
-        </w:rPr>
-      </w:pPr>
       <w:r>
         <w:rPr>
           <w:rFonts w:hint="eastAsia"/>
@@ -1518,11 +1405,6 @@
       </w:r>
     </w:p>
     <w:p>
-      <w:pPr>
-        <w:rPr>
-          <w:rFonts w:hint="eastAsia"/>
-        </w:rPr>
-      </w:pPr>
       <w:r>
         <w:rPr>
           <w:rFonts w:hint="eastAsia"/>
@@ -1531,11 +1413,6 @@
       </w:r>
     </w:p>
     <w:p>
-      <w:pPr>
-        <w:rPr>
-          <w:rFonts w:hint="eastAsia"/>
-        </w:rPr>
-      </w:pPr>
       <w:r>
         <w:rPr>
           <w:rFonts w:hint="eastAsia"/>
@@ -1562,11 +1439,6 @@
       </w:r>
     </w:p>
     <w:p>
-      <w:pPr>
-        <w:rPr>
-          <w:rFonts w:hint="eastAsia"/>
-        </w:rPr>
-      </w:pPr>
       <w:r>
         <w:rPr>
           <w:rFonts w:hint="eastAsia"/>
@@ -1665,11 +1537,6 @@
       </w:r>
     </w:p>
     <w:p>
-      <w:pPr>
-        <w:rPr>
-          <w:rFonts w:hint="eastAsia"/>
-        </w:rPr>
-      </w:pPr>
       <w:r>
         <w:rPr>
           <w:rFonts w:hint="eastAsia"/>
@@ -1718,9 +1585,6 @@
     <w:p>
       <w:pPr>
         <w:pStyle w:val="3"/>
-        <w:rPr>
-          <w:rFonts w:hint="eastAsia"/>
-        </w:rPr>
       </w:pPr>
       <w:r>
         <w:rPr>
@@ -1744,11 +1608,6 @@
       </w:r>
     </w:p>
     <w:p>
-      <w:pPr>
-        <w:rPr>
-          <w:rFonts w:hint="eastAsia"/>
-        </w:rPr>
-      </w:pPr>
       <w:r>
         <w:rPr>
           <w:noProof/>
@@ -1805,11 +1664,6 @@
       </w:r>
     </w:p>
     <w:p>
-      <w:pPr>
-        <w:rPr>
-          <w:rFonts w:hint="eastAsia"/>
-        </w:rPr>
-      </w:pPr>
       <w:r>
         <w:rPr>
           <w:rFonts w:hint="eastAsia"/>
@@ -1957,9 +1811,6 @@
           <w:numId w:val="13"/>
         </w:numPr>
         <w:ind w:firstLineChars="0"/>
-        <w:rPr>
-          <w:rFonts w:hint="eastAsia"/>
-        </w:rPr>
       </w:pPr>
       <w:r>
         <w:rPr>
@@ -2054,9 +1905,6 @@
           <w:numId w:val="13"/>
         </w:numPr>
         <w:ind w:firstLineChars="0"/>
-        <w:rPr>
-          <w:rFonts w:hint="eastAsia"/>
-        </w:rPr>
       </w:pPr>
       <w:r>
         <w:rPr>
@@ -2247,9 +2095,6 @@
           <w:numId w:val="13"/>
         </w:numPr>
         <w:ind w:firstLineChars="0"/>
-        <w:rPr>
-          <w:rFonts w:hint="eastAsia"/>
-        </w:rPr>
       </w:pPr>
       <w:r>
         <w:rPr>
@@ -2344,9 +2189,6 @@
           <w:numId w:val="13"/>
         </w:numPr>
         <w:ind w:firstLineChars="0"/>
-        <w:rPr>
-          <w:rFonts w:hint="eastAsia"/>
-        </w:rPr>
       </w:pPr>
       <w:r>
         <w:rPr>
@@ -2472,9 +2314,6 @@
           <w:numId w:val="13"/>
         </w:numPr>
         <w:ind w:firstLineChars="0"/>
-        <w:rPr>
-          <w:rFonts w:hint="eastAsia"/>
-        </w:rPr>
       </w:pPr>
       <w:r>
         <w:rPr>
@@ -2557,9 +2396,6 @@
           <w:numId w:val="13"/>
         </w:numPr>
         <w:ind w:firstLineChars="0"/>
-        <w:rPr>
-          <w:rFonts w:hint="eastAsia"/>
-        </w:rPr>
       </w:pPr>
       <w:r>
         <w:rPr>
@@ -2630,9 +2466,6 @@
           <w:numId w:val="13"/>
         </w:numPr>
         <w:ind w:firstLineChars="0"/>
-        <w:rPr>
-          <w:rFonts w:hint="eastAsia"/>
-        </w:rPr>
       </w:pPr>
       <w:r>
         <w:rPr>
@@ -2928,9 +2761,6 @@
     <w:p>
       <w:pPr>
         <w:pStyle w:val="3"/>
-        <w:rPr>
-          <w:rFonts w:hint="eastAsia"/>
-        </w:rPr>
       </w:pPr>
       <w:r>
         <w:rPr>
@@ -2949,11 +2779,6 @@
       </w:r>
     </w:p>
     <w:p>
-      <w:pPr>
-        <w:rPr>
-          <w:rFonts w:hint="eastAsia"/>
-        </w:rPr>
-      </w:pPr>
       <w:r>
         <w:rPr>
           <w:rFonts w:hint="eastAsia"/>
@@ -2992,11 +2817,6 @@
       </w:r>
     </w:p>
     <w:p>
-      <w:pPr>
-        <w:rPr>
-          <w:rFonts w:hint="eastAsia"/>
-        </w:rPr>
-      </w:pPr>
       <w:r>
         <w:rPr>
           <w:rFonts w:hint="eastAsia"/>
@@ -3017,11 +2837,6 @@
       </w:r>
     </w:p>
     <w:p>
-      <w:pPr>
-        <w:rPr>
-          <w:rFonts w:hint="eastAsia"/>
-        </w:rPr>
-      </w:pPr>
       <w:r>
         <w:rPr>
           <w:rFonts w:hint="eastAsia"/>
@@ -3060,11 +2875,6 @@
       </w:r>
     </w:p>
     <w:p>
-      <w:pPr>
-        <w:rPr>
-          <w:rFonts w:hint="eastAsia"/>
-        </w:rPr>
-      </w:pPr>
       <w:r>
         <w:rPr>
           <w:rFonts w:hint="eastAsia"/>
@@ -3121,11 +2931,6 @@
       </w:r>
     </w:p>
     <w:p>
-      <w:pPr>
-        <w:rPr>
-          <w:rFonts w:hint="eastAsia"/>
-        </w:rPr>
-      </w:pPr>
       <w:r>
         <w:rPr>
           <w:rFonts w:hint="eastAsia"/>
@@ -3164,11 +2969,6 @@
       </w:r>
     </w:p>
     <w:p>
-      <w:pPr>
-        <w:rPr>
-          <w:rFonts w:hint="eastAsia"/>
-        </w:rPr>
-      </w:pPr>
       <w:r>
         <w:rPr>
           <w:rFonts w:hint="eastAsia"/>
@@ -3189,11 +2989,6 @@
       </w:r>
     </w:p>
     <w:p>
-      <w:pPr>
-        <w:rPr>
-          <w:rFonts w:hint="eastAsia"/>
-        </w:rPr>
-      </w:pPr>
       <w:r>
         <w:rPr>
           <w:rFonts w:hint="eastAsia"/>
@@ -3214,11 +3009,6 @@
       </w:r>
     </w:p>
     <w:p>
-      <w:pPr>
-        <w:rPr>
-          <w:rFonts w:hint="eastAsia"/>
-        </w:rPr>
-      </w:pPr>
       <w:r>
         <w:rPr>
           <w:rFonts w:hint="eastAsia"/>
@@ -3257,11 +3047,6 @@
       </w:r>
     </w:p>
     <w:p>
-      <w:pPr>
-        <w:rPr>
-          <w:rFonts w:hint="eastAsia"/>
-        </w:rPr>
-      </w:pPr>
       <w:r>
         <w:rPr>
           <w:rFonts w:hint="eastAsia"/>
@@ -3277,11 +3062,6 @@
       </w:r>
     </w:p>
     <w:p>
-      <w:pPr>
-        <w:rPr>
-          <w:rFonts w:hint="eastAsia"/>
-        </w:rPr>
-      </w:pPr>
       <w:r>
         <w:rPr>
           <w:rFonts w:hint="eastAsia"/>
@@ -3342,9 +3122,6 @@
     <w:p>
       <w:pPr>
         <w:pStyle w:val="3"/>
-        <w:rPr>
-          <w:rFonts w:hint="eastAsia"/>
-        </w:rPr>
       </w:pPr>
       <w:r>
         <w:rPr>
@@ -3363,11 +3140,6 @@
       </w:r>
     </w:p>
     <w:p>
-      <w:pPr>
-        <w:rPr>
-          <w:rFonts w:hint="eastAsia"/>
-        </w:rPr>
-      </w:pPr>
       <w:r>
         <w:rPr>
           <w:rFonts w:hint="eastAsia"/>
@@ -3394,11 +3166,6 @@
       </w:r>
     </w:p>
     <w:p>
-      <w:pPr>
-        <w:rPr>
-          <w:rFonts w:hint="eastAsia"/>
-        </w:rPr>
-      </w:pPr>
       <w:r>
         <w:rPr>
           <w:rFonts w:hint="eastAsia"/>
@@ -3419,11 +3186,6 @@
       </w:r>
     </w:p>
     <w:p>
-      <w:pPr>
-        <w:rPr>
-          <w:rFonts w:hint="eastAsia"/>
-        </w:rPr>
-      </w:pPr>
       <w:r>
         <w:rPr>
           <w:rFonts w:hint="eastAsia"/>
@@ -3450,11 +3212,6 @@
       </w:r>
     </w:p>
     <w:p>
-      <w:pPr>
-        <w:rPr>
-          <w:rFonts w:hint="eastAsia"/>
-        </w:rPr>
-      </w:pPr>
       <w:r>
         <w:rPr>
           <w:rFonts w:hint="eastAsia"/>
@@ -3505,11 +3262,6 @@
       </w:r>
     </w:p>
     <w:p>
-      <w:pPr>
-        <w:rPr>
-          <w:rFonts w:hint="eastAsia"/>
-        </w:rPr>
-      </w:pPr>
       <w:r>
         <w:rPr>
           <w:rFonts w:hint="eastAsia"/>
@@ -3536,11 +3288,6 @@
       </w:r>
     </w:p>
     <w:p>
-      <w:pPr>
-        <w:rPr>
-          <w:rFonts w:hint="eastAsia"/>
-        </w:rPr>
-      </w:pPr>
       <w:r>
         <w:rPr>
           <w:rFonts w:hint="eastAsia"/>
@@ -3561,11 +3308,6 @@
       </w:r>
     </w:p>
     <w:p>
-      <w:pPr>
-        <w:rPr>
-          <w:rFonts w:hint="eastAsia"/>
-        </w:rPr>
-      </w:pPr>
       <w:r>
         <w:rPr>
           <w:rFonts w:hint="eastAsia"/>
@@ -3592,11 +3334,6 @@
       </w:r>
     </w:p>
     <w:p>
-      <w:pPr>
-        <w:rPr>
-          <w:rFonts w:hint="eastAsia"/>
-        </w:rPr>
-      </w:pPr>
       <w:r>
         <w:rPr>
           <w:rFonts w:hint="eastAsia"/>
@@ -3617,11 +3354,6 @@
       </w:r>
     </w:p>
     <w:p>
-      <w:pPr>
-        <w:rPr>
-          <w:rFonts w:hint="eastAsia"/>
-        </w:rPr>
-      </w:pPr>
       <w:r>
         <w:rPr>
           <w:rFonts w:hint="eastAsia"/>
@@ -3648,11 +3380,6 @@
       </w:r>
     </w:p>
     <w:p>
-      <w:pPr>
-        <w:rPr>
-          <w:rFonts w:hint="eastAsia"/>
-        </w:rPr>
-      </w:pPr>
       <w:r>
         <w:rPr>
           <w:rFonts w:hint="eastAsia"/>
@@ -3689,9 +3416,6 @@
     <w:p>
       <w:pPr>
         <w:pStyle w:val="3"/>
-        <w:rPr>
-          <w:rFonts w:hint="eastAsia"/>
-        </w:rPr>
       </w:pPr>
       <w:r>
         <w:rPr>
@@ -3708,11 +3432,6 @@
       </w:r>
     </w:p>
     <w:p>
-      <w:pPr>
-        <w:rPr>
-          <w:rFonts w:hint="eastAsia"/>
-        </w:rPr>
-      </w:pPr>
       <w:r>
         <w:rPr>
           <w:rFonts w:hint="eastAsia"/>
@@ -3823,11 +3542,6 @@
       </w:r>
     </w:p>
     <w:p>
-      <w:pPr>
-        <w:rPr>
-          <w:rFonts w:hint="eastAsia"/>
-        </w:rPr>
-      </w:pPr>
       <w:r>
         <w:rPr>
           <w:rFonts w:hint="eastAsia"/>
@@ -3890,11 +3604,6 @@
       </w:r>
     </w:p>
     <w:p>
-      <w:pPr>
-        <w:rPr>
-          <w:rFonts w:hint="eastAsia"/>
-        </w:rPr>
-      </w:pPr>
       <w:r>
         <w:rPr>
           <w:rFonts w:hint="eastAsia"/>
@@ -3903,11 +3612,6 @@
       </w:r>
     </w:p>
     <w:p>
-      <w:pPr>
-        <w:rPr>
-          <w:rFonts w:hint="eastAsia"/>
-        </w:rPr>
-      </w:pPr>
       <w:r>
         <w:rPr>
           <w:rFonts w:hint="eastAsia"/>
@@ -3946,11 +3650,6 @@
       </w:r>
     </w:p>
     <w:p>
-      <w:pPr>
-        <w:rPr>
-          <w:rFonts w:hint="eastAsia"/>
-        </w:rPr>
-      </w:pPr>
       <w:r>
         <w:rPr>
           <w:rFonts w:hint="eastAsia"/>
@@ -4013,11 +3712,6 @@
       </w:r>
     </w:p>
     <w:p>
-      <w:pPr>
-        <w:rPr>
-          <w:rFonts w:hint="eastAsia"/>
-        </w:rPr>
-      </w:pPr>
       <w:r>
         <w:rPr>
           <w:rFonts w:hint="eastAsia"/>
@@ -4092,11 +3786,6 @@
       </w:r>
     </w:p>
     <w:p>
-      <w:pPr>
-        <w:rPr>
-          <w:rFonts w:hint="eastAsia"/>
-        </w:rPr>
-      </w:pPr>
       <w:r>
         <w:rPr>
           <w:rFonts w:hint="eastAsia"/>
@@ -4158,19 +3847,11 @@
         <w:t>后面三种模式是为节能而使用的低功耗模式。</w:t>
       </w:r>
     </w:p>
-    <w:p>
-      <w:pPr>
-        <w:rPr>
-          <w:rFonts w:hint="eastAsia"/>
-        </w:rPr>
-      </w:pPr>
-    </w:p>
+    <w:p/>
     <w:p>
       <w:pPr>
         <w:pStyle w:val="2"/>
       </w:pPr>
-      <w:bookmarkStart w:id="0" w:name="_GoBack"/>
-      <w:bookmarkEnd w:id="0"/>
       <w:r>
         <w:rPr>
           <w:rFonts w:hint="eastAsia"/>
@@ -6544,19 +6225,19 @@
         </w:rPr>
         <w:t>传输温度数据给手机</w:t>
       </w:r>
-      <w:commentRangeStart w:id="1"/>
+      <w:commentRangeStart w:id="0"/>
       <w:r>
         <w:rPr>
           <w:rFonts w:hint="eastAsia"/>
         </w:rPr>
         <w:t>端</w:t>
       </w:r>
-      <w:commentRangeEnd w:id="1"/>
+      <w:commentRangeEnd w:id="0"/>
       <w:r>
         <w:rPr>
           <w:rStyle w:val="a9"/>
         </w:rPr>
-        <w:commentReference w:id="1"/>
+        <w:commentReference w:id="0"/>
       </w:r>
       <w:r>
         <w:rPr>
@@ -7020,39 +6701,116 @@
     <w:p>
       <w:pPr>
         <w:ind w:firstLine="420"/>
-      </w:pPr>
-      <w:r>
-        <w:rPr>
-          <w:rFonts w:hint="eastAsia"/>
-        </w:rPr>
-        <w:t>下面是</w:t>
-      </w:r>
-      <w:r>
-        <w:rPr>
-          <w:rFonts w:hint="eastAsia"/>
-        </w:rPr>
-        <w:t>WireShark</w:t>
-      </w:r>
-      <w:r>
-        <w:rPr>
-          <w:rFonts w:hint="eastAsia"/>
-        </w:rPr>
-        <w:t>抓包的图：</w:t>
+        <w:jc w:val="left"/>
+      </w:pPr>
+      <w:r>
+        <w:rPr>
+          <w:rFonts w:hint="eastAsia"/>
+        </w:rPr>
+        <w:t>下面我们正式开始使用</w:t>
+      </w:r>
+      <w:r>
+        <w:rPr>
+          <w:rFonts w:hint="eastAsia"/>
+        </w:rPr>
+        <w:t>sniffer</w:t>
+      </w:r>
+      <w:r>
+        <w:rPr>
+          <w:rFonts w:hint="eastAsia"/>
+        </w:rPr>
+        <w:t>抓取</w:t>
+      </w:r>
+      <w:r>
+        <w:rPr>
+          <w:rFonts w:hint="eastAsia"/>
+        </w:rPr>
+        <w:t>BLE</w:t>
+      </w:r>
+      <w:r>
+        <w:rPr>
+          <w:rFonts w:hint="eastAsia"/>
+        </w:rPr>
+        <w:t>包，</w:t>
+      </w:r>
+      <w:r>
+        <w:t>在使用</w:t>
+      </w:r>
+      <w:r>
+        <w:t>Bluefruit LE</w:t>
+      </w:r>
+      <w:r>
+        <w:t xml:space="preserve"> </w:t>
+      </w:r>
+      <w:r>
+        <w:rPr>
+          <w:rFonts w:hint="eastAsia"/>
+        </w:rPr>
+        <w:t>sniffer</w:t>
+      </w:r>
+      <w:r>
+        <w:t>嗅探</w:t>
+      </w:r>
+      <w:r>
+        <w:t>BLE</w:t>
+      </w:r>
+      <w:r>
+        <w:t>流量之前，需要注意的一件事是，它可能对来自其他</w:t>
+      </w:r>
+      <w:r>
+        <w:t>BLE</w:t>
+      </w:r>
+      <w:r>
+        <w:t>设备的噪声敏感。尝试关闭附近的所有其他</w:t>
+      </w:r>
+      <w:r>
+        <w:t>BLE</w:t>
+      </w:r>
+      <w:r>
+        <w:t>设备，例如平板电脑，电话等。还要确保</w:t>
+      </w:r>
+      <w:r>
+        <w:t>PC</w:t>
+      </w:r>
+      <w:r>
+        <w:t>上正在运行的程序尽可能少，因为该工具需要尽快从</w:t>
+      </w:r>
+      <w:r>
+        <w:t>Bluefruit</w:t>
+      </w:r>
+      <w:r>
+        <w:t>嗅探器获取数据以防止数据包丢失。</w:t>
       </w:r>
     </w:p>
     <w:p>
       <w:pPr>
         <w:ind w:firstLine="420"/>
+        <w:jc w:val="left"/>
+      </w:pPr>
+      <w:r>
+        <w:t>Wireshark</w:t>
+      </w:r>
+      <w:r>
+        <w:t>加载后，</w:t>
+      </w:r>
+      <w:r>
+        <w:t>很快就会看到大量广告包，例如：</w:t>
+      </w:r>
+    </w:p>
+    <w:p>
+      <w:pPr>
+        <w:ind w:firstLine="420"/>
+        <w:jc w:val="left"/>
       </w:pPr>
       <w:r>
         <w:rPr>
           <w:noProof/>
         </w:rPr>
         <w:drawing>
-          <wp:inline distT="0" distB="0" distL="0" distR="0" wp14:anchorId="3C732297" wp14:editId="2802DDD6">
-            <wp:extent cx="5274310" cy="1522730"/>
-            <wp:effectExtent l="0" t="0" r="2540" b="1270"/>
-            <wp:docPr id="5" name="图片 5"/>
+          <wp:inline distT="0" distB="0" distL="0" distR="0" wp14:anchorId="47F122A4" wp14:editId="6595B233">
+            <wp:extent cx="5274310" cy="1957070"/>
+            <wp:effectExtent l="0" t="0" r="2540" b="5080"/>
+            <wp:docPr id="39" name="图片 39"/>
             <wp:cNvGraphicFramePr>
               <a:graphicFrameLocks xmlns:a="http://schemas.openxmlformats.org/drawingml/2006/main" noChangeAspect="1"/>
             </wp:cNvGraphicFramePr>
@@ -7072,7 +6830,7 @@
                   <pic:spPr>
                     <a:xfrm>
                       <a:off x="0" y="0"/>
-                      <a:ext cx="5274310" cy="1522730"/>
+                      <a:ext cx="5274310" cy="1957070"/>
                     </a:xfrm>
                     <a:prstGeom prst="rect">
                       <a:avLst/>
@@ -7084,6 +6842,323 @@
           </wp:inline>
         </w:drawing>
       </w:r>
+    </w:p>
+    <w:p>
+      <w:pPr>
+        <w:ind w:firstLine="420"/>
+        <w:jc w:val="left"/>
+      </w:pPr>
+      <w:r>
+        <w:rPr>
+          <w:rFonts w:hint="eastAsia"/>
+        </w:rPr>
+        <w:t>上图所示的窗口可以分为三个部分：</w:t>
+      </w:r>
+    </w:p>
+    <w:p>
+      <w:pPr>
+        <w:pStyle w:val="a3"/>
+        <w:numPr>
+          <w:ilvl w:val="0"/>
+          <w:numId w:val="14"/>
+        </w:numPr>
+        <w:ind w:firstLineChars="0"/>
+        <w:jc w:val="left"/>
+      </w:pPr>
+      <w:r>
+        <w:t>前三分之一是已捕获的数据包列表。当</w:t>
+      </w:r>
+      <w:r>
+        <w:rPr>
+          <w:rFonts w:hint="eastAsia"/>
+        </w:rPr>
+        <w:t>wireshark</w:t>
+      </w:r>
+      <w:r>
+        <w:t>捕获数据包时，此列表将迅速增长。您可以上下滚动查看收到的数据包，也可以单击数据包以查看有关它的更多信息。</w:t>
+      </w:r>
+    </w:p>
+    <w:p>
+      <w:pPr>
+        <w:pStyle w:val="a3"/>
+        <w:numPr>
+          <w:ilvl w:val="0"/>
+          <w:numId w:val="14"/>
+        </w:numPr>
+        <w:ind w:firstLineChars="0"/>
+        <w:jc w:val="left"/>
+      </w:pPr>
+      <w:r>
+        <w:t>中间三分之一是已从数据包解码的信息。您可以深入查看数据包中的特定帧，以查看其作用。</w:t>
+      </w:r>
+      <w:r>
+        <w:rPr>
+          <w:rFonts w:hint="eastAsia"/>
+        </w:rPr>
+        <w:t>在这一层我们可以看到一些能够阅读的详细的数据包信息</w:t>
+      </w:r>
+      <w:r>
+        <w:t>。</w:t>
+      </w:r>
+    </w:p>
+    <w:p>
+      <w:pPr>
+        <w:pStyle w:val="a3"/>
+        <w:numPr>
+          <w:ilvl w:val="0"/>
+          <w:numId w:val="14"/>
+        </w:numPr>
+        <w:ind w:firstLineChars="0"/>
+        <w:jc w:val="left"/>
+      </w:pPr>
+      <w:r>
+        <w:t>底部的三分之一是数据包数据的原始十六进制和</w:t>
+      </w:r>
+      <w:r>
+        <w:t>ASCII</w:t>
+      </w:r>
+      <w:r>
+        <w:t>表示形式。有趣的是，当您单击中间窗格中的信息时，您会在底部窗格中</w:t>
+      </w:r>
+      <w:r>
+        <w:t>看到原始</w:t>
+      </w:r>
+      <w:r>
+        <w:rPr>
+          <w:rFonts w:hint="eastAsia"/>
+        </w:rPr>
+        <w:t>信息高亮表示</w:t>
+      </w:r>
+      <w:r>
+        <w:t>。</w:t>
+      </w:r>
+    </w:p>
+    <w:p>
+      <w:pPr>
+        <w:jc w:val="left"/>
+        <w:rPr>
+          <w:rFonts w:hint="eastAsia"/>
+        </w:rPr>
+      </w:pPr>
+      <w:r>
+        <w:t>在上图中，我选择了一个</w:t>
+      </w:r>
+      <w:r>
+        <w:rPr>
+          <w:rFonts w:hint="eastAsia"/>
+        </w:rPr>
+        <w:t>手机的</w:t>
+      </w:r>
+      <w:r>
+        <w:t>广告包</w:t>
+      </w:r>
+      <w:r>
+        <w:t>，并在中间窗格中突出了一些有趣的细节。您可以看到此数据包来自</w:t>
+      </w:r>
+      <w:r>
+        <w:rPr>
+          <w:rFonts w:hint="eastAsia"/>
+        </w:rPr>
+        <w:t>手机</w:t>
+      </w:r>
+      <w:r>
+        <w:t>，</w:t>
+      </w:r>
+      <w:r>
+        <w:rPr>
+          <w:rFonts w:hint="eastAsia"/>
+        </w:rPr>
+        <w:t>他在不间断的向外发送广播包，同时广播包里面带上了一些自定义的数据</w:t>
+      </w:r>
+      <w:r>
+        <w:t>。</w:t>
+      </w:r>
+      <w:r>
+        <w:rPr>
+          <w:rFonts w:hint="eastAsia"/>
+        </w:rPr>
+        <w:t>在上面的窗格中我们还可以看到，在</w:t>
+      </w:r>
+      <w:r>
+        <w:rPr>
+          <w:rFonts w:hint="eastAsia"/>
+        </w:rPr>
+        <w:t>app</w:t>
+      </w:r>
+      <w:r>
+        <w:rPr>
+          <w:rFonts w:hint="eastAsia"/>
+        </w:rPr>
+        <w:t>上点击搜索的时候，手机向一些固定的</w:t>
+      </w:r>
+      <w:r>
+        <w:rPr>
+          <w:rFonts w:hint="eastAsia"/>
+        </w:rPr>
+        <w:t>mac</w:t>
+      </w:r>
+      <w:r>
+        <w:rPr>
+          <w:rFonts w:hint="eastAsia"/>
+        </w:rPr>
+        <w:t>地址发送了</w:t>
+      </w:r>
+      <w:r>
+        <w:rPr>
+          <w:rFonts w:hint="eastAsia"/>
+        </w:rPr>
+        <w:t>SCAN</w:t>
+      </w:r>
+      <w:r>
+        <w:t>_REQ</w:t>
+      </w:r>
+      <w:r>
+        <w:rPr>
+          <w:rFonts w:hint="eastAsia"/>
+        </w:rPr>
+        <w:t>的广播包。</w:t>
+      </w:r>
+    </w:p>
+    <w:p>
+      <w:r>
+        <w:rPr>
+          <w:rFonts w:hint="eastAsia"/>
+        </w:rPr>
+        <w:t>然后我们</w:t>
+      </w:r>
+      <w:r>
+        <w:rPr>
+          <w:rFonts w:hint="eastAsia"/>
+        </w:rPr>
+        <w:t>启动手机端的</w:t>
+      </w:r>
+      <w:r>
+        <w:rPr>
+          <w:rFonts w:hint="eastAsia"/>
+        </w:rPr>
+        <w:t>app</w:t>
+      </w:r>
+      <w:r>
+        <w:rPr>
+          <w:rFonts w:hint="eastAsia"/>
+        </w:rPr>
+        <w:t>，连接到测温枪，并在这个过程中一直启动</w:t>
+      </w:r>
+      <w:r>
+        <w:rPr>
+          <w:rFonts w:hint="eastAsia"/>
+        </w:rPr>
+        <w:t>sniffer</w:t>
+      </w:r>
+      <w:r>
+        <w:rPr>
+          <w:rFonts w:hint="eastAsia"/>
+        </w:rPr>
+        <w:t>，抓包结果如下图：</w:t>
+      </w:r>
+    </w:p>
+    <w:p>
+      <w:r>
+        <w:rPr>
+          <w:noProof/>
+        </w:rPr>
+        <w:lastRenderedPageBreak/>
+        <w:drawing>
+          <wp:inline distT="0" distB="0" distL="0" distR="0" wp14:anchorId="3A8C7053" wp14:editId="253FD273">
+            <wp:extent cx="5274310" cy="2000885"/>
+            <wp:effectExtent l="0" t="0" r="2540" b="0"/>
+            <wp:docPr id="40" name="图片 40"/>
+            <wp:cNvGraphicFramePr>
+              <a:graphicFrameLocks xmlns:a="http://schemas.openxmlformats.org/drawingml/2006/main" noChangeAspect="1"/>
+            </wp:cNvGraphicFramePr>
+            <a:graphic xmlns:a="http://schemas.openxmlformats.org/drawingml/2006/main">
+              <a:graphicData uri="http://schemas.openxmlformats.org/drawingml/2006/picture">
+                <pic:pic xmlns:pic="http://schemas.openxmlformats.org/drawingml/2006/picture">
+                  <pic:nvPicPr>
+                    <pic:cNvPr id="1" name=""/>
+                    <pic:cNvPicPr/>
+                  </pic:nvPicPr>
+                  <pic:blipFill>
+                    <a:blip r:embed="rId16"/>
+                    <a:stretch>
+                      <a:fillRect/>
+                    </a:stretch>
+                  </pic:blipFill>
+                  <pic:spPr>
+                    <a:xfrm>
+                      <a:off x="0" y="0"/>
+                      <a:ext cx="5274310" cy="2000885"/>
+                    </a:xfrm>
+                    <a:prstGeom prst="rect">
+                      <a:avLst/>
+                    </a:prstGeom>
+                  </pic:spPr>
+                </pic:pic>
+              </a:graphicData>
+            </a:graphic>
+          </wp:inline>
+        </w:drawing>
+      </w:r>
+    </w:p>
+    <w:p>
+      <w:pPr>
+        <w:rPr>
+          <w:rFonts w:hint="eastAsia"/>
+        </w:rPr>
+      </w:pPr>
+      <w:r>
+        <w:rPr>
+          <w:rFonts w:hint="eastAsia"/>
+        </w:rPr>
+        <w:t>可以看到，测温枪一直在发送同一段广播包，里面包含了设备名，以及一段重复的数据，但是从协议端可以看到，我们只能观察到</w:t>
+      </w:r>
+      <w:r>
+        <w:rPr>
+          <w:rFonts w:hint="eastAsia"/>
+        </w:rPr>
+        <w:t>LE</w:t>
+      </w:r>
+      <w:r>
+        <w:t xml:space="preserve"> </w:t>
+      </w:r>
+      <w:r>
+        <w:rPr>
+          <w:rFonts w:hint="eastAsia"/>
+        </w:rPr>
+        <w:t>LL</w:t>
+      </w:r>
+      <w:r>
+        <w:rPr>
+          <w:rFonts w:hint="eastAsia"/>
+        </w:rPr>
+        <w:t>协议的内容，一直没有抓取到</w:t>
+      </w:r>
+      <w:r>
+        <w:rPr>
+          <w:rFonts w:hint="eastAsia"/>
+        </w:rPr>
+        <w:t>ATT</w:t>
+      </w:r>
+      <w:r>
+        <w:rPr>
+          <w:rFonts w:hint="eastAsia"/>
+        </w:rPr>
+        <w:t>类型的包，而只有那种的包才能识别出对我们有用的信息。到这里</w:t>
+      </w:r>
+      <w:r>
+        <w:rPr>
+          <w:rFonts w:hint="eastAsia"/>
+        </w:rPr>
+        <w:t>wireshark</w:t>
+      </w:r>
+      <w:r>
+        <w:rPr>
+          <w:rFonts w:hint="eastAsia"/>
+        </w:rPr>
+        <w:t>抓包就告一段落了。</w:t>
+      </w:r>
+      <w:bookmarkStart w:id="1" w:name="_GoBack"/>
+      <w:bookmarkEnd w:id="1"/>
     </w:p>
     <w:p>
       <w:pPr>
@@ -7207,7 +7282,7 @@
                     </pic:cNvPicPr>
                   </pic:nvPicPr>
                   <pic:blipFill rotWithShape="1">
-                    <a:blip r:embed="rId16" cstate="print">
+                    <a:blip r:embed="rId17" cstate="print">
                       <a:extLst>
                         <a:ext uri="{28A0092B-C50C-407E-A947-70E740481C1C}">
                           <a14:useLocalDpi xmlns:a14="http://schemas.microsoft.com/office/drawing/2010/main" val="0"/>
@@ -7283,7 +7358,7 @@
                     <pic:cNvPicPr/>
                   </pic:nvPicPr>
                   <pic:blipFill>
-                    <a:blip r:embed="rId17"/>
+                    <a:blip r:embed="rId18"/>
                     <a:stretch>
                       <a:fillRect/>
                     </a:stretch>
@@ -7428,7 +7503,7 @@
                     </pic:cNvPicPr>
                   </pic:nvPicPr>
                   <pic:blipFill>
-                    <a:blip r:embed="rId18" cstate="print">
+                    <a:blip r:embed="rId19" cstate="print">
                       <a:extLst>
                         <a:ext uri="{28A0092B-C50C-407E-A947-70E740481C1C}">
                           <a14:useLocalDpi xmlns:a14="http://schemas.microsoft.com/office/drawing/2010/main" val="0"/>
@@ -7586,7 +7661,7 @@
                     </pic:cNvPicPr>
                   </pic:nvPicPr>
                   <pic:blipFill>
-                    <a:blip r:embed="rId19" cstate="print">
+                    <a:blip r:embed="rId20" cstate="print">
                       <a:extLst>
                         <a:ext uri="{28A0092B-C50C-407E-A947-70E740481C1C}">
                           <a14:useLocalDpi xmlns:a14="http://schemas.microsoft.com/office/drawing/2010/main" val="0"/>
@@ -7701,7 +7776,7 @@
                     <pic:cNvPicPr/>
                   </pic:nvPicPr>
                   <pic:blipFill rotWithShape="1">
-                    <a:blip r:embed="rId20"/>
+                    <a:blip r:embed="rId21"/>
                     <a:srcRect t="28577"/>
                     <a:stretch/>
                   </pic:blipFill>
@@ -7801,7 +7876,7 @@
                     </pic:cNvPicPr>
                   </pic:nvPicPr>
                   <pic:blipFill rotWithShape="1">
-                    <a:blip r:embed="rId21" cstate="print">
+                    <a:blip r:embed="rId22" cstate="print">
                       <a:extLst>
                         <a:ext uri="{28A0092B-C50C-407E-A947-70E740481C1C}">
                           <a14:useLocalDpi xmlns:a14="http://schemas.microsoft.com/office/drawing/2010/main" val="0"/>
@@ -8129,7 +8204,7 @@
                     </pic:cNvPicPr>
                   </pic:nvPicPr>
                   <pic:blipFill>
-                    <a:blip r:embed="rId22">
+                    <a:blip r:embed="rId23">
                       <a:extLst>
                         <a:ext uri="{28A0092B-C50C-407E-A947-70E740481C1C}">
                           <a14:useLocalDpi xmlns:a14="http://schemas.microsoft.com/office/drawing/2010/main" val="0"/>
@@ -8442,10 +8517,10 @@
             <v:path o:extrusionok="f" gradientshapeok="t" o:connecttype="rect"/>
             <o:lock v:ext="edit" aspectratio="t"/>
           </v:shapetype>
-          <v:shape id="_x0000_i1025" type="#_x0000_t75" style="width:197.25pt;height:42pt" o:ole="">
-            <v:imagedata r:id="rId23" o:title=""/>
+          <v:shape id="_x0000_i1025" type="#_x0000_t75" style="width:197.2pt;height:41.95pt" o:ole="">
+            <v:imagedata r:id="rId24" o:title=""/>
           </v:shape>
-          <o:OLEObject Type="Embed" ProgID="Package" ShapeID="_x0000_i1025" DrawAspect="Content" ObjectID="_1644000175" r:id="rId24"/>
+          <o:OLEObject Type="Embed" ProgID="Package" ShapeID="_x0000_i1025" DrawAspect="Content" ObjectID="_1644246054" r:id="rId25"/>
         </w:object>
       </w:r>
       <w:r>
@@ -8521,10 +8596,10 @@
       </w:pPr>
       <w:r>
         <w:object w:dxaOrig="3991" w:dyaOrig="841" w14:anchorId="6B8B125F">
-          <v:shape id="_x0000_i1026" type="#_x0000_t75" style="width:199.5pt;height:42pt" o:ole="">
-            <v:imagedata r:id="rId25" o:title=""/>
+          <v:shape id="_x0000_i1026" type="#_x0000_t75" style="width:199.7pt;height:41.95pt" o:ole="">
+            <v:imagedata r:id="rId26" o:title=""/>
           </v:shape>
-          <o:OLEObject Type="Embed" ProgID="Package" ShapeID="_x0000_i1026" DrawAspect="Content" ObjectID="_1644000176" r:id="rId26"/>
+          <o:OLEObject Type="Embed" ProgID="Package" ShapeID="_x0000_i1026" DrawAspect="Content" ObjectID="_1644246055" r:id="rId27"/>
         </w:object>
       </w:r>
     </w:p>
@@ -8575,7 +8650,7 @@
       <w:r>
         <w:t>，这是一个免费且功能齐全的终端仿真器软件包。</w:t>
       </w:r>
-      <w:hyperlink r:id="rId27" w:history="1">
+      <w:hyperlink r:id="rId28" w:history="1">
         <w:r>
           <w:rPr>
             <w:rStyle w:val="a4"/>
@@ -8627,7 +8702,7 @@
                     </pic:cNvPicPr>
                   </pic:nvPicPr>
                   <pic:blipFill>
-                    <a:blip r:embed="rId28">
+                    <a:blip r:embed="rId29">
                       <a:extLst>
                         <a:ext uri="{28A0092B-C50C-407E-A947-70E740481C1C}">
                           <a14:useLocalDpi xmlns:a14="http://schemas.microsoft.com/office/drawing/2010/main" val="0"/>
@@ -8726,7 +8801,7 @@
                     </pic:cNvPicPr>
                   </pic:nvPicPr>
                   <pic:blipFill rotWithShape="1">
-                    <a:blip r:embed="rId29">
+                    <a:blip r:embed="rId30">
                       <a:extLst>
                         <a:ext uri="{28A0092B-C50C-407E-A947-70E740481C1C}">
                           <a14:useLocalDpi xmlns:a14="http://schemas.microsoft.com/office/drawing/2010/main" val="0"/>
@@ -8788,7 +8863,7 @@
                     </pic:cNvPicPr>
                   </pic:nvPicPr>
                   <pic:blipFill>
-                    <a:blip r:embed="rId30" cstate="print">
+                    <a:blip r:embed="rId31" cstate="print">
                       <a:extLst>
                         <a:ext uri="{28A0092B-C50C-407E-A947-70E740481C1C}">
                           <a14:useLocalDpi xmlns:a14="http://schemas.microsoft.com/office/drawing/2010/main" val="0"/>
@@ -8852,7 +8927,7 @@
                     </pic:cNvPicPr>
                   </pic:nvPicPr>
                   <pic:blipFill>
-                    <a:blip r:embed="rId31">
+                    <a:blip r:embed="rId32">
                       <a:extLst>
                         <a:ext uri="{28A0092B-C50C-407E-A947-70E740481C1C}">
                           <a14:useLocalDpi xmlns:a14="http://schemas.microsoft.com/office/drawing/2010/main" val="0"/>
@@ -8909,7 +8984,7 @@
                     <pic:cNvPicPr/>
                   </pic:nvPicPr>
                   <pic:blipFill>
-                    <a:blip r:embed="rId32"/>
+                    <a:blip r:embed="rId33"/>
                     <a:stretch>
                       <a:fillRect/>
                     </a:stretch>
@@ -8978,7 +9053,6 @@
       <w:pPr>
         <w:jc w:val="left"/>
         <w:rPr>
-          <w:rFonts w:hint="eastAsia"/>
           <w:b/>
         </w:rPr>
       </w:pPr>
@@ -9018,9 +9092,6 @@
     <w:p>
       <w:pPr>
         <w:jc w:val="left"/>
-        <w:rPr>
-          <w:rFonts w:hint="eastAsia"/>
-        </w:rPr>
       </w:pPr>
       <w:r>
         <w:t>“</w:t>
@@ -9072,106 +9143,6 @@
             <wp:extent cx="5274310" cy="1029335"/>
             <wp:effectExtent l="0" t="0" r="2540" b="0"/>
             <wp:docPr id="28" name="图片 28"/>
-            <wp:cNvGraphicFramePr>
-              <a:graphicFrameLocks xmlns:a="http://schemas.openxmlformats.org/drawingml/2006/main" noChangeAspect="1"/>
-            </wp:cNvGraphicFramePr>
-            <a:graphic xmlns:a="http://schemas.openxmlformats.org/drawingml/2006/main">
-              <a:graphicData uri="http://schemas.openxmlformats.org/drawingml/2006/picture">
-                <pic:pic xmlns:pic="http://schemas.openxmlformats.org/drawingml/2006/picture">
-                  <pic:nvPicPr>
-                    <pic:cNvPr id="1" name=""/>
-                    <pic:cNvPicPr/>
-                  </pic:nvPicPr>
-                  <pic:blipFill>
-                    <a:blip r:embed="rId33"/>
-                    <a:stretch>
-                      <a:fillRect/>
-                    </a:stretch>
-                  </pic:blipFill>
-                  <pic:spPr>
-                    <a:xfrm>
-                      <a:off x="0" y="0"/>
-                      <a:ext cx="5274310" cy="1029335"/>
-                    </a:xfrm>
-                    <a:prstGeom prst="rect">
-                      <a:avLst/>
-                    </a:prstGeom>
-                  </pic:spPr>
-                </pic:pic>
-              </a:graphicData>
-            </a:graphic>
-          </wp:inline>
-        </w:drawing>
-      </w:r>
-    </w:p>
-    <w:p>
-      <w:pPr>
-        <w:jc w:val="left"/>
-      </w:pPr>
-      <w:r>
-        <w:t>Write Command Mode '=xxx'</w:t>
-      </w:r>
-    </w:p>
-    <w:p>
-      <w:pPr>
-        <w:jc w:val="left"/>
-      </w:pPr>
-      <w:r>
-        <w:t>“</w:t>
-      </w:r>
-      <w:r>
-        <w:t>写入</w:t>
-      </w:r>
-      <w:r>
-        <w:t>”</w:t>
-      </w:r>
-      <w:r>
-        <w:t>模式用于为命令分配特定的值，例如使用我们上面使用的命令来更改无线电的发射功率电平。</w:t>
-      </w:r>
-      <w:r>
-        <w:t xml:space="preserve"> </w:t>
-      </w:r>
-      <w:r>
-        <w:t>要向命令中写入值，只需在命令后附加一个</w:t>
-      </w:r>
-      <w:r>
-        <w:t>'='</w:t>
-      </w:r>
-      <w:r>
-        <w:t>符号，然后加上您要写入的任何参数（除了一个单独的</w:t>
-      </w:r>
-      <w:r>
-        <w:t>'</w:t>
-      </w:r>
-      <w:r>
-        <w:t>？</w:t>
-      </w:r>
-      <w:r>
-        <w:t>'</w:t>
-      </w:r>
-      <w:r>
-        <w:t>字符，它将被解释为</w:t>
-      </w:r>
-      <w:r>
-        <w:t>tet</w:t>
-      </w:r>
-      <w:r>
-        <w:t>模式）：</w:t>
-      </w:r>
-    </w:p>
-    <w:p>
-      <w:pPr>
-        <w:jc w:val="left"/>
-      </w:pPr>
-      <w:r>
-        <w:rPr>
-          <w:noProof/>
-        </w:rPr>
-        <w:drawing>
-          <wp:inline distT="0" distB="0" distL="0" distR="0" wp14:anchorId="1EEBE7AB" wp14:editId="35EFC0C2">
-            <wp:extent cx="5274310" cy="721360"/>
-            <wp:effectExtent l="0" t="0" r="2540" b="2540"/>
-            <wp:docPr id="29" name="图片 29"/>
             <wp:cNvGraphicFramePr>
               <a:graphicFrameLocks xmlns:a="http://schemas.openxmlformats.org/drawingml/2006/main" noChangeAspect="1"/>
             </wp:cNvGraphicFramePr>
@@ -9191,7 +9162,7 @@
                   <pic:spPr>
                     <a:xfrm>
                       <a:off x="0" y="0"/>
-                      <a:ext cx="5274310" cy="721360"/>
+                      <a:ext cx="5274310" cy="1029335"/>
                     </a:xfrm>
                     <a:prstGeom prst="rect">
                       <a:avLst/>
@@ -9209,8 +9180,7 @@
         <w:jc w:val="left"/>
       </w:pPr>
       <w:r>
-        <w:lastRenderedPageBreak/>
-        <w:t>Execute Mode</w:t>
+        <w:t>Write Command Mode '=xxx'</w:t>
       </w:r>
     </w:p>
     <w:p>
@@ -9218,25 +9188,46 @@
         <w:jc w:val="left"/>
       </w:pPr>
       <w:r>
-        <w:t xml:space="preserve"> “</w:t>
-      </w:r>
-      <w:r>
-        <w:t>执行</w:t>
+        <w:t>“</w:t>
+      </w:r>
+      <w:r>
+        <w:t>写入</w:t>
       </w:r>
       <w:r>
         <w:t>”</w:t>
       </w:r>
       <w:r>
-        <w:t>模式将</w:t>
-      </w:r>
-      <w:r>
-        <w:rPr>
-          <w:rFonts w:hint="eastAsia"/>
-        </w:rPr>
-        <w:t>运行合法的</w:t>
-      </w:r>
-      <w:r>
-        <w:t>特定命令，并且在输入命令名称而没有其他参数时将使用该模式。</w:t>
+        <w:t>模式用于为命令分配特定的值，例如使用我们上面使用的命令来更改无线电的发射功率电平。</w:t>
+      </w:r>
+      <w:r>
+        <w:t xml:space="preserve"> </w:t>
+      </w:r>
+      <w:r>
+        <w:t>要向命令中写入值，只需在命令后附加一个</w:t>
+      </w:r>
+      <w:r>
+        <w:t>'='</w:t>
+      </w:r>
+      <w:r>
+        <w:t>符号，然后加上您要写入的任何参数（除了一个单独的</w:t>
+      </w:r>
+      <w:r>
+        <w:t>'</w:t>
+      </w:r>
+      <w:r>
+        <w:t>？</w:t>
+      </w:r>
+      <w:r>
+        <w:t>'</w:t>
+      </w:r>
+      <w:r>
+        <w:t>字符，它将被解释为</w:t>
+      </w:r>
+      <w:r>
+        <w:t>tet</w:t>
+      </w:r>
+      <w:r>
+        <w:t>模式）：</w:t>
       </w:r>
     </w:p>
     <w:p>
@@ -9248,10 +9239,10 @@
           <w:noProof/>
         </w:rPr>
         <w:drawing>
-          <wp:inline distT="0" distB="0" distL="0" distR="0" wp14:anchorId="12988CED" wp14:editId="16E0B4D9">
-            <wp:extent cx="5274310" cy="625475"/>
-            <wp:effectExtent l="0" t="0" r="2540" b="3175"/>
-            <wp:docPr id="30" name="图片 30"/>
+          <wp:inline distT="0" distB="0" distL="0" distR="0" wp14:anchorId="1EEBE7AB" wp14:editId="35EFC0C2">
+            <wp:extent cx="5274310" cy="721360"/>
+            <wp:effectExtent l="0" t="0" r="2540" b="2540"/>
+            <wp:docPr id="29" name="图片 29"/>
             <wp:cNvGraphicFramePr>
               <a:graphicFrameLocks xmlns:a="http://schemas.openxmlformats.org/drawingml/2006/main" noChangeAspect="1"/>
             </wp:cNvGraphicFramePr>
@@ -9271,7 +9262,7 @@
                   <pic:spPr>
                     <a:xfrm>
                       <a:off x="0" y="0"/>
-                      <a:ext cx="5274310" cy="625475"/>
+                      <a:ext cx="5274310" cy="721360"/>
                     </a:xfrm>
                     <a:prstGeom prst="rect">
                       <a:avLst/>
@@ -9289,28 +9280,8 @@
         <w:jc w:val="left"/>
       </w:pPr>
       <w:r>
-        <w:t>您可以使用执行模式来执行出厂重置，</w:t>
-      </w:r>
-      <w:r>
-        <w:rPr>
-          <w:rFonts w:hint="eastAsia"/>
-        </w:rPr>
-        <w:t>就像上面那样</w:t>
-      </w:r>
-      <w:r>
-        <w:t>通过执行</w:t>
-      </w:r>
-      <w:r>
-        <w:t>AT + FACTORYRESET</w:t>
-      </w:r>
-      <w:r>
-        <w:t>命令</w:t>
-      </w:r>
-      <w:r>
-        <w:rPr>
-          <w:rFonts w:hint="eastAsia"/>
-        </w:rPr>
-        <w:t>来实现。</w:t>
+        <w:lastRenderedPageBreak/>
+        <w:t>Execute Mode</w:t>
       </w:r>
     </w:p>
     <w:p>
@@ -9318,7 +9289,25 @@
         <w:jc w:val="left"/>
       </w:pPr>
       <w:r>
-        <w:t>Read Command Mode '?'</w:t>
+        <w:t xml:space="preserve"> “</w:t>
+      </w:r>
+      <w:r>
+        <w:t>执行</w:t>
+      </w:r>
+      <w:r>
+        <w:t>”</w:t>
+      </w:r>
+      <w:r>
+        <w:t>模式将</w:t>
+      </w:r>
+      <w:r>
+        <w:rPr>
+          <w:rFonts w:hint="eastAsia"/>
+        </w:rPr>
+        <w:t>运行合法的</w:t>
+      </w:r>
+      <w:r>
+        <w:t>特定命令，并且在输入命令名称而没有其他参数时将使用该模式。</w:t>
       </w:r>
     </w:p>
     <w:p>
@@ -9326,55 +9315,14 @@
         <w:jc w:val="left"/>
       </w:pPr>
       <w:r>
-        <w:t>“</w:t>
-      </w:r>
-      <w:r>
-        <w:t>读取</w:t>
-      </w:r>
-      <w:r>
-        <w:t>”</w:t>
-      </w:r>
-      <w:r>
-        <w:t>模式用于读取命令的当前值。</w:t>
-      </w:r>
-      <w:r>
-        <w:t xml:space="preserve"> </w:t>
-      </w:r>
-      <w:r>
-        <w:t>并非每个命令都支持读取模式，但是通常您可以通过添加</w:t>
-      </w:r>
-      <w:r>
-        <w:t>'</w:t>
-      </w:r>
-      <w:r>
-        <w:t>？</w:t>
-      </w:r>
-      <w:r>
-        <w:t>'</w:t>
-      </w:r>
-      <w:r>
-        <w:t>来使用它来检索信息，例如无线电的当前发射功率水平。</w:t>
-      </w:r>
-      <w:r>
-        <w:t>如下所示：</w:t>
-      </w:r>
-    </w:p>
-    <w:p>
-      <w:pPr>
-        <w:jc w:val="left"/>
-        <w:rPr>
-          <w:rFonts w:hint="eastAsia"/>
-        </w:rPr>
-      </w:pPr>
-      <w:r>
         <w:rPr>
           <w:noProof/>
         </w:rPr>
         <w:drawing>
-          <wp:inline distT="0" distB="0" distL="0" distR="0" wp14:anchorId="00DD1657" wp14:editId="1F9AAEA7">
-            <wp:extent cx="5274310" cy="598170"/>
-            <wp:effectExtent l="0" t="0" r="2540" b="0"/>
-            <wp:docPr id="31" name="图片 31"/>
+          <wp:inline distT="0" distB="0" distL="0" distR="0" wp14:anchorId="12988CED" wp14:editId="16E0B4D9">
+            <wp:extent cx="5274310" cy="625475"/>
+            <wp:effectExtent l="0" t="0" r="2540" b="3175"/>
+            <wp:docPr id="30" name="图片 30"/>
             <wp:cNvGraphicFramePr>
               <a:graphicFrameLocks xmlns:a="http://schemas.openxmlformats.org/drawingml/2006/main" noChangeAspect="1"/>
             </wp:cNvGraphicFramePr>
@@ -9394,7 +9342,7 @@
                   <pic:spPr>
                     <a:xfrm>
                       <a:off x="0" y="0"/>
-                      <a:ext cx="5274310" cy="598170"/>
+                      <a:ext cx="5274310" cy="625475"/>
                     </a:xfrm>
                     <a:prstGeom prst="rect">
                       <a:avLst/>
@@ -9409,19 +9357,31 @@
     </w:p>
     <w:p>
       <w:pPr>
-        <w:pStyle w:val="a3"/>
-        <w:numPr>
-          <w:ilvl w:val="0"/>
-          <w:numId w:val="12"/>
-        </w:numPr>
-        <w:ind w:firstLineChars="0"/>
         <w:jc w:val="left"/>
       </w:pPr>
       <w:r>
-        <w:rPr>
-          <w:rFonts w:hint="eastAsia"/>
-        </w:rPr>
-        <w:t>模拟蓝牙</w:t>
+        <w:t>您可以使用执行模式来执行出厂重置，</w:t>
+      </w:r>
+      <w:r>
+        <w:rPr>
+          <w:rFonts w:hint="eastAsia"/>
+        </w:rPr>
+        <w:t>就像上面那样</w:t>
+      </w:r>
+      <w:r>
+        <w:t>通过执行</w:t>
+      </w:r>
+      <w:r>
+        <w:t>AT + FACTORYRESET</w:t>
+      </w:r>
+      <w:r>
+        <w:t>命令</w:t>
+      </w:r>
+      <w:r>
+        <w:rPr>
+          <w:rFonts w:hint="eastAsia"/>
+        </w:rPr>
+        <w:t>来实现。</w:t>
       </w:r>
     </w:p>
     <w:p>
@@ -9429,84 +9389,45 @@
         <w:jc w:val="left"/>
       </w:pPr>
       <w:r>
-        <w:rPr>
-          <w:rFonts w:hint="eastAsia"/>
-        </w:rPr>
-        <w:t>通过上面的测试我们能够知道，将</w:t>
-      </w:r>
-      <w:r>
-        <w:rPr>
-          <w:rFonts w:hint="eastAsia"/>
-        </w:rPr>
-        <w:t>L</w:t>
-      </w:r>
-      <w:r>
-        <w:t>E FRIEND</w:t>
-      </w:r>
-      <w:r>
-        <w:rPr>
-          <w:rFonts w:hint="eastAsia"/>
-        </w:rPr>
-        <w:t>设置为</w:t>
-      </w:r>
-      <w:r>
-        <w:rPr>
-          <w:rFonts w:hint="eastAsia"/>
-        </w:rPr>
-        <w:t>cmd</w:t>
-      </w:r>
-      <w:r>
-        <w:rPr>
-          <w:rFonts w:hint="eastAsia"/>
-        </w:rPr>
-        <w:t>模式，我们就可以通过输入命令的方式模拟一个蓝牙设备。</w:t>
+        <w:t>Read Command Mode '?'</w:t>
       </w:r>
     </w:p>
     <w:p>
       <w:pPr>
         <w:jc w:val="left"/>
-        <w:rPr>
-          <w:rFonts w:hint="eastAsia"/>
-        </w:rPr>
-      </w:pPr>
-      <w:r>
-        <w:rPr>
-          <w:rFonts w:hint="eastAsia"/>
-        </w:rPr>
-        <w:t>这些代码是通过</w:t>
-      </w:r>
-      <w:r>
-        <w:rPr>
-          <w:rFonts w:hint="eastAsia"/>
-        </w:rPr>
-        <w:t>AT+</w:t>
-      </w:r>
-      <w:r>
-        <w:rPr>
-          <w:rFonts w:hint="eastAsia"/>
-        </w:rPr>
-        <w:t>命令的形式来将</w:t>
-      </w:r>
-      <w:r>
-        <w:rPr>
-          <w:rFonts w:hint="eastAsia"/>
-        </w:rPr>
-        <w:t>LE</w:t>
+      </w:pPr>
+      <w:r>
+        <w:t>“</w:t>
+      </w:r>
+      <w:r>
+        <w:t>读取</w:t>
+      </w:r>
+      <w:r>
+        <w:t>”</w:t>
+      </w:r>
+      <w:r>
+        <w:t>模式用于读取命令的当前值。</w:t>
       </w:r>
       <w:r>
         <w:t xml:space="preserve"> </w:t>
       </w:r>
       <w:r>
-        <w:rPr>
-          <w:rFonts w:hint="eastAsia"/>
-        </w:rPr>
-        <w:t>friend</w:t>
-      </w:r>
-      <w:r>
-        <w:rPr>
-          <w:rFonts w:hint="eastAsia"/>
-        </w:rPr>
-        <w:t>模拟为一个心率设备的，下面是代码的详细信息：</w:t>
+        <w:t>并非每个命令都支持读取模式，但是通常您可以通过添加</w:t>
+      </w:r>
+      <w:r>
+        <w:t>'</w:t>
+      </w:r>
+      <w:r>
+        <w:t>？</w:t>
+      </w:r>
+      <w:r>
+        <w:t>'</w:t>
+      </w:r>
+      <w:r>
+        <w:t>来使用它来检索信息，例如无线电的当前发射功率水平。</w:t>
+      </w:r>
+      <w:r>
+        <w:t>如下所示：</w:t>
       </w:r>
     </w:p>
     <w:p>
@@ -9514,274 +9435,14 @@
         <w:jc w:val="left"/>
       </w:pPr>
       <w:r>
-        <w:t># Perform a factory reset to make sure we get a clean start</w:t>
-      </w:r>
-    </w:p>
-    <w:p>
-      <w:pPr>
-        <w:jc w:val="left"/>
-      </w:pPr>
-      <w:r>
-        <w:t>AT+FACTORYRESET</w:t>
-      </w:r>
-    </w:p>
-    <w:p>
-      <w:pPr>
-        <w:jc w:val="left"/>
-      </w:pPr>
-      <w:r>
-        <w:t>OK</w:t>
-      </w:r>
-    </w:p>
-    <w:p>
-      <w:pPr>
-        <w:jc w:val="left"/>
-      </w:pPr>
-      <w:r>
-        <w:t xml:space="preserve">  </w:t>
-      </w:r>
-    </w:p>
-    <w:p>
-      <w:pPr>
-        <w:jc w:val="left"/>
-      </w:pPr>
-      <w:r>
-        <w:t># Add the Heart Rate service entry</w:t>
-      </w:r>
-    </w:p>
-    <w:p>
-      <w:pPr>
-        <w:jc w:val="left"/>
-      </w:pPr>
-      <w:r>
-        <w:t>AT+GATTADDSERVICE=UUID=0x180D</w:t>
-      </w:r>
-    </w:p>
-    <w:p>
-      <w:pPr>
-        <w:jc w:val="left"/>
-      </w:pPr>
-      <w:r>
-        <w:t>1</w:t>
-      </w:r>
-    </w:p>
-    <w:p>
-      <w:pPr>
-        <w:jc w:val="left"/>
-      </w:pPr>
-      <w:r>
-        <w:t>OK</w:t>
-      </w:r>
-    </w:p>
-    <w:p>
-      <w:pPr>
-        <w:jc w:val="left"/>
-      </w:pPr>
-    </w:p>
-    <w:p>
-      <w:pPr>
-        <w:jc w:val="left"/>
-      </w:pPr>
-      <w:r>
-        <w:t># Add the Heart Rate Measurement characteristic</w:t>
-      </w:r>
-    </w:p>
-    <w:p>
-      <w:pPr>
-        <w:jc w:val="left"/>
-      </w:pPr>
-      <w:r>
-        <w:t>AT+GATTADDCHAR=UUID=0x2A37, PROPERTIES=0x10, MIN_LEN=2, MAX_LEN=3, VALUE=00-40</w:t>
-      </w:r>
-    </w:p>
-    <w:p>
-      <w:pPr>
-        <w:jc w:val="left"/>
-      </w:pPr>
-      <w:r>
-        <w:t>1</w:t>
-      </w:r>
-    </w:p>
-    <w:p>
-      <w:pPr>
-        <w:jc w:val="left"/>
-      </w:pPr>
-      <w:r>
-        <w:t>OK</w:t>
-      </w:r>
-    </w:p>
-    <w:p>
-      <w:pPr>
-        <w:jc w:val="left"/>
-      </w:pPr>
-    </w:p>
-    <w:p>
-      <w:pPr>
-        <w:jc w:val="left"/>
-      </w:pPr>
-      <w:r>
-        <w:t># Add the Body Sensor Location characteristic</w:t>
-      </w:r>
-    </w:p>
-    <w:p>
-      <w:pPr>
-        <w:jc w:val="left"/>
-      </w:pPr>
-      <w:r>
-        <w:t>AT+GATTADDCHAR=UUID=0x2A38, PROPERTIES=0x02, MIN_LEN=1, VALUE=3</w:t>
-      </w:r>
-    </w:p>
-    <w:p>
-      <w:pPr>
-        <w:jc w:val="left"/>
-      </w:pPr>
-      <w:r>
-        <w:t>2</w:t>
-      </w:r>
-    </w:p>
-    <w:p>
-      <w:pPr>
-        <w:jc w:val="left"/>
-      </w:pPr>
-      <w:r>
-        <w:t>OK</w:t>
-      </w:r>
-    </w:p>
-    <w:p>
-      <w:pPr>
-        <w:jc w:val="left"/>
-      </w:pPr>
-    </w:p>
-    <w:p>
-      <w:pPr>
-        <w:jc w:val="left"/>
-      </w:pPr>
-      <w:r>
-        <w:t># Create a custom advertising packet that includes the Heart Rate service UUID</w:t>
-      </w:r>
-    </w:p>
-    <w:p>
-      <w:pPr>
-        <w:jc w:val="left"/>
-      </w:pPr>
-      <w:r>
-        <w:t>AT+GAPSETADVDATA=02-01-06-05-02-0d-18-0a-18</w:t>
-      </w:r>
-    </w:p>
-    <w:p>
-      <w:pPr>
-        <w:jc w:val="left"/>
-      </w:pPr>
-      <w:r>
-        <w:t>OK</w:t>
-      </w:r>
-    </w:p>
-    <w:p>
-      <w:pPr>
-        <w:jc w:val="left"/>
-      </w:pPr>
-    </w:p>
-    <w:p>
-      <w:pPr>
-        <w:jc w:val="left"/>
-      </w:pPr>
-      <w:r>
-        <w:lastRenderedPageBreak/>
-        <w:t># Reset the device to start advertising with the custom payload</w:t>
-      </w:r>
-    </w:p>
-    <w:p>
-      <w:pPr>
-        <w:jc w:val="left"/>
-      </w:pPr>
-      <w:r>
-        <w:t>ATZ</w:t>
-      </w:r>
-    </w:p>
-    <w:p>
-      <w:pPr>
-        <w:jc w:val="left"/>
-      </w:pPr>
-      <w:r>
-        <w:t>OK</w:t>
-      </w:r>
-    </w:p>
-    <w:p>
-      <w:pPr>
-        <w:jc w:val="left"/>
-      </w:pPr>
-    </w:p>
-    <w:p>
-      <w:pPr>
-        <w:jc w:val="left"/>
-      </w:pPr>
-      <w:r>
-        <w:t># Update the value of the heart rate measurement (set it to 0x004A)</w:t>
-      </w:r>
-    </w:p>
-    <w:p>
-      <w:pPr>
-        <w:jc w:val="left"/>
-      </w:pPr>
-      <w:r>
-        <w:t>AT+GATTCHAR=1,00-4A</w:t>
-      </w:r>
-    </w:p>
-    <w:p>
-      <w:pPr>
-        <w:jc w:val="left"/>
-      </w:pPr>
-      <w:r>
-        <w:t>OK</w:t>
-      </w:r>
-    </w:p>
-    <w:p>
-      <w:pPr>
-        <w:jc w:val="left"/>
-      </w:pPr>
-    </w:p>
-    <w:p>
-      <w:pPr>
-        <w:jc w:val="left"/>
-        <w:rPr>
-          <w:rFonts w:hint="eastAsia"/>
-        </w:rPr>
-      </w:pPr>
-      <w:r>
-        <w:rPr>
-          <w:rFonts w:hint="eastAsia"/>
-        </w:rPr>
-        <w:t>这是我在</w:t>
-      </w:r>
-      <w:r>
-        <w:rPr>
-          <w:rFonts w:hint="eastAsia"/>
-        </w:rPr>
-        <w:t>CoolTerm</w:t>
-      </w:r>
-      <w:r>
-        <w:rPr>
-          <w:rFonts w:hint="eastAsia"/>
-        </w:rPr>
-        <w:t>上输入的部分指令：</w:t>
-      </w:r>
-    </w:p>
-    <w:p>
-      <w:pPr>
-        <w:jc w:val="left"/>
-        <w:rPr>
-          <w:rFonts w:hint="eastAsia"/>
-        </w:rPr>
-      </w:pPr>
-      <w:r>
         <w:rPr>
           <w:noProof/>
         </w:rPr>
         <w:drawing>
-          <wp:inline distT="0" distB="0" distL="0" distR="0" wp14:anchorId="1DE44FEA" wp14:editId="5ADA93CE">
-            <wp:extent cx="4685714" cy="2704762"/>
-            <wp:effectExtent l="0" t="0" r="635" b="635"/>
-            <wp:docPr id="32" name="图片 32"/>
+          <wp:inline distT="0" distB="0" distL="0" distR="0" wp14:anchorId="00DD1657" wp14:editId="1F9AAEA7">
+            <wp:extent cx="5274310" cy="598170"/>
+            <wp:effectExtent l="0" t="0" r="2540" b="0"/>
+            <wp:docPr id="31" name="图片 31"/>
             <wp:cNvGraphicFramePr>
               <a:graphicFrameLocks xmlns:a="http://schemas.openxmlformats.org/drawingml/2006/main" noChangeAspect="1"/>
             </wp:cNvGraphicFramePr>
@@ -9801,7 +9462,7 @@
                   <pic:spPr>
                     <a:xfrm>
                       <a:off x="0" y="0"/>
-                      <a:ext cx="4685714" cy="2704762"/>
+                      <a:ext cx="5274310" cy="598170"/>
                     </a:xfrm>
                     <a:prstGeom prst="rect">
                       <a:avLst/>
@@ -9816,27 +9477,57 @@
     </w:p>
     <w:p>
       <w:pPr>
+        <w:pStyle w:val="a3"/>
+        <w:numPr>
+          <w:ilvl w:val="0"/>
+          <w:numId w:val="12"/>
+        </w:numPr>
+        <w:ind w:firstLineChars="0"/>
         <w:jc w:val="left"/>
       </w:pPr>
       <w:r>
         <w:rPr>
           <w:rFonts w:hint="eastAsia"/>
         </w:rPr>
-        <w:t>这是运行的效果图：</w:t>
+        <w:t>模拟蓝牙</w:t>
       </w:r>
     </w:p>
     <w:p>
       <w:pPr>
         <w:jc w:val="left"/>
-        <w:rPr>
-          <w:rFonts w:hint="eastAsia"/>
-        </w:rPr>
-      </w:pPr>
-      <w:r>
-        <w:rPr>
-          <w:rFonts w:hint="eastAsia"/>
-        </w:rPr>
-        <w:t>首先打开软件，进入心率测量的选项：</w:t>
+      </w:pPr>
+      <w:r>
+        <w:rPr>
+          <w:rFonts w:hint="eastAsia"/>
+        </w:rPr>
+        <w:t>通过上面的测试我们能够知道，将</w:t>
+      </w:r>
+      <w:r>
+        <w:rPr>
+          <w:rFonts w:hint="eastAsia"/>
+        </w:rPr>
+        <w:t>L</w:t>
+      </w:r>
+      <w:r>
+        <w:t>E FRIEND</w:t>
+      </w:r>
+      <w:r>
+        <w:rPr>
+          <w:rFonts w:hint="eastAsia"/>
+        </w:rPr>
+        <w:t>设置为</w:t>
+      </w:r>
+      <w:r>
+        <w:rPr>
+          <w:rFonts w:hint="eastAsia"/>
+        </w:rPr>
+        <w:t>cmd</w:t>
+      </w:r>
+      <w:r>
+        <w:rPr>
+          <w:rFonts w:hint="eastAsia"/>
+        </w:rPr>
+        <w:t>模式，我们就可以通过输入命令的方式模拟一个蓝牙设备。</w:t>
       </w:r>
     </w:p>
     <w:p>
@@ -9845,14 +9536,311 @@
       </w:pPr>
       <w:r>
         <w:rPr>
+          <w:rFonts w:hint="eastAsia"/>
+        </w:rPr>
+        <w:t>这些代码是通过</w:t>
+      </w:r>
+      <w:r>
+        <w:rPr>
+          <w:rFonts w:hint="eastAsia"/>
+        </w:rPr>
+        <w:t>AT+</w:t>
+      </w:r>
+      <w:r>
+        <w:rPr>
+          <w:rFonts w:hint="eastAsia"/>
+        </w:rPr>
+        <w:t>命令的形式来将</w:t>
+      </w:r>
+      <w:r>
+        <w:rPr>
+          <w:rFonts w:hint="eastAsia"/>
+        </w:rPr>
+        <w:t>LE</w:t>
+      </w:r>
+      <w:r>
+        <w:t xml:space="preserve"> </w:t>
+      </w:r>
+      <w:r>
+        <w:rPr>
+          <w:rFonts w:hint="eastAsia"/>
+        </w:rPr>
+        <w:t>friend</w:t>
+      </w:r>
+      <w:r>
+        <w:rPr>
+          <w:rFonts w:hint="eastAsia"/>
+        </w:rPr>
+        <w:t>模拟为一个心率设备的，下面是代码的详细信息：</w:t>
+      </w:r>
+    </w:p>
+    <w:p>
+      <w:pPr>
+        <w:jc w:val="left"/>
+      </w:pPr>
+      <w:r>
+        <w:t># Perform a factory reset to make sure we get a clean start</w:t>
+      </w:r>
+    </w:p>
+    <w:p>
+      <w:pPr>
+        <w:jc w:val="left"/>
+      </w:pPr>
+      <w:r>
+        <w:t>AT+FACTORYRESET</w:t>
+      </w:r>
+    </w:p>
+    <w:p>
+      <w:pPr>
+        <w:jc w:val="left"/>
+      </w:pPr>
+      <w:r>
+        <w:t>OK</w:t>
+      </w:r>
+    </w:p>
+    <w:p>
+      <w:pPr>
+        <w:jc w:val="left"/>
+      </w:pPr>
+      <w:r>
+        <w:t xml:space="preserve">  </w:t>
+      </w:r>
+    </w:p>
+    <w:p>
+      <w:pPr>
+        <w:jc w:val="left"/>
+      </w:pPr>
+      <w:r>
+        <w:t># Add the Heart Rate service entry</w:t>
+      </w:r>
+    </w:p>
+    <w:p>
+      <w:pPr>
+        <w:jc w:val="left"/>
+      </w:pPr>
+      <w:r>
+        <w:t>AT+GATTADDSERVICE=UUID=0x180D</w:t>
+      </w:r>
+    </w:p>
+    <w:p>
+      <w:pPr>
+        <w:jc w:val="left"/>
+      </w:pPr>
+      <w:r>
+        <w:t>1</w:t>
+      </w:r>
+    </w:p>
+    <w:p>
+      <w:pPr>
+        <w:jc w:val="left"/>
+      </w:pPr>
+      <w:r>
+        <w:t>OK</w:t>
+      </w:r>
+    </w:p>
+    <w:p>
+      <w:pPr>
+        <w:jc w:val="left"/>
+      </w:pPr>
+    </w:p>
+    <w:p>
+      <w:pPr>
+        <w:jc w:val="left"/>
+      </w:pPr>
+      <w:r>
+        <w:t># Add the Heart Rate Measurement characteristic</w:t>
+      </w:r>
+    </w:p>
+    <w:p>
+      <w:pPr>
+        <w:jc w:val="left"/>
+      </w:pPr>
+      <w:r>
+        <w:t>AT+GATTADDCHAR=UUID=0x2A37, PROPERTIES=0x10, MIN_LEN=2, MAX_LEN=3, VALUE=00-40</w:t>
+      </w:r>
+    </w:p>
+    <w:p>
+      <w:pPr>
+        <w:jc w:val="left"/>
+      </w:pPr>
+      <w:r>
+        <w:t>1</w:t>
+      </w:r>
+    </w:p>
+    <w:p>
+      <w:pPr>
+        <w:jc w:val="left"/>
+      </w:pPr>
+      <w:r>
+        <w:t>OK</w:t>
+      </w:r>
+    </w:p>
+    <w:p>
+      <w:pPr>
+        <w:jc w:val="left"/>
+      </w:pPr>
+    </w:p>
+    <w:p>
+      <w:pPr>
+        <w:jc w:val="left"/>
+      </w:pPr>
+      <w:r>
+        <w:t># Add the Body Sensor Location characteristic</w:t>
+      </w:r>
+    </w:p>
+    <w:p>
+      <w:pPr>
+        <w:jc w:val="left"/>
+      </w:pPr>
+      <w:r>
+        <w:t>AT+GATTADDCHAR=UUID=0x2A38, PROPERTIES=0x02, MIN_LEN=1, VALUE=3</w:t>
+      </w:r>
+    </w:p>
+    <w:p>
+      <w:pPr>
+        <w:jc w:val="left"/>
+      </w:pPr>
+      <w:r>
+        <w:t>2</w:t>
+      </w:r>
+    </w:p>
+    <w:p>
+      <w:pPr>
+        <w:jc w:val="left"/>
+      </w:pPr>
+      <w:r>
+        <w:t>OK</w:t>
+      </w:r>
+    </w:p>
+    <w:p>
+      <w:pPr>
+        <w:jc w:val="left"/>
+      </w:pPr>
+    </w:p>
+    <w:p>
+      <w:pPr>
+        <w:jc w:val="left"/>
+      </w:pPr>
+      <w:r>
+        <w:t># Create a custom advertising packet that includes the Heart Rate service UUID</w:t>
+      </w:r>
+    </w:p>
+    <w:p>
+      <w:pPr>
+        <w:jc w:val="left"/>
+      </w:pPr>
+      <w:r>
+        <w:t>AT+GAPSETADVDATA=02-01-06-05-02-0d-18-0a-18</w:t>
+      </w:r>
+    </w:p>
+    <w:p>
+      <w:pPr>
+        <w:jc w:val="left"/>
+      </w:pPr>
+      <w:r>
+        <w:t>OK</w:t>
+      </w:r>
+    </w:p>
+    <w:p>
+      <w:pPr>
+        <w:jc w:val="left"/>
+      </w:pPr>
+    </w:p>
+    <w:p>
+      <w:pPr>
+        <w:jc w:val="left"/>
+      </w:pPr>
+      <w:r>
+        <w:lastRenderedPageBreak/>
+        <w:t># Reset the device to start advertising with the custom payload</w:t>
+      </w:r>
+    </w:p>
+    <w:p>
+      <w:pPr>
+        <w:jc w:val="left"/>
+      </w:pPr>
+      <w:r>
+        <w:t>ATZ</w:t>
+      </w:r>
+    </w:p>
+    <w:p>
+      <w:pPr>
+        <w:jc w:val="left"/>
+      </w:pPr>
+      <w:r>
+        <w:t>OK</w:t>
+      </w:r>
+    </w:p>
+    <w:p>
+      <w:pPr>
+        <w:jc w:val="left"/>
+      </w:pPr>
+    </w:p>
+    <w:p>
+      <w:pPr>
+        <w:jc w:val="left"/>
+      </w:pPr>
+      <w:r>
+        <w:t># Update the value of the heart rate measurement (set it to 0x004A)</w:t>
+      </w:r>
+    </w:p>
+    <w:p>
+      <w:pPr>
+        <w:jc w:val="left"/>
+      </w:pPr>
+      <w:r>
+        <w:t>AT+GATTCHAR=1,00-4A</w:t>
+      </w:r>
+    </w:p>
+    <w:p>
+      <w:pPr>
+        <w:jc w:val="left"/>
+      </w:pPr>
+      <w:r>
+        <w:t>OK</w:t>
+      </w:r>
+    </w:p>
+    <w:p>
+      <w:pPr>
+        <w:jc w:val="left"/>
+      </w:pPr>
+    </w:p>
+    <w:p>
+      <w:pPr>
+        <w:jc w:val="left"/>
+      </w:pPr>
+      <w:r>
+        <w:rPr>
+          <w:rFonts w:hint="eastAsia"/>
+        </w:rPr>
+        <w:t>这是我在</w:t>
+      </w:r>
+      <w:r>
+        <w:rPr>
+          <w:rFonts w:hint="eastAsia"/>
+        </w:rPr>
+        <w:t>CoolTerm</w:t>
+      </w:r>
+      <w:r>
+        <w:rPr>
+          <w:rFonts w:hint="eastAsia"/>
+        </w:rPr>
+        <w:t>上输入的部分指令：</w:t>
+      </w:r>
+    </w:p>
+    <w:p>
+      <w:pPr>
+        <w:jc w:val="left"/>
+      </w:pPr>
+      <w:r>
+        <w:rPr>
           <w:noProof/>
         </w:rPr>
-        <w:lastRenderedPageBreak/>
         <w:drawing>
-          <wp:inline distT="0" distB="0" distL="0" distR="0" wp14:anchorId="483B2BA4" wp14:editId="676801DC">
-            <wp:extent cx="3060921" cy="6624955"/>
-            <wp:effectExtent l="0" t="0" r="6350" b="4445"/>
-            <wp:docPr id="33" name="图片 33"/>
+          <wp:inline distT="0" distB="0" distL="0" distR="0" wp14:anchorId="1DE44FEA" wp14:editId="5ADA93CE">
+            <wp:extent cx="4685714" cy="2704762"/>
+            <wp:effectExtent l="0" t="0" r="635" b="635"/>
+            <wp:docPr id="32" name="图片 32"/>
             <wp:cNvGraphicFramePr>
               <a:graphicFrameLocks xmlns:a="http://schemas.openxmlformats.org/drawingml/2006/main" noChangeAspect="1"/>
             </wp:cNvGraphicFramePr>
@@ -9872,7 +9860,7 @@
                   <pic:spPr>
                     <a:xfrm>
                       <a:off x="0" y="0"/>
-                      <a:ext cx="3061645" cy="6626522"/>
+                      <a:ext cx="4685714" cy="2704762"/>
                     </a:xfrm>
                     <a:prstGeom prst="rect">
                       <a:avLst/>
@@ -9893,19 +9881,18 @@
         <w:rPr>
           <w:rFonts w:hint="eastAsia"/>
         </w:rPr>
-        <w:t>点进去后点</w:t>
-      </w:r>
-      <w:r>
-        <w:rPr>
-          <w:rFonts w:hint="eastAsia"/>
-        </w:rPr>
-        <w:t>connect</w:t>
-      </w:r>
-      <w:r>
-        <w:rPr>
-          <w:rFonts w:hint="eastAsia"/>
-        </w:rPr>
-        <w:t>：</w:t>
+        <w:t>这是运行的效果图：</w:t>
+      </w:r>
+    </w:p>
+    <w:p>
+      <w:pPr>
+        <w:jc w:val="left"/>
+      </w:pPr>
+      <w:r>
+        <w:rPr>
+          <w:rFonts w:hint="eastAsia"/>
+        </w:rPr>
+        <w:t>首先打开软件，进入心率测量的选项：</w:t>
       </w:r>
     </w:p>
     <w:p>
@@ -9918,10 +9905,10 @@
         </w:rPr>
         <w:lastRenderedPageBreak/>
         <w:drawing>
-          <wp:inline distT="0" distB="0" distL="0" distR="0" wp14:anchorId="6772467A" wp14:editId="63C60247">
-            <wp:extent cx="2473264" cy="5353050"/>
-            <wp:effectExtent l="0" t="0" r="3810" b="0"/>
-            <wp:docPr id="34" name="图片 34"/>
+          <wp:inline distT="0" distB="0" distL="0" distR="0" wp14:anchorId="483B2BA4" wp14:editId="676801DC">
+            <wp:extent cx="3060921" cy="6624955"/>
+            <wp:effectExtent l="0" t="0" r="6350" b="4445"/>
+            <wp:docPr id="33" name="图片 33"/>
             <wp:cNvGraphicFramePr>
               <a:graphicFrameLocks xmlns:a="http://schemas.openxmlformats.org/drawingml/2006/main" noChangeAspect="1"/>
             </wp:cNvGraphicFramePr>
@@ -9941,7 +9928,7 @@
                   <pic:spPr>
                     <a:xfrm>
                       <a:off x="0" y="0"/>
-                      <a:ext cx="2475034" cy="5356882"/>
+                      <a:ext cx="3061645" cy="6626522"/>
                     </a:xfrm>
                     <a:prstGeom prst="rect">
                       <a:avLst/>
@@ -9962,41 +9949,19 @@
         <w:rPr>
           <w:rFonts w:hint="eastAsia"/>
         </w:rPr>
-        <w:t>找到你的</w:t>
-      </w:r>
-      <w:r>
-        <w:rPr>
-          <w:rFonts w:hint="eastAsia"/>
-        </w:rPr>
-        <w:t>LE</w:t>
-      </w:r>
-      <w:r>
-        <w:t xml:space="preserve"> </w:t>
-      </w:r>
-      <w:r>
-        <w:rPr>
-          <w:rFonts w:hint="eastAsia"/>
-        </w:rPr>
-        <w:t>friend</w:t>
-      </w:r>
-      <w:r>
-        <w:rPr>
-          <w:rFonts w:hint="eastAsia"/>
-        </w:rPr>
-        <w:t>，连接上：（</w:t>
-      </w:r>
-      <w:r>
-        <w:rPr>
-          <w:rFonts w:hint="eastAsia"/>
-          <w:color w:val="FF0000"/>
-        </w:rPr>
-        <w:t>这个名字也是可以改的</w:t>
-      </w:r>
-      <w:r>
-        <w:rPr>
-          <w:rFonts w:hint="eastAsia"/>
-        </w:rPr>
-        <w:t>）</w:t>
+        <w:t>点进去后点</w:t>
+      </w:r>
+      <w:r>
+        <w:rPr>
+          <w:rFonts w:hint="eastAsia"/>
+        </w:rPr>
+        <w:t>connect</w:t>
+      </w:r>
+      <w:r>
+        <w:rPr>
+          <w:rFonts w:hint="eastAsia"/>
+        </w:rPr>
+        <w:t>：</w:t>
       </w:r>
     </w:p>
     <w:p>
@@ -10009,10 +9974,10 @@
         </w:rPr>
         <w:lastRenderedPageBreak/>
         <w:drawing>
-          <wp:inline distT="0" distB="0" distL="0" distR="0" wp14:anchorId="232E1963" wp14:editId="2CF300BA">
-            <wp:extent cx="2596487" cy="5619750"/>
-            <wp:effectExtent l="0" t="0" r="0" b="0"/>
-            <wp:docPr id="35" name="图片 35"/>
+          <wp:inline distT="0" distB="0" distL="0" distR="0" wp14:anchorId="6772467A" wp14:editId="63C60247">
+            <wp:extent cx="2473264" cy="5353050"/>
+            <wp:effectExtent l="0" t="0" r="3810" b="0"/>
+            <wp:docPr id="34" name="图片 34"/>
             <wp:cNvGraphicFramePr>
               <a:graphicFrameLocks xmlns:a="http://schemas.openxmlformats.org/drawingml/2006/main" noChangeAspect="1"/>
             </wp:cNvGraphicFramePr>
@@ -10032,6 +9997,97 @@
                   <pic:spPr>
                     <a:xfrm>
                       <a:off x="0" y="0"/>
+                      <a:ext cx="2475034" cy="5356882"/>
+                    </a:xfrm>
+                    <a:prstGeom prst="rect">
+                      <a:avLst/>
+                    </a:prstGeom>
+                  </pic:spPr>
+                </pic:pic>
+              </a:graphicData>
+            </a:graphic>
+          </wp:inline>
+        </w:drawing>
+      </w:r>
+    </w:p>
+    <w:p>
+      <w:pPr>
+        <w:jc w:val="left"/>
+      </w:pPr>
+      <w:r>
+        <w:rPr>
+          <w:rFonts w:hint="eastAsia"/>
+        </w:rPr>
+        <w:t>找到你的</w:t>
+      </w:r>
+      <w:r>
+        <w:rPr>
+          <w:rFonts w:hint="eastAsia"/>
+        </w:rPr>
+        <w:t>LE</w:t>
+      </w:r>
+      <w:r>
+        <w:t xml:space="preserve"> </w:t>
+      </w:r>
+      <w:r>
+        <w:rPr>
+          <w:rFonts w:hint="eastAsia"/>
+        </w:rPr>
+        <w:t>friend</w:t>
+      </w:r>
+      <w:r>
+        <w:rPr>
+          <w:rFonts w:hint="eastAsia"/>
+        </w:rPr>
+        <w:t>，连接上：（</w:t>
+      </w:r>
+      <w:r>
+        <w:rPr>
+          <w:rFonts w:hint="eastAsia"/>
+          <w:color w:val="FF0000"/>
+        </w:rPr>
+        <w:t>这个名字也是可以改的</w:t>
+      </w:r>
+      <w:r>
+        <w:rPr>
+          <w:rFonts w:hint="eastAsia"/>
+        </w:rPr>
+        <w:t>）</w:t>
+      </w:r>
+    </w:p>
+    <w:p>
+      <w:pPr>
+        <w:jc w:val="left"/>
+      </w:pPr>
+      <w:r>
+        <w:rPr>
+          <w:noProof/>
+        </w:rPr>
+        <w:lastRenderedPageBreak/>
+        <w:drawing>
+          <wp:inline distT="0" distB="0" distL="0" distR="0" wp14:anchorId="232E1963" wp14:editId="2CF300BA">
+            <wp:extent cx="2596487" cy="5619750"/>
+            <wp:effectExtent l="0" t="0" r="0" b="0"/>
+            <wp:docPr id="35" name="图片 35"/>
+            <wp:cNvGraphicFramePr>
+              <a:graphicFrameLocks xmlns:a="http://schemas.openxmlformats.org/drawingml/2006/main" noChangeAspect="1"/>
+            </wp:cNvGraphicFramePr>
+            <a:graphic xmlns:a="http://schemas.openxmlformats.org/drawingml/2006/main">
+              <a:graphicData uri="http://schemas.openxmlformats.org/drawingml/2006/picture">
+                <pic:pic xmlns:pic="http://schemas.openxmlformats.org/drawingml/2006/picture">
+                  <pic:nvPicPr>
+                    <pic:cNvPr id="1" name=""/>
+                    <pic:cNvPicPr/>
+                  </pic:nvPicPr>
+                  <pic:blipFill>
+                    <a:blip r:embed="rId41"/>
+                    <a:stretch>
+                      <a:fillRect/>
+                    </a:stretch>
+                  </pic:blipFill>
+                  <pic:spPr>
+                    <a:xfrm>
+                      <a:off x="0" y="0"/>
                       <a:ext cx="2597843" cy="5622686"/>
                     </a:xfrm>
                     <a:prstGeom prst="rect">
@@ -10083,7 +10139,7 @@
                     </pic:cNvPicPr>
                   </pic:nvPicPr>
                   <pic:blipFill>
-                    <a:blip r:embed="rId41">
+                    <a:blip r:embed="rId42">
                       <a:extLst>
                         <a:ext uri="{28A0092B-C50C-407E-A947-70E740481C1C}">
                           <a14:useLocalDpi xmlns:a14="http://schemas.microsoft.com/office/drawing/2010/main" val="0"/>
@@ -10118,9 +10174,6 @@
     <w:p>
       <w:pPr>
         <w:jc w:val="left"/>
-        <w:rPr>
-          <w:rFonts w:hint="eastAsia"/>
-        </w:rPr>
       </w:pPr>
     </w:p>
     <w:p>
@@ -10827,7 +10880,7 @@
                     </pic:cNvPicPr>
                   </pic:nvPicPr>
                   <pic:blipFill>
-                    <a:blip r:embed="rId42">
+                    <a:blip r:embed="rId43">
                       <a:extLst>
                         <a:ext uri="{28A0092B-C50C-407E-A947-70E740481C1C}">
                           <a14:useLocalDpi xmlns:a14="http://schemas.microsoft.com/office/drawing/2010/main" val="0"/>
@@ -11049,7 +11102,7 @@
                     <pic:cNvPicPr/>
                   </pic:nvPicPr>
                   <pic:blipFill>
-                    <a:blip r:embed="rId43"/>
+                    <a:blip r:embed="rId44"/>
                     <a:stretch>
                       <a:fillRect/>
                     </a:stretch>
@@ -11124,53 +11177,6 @@
             <wp:extent cx="4333333" cy="2457143"/>
             <wp:effectExtent l="0" t="0" r="0" b="635"/>
             <wp:docPr id="15" name="图片 15"/>
-            <wp:cNvGraphicFramePr>
-              <a:graphicFrameLocks xmlns:a="http://schemas.openxmlformats.org/drawingml/2006/main" noChangeAspect="1"/>
-            </wp:cNvGraphicFramePr>
-            <a:graphic xmlns:a="http://schemas.openxmlformats.org/drawingml/2006/main">
-              <a:graphicData uri="http://schemas.openxmlformats.org/drawingml/2006/picture">
-                <pic:pic xmlns:pic="http://schemas.openxmlformats.org/drawingml/2006/picture">
-                  <pic:nvPicPr>
-                    <pic:cNvPr id="1" name=""/>
-                    <pic:cNvPicPr/>
-                  </pic:nvPicPr>
-                  <pic:blipFill>
-                    <a:blip r:embed="rId44"/>
-                    <a:stretch>
-                      <a:fillRect/>
-                    </a:stretch>
-                  </pic:blipFill>
-                  <pic:spPr>
-                    <a:xfrm>
-                      <a:off x="0" y="0"/>
-                      <a:ext cx="4333333" cy="2457143"/>
-                    </a:xfrm>
-                    <a:prstGeom prst="rect">
-                      <a:avLst/>
-                    </a:prstGeom>
-                  </pic:spPr>
-                </pic:pic>
-              </a:graphicData>
-            </a:graphic>
-          </wp:inline>
-        </w:drawing>
-      </w:r>
-    </w:p>
-    <w:p>
-      <w:r>
-        <w:t>sudo make install</w:t>
-      </w:r>
-    </w:p>
-    <w:p>
-      <w:r>
-        <w:rPr>
-          <w:noProof/>
-        </w:rPr>
-        <w:drawing>
-          <wp:inline distT="0" distB="0" distL="0" distR="0" wp14:anchorId="0389BC4C" wp14:editId="560974EB">
-            <wp:extent cx="5274310" cy="1354455"/>
-            <wp:effectExtent l="0" t="0" r="2540" b="0"/>
-            <wp:docPr id="14" name="图片 14"/>
             <wp:cNvGraphicFramePr>
               <a:graphicFrameLocks xmlns:a="http://schemas.openxmlformats.org/drawingml/2006/main" noChangeAspect="1"/>
             </wp:cNvGraphicFramePr>
@@ -11190,7 +11196,7 @@
                   <pic:spPr>
                     <a:xfrm>
                       <a:off x="0" y="0"/>
-                      <a:ext cx="5274310" cy="1354455"/>
+                      <a:ext cx="4333333" cy="2457143"/>
                     </a:xfrm>
                     <a:prstGeom prst="rect">
                       <a:avLst/>
@@ -11205,52 +11211,7 @@
     </w:p>
     <w:p>
       <w:r>
-        <w:rPr>
-          <w:rFonts w:hint="eastAsia"/>
-        </w:rPr>
-        <w:t>没有提示任何错误的话，安装完毕。</w:t>
-      </w:r>
-    </w:p>
-    <w:p>
-      <w:pPr>
-        <w:pStyle w:val="a7"/>
-      </w:pPr>
-      <w:r>
-        <w:t>B</w:t>
-      </w:r>
-      <w:r>
-        <w:rPr>
-          <w:rFonts w:hint="eastAsia"/>
-        </w:rPr>
-        <w:t>luez</w:t>
-      </w:r>
-      <w:r>
-        <w:rPr>
-          <w:rFonts w:hint="eastAsia"/>
-        </w:rPr>
-        <w:t>的使用</w:t>
-      </w:r>
-    </w:p>
-    <w:p>
-      <w:pPr>
-        <w:pStyle w:val="a3"/>
-        <w:numPr>
-          <w:ilvl w:val="0"/>
-          <w:numId w:val="9"/>
-        </w:numPr>
-        <w:ind w:firstLineChars="0"/>
-      </w:pPr>
-      <w:r>
-        <w:rPr>
-          <w:rFonts w:hint="eastAsia"/>
-        </w:rPr>
-        <w:t>lescan</w:t>
-      </w:r>
-      <w:r>
-        <w:rPr>
-          <w:rFonts w:hint="eastAsia"/>
-        </w:rPr>
-        <w:t>扫描低功耗蓝牙设备</w:t>
+        <w:t>sudo make install</w:t>
       </w:r>
     </w:p>
     <w:p>
@@ -11259,10 +11220,10 @@
           <w:noProof/>
         </w:rPr>
         <w:drawing>
-          <wp:inline distT="0" distB="0" distL="0" distR="0" wp14:anchorId="43D735E2" wp14:editId="323B0920">
-            <wp:extent cx="5274310" cy="2087880"/>
-            <wp:effectExtent l="0" t="0" r="2540" b="7620"/>
-            <wp:docPr id="16" name="图片 16"/>
+          <wp:inline distT="0" distB="0" distL="0" distR="0" wp14:anchorId="0389BC4C" wp14:editId="560974EB">
+            <wp:extent cx="5274310" cy="1354455"/>
+            <wp:effectExtent l="0" t="0" r="2540" b="0"/>
+            <wp:docPr id="14" name="图片 14"/>
             <wp:cNvGraphicFramePr>
               <a:graphicFrameLocks xmlns:a="http://schemas.openxmlformats.org/drawingml/2006/main" noChangeAspect="1"/>
             </wp:cNvGraphicFramePr>
@@ -11282,7 +11243,7 @@
                   <pic:spPr>
                     <a:xfrm>
                       <a:off x="0" y="0"/>
-                      <a:ext cx="5274310" cy="2087880"/>
+                      <a:ext cx="5274310" cy="1354455"/>
                     </a:xfrm>
                     <a:prstGeom prst="rect">
                       <a:avLst/>
@@ -11296,6 +11257,34 @@
       </w:r>
     </w:p>
     <w:p>
+      <w:r>
+        <w:rPr>
+          <w:rFonts w:hint="eastAsia"/>
+        </w:rPr>
+        <w:t>没有提示任何错误的话，安装完毕。</w:t>
+      </w:r>
+    </w:p>
+    <w:p>
+      <w:pPr>
+        <w:pStyle w:val="a7"/>
+      </w:pPr>
+      <w:r>
+        <w:t>B</w:t>
+      </w:r>
+      <w:r>
+        <w:rPr>
+          <w:rFonts w:hint="eastAsia"/>
+        </w:rPr>
+        <w:t>luez</w:t>
+      </w:r>
+      <w:r>
+        <w:rPr>
+          <w:rFonts w:hint="eastAsia"/>
+        </w:rPr>
+        <w:t>的使用</w:t>
+      </w:r>
+    </w:p>
+    <w:p>
       <w:pPr>
         <w:pStyle w:val="a3"/>
         <w:numPr>
@@ -11308,13 +11297,13 @@
         <w:rPr>
           <w:rFonts w:hint="eastAsia"/>
         </w:rPr>
-        <w:t>connect   //</w:t>
-      </w:r>
-      <w:r>
-        <w:rPr>
-          <w:rFonts w:hint="eastAsia"/>
-        </w:rPr>
-        <w:t>连接低功耗设备</w:t>
+        <w:t>lescan</w:t>
+      </w:r>
+      <w:r>
+        <w:rPr>
+          <w:rFonts w:hint="eastAsia"/>
+        </w:rPr>
+        <w:t>扫描低功耗蓝牙设备</w:t>
       </w:r>
     </w:p>
     <w:p>
@@ -11322,12 +11311,11 @@
         <w:rPr>
           <w:noProof/>
         </w:rPr>
-        <w:lastRenderedPageBreak/>
         <w:drawing>
-          <wp:inline distT="0" distB="0" distL="0" distR="0" wp14:anchorId="1DD9EB4A" wp14:editId="4C24477B">
-            <wp:extent cx="5274310" cy="3443605"/>
-            <wp:effectExtent l="0" t="0" r="2540" b="4445"/>
-            <wp:docPr id="17" name="图片 17"/>
+          <wp:inline distT="0" distB="0" distL="0" distR="0" wp14:anchorId="43D735E2" wp14:editId="323B0920">
+            <wp:extent cx="5274310" cy="2087880"/>
+            <wp:effectExtent l="0" t="0" r="2540" b="7620"/>
+            <wp:docPr id="16" name="图片 16"/>
             <wp:cNvGraphicFramePr>
               <a:graphicFrameLocks xmlns:a="http://schemas.openxmlformats.org/drawingml/2006/main" noChangeAspect="1"/>
             </wp:cNvGraphicFramePr>
@@ -11347,6 +11335,71 @@
                   <pic:spPr>
                     <a:xfrm>
                       <a:off x="0" y="0"/>
+                      <a:ext cx="5274310" cy="2087880"/>
+                    </a:xfrm>
+                    <a:prstGeom prst="rect">
+                      <a:avLst/>
+                    </a:prstGeom>
+                  </pic:spPr>
+                </pic:pic>
+              </a:graphicData>
+            </a:graphic>
+          </wp:inline>
+        </w:drawing>
+      </w:r>
+    </w:p>
+    <w:p>
+      <w:pPr>
+        <w:pStyle w:val="a3"/>
+        <w:numPr>
+          <w:ilvl w:val="0"/>
+          <w:numId w:val="9"/>
+        </w:numPr>
+        <w:ind w:firstLineChars="0"/>
+      </w:pPr>
+      <w:r>
+        <w:rPr>
+          <w:rFonts w:hint="eastAsia"/>
+        </w:rPr>
+        <w:t>connect   //</w:t>
+      </w:r>
+      <w:r>
+        <w:rPr>
+          <w:rFonts w:hint="eastAsia"/>
+        </w:rPr>
+        <w:t>连接低功耗设备</w:t>
+      </w:r>
+    </w:p>
+    <w:p>
+      <w:r>
+        <w:rPr>
+          <w:noProof/>
+        </w:rPr>
+        <w:lastRenderedPageBreak/>
+        <w:drawing>
+          <wp:inline distT="0" distB="0" distL="0" distR="0" wp14:anchorId="1DD9EB4A" wp14:editId="4C24477B">
+            <wp:extent cx="5274310" cy="3443605"/>
+            <wp:effectExtent l="0" t="0" r="2540" b="4445"/>
+            <wp:docPr id="17" name="图片 17"/>
+            <wp:cNvGraphicFramePr>
+              <a:graphicFrameLocks xmlns:a="http://schemas.openxmlformats.org/drawingml/2006/main" noChangeAspect="1"/>
+            </wp:cNvGraphicFramePr>
+            <a:graphic xmlns:a="http://schemas.openxmlformats.org/drawingml/2006/main">
+              <a:graphicData uri="http://schemas.openxmlformats.org/drawingml/2006/picture">
+                <pic:pic xmlns:pic="http://schemas.openxmlformats.org/drawingml/2006/picture">
+                  <pic:nvPicPr>
+                    <pic:cNvPr id="1" name=""/>
+                    <pic:cNvPicPr/>
+                  </pic:nvPicPr>
+                  <pic:blipFill>
+                    <a:blip r:embed="rId48"/>
+                    <a:stretch>
+                      <a:fillRect/>
+                    </a:stretch>
+                  </pic:blipFill>
+                  <pic:spPr>
+                    <a:xfrm>
+                      <a:off x="0" y="0"/>
                       <a:ext cx="5274310" cy="3443605"/>
                     </a:xfrm>
                     <a:prstGeom prst="rect">
@@ -11413,92 +11466,6 @@
                 <pic:pic xmlns:pic="http://schemas.openxmlformats.org/drawingml/2006/picture">
                   <pic:nvPicPr>
                     <pic:cNvPr id="0" name="Picture 3" descr="hacks_pi_primary.png"/>
-                    <pic:cNvPicPr>
-                      <a:picLocks noChangeAspect="1" noChangeArrowheads="1"/>
-                    </pic:cNvPicPr>
-                  </pic:nvPicPr>
-                  <pic:blipFill>
-                    <a:blip r:embed="rId48">
-                      <a:extLst>
-                        <a:ext uri="{28A0092B-C50C-407E-A947-70E740481C1C}">
-                          <a14:useLocalDpi xmlns:a14="http://schemas.microsoft.com/office/drawing/2010/main" val="0"/>
-                        </a:ext>
-                      </a:extLst>
-                    </a:blip>
-                    <a:srcRect/>
-                    <a:stretch>
-                      <a:fillRect/>
-                    </a:stretch>
-                  </pic:blipFill>
-                  <pic:spPr bwMode="auto">
-                    <a:xfrm>
-                      <a:off x="0" y="0"/>
-                      <a:ext cx="5274310" cy="3776026"/>
-                    </a:xfrm>
-                    <a:prstGeom prst="rect">
-                      <a:avLst/>
-                    </a:prstGeom>
-                    <a:noFill/>
-                    <a:ln>
-                      <a:noFill/>
-                    </a:ln>
-                  </pic:spPr>
-                </pic:pic>
-              </a:graphicData>
-            </a:graphic>
-          </wp:inline>
-        </w:drawing>
-      </w:r>
-    </w:p>
-    <w:p>
-      <w:pPr>
-        <w:pStyle w:val="a3"/>
-        <w:numPr>
-          <w:ilvl w:val="0"/>
-          <w:numId w:val="9"/>
-        </w:numPr>
-        <w:ind w:firstLineChars="0"/>
-      </w:pPr>
-      <w:r>
-        <w:t>char-desc 0x0028 0x0028</w:t>
-      </w:r>
-    </w:p>
-    <w:p>
-      <w:r>
-        <w:t>可以运行的另一个命令是</w:t>
-      </w:r>
-      <w:r>
-        <w:t>char-desc</w:t>
-      </w:r>
-      <w:r>
-        <w:t>命令，以获取有关特定特征的详细信息。我运行以下命令来查询</w:t>
-      </w:r>
-      <w:r>
-        <w:t>0x0028</w:t>
-      </w:r>
-      <w:r>
-        <w:t>特性：</w:t>
-      </w:r>
-    </w:p>
-    <w:p>
-      <w:r>
-        <w:rPr>
-          <w:noProof/>
-        </w:rPr>
-        <w:lastRenderedPageBreak/>
-        <w:drawing>
-          <wp:inline distT="0" distB="0" distL="0" distR="0" wp14:anchorId="2FFBCC75" wp14:editId="7CF467BA">
-            <wp:extent cx="5274310" cy="3776026"/>
-            <wp:effectExtent l="0" t="0" r="2540" b="0"/>
-            <wp:docPr id="21" name="图片 21" descr="hacks_pi_char_desc.png"/>
-            <wp:cNvGraphicFramePr>
-              <a:graphicFrameLocks xmlns:a="http://schemas.openxmlformats.org/drawingml/2006/main" noChangeAspect="1"/>
-            </wp:cNvGraphicFramePr>
-            <a:graphic xmlns:a="http://schemas.openxmlformats.org/drawingml/2006/main">
-              <a:graphicData uri="http://schemas.openxmlformats.org/drawingml/2006/picture">
-                <pic:pic xmlns:pic="http://schemas.openxmlformats.org/drawingml/2006/picture">
-                  <pic:nvPicPr>
-                    <pic:cNvPr id="0" name="Picture 5" descr="hacks_pi_char_desc.png"/>
                     <pic:cNvPicPr>
                       <a:picLocks noChangeAspect="1" noChangeArrowheads="1"/>
                     </pic:cNvPicPr>
@@ -11536,6 +11503,92 @@
         </w:drawing>
       </w:r>
     </w:p>
+    <w:p>
+      <w:pPr>
+        <w:pStyle w:val="a3"/>
+        <w:numPr>
+          <w:ilvl w:val="0"/>
+          <w:numId w:val="9"/>
+        </w:numPr>
+        <w:ind w:firstLineChars="0"/>
+      </w:pPr>
+      <w:r>
+        <w:t>char-desc 0x0028 0x0028</w:t>
+      </w:r>
+    </w:p>
+    <w:p>
+      <w:r>
+        <w:t>可以运行的另一个命令是</w:t>
+      </w:r>
+      <w:r>
+        <w:t>char-desc</w:t>
+      </w:r>
+      <w:r>
+        <w:t>命令，以获取有关特定特征的详细信息。我运行以下命令来查询</w:t>
+      </w:r>
+      <w:r>
+        <w:t>0x0028</w:t>
+      </w:r>
+      <w:r>
+        <w:t>特性：</w:t>
+      </w:r>
+    </w:p>
+    <w:p>
+      <w:r>
+        <w:rPr>
+          <w:noProof/>
+        </w:rPr>
+        <w:lastRenderedPageBreak/>
+        <w:drawing>
+          <wp:inline distT="0" distB="0" distL="0" distR="0" wp14:anchorId="2FFBCC75" wp14:editId="7CF467BA">
+            <wp:extent cx="5274310" cy="3776026"/>
+            <wp:effectExtent l="0" t="0" r="2540" b="0"/>
+            <wp:docPr id="21" name="图片 21" descr="hacks_pi_char_desc.png"/>
+            <wp:cNvGraphicFramePr>
+              <a:graphicFrameLocks xmlns:a="http://schemas.openxmlformats.org/drawingml/2006/main" noChangeAspect="1"/>
+            </wp:cNvGraphicFramePr>
+            <a:graphic xmlns:a="http://schemas.openxmlformats.org/drawingml/2006/main">
+              <a:graphicData uri="http://schemas.openxmlformats.org/drawingml/2006/picture">
+                <pic:pic xmlns:pic="http://schemas.openxmlformats.org/drawingml/2006/picture">
+                  <pic:nvPicPr>
+                    <pic:cNvPr id="0" name="Picture 5" descr="hacks_pi_char_desc.png"/>
+                    <pic:cNvPicPr>
+                      <a:picLocks noChangeAspect="1" noChangeArrowheads="1"/>
+                    </pic:cNvPicPr>
+                  </pic:nvPicPr>
+                  <pic:blipFill>
+                    <a:blip r:embed="rId50">
+                      <a:extLst>
+                        <a:ext uri="{28A0092B-C50C-407E-A947-70E740481C1C}">
+                          <a14:useLocalDpi xmlns:a14="http://schemas.microsoft.com/office/drawing/2010/main" val="0"/>
+                        </a:ext>
+                      </a:extLst>
+                    </a:blip>
+                    <a:srcRect/>
+                    <a:stretch>
+                      <a:fillRect/>
+                    </a:stretch>
+                  </pic:blipFill>
+                  <pic:spPr bwMode="auto">
+                    <a:xfrm>
+                      <a:off x="0" y="0"/>
+                      <a:ext cx="5274310" cy="3776026"/>
+                    </a:xfrm>
+                    <a:prstGeom prst="rect">
+                      <a:avLst/>
+                    </a:prstGeom>
+                    <a:noFill/>
+                    <a:ln>
+                      <a:noFill/>
+                    </a:ln>
+                  </pic:spPr>
+                </pic:pic>
+              </a:graphicData>
+            </a:graphic>
+          </wp:inline>
+        </w:drawing>
+      </w:r>
+    </w:p>
     <w:sectPr>
       <w:pgSz w:w="11906" w:h="16838"/>
       <w:pgMar w:top="1440" w:right="1800" w:bottom="1440" w:left="1800" w:header="851" w:footer="992" w:gutter="0"/>
@@ -11548,7 +11601,7 @@
 
 <file path=word/comments.xml><?xml version="1.0" encoding="utf-8"?>
 <w:comments xmlns:wpc="http://schemas.microsoft.com/office/word/2010/wordprocessingCanvas" xmlns:cx="http://schemas.microsoft.com/office/drawing/2014/chartex" xmlns:cx1="http://schemas.microsoft.com/office/drawing/2015/9/8/chartex" xmlns:mc="http://schemas.openxmlformats.org/markup-compatibility/2006" xmlns:o="urn:schemas-microsoft-com:office:office" xmlns:r="http://schemas.openxmlformats.org/officeDocument/2006/relationships" xmlns:m="http://schemas.openxmlformats.org/officeDocument/2006/math" xmlns:v="urn:schemas-microsoft-com:vml" xmlns:wp14="http://schemas.microsoft.com/office/word/2010/wordprocessingDrawing" xmlns:wp="http://schemas.openxmlformats.org/drawingml/2006/wordprocessingDrawing" xmlns:w10="urn:schemas-microsoft-com:office:word" xmlns:w="http://schemas.openxmlformats.org/wordprocessingml/2006/main" xmlns:w14="http://schemas.microsoft.com/office/word/2010/wordml" xmlns:w15="http://schemas.microsoft.com/office/word/2012/wordml" xmlns:w16se="http://schemas.microsoft.com/office/word/2015/wordml/symex" xmlns:wpg="http://schemas.microsoft.com/office/word/2010/wordprocessingGroup" xmlns:wpi="http://schemas.microsoft.com/office/word/2010/wordprocessingInk" xmlns:wne="http://schemas.microsoft.com/office/word/2006/wordml" xmlns:wps="http://schemas.microsoft.com/office/word/2010/wordprocessingShape" mc:Ignorable="w14 w15 w16se wp14">
-  <w:comment w:id="1" w:author="H p's computer" w:date="2020-02-22T21:30:00Z" w:initials="Hpc">
+  <w:comment w:id="0" w:author="H p's computer" w:date="2020-02-22T21:30:00Z" w:initials="Hpc">
     <w:p>
       <w:pPr>
         <w:pStyle w:val="aa"/>
@@ -12609,6 +12662,119 @@
     </w:lvl>
   </w:abstractNum>
   <w:abstractNum w:abstractNumId="10" w15:restartNumberingAfterBreak="0">
+    <w:nsid w:val="58AB6607"/>
+    <w:multiLevelType w:val="hybridMultilevel"/>
+    <w:tmpl w:val="C0F0363A"/>
+    <w:lvl w:ilvl="0" w:tplc="04090001">
+      <w:start w:val="1"/>
+      <w:numFmt w:val="bullet"/>
+      <w:lvlText w:val=""/>
+      <w:lvlJc w:val="left"/>
+      <w:pPr>
+        <w:ind w:left="840" w:hanging="420"/>
+      </w:pPr>
+      <w:rPr>
+        <w:rFonts w:ascii="Wingdings" w:hAnsi="Wingdings" w:hint="default"/>
+      </w:rPr>
+    </w:lvl>
+    <w:lvl w:ilvl="1" w:tplc="04090003" w:tentative="1">
+      <w:start w:val="1"/>
+      <w:numFmt w:val="bullet"/>
+      <w:lvlText w:val=""/>
+      <w:lvlJc w:val="left"/>
+      <w:pPr>
+        <w:ind w:left="1260" w:hanging="420"/>
+      </w:pPr>
+      <w:rPr>
+        <w:rFonts w:ascii="Wingdings" w:hAnsi="Wingdings" w:hint="default"/>
+      </w:rPr>
+    </w:lvl>
+    <w:lvl w:ilvl="2" w:tplc="04090005" w:tentative="1">
+      <w:start w:val="1"/>
+      <w:numFmt w:val="bullet"/>
+      <w:lvlText w:val=""/>
+      <w:lvlJc w:val="left"/>
+      <w:pPr>
+        <w:ind w:left="1680" w:hanging="420"/>
+      </w:pPr>
+      <w:rPr>
+        <w:rFonts w:ascii="Wingdings" w:hAnsi="Wingdings" w:hint="default"/>
+      </w:rPr>
+    </w:lvl>
+    <w:lvl w:ilvl="3" w:tplc="04090001" w:tentative="1">
+      <w:start w:val="1"/>
+      <w:numFmt w:val="bullet"/>
+      <w:lvlText w:val=""/>
+      <w:lvlJc w:val="left"/>
+      <w:pPr>
+        <w:ind w:left="2100" w:hanging="420"/>
+      </w:pPr>
+      <w:rPr>
+        <w:rFonts w:ascii="Wingdings" w:hAnsi="Wingdings" w:hint="default"/>
+      </w:rPr>
+    </w:lvl>
+    <w:lvl w:ilvl="4" w:tplc="04090003" w:tentative="1">
+      <w:start w:val="1"/>
+      <w:numFmt w:val="bullet"/>
+      <w:lvlText w:val=""/>
+      <w:lvlJc w:val="left"/>
+      <w:pPr>
+        <w:ind w:left="2520" w:hanging="420"/>
+      </w:pPr>
+      <w:rPr>
+        <w:rFonts w:ascii="Wingdings" w:hAnsi="Wingdings" w:hint="default"/>
+      </w:rPr>
+    </w:lvl>
+    <w:lvl w:ilvl="5" w:tplc="04090005" w:tentative="1">
+      <w:start w:val="1"/>
+      <w:numFmt w:val="bullet"/>
+      <w:lvlText w:val=""/>
+      <w:lvlJc w:val="left"/>
+      <w:pPr>
+        <w:ind w:left="2940" w:hanging="420"/>
+      </w:pPr>
+      <w:rPr>
+        <w:rFonts w:ascii="Wingdings" w:hAnsi="Wingdings" w:hint="default"/>
+      </w:rPr>
+    </w:lvl>
+    <w:lvl w:ilvl="6" w:tplc="04090001" w:tentative="1">
+      <w:start w:val="1"/>
+      <w:numFmt w:val="bullet"/>
+      <w:lvlText w:val=""/>
+      <w:lvlJc w:val="left"/>
+      <w:pPr>
+        <w:ind w:left="3360" w:hanging="420"/>
+      </w:pPr>
+      <w:rPr>
+        <w:rFonts w:ascii="Wingdings" w:hAnsi="Wingdings" w:hint="default"/>
+      </w:rPr>
+    </w:lvl>
+    <w:lvl w:ilvl="7" w:tplc="04090003" w:tentative="1">
+      <w:start w:val="1"/>
+      <w:numFmt w:val="bullet"/>
+      <w:lvlText w:val=""/>
+      <w:lvlJc w:val="left"/>
+      <w:pPr>
+        <w:ind w:left="3780" w:hanging="420"/>
+      </w:pPr>
+      <w:rPr>
+        <w:rFonts w:ascii="Wingdings" w:hAnsi="Wingdings" w:hint="default"/>
+      </w:rPr>
+    </w:lvl>
+    <w:lvl w:ilvl="8" w:tplc="04090005" w:tentative="1">
+      <w:start w:val="1"/>
+      <w:numFmt w:val="bullet"/>
+      <w:lvlText w:val=""/>
+      <w:lvlJc w:val="left"/>
+      <w:pPr>
+        <w:ind w:left="4200" w:hanging="420"/>
+      </w:pPr>
+      <w:rPr>
+        <w:rFonts w:ascii="Wingdings" w:hAnsi="Wingdings" w:hint="default"/>
+      </w:rPr>
+    </w:lvl>
+  </w:abstractNum>
+  <w:abstractNum w:abstractNumId="11" w15:restartNumberingAfterBreak="0">
     <w:nsid w:val="652C1BDB"/>
     <w:multiLevelType w:val="hybridMultilevel"/>
     <w:tmpl w:val="BA140606"/>
@@ -12749,7 +12915,7 @@
     <w:abstractNumId w:val="8"/>
   </w:num>
   <w:num w:numId="9">
-    <w:abstractNumId w:val="10"/>
+    <w:abstractNumId w:val="11"/>
   </w:num>
   <w:num w:numId="10">
     <w:abstractNumId w:val="6"/>
@@ -12762,6 +12928,9 @@
   </w:num>
   <w:num w:numId="13">
     <w:abstractNumId w:val="5"/>
+  </w:num>
+  <w:num w:numId="14">
+    <w:abstractNumId w:val="10"/>
   </w:num>
 </w:numbering>
 </file>

--- a/作业0220.docx
+++ b/作业0220.docx
@@ -1631,7 +1631,7 @@
                     </pic:cNvPicPr>
                   </pic:nvPicPr>
                   <pic:blipFill>
-                    <a:blip r:embed="rId5">
+                    <a:blip r:embed="rId7">
                       <a:extLst>
                         <a:ext uri="{28A0092B-C50C-407E-A947-70E740481C1C}">
                           <a14:useLocalDpi xmlns:a14="http://schemas.microsoft.com/office/drawing/2010/main" val="0"/>
@@ -3944,7 +3944,7 @@
                     <pic:cNvPicPr/>
                   </pic:nvPicPr>
                   <pic:blipFill>
-                    <a:blip r:embed="rId6"/>
+                    <a:blip r:embed="rId8"/>
                     <a:stretch>
                       <a:fillRect/>
                     </a:stretch>
@@ -4026,7 +4026,7 @@
       </w:r>
     </w:p>
     <w:p>
-      <w:hyperlink r:id="rId7" w:history="1">
+      <w:hyperlink r:id="rId9" w:history="1">
         <w:r>
           <w:rPr>
             <w:rStyle w:val="a4"/>
@@ -4054,7 +4054,7 @@
                     <pic:cNvPicPr/>
                   </pic:nvPicPr>
                   <pic:blipFill>
-                    <a:blip r:embed="rId8"/>
+                    <a:blip r:embed="rId10"/>
                     <a:stretch>
                       <a:fillRect/>
                     </a:stretch>
@@ -4216,7 +4216,7 @@
                     </pic:cNvPicPr>
                   </pic:nvPicPr>
                   <pic:blipFill>
-                    <a:blip r:embed="rId9">
+                    <a:blip r:embed="rId11">
                       <a:extLst>
                         <a:ext uri="{28A0092B-C50C-407E-A947-70E740481C1C}">
                           <a14:useLocalDpi xmlns:a14="http://schemas.microsoft.com/office/drawing/2010/main" val="0"/>
@@ -6403,7 +6403,7 @@
                     </pic:cNvPicPr>
                   </pic:nvPicPr>
                   <pic:blipFill>
-                    <a:blip r:embed="rId12" cstate="print">
+                    <a:blip r:embed="rId14" cstate="print">
                       <a:extLst>
                         <a:ext uri="{28A0092B-C50C-407E-A947-70E740481C1C}">
                           <a14:useLocalDpi xmlns:a14="http://schemas.microsoft.com/office/drawing/2010/main" val="0"/>
@@ -6600,7 +6600,7 @@
                     <pic:cNvPicPr/>
                   </pic:nvPicPr>
                   <pic:blipFill rotWithShape="1">
-                    <a:blip r:embed="rId13"/>
+                    <a:blip r:embed="rId15"/>
                     <a:srcRect r="46018" b="61294"/>
                     <a:stretch/>
                   </pic:blipFill>
@@ -6665,7 +6665,7 @@
                     <pic:cNvPicPr/>
                   </pic:nvPicPr>
                   <pic:blipFill>
-                    <a:blip r:embed="rId14"/>
+                    <a:blip r:embed="rId16"/>
                     <a:stretch>
                       <a:fillRect/>
                     </a:stretch>
@@ -6822,7 +6822,7 @@
                     <pic:cNvPicPr/>
                   </pic:nvPicPr>
                   <pic:blipFill>
-                    <a:blip r:embed="rId15"/>
+                    <a:blip r:embed="rId17"/>
                     <a:stretch>
                       <a:fillRect/>
                     </a:stretch>
@@ -6936,9 +6936,6 @@
     <w:p>
       <w:pPr>
         <w:jc w:val="left"/>
-        <w:rPr>
-          <w:rFonts w:hint="eastAsia"/>
-        </w:rPr>
       </w:pPr>
       <w:r>
         <w:t>在上图中，我选择了一个</w:t>
@@ -7079,7 +7076,7 @@
                     <pic:cNvPicPr/>
                   </pic:nvPicPr>
                   <pic:blipFill>
-                    <a:blip r:embed="rId16"/>
+                    <a:blip r:embed="rId18"/>
                     <a:stretch>
                       <a:fillRect/>
                     </a:stretch>
@@ -7101,16 +7098,35 @@
       </w:r>
     </w:p>
     <w:p>
-      <w:pPr>
-        <w:rPr>
-          <w:rFonts w:hint="eastAsia"/>
-        </w:rPr>
-      </w:pPr>
-      <w:r>
-        <w:rPr>
-          <w:rFonts w:hint="eastAsia"/>
-        </w:rPr>
-        <w:t>可以看到，测温枪一直在发送同一段广播包，里面包含了设备名，以及一段重复的数据，但是从协议端可以看到，我们只能观察到</w:t>
+      <w:r>
+        <w:rPr>
+          <w:rFonts w:hint="eastAsia"/>
+        </w:rPr>
+        <w:t>可以看到，测温枪一直在发送同一段广播包，里面包含了设备名，以及一段</w:t>
+      </w:r>
+      <w:r>
+        <w:rPr>
+          <w:rFonts w:hint="eastAsia"/>
+        </w:rPr>
+        <w:t>自身的</w:t>
+      </w:r>
+      <w:r>
+        <w:rPr>
+          <w:rFonts w:hint="eastAsia"/>
+        </w:rPr>
+        <w:t>mac</w:t>
+      </w:r>
+      <w:r>
+        <w:rPr>
+          <w:rFonts w:hint="eastAsia"/>
+        </w:rPr>
+        <w:t>地址</w:t>
+      </w:r>
+      <w:r>
+        <w:rPr>
+          <w:rFonts w:hint="eastAsia"/>
+        </w:rPr>
+        <w:t>，但是从协议端可以看到，我们只能观察到</w:t>
       </w:r>
       <w:r>
         <w:rPr>
@@ -7157,8 +7173,6 @@
         </w:rPr>
         <w:t>抓包就告一段落了。</w:t>
       </w:r>
-      <w:bookmarkStart w:id="1" w:name="_GoBack"/>
-      <w:bookmarkEnd w:id="1"/>
     </w:p>
     <w:p>
       <w:pPr>
@@ -7282,7 +7296,7 @@
                     </pic:cNvPicPr>
                   </pic:nvPicPr>
                   <pic:blipFill rotWithShape="1">
-                    <a:blip r:embed="rId17" cstate="print">
+                    <a:blip r:embed="rId19" cstate="print">
                       <a:extLst>
                         <a:ext uri="{28A0092B-C50C-407E-A947-70E740481C1C}">
                           <a14:useLocalDpi xmlns:a14="http://schemas.microsoft.com/office/drawing/2010/main" val="0"/>
@@ -7358,7 +7372,7 @@
                     <pic:cNvPicPr/>
                   </pic:nvPicPr>
                   <pic:blipFill>
-                    <a:blip r:embed="rId18"/>
+                    <a:blip r:embed="rId20"/>
                     <a:stretch>
                       <a:fillRect/>
                     </a:stretch>
@@ -7447,498 +7461,6 @@
     <w:p>
       <w:pPr>
         <w:ind w:firstLine="420"/>
-      </w:pPr>
-      <w:r>
-        <w:rPr>
-          <w:rFonts w:hint="eastAsia"/>
-        </w:rPr>
-        <w:t>接收到了数据，接下来我们分析一下这个数据就将它发送出去，发送的时候使用</w:t>
-      </w:r>
-      <w:r>
-        <w:rPr>
-          <w:rFonts w:hint="eastAsia"/>
-        </w:rPr>
-        <w:t>LE</w:t>
-      </w:r>
-      <w:r>
-        <w:t xml:space="preserve"> </w:t>
-      </w:r>
-      <w:r>
-        <w:rPr>
-          <w:rFonts w:hint="eastAsia"/>
-        </w:rPr>
-        <w:t>Friend</w:t>
-      </w:r>
-      <w:r>
-        <w:rPr>
-          <w:rFonts w:hint="eastAsia"/>
-        </w:rPr>
-        <w:t>：</w:t>
-      </w:r>
-    </w:p>
-    <w:p>
-      <w:pPr>
-        <w:ind w:firstLine="420"/>
-        <w:jc w:val="center"/>
-      </w:pPr>
-      <w:r>
-        <w:rPr>
-          <w:noProof/>
-        </w:rPr>
-        <w:drawing>
-          <wp:inline distT="0" distB="0" distL="0" distR="0" wp14:anchorId="3FE57861" wp14:editId="61480078">
-            <wp:extent cx="3275463" cy="2457355"/>
-            <wp:effectExtent l="0" t="0" r="1270" b="635"/>
-            <wp:docPr id="8" name="图片 8" descr="C:\Users\ADMINI~1\AppData\Local\Temp\WeChat Files\677927121876708410.jpg"/>
-            <wp:cNvGraphicFramePr>
-              <a:graphicFrameLocks xmlns:a="http://schemas.openxmlformats.org/drawingml/2006/main" noChangeAspect="1"/>
-            </wp:cNvGraphicFramePr>
-            <a:graphic xmlns:a="http://schemas.openxmlformats.org/drawingml/2006/main">
-              <a:graphicData uri="http://schemas.openxmlformats.org/drawingml/2006/picture">
-                <pic:pic xmlns:pic="http://schemas.openxmlformats.org/drawingml/2006/picture">
-                  <pic:nvPicPr>
-                    <pic:cNvPr id="0" name="Picture 3" descr="C:\Users\ADMINI~1\AppData\Local\Temp\WeChat Files\677927121876708410.jpg"/>
-                    <pic:cNvPicPr>
-                      <a:picLocks noChangeAspect="1" noChangeArrowheads="1"/>
-                    </pic:cNvPicPr>
-                  </pic:nvPicPr>
-                  <pic:blipFill>
-                    <a:blip r:embed="rId19" cstate="print">
-                      <a:extLst>
-                        <a:ext uri="{28A0092B-C50C-407E-A947-70E740481C1C}">
-                          <a14:useLocalDpi xmlns:a14="http://schemas.microsoft.com/office/drawing/2010/main" val="0"/>
-                        </a:ext>
-                      </a:extLst>
-                    </a:blip>
-                    <a:srcRect/>
-                    <a:stretch>
-                      <a:fillRect/>
-                    </a:stretch>
-                  </pic:blipFill>
-                  <pic:spPr bwMode="auto">
-                    <a:xfrm>
-                      <a:off x="0" y="0"/>
-                      <a:ext cx="3278187" cy="2459398"/>
-                    </a:xfrm>
-                    <a:prstGeom prst="rect">
-                      <a:avLst/>
-                    </a:prstGeom>
-                    <a:noFill/>
-                    <a:ln>
-                      <a:noFill/>
-                    </a:ln>
-                  </pic:spPr>
-                </pic:pic>
-              </a:graphicData>
-            </a:graphic>
-          </wp:inline>
-        </w:drawing>
-      </w:r>
-    </w:p>
-    <w:p>
-      <w:pPr>
-        <w:ind w:firstLine="420"/>
-        <w:jc w:val="center"/>
-      </w:pPr>
-      <w:r>
-        <w:rPr>
-          <w:rFonts w:hint="eastAsia"/>
-        </w:rPr>
-        <w:t>LE</w:t>
-      </w:r>
-      <w:r>
-        <w:t xml:space="preserve"> </w:t>
-      </w:r>
-      <w:r>
-        <w:rPr>
-          <w:rFonts w:hint="eastAsia"/>
-        </w:rPr>
-        <w:t>friend</w:t>
-      </w:r>
-    </w:p>
-    <w:p>
-      <w:pPr>
-        <w:ind w:firstLine="420"/>
-        <w:jc w:val="left"/>
-      </w:pPr>
-      <w:r>
-        <w:rPr>
-          <w:rFonts w:hint="eastAsia"/>
-        </w:rPr>
-        <w:t>同样的，这个</w:t>
-      </w:r>
-      <w:r>
-        <w:rPr>
-          <w:rFonts w:hint="eastAsia"/>
-        </w:rPr>
-        <w:t>LE</w:t>
-      </w:r>
-      <w:r>
-        <w:t xml:space="preserve"> </w:t>
-      </w:r>
-      <w:r>
-        <w:rPr>
-          <w:rFonts w:hint="eastAsia"/>
-        </w:rPr>
-        <w:t>friend</w:t>
-      </w:r>
-      <w:r>
-        <w:rPr>
-          <w:rFonts w:hint="eastAsia"/>
-        </w:rPr>
-        <w:t>也是亮红灯，无法工作，但是你给的那个</w:t>
-      </w:r>
-      <w:r>
-        <w:rPr>
-          <w:rFonts w:hint="eastAsia"/>
-        </w:rPr>
-        <w:t>sniffer</w:t>
-      </w:r>
-      <w:r>
-        <w:rPr>
-          <w:rFonts w:hint="eastAsia"/>
-        </w:rPr>
-        <w:t>和这个</w:t>
-      </w:r>
-      <w:r>
-        <w:rPr>
-          <w:rFonts w:hint="eastAsia"/>
-        </w:rPr>
-        <w:t>LE</w:t>
-      </w:r>
-      <w:r>
-        <w:t xml:space="preserve"> </w:t>
-      </w:r>
-      <w:r>
-        <w:rPr>
-          <w:rFonts w:hint="eastAsia"/>
-        </w:rPr>
-        <w:t>friend</w:t>
-      </w:r>
-      <w:r>
-        <w:rPr>
-          <w:rFonts w:hint="eastAsia"/>
-        </w:rPr>
-        <w:t>是一模一样的东西，然后它可以使用，所以我用了你给的</w:t>
-      </w:r>
-      <w:r>
-        <w:rPr>
-          <w:rFonts w:hint="eastAsia"/>
-        </w:rPr>
-        <w:t>sniffer</w:t>
-      </w:r>
-      <w:r>
-        <w:rPr>
-          <w:rFonts w:hint="eastAsia"/>
-        </w:rPr>
-        <w:t>：</w:t>
-      </w:r>
-    </w:p>
-    <w:p>
-      <w:pPr>
-        <w:ind w:firstLine="420"/>
-        <w:jc w:val="center"/>
-      </w:pPr>
-      <w:r>
-        <w:rPr>
-          <w:noProof/>
-        </w:rPr>
-        <w:drawing>
-          <wp:inline distT="0" distB="0" distL="0" distR="0" wp14:anchorId="2246F6A1" wp14:editId="17703BB5">
-            <wp:extent cx="3084394" cy="2258695"/>
-            <wp:effectExtent l="0" t="0" r="1905" b="8255"/>
-            <wp:docPr id="9" name="图片 9" descr="C:\Users\ADMINI~1\AppData\Local\Temp\WeChat Files\688133204643094126.jpg"/>
-            <wp:cNvGraphicFramePr>
-              <a:graphicFrameLocks xmlns:a="http://schemas.openxmlformats.org/drawingml/2006/main" noChangeAspect="1"/>
-            </wp:cNvGraphicFramePr>
-            <a:graphic xmlns:a="http://schemas.openxmlformats.org/drawingml/2006/main">
-              <a:graphicData uri="http://schemas.openxmlformats.org/drawingml/2006/picture">
-                <pic:pic xmlns:pic="http://schemas.openxmlformats.org/drawingml/2006/picture">
-                  <pic:nvPicPr>
-                    <pic:cNvPr id="0" name="Picture 4" descr="C:\Users\ADMINI~1\AppData\Local\Temp\WeChat Files\688133204643094126.jpg"/>
-                    <pic:cNvPicPr>
-                      <a:picLocks noChangeAspect="1" noChangeArrowheads="1"/>
-                    </pic:cNvPicPr>
-                  </pic:nvPicPr>
-                  <pic:blipFill>
-                    <a:blip r:embed="rId20" cstate="print">
-                      <a:extLst>
-                        <a:ext uri="{28A0092B-C50C-407E-A947-70E740481C1C}">
-                          <a14:useLocalDpi xmlns:a14="http://schemas.microsoft.com/office/drawing/2010/main" val="0"/>
-                        </a:ext>
-                      </a:extLst>
-                    </a:blip>
-                    <a:srcRect/>
-                    <a:stretch>
-                      <a:fillRect/>
-                    </a:stretch>
-                  </pic:blipFill>
-                  <pic:spPr bwMode="auto">
-                    <a:xfrm>
-                      <a:off x="0" y="0"/>
-                      <a:ext cx="3088133" cy="2261433"/>
-                    </a:xfrm>
-                    <a:prstGeom prst="rect">
-                      <a:avLst/>
-                    </a:prstGeom>
-                    <a:noFill/>
-                    <a:ln>
-                      <a:noFill/>
-                    </a:ln>
-                  </pic:spPr>
-                </pic:pic>
-              </a:graphicData>
-            </a:graphic>
-          </wp:inline>
-        </w:drawing>
-      </w:r>
-    </w:p>
-    <w:p>
-      <w:pPr>
-        <w:ind w:firstLine="420"/>
-        <w:jc w:val="center"/>
-      </w:pPr>
-      <w:r>
-        <w:lastRenderedPageBreak/>
-        <w:t>S</w:t>
-      </w:r>
-      <w:r>
-        <w:rPr>
-          <w:rFonts w:hint="eastAsia"/>
-        </w:rPr>
-        <w:t>niffer</w:t>
-      </w:r>
-    </w:p>
-    <w:p>
-      <w:pPr>
-        <w:ind w:firstLine="420"/>
-        <w:jc w:val="left"/>
-      </w:pPr>
-      <w:r>
-        <w:tab/>
-      </w:r>
-      <w:r>
-        <w:rPr>
-          <w:rFonts w:hint="eastAsia"/>
-        </w:rPr>
-        <w:t>可以看到，</w:t>
-      </w:r>
-      <w:r>
-        <w:rPr>
-          <w:rFonts w:hint="eastAsia"/>
-        </w:rPr>
-        <w:t>sniffer</w:t>
-      </w:r>
-      <w:r>
-        <w:rPr>
-          <w:rFonts w:hint="eastAsia"/>
-        </w:rPr>
-        <w:t>蓝灯的部分是在进行嗅探，而黄灯的地方是在向外发送数据。</w:t>
-      </w:r>
-    </w:p>
-    <w:p>
-      <w:pPr>
-        <w:ind w:firstLine="420"/>
-        <w:jc w:val="left"/>
-      </w:pPr>
-      <w:r>
-        <w:rPr>
-          <w:rFonts w:hint="eastAsia"/>
-        </w:rPr>
-        <w:t>程序的运行时如下：</w:t>
-      </w:r>
-    </w:p>
-    <w:p>
-      <w:pPr>
-        <w:ind w:firstLine="420"/>
-        <w:jc w:val="left"/>
-        <w:rPr>
-          <w:noProof/>
-        </w:rPr>
-      </w:pPr>
-      <w:r>
-        <w:rPr>
-          <w:noProof/>
-        </w:rPr>
-        <w:drawing>
-          <wp:inline distT="0" distB="0" distL="0" distR="0" wp14:anchorId="47AF5197" wp14:editId="2BD9E898">
-            <wp:extent cx="5274310" cy="2029460"/>
-            <wp:effectExtent l="0" t="0" r="2540" b="8890"/>
-            <wp:docPr id="11" name="图片 11"/>
-            <wp:cNvGraphicFramePr>
-              <a:graphicFrameLocks xmlns:a="http://schemas.openxmlformats.org/drawingml/2006/main" noChangeAspect="1"/>
-            </wp:cNvGraphicFramePr>
-            <a:graphic xmlns:a="http://schemas.openxmlformats.org/drawingml/2006/main">
-              <a:graphicData uri="http://schemas.openxmlformats.org/drawingml/2006/picture">
-                <pic:pic xmlns:pic="http://schemas.openxmlformats.org/drawingml/2006/picture">
-                  <pic:nvPicPr>
-                    <pic:cNvPr id="1" name=""/>
-                    <pic:cNvPicPr/>
-                  </pic:nvPicPr>
-                  <pic:blipFill rotWithShape="1">
-                    <a:blip r:embed="rId21"/>
-                    <a:srcRect t="28577"/>
-                    <a:stretch/>
-                  </pic:blipFill>
-                  <pic:spPr bwMode="auto">
-                    <a:xfrm>
-                      <a:off x="0" y="0"/>
-                      <a:ext cx="5274310" cy="2029460"/>
-                    </a:xfrm>
-                    <a:prstGeom prst="rect">
-                      <a:avLst/>
-                    </a:prstGeom>
-                    <a:ln>
-                      <a:noFill/>
-                    </a:ln>
-                    <a:extLst>
-                      <a:ext uri="{53640926-AAD7-44D8-BBD7-CCE9431645EC}">
-                        <a14:shadowObscured xmlns:a14="http://schemas.microsoft.com/office/drawing/2010/main"/>
-                      </a:ext>
-                    </a:extLst>
-                  </pic:spPr>
-                </pic:pic>
-              </a:graphicData>
-            </a:graphic>
-          </wp:inline>
-        </w:drawing>
-      </w:r>
-    </w:p>
-    <w:p>
-      <w:pPr>
-        <w:ind w:firstLine="420"/>
-        <w:jc w:val="center"/>
-      </w:pPr>
-      <w:r>
-        <w:rPr>
-          <w:rFonts w:hint="eastAsia"/>
-        </w:rPr>
-        <w:t>程序运行截图</w:t>
-      </w:r>
-    </w:p>
-    <w:p>
-      <w:pPr>
-        <w:ind w:firstLine="420"/>
-        <w:jc w:val="left"/>
-      </w:pPr>
-      <w:r>
-        <w:rPr>
-          <w:rFonts w:hint="eastAsia"/>
-        </w:rPr>
-        <w:t>同时，在手机端我们使用一款名叫</w:t>
-      </w:r>
-      <w:r>
-        <w:rPr>
-          <w:rFonts w:hint="eastAsia"/>
-        </w:rPr>
-        <w:t>nRF</w:t>
-      </w:r>
-      <w:r>
-        <w:t xml:space="preserve"> </w:t>
-      </w:r>
-      <w:r>
-        <w:rPr>
-          <w:rFonts w:hint="eastAsia"/>
-        </w:rPr>
-        <w:t>Toolbox</w:t>
-      </w:r>
-      <w:r>
-        <w:rPr>
-          <w:rFonts w:hint="eastAsia"/>
-        </w:rPr>
-        <w:t>的软件，可以看到我们自己修改的值被发送出来：</w:t>
-      </w:r>
-    </w:p>
-    <w:p>
-      <w:pPr>
-        <w:ind w:firstLine="420"/>
-        <w:jc w:val="center"/>
-      </w:pPr>
-      <w:r>
-        <w:rPr>
-          <w:noProof/>
-        </w:rPr>
-        <w:drawing>
-          <wp:inline distT="0" distB="0" distL="0" distR="0" wp14:anchorId="61BCE7C8" wp14:editId="2714D852">
-            <wp:extent cx="3500704" cy="5165677"/>
-            <wp:effectExtent l="0" t="0" r="5080" b="0"/>
-            <wp:docPr id="12" name="图片 12" descr="adafruit_products_Screenshot_2014-11-14-13-43-03.png"/>
-            <wp:cNvGraphicFramePr>
-              <a:graphicFrameLocks xmlns:a="http://schemas.openxmlformats.org/drawingml/2006/main" noChangeAspect="1"/>
-            </wp:cNvGraphicFramePr>
-            <a:graphic xmlns:a="http://schemas.openxmlformats.org/drawingml/2006/main">
-              <a:graphicData uri="http://schemas.openxmlformats.org/drawingml/2006/picture">
-                <pic:pic xmlns:pic="http://schemas.openxmlformats.org/drawingml/2006/picture">
-                  <pic:nvPicPr>
-                    <pic:cNvPr id="0" name="Picture 6" descr="adafruit_products_Screenshot_2014-11-14-13-43-03.png"/>
-                    <pic:cNvPicPr>
-                      <a:picLocks noChangeAspect="1" noChangeArrowheads="1"/>
-                    </pic:cNvPicPr>
-                  </pic:nvPicPr>
-                  <pic:blipFill rotWithShape="1">
-                    <a:blip r:embed="rId22" cstate="print">
-                      <a:extLst>
-                        <a:ext uri="{28A0092B-C50C-407E-A947-70E740481C1C}">
-                          <a14:useLocalDpi xmlns:a14="http://schemas.microsoft.com/office/drawing/2010/main" val="0"/>
-                        </a:ext>
-                      </a:extLst>
-                    </a:blip>
-                    <a:srcRect t="2558" b="5216"/>
-                    <a:stretch/>
-                  </pic:blipFill>
-                  <pic:spPr bwMode="auto">
-                    <a:xfrm>
-                      <a:off x="0" y="0"/>
-                      <a:ext cx="3505685" cy="5173027"/>
-                    </a:xfrm>
-                    <a:prstGeom prst="rect">
-                      <a:avLst/>
-                    </a:prstGeom>
-                    <a:noFill/>
-                    <a:ln>
-                      <a:noFill/>
-                    </a:ln>
-                    <a:extLst>
-                      <a:ext uri="{53640926-AAD7-44D8-BBD7-CCE9431645EC}">
-                        <a14:shadowObscured xmlns:a14="http://schemas.microsoft.com/office/drawing/2010/main"/>
-                      </a:ext>
-                    </a:extLst>
-                  </pic:spPr>
-                </pic:pic>
-              </a:graphicData>
-            </a:graphic>
-          </wp:inline>
-        </w:drawing>
-      </w:r>
-    </w:p>
-    <w:p>
-      <w:pPr>
-        <w:ind w:firstLine="420"/>
-        <w:jc w:val="left"/>
-      </w:pPr>
-      <w:r>
-        <w:rPr>
-          <w:rFonts w:hint="eastAsia"/>
-        </w:rPr>
-        <w:lastRenderedPageBreak/>
-        <w:t>这就是在发端我们做的工作，到这里，一个完整的中间人攻击就结束了。</w:t>
-      </w:r>
-    </w:p>
-    <w:p>
-      <w:pPr>
-        <w:ind w:firstLine="420"/>
-        <w:jc w:val="left"/>
-      </w:pPr>
-      <w:r>
-        <w:rPr>
-          <w:rFonts w:hint="eastAsia"/>
-        </w:rPr>
-        <w:t>新：</w:t>
-      </w:r>
-    </w:p>
-    <w:p>
-      <w:pPr>
-        <w:ind w:firstLine="420"/>
         <w:jc w:val="left"/>
       </w:pPr>
       <w:r>
@@ -8204,7 +7726,7 @@
                     </pic:cNvPicPr>
                   </pic:nvPicPr>
                   <pic:blipFill>
-                    <a:blip r:embed="rId23">
+                    <a:blip r:embed="rId21">
                       <a:extLst>
                         <a:ext uri="{28A0092B-C50C-407E-A947-70E740481C1C}">
                           <a14:useLocalDpi xmlns:a14="http://schemas.microsoft.com/office/drawing/2010/main" val="0"/>
@@ -8381,6 +7903,7 @@
         <w:rPr>
           <w:rFonts w:hint="eastAsia"/>
         </w:rPr>
+        <w:lastRenderedPageBreak/>
         <w:t>操作模式</w:t>
       </w:r>
     </w:p>
@@ -8517,89 +8040,85 @@
             <v:path o:extrusionok="f" gradientshapeok="t" o:connecttype="rect"/>
             <o:lock v:ext="edit" aspectratio="t"/>
           </v:shapetype>
-          <v:shape id="_x0000_i1025" type="#_x0000_t75" style="width:197.2pt;height:41.95pt" o:ole="">
+          <v:shape id="_x0000_i1025" type="#_x0000_t75" style="width:197.2pt;height:41.9pt" o:ole="">
+            <v:imagedata r:id="rId22" o:title=""/>
+          </v:shape>
+          <o:OLEObject Type="Embed" ProgID="Package" ShapeID="_x0000_i1025" DrawAspect="Content" ObjectID="_1644336224" r:id="rId23"/>
+        </w:object>
+      </w:r>
+      <w:r>
+        <w:rPr>
+          <w:rFonts w:hint="eastAsia"/>
+        </w:rPr>
+        <w:t>（视频演示了如何亮灯）</w:t>
+      </w:r>
+    </w:p>
+    <w:p>
+      <w:pPr>
+        <w:jc w:val="left"/>
+      </w:pPr>
+      <w:r>
+        <w:t>命令模式用于将配置命令发送到模块或检索有关模块本身或</w:t>
+      </w:r>
+      <w:r>
+        <w:t>BLE</w:t>
+      </w:r>
+      <w:r>
+        <w:t>连接另一端连接的设备的信息。</w:t>
+      </w:r>
+      <w:r>
+        <w:t xml:space="preserve"> </w:t>
+      </w:r>
+      <w:r>
+        <w:t>要使用命令模式，请确保将模式选择开关设置为</w:t>
+      </w:r>
+      <w:r>
+        <w:t>CMD</w:t>
+      </w:r>
+      <w:r>
+        <w:t>，然后使用您喜欢的终端仿真器以</w:t>
+      </w:r>
+      <w:r>
+        <w:t>9600 bps</w:t>
+      </w:r>
+      <w:r>
+        <w:t>的速度输入有效的</w:t>
+      </w:r>
+      <w:r>
+        <w:t>Hayes AT</w:t>
+      </w:r>
+      <w:r>
+        <w:t>样式命令（例如，使用</w:t>
+      </w:r>
+      <w:r>
+        <w:t>``ATI''</w:t>
+      </w:r>
+      <w:r>
+        <w:t>显示有关该模块的一些基本信息）。</w:t>
+      </w:r>
+      <w:r>
+        <w:t xml:space="preserve"> </w:t>
+      </w:r>
+      <w:r>
+        <w:t>如果</w:t>
+      </w:r>
+      <w:r>
+        <w:t>MODE LED</w:t>
+      </w:r>
+      <w:r>
+        <w:t>闪烁三下，然后延迟三秒钟，则您处于命令模式：</w:t>
+      </w:r>
+    </w:p>
+    <w:p>
+      <w:pPr>
+        <w:jc w:val="left"/>
+      </w:pPr>
+      <w:r>
+        <w:object w:dxaOrig="3991" w:dyaOrig="841" w14:anchorId="6B8B125F">
+          <v:shape id="_x0000_i1026" type="#_x0000_t75" style="width:199.9pt;height:41.9pt" o:ole="">
             <v:imagedata r:id="rId24" o:title=""/>
           </v:shape>
-          <o:OLEObject Type="Embed" ProgID="Package" ShapeID="_x0000_i1025" DrawAspect="Content" ObjectID="_1644246054" r:id="rId25"/>
-        </w:object>
-      </w:r>
-      <w:r>
-        <w:rPr>
-          <w:rFonts w:hint="eastAsia"/>
-        </w:rPr>
-        <w:t>（视频演示了如何亮灯）</w:t>
-      </w:r>
-    </w:p>
-    <w:p>
-      <w:pPr>
-        <w:jc w:val="left"/>
-      </w:pPr>
-      <w:r>
-        <w:t>命令模式用于将配置命令发送到模块或检索有关模块本身或</w:t>
-      </w:r>
-      <w:r>
-        <w:t>BLE</w:t>
-      </w:r>
-      <w:r>
-        <w:t>连接另一端连接的设备的信息。</w:t>
-      </w:r>
-      <w:r>
-        <w:t xml:space="preserve"> </w:t>
-      </w:r>
-      <w:r>
-        <w:t>要使用命令模式，请确保将模式选择开关设置为</w:t>
-      </w:r>
-      <w:r>
-        <w:t>CMD</w:t>
-      </w:r>
-      <w:r>
-        <w:t>，然后使用您喜欢的终端仿</w:t>
-      </w:r>
-      <w:r>
-        <w:lastRenderedPageBreak/>
-        <w:t>真器以</w:t>
-      </w:r>
-      <w:r>
-        <w:t>9600 bps</w:t>
-      </w:r>
-      <w:r>
-        <w:t>的速度输入有效的</w:t>
-      </w:r>
-      <w:r>
-        <w:t>Hayes AT</w:t>
-      </w:r>
-      <w:r>
-        <w:t>样式命令（例如，使用</w:t>
-      </w:r>
-      <w:r>
-        <w:t>``ATI''</w:t>
-      </w:r>
-      <w:r>
-        <w:t>显示有关该模块的一些基本信息）。</w:t>
-      </w:r>
-      <w:r>
-        <w:t xml:space="preserve"> </w:t>
-      </w:r>
-      <w:r>
-        <w:t>如果</w:t>
-      </w:r>
-      <w:r>
-        <w:t>MODE LED</w:t>
-      </w:r>
-      <w:r>
-        <w:t>闪烁三下，然后延迟三秒钟，则您处于命令模式：</w:t>
-      </w:r>
-    </w:p>
-    <w:p>
-      <w:pPr>
-        <w:jc w:val="left"/>
-      </w:pPr>
-      <w:r>
-        <w:object w:dxaOrig="3991" w:dyaOrig="841" w14:anchorId="6B8B125F">
-          <v:shape id="_x0000_i1026" type="#_x0000_t75" style="width:199.7pt;height:41.95pt" o:ole="">
-            <v:imagedata r:id="rId26" o:title=""/>
-          </v:shape>
-          <o:OLEObject Type="Embed" ProgID="Package" ShapeID="_x0000_i1026" DrawAspect="Content" ObjectID="_1644246055" r:id="rId27"/>
+          <o:OLEObject Type="Embed" ProgID="Package" ShapeID="_x0000_i1026" DrawAspect="Content" ObjectID="_1644336225" r:id="rId25"/>
         </w:object>
       </w:r>
     </w:p>
@@ -8650,7 +8169,7 @@
       <w:r>
         <w:t>，这是一个免费且功能齐全的终端仿真器软件包。</w:t>
       </w:r>
-      <w:hyperlink r:id="rId28" w:history="1">
+      <w:hyperlink r:id="rId26" w:history="1">
         <w:r>
           <w:rPr>
             <w:rStyle w:val="a4"/>
@@ -8702,7 +8221,7 @@
                     </pic:cNvPicPr>
                   </pic:nvPicPr>
                   <pic:blipFill>
-                    <a:blip r:embed="rId29">
+                    <a:blip r:embed="rId27">
                       <a:extLst>
                         <a:ext uri="{28A0092B-C50C-407E-A947-70E740481C1C}">
                           <a14:useLocalDpi xmlns:a14="http://schemas.microsoft.com/office/drawing/2010/main" val="0"/>
@@ -8801,7 +8320,7 @@
                     </pic:cNvPicPr>
                   </pic:nvPicPr>
                   <pic:blipFill rotWithShape="1">
-                    <a:blip r:embed="rId30">
+                    <a:blip r:embed="rId28">
                       <a:extLst>
                         <a:ext uri="{28A0092B-C50C-407E-A947-70E740481C1C}">
                           <a14:useLocalDpi xmlns:a14="http://schemas.microsoft.com/office/drawing/2010/main" val="0"/>
@@ -8863,7 +8382,7 @@
                     </pic:cNvPicPr>
                   </pic:nvPicPr>
                   <pic:blipFill>
-                    <a:blip r:embed="rId31" cstate="print">
+                    <a:blip r:embed="rId29" cstate="print">
                       <a:extLst>
                         <a:ext uri="{28A0092B-C50C-407E-A947-70E740481C1C}">
                           <a14:useLocalDpi xmlns:a14="http://schemas.microsoft.com/office/drawing/2010/main" val="0"/>
@@ -8927,7 +8446,7 @@
                     </pic:cNvPicPr>
                   </pic:nvPicPr>
                   <pic:blipFill>
-                    <a:blip r:embed="rId32">
+                    <a:blip r:embed="rId30">
                       <a:extLst>
                         <a:ext uri="{28A0092B-C50C-407E-A947-70E740481C1C}">
                           <a14:useLocalDpi xmlns:a14="http://schemas.microsoft.com/office/drawing/2010/main" val="0"/>
@@ -8984,7 +8503,7 @@
                     <pic:cNvPicPr/>
                   </pic:nvPicPr>
                   <pic:blipFill>
-                    <a:blip r:embed="rId33"/>
+                    <a:blip r:embed="rId31"/>
                     <a:stretch>
                       <a:fillRect/>
                     </a:stretch>
@@ -9143,6 +8662,186 @@
             <wp:extent cx="5274310" cy="1029335"/>
             <wp:effectExtent l="0" t="0" r="2540" b="0"/>
             <wp:docPr id="28" name="图片 28"/>
+            <wp:cNvGraphicFramePr>
+              <a:graphicFrameLocks xmlns:a="http://schemas.openxmlformats.org/drawingml/2006/main" noChangeAspect="1"/>
+            </wp:cNvGraphicFramePr>
+            <a:graphic xmlns:a="http://schemas.openxmlformats.org/drawingml/2006/main">
+              <a:graphicData uri="http://schemas.openxmlformats.org/drawingml/2006/picture">
+                <pic:pic xmlns:pic="http://schemas.openxmlformats.org/drawingml/2006/picture">
+                  <pic:nvPicPr>
+                    <pic:cNvPr id="1" name=""/>
+                    <pic:cNvPicPr/>
+                  </pic:nvPicPr>
+                  <pic:blipFill>
+                    <a:blip r:embed="rId32"/>
+                    <a:stretch>
+                      <a:fillRect/>
+                    </a:stretch>
+                  </pic:blipFill>
+                  <pic:spPr>
+                    <a:xfrm>
+                      <a:off x="0" y="0"/>
+                      <a:ext cx="5274310" cy="1029335"/>
+                    </a:xfrm>
+                    <a:prstGeom prst="rect">
+                      <a:avLst/>
+                    </a:prstGeom>
+                  </pic:spPr>
+                </pic:pic>
+              </a:graphicData>
+            </a:graphic>
+          </wp:inline>
+        </w:drawing>
+      </w:r>
+    </w:p>
+    <w:p>
+      <w:pPr>
+        <w:jc w:val="left"/>
+      </w:pPr>
+      <w:r>
+        <w:t>Write Command Mode '=xxx'</w:t>
+      </w:r>
+    </w:p>
+    <w:p>
+      <w:pPr>
+        <w:jc w:val="left"/>
+      </w:pPr>
+      <w:r>
+        <w:t>“</w:t>
+      </w:r>
+      <w:r>
+        <w:t>写入</w:t>
+      </w:r>
+      <w:r>
+        <w:t>”</w:t>
+      </w:r>
+      <w:r>
+        <w:t>模式用于为命令分配特定的值，例如使用我们上面使用的命令来更改无线电的发射功率电平。</w:t>
+      </w:r>
+      <w:r>
+        <w:t xml:space="preserve"> </w:t>
+      </w:r>
+      <w:r>
+        <w:t>要向命令中写入值，只需在命令后附加一个</w:t>
+      </w:r>
+      <w:r>
+        <w:t>'='</w:t>
+      </w:r>
+      <w:r>
+        <w:t>符号，然后加上您要写入的任何参数（除了一个单独的</w:t>
+      </w:r>
+      <w:r>
+        <w:t>'</w:t>
+      </w:r>
+      <w:r>
+        <w:t>？</w:t>
+      </w:r>
+      <w:r>
+        <w:t>'</w:t>
+      </w:r>
+      <w:r>
+        <w:t>字符，它将被解释为</w:t>
+      </w:r>
+      <w:r>
+        <w:t>tet</w:t>
+      </w:r>
+      <w:r>
+        <w:t>模式）：</w:t>
+      </w:r>
+    </w:p>
+    <w:p>
+      <w:pPr>
+        <w:jc w:val="left"/>
+      </w:pPr>
+      <w:r>
+        <w:rPr>
+          <w:noProof/>
+        </w:rPr>
+        <w:drawing>
+          <wp:inline distT="0" distB="0" distL="0" distR="0" wp14:anchorId="1EEBE7AB" wp14:editId="35EFC0C2">
+            <wp:extent cx="5274310" cy="721360"/>
+            <wp:effectExtent l="0" t="0" r="2540" b="2540"/>
+            <wp:docPr id="29" name="图片 29"/>
+            <wp:cNvGraphicFramePr>
+              <a:graphicFrameLocks xmlns:a="http://schemas.openxmlformats.org/drawingml/2006/main" noChangeAspect="1"/>
+            </wp:cNvGraphicFramePr>
+            <a:graphic xmlns:a="http://schemas.openxmlformats.org/drawingml/2006/main">
+              <a:graphicData uri="http://schemas.openxmlformats.org/drawingml/2006/picture">
+                <pic:pic xmlns:pic="http://schemas.openxmlformats.org/drawingml/2006/picture">
+                  <pic:nvPicPr>
+                    <pic:cNvPr id="1" name=""/>
+                    <pic:cNvPicPr/>
+                  </pic:nvPicPr>
+                  <pic:blipFill>
+                    <a:blip r:embed="rId33"/>
+                    <a:stretch>
+                      <a:fillRect/>
+                    </a:stretch>
+                  </pic:blipFill>
+                  <pic:spPr>
+                    <a:xfrm>
+                      <a:off x="0" y="0"/>
+                      <a:ext cx="5274310" cy="721360"/>
+                    </a:xfrm>
+                    <a:prstGeom prst="rect">
+                      <a:avLst/>
+                    </a:prstGeom>
+                  </pic:spPr>
+                </pic:pic>
+              </a:graphicData>
+            </a:graphic>
+          </wp:inline>
+        </w:drawing>
+      </w:r>
+    </w:p>
+    <w:p>
+      <w:pPr>
+        <w:jc w:val="left"/>
+      </w:pPr>
+      <w:r>
+        <w:lastRenderedPageBreak/>
+        <w:t>Execute Mode</w:t>
+      </w:r>
+    </w:p>
+    <w:p>
+      <w:pPr>
+        <w:jc w:val="left"/>
+      </w:pPr>
+      <w:r>
+        <w:t xml:space="preserve"> “</w:t>
+      </w:r>
+      <w:r>
+        <w:t>执行</w:t>
+      </w:r>
+      <w:r>
+        <w:t>”</w:t>
+      </w:r>
+      <w:r>
+        <w:t>模式将</w:t>
+      </w:r>
+      <w:r>
+        <w:rPr>
+          <w:rFonts w:hint="eastAsia"/>
+        </w:rPr>
+        <w:t>运行合法的</w:t>
+      </w:r>
+      <w:r>
+        <w:t>特定命令，并且在输入命令名称而没有其他参数时将使用该模式。</w:t>
+      </w:r>
+    </w:p>
+    <w:p>
+      <w:pPr>
+        <w:jc w:val="left"/>
+      </w:pPr>
+      <w:r>
+        <w:rPr>
+          <w:noProof/>
+        </w:rPr>
+        <w:drawing>
+          <wp:inline distT="0" distB="0" distL="0" distR="0" wp14:anchorId="12988CED" wp14:editId="16E0B4D9">
+            <wp:extent cx="5274310" cy="625475"/>
+            <wp:effectExtent l="0" t="0" r="2540" b="3175"/>
+            <wp:docPr id="30" name="图片 30"/>
             <wp:cNvGraphicFramePr>
               <a:graphicFrameLocks xmlns:a="http://schemas.openxmlformats.org/drawingml/2006/main" noChangeAspect="1"/>
             </wp:cNvGraphicFramePr>
@@ -9162,7 +8861,7 @@
                   <pic:spPr>
                     <a:xfrm>
                       <a:off x="0" y="0"/>
-                      <a:ext cx="5274310" cy="1029335"/>
+                      <a:ext cx="5274310" cy="625475"/>
                     </a:xfrm>
                     <a:prstGeom prst="rect">
                       <a:avLst/>
@@ -9180,7 +8879,28 @@
         <w:jc w:val="left"/>
       </w:pPr>
       <w:r>
-        <w:t>Write Command Mode '=xxx'</w:t>
+        <w:t>您可以使用执行模式来执行出厂重置，</w:t>
+      </w:r>
+      <w:r>
+        <w:rPr>
+          <w:rFonts w:hint="eastAsia"/>
+        </w:rPr>
+        <w:t>就像上面那样</w:t>
+      </w:r>
+      <w:r>
+        <w:t>通过执行</w:t>
+      </w:r>
+      <w:r>
+        <w:t>AT + FACTORYRESET</w:t>
+      </w:r>
+      <w:r>
+        <w:t>命令</w:t>
+      </w:r>
+      <w:r>
+        <w:rPr>
+          <w:rFonts w:hint="eastAsia"/>
+        </w:rPr>
+        <w:t>来实现。</w:t>
       </w:r>
     </w:p>
     <w:p>
@@ -9188,28 +8908,30 @@
         <w:jc w:val="left"/>
       </w:pPr>
       <w:r>
+        <w:t>Read Command Mode '?'</w:t>
+      </w:r>
+    </w:p>
+    <w:p>
+      <w:pPr>
+        <w:jc w:val="left"/>
+      </w:pPr>
+      <w:r>
         <w:t>“</w:t>
       </w:r>
       <w:r>
-        <w:t>写入</w:t>
+        <w:t>读取</w:t>
       </w:r>
       <w:r>
         <w:t>”</w:t>
       </w:r>
       <w:r>
-        <w:t>模式用于为命令分配特定的值，例如使用我们上面使用的命令来更改无线电的发射功率电平。</w:t>
+        <w:t>模式用于读取命令的当前值。</w:t>
       </w:r>
       <w:r>
         <w:t xml:space="preserve"> </w:t>
       </w:r>
       <w:r>
-        <w:t>要向命令中写入值，只需在命令后附加一个</w:t>
-      </w:r>
-      <w:r>
-        <w:t>'='</w:t>
-      </w:r>
-      <w:r>
-        <w:t>符号，然后加上您要写入的任何参数（除了一个单独的</w:t>
+        <w:t>并非每个命令都支持读取模式，但是通常您可以通过添加</w:t>
       </w:r>
       <w:r>
         <w:t>'</w:t>
@@ -9221,13 +8943,10 @@
         <w:t>'</w:t>
       </w:r>
       <w:r>
-        <w:t>字符，它将被解释为</w:t>
-      </w:r>
-      <w:r>
-        <w:t>tet</w:t>
-      </w:r>
-      <w:r>
-        <w:t>模式）：</w:t>
+        <w:t>来使用它来检索信息，例如无线电的当前发射功率水平。</w:t>
+      </w:r>
+      <w:r>
+        <w:t>如下所示：</w:t>
       </w:r>
     </w:p>
     <w:p>
@@ -9239,10 +8958,10 @@
           <w:noProof/>
         </w:rPr>
         <w:drawing>
-          <wp:inline distT="0" distB="0" distL="0" distR="0" wp14:anchorId="1EEBE7AB" wp14:editId="35EFC0C2">
-            <wp:extent cx="5274310" cy="721360"/>
-            <wp:effectExtent l="0" t="0" r="2540" b="2540"/>
-            <wp:docPr id="29" name="图片 29"/>
+          <wp:inline distT="0" distB="0" distL="0" distR="0" wp14:anchorId="00DD1657" wp14:editId="1F9AAEA7">
+            <wp:extent cx="5274310" cy="598170"/>
+            <wp:effectExtent l="0" t="0" r="2540" b="0"/>
+            <wp:docPr id="31" name="图片 31"/>
             <wp:cNvGraphicFramePr>
               <a:graphicFrameLocks xmlns:a="http://schemas.openxmlformats.org/drawingml/2006/main" noChangeAspect="1"/>
             </wp:cNvGraphicFramePr>
@@ -9262,7 +8981,7 @@
                   <pic:spPr>
                     <a:xfrm>
                       <a:off x="0" y="0"/>
-                      <a:ext cx="5274310" cy="721360"/>
+                      <a:ext cx="5274310" cy="598170"/>
                     </a:xfrm>
                     <a:prstGeom prst="rect">
                       <a:avLst/>
@@ -9277,11 +8996,282 @@
     </w:p>
     <w:p>
       <w:pPr>
+        <w:pStyle w:val="a3"/>
+        <w:numPr>
+          <w:ilvl w:val="0"/>
+          <w:numId w:val="12"/>
+        </w:numPr>
+        <w:ind w:firstLineChars="0"/>
         <w:jc w:val="left"/>
       </w:pPr>
       <w:r>
+        <w:rPr>
+          <w:rFonts w:hint="eastAsia"/>
+        </w:rPr>
+        <w:t>模拟蓝牙</w:t>
+      </w:r>
+    </w:p>
+    <w:p>
+      <w:pPr>
+        <w:jc w:val="left"/>
+      </w:pPr>
+      <w:r>
+        <w:rPr>
+          <w:rFonts w:hint="eastAsia"/>
+        </w:rPr>
+        <w:t>通过上面的测试我们能够知道，将</w:t>
+      </w:r>
+      <w:r>
+        <w:rPr>
+          <w:rFonts w:hint="eastAsia"/>
+        </w:rPr>
+        <w:t>L</w:t>
+      </w:r>
+      <w:r>
+        <w:t>E FRIEND</w:t>
+      </w:r>
+      <w:r>
+        <w:rPr>
+          <w:rFonts w:hint="eastAsia"/>
+        </w:rPr>
+        <w:t>设置为</w:t>
+      </w:r>
+      <w:r>
+        <w:rPr>
+          <w:rFonts w:hint="eastAsia"/>
+        </w:rPr>
+        <w:t>cmd</w:t>
+      </w:r>
+      <w:r>
+        <w:rPr>
+          <w:rFonts w:hint="eastAsia"/>
+        </w:rPr>
+        <w:t>模式，我们就可以通过输入命令的方式模拟一个蓝牙设备。</w:t>
+      </w:r>
+    </w:p>
+    <w:p>
+      <w:pPr>
+        <w:jc w:val="left"/>
+      </w:pPr>
+      <w:r>
+        <w:rPr>
+          <w:rFonts w:hint="eastAsia"/>
+        </w:rPr>
+        <w:t>这些代码是通过</w:t>
+      </w:r>
+      <w:r>
+        <w:rPr>
+          <w:rFonts w:hint="eastAsia"/>
+        </w:rPr>
+        <w:t>AT+</w:t>
+      </w:r>
+      <w:r>
+        <w:rPr>
+          <w:rFonts w:hint="eastAsia"/>
+        </w:rPr>
+        <w:t>命令的形式来将</w:t>
+      </w:r>
+      <w:r>
+        <w:rPr>
+          <w:rFonts w:hint="eastAsia"/>
+        </w:rPr>
+        <w:t>LE</w:t>
+      </w:r>
+      <w:r>
+        <w:t xml:space="preserve"> </w:t>
+      </w:r>
+      <w:r>
+        <w:rPr>
+          <w:rFonts w:hint="eastAsia"/>
+        </w:rPr>
+        <w:t>friend</w:t>
+      </w:r>
+      <w:r>
+        <w:rPr>
+          <w:rFonts w:hint="eastAsia"/>
+        </w:rPr>
+        <w:t>模拟为一个心率设备的，下面是代码的详细信息：</w:t>
+      </w:r>
+    </w:p>
+    <w:p>
+      <w:pPr>
+        <w:jc w:val="left"/>
+      </w:pPr>
+      <w:r>
+        <w:t># Perform a factory reset to make sure we get a clean start</w:t>
+      </w:r>
+    </w:p>
+    <w:p>
+      <w:pPr>
+        <w:jc w:val="left"/>
+      </w:pPr>
+      <w:r>
+        <w:t>AT+FACTORYRESET</w:t>
+      </w:r>
+    </w:p>
+    <w:p>
+      <w:pPr>
+        <w:jc w:val="left"/>
+      </w:pPr>
+      <w:r>
+        <w:t>OK</w:t>
+      </w:r>
+    </w:p>
+    <w:p>
+      <w:pPr>
+        <w:jc w:val="left"/>
+      </w:pPr>
+      <w:r>
+        <w:t xml:space="preserve">  </w:t>
+      </w:r>
+    </w:p>
+    <w:p>
+      <w:pPr>
+        <w:jc w:val="left"/>
+      </w:pPr>
+      <w:r>
+        <w:t># Add the Heart Rate service entry</w:t>
+      </w:r>
+    </w:p>
+    <w:p>
+      <w:pPr>
+        <w:jc w:val="left"/>
+      </w:pPr>
+      <w:r>
+        <w:t>AT+GATTADDSERVICE=UUID=0x180D</w:t>
+      </w:r>
+    </w:p>
+    <w:p>
+      <w:pPr>
+        <w:jc w:val="left"/>
+      </w:pPr>
+      <w:r>
+        <w:t>1</w:t>
+      </w:r>
+    </w:p>
+    <w:p>
+      <w:pPr>
+        <w:jc w:val="left"/>
+      </w:pPr>
+      <w:r>
+        <w:t>OK</w:t>
+      </w:r>
+    </w:p>
+    <w:p>
+      <w:pPr>
+        <w:jc w:val="left"/>
+      </w:pPr>
+    </w:p>
+    <w:p>
+      <w:pPr>
+        <w:jc w:val="left"/>
+      </w:pPr>
+      <w:r>
+        <w:t># Add the Heart Rate Measurement characteristic</w:t>
+      </w:r>
+    </w:p>
+    <w:p>
+      <w:pPr>
+        <w:jc w:val="left"/>
+      </w:pPr>
+      <w:r>
+        <w:t>AT+GATTADDCHAR=UUID=0x2A37, PROPERTIES=0x10, MIN_LEN=2, MAX_LEN=3, VALUE=00-40</w:t>
+      </w:r>
+    </w:p>
+    <w:p>
+      <w:pPr>
+        <w:jc w:val="left"/>
+      </w:pPr>
+      <w:r>
+        <w:t>1</w:t>
+      </w:r>
+    </w:p>
+    <w:p>
+      <w:pPr>
+        <w:jc w:val="left"/>
+      </w:pPr>
+      <w:r>
+        <w:t>OK</w:t>
+      </w:r>
+    </w:p>
+    <w:p>
+      <w:pPr>
+        <w:jc w:val="left"/>
+      </w:pPr>
+    </w:p>
+    <w:p>
+      <w:pPr>
+        <w:jc w:val="left"/>
+      </w:pPr>
+      <w:r>
+        <w:t># Add the Body Sensor Location characteristic</w:t>
+      </w:r>
+    </w:p>
+    <w:p>
+      <w:pPr>
+        <w:jc w:val="left"/>
+      </w:pPr>
+      <w:r>
+        <w:t>AT+GATTADDCHAR=UUID=0x2A38, PROPERTIES=0x02, MIN_LEN=1, VALUE=3</w:t>
+      </w:r>
+    </w:p>
+    <w:p>
+      <w:pPr>
+        <w:jc w:val="left"/>
+      </w:pPr>
+      <w:r>
+        <w:t>2</w:t>
+      </w:r>
+    </w:p>
+    <w:p>
+      <w:pPr>
+        <w:jc w:val="left"/>
+      </w:pPr>
+      <w:r>
+        <w:t>OK</w:t>
+      </w:r>
+    </w:p>
+    <w:p>
+      <w:pPr>
+        <w:jc w:val="left"/>
+      </w:pPr>
+    </w:p>
+    <w:p>
+      <w:pPr>
+        <w:jc w:val="left"/>
+      </w:pPr>
+      <w:r>
+        <w:t># Create a custom advertising packet that includes the Heart Rate service UUID</w:t>
+      </w:r>
+    </w:p>
+    <w:p>
+      <w:pPr>
+        <w:jc w:val="left"/>
+      </w:pPr>
+      <w:r>
+        <w:t>AT+GAPSETADVDATA=02-01-06-05-02-0d-18-0a-18</w:t>
+      </w:r>
+    </w:p>
+    <w:p>
+      <w:pPr>
+        <w:jc w:val="left"/>
+      </w:pPr>
+      <w:r>
+        <w:t>OK</w:t>
+      </w:r>
+    </w:p>
+    <w:p>
+      <w:pPr>
+        <w:jc w:val="left"/>
+      </w:pPr>
+    </w:p>
+    <w:p>
+      <w:pPr>
+        <w:jc w:val="left"/>
+      </w:pPr>
+      <w:r>
         <w:lastRenderedPageBreak/>
-        <w:t>Execute Mode</w:t>
+        <w:t># Reset the device to start advertising with the custom payload</w:t>
       </w:r>
     </w:p>
     <w:p>
@@ -9289,25 +9279,7 @@
         <w:jc w:val="left"/>
       </w:pPr>
       <w:r>
-        <w:t xml:space="preserve"> “</w:t>
-      </w:r>
-      <w:r>
-        <w:t>执行</w:t>
-      </w:r>
-      <w:r>
-        <w:t>”</w:t>
-      </w:r>
-      <w:r>
-        <w:t>模式将</w:t>
-      </w:r>
-      <w:r>
-        <w:rPr>
-          <w:rFonts w:hint="eastAsia"/>
-        </w:rPr>
-        <w:t>运行合法的</w:t>
-      </w:r>
-      <w:r>
-        <w:t>特定命令，并且在输入命令名称而没有其他参数时将使用该模式。</w:t>
+        <w:t>ATZ</w:t>
       </w:r>
     </w:p>
     <w:p>
@@ -9315,14 +9287,79 @@
         <w:jc w:val="left"/>
       </w:pPr>
       <w:r>
+        <w:t>OK</w:t>
+      </w:r>
+    </w:p>
+    <w:p>
+      <w:pPr>
+        <w:jc w:val="left"/>
+      </w:pPr>
+    </w:p>
+    <w:p>
+      <w:pPr>
+        <w:jc w:val="left"/>
+      </w:pPr>
+      <w:r>
+        <w:t># Update the value of the heart rate measurement (set it to 0x004A)</w:t>
+      </w:r>
+    </w:p>
+    <w:p>
+      <w:pPr>
+        <w:jc w:val="left"/>
+      </w:pPr>
+      <w:r>
+        <w:t>AT+GATTCHAR=1,00-4A</w:t>
+      </w:r>
+    </w:p>
+    <w:p>
+      <w:pPr>
+        <w:jc w:val="left"/>
+      </w:pPr>
+      <w:r>
+        <w:t>OK</w:t>
+      </w:r>
+    </w:p>
+    <w:p>
+      <w:pPr>
+        <w:jc w:val="left"/>
+      </w:pPr>
+    </w:p>
+    <w:p>
+      <w:pPr>
+        <w:jc w:val="left"/>
+      </w:pPr>
+      <w:r>
+        <w:rPr>
+          <w:rFonts w:hint="eastAsia"/>
+        </w:rPr>
+        <w:t>这是我在</w:t>
+      </w:r>
+      <w:r>
+        <w:rPr>
+          <w:rFonts w:hint="eastAsia"/>
+        </w:rPr>
+        <w:t>CoolTerm</w:t>
+      </w:r>
+      <w:r>
+        <w:rPr>
+          <w:rFonts w:hint="eastAsia"/>
+        </w:rPr>
+        <w:t>上输入的部分指令：</w:t>
+      </w:r>
+    </w:p>
+    <w:p>
+      <w:pPr>
+        <w:jc w:val="left"/>
+      </w:pPr>
+      <w:r>
         <w:rPr>
           <w:noProof/>
         </w:rPr>
         <w:drawing>
-          <wp:inline distT="0" distB="0" distL="0" distR="0" wp14:anchorId="12988CED" wp14:editId="16E0B4D9">
-            <wp:extent cx="5274310" cy="625475"/>
-            <wp:effectExtent l="0" t="0" r="2540" b="3175"/>
-            <wp:docPr id="30" name="图片 30"/>
+          <wp:inline distT="0" distB="0" distL="0" distR="0" wp14:anchorId="1DE44FEA" wp14:editId="5ADA93CE">
+            <wp:extent cx="4685714" cy="2704762"/>
+            <wp:effectExtent l="0" t="0" r="635" b="635"/>
+            <wp:docPr id="32" name="图片 32"/>
             <wp:cNvGraphicFramePr>
               <a:graphicFrameLocks xmlns:a="http://schemas.openxmlformats.org/drawingml/2006/main" noChangeAspect="1"/>
             </wp:cNvGraphicFramePr>
@@ -9342,7 +9379,7 @@
                   <pic:spPr>
                     <a:xfrm>
                       <a:off x="0" y="0"/>
-                      <a:ext cx="5274310" cy="625475"/>
+                      <a:ext cx="4685714" cy="2704762"/>
                     </a:xfrm>
                     <a:prstGeom prst="rect">
                       <a:avLst/>
@@ -9360,28 +9397,10 @@
         <w:jc w:val="left"/>
       </w:pPr>
       <w:r>
-        <w:t>您可以使用执行模式来执行出厂重置，</w:t>
-      </w:r>
-      <w:r>
-        <w:rPr>
-          <w:rFonts w:hint="eastAsia"/>
-        </w:rPr>
-        <w:t>就像上面那样</w:t>
-      </w:r>
-      <w:r>
-        <w:t>通过执行</w:t>
-      </w:r>
-      <w:r>
-        <w:t>AT + FACTORYRESET</w:t>
-      </w:r>
-      <w:r>
-        <w:t>命令</w:t>
-      </w:r>
-      <w:r>
-        <w:rPr>
-          <w:rFonts w:hint="eastAsia"/>
-        </w:rPr>
-        <w:t>来实现。</w:t>
+        <w:rPr>
+          <w:rFonts w:hint="eastAsia"/>
+        </w:rPr>
+        <w:t>这是运行的效果图：</w:t>
       </w:r>
     </w:p>
     <w:p>
@@ -9389,7 +9408,10 @@
         <w:jc w:val="left"/>
       </w:pPr>
       <w:r>
-        <w:t>Read Command Mode '?'</w:t>
+        <w:rPr>
+          <w:rFonts w:hint="eastAsia"/>
+        </w:rPr>
+        <w:t>首先打开软件，进入心率测量的选项：</w:t>
       </w:r>
     </w:p>
     <w:p>
@@ -9397,52 +9419,15 @@
         <w:jc w:val="left"/>
       </w:pPr>
       <w:r>
-        <w:t>“</w:t>
-      </w:r>
-      <w:r>
-        <w:t>读取</w:t>
-      </w:r>
-      <w:r>
-        <w:t>”</w:t>
-      </w:r>
-      <w:r>
-        <w:t>模式用于读取命令的当前值。</w:t>
-      </w:r>
-      <w:r>
-        <w:t xml:space="preserve"> </w:t>
-      </w:r>
-      <w:r>
-        <w:t>并非每个命令都支持读取模式，但是通常您可以通过添加</w:t>
-      </w:r>
-      <w:r>
-        <w:t>'</w:t>
-      </w:r>
-      <w:r>
-        <w:t>？</w:t>
-      </w:r>
-      <w:r>
-        <w:t>'</w:t>
-      </w:r>
-      <w:r>
-        <w:t>来使用它来检索信息，例如无线电的当前发射功率水平。</w:t>
-      </w:r>
-      <w:r>
-        <w:t>如下所示：</w:t>
-      </w:r>
-    </w:p>
-    <w:p>
-      <w:pPr>
-        <w:jc w:val="left"/>
-      </w:pPr>
-      <w:r>
         <w:rPr>
           <w:noProof/>
         </w:rPr>
+        <w:lastRenderedPageBreak/>
         <w:drawing>
-          <wp:inline distT="0" distB="0" distL="0" distR="0" wp14:anchorId="00DD1657" wp14:editId="1F9AAEA7">
-            <wp:extent cx="5274310" cy="598170"/>
-            <wp:effectExtent l="0" t="0" r="2540" b="0"/>
-            <wp:docPr id="31" name="图片 31"/>
+          <wp:inline distT="0" distB="0" distL="0" distR="0" wp14:anchorId="483B2BA4" wp14:editId="676801DC">
+            <wp:extent cx="3060921" cy="6624955"/>
+            <wp:effectExtent l="0" t="0" r="6350" b="4445"/>
+            <wp:docPr id="33" name="图片 33"/>
             <wp:cNvGraphicFramePr>
               <a:graphicFrameLocks xmlns:a="http://schemas.openxmlformats.org/drawingml/2006/main" noChangeAspect="1"/>
             </wp:cNvGraphicFramePr>
@@ -9462,7 +9447,7 @@
                   <pic:spPr>
                     <a:xfrm>
                       <a:off x="0" y="0"/>
-                      <a:ext cx="5274310" cy="598170"/>
+                      <a:ext cx="3061645" cy="6626522"/>
                     </a:xfrm>
                     <a:prstGeom prst="rect">
                       <a:avLst/>
@@ -9477,19 +9462,25 @@
     </w:p>
     <w:p>
       <w:pPr>
-        <w:pStyle w:val="a3"/>
-        <w:numPr>
-          <w:ilvl w:val="0"/>
-          <w:numId w:val="12"/>
-        </w:numPr>
-        <w:ind w:firstLineChars="0"/>
         <w:jc w:val="left"/>
       </w:pPr>
       <w:r>
         <w:rPr>
           <w:rFonts w:hint="eastAsia"/>
         </w:rPr>
-        <w:t>模拟蓝牙</w:t>
+        <w:t>点进去后点</w:t>
+      </w:r>
+      <w:r>
+        <w:rPr>
+          <w:rFonts w:hint="eastAsia"/>
+        </w:rPr>
+        <w:t>connect</w:t>
+      </w:r>
+      <w:r>
+        <w:rPr>
+          <w:rFonts w:hint="eastAsia"/>
+        </w:rPr>
+        <w:t>：</w:t>
       </w:r>
     </w:p>
     <w:p>
@@ -9498,349 +9489,14 @@
       </w:pPr>
       <w:r>
         <w:rPr>
-          <w:rFonts w:hint="eastAsia"/>
-        </w:rPr>
-        <w:t>通过上面的测试我们能够知道，将</w:t>
-      </w:r>
-      <w:r>
-        <w:rPr>
-          <w:rFonts w:hint="eastAsia"/>
-        </w:rPr>
-        <w:t>L</w:t>
-      </w:r>
-      <w:r>
-        <w:t>E FRIEND</w:t>
-      </w:r>
-      <w:r>
-        <w:rPr>
-          <w:rFonts w:hint="eastAsia"/>
-        </w:rPr>
-        <w:t>设置为</w:t>
-      </w:r>
-      <w:r>
-        <w:rPr>
-          <w:rFonts w:hint="eastAsia"/>
-        </w:rPr>
-        <w:t>cmd</w:t>
-      </w:r>
-      <w:r>
-        <w:rPr>
-          <w:rFonts w:hint="eastAsia"/>
-        </w:rPr>
-        <w:t>模式，我们就可以通过输入命令的方式模拟一个蓝牙设备。</w:t>
-      </w:r>
-    </w:p>
-    <w:p>
-      <w:pPr>
-        <w:jc w:val="left"/>
-      </w:pPr>
-      <w:r>
-        <w:rPr>
-          <w:rFonts w:hint="eastAsia"/>
-        </w:rPr>
-        <w:t>这些代码是通过</w:t>
-      </w:r>
-      <w:r>
-        <w:rPr>
-          <w:rFonts w:hint="eastAsia"/>
-        </w:rPr>
-        <w:t>AT+</w:t>
-      </w:r>
-      <w:r>
-        <w:rPr>
-          <w:rFonts w:hint="eastAsia"/>
-        </w:rPr>
-        <w:t>命令的形式来将</w:t>
-      </w:r>
-      <w:r>
-        <w:rPr>
-          <w:rFonts w:hint="eastAsia"/>
-        </w:rPr>
-        <w:t>LE</w:t>
-      </w:r>
-      <w:r>
-        <w:t xml:space="preserve"> </w:t>
-      </w:r>
-      <w:r>
-        <w:rPr>
-          <w:rFonts w:hint="eastAsia"/>
-        </w:rPr>
-        <w:t>friend</w:t>
-      </w:r>
-      <w:r>
-        <w:rPr>
-          <w:rFonts w:hint="eastAsia"/>
-        </w:rPr>
-        <w:t>模拟为一个心率设备的，下面是代码的详细信息：</w:t>
-      </w:r>
-    </w:p>
-    <w:p>
-      <w:pPr>
-        <w:jc w:val="left"/>
-      </w:pPr>
-      <w:r>
-        <w:t># Perform a factory reset to make sure we get a clean start</w:t>
-      </w:r>
-    </w:p>
-    <w:p>
-      <w:pPr>
-        <w:jc w:val="left"/>
-      </w:pPr>
-      <w:r>
-        <w:t>AT+FACTORYRESET</w:t>
-      </w:r>
-    </w:p>
-    <w:p>
-      <w:pPr>
-        <w:jc w:val="left"/>
-      </w:pPr>
-      <w:r>
-        <w:t>OK</w:t>
-      </w:r>
-    </w:p>
-    <w:p>
-      <w:pPr>
-        <w:jc w:val="left"/>
-      </w:pPr>
-      <w:r>
-        <w:t xml:space="preserve">  </w:t>
-      </w:r>
-    </w:p>
-    <w:p>
-      <w:pPr>
-        <w:jc w:val="left"/>
-      </w:pPr>
-      <w:r>
-        <w:t># Add the Heart Rate service entry</w:t>
-      </w:r>
-    </w:p>
-    <w:p>
-      <w:pPr>
-        <w:jc w:val="left"/>
-      </w:pPr>
-      <w:r>
-        <w:t>AT+GATTADDSERVICE=UUID=0x180D</w:t>
-      </w:r>
-    </w:p>
-    <w:p>
-      <w:pPr>
-        <w:jc w:val="left"/>
-      </w:pPr>
-      <w:r>
-        <w:t>1</w:t>
-      </w:r>
-    </w:p>
-    <w:p>
-      <w:pPr>
-        <w:jc w:val="left"/>
-      </w:pPr>
-      <w:r>
-        <w:t>OK</w:t>
-      </w:r>
-    </w:p>
-    <w:p>
-      <w:pPr>
-        <w:jc w:val="left"/>
-      </w:pPr>
-    </w:p>
-    <w:p>
-      <w:pPr>
-        <w:jc w:val="left"/>
-      </w:pPr>
-      <w:r>
-        <w:t># Add the Heart Rate Measurement characteristic</w:t>
-      </w:r>
-    </w:p>
-    <w:p>
-      <w:pPr>
-        <w:jc w:val="left"/>
-      </w:pPr>
-      <w:r>
-        <w:t>AT+GATTADDCHAR=UUID=0x2A37, PROPERTIES=0x10, MIN_LEN=2, MAX_LEN=3, VALUE=00-40</w:t>
-      </w:r>
-    </w:p>
-    <w:p>
-      <w:pPr>
-        <w:jc w:val="left"/>
-      </w:pPr>
-      <w:r>
-        <w:t>1</w:t>
-      </w:r>
-    </w:p>
-    <w:p>
-      <w:pPr>
-        <w:jc w:val="left"/>
-      </w:pPr>
-      <w:r>
-        <w:t>OK</w:t>
-      </w:r>
-    </w:p>
-    <w:p>
-      <w:pPr>
-        <w:jc w:val="left"/>
-      </w:pPr>
-    </w:p>
-    <w:p>
-      <w:pPr>
-        <w:jc w:val="left"/>
-      </w:pPr>
-      <w:r>
-        <w:t># Add the Body Sensor Location characteristic</w:t>
-      </w:r>
-    </w:p>
-    <w:p>
-      <w:pPr>
-        <w:jc w:val="left"/>
-      </w:pPr>
-      <w:r>
-        <w:t>AT+GATTADDCHAR=UUID=0x2A38, PROPERTIES=0x02, MIN_LEN=1, VALUE=3</w:t>
-      </w:r>
-    </w:p>
-    <w:p>
-      <w:pPr>
-        <w:jc w:val="left"/>
-      </w:pPr>
-      <w:r>
-        <w:t>2</w:t>
-      </w:r>
-    </w:p>
-    <w:p>
-      <w:pPr>
-        <w:jc w:val="left"/>
-      </w:pPr>
-      <w:r>
-        <w:t>OK</w:t>
-      </w:r>
-    </w:p>
-    <w:p>
-      <w:pPr>
-        <w:jc w:val="left"/>
-      </w:pPr>
-    </w:p>
-    <w:p>
-      <w:pPr>
-        <w:jc w:val="left"/>
-      </w:pPr>
-      <w:r>
-        <w:t># Create a custom advertising packet that includes the Heart Rate service UUID</w:t>
-      </w:r>
-    </w:p>
-    <w:p>
-      <w:pPr>
-        <w:jc w:val="left"/>
-      </w:pPr>
-      <w:r>
-        <w:t>AT+GAPSETADVDATA=02-01-06-05-02-0d-18-0a-18</w:t>
-      </w:r>
-    </w:p>
-    <w:p>
-      <w:pPr>
-        <w:jc w:val="left"/>
-      </w:pPr>
-      <w:r>
-        <w:t>OK</w:t>
-      </w:r>
-    </w:p>
-    <w:p>
-      <w:pPr>
-        <w:jc w:val="left"/>
-      </w:pPr>
-    </w:p>
-    <w:p>
-      <w:pPr>
-        <w:jc w:val="left"/>
-      </w:pPr>
-      <w:r>
+          <w:noProof/>
+        </w:rPr>
         <w:lastRenderedPageBreak/>
-        <w:t># Reset the device to start advertising with the custom payload</w:t>
-      </w:r>
-    </w:p>
-    <w:p>
-      <w:pPr>
-        <w:jc w:val="left"/>
-      </w:pPr>
-      <w:r>
-        <w:t>ATZ</w:t>
-      </w:r>
-    </w:p>
-    <w:p>
-      <w:pPr>
-        <w:jc w:val="left"/>
-      </w:pPr>
-      <w:r>
-        <w:t>OK</w:t>
-      </w:r>
-    </w:p>
-    <w:p>
-      <w:pPr>
-        <w:jc w:val="left"/>
-      </w:pPr>
-    </w:p>
-    <w:p>
-      <w:pPr>
-        <w:jc w:val="left"/>
-      </w:pPr>
-      <w:r>
-        <w:t># Update the value of the heart rate measurement (set it to 0x004A)</w:t>
-      </w:r>
-    </w:p>
-    <w:p>
-      <w:pPr>
-        <w:jc w:val="left"/>
-      </w:pPr>
-      <w:r>
-        <w:t>AT+GATTCHAR=1,00-4A</w:t>
-      </w:r>
-    </w:p>
-    <w:p>
-      <w:pPr>
-        <w:jc w:val="left"/>
-      </w:pPr>
-      <w:r>
-        <w:t>OK</w:t>
-      </w:r>
-    </w:p>
-    <w:p>
-      <w:pPr>
-        <w:jc w:val="left"/>
-      </w:pPr>
-    </w:p>
-    <w:p>
-      <w:pPr>
-        <w:jc w:val="left"/>
-      </w:pPr>
-      <w:r>
-        <w:rPr>
-          <w:rFonts w:hint="eastAsia"/>
-        </w:rPr>
-        <w:t>这是我在</w:t>
-      </w:r>
-      <w:r>
-        <w:rPr>
-          <w:rFonts w:hint="eastAsia"/>
-        </w:rPr>
-        <w:t>CoolTerm</w:t>
-      </w:r>
-      <w:r>
-        <w:rPr>
-          <w:rFonts w:hint="eastAsia"/>
-        </w:rPr>
-        <w:t>上输入的部分指令：</w:t>
-      </w:r>
-    </w:p>
-    <w:p>
-      <w:pPr>
-        <w:jc w:val="left"/>
-      </w:pPr>
-      <w:r>
-        <w:rPr>
-          <w:noProof/>
-        </w:rPr>
         <w:drawing>
-          <wp:inline distT="0" distB="0" distL="0" distR="0" wp14:anchorId="1DE44FEA" wp14:editId="5ADA93CE">
-            <wp:extent cx="4685714" cy="2704762"/>
-            <wp:effectExtent l="0" t="0" r="635" b="635"/>
-            <wp:docPr id="32" name="图片 32"/>
+          <wp:inline distT="0" distB="0" distL="0" distR="0" wp14:anchorId="6772467A" wp14:editId="63C60247">
+            <wp:extent cx="2473264" cy="5353050"/>
+            <wp:effectExtent l="0" t="0" r="3810" b="0"/>
+            <wp:docPr id="34" name="图片 34"/>
             <wp:cNvGraphicFramePr>
               <a:graphicFrameLocks xmlns:a="http://schemas.openxmlformats.org/drawingml/2006/main" noChangeAspect="1"/>
             </wp:cNvGraphicFramePr>
@@ -9860,7 +9516,7 @@
                   <pic:spPr>
                     <a:xfrm>
                       <a:off x="0" y="0"/>
-                      <a:ext cx="4685714" cy="2704762"/>
+                      <a:ext cx="2475034" cy="5356882"/>
                     </a:xfrm>
                     <a:prstGeom prst="rect">
                       <a:avLst/>
@@ -9881,18 +9537,41 @@
         <w:rPr>
           <w:rFonts w:hint="eastAsia"/>
         </w:rPr>
-        <w:t>这是运行的效果图：</w:t>
-      </w:r>
-    </w:p>
-    <w:p>
-      <w:pPr>
-        <w:jc w:val="left"/>
-      </w:pPr>
-      <w:r>
-        <w:rPr>
-          <w:rFonts w:hint="eastAsia"/>
-        </w:rPr>
-        <w:t>首先打开软件，进入心率测量的选项：</w:t>
+        <w:t>找到你的</w:t>
+      </w:r>
+      <w:r>
+        <w:rPr>
+          <w:rFonts w:hint="eastAsia"/>
+        </w:rPr>
+        <w:t>LE</w:t>
+      </w:r>
+      <w:r>
+        <w:t xml:space="preserve"> </w:t>
+      </w:r>
+      <w:r>
+        <w:rPr>
+          <w:rFonts w:hint="eastAsia"/>
+        </w:rPr>
+        <w:t>friend</w:t>
+      </w:r>
+      <w:r>
+        <w:rPr>
+          <w:rFonts w:hint="eastAsia"/>
+        </w:rPr>
+        <w:t>，连接上：（</w:t>
+      </w:r>
+      <w:r>
+        <w:rPr>
+          <w:rFonts w:hint="eastAsia"/>
+          <w:color w:val="FF0000"/>
+        </w:rPr>
+        <w:t>这个名字也是可以改的</w:t>
+      </w:r>
+      <w:r>
+        <w:rPr>
+          <w:rFonts w:hint="eastAsia"/>
+        </w:rPr>
+        <w:t>）</w:t>
       </w:r>
     </w:p>
     <w:p>
@@ -9905,10 +9584,10 @@
         </w:rPr>
         <w:lastRenderedPageBreak/>
         <w:drawing>
-          <wp:inline distT="0" distB="0" distL="0" distR="0" wp14:anchorId="483B2BA4" wp14:editId="676801DC">
-            <wp:extent cx="3060921" cy="6624955"/>
-            <wp:effectExtent l="0" t="0" r="6350" b="4445"/>
-            <wp:docPr id="33" name="图片 33"/>
+          <wp:inline distT="0" distB="0" distL="0" distR="0" wp14:anchorId="232E1963" wp14:editId="2CF300BA">
+            <wp:extent cx="2596487" cy="5619750"/>
+            <wp:effectExtent l="0" t="0" r="0" b="0"/>
+            <wp:docPr id="35" name="图片 35"/>
             <wp:cNvGraphicFramePr>
               <a:graphicFrameLocks xmlns:a="http://schemas.openxmlformats.org/drawingml/2006/main" noChangeAspect="1"/>
             </wp:cNvGraphicFramePr>
@@ -9928,166 +9607,6 @@
                   <pic:spPr>
                     <a:xfrm>
                       <a:off x="0" y="0"/>
-                      <a:ext cx="3061645" cy="6626522"/>
-                    </a:xfrm>
-                    <a:prstGeom prst="rect">
-                      <a:avLst/>
-                    </a:prstGeom>
-                  </pic:spPr>
-                </pic:pic>
-              </a:graphicData>
-            </a:graphic>
-          </wp:inline>
-        </w:drawing>
-      </w:r>
-    </w:p>
-    <w:p>
-      <w:pPr>
-        <w:jc w:val="left"/>
-      </w:pPr>
-      <w:r>
-        <w:rPr>
-          <w:rFonts w:hint="eastAsia"/>
-        </w:rPr>
-        <w:t>点进去后点</w:t>
-      </w:r>
-      <w:r>
-        <w:rPr>
-          <w:rFonts w:hint="eastAsia"/>
-        </w:rPr>
-        <w:t>connect</w:t>
-      </w:r>
-      <w:r>
-        <w:rPr>
-          <w:rFonts w:hint="eastAsia"/>
-        </w:rPr>
-        <w:t>：</w:t>
-      </w:r>
-    </w:p>
-    <w:p>
-      <w:pPr>
-        <w:jc w:val="left"/>
-      </w:pPr>
-      <w:r>
-        <w:rPr>
-          <w:noProof/>
-        </w:rPr>
-        <w:lastRenderedPageBreak/>
-        <w:drawing>
-          <wp:inline distT="0" distB="0" distL="0" distR="0" wp14:anchorId="6772467A" wp14:editId="63C60247">
-            <wp:extent cx="2473264" cy="5353050"/>
-            <wp:effectExtent l="0" t="0" r="3810" b="0"/>
-            <wp:docPr id="34" name="图片 34"/>
-            <wp:cNvGraphicFramePr>
-              <a:graphicFrameLocks xmlns:a="http://schemas.openxmlformats.org/drawingml/2006/main" noChangeAspect="1"/>
-            </wp:cNvGraphicFramePr>
-            <a:graphic xmlns:a="http://schemas.openxmlformats.org/drawingml/2006/main">
-              <a:graphicData uri="http://schemas.openxmlformats.org/drawingml/2006/picture">
-                <pic:pic xmlns:pic="http://schemas.openxmlformats.org/drawingml/2006/picture">
-                  <pic:nvPicPr>
-                    <pic:cNvPr id="1" name=""/>
-                    <pic:cNvPicPr/>
-                  </pic:nvPicPr>
-                  <pic:blipFill>
-                    <a:blip r:embed="rId40"/>
-                    <a:stretch>
-                      <a:fillRect/>
-                    </a:stretch>
-                  </pic:blipFill>
-                  <pic:spPr>
-                    <a:xfrm>
-                      <a:off x="0" y="0"/>
-                      <a:ext cx="2475034" cy="5356882"/>
-                    </a:xfrm>
-                    <a:prstGeom prst="rect">
-                      <a:avLst/>
-                    </a:prstGeom>
-                  </pic:spPr>
-                </pic:pic>
-              </a:graphicData>
-            </a:graphic>
-          </wp:inline>
-        </w:drawing>
-      </w:r>
-    </w:p>
-    <w:p>
-      <w:pPr>
-        <w:jc w:val="left"/>
-      </w:pPr>
-      <w:r>
-        <w:rPr>
-          <w:rFonts w:hint="eastAsia"/>
-        </w:rPr>
-        <w:t>找到你的</w:t>
-      </w:r>
-      <w:r>
-        <w:rPr>
-          <w:rFonts w:hint="eastAsia"/>
-        </w:rPr>
-        <w:t>LE</w:t>
-      </w:r>
-      <w:r>
-        <w:t xml:space="preserve"> </w:t>
-      </w:r>
-      <w:r>
-        <w:rPr>
-          <w:rFonts w:hint="eastAsia"/>
-        </w:rPr>
-        <w:t>friend</w:t>
-      </w:r>
-      <w:r>
-        <w:rPr>
-          <w:rFonts w:hint="eastAsia"/>
-        </w:rPr>
-        <w:t>，连接上：（</w:t>
-      </w:r>
-      <w:r>
-        <w:rPr>
-          <w:rFonts w:hint="eastAsia"/>
-          <w:color w:val="FF0000"/>
-        </w:rPr>
-        <w:t>这个名字也是可以改的</w:t>
-      </w:r>
-      <w:r>
-        <w:rPr>
-          <w:rFonts w:hint="eastAsia"/>
-        </w:rPr>
-        <w:t>）</w:t>
-      </w:r>
-    </w:p>
-    <w:p>
-      <w:pPr>
-        <w:jc w:val="left"/>
-      </w:pPr>
-      <w:r>
-        <w:rPr>
-          <w:noProof/>
-        </w:rPr>
-        <w:lastRenderedPageBreak/>
-        <w:drawing>
-          <wp:inline distT="0" distB="0" distL="0" distR="0" wp14:anchorId="232E1963" wp14:editId="2CF300BA">
-            <wp:extent cx="2596487" cy="5619750"/>
-            <wp:effectExtent l="0" t="0" r="0" b="0"/>
-            <wp:docPr id="35" name="图片 35"/>
-            <wp:cNvGraphicFramePr>
-              <a:graphicFrameLocks xmlns:a="http://schemas.openxmlformats.org/drawingml/2006/main" noChangeAspect="1"/>
-            </wp:cNvGraphicFramePr>
-            <a:graphic xmlns:a="http://schemas.openxmlformats.org/drawingml/2006/main">
-              <a:graphicData uri="http://schemas.openxmlformats.org/drawingml/2006/picture">
-                <pic:pic xmlns:pic="http://schemas.openxmlformats.org/drawingml/2006/picture">
-                  <pic:nvPicPr>
-                    <pic:cNvPr id="1" name=""/>
-                    <pic:cNvPicPr/>
-                  </pic:nvPicPr>
-                  <pic:blipFill>
-                    <a:blip r:embed="rId41"/>
-                    <a:stretch>
-                      <a:fillRect/>
-                    </a:stretch>
-                  </pic:blipFill>
-                  <pic:spPr>
-                    <a:xfrm>
-                      <a:off x="0" y="0"/>
                       <a:ext cx="2597843" cy="5622686"/>
                     </a:xfrm>
                     <a:prstGeom prst="rect">
@@ -10139,7 +9658,7 @@
                     </pic:cNvPicPr>
                   </pic:nvPicPr>
                   <pic:blipFill>
-                    <a:blip r:embed="rId42">
+                    <a:blip r:embed="rId40">
                       <a:extLst>
                         <a:ext uri="{28A0092B-C50C-407E-A947-70E740481C1C}">
                           <a14:useLocalDpi xmlns:a14="http://schemas.microsoft.com/office/drawing/2010/main" val="0"/>
@@ -10174,7 +9693,811 @@
     <w:p>
       <w:pPr>
         <w:jc w:val="left"/>
-      </w:pPr>
+        <w:rPr>
+          <w:color w:val="FF0000"/>
+        </w:rPr>
+      </w:pPr>
+      <w:r>
+        <w:rPr>
+          <w:rFonts w:hint="eastAsia"/>
+        </w:rPr>
+        <w:t>通过修改服务类型和广播包，我们很容易就能模拟一个温度计：</w:t>
+      </w:r>
+      <w:r>
+        <w:rPr>
+          <w:rFonts w:hint="eastAsia"/>
+        </w:rPr>
+        <w:t>(</w:t>
+      </w:r>
+      <w:r>
+        <w:rPr>
+          <w:rFonts w:hint="eastAsia"/>
+          <w:color w:val="FF0000"/>
+        </w:rPr>
+        <w:t>这里的东西就是实验步骤和结果，也就是说发端我现在已经成功的模拟出一个温度计了，但是由于我还不知道测温</w:t>
+      </w:r>
+      <w:r>
+        <w:rPr>
+          <w:rFonts w:hint="eastAsia"/>
+          <w:color w:val="FF0000"/>
+        </w:rPr>
+        <w:lastRenderedPageBreak/>
+        <w:t>枪和测温枪</w:t>
+      </w:r>
+      <w:r>
+        <w:rPr>
+          <w:rFonts w:hint="eastAsia"/>
+          <w:color w:val="FF0000"/>
+        </w:rPr>
+        <w:t>app</w:t>
+      </w:r>
+      <w:r>
+        <w:rPr>
+          <w:rFonts w:hint="eastAsia"/>
+          <w:color w:val="FF0000"/>
+        </w:rPr>
+        <w:t>之间的数据交换过程，所以这个地方的假的设备只能被像你给我的那个文章中的</w:t>
+      </w:r>
+      <w:r>
+        <w:rPr>
+          <w:rFonts w:hint="eastAsia"/>
+          <w:color w:val="FF0000"/>
+        </w:rPr>
+        <w:t>BLEscanner</w:t>
+      </w:r>
+      <w:r>
+        <w:rPr>
+          <w:rFonts w:hint="eastAsia"/>
+          <w:color w:val="FF0000"/>
+        </w:rPr>
+        <w:t>或者我用的</w:t>
+      </w:r>
+      <w:r>
+        <w:rPr>
+          <w:rFonts w:hint="eastAsia"/>
+          <w:color w:val="FF0000"/>
+        </w:rPr>
+        <w:t>nrf</w:t>
+      </w:r>
+      <w:r>
+        <w:rPr>
+          <w:color w:val="FF0000"/>
+        </w:rPr>
+        <w:t xml:space="preserve"> </w:t>
+      </w:r>
+      <w:r>
+        <w:rPr>
+          <w:rFonts w:hint="eastAsia"/>
+          <w:color w:val="FF0000"/>
+        </w:rPr>
+        <w:t>Toolbox</w:t>
+      </w:r>
+      <w:r>
+        <w:rPr>
+          <w:rFonts w:hint="eastAsia"/>
+          <w:color w:val="FF0000"/>
+        </w:rPr>
+        <w:t>这样的</w:t>
+      </w:r>
+      <w:r>
+        <w:rPr>
+          <w:rFonts w:hint="eastAsia"/>
+          <w:color w:val="FF0000"/>
+        </w:rPr>
+        <w:t>app</w:t>
+      </w:r>
+      <w:r>
+        <w:rPr>
+          <w:rFonts w:hint="eastAsia"/>
+          <w:color w:val="FF0000"/>
+        </w:rPr>
+        <w:t>搜索到，我之前觉得这个不是最终的结果可以不放，但是我看了下你给我的文章，他其实也把这个部分的东西放进去了，所以我们可以先放这个进文章，要是你实在需要交论文需要一个最终的截图你可以将正常的测温枪连接到</w:t>
+      </w:r>
+      <w:r>
+        <w:rPr>
+          <w:rFonts w:hint="eastAsia"/>
+          <w:color w:val="FF0000"/>
+        </w:rPr>
+        <w:t>app</w:t>
+      </w:r>
+      <w:r>
+        <w:rPr>
+          <w:rFonts w:hint="eastAsia"/>
+          <w:color w:val="FF0000"/>
+        </w:rPr>
+        <w:t>的图放到里面。然后后面再补软件截图什么的。</w:t>
+      </w:r>
+    </w:p>
+    <w:p>
+      <w:pPr>
+        <w:jc w:val="left"/>
+      </w:pPr>
+      <w:r>
+        <w:rPr>
+          <w:rFonts w:hint="eastAsia"/>
+          <w:color w:val="FF0000"/>
+        </w:rPr>
+        <w:t>然后那个文章里的工具所用到的原理都是一样的，都是根据收到的测温枪的数据复制过来，然后在设备里根据数据伪造一个假设备，因为设备的功能就是发送蓝牙广播包嘛，所以我就是在</w:t>
+      </w:r>
+      <w:r>
+        <w:rPr>
+          <w:rFonts w:hint="eastAsia"/>
+          <w:color w:val="FF0000"/>
+        </w:rPr>
+        <w:t>LE</w:t>
+      </w:r>
+      <w:r>
+        <w:rPr>
+          <w:color w:val="FF0000"/>
+        </w:rPr>
+        <w:t xml:space="preserve"> </w:t>
+      </w:r>
+      <w:r>
+        <w:rPr>
+          <w:rFonts w:hint="eastAsia"/>
+          <w:color w:val="FF0000"/>
+        </w:rPr>
+        <w:t>friend</w:t>
+      </w:r>
+      <w:r>
+        <w:rPr>
+          <w:rFonts w:hint="eastAsia"/>
+          <w:color w:val="FF0000"/>
+        </w:rPr>
+        <w:t>里写了很多命令，规定了发送广播包的格式，然后那个文章就是直接在电脑上将收到的广播包复制再发送出去，</w:t>
+      </w:r>
+      <w:r>
+        <w:rPr>
+          <w:rFonts w:hint="eastAsia"/>
+          <w:color w:val="FF0000"/>
+        </w:rPr>
+        <w:t>就是相当于我们这个是手动写的命令，然后因为它</w:t>
+      </w:r>
+      <w:r>
+        <w:rPr>
+          <w:rFonts w:hint="eastAsia"/>
+          <w:color w:val="FF0000"/>
+        </w:rPr>
+        <w:t>app</w:t>
+      </w:r>
+      <w:r>
+        <w:rPr>
+          <w:rFonts w:hint="eastAsia"/>
+          <w:color w:val="FF0000"/>
+        </w:rPr>
+        <w:t>可能有一些连接的包我没写进去或者没写完，所以现在还没法连接</w:t>
+      </w:r>
+      <w:r>
+        <w:rPr>
+          <w:rFonts w:hint="eastAsia"/>
+          <w:color w:val="FF0000"/>
+        </w:rPr>
+        <w:t>app</w:t>
+      </w:r>
+      <w:r>
+        <w:rPr>
+          <w:rFonts w:hint="eastAsia"/>
+          <w:color w:val="FF0000"/>
+        </w:rPr>
+        <w:t>，但是理论上是可行的，所以你先用着这个，然后后面直接我们就试试文章中的这个行不行，如果可以的话就用他的工具，但是我这个你也可以加的，我觉得都没问题的</w:t>
+      </w:r>
+      <w:r>
+        <w:t>)</w:t>
+      </w:r>
+    </w:p>
+    <w:p>
+      <w:pPr>
+        <w:jc w:val="left"/>
+      </w:pPr>
+    </w:p>
+    <w:p>
+      <w:pPr>
+        <w:jc w:val="left"/>
+      </w:pPr>
+      <w:r>
+        <w:rPr>
+          <w:rFonts w:hint="eastAsia"/>
+        </w:rPr>
+        <w:t>命令解析：</w:t>
+      </w:r>
+    </w:p>
+    <w:p>
+      <w:pPr>
+        <w:jc w:val="left"/>
+        <w:rPr>
+          <w:rFonts w:hint="eastAsia"/>
+        </w:rPr>
+      </w:pPr>
+      <w:r>
+        <w:rPr>
+          <w:rFonts w:hint="eastAsia"/>
+        </w:rPr>
+        <w:t>（下面用到的</w:t>
+      </w:r>
+      <w:r>
+        <w:rPr>
+          <w:rFonts w:hint="eastAsia"/>
+        </w:rPr>
+        <w:t>UUID</w:t>
+      </w:r>
+      <w:r>
+        <w:rPr>
+          <w:rFonts w:hint="eastAsia"/>
+        </w:rPr>
+        <w:t>的含义在这篇文章中有讲，这个是一个规定，如果你要引用的话最好参考官方网站，这个只是开发的一个参考：</w:t>
+      </w:r>
+      <w:hyperlink r:id="rId41" w:history="1">
+        <w:r>
+          <w:rPr>
+            <w:rStyle w:val="a4"/>
+          </w:rPr>
+          <w:t>https://blog.csdn.net/qq_15003505/article/details/75315049</w:t>
+        </w:r>
+      </w:hyperlink>
+      <w:r>
+        <w:rPr>
+          <w:rFonts w:hint="eastAsia"/>
+        </w:rPr>
+        <w:t>）</w:t>
+      </w:r>
+    </w:p>
+    <w:p>
+      <w:pPr>
+        <w:jc w:val="left"/>
+      </w:pPr>
+      <w:r>
+        <w:rPr>
+          <w:rFonts w:hint="eastAsia"/>
+        </w:rPr>
+        <w:t>将</w:t>
+      </w:r>
+      <w:r>
+        <w:rPr>
+          <w:rFonts w:hint="eastAsia"/>
+        </w:rPr>
+        <w:t>LE</w:t>
+      </w:r>
+      <w:r>
+        <w:t xml:space="preserve"> </w:t>
+      </w:r>
+      <w:r>
+        <w:rPr>
+          <w:rFonts w:hint="eastAsia"/>
+        </w:rPr>
+        <w:t>friend</w:t>
+      </w:r>
+      <w:r>
+        <w:rPr>
+          <w:rFonts w:hint="eastAsia"/>
+        </w:rPr>
+        <w:t>的参数重置</w:t>
+      </w:r>
+    </w:p>
+    <w:p>
+      <w:pPr>
+        <w:jc w:val="left"/>
+      </w:pPr>
+      <w:r>
+        <w:t>AT+FACTORYRESET</w:t>
+      </w:r>
+    </w:p>
+    <w:p>
+      <w:pPr>
+        <w:jc w:val="left"/>
+      </w:pPr>
+      <w:r>
+        <w:t>OK</w:t>
+      </w:r>
+    </w:p>
+    <w:p>
+      <w:pPr>
+        <w:jc w:val="left"/>
+      </w:pPr>
+      <w:r>
+        <w:t xml:space="preserve">  </w:t>
+      </w:r>
+    </w:p>
+    <w:p>
+      <w:pPr>
+        <w:jc w:val="left"/>
+      </w:pPr>
+      <w:r>
+        <w:t xml:space="preserve"># </w:t>
+      </w:r>
+      <w:r>
+        <w:rPr>
+          <w:rFonts w:hint="eastAsia"/>
+        </w:rPr>
+        <w:t>添加一个温度计服务</w:t>
+      </w:r>
+    </w:p>
+    <w:p>
+      <w:pPr>
+        <w:jc w:val="left"/>
+      </w:pPr>
+      <w:r>
+        <w:t>AT+GATTADDSERVICE=UUID=0x180</w:t>
+      </w:r>
+      <w:r>
+        <w:rPr>
+          <w:rFonts w:hint="eastAsia"/>
+        </w:rPr>
+        <w:t>9</w:t>
+      </w:r>
+    </w:p>
+    <w:p>
+      <w:pPr>
+        <w:jc w:val="left"/>
+      </w:pPr>
+      <w:r>
+        <w:t>1</w:t>
+      </w:r>
+    </w:p>
+    <w:p>
+      <w:pPr>
+        <w:jc w:val="left"/>
+      </w:pPr>
+      <w:r>
+        <w:t>OK</w:t>
+      </w:r>
+    </w:p>
+    <w:p>
+      <w:pPr>
+        <w:jc w:val="left"/>
+      </w:pPr>
+    </w:p>
+    <w:p>
+      <w:pPr>
+        <w:jc w:val="left"/>
+      </w:pPr>
+      <w:r>
+        <w:t xml:space="preserve"># </w:t>
+      </w:r>
+      <w:r>
+        <w:rPr>
+          <w:rFonts w:hint="eastAsia"/>
+        </w:rPr>
+        <w:t>添加一个温度测量特性</w:t>
+      </w:r>
+    </w:p>
+    <w:p>
+      <w:pPr>
+        <w:jc w:val="left"/>
+      </w:pPr>
+      <w:r>
+        <w:t>AT+GATTADDCHAR=UUID=0x2A1C, PROPERTIES=0x20, MIN_LEN=2, MAX_LEN=3, VALUE=00-40</w:t>
+      </w:r>
+    </w:p>
+    <w:p>
+      <w:pPr>
+        <w:jc w:val="left"/>
+      </w:pPr>
+      <w:r>
+        <w:t>1</w:t>
+      </w:r>
+    </w:p>
+    <w:p>
+      <w:pPr>
+        <w:jc w:val="left"/>
+      </w:pPr>
+      <w:r>
+        <w:t>OK</w:t>
+      </w:r>
+    </w:p>
+    <w:p>
+      <w:pPr>
+        <w:jc w:val="left"/>
+      </w:pPr>
+    </w:p>
+    <w:p>
+      <w:pPr>
+        <w:jc w:val="left"/>
+      </w:pPr>
+      <w:r>
+        <w:t xml:space="preserve"># </w:t>
+      </w:r>
+      <w:r>
+        <w:rPr>
+          <w:rFonts w:hint="eastAsia"/>
+        </w:rPr>
+        <w:t>添加温度测量类型特性</w:t>
+      </w:r>
+    </w:p>
+    <w:p>
+      <w:pPr>
+        <w:jc w:val="left"/>
+      </w:pPr>
+      <w:r>
+        <w:t>AT+GATTADDCHAR=UUID=0x2A1D, PROPERTIES=0x02, MIN_LEN=1, VALUE=00-02</w:t>
+      </w:r>
+    </w:p>
+    <w:p>
+      <w:pPr>
+        <w:jc w:val="left"/>
+      </w:pPr>
+      <w:r>
+        <w:rPr>
+          <w:rFonts w:hint="eastAsia"/>
+        </w:rPr>
+        <w:t>2</w:t>
+      </w:r>
+    </w:p>
+    <w:p>
+      <w:pPr>
+        <w:jc w:val="left"/>
+      </w:pPr>
+      <w:r>
+        <w:rPr>
+          <w:rFonts w:hint="eastAsia"/>
+        </w:rPr>
+        <w:t>OK</w:t>
+      </w:r>
+    </w:p>
+    <w:p>
+      <w:pPr>
+        <w:jc w:val="left"/>
+      </w:pPr>
+    </w:p>
+    <w:p>
+      <w:pPr>
+        <w:jc w:val="left"/>
+      </w:pPr>
+      <w:r>
+        <w:t xml:space="preserve"># </w:t>
+      </w:r>
+      <w:r>
+        <w:rPr>
+          <w:rFonts w:hint="eastAsia"/>
+        </w:rPr>
+        <w:t>添加测量温度间隔的特性</w:t>
+      </w:r>
+    </w:p>
+    <w:p>
+      <w:pPr>
+        <w:jc w:val="left"/>
+      </w:pPr>
+      <w:r>
+        <w:t>AT+GATTADDCHAR=UUID=0x2A21, PROPERTIES=0x20, MIN_LEN=1, VALUE=00-00</w:t>
+      </w:r>
+    </w:p>
+    <w:p>
+      <w:pPr>
+        <w:jc w:val="left"/>
+      </w:pPr>
+    </w:p>
+    <w:p>
+      <w:pPr>
+        <w:jc w:val="left"/>
+      </w:pPr>
+      <w:r>
+        <w:t xml:space="preserve"># </w:t>
+      </w:r>
+      <w:r>
+        <w:rPr>
+          <w:rFonts w:hint="eastAsia"/>
+        </w:rPr>
+        <w:t>创建一个广播包</w:t>
+      </w:r>
+    </w:p>
+    <w:p>
+      <w:pPr>
+        <w:jc w:val="left"/>
+      </w:pPr>
+      <w:r>
+        <w:t>AT+GAPSETADVDATA=</w:t>
+      </w:r>
+      <w:r>
+        <w:t>02-01-06-05-02-09-18-0a-18</w:t>
+      </w:r>
+    </w:p>
+    <w:p>
+      <w:pPr>
+        <w:jc w:val="left"/>
+      </w:pPr>
+      <w:r>
+        <w:t>OK</w:t>
+      </w:r>
+    </w:p>
+    <w:p>
+      <w:pPr>
+        <w:jc w:val="left"/>
+      </w:pPr>
+    </w:p>
+    <w:p>
+      <w:pPr>
+        <w:jc w:val="left"/>
+      </w:pPr>
+      <w:r>
+        <w:t xml:space="preserve"># </w:t>
+      </w:r>
+      <w:r>
+        <w:rPr>
+          <w:rFonts w:hint="eastAsia"/>
+        </w:rPr>
+        <w:t>重启</w:t>
+      </w:r>
+      <w:r>
+        <w:rPr>
+          <w:rFonts w:hint="eastAsia"/>
+        </w:rPr>
+        <w:t>LE</w:t>
+      </w:r>
+      <w:r>
+        <w:t xml:space="preserve"> </w:t>
+      </w:r>
+      <w:r>
+        <w:rPr>
+          <w:rFonts w:hint="eastAsia"/>
+        </w:rPr>
+        <w:t>friend</w:t>
+      </w:r>
+      <w:r>
+        <w:t xml:space="preserve"> </w:t>
+      </w:r>
+      <w:r>
+        <w:rPr>
+          <w:rFonts w:hint="eastAsia"/>
+        </w:rPr>
+        <w:t>服务</w:t>
+      </w:r>
+    </w:p>
+    <w:p>
+      <w:pPr>
+        <w:jc w:val="left"/>
+      </w:pPr>
+      <w:r>
+        <w:lastRenderedPageBreak/>
+        <w:t>ATZ</w:t>
+      </w:r>
+    </w:p>
+    <w:p>
+      <w:pPr>
+        <w:jc w:val="left"/>
+      </w:pPr>
+      <w:r>
+        <w:t>OK</w:t>
+      </w:r>
+    </w:p>
+    <w:p>
+      <w:pPr>
+        <w:jc w:val="left"/>
+      </w:pPr>
+    </w:p>
+    <w:p>
+      <w:pPr>
+        <w:jc w:val="left"/>
+        <w:rPr>
+          <w:rFonts w:hint="eastAsia"/>
+        </w:rPr>
+      </w:pPr>
+      <w:r>
+        <w:t xml:space="preserve"># </w:t>
+      </w:r>
+      <w:r>
+        <w:rPr>
+          <w:rFonts w:hint="eastAsia"/>
+        </w:rPr>
+        <w:t>根据刚才设定的特性发送你想要发送的值</w:t>
+      </w:r>
+    </w:p>
+    <w:p>
+      <w:pPr>
+        <w:jc w:val="left"/>
+      </w:pPr>
+      <w:r>
+        <w:t>AT+GATTCHAR=1,00-</w:t>
+      </w:r>
+      <w:r>
+        <w:rPr>
+          <w:rFonts w:hint="eastAsia"/>
+        </w:rPr>
+        <w:t>2</w:t>
+      </w:r>
+      <w:r>
+        <w:t>A</w:t>
+      </w:r>
+    </w:p>
+    <w:p>
+      <w:pPr>
+        <w:jc w:val="left"/>
+      </w:pPr>
+      <w:r>
+        <w:t>OK</w:t>
+      </w:r>
+    </w:p>
+    <w:p>
+      <w:pPr>
+        <w:jc w:val="left"/>
+      </w:pPr>
+      <w:r>
+        <w:rPr>
+          <w:rFonts w:hint="eastAsia"/>
+        </w:rPr>
+        <w:t>（关于这些</w:t>
+      </w:r>
+      <w:r>
+        <w:rPr>
+          <w:rFonts w:hint="eastAsia"/>
+        </w:rPr>
+        <w:t>命令的具体设定，可以参考这个网址，上面的东西可以直接复制</w:t>
+      </w:r>
+    </w:p>
+    <w:p>
+      <w:pPr>
+        <w:jc w:val="left"/>
+      </w:pPr>
+      <w:hyperlink r:id="rId42" w:history="1">
+        <w:r>
+          <w:rPr>
+            <w:rStyle w:val="a4"/>
+          </w:rPr>
+          <w:t>https://learn.adafruit.com/introducing-adafruit-ble-bluetooth-low-energy-friend/ble-gatt</w:t>
+        </w:r>
+      </w:hyperlink>
+      <w:bookmarkStart w:id="1" w:name="_GoBack"/>
+      <w:bookmarkEnd w:id="1"/>
+      <w:r>
+        <w:rPr>
+          <w:rFonts w:hint="eastAsia"/>
+        </w:rPr>
+        <w:t>）</w:t>
+      </w:r>
+    </w:p>
+    <w:p>
+      <w:pPr>
+        <w:jc w:val="left"/>
+        <w:rPr>
+          <w:rFonts w:hint="eastAsia"/>
+        </w:rPr>
+      </w:pPr>
+      <w:r>
+        <w:rPr>
+          <w:rFonts w:hint="eastAsia"/>
+        </w:rPr>
+        <w:t>在</w:t>
+      </w:r>
+      <w:r>
+        <w:rPr>
+          <w:rFonts w:hint="eastAsia"/>
+        </w:rPr>
+        <w:t>coolterm</w:t>
+      </w:r>
+      <w:r>
+        <w:rPr>
+          <w:rFonts w:hint="eastAsia"/>
+        </w:rPr>
+        <w:t>中输入这些命令：</w:t>
+      </w:r>
+    </w:p>
+    <w:p>
+      <w:pPr>
+        <w:jc w:val="left"/>
+      </w:pPr>
+      <w:r>
+        <w:rPr>
+          <w:noProof/>
+        </w:rPr>
+        <w:drawing>
+          <wp:inline distT="0" distB="0" distL="0" distR="0" wp14:anchorId="55CB658F" wp14:editId="1EE94388">
+            <wp:extent cx="5274310" cy="3248660"/>
+            <wp:effectExtent l="0" t="0" r="2540" b="8890"/>
+            <wp:docPr id="38" name="图片 38"/>
+            <wp:cNvGraphicFramePr>
+              <a:graphicFrameLocks xmlns:a="http://schemas.openxmlformats.org/drawingml/2006/main" noChangeAspect="1"/>
+            </wp:cNvGraphicFramePr>
+            <a:graphic xmlns:a="http://schemas.openxmlformats.org/drawingml/2006/main">
+              <a:graphicData uri="http://schemas.openxmlformats.org/drawingml/2006/picture">
+                <pic:pic xmlns:pic="http://schemas.openxmlformats.org/drawingml/2006/picture">
+                  <pic:nvPicPr>
+                    <pic:cNvPr id="1" name=""/>
+                    <pic:cNvPicPr/>
+                  </pic:nvPicPr>
+                  <pic:blipFill>
+                    <a:blip r:embed="rId43"/>
+                    <a:stretch>
+                      <a:fillRect/>
+                    </a:stretch>
+                  </pic:blipFill>
+                  <pic:spPr>
+                    <a:xfrm>
+                      <a:off x="0" y="0"/>
+                      <a:ext cx="5274310" cy="3248660"/>
+                    </a:xfrm>
+                    <a:prstGeom prst="rect">
+                      <a:avLst/>
+                    </a:prstGeom>
+                  </pic:spPr>
+                </pic:pic>
+              </a:graphicData>
+            </a:graphic>
+          </wp:inline>
+        </w:drawing>
+      </w:r>
+    </w:p>
+    <w:p>
+      <w:pPr>
+        <w:jc w:val="left"/>
+        <w:rPr>
+          <w:noProof/>
+        </w:rPr>
+      </w:pPr>
+      <w:r>
+        <w:rPr>
+          <w:rFonts w:hint="eastAsia"/>
+          <w:noProof/>
+        </w:rPr>
+        <w:t>这是运行的截图：</w:t>
+      </w:r>
+    </w:p>
+    <w:p>
+      <w:pPr>
+        <w:jc w:val="left"/>
+        <w:rPr>
+          <w:noProof/>
+        </w:rPr>
+      </w:pPr>
+    </w:p>
+    <w:p>
+      <w:pPr>
+        <w:jc w:val="left"/>
+      </w:pPr>
+      <w:r>
+        <w:rPr>
+          <w:noProof/>
+        </w:rPr>
+        <w:lastRenderedPageBreak/>
+        <w:drawing>
+          <wp:inline distT="0" distB="0" distL="0" distR="0" wp14:anchorId="48D52C9C" wp14:editId="2F93F5C5">
+            <wp:extent cx="2937064" cy="4627659"/>
+            <wp:effectExtent l="0" t="0" r="0" b="1905"/>
+            <wp:docPr id="41" name="图片 41" descr="C:\Users\ADMINI~1\AppData\Local\Temp\WeChat Files\211544016268119174.jpg"/>
+            <wp:cNvGraphicFramePr>
+              <a:graphicFrameLocks xmlns:a="http://schemas.openxmlformats.org/drawingml/2006/main" noChangeAspect="1"/>
+            </wp:cNvGraphicFramePr>
+            <a:graphic xmlns:a="http://schemas.openxmlformats.org/drawingml/2006/main">
+              <a:graphicData uri="http://schemas.openxmlformats.org/drawingml/2006/picture">
+                <pic:pic xmlns:pic="http://schemas.openxmlformats.org/drawingml/2006/picture">
+                  <pic:nvPicPr>
+                    <pic:cNvPr id="0" name="Picture 3" descr="C:\Users\ADMINI~1\AppData\Local\Temp\WeChat Files\211544016268119174.jpg"/>
+                    <pic:cNvPicPr>
+                      <a:picLocks noChangeAspect="1" noChangeArrowheads="1"/>
+                    </pic:cNvPicPr>
+                  </pic:nvPicPr>
+                  <pic:blipFill rotWithShape="1">
+                    <a:blip r:embed="rId44" cstate="print">
+                      <a:extLst>
+                        <a:ext uri="{28A0092B-C50C-407E-A947-70E740481C1C}">
+                          <a14:useLocalDpi xmlns:a14="http://schemas.microsoft.com/office/drawing/2010/main" val="0"/>
+                        </a:ext>
+                      </a:extLst>
+                    </a:blip>
+                    <a:srcRect t="9738" b="17460"/>
+                    <a:stretch/>
+                  </pic:blipFill>
+                  <pic:spPr bwMode="auto">
+                    <a:xfrm>
+                      <a:off x="0" y="0"/>
+                      <a:ext cx="2942625" cy="4636421"/>
+                    </a:xfrm>
+                    <a:prstGeom prst="rect">
+                      <a:avLst/>
+                    </a:prstGeom>
+                    <a:noFill/>
+                    <a:ln>
+                      <a:noFill/>
+                    </a:ln>
+                    <a:extLst>
+                      <a:ext uri="{53640926-AAD7-44D8-BBD7-CCE9431645EC}">
+                        <a14:shadowObscured xmlns:a14="http://schemas.microsoft.com/office/drawing/2010/main"/>
+                      </a:ext>
+                    </a:extLst>
+                  </pic:spPr>
+                </pic:pic>
+              </a:graphicData>
+            </a:graphic>
+          </wp:inline>
+        </w:drawing>
+      </w:r>
     </w:p>
     <w:p>
       <w:pPr>
@@ -10184,7 +10507,6 @@
         <w:rPr>
           <w:rFonts w:hint="eastAsia"/>
         </w:rPr>
-        <w:lastRenderedPageBreak/>
         <w:t>使用</w:t>
       </w:r>
       <w:r>
@@ -10582,6 +10904,7 @@
         <w:rPr>
           <w:rFonts w:hint="eastAsia"/>
         </w:rPr>
+        <w:lastRenderedPageBreak/>
         <w:t>提供所有层的标准</w:t>
       </w:r>
       <w:r>
@@ -10861,7 +11184,6 @@
         <w:rPr>
           <w:noProof/>
         </w:rPr>
-        <w:lastRenderedPageBreak/>
         <w:drawing>
           <wp:inline distT="0" distB="0" distL="0" distR="0" wp14:anchorId="65BB9482" wp14:editId="683D2D72">
             <wp:extent cx="5274310" cy="4259424"/>
@@ -10880,7 +11202,7 @@
                     </pic:cNvPicPr>
                   </pic:nvPicPr>
                   <pic:blipFill>
-                    <a:blip r:embed="rId43">
+                    <a:blip r:embed="rId45">
                       <a:extLst>
                         <a:ext uri="{28A0092B-C50C-407E-A947-70E740481C1C}">
                           <a14:useLocalDpi xmlns:a14="http://schemas.microsoft.com/office/drawing/2010/main" val="0"/>
@@ -11045,6 +11367,7 @@
         <w:rPr>
           <w:rFonts w:hint="eastAsia"/>
         </w:rPr>
+        <w:lastRenderedPageBreak/>
         <w:t>进入解压后的目录：</w:t>
       </w:r>
     </w:p>
@@ -11091,139 +11414,6 @@
             <wp:extent cx="5274310" cy="955675"/>
             <wp:effectExtent l="0" t="0" r="2540" b="0"/>
             <wp:docPr id="13" name="图片 13"/>
-            <wp:cNvGraphicFramePr>
-              <a:graphicFrameLocks xmlns:a="http://schemas.openxmlformats.org/drawingml/2006/main" noChangeAspect="1"/>
-            </wp:cNvGraphicFramePr>
-            <a:graphic xmlns:a="http://schemas.openxmlformats.org/drawingml/2006/main">
-              <a:graphicData uri="http://schemas.openxmlformats.org/drawingml/2006/picture">
-                <pic:pic xmlns:pic="http://schemas.openxmlformats.org/drawingml/2006/picture">
-                  <pic:nvPicPr>
-                    <pic:cNvPr id="1" name=""/>
-                    <pic:cNvPicPr/>
-                  </pic:nvPicPr>
-                  <pic:blipFill>
-                    <a:blip r:embed="rId44"/>
-                    <a:stretch>
-                      <a:fillRect/>
-                    </a:stretch>
-                  </pic:blipFill>
-                  <pic:spPr>
-                    <a:xfrm>
-                      <a:off x="0" y="0"/>
-                      <a:ext cx="5274310" cy="955675"/>
-                    </a:xfrm>
-                    <a:prstGeom prst="rect">
-                      <a:avLst/>
-                    </a:prstGeom>
-                  </pic:spPr>
-                </pic:pic>
-              </a:graphicData>
-            </a:graphic>
-          </wp:inline>
-        </w:drawing>
-      </w:r>
-    </w:p>
-    <w:p>
-      <w:r>
-        <w:rPr>
-          <w:rFonts w:hint="eastAsia"/>
-        </w:rPr>
-        <w:t>4</w:t>
-      </w:r>
-      <w:r>
-        <w:rPr>
-          <w:rFonts w:hint="eastAsia"/>
-        </w:rPr>
-        <w:t>、执行</w:t>
-      </w:r>
-      <w:r>
-        <w:rPr>
-          <w:rFonts w:hint="eastAsia"/>
-        </w:rPr>
-        <w:t>make</w:t>
-      </w:r>
-      <w:r>
-        <w:rPr>
-          <w:rFonts w:hint="eastAsia"/>
-        </w:rPr>
-        <w:t>和</w:t>
-      </w:r>
-      <w:r>
-        <w:rPr>
-          <w:rFonts w:hint="eastAsia"/>
-        </w:rPr>
-        <w:t>install</w:t>
-      </w:r>
-    </w:p>
-    <w:p>
-      <w:r>
-        <w:rPr>
-          <w:rFonts w:hint="eastAsia"/>
-        </w:rPr>
-        <w:t>m</w:t>
-      </w:r>
-      <w:r>
-        <w:t>ake</w:t>
-      </w:r>
-    </w:p>
-    <w:p>
-      <w:r>
-        <w:rPr>
-          <w:noProof/>
-        </w:rPr>
-        <w:lastRenderedPageBreak/>
-        <w:drawing>
-          <wp:inline distT="0" distB="0" distL="0" distR="0" wp14:anchorId="110C3816" wp14:editId="1CD070F2">
-            <wp:extent cx="4333333" cy="2457143"/>
-            <wp:effectExtent l="0" t="0" r="0" b="635"/>
-            <wp:docPr id="15" name="图片 15"/>
-            <wp:cNvGraphicFramePr>
-              <a:graphicFrameLocks xmlns:a="http://schemas.openxmlformats.org/drawingml/2006/main" noChangeAspect="1"/>
-            </wp:cNvGraphicFramePr>
-            <a:graphic xmlns:a="http://schemas.openxmlformats.org/drawingml/2006/main">
-              <a:graphicData uri="http://schemas.openxmlformats.org/drawingml/2006/picture">
-                <pic:pic xmlns:pic="http://schemas.openxmlformats.org/drawingml/2006/picture">
-                  <pic:nvPicPr>
-                    <pic:cNvPr id="1" name=""/>
-                    <pic:cNvPicPr/>
-                  </pic:nvPicPr>
-                  <pic:blipFill>
-                    <a:blip r:embed="rId45"/>
-                    <a:stretch>
-                      <a:fillRect/>
-                    </a:stretch>
-                  </pic:blipFill>
-                  <pic:spPr>
-                    <a:xfrm>
-                      <a:off x="0" y="0"/>
-                      <a:ext cx="4333333" cy="2457143"/>
-                    </a:xfrm>
-                    <a:prstGeom prst="rect">
-                      <a:avLst/>
-                    </a:prstGeom>
-                  </pic:spPr>
-                </pic:pic>
-              </a:graphicData>
-            </a:graphic>
-          </wp:inline>
-        </w:drawing>
-      </w:r>
-    </w:p>
-    <w:p>
-      <w:r>
-        <w:t>sudo make install</w:t>
-      </w:r>
-    </w:p>
-    <w:p>
-      <w:r>
-        <w:rPr>
-          <w:noProof/>
-        </w:rPr>
-        <w:drawing>
-          <wp:inline distT="0" distB="0" distL="0" distR="0" wp14:anchorId="0389BC4C" wp14:editId="560974EB">
-            <wp:extent cx="5274310" cy="1354455"/>
-            <wp:effectExtent l="0" t="0" r="2540" b="0"/>
-            <wp:docPr id="14" name="图片 14"/>
             <wp:cNvGraphicFramePr>
               <a:graphicFrameLocks xmlns:a="http://schemas.openxmlformats.org/drawingml/2006/main" noChangeAspect="1"/>
             </wp:cNvGraphicFramePr>
@@ -11243,7 +11433,7 @@
                   <pic:spPr>
                     <a:xfrm>
                       <a:off x="0" y="0"/>
-                      <a:ext cx="5274310" cy="1354455"/>
+                      <a:ext cx="5274310" cy="955675"/>
                     </a:xfrm>
                     <a:prstGeom prst="rect">
                       <a:avLst/>
@@ -11261,49 +11451,42 @@
         <w:rPr>
           <w:rFonts w:hint="eastAsia"/>
         </w:rPr>
-        <w:t>没有提示任何错误的话，安装完毕。</w:t>
-      </w:r>
-    </w:p>
-    <w:p>
-      <w:pPr>
-        <w:pStyle w:val="a7"/>
-      </w:pPr>
-      <w:r>
-        <w:t>B</w:t>
-      </w:r>
-      <w:r>
-        <w:rPr>
-          <w:rFonts w:hint="eastAsia"/>
-        </w:rPr>
-        <w:t>luez</w:t>
-      </w:r>
-      <w:r>
-        <w:rPr>
-          <w:rFonts w:hint="eastAsia"/>
-        </w:rPr>
-        <w:t>的使用</w:t>
-      </w:r>
-    </w:p>
-    <w:p>
-      <w:pPr>
-        <w:pStyle w:val="a3"/>
-        <w:numPr>
-          <w:ilvl w:val="0"/>
-          <w:numId w:val="9"/>
-        </w:numPr>
-        <w:ind w:firstLineChars="0"/>
-      </w:pPr>
-      <w:r>
-        <w:rPr>
-          <w:rFonts w:hint="eastAsia"/>
-        </w:rPr>
-        <w:t>lescan</w:t>
-      </w:r>
-      <w:r>
-        <w:rPr>
-          <w:rFonts w:hint="eastAsia"/>
-        </w:rPr>
-        <w:t>扫描低功耗蓝牙设备</w:t>
+        <w:t>4</w:t>
+      </w:r>
+      <w:r>
+        <w:rPr>
+          <w:rFonts w:hint="eastAsia"/>
+        </w:rPr>
+        <w:t>、执行</w:t>
+      </w:r>
+      <w:r>
+        <w:rPr>
+          <w:rFonts w:hint="eastAsia"/>
+        </w:rPr>
+        <w:t>make</w:t>
+      </w:r>
+      <w:r>
+        <w:rPr>
+          <w:rFonts w:hint="eastAsia"/>
+        </w:rPr>
+        <w:t>和</w:t>
+      </w:r>
+      <w:r>
+        <w:rPr>
+          <w:rFonts w:hint="eastAsia"/>
+        </w:rPr>
+        <w:t>install</w:t>
+      </w:r>
+    </w:p>
+    <w:p>
+      <w:r>
+        <w:rPr>
+          <w:rFonts w:hint="eastAsia"/>
+        </w:rPr>
+        <w:t>m</w:t>
+      </w:r>
+      <w:r>
+        <w:t>ake</w:t>
       </w:r>
     </w:p>
     <w:p>
@@ -11312,10 +11495,10 @@
           <w:noProof/>
         </w:rPr>
         <w:drawing>
-          <wp:inline distT="0" distB="0" distL="0" distR="0" wp14:anchorId="43D735E2" wp14:editId="323B0920">
-            <wp:extent cx="5274310" cy="2087880"/>
-            <wp:effectExtent l="0" t="0" r="2540" b="7620"/>
-            <wp:docPr id="16" name="图片 16"/>
+          <wp:inline distT="0" distB="0" distL="0" distR="0" wp14:anchorId="110C3816" wp14:editId="1CD070F2">
+            <wp:extent cx="4333333" cy="2457143"/>
+            <wp:effectExtent l="0" t="0" r="0" b="635"/>
+            <wp:docPr id="15" name="图片 15"/>
             <wp:cNvGraphicFramePr>
               <a:graphicFrameLocks xmlns:a="http://schemas.openxmlformats.org/drawingml/2006/main" noChangeAspect="1"/>
             </wp:cNvGraphicFramePr>
@@ -11335,7 +11518,7 @@
                   <pic:spPr>
                     <a:xfrm>
                       <a:off x="0" y="0"/>
-                      <a:ext cx="5274310" cy="2087880"/>
+                      <a:ext cx="4333333" cy="2457143"/>
                     </a:xfrm>
                     <a:prstGeom prst="rect">
                       <a:avLst/>
@@ -11349,25 +11532,8 @@
       </w:r>
     </w:p>
     <w:p>
-      <w:pPr>
-        <w:pStyle w:val="a3"/>
-        <w:numPr>
-          <w:ilvl w:val="0"/>
-          <w:numId w:val="9"/>
-        </w:numPr>
-        <w:ind w:firstLineChars="0"/>
-      </w:pPr>
-      <w:r>
-        <w:rPr>
-          <w:rFonts w:hint="eastAsia"/>
-        </w:rPr>
-        <w:t>connect   //</w:t>
-      </w:r>
-      <w:r>
-        <w:rPr>
-          <w:rFonts w:hint="eastAsia"/>
-        </w:rPr>
-        <w:t>连接低功耗设备</w:t>
+      <w:r>
+        <w:t>sudo make install</w:t>
       </w:r>
     </w:p>
     <w:p>
@@ -11375,12 +11541,11 @@
         <w:rPr>
           <w:noProof/>
         </w:rPr>
-        <w:lastRenderedPageBreak/>
         <w:drawing>
-          <wp:inline distT="0" distB="0" distL="0" distR="0" wp14:anchorId="1DD9EB4A" wp14:editId="4C24477B">
-            <wp:extent cx="5274310" cy="3443605"/>
-            <wp:effectExtent l="0" t="0" r="2540" b="4445"/>
-            <wp:docPr id="17" name="图片 17"/>
+          <wp:inline distT="0" distB="0" distL="0" distR="0" wp14:anchorId="0389BC4C" wp14:editId="560974EB">
+            <wp:extent cx="5274310" cy="1354455"/>
+            <wp:effectExtent l="0" t="0" r="2540" b="0"/>
+            <wp:docPr id="14" name="图片 14"/>
             <wp:cNvGraphicFramePr>
               <a:graphicFrameLocks xmlns:a="http://schemas.openxmlformats.org/drawingml/2006/main" noChangeAspect="1"/>
             </wp:cNvGraphicFramePr>
@@ -11400,6 +11565,163 @@
                   <pic:spPr>
                     <a:xfrm>
                       <a:off x="0" y="0"/>
+                      <a:ext cx="5274310" cy="1354455"/>
+                    </a:xfrm>
+                    <a:prstGeom prst="rect">
+                      <a:avLst/>
+                    </a:prstGeom>
+                  </pic:spPr>
+                </pic:pic>
+              </a:graphicData>
+            </a:graphic>
+          </wp:inline>
+        </w:drawing>
+      </w:r>
+    </w:p>
+    <w:p>
+      <w:r>
+        <w:rPr>
+          <w:rFonts w:hint="eastAsia"/>
+        </w:rPr>
+        <w:t>没有提示任何错误的话，安装完毕。</w:t>
+      </w:r>
+    </w:p>
+    <w:p>
+      <w:pPr>
+        <w:pStyle w:val="a7"/>
+      </w:pPr>
+      <w:r>
+        <w:t>B</w:t>
+      </w:r>
+      <w:r>
+        <w:rPr>
+          <w:rFonts w:hint="eastAsia"/>
+        </w:rPr>
+        <w:t>luez</w:t>
+      </w:r>
+      <w:r>
+        <w:rPr>
+          <w:rFonts w:hint="eastAsia"/>
+        </w:rPr>
+        <w:t>的使用</w:t>
+      </w:r>
+    </w:p>
+    <w:p>
+      <w:pPr>
+        <w:pStyle w:val="a3"/>
+        <w:numPr>
+          <w:ilvl w:val="0"/>
+          <w:numId w:val="9"/>
+        </w:numPr>
+        <w:ind w:firstLineChars="0"/>
+      </w:pPr>
+      <w:r>
+        <w:rPr>
+          <w:rFonts w:hint="eastAsia"/>
+        </w:rPr>
+        <w:t>lescan</w:t>
+      </w:r>
+      <w:r>
+        <w:rPr>
+          <w:rFonts w:hint="eastAsia"/>
+        </w:rPr>
+        <w:t>扫描低功耗蓝牙设备</w:t>
+      </w:r>
+    </w:p>
+    <w:p>
+      <w:r>
+        <w:rPr>
+          <w:noProof/>
+        </w:rPr>
+        <w:lastRenderedPageBreak/>
+        <w:drawing>
+          <wp:inline distT="0" distB="0" distL="0" distR="0" wp14:anchorId="43D735E2" wp14:editId="323B0920">
+            <wp:extent cx="5274310" cy="2087880"/>
+            <wp:effectExtent l="0" t="0" r="2540" b="7620"/>
+            <wp:docPr id="16" name="图片 16"/>
+            <wp:cNvGraphicFramePr>
+              <a:graphicFrameLocks xmlns:a="http://schemas.openxmlformats.org/drawingml/2006/main" noChangeAspect="1"/>
+            </wp:cNvGraphicFramePr>
+            <a:graphic xmlns:a="http://schemas.openxmlformats.org/drawingml/2006/main">
+              <a:graphicData uri="http://schemas.openxmlformats.org/drawingml/2006/picture">
+                <pic:pic xmlns:pic="http://schemas.openxmlformats.org/drawingml/2006/picture">
+                  <pic:nvPicPr>
+                    <pic:cNvPr id="1" name=""/>
+                    <pic:cNvPicPr/>
+                  </pic:nvPicPr>
+                  <pic:blipFill>
+                    <a:blip r:embed="rId49"/>
+                    <a:stretch>
+                      <a:fillRect/>
+                    </a:stretch>
+                  </pic:blipFill>
+                  <pic:spPr>
+                    <a:xfrm>
+                      <a:off x="0" y="0"/>
+                      <a:ext cx="5274310" cy="2087880"/>
+                    </a:xfrm>
+                    <a:prstGeom prst="rect">
+                      <a:avLst/>
+                    </a:prstGeom>
+                  </pic:spPr>
+                </pic:pic>
+              </a:graphicData>
+            </a:graphic>
+          </wp:inline>
+        </w:drawing>
+      </w:r>
+    </w:p>
+    <w:p>
+      <w:pPr>
+        <w:pStyle w:val="a3"/>
+        <w:numPr>
+          <w:ilvl w:val="0"/>
+          <w:numId w:val="9"/>
+        </w:numPr>
+        <w:ind w:firstLineChars="0"/>
+      </w:pPr>
+      <w:r>
+        <w:rPr>
+          <w:rFonts w:hint="eastAsia"/>
+        </w:rPr>
+        <w:t>connect   //</w:t>
+      </w:r>
+      <w:r>
+        <w:rPr>
+          <w:rFonts w:hint="eastAsia"/>
+        </w:rPr>
+        <w:t>连接低功耗设备</w:t>
+      </w:r>
+    </w:p>
+    <w:p>
+      <w:r>
+        <w:rPr>
+          <w:noProof/>
+        </w:rPr>
+        <w:drawing>
+          <wp:inline distT="0" distB="0" distL="0" distR="0" wp14:anchorId="1DD9EB4A" wp14:editId="4C24477B">
+            <wp:extent cx="5274310" cy="3443605"/>
+            <wp:effectExtent l="0" t="0" r="2540" b="4445"/>
+            <wp:docPr id="17" name="图片 17"/>
+            <wp:cNvGraphicFramePr>
+              <a:graphicFrameLocks xmlns:a="http://schemas.openxmlformats.org/drawingml/2006/main" noChangeAspect="1"/>
+            </wp:cNvGraphicFramePr>
+            <a:graphic xmlns:a="http://schemas.openxmlformats.org/drawingml/2006/main">
+              <a:graphicData uri="http://schemas.openxmlformats.org/drawingml/2006/picture">
+                <pic:pic xmlns:pic="http://schemas.openxmlformats.org/drawingml/2006/picture">
+                  <pic:nvPicPr>
+                    <pic:cNvPr id="1" name=""/>
+                    <pic:cNvPicPr/>
+                  </pic:nvPicPr>
+                  <pic:blipFill>
+                    <a:blip r:embed="rId50"/>
+                    <a:stretch>
+                      <a:fillRect/>
+                    </a:stretch>
+                  </pic:blipFill>
+                  <pic:spPr>
+                    <a:xfrm>
+                      <a:off x="0" y="0"/>
                       <a:ext cx="5274310" cy="3443605"/>
                     </a:xfrm>
                     <a:prstGeom prst="rect">
@@ -11453,6 +11775,7 @@
         <w:rPr>
           <w:noProof/>
         </w:rPr>
+        <w:lastRenderedPageBreak/>
         <w:drawing>
           <wp:inline distT="0" distB="0" distL="0" distR="0" wp14:anchorId="5E890E6E" wp14:editId="4E419AAD">
             <wp:extent cx="5274310" cy="3776026"/>
@@ -11471,7 +11794,7 @@
                     </pic:cNvPicPr>
                   </pic:nvPicPr>
                   <pic:blipFill>
-                    <a:blip r:embed="rId49">
+                    <a:blip r:embed="rId51">
                       <a:extLst>
                         <a:ext uri="{28A0092B-C50C-407E-A947-70E740481C1C}">
                           <a14:useLocalDpi xmlns:a14="http://schemas.microsoft.com/office/drawing/2010/main" val="0"/>
@@ -11538,7 +11861,6 @@
         <w:rPr>
           <w:noProof/>
         </w:rPr>
-        <w:lastRenderedPageBreak/>
         <w:drawing>
           <wp:inline distT="0" distB="0" distL="0" distR="0" wp14:anchorId="2FFBCC75" wp14:editId="7CF467BA">
             <wp:extent cx="5274310" cy="3776026"/>
@@ -11557,7 +11879,7 @@
                     </pic:cNvPicPr>
                   </pic:nvPicPr>
                   <pic:blipFill>
-                    <a:blip r:embed="rId50">
+                    <a:blip r:embed="rId52">
                       <a:extLst>
                         <a:ext uri="{28A0092B-C50C-407E-A947-70E740481C1C}">
                           <a14:useLocalDpi xmlns:a14="http://schemas.microsoft.com/office/drawing/2010/main" val="0"/>
@@ -11647,6 +11969,44 @@
   <w15:commentEx w15:paraId="2465A13A" w15:done="0"/>
   <w15:commentEx w15:paraId="45D7B251" w15:done="0"/>
 </w15:commentsEx>
+</file>
+
+<file path=word/endnotes.xml><?xml version="1.0" encoding="utf-8"?>
+<w:endnotes xmlns:wpc="http://schemas.microsoft.com/office/word/2010/wordprocessingCanvas" xmlns:cx="http://schemas.microsoft.com/office/drawing/2014/chartex" xmlns:cx1="http://schemas.microsoft.com/office/drawing/2015/9/8/chartex" xmlns:mc="http://schemas.openxmlformats.org/markup-compatibility/2006" xmlns:o="urn:schemas-microsoft-com:office:office" xmlns:r="http://schemas.openxmlformats.org/officeDocument/2006/relationships" xmlns:m="http://schemas.openxmlformats.org/officeDocument/2006/math" xmlns:v="urn:schemas-microsoft-com:vml" xmlns:wp14="http://schemas.microsoft.com/office/word/2010/wordprocessingDrawing" xmlns:wp="http://schemas.openxmlformats.org/drawingml/2006/wordprocessingDrawing" xmlns:w10="urn:schemas-microsoft-com:office:word" xmlns:w="http://schemas.openxmlformats.org/wordprocessingml/2006/main" xmlns:w14="http://schemas.microsoft.com/office/word/2010/wordml" xmlns:w15="http://schemas.microsoft.com/office/word/2012/wordml" xmlns:w16se="http://schemas.microsoft.com/office/word/2015/wordml/symex" xmlns:wpg="http://schemas.microsoft.com/office/word/2010/wordprocessingGroup" xmlns:wpi="http://schemas.microsoft.com/office/word/2010/wordprocessingInk" xmlns:wne="http://schemas.microsoft.com/office/word/2006/wordml" xmlns:wps="http://schemas.microsoft.com/office/word/2010/wordprocessingShape" mc:Ignorable="w14 w15 w16se wp14">
+  <w:endnote w:type="separator" w:id="-1">
+    <w:p>
+      <w:r>
+        <w:separator/>
+      </w:r>
+    </w:p>
+  </w:endnote>
+  <w:endnote w:type="continuationSeparator" w:id="0">
+    <w:p>
+      <w:r>
+        <w:continuationSeparator/>
+      </w:r>
+    </w:p>
+  </w:endnote>
+</w:endnotes>
+</file>
+
+<file path=word/footnotes.xml><?xml version="1.0" encoding="utf-8"?>
+<w:footnotes xmlns:wpc="http://schemas.microsoft.com/office/word/2010/wordprocessingCanvas" xmlns:cx="http://schemas.microsoft.com/office/drawing/2014/chartex" xmlns:cx1="http://schemas.microsoft.com/office/drawing/2015/9/8/chartex" xmlns:mc="http://schemas.openxmlformats.org/markup-compatibility/2006" xmlns:o="urn:schemas-microsoft-com:office:office" xmlns:r="http://schemas.openxmlformats.org/officeDocument/2006/relationships" xmlns:m="http://schemas.openxmlformats.org/officeDocument/2006/math" xmlns:v="urn:schemas-microsoft-com:vml" xmlns:wp14="http://schemas.microsoft.com/office/word/2010/wordprocessingDrawing" xmlns:wp="http://schemas.openxmlformats.org/drawingml/2006/wordprocessingDrawing" xmlns:w10="urn:schemas-microsoft-com:office:word" xmlns:w="http://schemas.openxmlformats.org/wordprocessingml/2006/main" xmlns:w14="http://schemas.microsoft.com/office/word/2010/wordml" xmlns:w15="http://schemas.microsoft.com/office/word/2012/wordml" xmlns:w16se="http://schemas.microsoft.com/office/word/2015/wordml/symex" xmlns:wpg="http://schemas.microsoft.com/office/word/2010/wordprocessingGroup" xmlns:wpi="http://schemas.microsoft.com/office/word/2010/wordprocessingInk" xmlns:wne="http://schemas.microsoft.com/office/word/2006/wordml" xmlns:wps="http://schemas.microsoft.com/office/word/2010/wordprocessingShape" mc:Ignorable="w14 w15 w16se wp14">
+  <w:footnote w:type="separator" w:id="-1">
+    <w:p>
+      <w:r>
+        <w:separator/>
+      </w:r>
+    </w:p>
+  </w:footnote>
+  <w:footnote w:type="continuationSeparator" w:id="0">
+    <w:p>
+      <w:r>
+        <w:continuationSeparator/>
+      </w:r>
+    </w:p>
+  </w:footnote>
+</w:footnotes>
 </file>
 
 <file path=word/numbering.xml><?xml version="1.0" encoding="utf-8"?>
@@ -13748,6 +14108,71 @@
       <w:szCs w:val="18"/>
     </w:rPr>
   </w:style>
+  <w:style w:type="paragraph" w:styleId="af0">
+    <w:name w:val="header"/>
+    <w:basedOn w:val="a"/>
+    <w:link w:val="af1"/>
+    <w:uiPriority w:val="99"/>
+    <w:unhideWhenUsed/>
+    <w:rsid w:val="002B79BF"/>
+    <w:pPr>
+      <w:pBdr>
+        <w:bottom w:val="single" w:sz="6" w:space="1" w:color="auto"/>
+      </w:pBdr>
+      <w:tabs>
+        <w:tab w:val="center" w:pos="4153"/>
+        <w:tab w:val="right" w:pos="8306"/>
+      </w:tabs>
+      <w:snapToGrid w:val="0"/>
+      <w:jc w:val="center"/>
+    </w:pPr>
+    <w:rPr>
+      <w:sz w:val="18"/>
+      <w:szCs w:val="18"/>
+    </w:rPr>
+  </w:style>
+  <w:style w:type="character" w:customStyle="1" w:styleId="af1">
+    <w:name w:val="页眉 字符"/>
+    <w:basedOn w:val="a0"/>
+    <w:link w:val="af0"/>
+    <w:uiPriority w:val="99"/>
+    <w:rsid w:val="002B79BF"/>
+    <w:rPr>
+      <w:sz w:val="18"/>
+      <w:szCs w:val="18"/>
+    </w:rPr>
+  </w:style>
+  <w:style w:type="paragraph" w:styleId="af2">
+    <w:name w:val="footer"/>
+    <w:basedOn w:val="a"/>
+    <w:link w:val="af3"/>
+    <w:uiPriority w:val="99"/>
+    <w:unhideWhenUsed/>
+    <w:rsid w:val="002B79BF"/>
+    <w:pPr>
+      <w:tabs>
+        <w:tab w:val="center" w:pos="4153"/>
+        <w:tab w:val="right" w:pos="8306"/>
+      </w:tabs>
+      <w:snapToGrid w:val="0"/>
+      <w:jc w:val="left"/>
+    </w:pPr>
+    <w:rPr>
+      <w:sz w:val="18"/>
+      <w:szCs w:val="18"/>
+    </w:rPr>
+  </w:style>
+  <w:style w:type="character" w:customStyle="1" w:styleId="af3">
+    <w:name w:val="页脚 字符"/>
+    <w:basedOn w:val="a0"/>
+    <w:link w:val="af2"/>
+    <w:uiPriority w:val="99"/>
+    <w:rsid w:val="002B79BF"/>
+    <w:rPr>
+      <w:sz w:val="18"/>
+      <w:szCs w:val="18"/>
+    </w:rPr>
+  </w:style>
 </w:styles>
 </file>
 

--- a/作业0220.docx
+++ b/作业0220.docx
@@ -5,6 +5,9 @@
     <w:p>
       <w:pPr>
         <w:pStyle w:val="1"/>
+        <w:rPr>
+          <w:rFonts w:hint="eastAsia"/>
+        </w:rPr>
       </w:pPr>
       <w:r>
         <w:rPr>
@@ -13,3841 +16,6 @@
         <w:t>材料说明</w:t>
       </w:r>
     </w:p>
-    <w:p>
-      <w:pPr>
-        <w:pStyle w:val="2"/>
-      </w:pPr>
-      <w:r>
-        <w:rPr>
-          <w:rFonts w:hint="eastAsia"/>
-        </w:rPr>
-        <w:t>蓝牙的简介</w:t>
-      </w:r>
-    </w:p>
-    <w:p>
-      <w:pPr>
-        <w:pStyle w:val="3"/>
-      </w:pPr>
-      <w:r>
-        <w:rPr>
-          <w:rFonts w:hint="eastAsia"/>
-        </w:rPr>
-        <w:t>1.1</w:t>
-      </w:r>
-      <w:r>
-        <w:rPr>
-          <w:rFonts w:hint="eastAsia"/>
-        </w:rPr>
-        <w:t>蓝牙的起源</w:t>
-      </w:r>
-    </w:p>
-    <w:p>
-      <w:r>
-        <w:rPr>
-          <w:rFonts w:hint="eastAsia"/>
-        </w:rPr>
-        <w:t>公元</w:t>
-      </w:r>
-      <w:r>
-        <w:rPr>
-          <w:rFonts w:hint="eastAsia"/>
-        </w:rPr>
-        <w:t>940-985</w:t>
-      </w:r>
-      <w:r>
-        <w:rPr>
-          <w:rFonts w:hint="eastAsia"/>
-        </w:rPr>
-        <w:t>年，哈洛德</w:t>
-      </w:r>
-      <w:r>
-        <w:rPr>
-          <w:rFonts w:hint="eastAsia"/>
-        </w:rPr>
-        <w:t>.</w:t>
-      </w:r>
-      <w:r>
-        <w:rPr>
-          <w:rFonts w:hint="eastAsia"/>
-        </w:rPr>
-        <w:t>布美塔特</w:t>
-      </w:r>
-      <w:r>
-        <w:rPr>
-          <w:rFonts w:hint="eastAsia"/>
-        </w:rPr>
-        <w:t>(Harald Blatand)</w:t>
-      </w:r>
-      <w:r>
-        <w:rPr>
-          <w:rFonts w:hint="eastAsia"/>
-        </w:rPr>
-        <w:t>，后人称</w:t>
-      </w:r>
-      <w:r>
-        <w:rPr>
-          <w:rFonts w:hint="eastAsia"/>
-        </w:rPr>
-        <w:t>Harald Bluetooth</w:t>
-      </w:r>
-      <w:r>
-        <w:rPr>
-          <w:rFonts w:hint="eastAsia"/>
-        </w:rPr>
-        <w:t>，统一了整个丹麦。他的名字“</w:t>
-      </w:r>
-      <w:r>
-        <w:rPr>
-          <w:rFonts w:hint="eastAsia"/>
-        </w:rPr>
-        <w:t>Blatand</w:t>
-      </w:r>
-      <w:r>
-        <w:rPr>
-          <w:rFonts w:hint="eastAsia"/>
-        </w:rPr>
-        <w:t>”可能取自两个古老的丹麦词语。“</w:t>
-      </w:r>
-      <w:r>
-        <w:rPr>
-          <w:rFonts w:hint="eastAsia"/>
-        </w:rPr>
-        <w:t>bla</w:t>
-      </w:r>
-      <w:r>
-        <w:rPr>
-          <w:rFonts w:hint="eastAsia"/>
-        </w:rPr>
-        <w:t>”意思是黑皮肤的，而“</w:t>
-      </w:r>
-      <w:r>
-        <w:rPr>
-          <w:rFonts w:hint="eastAsia"/>
-        </w:rPr>
-        <w:t>tan</w:t>
-      </w:r>
-      <w:r>
-        <w:rPr>
-          <w:rFonts w:hint="eastAsia"/>
-        </w:rPr>
-        <w:t>”是伟人的含义。和许多君王一样</w:t>
-      </w:r>
-      <w:r>
-        <w:rPr>
-          <w:rFonts w:hint="eastAsia"/>
-        </w:rPr>
-        <w:t xml:space="preserve"> </w:t>
-      </w:r>
-      <w:r>
-        <w:rPr>
-          <w:rFonts w:hint="eastAsia"/>
-        </w:rPr>
-        <w:t>，哈洛德四处扩张，为政治、经济和荣誉而征战。公元</w:t>
-      </w:r>
-      <w:r>
-        <w:rPr>
-          <w:rFonts w:hint="eastAsia"/>
-        </w:rPr>
-        <w:t>960</w:t>
-      </w:r>
-      <w:r>
-        <w:rPr>
-          <w:rFonts w:hint="eastAsia"/>
-        </w:rPr>
-        <w:t>年哈洛德到达了他权力的最高点，征服了整个丹麦和挪威。有人说是因为这个国王喜欢吃蓝莓，所以牙齿被染成了蓝色，这个绰号也由此得来。在蓝牙这项无线技术诞生后，蓝牙技术的创建者们借此含义，希望这项无线技术为允许不同工业领域之间的协调工作，例如计算机手机和汽车行业之间的工作，实现方便通用的数据传输过程。</w:t>
-      </w:r>
-    </w:p>
-    <w:p>
-      <w:r>
-        <w:rPr>
-          <w:rFonts w:hint="eastAsia"/>
-        </w:rPr>
-        <w:t>蓝牙标志的由来：是围绕国王</w:t>
-      </w:r>
-      <w:r>
-        <w:rPr>
-          <w:rFonts w:hint="eastAsia"/>
-        </w:rPr>
-        <w:t>Harald</w:t>
-      </w:r>
-      <w:r>
-        <w:rPr>
-          <w:rFonts w:hint="eastAsia"/>
-        </w:rPr>
-        <w:t>名字第一个北欧字母符号的蓝色椭圆形，像个大写的</w:t>
-      </w:r>
-      <w:r>
-        <w:rPr>
-          <w:rFonts w:hint="eastAsia"/>
-        </w:rPr>
-        <w:t>B</w:t>
-      </w:r>
-      <w:r>
-        <w:rPr>
-          <w:rFonts w:hint="eastAsia"/>
-        </w:rPr>
-        <w:t>字母。</w:t>
-      </w:r>
-    </w:p>
-    <w:p>
-      <w:pPr>
-        <w:pStyle w:val="3"/>
-      </w:pPr>
-      <w:r>
-        <w:rPr>
-          <w:rFonts w:hint="eastAsia"/>
-        </w:rPr>
-        <w:t>1.2</w:t>
-      </w:r>
-      <w:r>
-        <w:rPr>
-          <w:rFonts w:hint="eastAsia"/>
-        </w:rPr>
-        <w:t>蓝牙的发展历程</w:t>
-      </w:r>
-    </w:p>
-    <w:p>
-      <w:pPr>
-        <w:pStyle w:val="4"/>
-      </w:pPr>
-      <w:r>
-        <w:rPr>
-          <w:rFonts w:hint="eastAsia"/>
-        </w:rPr>
-        <w:t>1.2.1</w:t>
-      </w:r>
-      <w:r>
-        <w:rPr>
-          <w:rFonts w:hint="eastAsia"/>
-        </w:rPr>
-        <w:t>蓝牙在哪些方面有应用</w:t>
-      </w:r>
-    </w:p>
-    <w:p>
-      <w:r>
-        <w:rPr>
-          <w:rFonts w:hint="eastAsia"/>
-        </w:rPr>
-        <w:t>近年来随着蓝牙技术的不断发展和深人，蓝牙已不再仅仅局限于初始的定义，开始将设备之间的无线连接融合起来，形成个人的无线网络，即个人区域网</w:t>
-      </w:r>
-      <w:r>
-        <w:rPr>
-          <w:rFonts w:hint="eastAsia"/>
-        </w:rPr>
-        <w:t>(PAN)</w:t>
-      </w:r>
-      <w:r>
-        <w:rPr>
-          <w:rFonts w:hint="eastAsia"/>
-        </w:rPr>
-        <w:t>，使得在其范围之内的各种信息化的移动设备都能实现无缝的资源共享。蓝牙的应用也随之不断的拓展，从手机、笔记本、耳机等这样的手持终端扩展到各行各业，如汽车、医疗、工业控制、办公应用、电子商务等等，所涉及的技术、功能、市场等要求越来越高，产业链也日益复杂，已成为人们所关注的重点。</w:t>
-      </w:r>
-    </w:p>
-    <w:p>
-      <w:pPr>
-        <w:pStyle w:val="4"/>
-      </w:pPr>
-      <w:r>
-        <w:rPr>
-          <w:rFonts w:hint="eastAsia"/>
-        </w:rPr>
-        <w:t>1.2.2</w:t>
-      </w:r>
-      <w:r>
-        <w:rPr>
-          <w:rFonts w:hint="eastAsia"/>
-        </w:rPr>
-        <w:t>蓝牙技术联盟（</w:t>
-      </w:r>
-      <w:r>
-        <w:rPr>
-          <w:rFonts w:hint="eastAsia"/>
-        </w:rPr>
-        <w:t>Bluetooth SIG</w:t>
-      </w:r>
-      <w:r>
-        <w:rPr>
-          <w:rFonts w:hint="eastAsia"/>
-        </w:rPr>
-        <w:t>）</w:t>
-      </w:r>
-    </w:p>
-    <w:p>
-      <w:r>
-        <w:rPr>
-          <w:rFonts w:hint="eastAsia"/>
-        </w:rPr>
-        <w:t>说到蓝牙，就不得不提到蓝牙技术联盟。虽然对于我们这些终端消费者来说，这样一家组织说起来离自己实在有些遥远，但实际上却和我们息息相关。因为所有有关蓝牙技术的规范和发展方向都是由这家组织所制定的，我们每尝试的一项蓝牙新应用，每体验的一款蓝牙新产品都要由这家组织开发、授权。因此在蓝牙发展的这些年中，蓝牙技术联盟一直都在扮演着一个至关重要的角色。蓝牙技术联盟是在</w:t>
-      </w:r>
-      <w:r>
-        <w:rPr>
-          <w:rFonts w:hint="eastAsia"/>
-        </w:rPr>
-        <w:t>1998</w:t>
-      </w:r>
-      <w:r>
-        <w:rPr>
-          <w:rFonts w:hint="eastAsia"/>
-        </w:rPr>
-        <w:t>年创建的，由当时的爱立信、英特尔、</w:t>
-      </w:r>
-      <w:r>
-        <w:rPr>
-          <w:rFonts w:hint="eastAsia"/>
-        </w:rPr>
-        <w:t>IBM</w:t>
-      </w:r>
-      <w:r>
-        <w:rPr>
-          <w:rFonts w:hint="eastAsia"/>
-        </w:rPr>
-        <w:t>、诺基亚、东芝这</w:t>
-      </w:r>
-      <w:r>
-        <w:rPr>
-          <w:rFonts w:hint="eastAsia"/>
-        </w:rPr>
-        <w:t>5</w:t>
-      </w:r>
-      <w:r>
-        <w:rPr>
-          <w:rFonts w:hint="eastAsia"/>
-        </w:rPr>
-        <w:t>家公司组成，发展到今天，联盟的成员也在一天天增多，现在已经有</w:t>
-      </w:r>
-      <w:r>
-        <w:rPr>
-          <w:rFonts w:hint="eastAsia"/>
-        </w:rPr>
-        <w:t>1000</w:t>
-      </w:r>
-      <w:r>
-        <w:rPr>
-          <w:rFonts w:hint="eastAsia"/>
-        </w:rPr>
-        <w:t>多家。这个技术联盟的主要作用是通过与各成员的合作及创新，不断提升蓝牙品牌，使蓝牙技术成为了当今连接不同设备的首选短距离无线技术。</w:t>
-      </w:r>
-    </w:p>
-    <w:p>
-      <w:pPr>
-        <w:pStyle w:val="4"/>
-      </w:pPr>
-      <w:r>
-        <w:rPr>
-          <w:rFonts w:hint="eastAsia"/>
-        </w:rPr>
-        <w:lastRenderedPageBreak/>
-        <w:t>1.2.3</w:t>
-      </w:r>
-      <w:r>
-        <w:rPr>
-          <w:rFonts w:hint="eastAsia"/>
-        </w:rPr>
-        <w:t>回顾历史</w:t>
-      </w:r>
-    </w:p>
-    <w:p>
-      <w:r>
-        <w:rPr>
-          <w:rFonts w:hint="eastAsia"/>
-        </w:rPr>
-        <w:t>这些年，蓝牙从一个初出茅庐的新名词到被大家所广泛认知；从最初仅仅是在手机上的崭露头角而发展到目前包括笔记本电脑、打印机、音频产品、外设产品甚至汽车、医疗设备在内的多方位领域都加以采纳；从传统的语音通话、文件数据传输扩展为包括诸如打印、远程遥控、上网等多层面应用，无疑，蓝牙技术已经取得了长足的发展。总结了蓝牙发展的三个阶段如下：</w:t>
-      </w:r>
-    </w:p>
-    <w:p>
-      <w:r>
-        <w:rPr>
-          <w:rFonts w:hint="eastAsia"/>
-        </w:rPr>
-        <w:t>第一阶段：由爱立信提出，其他四个成员一起组建了蓝牙技术联盟，由最初的</w:t>
-      </w:r>
-      <w:r>
-        <w:rPr>
-          <w:rFonts w:hint="eastAsia"/>
-        </w:rPr>
-        <w:t>5</w:t>
-      </w:r>
-      <w:r>
-        <w:rPr>
-          <w:rFonts w:hint="eastAsia"/>
-        </w:rPr>
-        <w:t>个成员发展到</w:t>
-      </w:r>
-      <w:r>
-        <w:rPr>
-          <w:rFonts w:hint="eastAsia"/>
-        </w:rPr>
-        <w:t>400</w:t>
-      </w:r>
-      <w:r>
-        <w:rPr>
-          <w:rFonts w:hint="eastAsia"/>
-        </w:rPr>
-        <w:t>多个；蓝牙</w:t>
-      </w:r>
-      <w:r>
-        <w:rPr>
-          <w:rFonts w:hint="eastAsia"/>
-        </w:rPr>
-        <w:t>1.0</w:t>
-      </w:r>
-      <w:r>
-        <w:rPr>
-          <w:rFonts w:hint="eastAsia"/>
-        </w:rPr>
-        <w:t>规范发布，同时蓝牙技术获得当年</w:t>
-      </w:r>
-      <w:r>
-        <w:rPr>
-          <w:rFonts w:hint="eastAsia"/>
-        </w:rPr>
-        <w:t>COMDEX</w:t>
-      </w:r>
-      <w:r>
-        <w:rPr>
-          <w:rFonts w:hint="eastAsia"/>
-        </w:rPr>
-        <w:t>“最佳</w:t>
-      </w:r>
-    </w:p>
-    <w:p>
-      <w:r>
-        <w:rPr>
-          <w:rFonts w:hint="eastAsia"/>
-        </w:rPr>
-        <w:t>展示技术奖”。</w:t>
-      </w:r>
-    </w:p>
-    <w:p>
-      <w:r>
-        <w:rPr>
-          <w:rFonts w:hint="eastAsia"/>
-        </w:rPr>
-        <w:t>第二阶段：诞生了第一部内置蓝牙技术的手机及</w:t>
-      </w:r>
-      <w:r>
-        <w:rPr>
-          <w:rFonts w:hint="eastAsia"/>
-        </w:rPr>
-        <w:t>PC</w:t>
-      </w:r>
-      <w:r>
-        <w:rPr>
-          <w:rFonts w:hint="eastAsia"/>
-        </w:rPr>
-        <w:t>卡，并在</w:t>
-      </w:r>
-      <w:r>
-        <w:rPr>
-          <w:rFonts w:hint="eastAsia"/>
-        </w:rPr>
-        <w:t>CeBIT2000</w:t>
-      </w:r>
-      <w:r>
-        <w:rPr>
-          <w:rFonts w:hint="eastAsia"/>
-        </w:rPr>
-        <w:t>上展示了蓝牙鼠标和蓝牙笔记本电脑样机。第一款基于蓝牙技术的打印机、笔记本电脑、免提车载套件等产品相继问世。蓝牙</w:t>
-      </w:r>
-      <w:r>
-        <w:rPr>
-          <w:rFonts w:hint="eastAsia"/>
-        </w:rPr>
-        <w:t>GPS</w:t>
-      </w:r>
-      <w:r>
-        <w:rPr>
-          <w:rFonts w:hint="eastAsia"/>
-        </w:rPr>
-        <w:t>接收设备以及蓝牙键盘和鼠标套件诞生，获得蓝牙无线认证的产品达到</w:t>
-      </w:r>
-      <w:r>
-        <w:rPr>
-          <w:rFonts w:hint="eastAsia"/>
-        </w:rPr>
-        <w:t>500</w:t>
-      </w:r>
-      <w:r>
-        <w:rPr>
-          <w:rFonts w:hint="eastAsia"/>
-        </w:rPr>
-        <w:t>种，同时</w:t>
-      </w:r>
-      <w:r>
-        <w:rPr>
-          <w:rFonts w:hint="eastAsia"/>
-        </w:rPr>
-        <w:t>IEEE</w:t>
-      </w:r>
-      <w:r>
-        <w:rPr>
-          <w:rFonts w:hint="eastAsia"/>
-        </w:rPr>
-        <w:t>批准了蓝牙技术标准</w:t>
-      </w:r>
-      <w:r>
-        <w:rPr>
-          <w:rFonts w:hint="eastAsia"/>
-        </w:rPr>
-        <w:t>802.15.1</w:t>
-      </w:r>
-      <w:r>
-        <w:rPr>
-          <w:rFonts w:hint="eastAsia"/>
-        </w:rPr>
-        <w:t>规范。</w:t>
-      </w:r>
-    </w:p>
-    <w:p>
-      <w:r>
-        <w:rPr>
-          <w:rFonts w:hint="eastAsia"/>
-        </w:rPr>
-        <w:t>第三阶段：蓝牙</w:t>
-      </w:r>
-      <w:r>
-        <w:rPr>
-          <w:rFonts w:hint="eastAsia"/>
-        </w:rPr>
-        <w:t>MP3</w:t>
-      </w:r>
-      <w:r>
-        <w:rPr>
-          <w:rFonts w:hint="eastAsia"/>
-        </w:rPr>
-        <w:t>播放器诞生。蓝牙规范升级到</w:t>
-      </w:r>
-      <w:r>
-        <w:rPr>
-          <w:rFonts w:hint="eastAsia"/>
-        </w:rPr>
-        <w:t>V1.2</w:t>
-      </w:r>
-      <w:r>
-        <w:rPr>
-          <w:rFonts w:hint="eastAsia"/>
-        </w:rPr>
-        <w:t>，同时蓝牙技术进入医疗系统。蓝牙技术联盟推出</w:t>
-      </w:r>
-      <w:r>
-        <w:rPr>
-          <w:rFonts w:hint="eastAsia"/>
-        </w:rPr>
-        <w:t>V2.0</w:t>
-      </w:r>
-      <w:r>
-        <w:rPr>
-          <w:rFonts w:hint="eastAsia"/>
-        </w:rPr>
-        <w:t>规范和增强型数据速率（</w:t>
-      </w:r>
-      <w:r>
-        <w:rPr>
-          <w:rFonts w:hint="eastAsia"/>
-        </w:rPr>
-        <w:t>EDR</w:t>
-      </w:r>
-      <w:r>
-        <w:rPr>
-          <w:rFonts w:hint="eastAsia"/>
-        </w:rPr>
-        <w:t>）。随后诞生了第一款蓝牙立体声耳机。蓝牙芯片每周的出货量增长到</w:t>
-      </w:r>
-      <w:r>
-        <w:rPr>
-          <w:rFonts w:hint="eastAsia"/>
-        </w:rPr>
-        <w:t>500</w:t>
-      </w:r>
-      <w:r>
-        <w:rPr>
-          <w:rFonts w:hint="eastAsia"/>
-        </w:rPr>
-        <w:t>万，而蓝牙技术联盟的成员达到</w:t>
-      </w:r>
-      <w:r>
-        <w:rPr>
-          <w:rFonts w:hint="eastAsia"/>
-        </w:rPr>
-        <w:t>4000</w:t>
-      </w:r>
-      <w:r>
-        <w:rPr>
-          <w:rFonts w:hint="eastAsia"/>
-        </w:rPr>
-        <w:t>家。诞生了第一块蓝牙手表和蓝牙数码相框，蓝牙设备累计达</w:t>
-      </w:r>
-      <w:r>
-        <w:rPr>
-          <w:rFonts w:hint="eastAsia"/>
-        </w:rPr>
-        <w:t>10</w:t>
-      </w:r>
-      <w:r>
-        <w:rPr>
-          <w:rFonts w:hint="eastAsia"/>
-        </w:rPr>
-        <w:t>亿件。人们甚至可以买到蓝牙电视机产品了。而蓝牙技术联盟的成员更是达到了</w:t>
-      </w:r>
-      <w:r>
-        <w:rPr>
-          <w:rFonts w:hint="eastAsia"/>
-        </w:rPr>
-        <w:t>9000</w:t>
-      </w:r>
-      <w:r>
-        <w:rPr>
-          <w:rFonts w:hint="eastAsia"/>
-        </w:rPr>
-        <w:t>家。产品的日益丰富以及价格水平的不断降低使蓝牙这项技术变得越来越有人缘。根据研究机构</w:t>
-      </w:r>
-      <w:r>
-        <w:rPr>
-          <w:rFonts w:hint="eastAsia"/>
-        </w:rPr>
-        <w:t>Millward Brown</w:t>
-      </w:r>
-      <w:r>
-        <w:rPr>
-          <w:rFonts w:hint="eastAsia"/>
-        </w:rPr>
-        <w:t>的一份最新调查结果显示：在全球消费者对于主流传输技术的认知程度和整体印象中，蓝牙以</w:t>
-      </w:r>
-      <w:r>
-        <w:rPr>
-          <w:rFonts w:hint="eastAsia"/>
-        </w:rPr>
-        <w:t>85</w:t>
-      </w:r>
-      <w:r>
-        <w:rPr>
-          <w:rFonts w:hint="eastAsia"/>
-        </w:rPr>
-        <w:t>％高居榜首，排在第二位和第三位的分别是</w:t>
-      </w:r>
-      <w:r>
-        <w:rPr>
-          <w:rFonts w:hint="eastAsia"/>
-        </w:rPr>
-        <w:t>57</w:t>
-      </w:r>
-      <w:r>
-        <w:rPr>
-          <w:rFonts w:hint="eastAsia"/>
-        </w:rPr>
-        <w:t>％的Ｕ</w:t>
-      </w:r>
-      <w:r>
-        <w:rPr>
-          <w:rFonts w:hint="eastAsia"/>
-        </w:rPr>
-        <w:t>SB</w:t>
-      </w:r>
-      <w:r>
-        <w:rPr>
-          <w:rFonts w:hint="eastAsia"/>
-        </w:rPr>
-        <w:t>和</w:t>
-      </w:r>
-      <w:r>
-        <w:rPr>
-          <w:rFonts w:hint="eastAsia"/>
-        </w:rPr>
-        <w:t>53</w:t>
-      </w:r>
-      <w:r>
-        <w:rPr>
-          <w:rFonts w:hint="eastAsia"/>
-        </w:rPr>
-        <w:t>％的</w:t>
-      </w:r>
-      <w:r>
-        <w:rPr>
-          <w:rFonts w:hint="eastAsia"/>
-        </w:rPr>
-        <w:t>Wi-Fi</w:t>
-      </w:r>
-      <w:r>
-        <w:rPr>
-          <w:rFonts w:hint="eastAsia"/>
-        </w:rPr>
-        <w:t>。可见蓝牙已经完完全全融入我们的生活，并让我们的生活变得更加轻松。</w:t>
-      </w:r>
-    </w:p>
-    <w:p>
-      <w:pPr>
-        <w:pStyle w:val="3"/>
-      </w:pPr>
-      <w:r>
-        <w:rPr>
-          <w:rFonts w:hint="eastAsia"/>
-        </w:rPr>
-        <w:t>1.3</w:t>
-      </w:r>
-      <w:r>
-        <w:rPr>
-          <w:rFonts w:hint="eastAsia"/>
-        </w:rPr>
-        <w:t>蓝牙的先进技术</w:t>
-      </w:r>
-    </w:p>
-    <w:p>
-      <w:r>
-        <w:rPr>
-          <w:rFonts w:hint="eastAsia"/>
-        </w:rPr>
-        <w:t>1</w:t>
-      </w:r>
-      <w:r>
-        <w:rPr>
-          <w:rFonts w:hint="eastAsia"/>
-        </w:rPr>
-        <w:t>、</w:t>
-      </w:r>
-      <w:r>
-        <w:rPr>
-          <w:rFonts w:hint="eastAsia"/>
-        </w:rPr>
-        <w:t xml:space="preserve"> </w:t>
-      </w:r>
-      <w:r>
-        <w:rPr>
-          <w:rFonts w:hint="eastAsia"/>
-        </w:rPr>
-        <w:t>蓝牙传输有效范围</w:t>
-      </w:r>
-    </w:p>
-    <w:p>
-      <w:r>
-        <w:rPr>
-          <w:rFonts w:hint="eastAsia"/>
-        </w:rPr>
-        <w:t>蓝牙设备的传输距离与功耗有着直接联系。最为常见的为</w:t>
-      </w:r>
-      <w:r>
-        <w:rPr>
-          <w:rFonts w:hint="eastAsia"/>
-        </w:rPr>
-        <w:t xml:space="preserve"> Class2</w:t>
-      </w:r>
-      <w:r>
-        <w:rPr>
-          <w:rFonts w:hint="eastAsia"/>
-        </w:rPr>
-        <w:t>模式，有效传输距离为</w:t>
-      </w:r>
-      <w:r>
-        <w:rPr>
-          <w:rFonts w:hint="eastAsia"/>
-        </w:rPr>
-        <w:t>10</w:t>
-      </w:r>
-      <w:r>
-        <w:rPr>
-          <w:rFonts w:hint="eastAsia"/>
-        </w:rPr>
-        <w:t>米，此外还有</w:t>
-      </w:r>
-      <w:r>
-        <w:rPr>
-          <w:rFonts w:hint="eastAsia"/>
-        </w:rPr>
-        <w:t>Class1</w:t>
-      </w:r>
-      <w:r>
-        <w:rPr>
-          <w:rFonts w:hint="eastAsia"/>
-        </w:rPr>
-        <w:t>模式和</w:t>
-      </w:r>
-      <w:r>
-        <w:rPr>
-          <w:rFonts w:hint="eastAsia"/>
-        </w:rPr>
-        <w:t>Class3</w:t>
-      </w:r>
-      <w:r>
-        <w:rPr>
-          <w:rFonts w:hint="eastAsia"/>
-        </w:rPr>
-        <w:t>模式，传输距离分别为</w:t>
-      </w:r>
-      <w:r>
-        <w:rPr>
-          <w:rFonts w:hint="eastAsia"/>
-        </w:rPr>
-        <w:t>100</w:t>
-      </w:r>
-      <w:r>
-        <w:rPr>
-          <w:rFonts w:hint="eastAsia"/>
-        </w:rPr>
-        <w:t>米和</w:t>
-      </w:r>
-      <w:r>
-        <w:rPr>
-          <w:rFonts w:hint="eastAsia"/>
-        </w:rPr>
-        <w:t>1</w:t>
-      </w:r>
-      <w:r>
-        <w:rPr>
-          <w:rFonts w:hint="eastAsia"/>
-        </w:rPr>
-        <w:t>米。</w:t>
-      </w:r>
-    </w:p>
-    <w:p>
-      <w:r>
-        <w:rPr>
-          <w:rFonts w:hint="eastAsia"/>
-        </w:rPr>
-        <w:t>2</w:t>
-      </w:r>
-      <w:r>
-        <w:rPr>
-          <w:rFonts w:hint="eastAsia"/>
-        </w:rPr>
-        <w:t>、</w:t>
-      </w:r>
-      <w:r>
-        <w:rPr>
-          <w:rFonts w:hint="eastAsia"/>
-        </w:rPr>
-        <w:t xml:space="preserve"> </w:t>
-      </w:r>
-      <w:r>
-        <w:rPr>
-          <w:rFonts w:hint="eastAsia"/>
-        </w:rPr>
-        <w:t>蓝牙技术的工作频率</w:t>
-      </w:r>
-    </w:p>
-    <w:p>
-      <w:r>
-        <w:rPr>
-          <w:rFonts w:hint="eastAsia"/>
-        </w:rPr>
-        <w:t>蓝牙无线技术是在无需政府牌照许可的</w:t>
-      </w:r>
-      <w:r>
-        <w:rPr>
-          <w:rFonts w:hint="eastAsia"/>
-        </w:rPr>
-        <w:t>2.4 GHz ISM</w:t>
-      </w:r>
-      <w:r>
-        <w:rPr>
-          <w:rFonts w:hint="eastAsia"/>
-        </w:rPr>
-        <w:t>波段上工作的。</w:t>
-      </w:r>
-    </w:p>
-    <w:p>
-      <w:r>
-        <w:rPr>
-          <w:rFonts w:hint="eastAsia"/>
-        </w:rPr>
-        <w:t>3</w:t>
-      </w:r>
-      <w:r>
-        <w:rPr>
-          <w:rFonts w:hint="eastAsia"/>
-        </w:rPr>
-        <w:t>、</w:t>
-      </w:r>
-      <w:r>
-        <w:rPr>
-          <w:rFonts w:hint="eastAsia"/>
-        </w:rPr>
-        <w:t xml:space="preserve"> </w:t>
-      </w:r>
-      <w:r>
-        <w:rPr>
-          <w:rFonts w:hint="eastAsia"/>
-        </w:rPr>
-        <w:t>如何避免干扰</w:t>
-      </w:r>
-    </w:p>
-    <w:p>
-      <w:r>
-        <w:rPr>
-          <w:rFonts w:hint="eastAsia"/>
-        </w:rPr>
-        <w:t>蓝牙是一种短距离的无线通信技术，无线通信最重要要克服多路径衰减及共频道干扰；它的传输范围还受功耗、抗干扰能力、地里环境、接收设备的灵敏度等的影响。蓝牙怎样克服这些不足的因素呢？蓝牙采用自适应跳频的方法，</w:t>
-      </w:r>
-      <w:r>
-        <w:rPr>
-          <w:rFonts w:hint="eastAsia"/>
-        </w:rPr>
-        <w:t>AFH</w:t>
-      </w:r>
-      <w:r>
-        <w:rPr>
-          <w:rFonts w:hint="eastAsia"/>
-        </w:rPr>
-        <w:t>是一种对蓝牙和无线局域网所使用频率进行分离的频率分离技术，在</w:t>
-      </w:r>
-      <w:r>
-        <w:rPr>
-          <w:rFonts w:hint="eastAsia"/>
-        </w:rPr>
-        <w:t>AFH</w:t>
-      </w:r>
-      <w:r>
-        <w:rPr>
-          <w:rFonts w:hint="eastAsia"/>
-        </w:rPr>
-        <w:t>方法中要求无线局域网所使用的频率信道带宽为</w:t>
-      </w:r>
-      <w:r>
-        <w:rPr>
-          <w:rFonts w:hint="eastAsia"/>
-        </w:rPr>
-        <w:t>26 MHz</w:t>
-      </w:r>
-      <w:r>
-        <w:rPr>
-          <w:rFonts w:hint="eastAsia"/>
-        </w:rPr>
-        <w:t>，而且必须要使用固定的信道。支持蓝牙功能的设备跳频一般是在带宽</w:t>
-      </w:r>
-      <w:r>
-        <w:rPr>
-          <w:rFonts w:hint="eastAsia"/>
-        </w:rPr>
-        <w:t>1 MHz</w:t>
-      </w:r>
-      <w:r>
-        <w:rPr>
-          <w:rFonts w:hint="eastAsia"/>
-        </w:rPr>
-        <w:t>的频率范围内设定</w:t>
-      </w:r>
-      <w:r>
-        <w:rPr>
-          <w:rFonts w:hint="eastAsia"/>
-        </w:rPr>
-        <w:t>79</w:t>
-      </w:r>
-      <w:r>
-        <w:rPr>
-          <w:rFonts w:hint="eastAsia"/>
-        </w:rPr>
-        <w:t>个信道，在</w:t>
-      </w:r>
-      <w:r>
-        <w:rPr>
-          <w:rFonts w:hint="eastAsia"/>
-        </w:rPr>
-        <w:t>is</w:t>
-      </w:r>
-      <w:r>
-        <w:rPr>
-          <w:rFonts w:hint="eastAsia"/>
-        </w:rPr>
-        <w:t>内对信道进行</w:t>
-      </w:r>
-      <w:r>
-        <w:rPr>
-          <w:rFonts w:hint="eastAsia"/>
-        </w:rPr>
-        <w:t>1 600</w:t>
-      </w:r>
-      <w:r>
-        <w:rPr>
-          <w:rFonts w:hint="eastAsia"/>
-        </w:rPr>
-        <w:t>次切换。</w:t>
-      </w:r>
-      <w:r>
-        <w:rPr>
-          <w:rFonts w:hint="eastAsia"/>
-        </w:rPr>
-        <w:t>AFH</w:t>
-      </w:r>
-      <w:r>
-        <w:rPr>
-          <w:rFonts w:hint="eastAsia"/>
-        </w:rPr>
-        <w:t>采用的方法是首先测定支持蓝牙设备在通信的第一阶段的数据包损失比例，从所有的</w:t>
-      </w:r>
-      <w:r>
-        <w:rPr>
-          <w:rFonts w:hint="eastAsia"/>
-        </w:rPr>
-        <w:t>79</w:t>
-      </w:r>
-      <w:r>
-        <w:rPr>
-          <w:rFonts w:hint="eastAsia"/>
-        </w:rPr>
-        <w:t>个信道中选择使用干扰较少的</w:t>
-      </w:r>
-      <w:r>
-        <w:rPr>
-          <w:rFonts w:hint="eastAsia"/>
-        </w:rPr>
-        <w:t>15</w:t>
-      </w:r>
-      <w:r>
-        <w:rPr>
-          <w:rFonts w:hint="eastAsia"/>
-        </w:rPr>
-        <w:t>个频率信道完成蓝牙数据的发送和接受，这样就能较大准确接收蓝牙数据。</w:t>
-      </w:r>
-    </w:p>
-    <w:p>
-      <w:r>
-        <w:rPr>
-          <w:rFonts w:hint="eastAsia"/>
-        </w:rPr>
-        <w:t>4</w:t>
-      </w:r>
-      <w:r>
-        <w:rPr>
-          <w:rFonts w:hint="eastAsia"/>
-        </w:rPr>
-        <w:t>、</w:t>
-      </w:r>
-      <w:r>
-        <w:rPr>
-          <w:rFonts w:hint="eastAsia"/>
-        </w:rPr>
-        <w:t xml:space="preserve"> </w:t>
-      </w:r>
-      <w:r>
-        <w:rPr>
-          <w:rFonts w:hint="eastAsia"/>
-        </w:rPr>
-        <w:t>蓝牙技术的版本</w:t>
-      </w:r>
-    </w:p>
-    <w:p>
-      <w:r>
-        <w:rPr>
-          <w:rFonts w:hint="eastAsia"/>
-        </w:rPr>
-        <w:t>先后有</w:t>
-      </w:r>
-      <w:r>
-        <w:rPr>
-          <w:rFonts w:hint="eastAsia"/>
-        </w:rPr>
-        <w:t>V1.0</w:t>
-      </w:r>
-      <w:r>
-        <w:rPr>
-          <w:rFonts w:hint="eastAsia"/>
-        </w:rPr>
-        <w:t>、</w:t>
-      </w:r>
-      <w:r>
-        <w:rPr>
-          <w:rFonts w:hint="eastAsia"/>
-        </w:rPr>
-        <w:t>V1.1</w:t>
-      </w:r>
-      <w:r>
-        <w:rPr>
-          <w:rFonts w:hint="eastAsia"/>
-        </w:rPr>
-        <w:t>、</w:t>
-      </w:r>
-      <w:r>
-        <w:rPr>
-          <w:rFonts w:hint="eastAsia"/>
-        </w:rPr>
-        <w:t>V1.2</w:t>
-      </w:r>
-      <w:r>
-        <w:rPr>
-          <w:rFonts w:hint="eastAsia"/>
-        </w:rPr>
-        <w:t>、</w:t>
-      </w:r>
-      <w:r>
-        <w:rPr>
-          <w:rFonts w:hint="eastAsia"/>
-        </w:rPr>
-        <w:t>V2.0</w:t>
-      </w:r>
-      <w:r>
-        <w:rPr>
-          <w:rFonts w:hint="eastAsia"/>
-        </w:rPr>
-        <w:t>和</w:t>
-      </w:r>
-      <w:r>
-        <w:rPr>
-          <w:rFonts w:hint="eastAsia"/>
-        </w:rPr>
-        <w:t>V2.1</w:t>
-      </w:r>
-      <w:r>
-        <w:rPr>
-          <w:rFonts w:hint="eastAsia"/>
-        </w:rPr>
-        <w:t>等版本。在</w:t>
-      </w:r>
-      <w:r>
-        <w:rPr>
-          <w:rFonts w:hint="eastAsia"/>
-        </w:rPr>
-        <w:t>V1.1</w:t>
-      </w:r>
-      <w:r>
-        <w:rPr>
-          <w:rFonts w:hint="eastAsia"/>
-        </w:rPr>
-        <w:t>版本中分清了主从角色；</w:t>
-      </w:r>
-      <w:r>
-        <w:rPr>
-          <w:rFonts w:hint="eastAsia"/>
-        </w:rPr>
-        <w:t>V1.2</w:t>
-      </w:r>
-      <w:r>
-        <w:rPr>
-          <w:rFonts w:hint="eastAsia"/>
-        </w:rPr>
-        <w:t>版本中加入适应性跳频技术；</w:t>
-      </w:r>
-      <w:r>
-        <w:rPr>
-          <w:rFonts w:hint="eastAsia"/>
-        </w:rPr>
-        <w:t>V2.0</w:t>
-      </w:r>
-      <w:r>
-        <w:rPr>
-          <w:rFonts w:hint="eastAsia"/>
-        </w:rPr>
-        <w:t>版本则在数据传输速度上大幅提升；</w:t>
-      </w:r>
-      <w:r>
-        <w:rPr>
-          <w:rFonts w:hint="eastAsia"/>
-        </w:rPr>
-        <w:t>V2.1</w:t>
-      </w:r>
-      <w:r>
-        <w:rPr>
-          <w:rFonts w:hint="eastAsia"/>
-        </w:rPr>
-        <w:t>进一步缩短配对时</w:t>
-      </w:r>
-      <w:r>
-        <w:rPr>
-          <w:rFonts w:hint="eastAsia"/>
-        </w:rPr>
-        <w:lastRenderedPageBreak/>
-        <w:t>间（由配对的两个设备自动生成</w:t>
-      </w:r>
-      <w:r>
-        <w:rPr>
-          <w:rFonts w:hint="eastAsia"/>
-        </w:rPr>
-        <w:t>6</w:t>
-      </w:r>
-      <w:r>
-        <w:rPr>
-          <w:rFonts w:hint="eastAsia"/>
-        </w:rPr>
-        <w:t>位的</w:t>
-      </w:r>
-      <w:r>
-        <w:rPr>
-          <w:rFonts w:hint="eastAsia"/>
-        </w:rPr>
-        <w:t>PIN</w:t>
-      </w:r>
-      <w:r>
-        <w:rPr>
-          <w:rFonts w:hint="eastAsia"/>
-        </w:rPr>
-        <w:t>码自行配对），并且降低能耗。</w:t>
-      </w:r>
-    </w:p>
-    <w:p>
-      <w:r>
-        <w:rPr>
-          <w:rFonts w:hint="eastAsia"/>
-        </w:rPr>
-        <w:t>5</w:t>
-      </w:r>
-      <w:r>
-        <w:rPr>
-          <w:rFonts w:hint="eastAsia"/>
-        </w:rPr>
-        <w:t>、</w:t>
-      </w:r>
-      <w:r>
-        <w:rPr>
-          <w:rFonts w:hint="eastAsia"/>
-        </w:rPr>
-        <w:t xml:space="preserve"> </w:t>
-      </w:r>
-      <w:r>
-        <w:rPr>
-          <w:rFonts w:hint="eastAsia"/>
-        </w:rPr>
-        <w:t>传输速率</w:t>
-      </w:r>
-    </w:p>
-    <w:p>
-      <w:r>
-        <w:rPr>
-          <w:rFonts w:hint="eastAsia"/>
-        </w:rPr>
-        <w:t>EDR</w:t>
-      </w:r>
-      <w:r>
-        <w:rPr>
-          <w:rFonts w:hint="eastAsia"/>
-        </w:rPr>
-        <w:t>是</w:t>
-      </w:r>
-      <w:r>
-        <w:rPr>
-          <w:rFonts w:hint="eastAsia"/>
-        </w:rPr>
-        <w:t>enhanced data rate</w:t>
-      </w:r>
-      <w:r>
-        <w:rPr>
-          <w:rFonts w:hint="eastAsia"/>
-        </w:rPr>
-        <w:t>支持了这个</w:t>
-      </w:r>
-      <w:r>
-        <w:rPr>
-          <w:rFonts w:hint="eastAsia"/>
-        </w:rPr>
-        <w:t>,</w:t>
-      </w:r>
-      <w:r>
-        <w:rPr>
-          <w:rFonts w:hint="eastAsia"/>
-        </w:rPr>
-        <w:t>蓝牙的传输速率才能有比较大的改善。蓝牙</w:t>
-      </w:r>
-      <w:r>
-        <w:rPr>
-          <w:rFonts w:hint="eastAsia"/>
-        </w:rPr>
-        <w:t xml:space="preserve"> </w:t>
-      </w:r>
-      <w:r>
-        <w:rPr>
-          <w:rFonts w:hint="eastAsia"/>
-        </w:rPr>
-        <w:t>作为无线通讯的网络传输技术，对于构建一个良好的局域网络可能有着速度上的问题。在</w:t>
-      </w:r>
-      <w:r>
-        <w:rPr>
-          <w:rFonts w:hint="eastAsia"/>
-        </w:rPr>
-        <w:t>Bluetooth2.0</w:t>
-      </w:r>
-      <w:r>
-        <w:rPr>
-          <w:rFonts w:hint="eastAsia"/>
-        </w:rPr>
-        <w:t>的规范中，</w:t>
-      </w:r>
-      <w:r>
-        <w:rPr>
-          <w:rFonts w:hint="eastAsia"/>
-        </w:rPr>
-        <w:t>EDR</w:t>
-      </w:r>
-      <w:r>
-        <w:rPr>
-          <w:rFonts w:hint="eastAsia"/>
-        </w:rPr>
-        <w:t>作为补充出现的，它正确定义了调变技术的改变和额外的封包类型</w:t>
-      </w:r>
-      <w:r>
-        <w:rPr>
-          <w:rFonts w:hint="eastAsia"/>
-        </w:rPr>
-        <w:t>,</w:t>
-      </w:r>
-      <w:r>
-        <w:rPr>
-          <w:rFonts w:hint="eastAsia"/>
-        </w:rPr>
-        <w:t>这使它能够以</w:t>
-      </w:r>
-      <w:r>
-        <w:rPr>
-          <w:rFonts w:hint="eastAsia"/>
-        </w:rPr>
-        <w:t>3MBPS</w:t>
-      </w:r>
-      <w:r>
-        <w:rPr>
-          <w:rFonts w:hint="eastAsia"/>
-        </w:rPr>
-        <w:t>的速率传输</w:t>
-      </w:r>
-      <w:r>
-        <w:rPr>
-          <w:rFonts w:hint="eastAsia"/>
-        </w:rPr>
-        <w:t>.</w:t>
-      </w:r>
-      <w:r>
-        <w:rPr>
-          <w:rFonts w:hint="eastAsia"/>
-        </w:rPr>
-        <w:t>所以，我们通常看到的是</w:t>
-      </w:r>
-      <w:r>
-        <w:rPr>
-          <w:rFonts w:hint="eastAsia"/>
-        </w:rPr>
-        <w:t>"</w:t>
-      </w:r>
-      <w:r>
-        <w:rPr>
-          <w:rFonts w:hint="eastAsia"/>
-        </w:rPr>
-        <w:t>蓝牙核心规范</w:t>
-      </w:r>
-      <w:r>
-        <w:rPr>
-          <w:rFonts w:hint="eastAsia"/>
-        </w:rPr>
-        <w:t>2.0</w:t>
-      </w:r>
-      <w:r>
-        <w:rPr>
-          <w:rFonts w:hint="eastAsia"/>
-        </w:rPr>
-        <w:t>版本</w:t>
-      </w:r>
-      <w:r>
-        <w:rPr>
-          <w:rFonts w:hint="eastAsia"/>
-        </w:rPr>
-        <w:t>+ EDR"</w:t>
-      </w:r>
-      <w:r>
-        <w:rPr>
-          <w:rFonts w:hint="eastAsia"/>
-        </w:rPr>
-        <w:t>的说法。向下兼容蓝牙版本</w:t>
-      </w:r>
-      <w:r>
-        <w:rPr>
-          <w:rFonts w:hint="eastAsia"/>
-        </w:rPr>
-        <w:t xml:space="preserve">1.2. </w:t>
-      </w:r>
-      <w:r>
-        <w:rPr>
-          <w:rFonts w:hint="eastAsia"/>
-        </w:rPr>
-        <w:t>蓝牙系统的主机最多可连接</w:t>
-      </w:r>
-      <w:r>
-        <w:rPr>
-          <w:rFonts w:hint="eastAsia"/>
-        </w:rPr>
-        <w:t>7</w:t>
-      </w:r>
-      <w:r>
-        <w:rPr>
-          <w:rFonts w:hint="eastAsia"/>
-        </w:rPr>
-        <w:t>台从属装置，最高传输速度为</w:t>
-      </w:r>
-      <w:r>
-        <w:rPr>
-          <w:rFonts w:hint="eastAsia"/>
-        </w:rPr>
-        <w:t>712 kb/s</w:t>
-      </w:r>
-      <w:r>
-        <w:rPr>
-          <w:rFonts w:hint="eastAsia"/>
-        </w:rPr>
-        <w:t>。</w:t>
-      </w:r>
-    </w:p>
-    <w:p>
-      <w:r>
-        <w:rPr>
-          <w:rFonts w:hint="eastAsia"/>
-        </w:rPr>
-        <w:t>6</w:t>
-      </w:r>
-      <w:r>
-        <w:rPr>
-          <w:rFonts w:hint="eastAsia"/>
-        </w:rPr>
-        <w:t>、</w:t>
-      </w:r>
-      <w:r>
-        <w:rPr>
-          <w:rFonts w:hint="eastAsia"/>
-        </w:rPr>
-        <w:t xml:space="preserve"> </w:t>
-      </w:r>
-      <w:r>
-        <w:rPr>
-          <w:rFonts w:hint="eastAsia"/>
-        </w:rPr>
-        <w:t>安全性</w:t>
-      </w:r>
-    </w:p>
-    <w:p>
-      <w:r>
-        <w:rPr>
-          <w:rFonts w:hint="eastAsia"/>
-        </w:rPr>
-        <w:t>蓝牙提供了服务级和连接级的安全保障。基于蓝牙的应用服务可以限定授权对象，而蓝牙设备间的连接则需要通过密码进行配对后方可建立连接。</w:t>
-      </w:r>
-    </w:p>
-    <w:p>
-      <w:r>
-        <w:rPr>
-          <w:rFonts w:hint="eastAsia"/>
-        </w:rPr>
-        <w:t>7</w:t>
-      </w:r>
-      <w:r>
-        <w:rPr>
-          <w:rFonts w:hint="eastAsia"/>
-        </w:rPr>
-        <w:t>、</w:t>
-      </w:r>
-      <w:r>
-        <w:rPr>
-          <w:rFonts w:hint="eastAsia"/>
-        </w:rPr>
-        <w:t xml:space="preserve"> </w:t>
-      </w:r>
-      <w:r>
-        <w:rPr>
-          <w:rFonts w:hint="eastAsia"/>
-        </w:rPr>
-        <w:t>蓝牙技术的协议</w:t>
-      </w:r>
-    </w:p>
-    <w:p>
-      <w:r>
-        <w:rPr>
-          <w:rFonts w:hint="eastAsia"/>
-        </w:rPr>
-        <w:t>A2DP</w:t>
-      </w:r>
-      <w:r>
-        <w:rPr>
-          <w:rFonts w:hint="eastAsia"/>
-        </w:rPr>
-        <w:t>（高级音频发送，即立体声蓝牙），</w:t>
-      </w:r>
-      <w:r>
-        <w:rPr>
-          <w:rFonts w:hint="eastAsia"/>
-        </w:rPr>
-        <w:t>AVRCP</w:t>
-      </w:r>
-      <w:r>
-        <w:rPr>
-          <w:rFonts w:hint="eastAsia"/>
-        </w:rPr>
-        <w:t>（音、视频控制传输）、</w:t>
-      </w:r>
-      <w:r>
-        <w:rPr>
-          <w:rFonts w:hint="eastAsia"/>
-        </w:rPr>
-        <w:t>BIP</w:t>
-      </w:r>
-      <w:r>
-        <w:rPr>
-          <w:rFonts w:hint="eastAsia"/>
-        </w:rPr>
-        <w:t>（图像传送）、</w:t>
-      </w:r>
-      <w:r>
-        <w:rPr>
-          <w:rFonts w:hint="eastAsia"/>
-        </w:rPr>
-        <w:t>BPP</w:t>
-      </w:r>
-      <w:r>
-        <w:rPr>
-          <w:rFonts w:hint="eastAsia"/>
-        </w:rPr>
-        <w:t>（打印控制）、</w:t>
-      </w:r>
-      <w:r>
-        <w:rPr>
-          <w:rFonts w:hint="eastAsia"/>
-        </w:rPr>
-        <w:t>FAX</w:t>
-      </w:r>
-      <w:r>
-        <w:rPr>
-          <w:rFonts w:hint="eastAsia"/>
-        </w:rPr>
-        <w:t>（传真）、</w:t>
-      </w:r>
-      <w:r>
-        <w:rPr>
-          <w:rFonts w:hint="eastAsia"/>
-        </w:rPr>
-        <w:t>FTP</w:t>
-      </w:r>
-      <w:r>
-        <w:rPr>
-          <w:rFonts w:hint="eastAsia"/>
-        </w:rPr>
-        <w:t>（文件传输）、</w:t>
-      </w:r>
-      <w:r>
-        <w:rPr>
-          <w:rFonts w:hint="eastAsia"/>
-        </w:rPr>
-        <w:t>HID</w:t>
-      </w:r>
-      <w:r>
-        <w:rPr>
-          <w:rFonts w:hint="eastAsia"/>
-        </w:rPr>
-        <w:t>（人机输入）、</w:t>
-      </w:r>
-      <w:r>
-        <w:rPr>
-          <w:rFonts w:hint="eastAsia"/>
-        </w:rPr>
-        <w:t>DUN</w:t>
-      </w:r>
-      <w:r>
-        <w:rPr>
-          <w:rFonts w:hint="eastAsia"/>
-        </w:rPr>
-        <w:t>（网络拨号）等。</w:t>
-      </w:r>
-    </w:p>
-    <w:p>
-      <w:r>
-        <w:rPr>
-          <w:rFonts w:hint="eastAsia"/>
-        </w:rPr>
-        <w:t>8</w:t>
-      </w:r>
-      <w:r>
-        <w:rPr>
-          <w:rFonts w:hint="eastAsia"/>
-        </w:rPr>
-        <w:t>、</w:t>
-      </w:r>
-      <w:r>
-        <w:rPr>
-          <w:rFonts w:hint="eastAsia"/>
-        </w:rPr>
-        <w:t xml:space="preserve"> </w:t>
-      </w:r>
-      <w:r>
-        <w:rPr>
-          <w:rFonts w:hint="eastAsia"/>
-        </w:rPr>
-        <w:t>应用在哪些方面</w:t>
-      </w:r>
-    </w:p>
-    <w:p>
-      <w:r>
-        <w:rPr>
-          <w:rFonts w:hint="eastAsia"/>
-        </w:rPr>
-        <w:t>蓝牙技术的应用如今已经变得非常广泛。除了我们常见的手机、掌上电脑、</w:t>
-      </w:r>
-      <w:r>
-        <w:rPr>
-          <w:rFonts w:hint="eastAsia"/>
-        </w:rPr>
-        <w:t>GPS</w:t>
-      </w:r>
-      <w:r>
-        <w:rPr>
-          <w:rFonts w:hint="eastAsia"/>
-        </w:rPr>
-        <w:t>、笔记本电脑、打印机、游戏机等产品之外，还可以应用到耳机、音箱、键盘、鼠标等外设中。此外车载和医疗器械上也开始越来越多地应用蓝牙技术。</w:t>
-      </w:r>
-    </w:p>
-    <w:p>
-      <w:pPr>
-        <w:pStyle w:val="3"/>
-      </w:pPr>
-      <w:r>
-        <w:rPr>
-          <w:rFonts w:hint="eastAsia"/>
-        </w:rPr>
-        <w:t>1.4</w:t>
-      </w:r>
-      <w:r>
-        <w:rPr>
-          <w:rFonts w:hint="eastAsia"/>
-        </w:rPr>
-        <w:t>蓝牙协议栈的分层结构</w:t>
-      </w:r>
-    </w:p>
-    <w:p>
-      <w:r>
-        <w:rPr>
-          <w:rFonts w:hint="eastAsia"/>
-        </w:rPr>
-        <w:t>蓝牙技术规范的目的是使符合该规范的各种应用之间能够实现互操作。互操作的远端设备需要使用相同的协议栈，不同的应用需要不同的协议栈。但是，所有的应用都要使用蓝牙技术规范中的数据链路层和物理层。</w:t>
-      </w:r>
-    </w:p>
-    <w:p>
-      <w:r>
-        <w:rPr>
-          <w:noProof/>
-        </w:rPr>
-        <w:lastRenderedPageBreak/>
-        <w:drawing>
-          <wp:inline distT="0" distB="0" distL="0" distR="0" wp14:anchorId="05C1D19E" wp14:editId="40ECB5A8">
-            <wp:extent cx="5274310" cy="4495165"/>
-            <wp:effectExtent l="0" t="0" r="2540" b="635"/>
-            <wp:docPr id="37" name="图片 37" descr="https://images2018.cnblogs.com/blog/1366713/201804/1366713-20180428221935991-1554321639.png"/>
-            <wp:cNvGraphicFramePr>
-              <a:graphicFrameLocks xmlns:a="http://schemas.openxmlformats.org/drawingml/2006/main" noChangeAspect="1"/>
-            </wp:cNvGraphicFramePr>
-            <a:graphic xmlns:a="http://schemas.openxmlformats.org/drawingml/2006/main">
-              <a:graphicData uri="http://schemas.openxmlformats.org/drawingml/2006/picture">
-                <pic:pic xmlns:pic="http://schemas.openxmlformats.org/drawingml/2006/picture">
-                  <pic:nvPicPr>
-                    <pic:cNvPr id="0" name="Picture 4" descr="https://images2018.cnblogs.com/blog/1366713/201804/1366713-20180428221935991-1554321639.png"/>
-                    <pic:cNvPicPr>
-                      <a:picLocks noChangeAspect="1" noChangeArrowheads="1"/>
-                    </pic:cNvPicPr>
-                  </pic:nvPicPr>
-                  <pic:blipFill>
-                    <a:blip r:embed="rId7">
-                      <a:extLst>
-                        <a:ext uri="{28A0092B-C50C-407E-A947-70E740481C1C}">
-                          <a14:useLocalDpi xmlns:a14="http://schemas.microsoft.com/office/drawing/2010/main" val="0"/>
-                        </a:ext>
-                      </a:extLst>
-                    </a:blip>
-                    <a:srcRect/>
-                    <a:stretch>
-                      <a:fillRect/>
-                    </a:stretch>
-                  </pic:blipFill>
-                  <pic:spPr bwMode="auto">
-                    <a:xfrm>
-                      <a:off x="0" y="0"/>
-                      <a:ext cx="5274310" cy="4495165"/>
-                    </a:xfrm>
-                    <a:prstGeom prst="rect">
-                      <a:avLst/>
-                    </a:prstGeom>
-                    <a:noFill/>
-                    <a:ln>
-                      <a:noFill/>
-                    </a:ln>
-                  </pic:spPr>
-                </pic:pic>
-              </a:graphicData>
-            </a:graphic>
-          </wp:inline>
-        </w:drawing>
-      </w:r>
-    </w:p>
-    <w:p>
-      <w:r>
-        <w:rPr>
-          <w:rFonts w:hint="eastAsia"/>
-        </w:rPr>
-        <w:t>如上图所述，要实现一个</w:t>
-      </w:r>
-      <w:r>
-        <w:rPr>
-          <w:rFonts w:hint="eastAsia"/>
-        </w:rPr>
-        <w:t>BLE</w:t>
-      </w:r>
-      <w:r>
-        <w:rPr>
-          <w:rFonts w:hint="eastAsia"/>
-        </w:rPr>
-        <w:t>应用，首先需要一个支持</w:t>
-      </w:r>
-      <w:r>
-        <w:rPr>
-          <w:rFonts w:hint="eastAsia"/>
-        </w:rPr>
-        <w:t>BLE</w:t>
-      </w:r>
-      <w:r>
-        <w:rPr>
-          <w:rFonts w:hint="eastAsia"/>
-        </w:rPr>
-        <w:t>射频的芯片，然后还需要提供一个与此芯片配套的</w:t>
-      </w:r>
-      <w:r>
-        <w:rPr>
-          <w:rFonts w:hint="eastAsia"/>
-        </w:rPr>
-        <w:t>BLE</w:t>
-      </w:r>
-      <w:r>
-        <w:rPr>
-          <w:rFonts w:hint="eastAsia"/>
-        </w:rPr>
-        <w:t>协议栈，最后在协议栈上开发自己的应用。可以看出</w:t>
-      </w:r>
-      <w:r>
-        <w:rPr>
-          <w:rFonts w:hint="eastAsia"/>
-        </w:rPr>
-        <w:t>BLE</w:t>
-      </w:r>
-      <w:r>
-        <w:rPr>
-          <w:rFonts w:hint="eastAsia"/>
-        </w:rPr>
-        <w:t>协议栈是连接芯片和应用的桥梁，是实现整个</w:t>
-      </w:r>
-      <w:r>
-        <w:rPr>
-          <w:rFonts w:hint="eastAsia"/>
-        </w:rPr>
-        <w:t>BLE</w:t>
-      </w:r>
-      <w:r>
-        <w:rPr>
-          <w:rFonts w:hint="eastAsia"/>
-        </w:rPr>
-        <w:t>应用的关键。那</w:t>
-      </w:r>
-      <w:r>
-        <w:rPr>
-          <w:rFonts w:hint="eastAsia"/>
-        </w:rPr>
-        <w:t>BLE</w:t>
-      </w:r>
-      <w:r>
-        <w:rPr>
-          <w:rFonts w:hint="eastAsia"/>
-        </w:rPr>
-        <w:t>协议栈具体包含哪些功能呢？简单来说，</w:t>
-      </w:r>
-      <w:r>
-        <w:rPr>
-          <w:rFonts w:hint="eastAsia"/>
-        </w:rPr>
-        <w:t>BLE</w:t>
-      </w:r>
-      <w:r>
-        <w:rPr>
-          <w:rFonts w:hint="eastAsia"/>
-        </w:rPr>
-        <w:t>协议栈主要用来对你的应用数据进行层层封包，以生成一个满足</w:t>
-      </w:r>
-      <w:r>
-        <w:rPr>
-          <w:rFonts w:hint="eastAsia"/>
-        </w:rPr>
-        <w:t>BLE</w:t>
-      </w:r>
-      <w:r>
-        <w:rPr>
-          <w:rFonts w:hint="eastAsia"/>
-        </w:rPr>
-        <w:t>协议的空中数据包，也就是说，把应用数据包裹在一系列的帧头（</w:t>
-      </w:r>
-      <w:r>
-        <w:rPr>
-          <w:rFonts w:hint="eastAsia"/>
-        </w:rPr>
-        <w:t>header</w:t>
-      </w:r>
-      <w:r>
-        <w:rPr>
-          <w:rFonts w:hint="eastAsia"/>
-        </w:rPr>
-        <w:t>）和帧尾（</w:t>
-      </w:r>
-      <w:r>
-        <w:rPr>
-          <w:rFonts w:hint="eastAsia"/>
-        </w:rPr>
-        <w:t>tail</w:t>
-      </w:r>
-      <w:r>
-        <w:rPr>
-          <w:rFonts w:hint="eastAsia"/>
-        </w:rPr>
-        <w:t>）中。具体来说，</w:t>
-      </w:r>
-      <w:r>
-        <w:rPr>
-          <w:rFonts w:hint="eastAsia"/>
-        </w:rPr>
-        <w:t>BLE</w:t>
-      </w:r>
-      <w:r>
-        <w:rPr>
-          <w:rFonts w:hint="eastAsia"/>
-        </w:rPr>
-        <w:t>协议栈主要由如下几部分组成：</w:t>
-      </w:r>
-    </w:p>
-    <w:p>
-      <w:pPr>
-        <w:pStyle w:val="a3"/>
-        <w:numPr>
-          <w:ilvl w:val="0"/>
-          <w:numId w:val="13"/>
-        </w:numPr>
-        <w:ind w:firstLineChars="0"/>
-      </w:pPr>
-      <w:r>
-        <w:rPr>
-          <w:rFonts w:hint="eastAsia"/>
-        </w:rPr>
-        <w:t>PHY</w:t>
-      </w:r>
-      <w:r>
-        <w:rPr>
-          <w:rFonts w:hint="eastAsia"/>
-        </w:rPr>
-        <w:t>层（</w:t>
-      </w:r>
-      <w:r>
-        <w:rPr>
-          <w:rFonts w:hint="eastAsia"/>
-        </w:rPr>
-        <w:t>Physical layer</w:t>
-      </w:r>
-      <w:r>
-        <w:rPr>
-          <w:rFonts w:hint="eastAsia"/>
-        </w:rPr>
-        <w:t>物理层）。</w:t>
-      </w:r>
-      <w:r>
-        <w:rPr>
-          <w:rFonts w:hint="eastAsia"/>
-        </w:rPr>
-        <w:t>PHY</w:t>
-      </w:r>
-      <w:r>
-        <w:rPr>
-          <w:rFonts w:hint="eastAsia"/>
-        </w:rPr>
-        <w:t>层用来指定</w:t>
-      </w:r>
-      <w:r>
-        <w:rPr>
-          <w:rFonts w:hint="eastAsia"/>
-        </w:rPr>
-        <w:t>BLE</w:t>
-      </w:r>
-      <w:r>
-        <w:rPr>
-          <w:rFonts w:hint="eastAsia"/>
-        </w:rPr>
-        <w:t>所用的无线频段，调制解调方式和方法等。</w:t>
-      </w:r>
-      <w:r>
-        <w:rPr>
-          <w:rFonts w:hint="eastAsia"/>
-        </w:rPr>
-        <w:t>PHY</w:t>
-      </w:r>
-      <w:r>
-        <w:rPr>
-          <w:rFonts w:hint="eastAsia"/>
-        </w:rPr>
-        <w:t>层做得好不好，直接决定整个</w:t>
-      </w:r>
-      <w:r>
-        <w:rPr>
-          <w:rFonts w:hint="eastAsia"/>
-        </w:rPr>
-        <w:t>BLE</w:t>
-      </w:r>
-      <w:r>
-        <w:rPr>
-          <w:rFonts w:hint="eastAsia"/>
-        </w:rPr>
-        <w:t>芯片的功耗，灵敏度以及</w:t>
-      </w:r>
-      <w:r>
-        <w:rPr>
-          <w:rFonts w:hint="eastAsia"/>
-        </w:rPr>
-        <w:t>selectivity</w:t>
-      </w:r>
-      <w:r>
-        <w:rPr>
-          <w:rFonts w:hint="eastAsia"/>
-        </w:rPr>
-        <w:t>等射频指标。</w:t>
-      </w:r>
-    </w:p>
-    <w:p>
-      <w:pPr>
-        <w:pStyle w:val="a3"/>
-        <w:numPr>
-          <w:ilvl w:val="0"/>
-          <w:numId w:val="13"/>
-        </w:numPr>
-        <w:ind w:firstLineChars="0"/>
-      </w:pPr>
-      <w:r>
-        <w:rPr>
-          <w:rFonts w:hint="eastAsia"/>
-        </w:rPr>
-        <w:t>LL</w:t>
-      </w:r>
-      <w:r>
-        <w:rPr>
-          <w:rFonts w:hint="eastAsia"/>
-        </w:rPr>
-        <w:t>层（</w:t>
-      </w:r>
-      <w:r>
-        <w:rPr>
-          <w:rFonts w:hint="eastAsia"/>
-        </w:rPr>
-        <w:t>Link Layer</w:t>
-      </w:r>
-      <w:r>
-        <w:rPr>
-          <w:rFonts w:hint="eastAsia"/>
-        </w:rPr>
-        <w:t>链路层）。</w:t>
-      </w:r>
-      <w:r>
-        <w:rPr>
-          <w:rFonts w:hint="eastAsia"/>
-        </w:rPr>
-        <w:t>LL</w:t>
-      </w:r>
-      <w:r>
-        <w:rPr>
-          <w:rFonts w:hint="eastAsia"/>
-        </w:rPr>
-        <w:t>层是整个</w:t>
-      </w:r>
-      <w:r>
-        <w:rPr>
-          <w:rFonts w:hint="eastAsia"/>
-        </w:rPr>
-        <w:t>BLE</w:t>
-      </w:r>
-      <w:r>
-        <w:rPr>
-          <w:rFonts w:hint="eastAsia"/>
-        </w:rPr>
-        <w:t>协议栈的核心，也是</w:t>
-      </w:r>
-      <w:r>
-        <w:rPr>
-          <w:rFonts w:hint="eastAsia"/>
-        </w:rPr>
-        <w:t>BLE</w:t>
-      </w:r>
-      <w:r>
-        <w:rPr>
-          <w:rFonts w:hint="eastAsia"/>
-        </w:rPr>
-        <w:t>协议栈的难点和重点。像</w:t>
-      </w:r>
-      <w:r>
-        <w:rPr>
-          <w:rFonts w:hint="eastAsia"/>
-        </w:rPr>
-        <w:t>Nordic</w:t>
-      </w:r>
-      <w:r>
-        <w:rPr>
-          <w:rFonts w:hint="eastAsia"/>
-        </w:rPr>
-        <w:t>的</w:t>
-      </w:r>
-      <w:r>
-        <w:rPr>
-          <w:rFonts w:hint="eastAsia"/>
-        </w:rPr>
-        <w:t>BLE</w:t>
-      </w:r>
-      <w:r>
-        <w:rPr>
-          <w:rFonts w:hint="eastAsia"/>
-        </w:rPr>
-        <w:t>协议栈能同时支持</w:t>
-      </w:r>
-      <w:r>
-        <w:rPr>
-          <w:rFonts w:hint="eastAsia"/>
-        </w:rPr>
-        <w:t>20</w:t>
-      </w:r>
-      <w:r>
-        <w:rPr>
-          <w:rFonts w:hint="eastAsia"/>
-        </w:rPr>
-        <w:t>个</w:t>
-      </w:r>
-      <w:r>
-        <w:rPr>
-          <w:rFonts w:hint="eastAsia"/>
-        </w:rPr>
-        <w:t>link</w:t>
-      </w:r>
-      <w:r>
-        <w:rPr>
-          <w:rFonts w:hint="eastAsia"/>
-        </w:rPr>
-        <w:t>（连接），就是</w:t>
-      </w:r>
-      <w:r>
-        <w:rPr>
-          <w:rFonts w:hint="eastAsia"/>
-        </w:rPr>
-        <w:t>LL</w:t>
-      </w:r>
-      <w:r>
-        <w:rPr>
-          <w:rFonts w:hint="eastAsia"/>
-        </w:rPr>
-        <w:t>层的功劳。</w:t>
-      </w:r>
-      <w:r>
-        <w:rPr>
-          <w:rFonts w:hint="eastAsia"/>
-        </w:rPr>
-        <w:t>LL</w:t>
-      </w:r>
-      <w:r>
-        <w:rPr>
-          <w:rFonts w:hint="eastAsia"/>
-        </w:rPr>
-        <w:t>层要做的事情非常多，比如具体选择哪个射频通道进行通信，怎么识别空中数据包，具体在哪个时间点把数据包发送出去，怎么保证数据的完整性，</w:t>
-      </w:r>
-      <w:r>
-        <w:rPr>
-          <w:rFonts w:hint="eastAsia"/>
-        </w:rPr>
-        <w:t>ACK</w:t>
-      </w:r>
-      <w:r>
-        <w:rPr>
-          <w:rFonts w:hint="eastAsia"/>
-        </w:rPr>
-        <w:t>如何接收，如何进行重传，以及如何对链路进行管理和控制等等。</w:t>
-      </w:r>
-      <w:r>
-        <w:rPr>
-          <w:rFonts w:hint="eastAsia"/>
-        </w:rPr>
-        <w:t>LL</w:t>
-      </w:r>
-      <w:r>
-        <w:rPr>
-          <w:rFonts w:hint="eastAsia"/>
-        </w:rPr>
-        <w:t>层只负责把数据发出去或者收回来，对数据进行怎样的解析则交给上面的</w:t>
-      </w:r>
-      <w:r>
-        <w:rPr>
-          <w:rFonts w:hint="eastAsia"/>
-        </w:rPr>
-        <w:t>GAP</w:t>
-      </w:r>
-      <w:r>
-        <w:rPr>
-          <w:rFonts w:hint="eastAsia"/>
-        </w:rPr>
-        <w:t>或者</w:t>
-      </w:r>
-      <w:r>
-        <w:rPr>
-          <w:rFonts w:hint="eastAsia"/>
-        </w:rPr>
-        <w:t>GATT</w:t>
-      </w:r>
-      <w:r>
-        <w:rPr>
-          <w:rFonts w:hint="eastAsia"/>
-        </w:rPr>
-        <w:t>。</w:t>
-      </w:r>
-    </w:p>
-    <w:p>
-      <w:pPr>
-        <w:pStyle w:val="a3"/>
-        <w:numPr>
-          <w:ilvl w:val="0"/>
-          <w:numId w:val="13"/>
-        </w:numPr>
-        <w:ind w:firstLineChars="0"/>
-      </w:pPr>
-      <w:r>
-        <w:rPr>
-          <w:rFonts w:hint="eastAsia"/>
-        </w:rPr>
-        <w:t>HCI</w:t>
-      </w:r>
-      <w:r>
-        <w:rPr>
-          <w:rFonts w:hint="eastAsia"/>
-        </w:rPr>
-        <w:t>（</w:t>
-      </w:r>
-      <w:r>
-        <w:rPr>
-          <w:rFonts w:hint="eastAsia"/>
-        </w:rPr>
-        <w:t>Host controller interface</w:t>
-      </w:r>
-      <w:r>
-        <w:rPr>
-          <w:rFonts w:hint="eastAsia"/>
-        </w:rPr>
-        <w:t>）。</w:t>
-      </w:r>
-      <w:r>
-        <w:rPr>
-          <w:rFonts w:hint="eastAsia"/>
-        </w:rPr>
-        <w:t>HCI</w:t>
-      </w:r>
-      <w:r>
-        <w:rPr>
-          <w:rFonts w:hint="eastAsia"/>
-        </w:rPr>
-        <w:t>是可选的（具体请参考文章：</w:t>
-      </w:r>
-      <w:r>
-        <w:rPr>
-          <w:rFonts w:hint="eastAsia"/>
-        </w:rPr>
-        <w:t xml:space="preserve"> </w:t>
-      </w:r>
-      <w:r>
-        <w:rPr>
-          <w:rFonts w:hint="eastAsia"/>
-        </w:rPr>
-        <w:t>三种蓝牙架构实现方案（蓝牙协议栈方案）），</w:t>
-      </w:r>
-      <w:r>
-        <w:rPr>
-          <w:rFonts w:hint="eastAsia"/>
-        </w:rPr>
-        <w:t>HCI</w:t>
-      </w:r>
-      <w:r>
-        <w:rPr>
-          <w:rFonts w:hint="eastAsia"/>
-        </w:rPr>
-        <w:t>主要用于</w:t>
-      </w:r>
-      <w:r>
-        <w:rPr>
-          <w:rFonts w:hint="eastAsia"/>
-        </w:rPr>
-        <w:t>2</w:t>
-      </w:r>
-      <w:r>
-        <w:rPr>
-          <w:rFonts w:hint="eastAsia"/>
-        </w:rPr>
-        <w:t>颗芯片实现</w:t>
-      </w:r>
-      <w:r>
-        <w:rPr>
-          <w:rFonts w:hint="eastAsia"/>
-        </w:rPr>
-        <w:t>BLE</w:t>
-      </w:r>
-      <w:r>
-        <w:rPr>
-          <w:rFonts w:hint="eastAsia"/>
-        </w:rPr>
-        <w:t>协议栈的场合，用来规范两者之间的通信协议和通信命令等。</w:t>
-      </w:r>
-    </w:p>
-    <w:p>
-      <w:pPr>
-        <w:pStyle w:val="a3"/>
-        <w:numPr>
-          <w:ilvl w:val="0"/>
-          <w:numId w:val="13"/>
-        </w:numPr>
-        <w:ind w:firstLineChars="0"/>
-      </w:pPr>
-      <w:r>
-        <w:rPr>
-          <w:rFonts w:hint="eastAsia"/>
-        </w:rPr>
-        <w:t>GAP</w:t>
-      </w:r>
-      <w:r>
-        <w:rPr>
-          <w:rFonts w:hint="eastAsia"/>
-        </w:rPr>
-        <w:t>层（</w:t>
-      </w:r>
-      <w:r>
-        <w:rPr>
-          <w:rFonts w:hint="eastAsia"/>
-        </w:rPr>
-        <w:t>Generic access profile</w:t>
-      </w:r>
-      <w:r>
-        <w:rPr>
-          <w:rFonts w:hint="eastAsia"/>
-        </w:rPr>
-        <w:t>）。</w:t>
-      </w:r>
-      <w:r>
-        <w:rPr>
-          <w:rFonts w:hint="eastAsia"/>
-        </w:rPr>
-        <w:t>GAP</w:t>
-      </w:r>
-      <w:r>
-        <w:rPr>
-          <w:rFonts w:hint="eastAsia"/>
-        </w:rPr>
-        <w:t>是对</w:t>
-      </w:r>
-      <w:r>
-        <w:rPr>
-          <w:rFonts w:hint="eastAsia"/>
-        </w:rPr>
-        <w:t>LL</w:t>
-      </w:r>
-      <w:r>
-        <w:rPr>
-          <w:rFonts w:hint="eastAsia"/>
-        </w:rPr>
-        <w:t>层</w:t>
-      </w:r>
-      <w:r>
-        <w:rPr>
-          <w:rFonts w:hint="eastAsia"/>
-        </w:rPr>
-        <w:t>payload</w:t>
-      </w:r>
-      <w:r>
-        <w:rPr>
-          <w:rFonts w:hint="eastAsia"/>
-        </w:rPr>
-        <w:t>（有效数据包）如何进行解析的两种方式中的一种，而且是最简单的那一种。</w:t>
-      </w:r>
-      <w:r>
-        <w:rPr>
-          <w:rFonts w:hint="eastAsia"/>
-        </w:rPr>
-        <w:t>GAP</w:t>
-      </w:r>
-      <w:r>
-        <w:rPr>
-          <w:rFonts w:hint="eastAsia"/>
-        </w:rPr>
-        <w:t>简单的对</w:t>
-      </w:r>
-      <w:r>
-        <w:rPr>
-          <w:rFonts w:hint="eastAsia"/>
-        </w:rPr>
-        <w:t>LL payload</w:t>
-      </w:r>
-      <w:r>
-        <w:rPr>
-          <w:rFonts w:hint="eastAsia"/>
-        </w:rPr>
-        <w:t>进行一些规范和定义，因此</w:t>
-      </w:r>
-      <w:r>
-        <w:rPr>
-          <w:rFonts w:hint="eastAsia"/>
-        </w:rPr>
-        <w:t>GAP</w:t>
-      </w:r>
-      <w:r>
-        <w:rPr>
-          <w:rFonts w:hint="eastAsia"/>
-        </w:rPr>
-        <w:t>能实现的功能极其有限。</w:t>
-      </w:r>
-      <w:r>
-        <w:rPr>
-          <w:rFonts w:hint="eastAsia"/>
-        </w:rPr>
-        <w:t>GAP</w:t>
-      </w:r>
-      <w:r>
-        <w:rPr>
-          <w:rFonts w:hint="eastAsia"/>
-        </w:rPr>
-        <w:t>目前主要用来进行广播，扫描和发起连</w:t>
-      </w:r>
-      <w:r>
-        <w:rPr>
-          <w:rFonts w:hint="eastAsia"/>
-        </w:rPr>
-        <w:lastRenderedPageBreak/>
-        <w:t>接等。</w:t>
-      </w:r>
-    </w:p>
-    <w:p>
-      <w:pPr>
-        <w:pStyle w:val="a3"/>
-        <w:numPr>
-          <w:ilvl w:val="0"/>
-          <w:numId w:val="13"/>
-        </w:numPr>
-        <w:ind w:firstLineChars="0"/>
-      </w:pPr>
-      <w:r>
-        <w:rPr>
-          <w:rFonts w:hint="eastAsia"/>
-        </w:rPr>
-        <w:t>L2CAP</w:t>
-      </w:r>
-      <w:r>
-        <w:rPr>
-          <w:rFonts w:hint="eastAsia"/>
-        </w:rPr>
-        <w:t>层（</w:t>
-      </w:r>
-      <w:r>
-        <w:rPr>
-          <w:rFonts w:hint="eastAsia"/>
-        </w:rPr>
-        <w:t>Logic link control and adaptation protocol</w:t>
-      </w:r>
-      <w:r>
-        <w:rPr>
-          <w:rFonts w:hint="eastAsia"/>
-        </w:rPr>
-        <w:t>）。</w:t>
-      </w:r>
-      <w:r>
-        <w:rPr>
-          <w:rFonts w:hint="eastAsia"/>
-        </w:rPr>
-        <w:t>L2CAP</w:t>
-      </w:r>
-      <w:r>
-        <w:rPr>
-          <w:rFonts w:hint="eastAsia"/>
-        </w:rPr>
-        <w:t>对</w:t>
-      </w:r>
-      <w:r>
-        <w:rPr>
-          <w:rFonts w:hint="eastAsia"/>
-        </w:rPr>
-        <w:t>LL</w:t>
-      </w:r>
-      <w:r>
-        <w:rPr>
-          <w:rFonts w:hint="eastAsia"/>
-        </w:rPr>
-        <w:t>进行了一次简单封装，</w:t>
-      </w:r>
-      <w:r>
-        <w:rPr>
-          <w:rFonts w:hint="eastAsia"/>
-        </w:rPr>
-        <w:t>LL</w:t>
-      </w:r>
-      <w:r>
-        <w:rPr>
-          <w:rFonts w:hint="eastAsia"/>
-        </w:rPr>
-        <w:t>只关心传输的数据本身，</w:t>
-      </w:r>
-      <w:r>
-        <w:rPr>
-          <w:rFonts w:hint="eastAsia"/>
-        </w:rPr>
-        <w:t>L2CAP</w:t>
-      </w:r>
-      <w:r>
-        <w:rPr>
-          <w:rFonts w:hint="eastAsia"/>
-        </w:rPr>
-        <w:t>就要区分是加密通道还是普通通道，同时还要对连接间隔进行管理。</w:t>
-      </w:r>
-    </w:p>
-    <w:p>
-      <w:pPr>
-        <w:pStyle w:val="a3"/>
-        <w:numPr>
-          <w:ilvl w:val="0"/>
-          <w:numId w:val="13"/>
-        </w:numPr>
-        <w:ind w:firstLineChars="0"/>
-      </w:pPr>
-      <w:r>
-        <w:rPr>
-          <w:rFonts w:hint="eastAsia"/>
-        </w:rPr>
-        <w:t>SMP</w:t>
-      </w:r>
-      <w:r>
-        <w:rPr>
-          <w:rFonts w:hint="eastAsia"/>
-        </w:rPr>
-        <w:t>（</w:t>
-      </w:r>
-      <w:r>
-        <w:rPr>
-          <w:rFonts w:hint="eastAsia"/>
-        </w:rPr>
-        <w:t>Secure manager protocol</w:t>
-      </w:r>
-      <w:r>
-        <w:rPr>
-          <w:rFonts w:hint="eastAsia"/>
-        </w:rPr>
-        <w:t>）。</w:t>
-      </w:r>
-      <w:r>
-        <w:rPr>
-          <w:rFonts w:hint="eastAsia"/>
-        </w:rPr>
-        <w:t>SMP</w:t>
-      </w:r>
-      <w:r>
-        <w:rPr>
-          <w:rFonts w:hint="eastAsia"/>
-        </w:rPr>
-        <w:t>用来管理</w:t>
-      </w:r>
-      <w:r>
-        <w:rPr>
-          <w:rFonts w:hint="eastAsia"/>
-        </w:rPr>
-        <w:t>BLE</w:t>
-      </w:r>
-      <w:r>
-        <w:rPr>
-          <w:rFonts w:hint="eastAsia"/>
-        </w:rPr>
-        <w:t>连接的加密和安全的，如何保证连接的安全性，同时不影响用户的体验，这些都是</w:t>
-      </w:r>
-      <w:r>
-        <w:rPr>
-          <w:rFonts w:hint="eastAsia"/>
-        </w:rPr>
-        <w:t>SMP</w:t>
-      </w:r>
-      <w:r>
-        <w:rPr>
-          <w:rFonts w:hint="eastAsia"/>
-        </w:rPr>
-        <w:t>要考虑的工作。</w:t>
-      </w:r>
-    </w:p>
-    <w:p>
-      <w:pPr>
-        <w:pStyle w:val="a3"/>
-        <w:numPr>
-          <w:ilvl w:val="0"/>
-          <w:numId w:val="13"/>
-        </w:numPr>
-        <w:ind w:firstLineChars="0"/>
-      </w:pPr>
-      <w:r>
-        <w:rPr>
-          <w:rFonts w:hint="eastAsia"/>
-        </w:rPr>
-        <w:t>ATT</w:t>
-      </w:r>
-      <w:r>
-        <w:rPr>
-          <w:rFonts w:hint="eastAsia"/>
-        </w:rPr>
-        <w:t>（</w:t>
-      </w:r>
-      <w:r>
-        <w:rPr>
-          <w:rFonts w:hint="eastAsia"/>
-        </w:rPr>
-        <w:t>Attribute protocol</w:t>
-      </w:r>
-      <w:r>
-        <w:rPr>
-          <w:rFonts w:hint="eastAsia"/>
-        </w:rPr>
-        <w:t>）。简单来说，</w:t>
-      </w:r>
-      <w:r>
-        <w:rPr>
-          <w:rFonts w:hint="eastAsia"/>
-        </w:rPr>
-        <w:t>ATT</w:t>
-      </w:r>
-      <w:r>
-        <w:rPr>
-          <w:rFonts w:hint="eastAsia"/>
-        </w:rPr>
-        <w:t>层用来定义用户命令及命令操作的数据，比如读取某个数据或者写某个数据。</w:t>
-      </w:r>
-      <w:r>
-        <w:rPr>
-          <w:rFonts w:hint="eastAsia"/>
-        </w:rPr>
-        <w:t>BLE</w:t>
-      </w:r>
-      <w:r>
-        <w:rPr>
-          <w:rFonts w:hint="eastAsia"/>
-        </w:rPr>
-        <w:t>协议栈中，开发者接触最多的就是</w:t>
-      </w:r>
-      <w:r>
-        <w:rPr>
-          <w:rFonts w:hint="eastAsia"/>
-        </w:rPr>
-        <w:t>ATT</w:t>
-      </w:r>
-      <w:r>
-        <w:rPr>
-          <w:rFonts w:hint="eastAsia"/>
-        </w:rPr>
-        <w:t>。</w:t>
-      </w:r>
-      <w:r>
-        <w:rPr>
-          <w:rFonts w:hint="eastAsia"/>
-        </w:rPr>
-        <w:t>BLE</w:t>
-      </w:r>
-      <w:r>
-        <w:rPr>
-          <w:rFonts w:hint="eastAsia"/>
-        </w:rPr>
-        <w:t>引入了</w:t>
-      </w:r>
-      <w:r>
-        <w:rPr>
-          <w:rFonts w:hint="eastAsia"/>
-        </w:rPr>
-        <w:t>attribute</w:t>
-      </w:r>
-      <w:r>
-        <w:rPr>
-          <w:rFonts w:hint="eastAsia"/>
-        </w:rPr>
-        <w:t>概念，用来描述一条一条的数据。</w:t>
-      </w:r>
-      <w:r>
-        <w:rPr>
-          <w:rFonts w:hint="eastAsia"/>
-        </w:rPr>
-        <w:t>Attribute</w:t>
-      </w:r>
-      <w:r>
-        <w:rPr>
-          <w:rFonts w:hint="eastAsia"/>
-        </w:rPr>
-        <w:t>除了定义数据，同时定义该数据可以使用的</w:t>
-      </w:r>
-      <w:r>
-        <w:rPr>
-          <w:rFonts w:hint="eastAsia"/>
-        </w:rPr>
-        <w:t>ATT</w:t>
-      </w:r>
-      <w:r>
-        <w:rPr>
-          <w:rFonts w:hint="eastAsia"/>
-        </w:rPr>
-        <w:t>命令，因此这一层被称为</w:t>
-      </w:r>
-      <w:r>
-        <w:rPr>
-          <w:rFonts w:hint="eastAsia"/>
-        </w:rPr>
-        <w:t>ATT</w:t>
-      </w:r>
-      <w:r>
-        <w:rPr>
-          <w:rFonts w:hint="eastAsia"/>
-        </w:rPr>
-        <w:t>层。</w:t>
-      </w:r>
-    </w:p>
-    <w:p>
-      <w:pPr>
-        <w:pStyle w:val="a3"/>
-        <w:numPr>
-          <w:ilvl w:val="0"/>
-          <w:numId w:val="13"/>
-        </w:numPr>
-        <w:ind w:firstLineChars="0"/>
-        <w:rPr>
-          <w:b/>
-          <w:bCs/>
-        </w:rPr>
-      </w:pPr>
-      <w:r>
-        <w:rPr>
-          <w:rFonts w:hint="eastAsia"/>
-        </w:rPr>
-        <w:t>GATT</w:t>
-      </w:r>
-      <w:r>
-        <w:rPr>
-          <w:rFonts w:hint="eastAsia"/>
-        </w:rPr>
-        <w:t>（</w:t>
-      </w:r>
-      <w:r>
-        <w:rPr>
-          <w:rFonts w:hint="eastAsia"/>
-        </w:rPr>
-        <w:t xml:space="preserve">Generic attribute profile </w:t>
-      </w:r>
-      <w:r>
-        <w:rPr>
-          <w:rFonts w:hint="eastAsia"/>
-        </w:rPr>
-        <w:t>）。</w:t>
-      </w:r>
-      <w:r>
-        <w:rPr>
-          <w:rFonts w:hint="eastAsia"/>
-        </w:rPr>
-        <w:t>GATT</w:t>
-      </w:r>
-      <w:r>
-        <w:rPr>
-          <w:rFonts w:hint="eastAsia"/>
-        </w:rPr>
-        <w:t>用来规范</w:t>
-      </w:r>
-      <w:r>
-        <w:rPr>
-          <w:rFonts w:hint="eastAsia"/>
-        </w:rPr>
-        <w:t>attribute</w:t>
-      </w:r>
-      <w:r>
-        <w:rPr>
-          <w:rFonts w:hint="eastAsia"/>
-        </w:rPr>
-        <w:t>中的数据内容，并运用</w:t>
-      </w:r>
-      <w:r>
-        <w:rPr>
-          <w:rFonts w:hint="eastAsia"/>
-        </w:rPr>
-        <w:t>group</w:t>
-      </w:r>
-      <w:r>
-        <w:rPr>
-          <w:rFonts w:hint="eastAsia"/>
-        </w:rPr>
-        <w:t>（分组）的概念对</w:t>
-      </w:r>
-      <w:r>
-        <w:rPr>
-          <w:rFonts w:hint="eastAsia"/>
-        </w:rPr>
-        <w:t>attribute</w:t>
-      </w:r>
-      <w:r>
-        <w:rPr>
-          <w:rFonts w:hint="eastAsia"/>
-        </w:rPr>
-        <w:t>进行分类管理。没有</w:t>
-      </w:r>
-      <w:r>
-        <w:rPr>
-          <w:rFonts w:hint="eastAsia"/>
-        </w:rPr>
-        <w:t>GATT</w:t>
-      </w:r>
-      <w:r>
-        <w:rPr>
-          <w:rFonts w:hint="eastAsia"/>
-        </w:rPr>
-        <w:t>，</w:t>
-      </w:r>
-      <w:r>
-        <w:rPr>
-          <w:rFonts w:hint="eastAsia"/>
-        </w:rPr>
-        <w:t>BLE</w:t>
-      </w:r>
-      <w:r>
-        <w:rPr>
-          <w:rFonts w:hint="eastAsia"/>
-        </w:rPr>
-        <w:t>协议栈也能跑，但互联互通就会出问题，也正是因为有了</w:t>
-      </w:r>
-      <w:r>
-        <w:rPr>
-          <w:rFonts w:hint="eastAsia"/>
-        </w:rPr>
-        <w:t>GATT</w:t>
-      </w:r>
-      <w:r>
-        <w:rPr>
-          <w:rFonts w:hint="eastAsia"/>
-        </w:rPr>
-        <w:t>和各种各样的应用</w:t>
-      </w:r>
-      <w:r>
-        <w:rPr>
-          <w:rFonts w:hint="eastAsia"/>
-        </w:rPr>
-        <w:t>profile</w:t>
-      </w:r>
-      <w:r>
-        <w:rPr>
-          <w:rFonts w:hint="eastAsia"/>
-        </w:rPr>
-        <w:t>，</w:t>
-      </w:r>
-      <w:r>
-        <w:rPr>
-          <w:rFonts w:hint="eastAsia"/>
-        </w:rPr>
-        <w:t>BLE</w:t>
-      </w:r>
-      <w:r>
-        <w:rPr>
-          <w:rFonts w:hint="eastAsia"/>
-        </w:rPr>
-        <w:t>摆脱了</w:t>
-      </w:r>
-      <w:r>
-        <w:rPr>
-          <w:rFonts w:hint="eastAsia"/>
-        </w:rPr>
-        <w:t>ZigBee</w:t>
-      </w:r>
-      <w:r>
-        <w:rPr>
-          <w:rFonts w:hint="eastAsia"/>
-        </w:rPr>
-        <w:t>等无线协议的兼容性困境，成了出货量最大的</w:t>
-      </w:r>
-      <w:r>
-        <w:rPr>
-          <w:rFonts w:hint="eastAsia"/>
-        </w:rPr>
-        <w:t>2.4G</w:t>
-      </w:r>
-      <w:r>
-        <w:rPr>
-          <w:rFonts w:hint="eastAsia"/>
-        </w:rPr>
-        <w:t>无线通信产品。</w:t>
-      </w:r>
-    </w:p>
-    <w:p>
-      <w:pPr>
-        <w:pStyle w:val="3"/>
-      </w:pPr>
-      <w:r>
-        <w:rPr>
-          <w:rFonts w:hint="eastAsia"/>
-        </w:rPr>
-        <w:t>1.5</w:t>
-      </w:r>
-      <w:r>
-        <w:t xml:space="preserve"> </w:t>
-      </w:r>
-      <w:r>
-        <w:rPr>
-          <w:rFonts w:hint="eastAsia"/>
-        </w:rPr>
-        <w:t>蓝牙的应用</w:t>
-      </w:r>
-    </w:p>
-    <w:p>
-      <w:r>
-        <w:rPr>
-          <w:rFonts w:hint="eastAsia"/>
-        </w:rPr>
-        <w:t>1</w:t>
-      </w:r>
-      <w:r>
-        <w:rPr>
-          <w:rFonts w:hint="eastAsia"/>
-        </w:rPr>
-        <w:t>、</w:t>
-      </w:r>
-      <w:r>
-        <w:rPr>
-          <w:rFonts w:hint="eastAsia"/>
-        </w:rPr>
-        <w:t xml:space="preserve"> </w:t>
-      </w:r>
-      <w:r>
-        <w:rPr>
-          <w:rFonts w:hint="eastAsia"/>
-        </w:rPr>
-        <w:t>在办公室（</w:t>
-      </w:r>
-      <w:r>
-        <w:rPr>
-          <w:rFonts w:hint="eastAsia"/>
-        </w:rPr>
-        <w:t>In Your Office</w:t>
-      </w:r>
-      <w:r>
-        <w:rPr>
-          <w:rFonts w:hint="eastAsia"/>
-        </w:rPr>
-        <w:t>）</w:t>
-      </w:r>
-    </w:p>
-    <w:p>
-      <w:r>
-        <w:rPr>
-          <w:rFonts w:hint="eastAsia"/>
-        </w:rPr>
-        <w:t>蓝牙是办公室里不可或缺的一份子。首先蓝牙适配器的诞生让更多设备生长出蓝牙的翅膀，尤其对于办公室里那些老旧的台式机，大大提升了其活力。在办公室里，你也看到越来越多的桌面开始变得整洁，原本繁杂的鼠标、键盘连接线被看不见的蓝牙所代替，同时可以实现长达</w:t>
-      </w:r>
-      <w:r>
-        <w:rPr>
-          <w:rFonts w:hint="eastAsia"/>
-        </w:rPr>
-        <w:t>10</w:t>
-      </w:r>
-      <w:r>
-        <w:rPr>
-          <w:rFonts w:hint="eastAsia"/>
-        </w:rPr>
-        <w:t>米的连接距离。利用蓝牙来进行文件传输也成为办公室里更高效的选择，无论是文件共享还是打印都易如反掌。此外，诸如视频会议设备、手写板以及麦克风也开始将蓝牙技术融入其中。</w:t>
-      </w:r>
-    </w:p>
-    <w:p>
-      <w:r>
-        <w:rPr>
-          <w:rFonts w:hint="eastAsia"/>
-        </w:rPr>
-        <w:t>2</w:t>
-      </w:r>
-      <w:r>
-        <w:rPr>
-          <w:rFonts w:hint="eastAsia"/>
-        </w:rPr>
-        <w:t>、</w:t>
-      </w:r>
-      <w:r>
-        <w:rPr>
-          <w:rFonts w:hint="eastAsia"/>
-        </w:rPr>
-        <w:t xml:space="preserve"> </w:t>
-      </w:r>
-      <w:r>
-        <w:rPr>
-          <w:rFonts w:hint="eastAsia"/>
-        </w:rPr>
-        <w:t>在汽车里（</w:t>
-      </w:r>
-      <w:r>
-        <w:rPr>
-          <w:rFonts w:hint="eastAsia"/>
-        </w:rPr>
-        <w:t>In Your Car</w:t>
-      </w:r>
-      <w:r>
-        <w:rPr>
-          <w:rFonts w:hint="eastAsia"/>
-        </w:rPr>
-        <w:t>）</w:t>
-      </w:r>
-    </w:p>
-    <w:p>
-      <w:r>
-        <w:rPr>
-          <w:rFonts w:hint="eastAsia"/>
-        </w:rPr>
-        <w:t>对于车载产品来讲，蓝牙技术并不陌生。蓝牙耳机或者蓝牙免提装置是最常见的，它能保障司机在开车过程中解放双手，进行更安全的通话。你甚至还可以通过车中的导航显示屏来浏览自己手机中的电话簿。想在车中进行</w:t>
-      </w:r>
-      <w:r>
-        <w:rPr>
-          <w:rFonts w:hint="eastAsia"/>
-        </w:rPr>
-        <w:t>GPS</w:t>
-      </w:r>
-      <w:r>
-        <w:rPr>
-          <w:rFonts w:hint="eastAsia"/>
-        </w:rPr>
-        <w:t>地图或兴趣点的升级和更新吗？如果你的</w:t>
-      </w:r>
-      <w:r>
-        <w:rPr>
-          <w:rFonts w:hint="eastAsia"/>
-        </w:rPr>
-        <w:t>GPS</w:t>
-      </w:r>
-      <w:r>
-        <w:rPr>
-          <w:rFonts w:hint="eastAsia"/>
-        </w:rPr>
-        <w:t>设备有蓝牙功能一切就会变得简单。你可以通过蓝牙将</w:t>
-      </w:r>
-      <w:r>
-        <w:rPr>
-          <w:rFonts w:hint="eastAsia"/>
-        </w:rPr>
-        <w:t>GPS</w:t>
-      </w:r>
-      <w:r>
-        <w:rPr>
-          <w:rFonts w:hint="eastAsia"/>
-        </w:rPr>
-        <w:t>连接至手机，然后上网进行更新。而通过</w:t>
-      </w:r>
-      <w:r>
-        <w:rPr>
-          <w:rFonts w:hint="eastAsia"/>
-        </w:rPr>
-        <w:t>A2DP</w:t>
-      </w:r>
-      <w:r>
-        <w:rPr>
-          <w:rFonts w:hint="eastAsia"/>
-        </w:rPr>
-        <w:t>，在车里面欣赏无线立体声音乐也变为了现实，任何一部蓝牙音频播放设备都可以与车中的蓝牙音响来连接。当然如果播放器不支持蓝牙，也可以通过外接蓝牙适配器来解决这一问题。</w:t>
-      </w:r>
-    </w:p>
-    <w:p>
-      <w:r>
-        <w:rPr>
-          <w:rFonts w:hint="eastAsia"/>
-        </w:rPr>
-        <w:t>3</w:t>
-      </w:r>
-      <w:r>
-        <w:rPr>
-          <w:rFonts w:hint="eastAsia"/>
-        </w:rPr>
-        <w:t>、</w:t>
-      </w:r>
-      <w:r>
-        <w:rPr>
-          <w:rFonts w:hint="eastAsia"/>
-        </w:rPr>
-        <w:t xml:space="preserve"> </w:t>
-      </w:r>
-      <w:r>
-        <w:rPr>
-          <w:rFonts w:hint="eastAsia"/>
-        </w:rPr>
-        <w:t>在手机上（</w:t>
-      </w:r>
-      <w:r>
-        <w:rPr>
-          <w:rFonts w:hint="eastAsia"/>
-        </w:rPr>
-        <w:t>On Your Phone</w:t>
-      </w:r>
-      <w:r>
-        <w:rPr>
-          <w:rFonts w:hint="eastAsia"/>
-        </w:rPr>
-        <w:t>）</w:t>
-      </w:r>
-    </w:p>
-    <w:p>
-      <w:r>
-        <w:rPr>
-          <w:rFonts w:hint="eastAsia"/>
-        </w:rPr>
-        <w:t>手机一直都是蓝牙设备的理想应用平台，因为手机体积小巧，携带方便，同时蓝牙的低功耗特点也不会为手机带来更多的能耗负担。蓝牙在手机上最初的应用无疑是音频通话，而这也是到目前为止人们最普及的应用之一。</w:t>
-      </w:r>
-      <w:r>
-        <w:rPr>
-          <w:rFonts w:hint="eastAsia"/>
-        </w:rPr>
-        <w:t xml:space="preserve"> </w:t>
-      </w:r>
-      <w:r>
-        <w:rPr>
-          <w:rFonts w:hint="eastAsia"/>
-        </w:rPr>
-        <w:t>当然除此之外，蓝牙在手机上还能干更多事情。例如它可以帮助你将手机中的文件、</w:t>
-      </w:r>
-    </w:p>
-    <w:p>
-      <w:r>
-        <w:rPr>
-          <w:rFonts w:hint="eastAsia"/>
-        </w:rPr>
-        <w:t>照片甚至是电子名片或日程表信息传输到其他蓝牙设备上，或者把手机作为</w:t>
-      </w:r>
-      <w:r>
-        <w:rPr>
-          <w:rFonts w:hint="eastAsia"/>
-        </w:rPr>
-        <w:t>Modem</w:t>
-      </w:r>
-      <w:r>
-        <w:rPr>
-          <w:rFonts w:hint="eastAsia"/>
-        </w:rPr>
-        <w:t>，利用蓝牙连接其他设备上网。通过蓝牙，你还可以轻松地完成手机与笔记本电脑或台式机的个人信息无线同步。</w:t>
-      </w:r>
-    </w:p>
-    <w:p>
-      <w:r>
-        <w:rPr>
-          <w:rFonts w:hint="eastAsia"/>
-        </w:rPr>
-        <w:t>4</w:t>
-      </w:r>
-      <w:r>
-        <w:rPr>
-          <w:rFonts w:hint="eastAsia"/>
-        </w:rPr>
-        <w:t>、</w:t>
-      </w:r>
-      <w:r>
-        <w:rPr>
-          <w:rFonts w:hint="eastAsia"/>
-        </w:rPr>
-        <w:t xml:space="preserve"> </w:t>
-      </w:r>
-      <w:r>
-        <w:rPr>
-          <w:rFonts w:hint="eastAsia"/>
-        </w:rPr>
-        <w:t>和你的照片（</w:t>
-      </w:r>
-      <w:r>
-        <w:rPr>
-          <w:rFonts w:hint="eastAsia"/>
-        </w:rPr>
-        <w:t>With Your Picture</w:t>
-      </w:r>
-      <w:r>
-        <w:rPr>
-          <w:rFonts w:hint="eastAsia"/>
-        </w:rPr>
-        <w:t>）</w:t>
-      </w:r>
-    </w:p>
-    <w:p>
-      <w:r>
-        <w:rPr>
-          <w:rFonts w:hint="eastAsia"/>
-        </w:rPr>
-        <w:t>在照片的分享过程中，蓝牙也扮演着重要的角色。不仅是手机，就连数码相机也打起了蓝牙的主意。无论是何种设备，你都可以将其中的照片通过蓝牙发送到其它设备上，例如手机、笔记本电脑，甚至是拥有蓝牙功能的电视机或数码相框，没有任何障碍地实现照片的分享。</w:t>
-      </w:r>
-      <w:r>
-        <w:rPr>
-          <w:rFonts w:hint="eastAsia"/>
-        </w:rPr>
-        <w:lastRenderedPageBreak/>
-        <w:t>而蓝牙打印则是另一种应用，不需要借助电脑或存储卡，只需通过蓝牙将照片发送到支持蓝牙数据接收的打印机上就可以自动打印出精美照片。当然不仅仅是打印机，现在就连柯达影像店里面的自助冲印站也都引入了蓝牙打印功能。</w:t>
-      </w:r>
-    </w:p>
-    <w:p>
-      <w:r>
-        <w:rPr>
-          <w:rFonts w:hint="eastAsia"/>
-        </w:rPr>
-        <w:t>5</w:t>
-      </w:r>
-      <w:r>
-        <w:rPr>
-          <w:rFonts w:hint="eastAsia"/>
-        </w:rPr>
-        <w:t>、</w:t>
-      </w:r>
-      <w:r>
-        <w:rPr>
-          <w:rFonts w:hint="eastAsia"/>
-        </w:rPr>
-        <w:t xml:space="preserve"> </w:t>
-      </w:r>
-      <w:r>
-        <w:rPr>
-          <w:rFonts w:hint="eastAsia"/>
-        </w:rPr>
-        <w:t>和你的音乐（</w:t>
-      </w:r>
-      <w:r>
-        <w:rPr>
-          <w:rFonts w:hint="eastAsia"/>
-        </w:rPr>
-        <w:t>With Your Music</w:t>
-      </w:r>
-      <w:r>
-        <w:rPr>
-          <w:rFonts w:hint="eastAsia"/>
-        </w:rPr>
-        <w:t>）</w:t>
-      </w:r>
-    </w:p>
-    <w:p>
-      <w:r>
-        <w:rPr>
-          <w:rFonts w:hint="eastAsia"/>
-        </w:rPr>
-        <w:t>如果说单声道蓝牙耳机开创了蓝牙音频应用历史的话，那么</w:t>
-      </w:r>
-      <w:r>
-        <w:rPr>
-          <w:rFonts w:hint="eastAsia"/>
-        </w:rPr>
-        <w:t>A2DP</w:t>
-      </w:r>
-      <w:r>
-        <w:rPr>
-          <w:rFonts w:hint="eastAsia"/>
-        </w:rPr>
-        <w:t>的诞生则是真正让无线音乐来到了我们每个人的身边。立体声蓝牙技术依靠稳定的传输以及数字信号处理技术，可以实现高质量的无线立体声音乐。而蓝牙立体声技术也从手机、笔记本电脑、音乐播放器这些个人化的产品扩展到车载音响、家庭影院系统、小型台式音响、便携式扬声器这些的可以众人一起分享的设备上。由于告别了线缆的束缚，使得这些立体声音频设备的摆放更加自由，同时可以实现更灵活、更多样的音频输入、输出过程。</w:t>
-      </w:r>
-    </w:p>
-    <w:p>
-      <w:pPr>
-        <w:pStyle w:val="3"/>
-      </w:pPr>
-      <w:r>
-        <w:rPr>
-          <w:rFonts w:hint="eastAsia"/>
-        </w:rPr>
-        <w:t>1.6</w:t>
-      </w:r>
-      <w:r>
-        <w:t xml:space="preserve"> </w:t>
-      </w:r>
-      <w:r>
-        <w:rPr>
-          <w:rFonts w:hint="eastAsia"/>
-        </w:rPr>
-        <w:t>蓝牙的未来</w:t>
-      </w:r>
-    </w:p>
-    <w:p>
-      <w:r>
-        <w:rPr>
-          <w:rFonts w:hint="eastAsia"/>
-        </w:rPr>
-        <w:t>1</w:t>
-      </w:r>
-      <w:r>
-        <w:rPr>
-          <w:rFonts w:hint="eastAsia"/>
-        </w:rPr>
-        <w:t>、</w:t>
-      </w:r>
-      <w:r>
-        <w:rPr>
-          <w:rFonts w:hint="eastAsia"/>
-        </w:rPr>
-        <w:t xml:space="preserve"> </w:t>
-      </w:r>
-      <w:r>
-        <w:rPr>
-          <w:rFonts w:hint="eastAsia"/>
-        </w:rPr>
-        <w:t>蓝牙的低功耗技术</w:t>
-      </w:r>
-    </w:p>
-    <w:p>
-      <w:r>
-        <w:rPr>
-          <w:rFonts w:hint="eastAsia"/>
-        </w:rPr>
-        <w:t>蓝牙低功耗技术将满足用户对于蓝牙设备拥有更长使用时间的需求。该技术将用于需要超长电池寿命（数年而不是数小时）的设备，例如远程遥控器。蓝牙在这方面具备诸多优势，例如跨行业产品的交互性、更大连接距离等等。无论是电视、</w:t>
-      </w:r>
-      <w:r>
-        <w:rPr>
-          <w:rFonts w:hint="eastAsia"/>
-        </w:rPr>
-        <w:t>DVD</w:t>
-      </w:r>
-      <w:r>
-        <w:rPr>
-          <w:rFonts w:hint="eastAsia"/>
-        </w:rPr>
-        <w:t>播放器、机顶盒或多媒体播放器，这些产品都能够与之匹配。</w:t>
-      </w:r>
-    </w:p>
-    <w:p>
-      <w:r>
-        <w:rPr>
-          <w:rFonts w:hint="eastAsia"/>
-        </w:rPr>
-        <w:t>2</w:t>
-      </w:r>
-      <w:r>
-        <w:rPr>
-          <w:rFonts w:hint="eastAsia"/>
-        </w:rPr>
-        <w:t>、</w:t>
-      </w:r>
-      <w:r>
-        <w:rPr>
-          <w:rFonts w:hint="eastAsia"/>
-        </w:rPr>
-        <w:t xml:space="preserve"> </w:t>
-      </w:r>
-      <w:r>
-        <w:rPr>
-          <w:rFonts w:hint="eastAsia"/>
-        </w:rPr>
-        <w:t>高速传输标准</w:t>
-      </w:r>
-    </w:p>
-    <w:p>
-      <w:r>
-        <w:rPr>
-          <w:rFonts w:hint="eastAsia"/>
-        </w:rPr>
-        <w:t>2006</w:t>
-      </w:r>
-      <w:r>
-        <w:rPr>
-          <w:rFonts w:hint="eastAsia"/>
-        </w:rPr>
-        <w:t>年，蓝牙技术联盟宣布选择</w:t>
-      </w:r>
-      <w:r>
-        <w:rPr>
-          <w:rFonts w:hint="eastAsia"/>
-        </w:rPr>
-        <w:t>WiMedia</w:t>
-      </w:r>
-      <w:r>
-        <w:rPr>
-          <w:rFonts w:hint="eastAsia"/>
-        </w:rPr>
-        <w:t>联盟的超宽带技术作为蓝牙技术的高速解决方案。目前两大联盟正在携手研发蓝牙与超宽带技术的兼容性。同时蓝牙技术联盟将充分利用</w:t>
-      </w:r>
-      <w:r>
-        <w:rPr>
-          <w:rFonts w:hint="eastAsia"/>
-        </w:rPr>
-        <w:t>IEEE 802.11</w:t>
-      </w:r>
-      <w:r>
-        <w:rPr>
-          <w:rFonts w:hint="eastAsia"/>
-        </w:rPr>
-        <w:t>技术。</w:t>
-      </w:r>
-      <w:r>
-        <w:rPr>
-          <w:rFonts w:hint="eastAsia"/>
-        </w:rPr>
-        <w:t xml:space="preserve"> </w:t>
-      </w:r>
-      <w:r>
-        <w:rPr>
-          <w:rFonts w:hint="eastAsia"/>
-        </w:rPr>
-        <w:t>在高速蓝牙技术问市后，你无需线缆就可以在自己的设备与好友的可靠的设备之间进行影音娱乐的传输。</w:t>
-      </w:r>
-    </w:p>
-    <w:p>
-      <w:r>
-        <w:rPr>
-          <w:rFonts w:hint="eastAsia"/>
-        </w:rPr>
-        <w:t>3</w:t>
-      </w:r>
-      <w:r>
-        <w:rPr>
-          <w:rFonts w:hint="eastAsia"/>
-        </w:rPr>
-        <w:t>、</w:t>
-      </w:r>
-      <w:r>
-        <w:rPr>
-          <w:rFonts w:hint="eastAsia"/>
-        </w:rPr>
-        <w:t xml:space="preserve"> </w:t>
-      </w:r>
-      <w:r>
-        <w:rPr>
-          <w:rFonts w:hint="eastAsia"/>
-        </w:rPr>
-        <w:t>助听设备</w:t>
-      </w:r>
-    </w:p>
-    <w:p>
-      <w:r>
-        <w:rPr>
-          <w:rFonts w:hint="eastAsia"/>
-        </w:rPr>
-        <w:t>对于许多老年人而言，助听器是他们必不可少的随身医疗设备。而蓝牙也有望在这类设备上得以应用。蓝牙助听设备可连接到手机或</w:t>
-      </w:r>
-      <w:r>
-        <w:rPr>
-          <w:rFonts w:hint="eastAsia"/>
-        </w:rPr>
-        <w:t>PDA</w:t>
-      </w:r>
-      <w:r>
-        <w:rPr>
-          <w:rFonts w:hint="eastAsia"/>
-        </w:rPr>
-        <w:t>上面，然后清晰地接听到通话或其它音频内容。当然这种设备在日常同样能够扮演起传统助听器的角色，无论是人与人的对话或是收看电视节目或收听音乐都不会有任何问题。</w:t>
-      </w:r>
-    </w:p>
-    <w:p>
-      <w:r>
-        <w:rPr>
-          <w:rFonts w:hint="eastAsia"/>
-        </w:rPr>
-        <w:t>4</w:t>
-      </w:r>
-      <w:r>
-        <w:rPr>
-          <w:rFonts w:hint="eastAsia"/>
-        </w:rPr>
-        <w:t>、</w:t>
-      </w:r>
-      <w:r>
-        <w:rPr>
-          <w:rFonts w:hint="eastAsia"/>
-        </w:rPr>
-        <w:t xml:space="preserve"> </w:t>
-      </w:r>
-      <w:r>
-        <w:rPr>
-          <w:rFonts w:hint="eastAsia"/>
-        </w:rPr>
-        <w:t>营销广告</w:t>
-      </w:r>
-    </w:p>
-    <w:p>
-      <w:r>
-        <w:rPr>
-          <w:rFonts w:hint="eastAsia"/>
-        </w:rPr>
-        <w:t>手机短信广告已经成为一种成熟的营销模式，在以后你也许还会收到一种新型的蓝牙广告。这种想法正在逐步转化为现实。在购物中心、赛场或是其它公共场合，你会收到来自附近接入点的</w:t>
-      </w:r>
-      <w:r>
-        <w:rPr>
-          <w:rFonts w:hint="eastAsia"/>
-        </w:rPr>
-        <w:t>Push</w:t>
-      </w:r>
-      <w:r>
-        <w:rPr>
-          <w:rFonts w:hint="eastAsia"/>
-        </w:rPr>
-        <w:t>推送服务内容，它们可能是铃声、墙纸或者促销广告。当然相对于短信方式，通过蓝牙要安全得多，因为你可以选择接收或拒绝，甚至可以事先就将蓝牙功能关闭。</w:t>
-      </w:r>
-    </w:p>
-    <w:p>
-      <w:r>
-        <w:rPr>
-          <w:rFonts w:hint="eastAsia"/>
-        </w:rPr>
-        <w:t>5</w:t>
-      </w:r>
-      <w:r>
-        <w:rPr>
-          <w:rFonts w:hint="eastAsia"/>
-        </w:rPr>
-        <w:t>、</w:t>
-      </w:r>
-      <w:r>
-        <w:rPr>
-          <w:rFonts w:hint="eastAsia"/>
-        </w:rPr>
-        <w:t xml:space="preserve"> </w:t>
-      </w:r>
-      <w:r>
-        <w:rPr>
-          <w:rFonts w:hint="eastAsia"/>
-        </w:rPr>
-        <w:t>白色家电（如电冰箱）</w:t>
-      </w:r>
-    </w:p>
-    <w:p>
-      <w:r>
-        <w:rPr>
-          <w:rFonts w:hint="eastAsia"/>
-        </w:rPr>
-        <w:t xml:space="preserve">      </w:t>
-      </w:r>
-      <w:r>
-        <w:rPr>
-          <w:rFonts w:hint="eastAsia"/>
-        </w:rPr>
-        <w:t>爱立信与海尔集团宣布，将共同开发蓝牙网络家电。所谓蓝牙网络家电，是一种新一代的网络家电产品，它可以实现</w:t>
-      </w:r>
-      <w:r>
-        <w:rPr>
-          <w:rFonts w:hint="eastAsia"/>
-        </w:rPr>
-        <w:t xml:space="preserve"> </w:t>
-      </w:r>
-      <w:r>
-        <w:rPr>
-          <w:rFonts w:hint="eastAsia"/>
-        </w:rPr>
-        <w:t>对家电的集中遥控。也就是说用户只需手握一个遥控装置，就能实现对家里所有家用电器比如洗衣机、空调、洗碗机、微波炉、电热水器和冰箱等的遥控。</w:t>
-      </w:r>
-    </w:p>
-    <w:p>
-      <w:r>
-        <w:rPr>
-          <w:rFonts w:hint="eastAsia"/>
-        </w:rPr>
-        <w:t>从目前的情况看，计算机行业、移动通信行业和家电行业都十分青睐蓝牙技术，认为蓝牙技术将对未来的无线移动数据通信业务产生巨大的促进作用。蓝牙技术已被公认为是无线数据通信最为重大的进展之一。当然，蓝牙仍然是一项发展中的技术，其应用目前还处于起步阶段，要真正达到大规模进入商用市场并在用户中普及，还有大量应用技术细节需要解决。</w:t>
-      </w:r>
-    </w:p>
-    <w:p>
-      <w:pPr>
-        <w:pStyle w:val="3"/>
-      </w:pPr>
-      <w:r>
-        <w:rPr>
-          <w:rFonts w:hint="eastAsia"/>
-        </w:rPr>
-        <w:lastRenderedPageBreak/>
-        <w:t>1.7</w:t>
-      </w:r>
-      <w:r>
-        <w:rPr>
-          <w:rFonts w:hint="eastAsia"/>
-        </w:rPr>
-        <w:t>蓝牙基本信息设置</w:t>
-      </w:r>
-    </w:p>
-    <w:p>
-      <w:r>
-        <w:rPr>
-          <w:rFonts w:hint="eastAsia"/>
-        </w:rPr>
-        <w:t>1</w:t>
-      </w:r>
-      <w:r>
-        <w:rPr>
-          <w:rFonts w:hint="eastAsia"/>
-        </w:rPr>
-        <w:t>、</w:t>
-      </w:r>
-      <w:r>
-        <w:rPr>
-          <w:rFonts w:hint="eastAsia"/>
-        </w:rPr>
-        <w:t xml:space="preserve"> </w:t>
-      </w:r>
-      <w:r>
-        <w:rPr>
-          <w:rFonts w:hint="eastAsia"/>
-        </w:rPr>
-        <w:t>蓝牙设备地址</w:t>
-      </w:r>
-      <w:r>
-        <w:rPr>
-          <w:rFonts w:hint="eastAsia"/>
-        </w:rPr>
-        <w:t xml:space="preserve"> &amp; </w:t>
-      </w:r>
-      <w:r>
-        <w:rPr>
-          <w:rFonts w:hint="eastAsia"/>
-        </w:rPr>
-        <w:t>名字。地址由</w:t>
-      </w:r>
-      <w:r>
-        <w:rPr>
-          <w:rFonts w:hint="eastAsia"/>
-        </w:rPr>
-        <w:t>6</w:t>
-      </w:r>
-      <w:r>
-        <w:rPr>
-          <w:rFonts w:hint="eastAsia"/>
-        </w:rPr>
-        <w:t>个字段组成，前三个字段表示生产商编号，后三个字段随便分配，出厂之前每台蓝牙设备的地址都是唯一的。</w:t>
-      </w:r>
-      <w:r>
-        <w:rPr>
-          <w:rFonts w:hint="eastAsia"/>
-        </w:rPr>
-        <w:t>6</w:t>
-      </w:r>
-      <w:r>
-        <w:rPr>
-          <w:rFonts w:hint="eastAsia"/>
-        </w:rPr>
-        <w:t>个字段，一个字段</w:t>
-      </w:r>
-      <w:r>
-        <w:rPr>
-          <w:rFonts w:hint="eastAsia"/>
-        </w:rPr>
-        <w:t>8</w:t>
-      </w:r>
-      <w:r>
-        <w:rPr>
-          <w:rFonts w:hint="eastAsia"/>
-        </w:rPr>
-        <w:t>位，用十六进制表示的话就是两个十六进制，一共有</w:t>
-      </w:r>
-      <w:r>
-        <w:rPr>
-          <w:rFonts w:hint="eastAsia"/>
-        </w:rPr>
-        <w:t>248</w:t>
-      </w:r>
-      <w:r>
-        <w:rPr>
-          <w:rFonts w:hint="eastAsia"/>
-        </w:rPr>
-        <w:t>种组合。蓝牙设备的名字最大是</w:t>
-      </w:r>
-      <w:r>
-        <w:rPr>
-          <w:rFonts w:hint="eastAsia"/>
-        </w:rPr>
-        <w:t>30</w:t>
-      </w:r>
-      <w:r>
-        <w:rPr>
-          <w:rFonts w:hint="eastAsia"/>
-        </w:rPr>
-        <w:t>个字节，还加上结束符一共是</w:t>
-      </w:r>
-      <w:r>
-        <w:rPr>
-          <w:rFonts w:hint="eastAsia"/>
-        </w:rPr>
-        <w:t>31</w:t>
-      </w:r>
-      <w:r>
-        <w:rPr>
-          <w:rFonts w:hint="eastAsia"/>
-        </w:rPr>
-        <w:t>个字节。</w:t>
-      </w:r>
-    </w:p>
-    <w:p>
-      <w:r>
-        <w:rPr>
-          <w:rFonts w:hint="eastAsia"/>
-        </w:rPr>
-        <w:t>2</w:t>
-      </w:r>
-      <w:r>
-        <w:rPr>
-          <w:rFonts w:hint="eastAsia"/>
-        </w:rPr>
-        <w:t>、</w:t>
-      </w:r>
-      <w:r>
-        <w:rPr>
-          <w:rFonts w:hint="eastAsia"/>
-        </w:rPr>
-        <w:t xml:space="preserve"> </w:t>
-      </w:r>
-      <w:r>
-        <w:rPr>
-          <w:rFonts w:hint="eastAsia"/>
-        </w:rPr>
-        <w:t>可见性：可见性的两种模式</w:t>
-      </w:r>
-      <w:r>
-        <w:rPr>
-          <w:rFonts w:hint="eastAsia"/>
-        </w:rPr>
-        <w:t>general mode/limited mode</w:t>
-      </w:r>
-      <w:r>
-        <w:rPr>
-          <w:rFonts w:hint="eastAsia"/>
-        </w:rPr>
-        <w:t>，</w:t>
-      </w:r>
-      <w:r>
-        <w:rPr>
-          <w:rFonts w:hint="eastAsia"/>
-        </w:rPr>
-        <w:t>general mode</w:t>
-      </w:r>
-      <w:r>
-        <w:rPr>
-          <w:rFonts w:hint="eastAsia"/>
-        </w:rPr>
-        <w:t>是设备一直可见的，只要蓝牙开启，其他设备就能搜索到该蓝牙设备；</w:t>
-      </w:r>
-      <w:r>
-        <w:rPr>
-          <w:rFonts w:hint="eastAsia"/>
-        </w:rPr>
-        <w:t>limited mode</w:t>
-      </w:r>
-      <w:r>
-        <w:rPr>
-          <w:rFonts w:hint="eastAsia"/>
-        </w:rPr>
-        <w:t>处于这种模式的蓝牙设备，可见性只是一段时间可见的，比如三分钟，过了三分钟设备又将变为不可见，如果设置过可见性，过了这个时间想重新搜索该设备的话就必须重新设</w:t>
-      </w:r>
-    </w:p>
-    <w:p>
-      <w:r>
-        <w:rPr>
-          <w:rFonts w:hint="eastAsia"/>
-        </w:rPr>
-        <w:t>置可见性。</w:t>
-      </w:r>
-    </w:p>
-    <w:p>
-      <w:r>
-        <w:rPr>
-          <w:rFonts w:hint="eastAsia"/>
-        </w:rPr>
-        <w:t>3</w:t>
-      </w:r>
-      <w:r>
-        <w:rPr>
-          <w:rFonts w:hint="eastAsia"/>
-        </w:rPr>
-        <w:t>、</w:t>
-      </w:r>
-      <w:r>
-        <w:rPr>
-          <w:rFonts w:hint="eastAsia"/>
-        </w:rPr>
-        <w:t xml:space="preserve"> </w:t>
-      </w:r>
-      <w:r>
-        <w:rPr>
-          <w:rFonts w:hint="eastAsia"/>
-        </w:rPr>
-        <w:t>连接模式</w:t>
-      </w:r>
-      <w:r>
-        <w:rPr>
-          <w:rFonts w:hint="eastAsia"/>
-        </w:rPr>
-        <w:t xml:space="preserve"> &amp;</w:t>
-      </w:r>
-      <w:r>
-        <w:rPr>
-          <w:rFonts w:hint="eastAsia"/>
-        </w:rPr>
-        <w:t>配对模式：这两种模式主要是就现在的蓝牙耳机而言的。对于像手机这样的产品，当蓝牙开启时，远程设备可以搜索进行配对，也可以在设备列表里连接，也就是说当手机的蓝牙开启了，它就处于连接模式和配对模式了。但对蓝牙耳机而言，这两个模式是分开的，当处于配对模式时，远程蓝牙设备只能对其配对，不能连接，当处于连接状态时只能连接不能配对。</w:t>
-      </w:r>
-    </w:p>
-    <w:p>
-      <w:r>
-        <w:rPr>
-          <w:rFonts w:hint="eastAsia"/>
-        </w:rPr>
-        <w:t>4</w:t>
-      </w:r>
-      <w:r>
-        <w:rPr>
-          <w:rFonts w:hint="eastAsia"/>
-        </w:rPr>
-        <w:t>、</w:t>
-      </w:r>
-      <w:r>
-        <w:rPr>
-          <w:rFonts w:hint="eastAsia"/>
-        </w:rPr>
-        <w:t xml:space="preserve"> </w:t>
-      </w:r>
-      <w:r>
-        <w:rPr>
-          <w:rFonts w:hint="eastAsia"/>
-        </w:rPr>
-        <w:t>设备状态：</w:t>
-      </w:r>
-      <w:r>
-        <w:rPr>
-          <w:rFonts w:hint="eastAsia"/>
-        </w:rPr>
-        <w:t>slient mode/trusted mode.</w:t>
-      </w:r>
-      <w:r>
-        <w:rPr>
-          <w:rFonts w:hint="eastAsia"/>
-        </w:rPr>
-        <w:t>当设备正忙（正在和其他设备交互并且不允许其他设备再次访问该设备）或者设备是不可见的时候，我们就把这种设备叫做</w:t>
-      </w:r>
-      <w:r>
-        <w:rPr>
-          <w:rFonts w:hint="eastAsia"/>
-        </w:rPr>
-        <w:t>slient</w:t>
-      </w:r>
-      <w:r>
-        <w:rPr>
-          <w:rFonts w:hint="eastAsia"/>
-        </w:rPr>
-        <w:t>设备，这个时候的设备是不能被其他设备搜索到的。</w:t>
-      </w:r>
-      <w:r>
-        <w:rPr>
-          <w:rFonts w:hint="eastAsia"/>
-        </w:rPr>
-        <w:t>Trusted</w:t>
-      </w:r>
-      <w:r>
-        <w:rPr>
-          <w:rFonts w:hint="eastAsia"/>
-        </w:rPr>
-        <w:t>是设备处于受信任模式，这是对绑定过的设备而言，如果绑定过的设备处于受信任模式，当该设备访问本机时就不必再询问，直接访问。设置设备成为受信任模式也叫做授权的过程。</w:t>
-      </w:r>
-    </w:p>
-    <w:p>
-      <w:r>
-        <w:rPr>
-          <w:rFonts w:hint="eastAsia"/>
-        </w:rPr>
-        <w:t>5</w:t>
-      </w:r>
-      <w:r>
-        <w:rPr>
-          <w:rFonts w:hint="eastAsia"/>
-        </w:rPr>
-        <w:t>、</w:t>
-      </w:r>
-      <w:r>
-        <w:rPr>
-          <w:rFonts w:hint="eastAsia"/>
-        </w:rPr>
-        <w:t xml:space="preserve"> </w:t>
-      </w:r>
-      <w:r>
-        <w:rPr>
-          <w:rFonts w:hint="eastAsia"/>
-        </w:rPr>
-        <w:t>询问模式：</w:t>
-      </w:r>
-      <w:r>
-        <w:rPr>
-          <w:rFonts w:hint="eastAsia"/>
-        </w:rPr>
-        <w:t>general inquiry/limited inquiry. General inquiry</w:t>
-      </w:r>
-      <w:r>
-        <w:rPr>
-          <w:rFonts w:hint="eastAsia"/>
-        </w:rPr>
-        <w:t>询问方式是在搜索设备的时候搜索全部的设备，也就是搜索的时候</w:t>
-      </w:r>
-      <w:r>
-        <w:rPr>
-          <w:rFonts w:hint="eastAsia"/>
-        </w:rPr>
-        <w:t>serviceclass</w:t>
-      </w:r>
-      <w:r>
-        <w:rPr>
-          <w:rFonts w:hint="eastAsia"/>
-        </w:rPr>
-        <w:t>是</w:t>
-      </w:r>
-      <w:r>
-        <w:rPr>
-          <w:rFonts w:hint="eastAsia"/>
-        </w:rPr>
-        <w:t>0xFF;limited inquiry</w:t>
-      </w:r>
-      <w:r>
-        <w:rPr>
-          <w:rFonts w:hint="eastAsia"/>
-        </w:rPr>
-        <w:t>的询问方式是搜索有限的设备，比如</w:t>
-      </w:r>
-      <w:r>
-        <w:rPr>
-          <w:rFonts w:hint="eastAsia"/>
-        </w:rPr>
-        <w:t>audio</w:t>
-      </w:r>
-      <w:r>
-        <w:rPr>
-          <w:rFonts w:hint="eastAsia"/>
-        </w:rPr>
-        <w:t>设备。</w:t>
-      </w:r>
-    </w:p>
-    <w:p>
-      <w:r>
-        <w:rPr>
-          <w:rFonts w:hint="eastAsia"/>
-        </w:rPr>
-        <w:t>6</w:t>
-      </w:r>
-      <w:r>
-        <w:rPr>
-          <w:rFonts w:hint="eastAsia"/>
-        </w:rPr>
-        <w:t>、通信状态下的模式：</w:t>
-      </w:r>
-      <w:r>
-        <w:rPr>
-          <w:rFonts w:hint="eastAsia"/>
-        </w:rPr>
-        <w:t>Active/Sniff/Hold/Park</w:t>
-      </w:r>
-      <w:r>
-        <w:rPr>
-          <w:rFonts w:hint="eastAsia"/>
-        </w:rPr>
-        <w:t>，当设备处于</w:t>
-      </w:r>
-      <w:r>
-        <w:rPr>
-          <w:rFonts w:hint="eastAsia"/>
-        </w:rPr>
-        <w:t>active</w:t>
-      </w:r>
-      <w:r>
-        <w:rPr>
-          <w:rFonts w:hint="eastAsia"/>
-        </w:rPr>
-        <w:t>状态时，每隔</w:t>
-      </w:r>
-      <w:r>
-        <w:rPr>
-          <w:rFonts w:hint="eastAsia"/>
-        </w:rPr>
-        <w:t>1.28s</w:t>
-      </w:r>
-      <w:r>
-        <w:rPr>
-          <w:rFonts w:hint="eastAsia"/>
-        </w:rPr>
-        <w:t>向周围发送信息，它是一串序列，包含了类型，位置，服务等多种消息。当可用范围内的设备监听到主设备发送的信息后，立即做出反应，将自己支持的协议，功能模型回馈到主设备，这样主设备上就能显示出周围可使用的设备。</w:t>
-      </w:r>
-      <w:r>
-        <w:rPr>
-          <w:rFonts w:hint="eastAsia"/>
-        </w:rPr>
-        <w:t xml:space="preserve"> </w:t>
-      </w:r>
-      <w:r>
-        <w:rPr>
-          <w:rFonts w:hint="eastAsia"/>
-        </w:rPr>
-        <w:t>后面三种模式是为节能而使用的低功耗模式。</w:t>
-      </w:r>
-    </w:p>
-    <w:p/>
     <w:p>
       <w:pPr>
         <w:pStyle w:val="2"/>
@@ -3927,7 +95,6 @@
         <w:rPr>
           <w:noProof/>
         </w:rPr>
-        <w:lastRenderedPageBreak/>
         <w:drawing>
           <wp:inline distT="0" distB="0" distL="0" distR="0" wp14:anchorId="020DEEB6" wp14:editId="6B8B6819">
             <wp:extent cx="4057650" cy="1352550"/>
@@ -3944,7 +111,7 @@
                     <pic:cNvPicPr/>
                   </pic:nvPicPr>
                   <pic:blipFill>
-                    <a:blip r:embed="rId8"/>
+                    <a:blip r:embed="rId7"/>
                     <a:stretch>
                       <a:fillRect/>
                     </a:stretch>
@@ -4026,7 +193,7 @@
       </w:r>
     </w:p>
     <w:p>
-      <w:hyperlink r:id="rId9" w:history="1">
+      <w:hyperlink r:id="rId8" w:history="1">
         <w:r>
           <w:rPr>
             <w:rStyle w:val="a4"/>
@@ -4054,7 +221,7 @@
                     <pic:cNvPicPr/>
                   </pic:nvPicPr>
                   <pic:blipFill>
-                    <a:blip r:embed="rId10"/>
+                    <a:blip r:embed="rId9"/>
                     <a:stretch>
                       <a:fillRect/>
                     </a:stretch>
@@ -4146,6 +313,7 @@
         <w:rPr>
           <w:rFonts w:hint="eastAsia"/>
         </w:rPr>
+        <w:lastRenderedPageBreak/>
         <w:t>特征项包括一个声明、配置、数据和描述符。描述符用于描述特征项的数据如何被访问和展示。</w:t>
       </w:r>
     </w:p>
@@ -4197,7 +365,6 @@
         <w:rPr>
           <w:noProof/>
         </w:rPr>
-        <w:lastRenderedPageBreak/>
         <w:drawing>
           <wp:inline distT="0" distB="0" distL="0" distR="0" wp14:anchorId="33032D76" wp14:editId="1BF3D738">
             <wp:extent cx="3890508" cy="4659782"/>
@@ -4216,7 +383,7 @@
                     </pic:cNvPicPr>
                   </pic:nvPicPr>
                   <pic:blipFill>
-                    <a:blip r:embed="rId11">
+                    <a:blip r:embed="rId10">
                       <a:extLst>
                         <a:ext uri="{28A0092B-C50C-407E-A947-70E740481C1C}">
                           <a14:useLocalDpi xmlns:a14="http://schemas.microsoft.com/office/drawing/2010/main" val="0"/>
@@ -4424,7 +591,14 @@
         <w:rPr>
           <w:rFonts w:hint="eastAsia"/>
         </w:rPr>
-        <w:t>例如，如果几块数据总是一起变化，那么我们可以把它们集中在一个特性里。</w:t>
+        <w:t>例如，如果几块数</w:t>
+      </w:r>
+      <w:r>
+        <w:rPr>
+          <w:rFonts w:hint="eastAsia"/>
+        </w:rPr>
+        <w:lastRenderedPageBreak/>
+        <w:t>据总是一起变化，那么我们可以把它们集中在一个特性里。</w:t>
       </w:r>
     </w:p>
     <w:p>
@@ -4435,7 +609,6 @@
         <w:rPr>
           <w:rFonts w:hint="eastAsia"/>
         </w:rPr>
-        <w:lastRenderedPageBreak/>
         <w:t>2.2.3</w:t>
       </w:r>
       <w:r>
@@ -5002,6 +1175,7 @@
         <w:rPr>
           <w:rFonts w:hint="eastAsia"/>
         </w:rPr>
+        <w:lastRenderedPageBreak/>
         <w:t>蓝牙技术联盟</w:t>
       </w:r>
       <w:r>
@@ -5058,7 +1232,6 @@
         <w:rPr>
           <w:rFonts w:hint="eastAsia"/>
         </w:rPr>
-        <w:lastRenderedPageBreak/>
         <w:t>的</w:t>
       </w:r>
       <w:r>
@@ -6403,7 +2576,7 @@
                     </pic:cNvPicPr>
                   </pic:nvPicPr>
                   <pic:blipFill>
-                    <a:blip r:embed="rId14" cstate="print">
+                    <a:blip r:embed="rId13" cstate="print">
                       <a:extLst>
                         <a:ext uri="{28A0092B-C50C-407E-A947-70E740481C1C}">
                           <a14:useLocalDpi xmlns:a14="http://schemas.microsoft.com/office/drawing/2010/main" val="0"/>
@@ -6600,7 +2773,7 @@
                     <pic:cNvPicPr/>
                   </pic:nvPicPr>
                   <pic:blipFill rotWithShape="1">
-                    <a:blip r:embed="rId15"/>
+                    <a:blip r:embed="rId14"/>
                     <a:srcRect r="46018" b="61294"/>
                     <a:stretch/>
                   </pic:blipFill>
@@ -6665,7 +2838,7 @@
                     <pic:cNvPicPr/>
                   </pic:nvPicPr>
                   <pic:blipFill>
-                    <a:blip r:embed="rId16"/>
+                    <a:blip r:embed="rId15"/>
                     <a:stretch>
                       <a:fillRect/>
                     </a:stretch>
@@ -6811,6 +2984,260 @@
             <wp:extent cx="5274310" cy="1957070"/>
             <wp:effectExtent l="0" t="0" r="2540" b="5080"/>
             <wp:docPr id="39" name="图片 39"/>
+            <wp:cNvGraphicFramePr>
+              <a:graphicFrameLocks xmlns:a="http://schemas.openxmlformats.org/drawingml/2006/main" noChangeAspect="1"/>
+            </wp:cNvGraphicFramePr>
+            <a:graphic xmlns:a="http://schemas.openxmlformats.org/drawingml/2006/main">
+              <a:graphicData uri="http://schemas.openxmlformats.org/drawingml/2006/picture">
+                <pic:pic xmlns:pic="http://schemas.openxmlformats.org/drawingml/2006/picture">
+                  <pic:nvPicPr>
+                    <pic:cNvPr id="1" name=""/>
+                    <pic:cNvPicPr/>
+                  </pic:nvPicPr>
+                  <pic:blipFill>
+                    <a:blip r:embed="rId16"/>
+                    <a:stretch>
+                      <a:fillRect/>
+                    </a:stretch>
+                  </pic:blipFill>
+                  <pic:spPr>
+                    <a:xfrm>
+                      <a:off x="0" y="0"/>
+                      <a:ext cx="5274310" cy="1957070"/>
+                    </a:xfrm>
+                    <a:prstGeom prst="rect">
+                      <a:avLst/>
+                    </a:prstGeom>
+                  </pic:spPr>
+                </pic:pic>
+              </a:graphicData>
+            </a:graphic>
+          </wp:inline>
+        </w:drawing>
+      </w:r>
+    </w:p>
+    <w:p>
+      <w:pPr>
+        <w:ind w:firstLine="420"/>
+        <w:jc w:val="left"/>
+      </w:pPr>
+      <w:r>
+        <w:rPr>
+          <w:rFonts w:hint="eastAsia"/>
+        </w:rPr>
+        <w:t>上图所示的窗口可以分为三个部分：</w:t>
+      </w:r>
+    </w:p>
+    <w:p>
+      <w:pPr>
+        <w:pStyle w:val="a3"/>
+        <w:numPr>
+          <w:ilvl w:val="0"/>
+          <w:numId w:val="14"/>
+        </w:numPr>
+        <w:ind w:firstLineChars="0"/>
+        <w:jc w:val="left"/>
+      </w:pPr>
+      <w:r>
+        <w:t>前三分之一是已捕获的数据包列表。当</w:t>
+      </w:r>
+      <w:r>
+        <w:rPr>
+          <w:rFonts w:hint="eastAsia"/>
+        </w:rPr>
+        <w:t>wireshark</w:t>
+      </w:r>
+      <w:r>
+        <w:t>捕获数据包时，此列表将迅速增长。您可以上下滚动查看收到的数据包，也可以单击数据包以查看有关它的更多信息。</w:t>
+      </w:r>
+    </w:p>
+    <w:p>
+      <w:pPr>
+        <w:pStyle w:val="a3"/>
+        <w:numPr>
+          <w:ilvl w:val="0"/>
+          <w:numId w:val="14"/>
+        </w:numPr>
+        <w:ind w:firstLineChars="0"/>
+        <w:jc w:val="left"/>
+      </w:pPr>
+      <w:r>
+        <w:t>中间三分之一是已从数据包解码的信息。您可以深入查看数据包中的特定帧，以查看其作用。</w:t>
+      </w:r>
+      <w:r>
+        <w:rPr>
+          <w:rFonts w:hint="eastAsia"/>
+        </w:rPr>
+        <w:t>在这一层我们可以看到一些能够阅读的详细的数据包信息</w:t>
+      </w:r>
+      <w:r>
+        <w:t>。</w:t>
+      </w:r>
+    </w:p>
+    <w:p>
+      <w:pPr>
+        <w:pStyle w:val="a3"/>
+        <w:numPr>
+          <w:ilvl w:val="0"/>
+          <w:numId w:val="14"/>
+        </w:numPr>
+        <w:ind w:firstLineChars="0"/>
+        <w:jc w:val="left"/>
+      </w:pPr>
+      <w:r>
+        <w:t>底部的三分之一是数据包数据的原始十六进制和</w:t>
+      </w:r>
+      <w:r>
+        <w:t>ASCII</w:t>
+      </w:r>
+      <w:r>
+        <w:t>表示形式。有趣的是，当您单击中间窗格中的信息时，您会在底部窗格中</w:t>
+      </w:r>
+      <w:r>
+        <w:t>看到原始</w:t>
+      </w:r>
+      <w:r>
+        <w:rPr>
+          <w:rFonts w:hint="eastAsia"/>
+        </w:rPr>
+        <w:t>信息高亮表示</w:t>
+      </w:r>
+      <w:r>
+        <w:t>。</w:t>
+      </w:r>
+    </w:p>
+    <w:p>
+      <w:pPr>
+        <w:jc w:val="left"/>
+      </w:pPr>
+      <w:r>
+        <w:t>在上图中，我选择了一个</w:t>
+      </w:r>
+      <w:r>
+        <w:rPr>
+          <w:rFonts w:hint="eastAsia"/>
+        </w:rPr>
+        <w:t>手机的</w:t>
+      </w:r>
+      <w:r>
+        <w:t>广告包</w:t>
+      </w:r>
+      <w:r>
+        <w:t>，并在中间窗格中突出了一些有趣的细节。您可以看到此数据包来自</w:t>
+      </w:r>
+      <w:r>
+        <w:rPr>
+          <w:rFonts w:hint="eastAsia"/>
+        </w:rPr>
+        <w:t>手机</w:t>
+      </w:r>
+      <w:r>
+        <w:t>，</w:t>
+      </w:r>
+      <w:r>
+        <w:rPr>
+          <w:rFonts w:hint="eastAsia"/>
+        </w:rPr>
+        <w:t>他在不间断的向外发送广播包，同时广播包里面带上了一些自定义的数据</w:t>
+      </w:r>
+      <w:r>
+        <w:t>。</w:t>
+      </w:r>
+      <w:r>
+        <w:rPr>
+          <w:rFonts w:hint="eastAsia"/>
+        </w:rPr>
+        <w:t>在上面的窗格中我们还可以看到，在</w:t>
+      </w:r>
+      <w:r>
+        <w:rPr>
+          <w:rFonts w:hint="eastAsia"/>
+        </w:rPr>
+        <w:t>app</w:t>
+      </w:r>
+      <w:r>
+        <w:rPr>
+          <w:rFonts w:hint="eastAsia"/>
+        </w:rPr>
+        <w:t>上点击搜索的时候，手机向一些固定的</w:t>
+      </w:r>
+      <w:r>
+        <w:rPr>
+          <w:rFonts w:hint="eastAsia"/>
+        </w:rPr>
+        <w:t>mac</w:t>
+      </w:r>
+      <w:r>
+        <w:rPr>
+          <w:rFonts w:hint="eastAsia"/>
+        </w:rPr>
+        <w:t>地址发送了</w:t>
+      </w:r>
+      <w:r>
+        <w:rPr>
+          <w:rFonts w:hint="eastAsia"/>
+        </w:rPr>
+        <w:t>SCAN</w:t>
+      </w:r>
+      <w:r>
+        <w:t>_REQ</w:t>
+      </w:r>
+      <w:r>
+        <w:rPr>
+          <w:rFonts w:hint="eastAsia"/>
+        </w:rPr>
+        <w:t>的广播包。</w:t>
+      </w:r>
+    </w:p>
+    <w:p>
+      <w:r>
+        <w:rPr>
+          <w:rFonts w:hint="eastAsia"/>
+        </w:rPr>
+        <w:t>然后我们</w:t>
+      </w:r>
+      <w:r>
+        <w:rPr>
+          <w:rFonts w:hint="eastAsia"/>
+        </w:rPr>
+        <w:t>启动手机端的</w:t>
+      </w:r>
+      <w:r>
+        <w:rPr>
+          <w:rFonts w:hint="eastAsia"/>
+        </w:rPr>
+        <w:t>app</w:t>
+      </w:r>
+      <w:r>
+        <w:rPr>
+          <w:rFonts w:hint="eastAsia"/>
+        </w:rPr>
+        <w:t>，连接到测温枪，并在这个过程中一直启动</w:t>
+      </w:r>
+      <w:r>
+        <w:rPr>
+          <w:rFonts w:hint="eastAsia"/>
+        </w:rPr>
+        <w:t>sniffer</w:t>
+      </w:r>
+      <w:r>
+        <w:rPr>
+          <w:rFonts w:hint="eastAsia"/>
+        </w:rPr>
+        <w:t>，抓包结果如下图：</w:t>
+      </w:r>
+    </w:p>
+    <w:p>
+      <w:r>
+        <w:rPr>
+          <w:noProof/>
+        </w:rPr>
+        <w:lastRenderedPageBreak/>
+        <w:drawing>
+          <wp:inline distT="0" distB="0" distL="0" distR="0" wp14:anchorId="3A8C7053" wp14:editId="253FD273">
+            <wp:extent cx="5274310" cy="2000885"/>
+            <wp:effectExtent l="0" t="0" r="2540" b="0"/>
+            <wp:docPr id="40" name="图片 40"/>
             <wp:cNvGraphicFramePr>
               <a:graphicFrameLocks xmlns:a="http://schemas.openxmlformats.org/drawingml/2006/main" noChangeAspect="1"/>
             </wp:cNvGraphicFramePr>
@@ -6830,260 +3257,6 @@
                   <pic:spPr>
                     <a:xfrm>
                       <a:off x="0" y="0"/>
-                      <a:ext cx="5274310" cy="1957070"/>
-                    </a:xfrm>
-                    <a:prstGeom prst="rect">
-                      <a:avLst/>
-                    </a:prstGeom>
-                  </pic:spPr>
-                </pic:pic>
-              </a:graphicData>
-            </a:graphic>
-          </wp:inline>
-        </w:drawing>
-      </w:r>
-    </w:p>
-    <w:p>
-      <w:pPr>
-        <w:ind w:firstLine="420"/>
-        <w:jc w:val="left"/>
-      </w:pPr>
-      <w:r>
-        <w:rPr>
-          <w:rFonts w:hint="eastAsia"/>
-        </w:rPr>
-        <w:t>上图所示的窗口可以分为三个部分：</w:t>
-      </w:r>
-    </w:p>
-    <w:p>
-      <w:pPr>
-        <w:pStyle w:val="a3"/>
-        <w:numPr>
-          <w:ilvl w:val="0"/>
-          <w:numId w:val="14"/>
-        </w:numPr>
-        <w:ind w:firstLineChars="0"/>
-        <w:jc w:val="left"/>
-      </w:pPr>
-      <w:r>
-        <w:t>前三分之一是已捕获的数据包列表。当</w:t>
-      </w:r>
-      <w:r>
-        <w:rPr>
-          <w:rFonts w:hint="eastAsia"/>
-        </w:rPr>
-        <w:t>wireshark</w:t>
-      </w:r>
-      <w:r>
-        <w:t>捕获数据包时，此列表将迅速增长。您可以上下滚动查看收到的数据包，也可以单击数据包以查看有关它的更多信息。</w:t>
-      </w:r>
-    </w:p>
-    <w:p>
-      <w:pPr>
-        <w:pStyle w:val="a3"/>
-        <w:numPr>
-          <w:ilvl w:val="0"/>
-          <w:numId w:val="14"/>
-        </w:numPr>
-        <w:ind w:firstLineChars="0"/>
-        <w:jc w:val="left"/>
-      </w:pPr>
-      <w:r>
-        <w:t>中间三分之一是已从数据包解码的信息。您可以深入查看数据包中的特定帧，以查看其作用。</w:t>
-      </w:r>
-      <w:r>
-        <w:rPr>
-          <w:rFonts w:hint="eastAsia"/>
-        </w:rPr>
-        <w:t>在这一层我们可以看到一些能够阅读的详细的数据包信息</w:t>
-      </w:r>
-      <w:r>
-        <w:t>。</w:t>
-      </w:r>
-    </w:p>
-    <w:p>
-      <w:pPr>
-        <w:pStyle w:val="a3"/>
-        <w:numPr>
-          <w:ilvl w:val="0"/>
-          <w:numId w:val="14"/>
-        </w:numPr>
-        <w:ind w:firstLineChars="0"/>
-        <w:jc w:val="left"/>
-      </w:pPr>
-      <w:r>
-        <w:t>底部的三分之一是数据包数据的原始十六进制和</w:t>
-      </w:r>
-      <w:r>
-        <w:t>ASCII</w:t>
-      </w:r>
-      <w:r>
-        <w:t>表示形式。有趣的是，当您单击中间窗格中的信息时，您会在底部窗格中</w:t>
-      </w:r>
-      <w:r>
-        <w:t>看到原始</w:t>
-      </w:r>
-      <w:r>
-        <w:rPr>
-          <w:rFonts w:hint="eastAsia"/>
-        </w:rPr>
-        <w:t>信息高亮表示</w:t>
-      </w:r>
-      <w:r>
-        <w:t>。</w:t>
-      </w:r>
-    </w:p>
-    <w:p>
-      <w:pPr>
-        <w:jc w:val="left"/>
-      </w:pPr>
-      <w:r>
-        <w:t>在上图中，我选择了一个</w:t>
-      </w:r>
-      <w:r>
-        <w:rPr>
-          <w:rFonts w:hint="eastAsia"/>
-        </w:rPr>
-        <w:t>手机的</w:t>
-      </w:r>
-      <w:r>
-        <w:t>广告包</w:t>
-      </w:r>
-      <w:r>
-        <w:t>，并在中间窗格中突出了一些有趣的细节。您可以看到此数据包来自</w:t>
-      </w:r>
-      <w:r>
-        <w:rPr>
-          <w:rFonts w:hint="eastAsia"/>
-        </w:rPr>
-        <w:t>手机</w:t>
-      </w:r>
-      <w:r>
-        <w:t>，</w:t>
-      </w:r>
-      <w:r>
-        <w:rPr>
-          <w:rFonts w:hint="eastAsia"/>
-        </w:rPr>
-        <w:t>他在不间断的向外发送广播包，同时广播包里面带上了一些自定义的数据</w:t>
-      </w:r>
-      <w:r>
-        <w:t>。</w:t>
-      </w:r>
-      <w:r>
-        <w:rPr>
-          <w:rFonts w:hint="eastAsia"/>
-        </w:rPr>
-        <w:t>在上面的窗格中我们还可以看到，在</w:t>
-      </w:r>
-      <w:r>
-        <w:rPr>
-          <w:rFonts w:hint="eastAsia"/>
-        </w:rPr>
-        <w:t>app</w:t>
-      </w:r>
-      <w:r>
-        <w:rPr>
-          <w:rFonts w:hint="eastAsia"/>
-        </w:rPr>
-        <w:t>上点击搜索的时候，手机向一些固定的</w:t>
-      </w:r>
-      <w:r>
-        <w:rPr>
-          <w:rFonts w:hint="eastAsia"/>
-        </w:rPr>
-        <w:t>mac</w:t>
-      </w:r>
-      <w:r>
-        <w:rPr>
-          <w:rFonts w:hint="eastAsia"/>
-        </w:rPr>
-        <w:t>地址发送了</w:t>
-      </w:r>
-      <w:r>
-        <w:rPr>
-          <w:rFonts w:hint="eastAsia"/>
-        </w:rPr>
-        <w:t>SCAN</w:t>
-      </w:r>
-      <w:r>
-        <w:t>_REQ</w:t>
-      </w:r>
-      <w:r>
-        <w:rPr>
-          <w:rFonts w:hint="eastAsia"/>
-        </w:rPr>
-        <w:t>的广播包。</w:t>
-      </w:r>
-    </w:p>
-    <w:p>
-      <w:r>
-        <w:rPr>
-          <w:rFonts w:hint="eastAsia"/>
-        </w:rPr>
-        <w:t>然后我们</w:t>
-      </w:r>
-      <w:r>
-        <w:rPr>
-          <w:rFonts w:hint="eastAsia"/>
-        </w:rPr>
-        <w:t>启动手机端的</w:t>
-      </w:r>
-      <w:r>
-        <w:rPr>
-          <w:rFonts w:hint="eastAsia"/>
-        </w:rPr>
-        <w:t>app</w:t>
-      </w:r>
-      <w:r>
-        <w:rPr>
-          <w:rFonts w:hint="eastAsia"/>
-        </w:rPr>
-        <w:t>，连接到测温枪，并在这个过程中一直启动</w:t>
-      </w:r>
-      <w:r>
-        <w:rPr>
-          <w:rFonts w:hint="eastAsia"/>
-        </w:rPr>
-        <w:t>sniffer</w:t>
-      </w:r>
-      <w:r>
-        <w:rPr>
-          <w:rFonts w:hint="eastAsia"/>
-        </w:rPr>
-        <w:t>，抓包结果如下图：</w:t>
-      </w:r>
-    </w:p>
-    <w:p>
-      <w:r>
-        <w:rPr>
-          <w:noProof/>
-        </w:rPr>
-        <w:lastRenderedPageBreak/>
-        <w:drawing>
-          <wp:inline distT="0" distB="0" distL="0" distR="0" wp14:anchorId="3A8C7053" wp14:editId="253FD273">
-            <wp:extent cx="5274310" cy="2000885"/>
-            <wp:effectExtent l="0" t="0" r="2540" b="0"/>
-            <wp:docPr id="40" name="图片 40"/>
-            <wp:cNvGraphicFramePr>
-              <a:graphicFrameLocks xmlns:a="http://schemas.openxmlformats.org/drawingml/2006/main" noChangeAspect="1"/>
-            </wp:cNvGraphicFramePr>
-            <a:graphic xmlns:a="http://schemas.openxmlformats.org/drawingml/2006/main">
-              <a:graphicData uri="http://schemas.openxmlformats.org/drawingml/2006/picture">
-                <pic:pic xmlns:pic="http://schemas.openxmlformats.org/drawingml/2006/picture">
-                  <pic:nvPicPr>
-                    <pic:cNvPr id="1" name=""/>
-                    <pic:cNvPicPr/>
-                  </pic:nvPicPr>
-                  <pic:blipFill>
-                    <a:blip r:embed="rId18"/>
-                    <a:stretch>
-                      <a:fillRect/>
-                    </a:stretch>
-                  </pic:blipFill>
-                  <pic:spPr>
-                    <a:xfrm>
-                      <a:off x="0" y="0"/>
                       <a:ext cx="5274310" cy="2000885"/>
                     </a:xfrm>
                     <a:prstGeom prst="rect">
@@ -7296,7 +3469,7 @@
                     </pic:cNvPicPr>
                   </pic:nvPicPr>
                   <pic:blipFill rotWithShape="1">
-                    <a:blip r:embed="rId19" cstate="print">
+                    <a:blip r:embed="rId18" cstate="print">
                       <a:extLst>
                         <a:ext uri="{28A0092B-C50C-407E-A947-70E740481C1C}">
                           <a14:useLocalDpi xmlns:a14="http://schemas.microsoft.com/office/drawing/2010/main" val="0"/>
@@ -7372,7 +3545,7 @@
                     <pic:cNvPicPr/>
                   </pic:nvPicPr>
                   <pic:blipFill>
-                    <a:blip r:embed="rId20"/>
+                    <a:blip r:embed="rId19"/>
                     <a:stretch>
                       <a:fillRect/>
                     </a:stretch>
@@ -7726,7 +3899,7 @@
                     </pic:cNvPicPr>
                   </pic:nvPicPr>
                   <pic:blipFill>
-                    <a:blip r:embed="rId21">
+                    <a:blip r:embed="rId20">
                       <a:extLst>
                         <a:ext uri="{28A0092B-C50C-407E-A947-70E740481C1C}">
                           <a14:useLocalDpi xmlns:a14="http://schemas.microsoft.com/office/drawing/2010/main" val="0"/>
@@ -8040,10 +4213,10 @@
             <v:path o:extrusionok="f" gradientshapeok="t" o:connecttype="rect"/>
             <o:lock v:ext="edit" aspectratio="t"/>
           </v:shapetype>
-          <v:shape id="_x0000_i1025" type="#_x0000_t75" style="width:197.2pt;height:41.9pt" o:ole="">
-            <v:imagedata r:id="rId22" o:title=""/>
+          <v:shape id="_x0000_i1025" type="#_x0000_t75" style="width:197.25pt;height:42pt" o:ole="">
+            <v:imagedata r:id="rId21" o:title=""/>
           </v:shape>
-          <o:OLEObject Type="Embed" ProgID="Package" ShapeID="_x0000_i1025" DrawAspect="Content" ObjectID="_1644336224" r:id="rId23"/>
+          <o:OLEObject Type="Embed" ProgID="Package" ShapeID="_x0000_i1025" DrawAspect="Content" ObjectID="_1644781846" r:id="rId22"/>
         </w:object>
       </w:r>
       <w:r>
@@ -8115,10 +4288,10 @@
       </w:pPr>
       <w:r>
         <w:object w:dxaOrig="3991" w:dyaOrig="841" w14:anchorId="6B8B125F">
-          <v:shape id="_x0000_i1026" type="#_x0000_t75" style="width:199.9pt;height:41.9pt" o:ole="">
-            <v:imagedata r:id="rId24" o:title=""/>
+          <v:shape id="_x0000_i1026" type="#_x0000_t75" style="width:200.25pt;height:42pt" o:ole="">
+            <v:imagedata r:id="rId23" o:title=""/>
           </v:shape>
-          <o:OLEObject Type="Embed" ProgID="Package" ShapeID="_x0000_i1026" DrawAspect="Content" ObjectID="_1644336225" r:id="rId25"/>
+          <o:OLEObject Type="Embed" ProgID="Package" ShapeID="_x0000_i1026" DrawAspect="Content" ObjectID="_1644781847" r:id="rId24"/>
         </w:object>
       </w:r>
     </w:p>
@@ -8169,7 +4342,7 @@
       <w:r>
         <w:t>，这是一个免费且功能齐全的终端仿真器软件包。</w:t>
       </w:r>
-      <w:hyperlink r:id="rId26" w:history="1">
+      <w:hyperlink r:id="rId25" w:history="1">
         <w:r>
           <w:rPr>
             <w:rStyle w:val="a4"/>
@@ -8221,7 +4394,7 @@
                     </pic:cNvPicPr>
                   </pic:nvPicPr>
                   <pic:blipFill>
-                    <a:blip r:embed="rId27">
+                    <a:blip r:embed="rId26">
                       <a:extLst>
                         <a:ext uri="{28A0092B-C50C-407E-A947-70E740481C1C}">
                           <a14:useLocalDpi xmlns:a14="http://schemas.microsoft.com/office/drawing/2010/main" val="0"/>
@@ -8320,7 +4493,7 @@
                     </pic:cNvPicPr>
                   </pic:nvPicPr>
                   <pic:blipFill rotWithShape="1">
-                    <a:blip r:embed="rId28">
+                    <a:blip r:embed="rId27">
                       <a:extLst>
                         <a:ext uri="{28A0092B-C50C-407E-A947-70E740481C1C}">
                           <a14:useLocalDpi xmlns:a14="http://schemas.microsoft.com/office/drawing/2010/main" val="0"/>
@@ -8382,7 +4555,7 @@
                     </pic:cNvPicPr>
                   </pic:nvPicPr>
                   <pic:blipFill>
-                    <a:blip r:embed="rId29" cstate="print">
+                    <a:blip r:embed="rId28" cstate="print">
                       <a:extLst>
                         <a:ext uri="{28A0092B-C50C-407E-A947-70E740481C1C}">
                           <a14:useLocalDpi xmlns:a14="http://schemas.microsoft.com/office/drawing/2010/main" val="0"/>
@@ -8446,7 +4619,7 @@
                     </pic:cNvPicPr>
                   </pic:nvPicPr>
                   <pic:blipFill>
-                    <a:blip r:embed="rId30">
+                    <a:blip r:embed="rId29">
                       <a:extLst>
                         <a:ext uri="{28A0092B-C50C-407E-A947-70E740481C1C}">
                           <a14:useLocalDpi xmlns:a14="http://schemas.microsoft.com/office/drawing/2010/main" val="0"/>
@@ -8503,7 +4676,7 @@
                     <pic:cNvPicPr/>
                   </pic:nvPicPr>
                   <pic:blipFill>
-                    <a:blip r:embed="rId31"/>
+                    <a:blip r:embed="rId30"/>
                     <a:stretch>
                       <a:fillRect/>
                     </a:stretch>
@@ -8662,6 +4835,106 @@
             <wp:extent cx="5274310" cy="1029335"/>
             <wp:effectExtent l="0" t="0" r="2540" b="0"/>
             <wp:docPr id="28" name="图片 28"/>
+            <wp:cNvGraphicFramePr>
+              <a:graphicFrameLocks xmlns:a="http://schemas.openxmlformats.org/drawingml/2006/main" noChangeAspect="1"/>
+            </wp:cNvGraphicFramePr>
+            <a:graphic xmlns:a="http://schemas.openxmlformats.org/drawingml/2006/main">
+              <a:graphicData uri="http://schemas.openxmlformats.org/drawingml/2006/picture">
+                <pic:pic xmlns:pic="http://schemas.openxmlformats.org/drawingml/2006/picture">
+                  <pic:nvPicPr>
+                    <pic:cNvPr id="1" name=""/>
+                    <pic:cNvPicPr/>
+                  </pic:nvPicPr>
+                  <pic:blipFill>
+                    <a:blip r:embed="rId31"/>
+                    <a:stretch>
+                      <a:fillRect/>
+                    </a:stretch>
+                  </pic:blipFill>
+                  <pic:spPr>
+                    <a:xfrm>
+                      <a:off x="0" y="0"/>
+                      <a:ext cx="5274310" cy="1029335"/>
+                    </a:xfrm>
+                    <a:prstGeom prst="rect">
+                      <a:avLst/>
+                    </a:prstGeom>
+                  </pic:spPr>
+                </pic:pic>
+              </a:graphicData>
+            </a:graphic>
+          </wp:inline>
+        </w:drawing>
+      </w:r>
+    </w:p>
+    <w:p>
+      <w:pPr>
+        <w:jc w:val="left"/>
+      </w:pPr>
+      <w:r>
+        <w:t>Write Command Mode '=xxx'</w:t>
+      </w:r>
+    </w:p>
+    <w:p>
+      <w:pPr>
+        <w:jc w:val="left"/>
+      </w:pPr>
+      <w:r>
+        <w:t>“</w:t>
+      </w:r>
+      <w:r>
+        <w:t>写入</w:t>
+      </w:r>
+      <w:r>
+        <w:t>”</w:t>
+      </w:r>
+      <w:r>
+        <w:t>模式用于为命令分配特定的值，例如使用我们上面使用的命令来更改无线电的发射功率电平。</w:t>
+      </w:r>
+      <w:r>
+        <w:t xml:space="preserve"> </w:t>
+      </w:r>
+      <w:r>
+        <w:t>要向命令中写入值，只需在命令后附加一个</w:t>
+      </w:r>
+      <w:r>
+        <w:t>'='</w:t>
+      </w:r>
+      <w:r>
+        <w:t>符号，然后加上您要写入的任何参数（除了一个单独的</w:t>
+      </w:r>
+      <w:r>
+        <w:t>'</w:t>
+      </w:r>
+      <w:r>
+        <w:t>？</w:t>
+      </w:r>
+      <w:r>
+        <w:t>'</w:t>
+      </w:r>
+      <w:r>
+        <w:t>字符，它将被解释为</w:t>
+      </w:r>
+      <w:r>
+        <w:t>tet</w:t>
+      </w:r>
+      <w:r>
+        <w:t>模式）：</w:t>
+      </w:r>
+    </w:p>
+    <w:p>
+      <w:pPr>
+        <w:jc w:val="left"/>
+      </w:pPr>
+      <w:r>
+        <w:rPr>
+          <w:noProof/>
+        </w:rPr>
+        <w:drawing>
+          <wp:inline distT="0" distB="0" distL="0" distR="0" wp14:anchorId="1EEBE7AB" wp14:editId="35EFC0C2">
+            <wp:extent cx="5274310" cy="721360"/>
+            <wp:effectExtent l="0" t="0" r="2540" b="2540"/>
+            <wp:docPr id="29" name="图片 29"/>
             <wp:cNvGraphicFramePr>
               <a:graphicFrameLocks xmlns:a="http://schemas.openxmlformats.org/drawingml/2006/main" noChangeAspect="1"/>
             </wp:cNvGraphicFramePr>
@@ -8681,7 +4954,7 @@
                   <pic:spPr>
                     <a:xfrm>
                       <a:off x="0" y="0"/>
-                      <a:ext cx="5274310" cy="1029335"/>
+                      <a:ext cx="5274310" cy="721360"/>
                     </a:xfrm>
                     <a:prstGeom prst="rect">
                       <a:avLst/>
@@ -8699,54 +4972,34 @@
         <w:jc w:val="left"/>
       </w:pPr>
       <w:r>
-        <w:t>Write Command Mode '=xxx'</w:t>
-      </w:r>
-    </w:p>
-    <w:p>
-      <w:pPr>
-        <w:jc w:val="left"/>
-      </w:pPr>
-      <w:r>
-        <w:t>“</w:t>
-      </w:r>
-      <w:r>
-        <w:t>写入</w:t>
+        <w:lastRenderedPageBreak/>
+        <w:t>Execute Mode</w:t>
+      </w:r>
+    </w:p>
+    <w:p>
+      <w:pPr>
+        <w:jc w:val="left"/>
+      </w:pPr>
+      <w:r>
+        <w:t xml:space="preserve"> “</w:t>
+      </w:r>
+      <w:r>
+        <w:t>执行</w:t>
       </w:r>
       <w:r>
         <w:t>”</w:t>
       </w:r>
       <w:r>
-        <w:t>模式用于为命令分配特定的值，例如使用我们上面使用的命令来更改无线电的发射功率电平。</w:t>
-      </w:r>
-      <w:r>
-        <w:t xml:space="preserve"> </w:t>
-      </w:r>
-      <w:r>
-        <w:t>要向命令中写入值，只需在命令后附加一个</w:t>
-      </w:r>
-      <w:r>
-        <w:t>'='</w:t>
-      </w:r>
-      <w:r>
-        <w:t>符号，然后加上您要写入的任何参数（除了一个单独的</w:t>
-      </w:r>
-      <w:r>
-        <w:t>'</w:t>
-      </w:r>
-      <w:r>
-        <w:t>？</w:t>
-      </w:r>
-      <w:r>
-        <w:t>'</w:t>
-      </w:r>
-      <w:r>
-        <w:t>字符，它将被解释为</w:t>
-      </w:r>
-      <w:r>
-        <w:t>tet</w:t>
-      </w:r>
-      <w:r>
-        <w:t>模式）：</w:t>
+        <w:t>模式将</w:t>
+      </w:r>
+      <w:r>
+        <w:rPr>
+          <w:rFonts w:hint="eastAsia"/>
+        </w:rPr>
+        <w:t>运行合法的</w:t>
+      </w:r>
+      <w:r>
+        <w:t>特定命令，并且在输入命令名称而没有其他参数时将使用该模式。</w:t>
       </w:r>
     </w:p>
     <w:p>
@@ -8758,10 +5011,10 @@
           <w:noProof/>
         </w:rPr>
         <w:drawing>
-          <wp:inline distT="0" distB="0" distL="0" distR="0" wp14:anchorId="1EEBE7AB" wp14:editId="35EFC0C2">
-            <wp:extent cx="5274310" cy="721360"/>
-            <wp:effectExtent l="0" t="0" r="2540" b="2540"/>
-            <wp:docPr id="29" name="图片 29"/>
+          <wp:inline distT="0" distB="0" distL="0" distR="0" wp14:anchorId="12988CED" wp14:editId="16E0B4D9">
+            <wp:extent cx="5274310" cy="625475"/>
+            <wp:effectExtent l="0" t="0" r="2540" b="3175"/>
+            <wp:docPr id="30" name="图片 30"/>
             <wp:cNvGraphicFramePr>
               <a:graphicFrameLocks xmlns:a="http://schemas.openxmlformats.org/drawingml/2006/main" noChangeAspect="1"/>
             </wp:cNvGraphicFramePr>
@@ -8781,7 +5034,7 @@
                   <pic:spPr>
                     <a:xfrm>
                       <a:off x="0" y="0"/>
-                      <a:ext cx="5274310" cy="721360"/>
+                      <a:ext cx="5274310" cy="625475"/>
                     </a:xfrm>
                     <a:prstGeom prst="rect">
                       <a:avLst/>
@@ -8799,34 +5052,74 @@
         <w:jc w:val="left"/>
       </w:pPr>
       <w:r>
-        <w:lastRenderedPageBreak/>
-        <w:t>Execute Mode</w:t>
-      </w:r>
-    </w:p>
-    <w:p>
-      <w:pPr>
-        <w:jc w:val="left"/>
-      </w:pPr>
-      <w:r>
-        <w:t xml:space="preserve"> “</w:t>
-      </w:r>
-      <w:r>
-        <w:t>执行</w:t>
+        <w:t>您可以使用执行模式来执行出厂重置，</w:t>
+      </w:r>
+      <w:r>
+        <w:rPr>
+          <w:rFonts w:hint="eastAsia"/>
+        </w:rPr>
+        <w:t>就像上面那样</w:t>
+      </w:r>
+      <w:r>
+        <w:t>通过执行</w:t>
+      </w:r>
+      <w:r>
+        <w:t>AT + FACTORYRESET</w:t>
+      </w:r>
+      <w:r>
+        <w:t>命令</w:t>
+      </w:r>
+      <w:r>
+        <w:rPr>
+          <w:rFonts w:hint="eastAsia"/>
+        </w:rPr>
+        <w:t>来实现。</w:t>
+      </w:r>
+    </w:p>
+    <w:p>
+      <w:pPr>
+        <w:jc w:val="left"/>
+      </w:pPr>
+      <w:r>
+        <w:t>Read Command Mode '?'</w:t>
+      </w:r>
+    </w:p>
+    <w:p>
+      <w:pPr>
+        <w:jc w:val="left"/>
+      </w:pPr>
+      <w:r>
+        <w:t>“</w:t>
+      </w:r>
+      <w:r>
+        <w:t>读取</w:t>
       </w:r>
       <w:r>
         <w:t>”</w:t>
       </w:r>
       <w:r>
-        <w:t>模式将</w:t>
-      </w:r>
-      <w:r>
-        <w:rPr>
-          <w:rFonts w:hint="eastAsia"/>
-        </w:rPr>
-        <w:t>运行合法的</w:t>
-      </w:r>
-      <w:r>
-        <w:t>特定命令，并且在输入命令名称而没有其他参数时将使用该模式。</w:t>
+        <w:t>模式用于读取命令的当前值。</w:t>
+      </w:r>
+      <w:r>
+        <w:t xml:space="preserve"> </w:t>
+      </w:r>
+      <w:r>
+        <w:t>并非每个命令都支持读取模式，但是通常您可以通过添加</w:t>
+      </w:r>
+      <w:r>
+        <w:t>'</w:t>
+      </w:r>
+      <w:r>
+        <w:t>？</w:t>
+      </w:r>
+      <w:r>
+        <w:t>'</w:t>
+      </w:r>
+      <w:r>
+        <w:t>来使用它来检索信息，例如无线电的当前发射功率水平。</w:t>
+      </w:r>
+      <w:r>
+        <w:t>如下所示：</w:t>
       </w:r>
     </w:p>
     <w:p>
@@ -8838,10 +5131,10 @@
           <w:noProof/>
         </w:rPr>
         <w:drawing>
-          <wp:inline distT="0" distB="0" distL="0" distR="0" wp14:anchorId="12988CED" wp14:editId="16E0B4D9">
-            <wp:extent cx="5274310" cy="625475"/>
-            <wp:effectExtent l="0" t="0" r="2540" b="3175"/>
-            <wp:docPr id="30" name="图片 30"/>
+          <wp:inline distT="0" distB="0" distL="0" distR="0" wp14:anchorId="00DD1657" wp14:editId="1F9AAEA7">
+            <wp:extent cx="5274310" cy="598170"/>
+            <wp:effectExtent l="0" t="0" r="2540" b="0"/>
+            <wp:docPr id="31" name="图片 31"/>
             <wp:cNvGraphicFramePr>
               <a:graphicFrameLocks xmlns:a="http://schemas.openxmlformats.org/drawingml/2006/main" noChangeAspect="1"/>
             </wp:cNvGraphicFramePr>
@@ -8861,7 +5154,7 @@
                   <pic:spPr>
                     <a:xfrm>
                       <a:off x="0" y="0"/>
-                      <a:ext cx="5274310" cy="625475"/>
+                      <a:ext cx="5274310" cy="598170"/>
                     </a:xfrm>
                     <a:prstGeom prst="rect">
                       <a:avLst/>
@@ -8876,77 +5169,355 @@
     </w:p>
     <w:p>
       <w:pPr>
-        <w:jc w:val="left"/>
-      </w:pPr>
-      <w:r>
-        <w:t>您可以使用执行模式来执行出厂重置，</w:t>
-      </w:r>
-      <w:r>
-        <w:rPr>
-          <w:rFonts w:hint="eastAsia"/>
-        </w:rPr>
-        <w:t>就像上面那样</w:t>
-      </w:r>
-      <w:r>
-        <w:t>通过执行</w:t>
-      </w:r>
-      <w:r>
-        <w:t>AT + FACTORYRESET</w:t>
-      </w:r>
-      <w:r>
-        <w:t>命令</w:t>
-      </w:r>
-      <w:r>
-        <w:rPr>
-          <w:rFonts w:hint="eastAsia"/>
-        </w:rPr>
-        <w:t>来实现。</w:t>
-      </w:r>
-    </w:p>
-    <w:p>
-      <w:pPr>
-        <w:jc w:val="left"/>
-      </w:pPr>
-      <w:r>
-        <w:t>Read Command Mode '?'</w:t>
-      </w:r>
-    </w:p>
-    <w:p>
-      <w:pPr>
-        <w:jc w:val="left"/>
-      </w:pPr>
-      <w:r>
-        <w:t>“</w:t>
-      </w:r>
-      <w:r>
-        <w:t>读取</w:t>
-      </w:r>
-      <w:r>
-        <w:t>”</w:t>
-      </w:r>
-      <w:r>
-        <w:t>模式用于读取命令的当前值。</w:t>
+        <w:pStyle w:val="a3"/>
+        <w:numPr>
+          <w:ilvl w:val="0"/>
+          <w:numId w:val="12"/>
+        </w:numPr>
+        <w:ind w:firstLineChars="0"/>
+        <w:jc w:val="left"/>
+      </w:pPr>
+      <w:r>
+        <w:rPr>
+          <w:rFonts w:hint="eastAsia"/>
+        </w:rPr>
+        <w:t>模拟蓝牙</w:t>
+      </w:r>
+    </w:p>
+    <w:p>
+      <w:pPr>
+        <w:jc w:val="left"/>
+      </w:pPr>
+      <w:r>
+        <w:rPr>
+          <w:rFonts w:hint="eastAsia"/>
+        </w:rPr>
+        <w:t>通过上面的测试我们能够知道，将</w:t>
+      </w:r>
+      <w:r>
+        <w:rPr>
+          <w:rFonts w:hint="eastAsia"/>
+        </w:rPr>
+        <w:t>L</w:t>
+      </w:r>
+      <w:r>
+        <w:t>E FRIEND</w:t>
+      </w:r>
+      <w:r>
+        <w:rPr>
+          <w:rFonts w:hint="eastAsia"/>
+        </w:rPr>
+        <w:t>设置为</w:t>
+      </w:r>
+      <w:r>
+        <w:rPr>
+          <w:rFonts w:hint="eastAsia"/>
+        </w:rPr>
+        <w:t>cmd</w:t>
+      </w:r>
+      <w:r>
+        <w:rPr>
+          <w:rFonts w:hint="eastAsia"/>
+        </w:rPr>
+        <w:t>模式，我们就可以通过输入命令的方式模拟一个蓝牙设备。</w:t>
+      </w:r>
+    </w:p>
+    <w:p>
+      <w:pPr>
+        <w:jc w:val="left"/>
+      </w:pPr>
+      <w:r>
+        <w:rPr>
+          <w:rFonts w:hint="eastAsia"/>
+        </w:rPr>
+        <w:t>这些代码是通过</w:t>
+      </w:r>
+      <w:r>
+        <w:rPr>
+          <w:rFonts w:hint="eastAsia"/>
+        </w:rPr>
+        <w:t>AT+</w:t>
+      </w:r>
+      <w:r>
+        <w:rPr>
+          <w:rFonts w:hint="eastAsia"/>
+        </w:rPr>
+        <w:t>命令的形式来将</w:t>
+      </w:r>
+      <w:r>
+        <w:rPr>
+          <w:rFonts w:hint="eastAsia"/>
+        </w:rPr>
+        <w:t>LE</w:t>
       </w:r>
       <w:r>
         <w:t xml:space="preserve"> </w:t>
       </w:r>
       <w:r>
-        <w:t>并非每个命令都支持读取模式，但是通常您可以通过添加</w:t>
-      </w:r>
-      <w:r>
-        <w:t>'</w:t>
-      </w:r>
-      <w:r>
-        <w:t>？</w:t>
-      </w:r>
-      <w:r>
-        <w:t>'</w:t>
-      </w:r>
-      <w:r>
-        <w:t>来使用它来检索信息，例如无线电的当前发射功率水平。</w:t>
-      </w:r>
-      <w:r>
-        <w:t>如下所示：</w:t>
+        <w:rPr>
+          <w:rFonts w:hint="eastAsia"/>
+        </w:rPr>
+        <w:t>friend</w:t>
+      </w:r>
+      <w:r>
+        <w:rPr>
+          <w:rFonts w:hint="eastAsia"/>
+        </w:rPr>
+        <w:t>模拟为一个心率设备的，下面是代码的详细信息：</w:t>
+      </w:r>
+    </w:p>
+    <w:p>
+      <w:pPr>
+        <w:jc w:val="left"/>
+      </w:pPr>
+      <w:r>
+        <w:t># Perform a factory reset to make sure we get a clean start</w:t>
+      </w:r>
+    </w:p>
+    <w:p>
+      <w:pPr>
+        <w:jc w:val="left"/>
+      </w:pPr>
+      <w:r>
+        <w:t>AT+FACTORYRESET</w:t>
+      </w:r>
+    </w:p>
+    <w:p>
+      <w:pPr>
+        <w:jc w:val="left"/>
+      </w:pPr>
+      <w:r>
+        <w:t>OK</w:t>
+      </w:r>
+    </w:p>
+    <w:p>
+      <w:pPr>
+        <w:jc w:val="left"/>
+      </w:pPr>
+      <w:r>
+        <w:t xml:space="preserve">  </w:t>
+      </w:r>
+    </w:p>
+    <w:p>
+      <w:pPr>
+        <w:jc w:val="left"/>
+      </w:pPr>
+      <w:r>
+        <w:t># Add the Heart Rate service entry</w:t>
+      </w:r>
+    </w:p>
+    <w:p>
+      <w:pPr>
+        <w:jc w:val="left"/>
+      </w:pPr>
+      <w:r>
+        <w:t>AT+GATTADDSERVICE=UUID=0x180D</w:t>
+      </w:r>
+    </w:p>
+    <w:p>
+      <w:pPr>
+        <w:jc w:val="left"/>
+      </w:pPr>
+      <w:r>
+        <w:t>1</w:t>
+      </w:r>
+    </w:p>
+    <w:p>
+      <w:pPr>
+        <w:jc w:val="left"/>
+      </w:pPr>
+      <w:r>
+        <w:t>OK</w:t>
+      </w:r>
+    </w:p>
+    <w:p>
+      <w:pPr>
+        <w:jc w:val="left"/>
+      </w:pPr>
+    </w:p>
+    <w:p>
+      <w:pPr>
+        <w:jc w:val="left"/>
+      </w:pPr>
+      <w:r>
+        <w:t># Add the Heart Rate Measurement characteristic</w:t>
+      </w:r>
+    </w:p>
+    <w:p>
+      <w:pPr>
+        <w:jc w:val="left"/>
+      </w:pPr>
+      <w:r>
+        <w:t>AT+GATTADDCHAR=UUID=0x2A37, PROPERTIES=0x10, MIN_LEN=2, MAX_LEN=3, VALUE=00-40</w:t>
+      </w:r>
+    </w:p>
+    <w:p>
+      <w:pPr>
+        <w:jc w:val="left"/>
+      </w:pPr>
+      <w:r>
+        <w:t>1</w:t>
+      </w:r>
+    </w:p>
+    <w:p>
+      <w:pPr>
+        <w:jc w:val="left"/>
+      </w:pPr>
+      <w:r>
+        <w:t>OK</w:t>
+      </w:r>
+    </w:p>
+    <w:p>
+      <w:pPr>
+        <w:jc w:val="left"/>
+      </w:pPr>
+    </w:p>
+    <w:p>
+      <w:pPr>
+        <w:jc w:val="left"/>
+      </w:pPr>
+      <w:r>
+        <w:t># Add the Body Sensor Location characteristic</w:t>
+      </w:r>
+    </w:p>
+    <w:p>
+      <w:pPr>
+        <w:jc w:val="left"/>
+      </w:pPr>
+      <w:r>
+        <w:t>AT+GATTADDCHAR=UUID=0x2A38, PROPERTIES=0x02, MIN_LEN=1, VALUE=3</w:t>
+      </w:r>
+    </w:p>
+    <w:p>
+      <w:pPr>
+        <w:jc w:val="left"/>
+      </w:pPr>
+      <w:r>
+        <w:t>2</w:t>
+      </w:r>
+    </w:p>
+    <w:p>
+      <w:pPr>
+        <w:jc w:val="left"/>
+      </w:pPr>
+      <w:r>
+        <w:t>OK</w:t>
+      </w:r>
+    </w:p>
+    <w:p>
+      <w:pPr>
+        <w:jc w:val="left"/>
+      </w:pPr>
+    </w:p>
+    <w:p>
+      <w:pPr>
+        <w:jc w:val="left"/>
+      </w:pPr>
+      <w:r>
+        <w:t># Create a custom advertising packet that includes the Heart Rate service UUID</w:t>
+      </w:r>
+    </w:p>
+    <w:p>
+      <w:pPr>
+        <w:jc w:val="left"/>
+      </w:pPr>
+      <w:r>
+        <w:t>AT+GAPSETADVDATA=02-01-06-05-02-0d-18-0a-18</w:t>
+      </w:r>
+    </w:p>
+    <w:p>
+      <w:pPr>
+        <w:jc w:val="left"/>
+      </w:pPr>
+      <w:r>
+        <w:t>OK</w:t>
+      </w:r>
+    </w:p>
+    <w:p>
+      <w:pPr>
+        <w:jc w:val="left"/>
+      </w:pPr>
+    </w:p>
+    <w:p>
+      <w:pPr>
+        <w:jc w:val="left"/>
+      </w:pPr>
+      <w:r>
+        <w:lastRenderedPageBreak/>
+        <w:t># Reset the device to start advertising with the custom payload</w:t>
+      </w:r>
+    </w:p>
+    <w:p>
+      <w:pPr>
+        <w:jc w:val="left"/>
+      </w:pPr>
+      <w:r>
+        <w:t>ATZ</w:t>
+      </w:r>
+    </w:p>
+    <w:p>
+      <w:pPr>
+        <w:jc w:val="left"/>
+      </w:pPr>
+      <w:r>
+        <w:t>OK</w:t>
+      </w:r>
+    </w:p>
+    <w:p>
+      <w:pPr>
+        <w:jc w:val="left"/>
+      </w:pPr>
+    </w:p>
+    <w:p>
+      <w:pPr>
+        <w:jc w:val="left"/>
+      </w:pPr>
+      <w:r>
+        <w:t># Update the value of the heart rate measurement (set it to 0x004A)</w:t>
+      </w:r>
+    </w:p>
+    <w:p>
+      <w:pPr>
+        <w:jc w:val="left"/>
+      </w:pPr>
+      <w:r>
+        <w:t>AT+GATTCHAR=1,00-4A</w:t>
+      </w:r>
+    </w:p>
+    <w:p>
+      <w:pPr>
+        <w:jc w:val="left"/>
+      </w:pPr>
+      <w:r>
+        <w:t>OK</w:t>
+      </w:r>
+    </w:p>
+    <w:p>
+      <w:pPr>
+        <w:jc w:val="left"/>
+      </w:pPr>
+    </w:p>
+    <w:p>
+      <w:pPr>
+        <w:jc w:val="left"/>
+      </w:pPr>
+      <w:r>
+        <w:rPr>
+          <w:rFonts w:hint="eastAsia"/>
+        </w:rPr>
+        <w:t>这是我在</w:t>
+      </w:r>
+      <w:r>
+        <w:rPr>
+          <w:rFonts w:hint="eastAsia"/>
+        </w:rPr>
+        <w:t>CoolTerm</w:t>
+      </w:r>
+      <w:r>
+        <w:rPr>
+          <w:rFonts w:hint="eastAsia"/>
+        </w:rPr>
+        <w:t>上输入的部分指令：</w:t>
       </w:r>
     </w:p>
     <w:p>
@@ -8958,10 +5529,10 @@
           <w:noProof/>
         </w:rPr>
         <w:drawing>
-          <wp:inline distT="0" distB="0" distL="0" distR="0" wp14:anchorId="00DD1657" wp14:editId="1F9AAEA7">
-            <wp:extent cx="5274310" cy="598170"/>
-            <wp:effectExtent l="0" t="0" r="2540" b="0"/>
-            <wp:docPr id="31" name="图片 31"/>
+          <wp:inline distT="0" distB="0" distL="0" distR="0" wp14:anchorId="1DE44FEA" wp14:editId="5ADA93CE">
+            <wp:extent cx="4685714" cy="2704762"/>
+            <wp:effectExtent l="0" t="0" r="635" b="635"/>
+            <wp:docPr id="32" name="图片 32"/>
             <wp:cNvGraphicFramePr>
               <a:graphicFrameLocks xmlns:a="http://schemas.openxmlformats.org/drawingml/2006/main" noChangeAspect="1"/>
             </wp:cNvGraphicFramePr>
@@ -8981,7 +5552,7 @@
                   <pic:spPr>
                     <a:xfrm>
                       <a:off x="0" y="0"/>
-                      <a:ext cx="5274310" cy="598170"/>
+                      <a:ext cx="4685714" cy="2704762"/>
                     </a:xfrm>
                     <a:prstGeom prst="rect">
                       <a:avLst/>
@@ -8996,370 +5567,40 @@
     </w:p>
     <w:p>
       <w:pPr>
-        <w:pStyle w:val="a3"/>
-        <w:numPr>
-          <w:ilvl w:val="0"/>
-          <w:numId w:val="12"/>
-        </w:numPr>
-        <w:ind w:firstLineChars="0"/>
-        <w:jc w:val="left"/>
-      </w:pPr>
-      <w:r>
-        <w:rPr>
-          <w:rFonts w:hint="eastAsia"/>
-        </w:rPr>
-        <w:t>模拟蓝牙</w:t>
-      </w:r>
-    </w:p>
-    <w:p>
-      <w:pPr>
-        <w:jc w:val="left"/>
-      </w:pPr>
-      <w:r>
-        <w:rPr>
-          <w:rFonts w:hint="eastAsia"/>
-        </w:rPr>
-        <w:t>通过上面的测试我们能够知道，将</w:t>
-      </w:r>
-      <w:r>
-        <w:rPr>
-          <w:rFonts w:hint="eastAsia"/>
-        </w:rPr>
-        <w:t>L</w:t>
-      </w:r>
-      <w:r>
-        <w:t>E FRIEND</w:t>
-      </w:r>
-      <w:r>
-        <w:rPr>
-          <w:rFonts w:hint="eastAsia"/>
-        </w:rPr>
-        <w:t>设置为</w:t>
-      </w:r>
-      <w:r>
-        <w:rPr>
-          <w:rFonts w:hint="eastAsia"/>
-        </w:rPr>
-        <w:t>cmd</w:t>
-      </w:r>
-      <w:r>
-        <w:rPr>
-          <w:rFonts w:hint="eastAsia"/>
-        </w:rPr>
-        <w:t>模式，我们就可以通过输入命令的方式模拟一个蓝牙设备。</w:t>
-      </w:r>
-    </w:p>
-    <w:p>
-      <w:pPr>
-        <w:jc w:val="left"/>
-      </w:pPr>
-      <w:r>
-        <w:rPr>
-          <w:rFonts w:hint="eastAsia"/>
-        </w:rPr>
-        <w:t>这些代码是通过</w:t>
-      </w:r>
-      <w:r>
-        <w:rPr>
-          <w:rFonts w:hint="eastAsia"/>
-        </w:rPr>
-        <w:t>AT+</w:t>
-      </w:r>
-      <w:r>
-        <w:rPr>
-          <w:rFonts w:hint="eastAsia"/>
-        </w:rPr>
-        <w:t>命令的形式来将</w:t>
-      </w:r>
-      <w:r>
-        <w:rPr>
-          <w:rFonts w:hint="eastAsia"/>
-        </w:rPr>
-        <w:t>LE</w:t>
-      </w:r>
-      <w:r>
-        <w:t xml:space="preserve"> </w:t>
-      </w:r>
-      <w:r>
-        <w:rPr>
-          <w:rFonts w:hint="eastAsia"/>
-        </w:rPr>
-        <w:t>friend</w:t>
-      </w:r>
-      <w:r>
-        <w:rPr>
-          <w:rFonts w:hint="eastAsia"/>
-        </w:rPr>
-        <w:t>模拟为一个心率设备的，下面是代码的详细信息：</w:t>
-      </w:r>
-    </w:p>
-    <w:p>
-      <w:pPr>
-        <w:jc w:val="left"/>
-      </w:pPr>
-      <w:r>
-        <w:t># Perform a factory reset to make sure we get a clean start</w:t>
-      </w:r>
-    </w:p>
-    <w:p>
-      <w:pPr>
-        <w:jc w:val="left"/>
-      </w:pPr>
-      <w:r>
-        <w:t>AT+FACTORYRESET</w:t>
-      </w:r>
-    </w:p>
-    <w:p>
-      <w:pPr>
-        <w:jc w:val="left"/>
-      </w:pPr>
-      <w:r>
-        <w:t>OK</w:t>
-      </w:r>
-    </w:p>
-    <w:p>
-      <w:pPr>
-        <w:jc w:val="left"/>
-      </w:pPr>
-      <w:r>
-        <w:t xml:space="preserve">  </w:t>
-      </w:r>
-    </w:p>
-    <w:p>
-      <w:pPr>
-        <w:jc w:val="left"/>
-      </w:pPr>
-      <w:r>
-        <w:t># Add the Heart Rate service entry</w:t>
-      </w:r>
-    </w:p>
-    <w:p>
-      <w:pPr>
-        <w:jc w:val="left"/>
-      </w:pPr>
-      <w:r>
-        <w:t>AT+GATTADDSERVICE=UUID=0x180D</w:t>
-      </w:r>
-    </w:p>
-    <w:p>
-      <w:pPr>
-        <w:jc w:val="left"/>
-      </w:pPr>
-      <w:r>
-        <w:t>1</w:t>
-      </w:r>
-    </w:p>
-    <w:p>
-      <w:pPr>
-        <w:jc w:val="left"/>
-      </w:pPr>
-      <w:r>
-        <w:t>OK</w:t>
-      </w:r>
-    </w:p>
-    <w:p>
-      <w:pPr>
-        <w:jc w:val="left"/>
-      </w:pPr>
-    </w:p>
-    <w:p>
-      <w:pPr>
-        <w:jc w:val="left"/>
-      </w:pPr>
-      <w:r>
-        <w:t># Add the Heart Rate Measurement characteristic</w:t>
-      </w:r>
-    </w:p>
-    <w:p>
-      <w:pPr>
-        <w:jc w:val="left"/>
-      </w:pPr>
-      <w:r>
-        <w:t>AT+GATTADDCHAR=UUID=0x2A37, PROPERTIES=0x10, MIN_LEN=2, MAX_LEN=3, VALUE=00-40</w:t>
-      </w:r>
-    </w:p>
-    <w:p>
-      <w:pPr>
-        <w:jc w:val="left"/>
-      </w:pPr>
-      <w:r>
-        <w:t>1</w:t>
-      </w:r>
-    </w:p>
-    <w:p>
-      <w:pPr>
-        <w:jc w:val="left"/>
-      </w:pPr>
-      <w:r>
-        <w:t>OK</w:t>
-      </w:r>
-    </w:p>
-    <w:p>
-      <w:pPr>
-        <w:jc w:val="left"/>
-      </w:pPr>
-    </w:p>
-    <w:p>
-      <w:pPr>
-        <w:jc w:val="left"/>
-      </w:pPr>
-      <w:r>
-        <w:t># Add the Body Sensor Location characteristic</w:t>
-      </w:r>
-    </w:p>
-    <w:p>
-      <w:pPr>
-        <w:jc w:val="left"/>
-      </w:pPr>
-      <w:r>
-        <w:t>AT+GATTADDCHAR=UUID=0x2A38, PROPERTIES=0x02, MIN_LEN=1, VALUE=3</w:t>
-      </w:r>
-    </w:p>
-    <w:p>
-      <w:pPr>
-        <w:jc w:val="left"/>
-      </w:pPr>
-      <w:r>
-        <w:t>2</w:t>
-      </w:r>
-    </w:p>
-    <w:p>
-      <w:pPr>
-        <w:jc w:val="left"/>
-      </w:pPr>
-      <w:r>
-        <w:t>OK</w:t>
-      </w:r>
-    </w:p>
-    <w:p>
-      <w:pPr>
-        <w:jc w:val="left"/>
-      </w:pPr>
-    </w:p>
-    <w:p>
-      <w:pPr>
-        <w:jc w:val="left"/>
-      </w:pPr>
-      <w:r>
-        <w:t># Create a custom advertising packet that includes the Heart Rate service UUID</w:t>
-      </w:r>
-    </w:p>
-    <w:p>
-      <w:pPr>
-        <w:jc w:val="left"/>
-      </w:pPr>
-      <w:r>
-        <w:t>AT+GAPSETADVDATA=02-01-06-05-02-0d-18-0a-18</w:t>
-      </w:r>
-    </w:p>
-    <w:p>
-      <w:pPr>
-        <w:jc w:val="left"/>
-      </w:pPr>
-      <w:r>
-        <w:t>OK</w:t>
-      </w:r>
-    </w:p>
-    <w:p>
-      <w:pPr>
-        <w:jc w:val="left"/>
-      </w:pPr>
-    </w:p>
-    <w:p>
-      <w:pPr>
-        <w:jc w:val="left"/>
-      </w:pPr>
-      <w:r>
+        <w:jc w:val="left"/>
+      </w:pPr>
+      <w:r>
+        <w:rPr>
+          <w:rFonts w:hint="eastAsia"/>
+        </w:rPr>
+        <w:t>这是运行的效果图：</w:t>
+      </w:r>
+    </w:p>
+    <w:p>
+      <w:pPr>
+        <w:jc w:val="left"/>
+      </w:pPr>
+      <w:r>
+        <w:rPr>
+          <w:rFonts w:hint="eastAsia"/>
+        </w:rPr>
+        <w:t>首先打开软件，进入心率测量的选项：</w:t>
+      </w:r>
+    </w:p>
+    <w:p>
+      <w:pPr>
+        <w:jc w:val="left"/>
+      </w:pPr>
+      <w:r>
+        <w:rPr>
+          <w:noProof/>
+        </w:rPr>
         <w:lastRenderedPageBreak/>
-        <w:t># Reset the device to start advertising with the custom payload</w:t>
-      </w:r>
-    </w:p>
-    <w:p>
-      <w:pPr>
-        <w:jc w:val="left"/>
-      </w:pPr>
-      <w:r>
-        <w:t>ATZ</w:t>
-      </w:r>
-    </w:p>
-    <w:p>
-      <w:pPr>
-        <w:jc w:val="left"/>
-      </w:pPr>
-      <w:r>
-        <w:t>OK</w:t>
-      </w:r>
-    </w:p>
-    <w:p>
-      <w:pPr>
-        <w:jc w:val="left"/>
-      </w:pPr>
-    </w:p>
-    <w:p>
-      <w:pPr>
-        <w:jc w:val="left"/>
-      </w:pPr>
-      <w:r>
-        <w:t># Update the value of the heart rate measurement (set it to 0x004A)</w:t>
-      </w:r>
-    </w:p>
-    <w:p>
-      <w:pPr>
-        <w:jc w:val="left"/>
-      </w:pPr>
-      <w:r>
-        <w:t>AT+GATTCHAR=1,00-4A</w:t>
-      </w:r>
-    </w:p>
-    <w:p>
-      <w:pPr>
-        <w:jc w:val="left"/>
-      </w:pPr>
-      <w:r>
-        <w:t>OK</w:t>
-      </w:r>
-    </w:p>
-    <w:p>
-      <w:pPr>
-        <w:jc w:val="left"/>
-      </w:pPr>
-    </w:p>
-    <w:p>
-      <w:pPr>
-        <w:jc w:val="left"/>
-      </w:pPr>
-      <w:r>
-        <w:rPr>
-          <w:rFonts w:hint="eastAsia"/>
-        </w:rPr>
-        <w:t>这是我在</w:t>
-      </w:r>
-      <w:r>
-        <w:rPr>
-          <w:rFonts w:hint="eastAsia"/>
-        </w:rPr>
-        <w:t>CoolTerm</w:t>
-      </w:r>
-      <w:r>
-        <w:rPr>
-          <w:rFonts w:hint="eastAsia"/>
-        </w:rPr>
-        <w:t>上输入的部分指令：</w:t>
-      </w:r>
-    </w:p>
-    <w:p>
-      <w:pPr>
-        <w:jc w:val="left"/>
-      </w:pPr>
-      <w:r>
-        <w:rPr>
-          <w:noProof/>
-        </w:rPr>
         <w:drawing>
-          <wp:inline distT="0" distB="0" distL="0" distR="0" wp14:anchorId="1DE44FEA" wp14:editId="5ADA93CE">
-            <wp:extent cx="4685714" cy="2704762"/>
-            <wp:effectExtent l="0" t="0" r="635" b="635"/>
-            <wp:docPr id="32" name="图片 32"/>
+          <wp:inline distT="0" distB="0" distL="0" distR="0" wp14:anchorId="483B2BA4" wp14:editId="676801DC">
+            <wp:extent cx="3060921" cy="6624955"/>
+            <wp:effectExtent l="0" t="0" r="6350" b="4445"/>
+            <wp:docPr id="33" name="图片 33"/>
             <wp:cNvGraphicFramePr>
               <a:graphicFrameLocks xmlns:a="http://schemas.openxmlformats.org/drawingml/2006/main" noChangeAspect="1"/>
             </wp:cNvGraphicFramePr>
@@ -9379,7 +5620,7 @@
                   <pic:spPr>
                     <a:xfrm>
                       <a:off x="0" y="0"/>
-                      <a:ext cx="4685714" cy="2704762"/>
+                      <a:ext cx="3061645" cy="6626522"/>
                     </a:xfrm>
                     <a:prstGeom prst="rect">
                       <a:avLst/>
@@ -9400,18 +5641,19 @@
         <w:rPr>
           <w:rFonts w:hint="eastAsia"/>
         </w:rPr>
-        <w:t>这是运行的效果图：</w:t>
-      </w:r>
-    </w:p>
-    <w:p>
-      <w:pPr>
-        <w:jc w:val="left"/>
-      </w:pPr>
-      <w:r>
-        <w:rPr>
-          <w:rFonts w:hint="eastAsia"/>
-        </w:rPr>
-        <w:t>首先打开软件，进入心率测量的选项：</w:t>
+        <w:t>点进去后点</w:t>
+      </w:r>
+      <w:r>
+        <w:rPr>
+          <w:rFonts w:hint="eastAsia"/>
+        </w:rPr>
+        <w:t>connect</w:t>
+      </w:r>
+      <w:r>
+        <w:rPr>
+          <w:rFonts w:hint="eastAsia"/>
+        </w:rPr>
+        <w:t>：</w:t>
       </w:r>
     </w:p>
     <w:p>
@@ -9424,10 +5666,10 @@
         </w:rPr>
         <w:lastRenderedPageBreak/>
         <w:drawing>
-          <wp:inline distT="0" distB="0" distL="0" distR="0" wp14:anchorId="483B2BA4" wp14:editId="676801DC">
-            <wp:extent cx="3060921" cy="6624955"/>
-            <wp:effectExtent l="0" t="0" r="6350" b="4445"/>
-            <wp:docPr id="33" name="图片 33"/>
+          <wp:inline distT="0" distB="0" distL="0" distR="0" wp14:anchorId="6772467A" wp14:editId="63C60247">
+            <wp:extent cx="2473264" cy="5353050"/>
+            <wp:effectExtent l="0" t="0" r="3810" b="0"/>
+            <wp:docPr id="34" name="图片 34"/>
             <wp:cNvGraphicFramePr>
               <a:graphicFrameLocks xmlns:a="http://schemas.openxmlformats.org/drawingml/2006/main" noChangeAspect="1"/>
             </wp:cNvGraphicFramePr>
@@ -9447,7 +5689,7 @@
                   <pic:spPr>
                     <a:xfrm>
                       <a:off x="0" y="0"/>
-                      <a:ext cx="3061645" cy="6626522"/>
+                      <a:ext cx="2475034" cy="5356882"/>
                     </a:xfrm>
                     <a:prstGeom prst="rect">
                       <a:avLst/>
@@ -9468,19 +5710,41 @@
         <w:rPr>
           <w:rFonts w:hint="eastAsia"/>
         </w:rPr>
-        <w:t>点进去后点</w:t>
-      </w:r>
-      <w:r>
-        <w:rPr>
-          <w:rFonts w:hint="eastAsia"/>
-        </w:rPr>
-        <w:t>connect</w:t>
-      </w:r>
-      <w:r>
-        <w:rPr>
-          <w:rFonts w:hint="eastAsia"/>
-        </w:rPr>
-        <w:t>：</w:t>
+        <w:t>找到你的</w:t>
+      </w:r>
+      <w:r>
+        <w:rPr>
+          <w:rFonts w:hint="eastAsia"/>
+        </w:rPr>
+        <w:t>LE</w:t>
+      </w:r>
+      <w:r>
+        <w:t xml:space="preserve"> </w:t>
+      </w:r>
+      <w:r>
+        <w:rPr>
+          <w:rFonts w:hint="eastAsia"/>
+        </w:rPr>
+        <w:t>friend</w:t>
+      </w:r>
+      <w:r>
+        <w:rPr>
+          <w:rFonts w:hint="eastAsia"/>
+        </w:rPr>
+        <w:t>，连接上：（</w:t>
+      </w:r>
+      <w:r>
+        <w:rPr>
+          <w:rFonts w:hint="eastAsia"/>
+          <w:color w:val="FF0000"/>
+        </w:rPr>
+        <w:t>这个名字也是可以改的</w:t>
+      </w:r>
+      <w:r>
+        <w:rPr>
+          <w:rFonts w:hint="eastAsia"/>
+        </w:rPr>
+        <w:t>）</w:t>
       </w:r>
     </w:p>
     <w:p>
@@ -9493,10 +5757,10 @@
         </w:rPr>
         <w:lastRenderedPageBreak/>
         <w:drawing>
-          <wp:inline distT="0" distB="0" distL="0" distR="0" wp14:anchorId="6772467A" wp14:editId="63C60247">
-            <wp:extent cx="2473264" cy="5353050"/>
-            <wp:effectExtent l="0" t="0" r="3810" b="0"/>
-            <wp:docPr id="34" name="图片 34"/>
+          <wp:inline distT="0" distB="0" distL="0" distR="0" wp14:anchorId="232E1963" wp14:editId="2CF300BA">
+            <wp:extent cx="2596487" cy="5619750"/>
+            <wp:effectExtent l="0" t="0" r="0" b="0"/>
+            <wp:docPr id="35" name="图片 35"/>
             <wp:cNvGraphicFramePr>
               <a:graphicFrameLocks xmlns:a="http://schemas.openxmlformats.org/drawingml/2006/main" noChangeAspect="1"/>
             </wp:cNvGraphicFramePr>
@@ -9516,97 +5780,6 @@
                   <pic:spPr>
                     <a:xfrm>
                       <a:off x="0" y="0"/>
-                      <a:ext cx="2475034" cy="5356882"/>
-                    </a:xfrm>
-                    <a:prstGeom prst="rect">
-                      <a:avLst/>
-                    </a:prstGeom>
-                  </pic:spPr>
-                </pic:pic>
-              </a:graphicData>
-            </a:graphic>
-          </wp:inline>
-        </w:drawing>
-      </w:r>
-    </w:p>
-    <w:p>
-      <w:pPr>
-        <w:jc w:val="left"/>
-      </w:pPr>
-      <w:r>
-        <w:rPr>
-          <w:rFonts w:hint="eastAsia"/>
-        </w:rPr>
-        <w:t>找到你的</w:t>
-      </w:r>
-      <w:r>
-        <w:rPr>
-          <w:rFonts w:hint="eastAsia"/>
-        </w:rPr>
-        <w:t>LE</w:t>
-      </w:r>
-      <w:r>
-        <w:t xml:space="preserve"> </w:t>
-      </w:r>
-      <w:r>
-        <w:rPr>
-          <w:rFonts w:hint="eastAsia"/>
-        </w:rPr>
-        <w:t>friend</w:t>
-      </w:r>
-      <w:r>
-        <w:rPr>
-          <w:rFonts w:hint="eastAsia"/>
-        </w:rPr>
-        <w:t>，连接上：（</w:t>
-      </w:r>
-      <w:r>
-        <w:rPr>
-          <w:rFonts w:hint="eastAsia"/>
-          <w:color w:val="FF0000"/>
-        </w:rPr>
-        <w:t>这个名字也是可以改的</w:t>
-      </w:r>
-      <w:r>
-        <w:rPr>
-          <w:rFonts w:hint="eastAsia"/>
-        </w:rPr>
-        <w:t>）</w:t>
-      </w:r>
-    </w:p>
-    <w:p>
-      <w:pPr>
-        <w:jc w:val="left"/>
-      </w:pPr>
-      <w:r>
-        <w:rPr>
-          <w:noProof/>
-        </w:rPr>
-        <w:lastRenderedPageBreak/>
-        <w:drawing>
-          <wp:inline distT="0" distB="0" distL="0" distR="0" wp14:anchorId="232E1963" wp14:editId="2CF300BA">
-            <wp:extent cx="2596487" cy="5619750"/>
-            <wp:effectExtent l="0" t="0" r="0" b="0"/>
-            <wp:docPr id="35" name="图片 35"/>
-            <wp:cNvGraphicFramePr>
-              <a:graphicFrameLocks xmlns:a="http://schemas.openxmlformats.org/drawingml/2006/main" noChangeAspect="1"/>
-            </wp:cNvGraphicFramePr>
-            <a:graphic xmlns:a="http://schemas.openxmlformats.org/drawingml/2006/main">
-              <a:graphicData uri="http://schemas.openxmlformats.org/drawingml/2006/picture">
-                <pic:pic xmlns:pic="http://schemas.openxmlformats.org/drawingml/2006/picture">
-                  <pic:nvPicPr>
-                    <pic:cNvPr id="1" name=""/>
-                    <pic:cNvPicPr/>
-                  </pic:nvPicPr>
-                  <pic:blipFill>
-                    <a:blip r:embed="rId39"/>
-                    <a:stretch>
-                      <a:fillRect/>
-                    </a:stretch>
-                  </pic:blipFill>
-                  <pic:spPr>
-                    <a:xfrm>
-                      <a:off x="0" y="0"/>
                       <a:ext cx="2597843" cy="5622686"/>
                     </a:xfrm>
                     <a:prstGeom prst="rect">
@@ -9658,7 +5831,7 @@
                     </pic:cNvPicPr>
                   </pic:nvPicPr>
                   <pic:blipFill>
-                    <a:blip r:embed="rId40">
+                    <a:blip r:embed="rId39">
                       <a:extLst>
                         <a:ext uri="{28A0092B-C50C-407E-A947-70E740481C1C}">
                           <a14:useLocalDpi xmlns:a14="http://schemas.microsoft.com/office/drawing/2010/main" val="0"/>
@@ -9904,9 +6077,6 @@
     <w:p>
       <w:pPr>
         <w:jc w:val="left"/>
-        <w:rPr>
-          <w:rFonts w:hint="eastAsia"/>
-        </w:rPr>
       </w:pPr>
       <w:r>
         <w:rPr>
@@ -9926,7 +6096,7 @@
         </w:rPr>
         <w:t>的含义在这篇文章中有讲，这个是一个规定，如果你要引用的话最好参考官方网站，这个只是开发的一个参考：</w:t>
       </w:r>
-      <w:hyperlink r:id="rId41" w:history="1">
+      <w:hyperlink r:id="rId40" w:history="1">
         <w:r>
           <w:rPr>
             <w:rStyle w:val="a4"/>
@@ -10266,9 +6436,6 @@
     <w:p>
       <w:pPr>
         <w:jc w:val="left"/>
-        <w:rPr>
-          <w:rFonts w:hint="eastAsia"/>
-        </w:rPr>
       </w:pPr>
       <w:r>
         <w:t xml:space="preserve"># </w:t>
@@ -10326,7 +6493,7 @@
       <w:pPr>
         <w:jc w:val="left"/>
       </w:pPr>
-      <w:hyperlink r:id="rId42" w:history="1">
+      <w:hyperlink r:id="rId41" w:history="1">
         <w:r>
           <w:rPr>
             <w:rStyle w:val="a4"/>
@@ -10334,8 +6501,6 @@
           <w:t>https://learn.adafruit.com/introducing-adafruit-ble-bluetooth-low-energy-friend/ble-gatt</w:t>
         </w:r>
       </w:hyperlink>
-      <w:bookmarkStart w:id="1" w:name="_GoBack"/>
-      <w:bookmarkEnd w:id="1"/>
       <w:r>
         <w:rPr>
           <w:rFonts w:hint="eastAsia"/>
@@ -10346,9 +6511,6 @@
     <w:p>
       <w:pPr>
         <w:jc w:val="left"/>
-        <w:rPr>
-          <w:rFonts w:hint="eastAsia"/>
-        </w:rPr>
       </w:pPr>
       <w:r>
         <w:rPr>
@@ -10393,7 +6555,7 @@
                     <pic:cNvPicPr/>
                   </pic:nvPicPr>
                   <pic:blipFill>
-                    <a:blip r:embed="rId43"/>
+                    <a:blip r:embed="rId42"/>
                     <a:stretch>
                       <a:fillRect/>
                     </a:stretch>
@@ -10464,7 +6626,7 @@
                     </pic:cNvPicPr>
                   </pic:nvPicPr>
                   <pic:blipFill rotWithShape="1">
-                    <a:blip r:embed="rId44" cstate="print">
+                    <a:blip r:embed="rId43" cstate="print">
                       <a:extLst>
                         <a:ext uri="{28A0092B-C50C-407E-A947-70E740481C1C}">
                           <a14:useLocalDpi xmlns:a14="http://schemas.microsoft.com/office/drawing/2010/main" val="0"/>
@@ -10501,6 +6663,1711 @@
     </w:p>
     <w:p>
       <w:pPr>
+        <w:pStyle w:val="4"/>
+      </w:pPr>
+      <w:r>
+        <w:rPr>
+          <w:rFonts w:hint="eastAsia"/>
+        </w:rPr>
+        <w:t>3.3.3</w:t>
+      </w:r>
+      <w:r>
+        <w:rPr>
+          <w:rFonts w:hint="eastAsia"/>
+        </w:rPr>
+        <w:t>使用</w:t>
+      </w:r>
+      <w:r>
+        <w:rPr>
+          <w:rFonts w:hint="eastAsia"/>
+        </w:rPr>
+        <w:t>gattacker</w:t>
+      </w:r>
+    </w:p>
+    <w:p>
+      <w:r>
+        <w:rPr>
+          <w:rFonts w:hint="eastAsia"/>
+        </w:rPr>
+        <w:t>在正式开始之前，我们必须具备以下条件：</w:t>
+      </w:r>
+    </w:p>
+    <w:p>
+      <w:pPr>
+        <w:rPr>
+          <w:rFonts w:hint="eastAsia"/>
+        </w:rPr>
+      </w:pPr>
+      <w:r>
+        <w:rPr>
+          <w:rFonts w:hint="eastAsia"/>
+          <w:b/>
+          <w:bCs/>
+        </w:rPr>
+        <w:t>硬件</w:t>
+      </w:r>
+    </w:p>
+    <w:p>
+      <w:pPr>
+        <w:numPr>
+          <w:ilvl w:val="0"/>
+          <w:numId w:val="15"/>
+        </w:numPr>
+        <w:rPr>
+          <w:rFonts w:hint="eastAsia"/>
+        </w:rPr>
+      </w:pPr>
+      <w:r>
+        <w:rPr>
+          <w:rFonts w:hint="eastAsia"/>
+        </w:rPr>
+        <w:t>笔记本电脑</w:t>
+      </w:r>
+    </w:p>
+    <w:p>
+      <w:pPr>
+        <w:numPr>
+          <w:ilvl w:val="0"/>
+          <w:numId w:val="15"/>
+        </w:numPr>
+        <w:rPr>
+          <w:rFonts w:hint="eastAsia"/>
+        </w:rPr>
+      </w:pPr>
+      <w:r>
+        <w:rPr>
+          <w:rFonts w:hint="eastAsia"/>
+        </w:rPr>
+        <w:t>BLE Dongles</w:t>
+      </w:r>
+    </w:p>
+    <w:p>
+      <w:pPr>
+        <w:rPr>
+          <w:rFonts w:hint="eastAsia"/>
+        </w:rPr>
+      </w:pPr>
+      <w:r>
+        <w:rPr>
+          <w:rFonts w:hint="eastAsia"/>
+          <w:b/>
+          <w:bCs/>
+        </w:rPr>
+        <w:t>软件</w:t>
+      </w:r>
+    </w:p>
+    <w:p>
+      <w:pPr>
+        <w:numPr>
+          <w:ilvl w:val="0"/>
+          <w:numId w:val="16"/>
+        </w:numPr>
+        <w:rPr>
+          <w:rFonts w:hint="eastAsia"/>
+        </w:rPr>
+      </w:pPr>
+      <w:r>
+        <w:rPr>
+          <w:rFonts w:hint="eastAsia"/>
+        </w:rPr>
+        <w:t>Gattacker</w:t>
+      </w:r>
+    </w:p>
+    <w:p>
+      <w:pPr>
+        <w:pStyle w:val="a7"/>
+      </w:pPr>
+      <w:r>
+        <w:rPr>
+          <w:rStyle w:val="af4"/>
+          <w:rFonts w:ascii="微软雅黑" w:eastAsia="微软雅黑" w:hAnsi="微软雅黑" w:hint="eastAsia"/>
+          <w:b/>
+          <w:bCs/>
+          <w:color w:val="373838"/>
+          <w:sz w:val="27"/>
+          <w:szCs w:val="27"/>
+        </w:rPr>
+        <w:t>安装Gattacker并对其进行配置：</w:t>
+      </w:r>
+    </w:p>
+    <w:p>
+      <w:pPr>
+        <w:pStyle w:val="af5"/>
+        <w:shd w:val="clear" w:color="auto" w:fill="FFFFFF"/>
+        <w:spacing w:before="0" w:beforeAutospacing="0" w:after="150" w:afterAutospacing="0" w:line="390" w:lineRule="atLeast"/>
+        <w:rPr>
+          <w:rFonts w:ascii="微软雅黑" w:eastAsia="微软雅黑" w:hAnsi="微软雅黑" w:hint="eastAsia"/>
+          <w:color w:val="585858"/>
+          <w:sz w:val="23"/>
+          <w:szCs w:val="23"/>
+        </w:rPr>
+      </w:pPr>
+      <w:r>
+        <w:rPr>
+          <w:rStyle w:val="af4"/>
+          <w:rFonts w:ascii="微软雅黑" w:eastAsia="微软雅黑" w:hAnsi="微软雅黑" w:hint="eastAsia"/>
+          <w:color w:val="585858"/>
+          <w:sz w:val="23"/>
+          <w:szCs w:val="23"/>
+        </w:rPr>
+        <w:t>执行步骤</w:t>
+      </w:r>
+    </w:p>
+    <w:p>
+      <w:pPr>
+        <w:pStyle w:val="af5"/>
+        <w:shd w:val="clear" w:color="auto" w:fill="FFFFFF"/>
+        <w:spacing w:before="0" w:beforeAutospacing="0" w:after="150" w:afterAutospacing="0" w:line="390" w:lineRule="atLeast"/>
+        <w:rPr>
+          <w:rFonts w:ascii="微软雅黑" w:eastAsia="微软雅黑" w:hAnsi="微软雅黑" w:hint="eastAsia"/>
+          <w:color w:val="585858"/>
+          <w:sz w:val="23"/>
+          <w:szCs w:val="23"/>
+        </w:rPr>
+      </w:pPr>
+      <w:r>
+        <w:rPr>
+          <w:rStyle w:val="af4"/>
+          <w:rFonts w:ascii="微软雅黑" w:eastAsia="微软雅黑" w:hAnsi="微软雅黑" w:hint="eastAsia"/>
+          <w:color w:val="585858"/>
+          <w:sz w:val="23"/>
+          <w:szCs w:val="23"/>
+        </w:rPr>
+        <w:t>Step 1</w:t>
+      </w:r>
+      <w:r>
+        <w:rPr>
+          <w:rFonts w:ascii="微软雅黑" w:eastAsia="微软雅黑" w:hAnsi="微软雅黑" w:hint="eastAsia"/>
+          <w:color w:val="585858"/>
+          <w:sz w:val="23"/>
+          <w:szCs w:val="23"/>
+        </w:rPr>
+        <w:t>：安装Gattacker，你需要最新版本的node和npm。可以使用以下命令安装：</w:t>
+      </w:r>
+    </w:p>
+    <w:p>
+      <w:pPr>
+        <w:pStyle w:val="HTML"/>
+        <w:pBdr>
+          <w:top w:val="single" w:sz="6" w:space="7" w:color="E4E4E4"/>
+          <w:left w:val="single" w:sz="6" w:space="7" w:color="E4E4E4"/>
+          <w:bottom w:val="single" w:sz="6" w:space="7" w:color="E4E4E4"/>
+          <w:right w:val="single" w:sz="6" w:space="7" w:color="E4E4E4"/>
+        </w:pBdr>
+        <w:shd w:val="clear" w:color="auto" w:fill="F3F3F3"/>
+        <w:wordWrap w:val="0"/>
+        <w:spacing w:after="225"/>
+        <w:ind w:firstLine="400"/>
+        <w:rPr>
+          <w:rFonts w:ascii="Consolas" w:eastAsia="宋体" w:hAnsi="Consolas" w:hint="eastAsia"/>
+          <w:color w:val="333333"/>
+        </w:rPr>
+      </w:pPr>
+      <w:r>
+        <w:rPr>
+          <w:rStyle w:val="HTML1"/>
+          <w:rFonts w:ascii="Consolas" w:hAnsi="Consolas"/>
+          <w:color w:val="444444"/>
+          <w:shd w:val="clear" w:color="auto" w:fill="F3F3F3"/>
+        </w:rPr>
+        <w:lastRenderedPageBreak/>
+        <w:t>sudo apt-</w:t>
+      </w:r>
+      <w:r>
+        <w:rPr>
+          <w:rStyle w:val="hljs-keyword"/>
+          <w:rFonts w:ascii="Consolas" w:hAnsi="Consolas"/>
+          <w:b/>
+          <w:bCs/>
+          <w:color w:val="444444"/>
+          <w:shd w:val="clear" w:color="auto" w:fill="F3F3F3"/>
+        </w:rPr>
+        <w:t>get</w:t>
+      </w:r>
+      <w:r>
+        <w:rPr>
+          <w:rStyle w:val="HTML1"/>
+          <w:rFonts w:ascii="Consolas" w:hAnsi="Consolas"/>
+          <w:color w:val="444444"/>
+          <w:shd w:val="clear" w:color="auto" w:fill="F3F3F3"/>
+        </w:rPr>
+        <w:t xml:space="preserve"> install bluetooth bluez libbluetooth-dev libudev-dev</w:t>
+      </w:r>
+    </w:p>
+    <w:p>
+      <w:pPr>
+        <w:widowControl/>
+        <w:shd w:val="clear" w:color="auto" w:fill="FFFFFF"/>
+        <w:spacing w:after="150" w:line="390" w:lineRule="atLeast"/>
+        <w:jc w:val="left"/>
+        <w:rPr>
+          <w:rFonts w:ascii="微软雅黑" w:eastAsia="微软雅黑" w:hAnsi="微软雅黑" w:cs="宋体"/>
+          <w:color w:val="585858"/>
+          <w:kern w:val="0"/>
+          <w:sz w:val="23"/>
+          <w:szCs w:val="23"/>
+        </w:rPr>
+      </w:pPr>
+      <w:r>
+        <w:rPr>
+          <w:rFonts w:ascii="微软雅黑" w:eastAsia="微软雅黑" w:hAnsi="微软雅黑" w:cs="宋体" w:hint="eastAsia"/>
+          <w:b/>
+          <w:bCs/>
+          <w:color w:val="585858"/>
+          <w:kern w:val="0"/>
+          <w:sz w:val="23"/>
+          <w:szCs w:val="23"/>
+        </w:rPr>
+        <w:t>Step 2</w:t>
+      </w:r>
+      <w:r>
+        <w:rPr>
+          <w:rFonts w:ascii="微软雅黑" w:eastAsia="微软雅黑" w:hAnsi="微软雅黑" w:cs="宋体" w:hint="eastAsia"/>
+          <w:color w:val="585858"/>
+          <w:kern w:val="0"/>
+          <w:sz w:val="23"/>
+          <w:szCs w:val="23"/>
+        </w:rPr>
+        <w:t>：接下来，我们需要安装bleno，命令如下：</w:t>
+      </w:r>
+    </w:p>
+    <w:p>
+      <w:pPr>
+        <w:widowControl/>
+        <w:pBdr>
+          <w:top w:val="single" w:sz="6" w:space="7" w:color="E4E4E4"/>
+          <w:left w:val="single" w:sz="6" w:space="7" w:color="E4E4E4"/>
+          <w:bottom w:val="single" w:sz="6" w:space="7" w:color="E4E4E4"/>
+          <w:right w:val="single" w:sz="6" w:space="7" w:color="E4E4E4"/>
+        </w:pBdr>
+        <w:shd w:val="clear" w:color="auto" w:fill="F3F3F3"/>
+        <w:tabs>
+          <w:tab w:val="left" w:pos="916"/>
+          <w:tab w:val="left" w:pos="1832"/>
+          <w:tab w:val="left" w:pos="2748"/>
+          <w:tab w:val="left" w:pos="3664"/>
+          <w:tab w:val="left" w:pos="4580"/>
+          <w:tab w:val="left" w:pos="5496"/>
+          <w:tab w:val="left" w:pos="6412"/>
+          <w:tab w:val="left" w:pos="7328"/>
+          <w:tab w:val="left" w:pos="8244"/>
+          <w:tab w:val="left" w:pos="9160"/>
+          <w:tab w:val="left" w:pos="10076"/>
+          <w:tab w:val="left" w:pos="10992"/>
+          <w:tab w:val="left" w:pos="11908"/>
+          <w:tab w:val="left" w:pos="12824"/>
+          <w:tab w:val="left" w:pos="13740"/>
+          <w:tab w:val="left" w:pos="14656"/>
+        </w:tabs>
+        <w:wordWrap w:val="0"/>
+        <w:spacing w:after="225"/>
+        <w:jc w:val="left"/>
+        <w:rPr>
+          <w:rFonts w:ascii="Consolas" w:eastAsia="宋体" w:hAnsi="Consolas" w:cs="宋体"/>
+          <w:color w:val="444444"/>
+          <w:kern w:val="0"/>
+          <w:sz w:val="24"/>
+          <w:szCs w:val="24"/>
+          <w:shd w:val="clear" w:color="auto" w:fill="F3F3F3"/>
+        </w:rPr>
+      </w:pPr>
+      <w:r>
+        <w:rPr>
+          <w:rFonts w:ascii="Consolas" w:eastAsia="宋体" w:hAnsi="Consolas" w:cs="宋体"/>
+          <w:color w:val="1F811F"/>
+          <w:kern w:val="0"/>
+          <w:sz w:val="24"/>
+          <w:szCs w:val="24"/>
+          <w:shd w:val="clear" w:color="auto" w:fill="F3F3F3"/>
+        </w:rPr>
+        <w:t>npm</w:t>
+      </w:r>
+      <w:r>
+        <w:rPr>
+          <w:rFonts w:ascii="Consolas" w:eastAsia="宋体" w:hAnsi="Consolas" w:cs="宋体"/>
+          <w:color w:val="444444"/>
+          <w:kern w:val="0"/>
+          <w:sz w:val="24"/>
+          <w:szCs w:val="24"/>
+          <w:shd w:val="clear" w:color="auto" w:fill="F3F3F3"/>
+        </w:rPr>
+        <w:t xml:space="preserve"> install bleno</w:t>
+      </w:r>
+    </w:p>
+    <w:p>
+      <w:pPr>
+        <w:widowControl/>
+        <w:pBdr>
+          <w:top w:val="single" w:sz="6" w:space="7" w:color="E4E4E4"/>
+          <w:left w:val="single" w:sz="6" w:space="7" w:color="E4E4E4"/>
+          <w:bottom w:val="single" w:sz="6" w:space="7" w:color="E4E4E4"/>
+          <w:right w:val="single" w:sz="6" w:space="7" w:color="E4E4E4"/>
+        </w:pBdr>
+        <w:shd w:val="clear" w:color="auto" w:fill="F3F3F3"/>
+        <w:tabs>
+          <w:tab w:val="left" w:pos="916"/>
+          <w:tab w:val="left" w:pos="1832"/>
+          <w:tab w:val="left" w:pos="2748"/>
+          <w:tab w:val="left" w:pos="3664"/>
+          <w:tab w:val="left" w:pos="4580"/>
+          <w:tab w:val="left" w:pos="5496"/>
+          <w:tab w:val="left" w:pos="6412"/>
+          <w:tab w:val="left" w:pos="7328"/>
+          <w:tab w:val="left" w:pos="8244"/>
+          <w:tab w:val="left" w:pos="9160"/>
+          <w:tab w:val="left" w:pos="10076"/>
+          <w:tab w:val="left" w:pos="10992"/>
+          <w:tab w:val="left" w:pos="11908"/>
+          <w:tab w:val="left" w:pos="12824"/>
+          <w:tab w:val="left" w:pos="13740"/>
+          <w:tab w:val="left" w:pos="14656"/>
+        </w:tabs>
+        <w:wordWrap w:val="0"/>
+        <w:spacing w:after="225"/>
+        <w:jc w:val="left"/>
+        <w:rPr>
+          <w:rFonts w:ascii="Consolas" w:eastAsia="宋体" w:hAnsi="Consolas" w:cs="宋体" w:hint="eastAsia"/>
+          <w:color w:val="333333"/>
+          <w:kern w:val="0"/>
+          <w:sz w:val="20"/>
+          <w:szCs w:val="20"/>
+        </w:rPr>
+      </w:pPr>
+      <w:r>
+        <w:rPr>
+          <w:rFonts w:ascii="Consolas" w:eastAsia="宋体" w:hAnsi="Consolas" w:cs="宋体"/>
+          <w:color w:val="1F811F"/>
+          <w:kern w:val="0"/>
+          <w:sz w:val="24"/>
+          <w:szCs w:val="24"/>
+          <w:shd w:val="clear" w:color="auto" w:fill="F3F3F3"/>
+        </w:rPr>
+        <w:t>npm</w:t>
+      </w:r>
+      <w:r>
+        <w:rPr>
+          <w:rFonts w:ascii="Consolas" w:eastAsia="宋体" w:hAnsi="Consolas" w:cs="宋体"/>
+          <w:color w:val="444444"/>
+          <w:kern w:val="0"/>
+          <w:sz w:val="24"/>
+          <w:szCs w:val="24"/>
+          <w:shd w:val="clear" w:color="auto" w:fill="F3F3F3"/>
+        </w:rPr>
+        <w:t xml:space="preserve"> install noble</w:t>
+      </w:r>
+    </w:p>
+    <w:p>
+      <w:pPr>
+        <w:widowControl/>
+        <w:shd w:val="clear" w:color="auto" w:fill="FFFFFF"/>
+        <w:spacing w:after="150" w:line="390" w:lineRule="atLeast"/>
+        <w:jc w:val="left"/>
+        <w:rPr>
+          <w:rFonts w:ascii="微软雅黑" w:eastAsia="微软雅黑" w:hAnsi="微软雅黑" w:cs="宋体"/>
+          <w:color w:val="585858"/>
+          <w:kern w:val="0"/>
+          <w:sz w:val="23"/>
+          <w:szCs w:val="23"/>
+        </w:rPr>
+      </w:pPr>
+      <w:r>
+        <w:rPr>
+          <w:rFonts w:ascii="微软雅黑" w:eastAsia="微软雅黑" w:hAnsi="微软雅黑" w:cs="宋体" w:hint="eastAsia"/>
+          <w:color w:val="585858"/>
+          <w:kern w:val="0"/>
+          <w:sz w:val="23"/>
+          <w:szCs w:val="23"/>
+        </w:rPr>
+        <w:t>如果出现错误，请确保你之前已正确安装了node和npm软件包</w:t>
+      </w:r>
+    </w:p>
+    <w:p>
+      <w:pPr>
+        <w:widowControl/>
+        <w:shd w:val="clear" w:color="auto" w:fill="FFFFFF"/>
+        <w:spacing w:after="150" w:line="390" w:lineRule="atLeast"/>
+        <w:jc w:val="left"/>
+        <w:rPr>
+          <w:rFonts w:ascii="微软雅黑" w:eastAsia="微软雅黑" w:hAnsi="微软雅黑" w:cs="宋体"/>
+          <w:color w:val="585858"/>
+          <w:kern w:val="0"/>
+          <w:sz w:val="23"/>
+          <w:szCs w:val="23"/>
+        </w:rPr>
+      </w:pPr>
+      <w:r>
+        <w:rPr>
+          <w:rFonts w:ascii="微软雅黑" w:eastAsia="微软雅黑" w:hAnsi="微软雅黑" w:cs="宋体" w:hint="eastAsia"/>
+          <w:b/>
+          <w:bCs/>
+          <w:color w:val="585858"/>
+          <w:kern w:val="0"/>
+          <w:sz w:val="23"/>
+          <w:szCs w:val="23"/>
+        </w:rPr>
+        <w:t>Step 3</w:t>
+      </w:r>
+      <w:r>
+        <w:rPr>
+          <w:rFonts w:ascii="微软雅黑" w:eastAsia="微软雅黑" w:hAnsi="微软雅黑" w:cs="宋体" w:hint="eastAsia"/>
+          <w:color w:val="585858"/>
+          <w:kern w:val="0"/>
+          <w:sz w:val="23"/>
+          <w:szCs w:val="23"/>
+        </w:rPr>
+        <w:t>：现在使用该命令安装Gattacker</w:t>
+      </w:r>
+    </w:p>
+    <w:p>
+      <w:pPr>
+        <w:widowControl/>
+        <w:pBdr>
+          <w:top w:val="single" w:sz="6" w:space="7" w:color="E4E4E4"/>
+          <w:left w:val="single" w:sz="6" w:space="7" w:color="E4E4E4"/>
+          <w:bottom w:val="single" w:sz="6" w:space="7" w:color="E4E4E4"/>
+          <w:right w:val="single" w:sz="6" w:space="7" w:color="E4E4E4"/>
+        </w:pBdr>
+        <w:shd w:val="clear" w:color="auto" w:fill="F3F3F3"/>
+        <w:tabs>
+          <w:tab w:val="left" w:pos="916"/>
+          <w:tab w:val="left" w:pos="1832"/>
+          <w:tab w:val="left" w:pos="2748"/>
+          <w:tab w:val="left" w:pos="3664"/>
+          <w:tab w:val="left" w:pos="4580"/>
+          <w:tab w:val="left" w:pos="5496"/>
+          <w:tab w:val="left" w:pos="6412"/>
+          <w:tab w:val="left" w:pos="7328"/>
+          <w:tab w:val="left" w:pos="8244"/>
+          <w:tab w:val="left" w:pos="9160"/>
+          <w:tab w:val="left" w:pos="10076"/>
+          <w:tab w:val="left" w:pos="10992"/>
+          <w:tab w:val="left" w:pos="11908"/>
+          <w:tab w:val="left" w:pos="12824"/>
+          <w:tab w:val="left" w:pos="13740"/>
+          <w:tab w:val="left" w:pos="14656"/>
+        </w:tabs>
+        <w:wordWrap w:val="0"/>
+        <w:spacing w:after="225"/>
+        <w:jc w:val="left"/>
+        <w:rPr>
+          <w:rFonts w:ascii="Consolas" w:eastAsia="宋体" w:hAnsi="Consolas" w:cs="宋体" w:hint="eastAsia"/>
+          <w:color w:val="333333"/>
+          <w:kern w:val="0"/>
+          <w:sz w:val="20"/>
+          <w:szCs w:val="20"/>
+        </w:rPr>
+      </w:pPr>
+      <w:r>
+        <w:rPr>
+          <w:rFonts w:ascii="Consolas" w:eastAsia="宋体" w:hAnsi="Consolas" w:cs="宋体"/>
+          <w:color w:val="1F811F"/>
+          <w:kern w:val="0"/>
+          <w:sz w:val="24"/>
+          <w:szCs w:val="24"/>
+          <w:shd w:val="clear" w:color="auto" w:fill="F3F3F3"/>
+        </w:rPr>
+        <w:t>npm</w:t>
+      </w:r>
+      <w:r>
+        <w:rPr>
+          <w:rFonts w:ascii="Consolas" w:eastAsia="宋体" w:hAnsi="Consolas" w:cs="宋体"/>
+          <w:color w:val="444444"/>
+          <w:kern w:val="0"/>
+          <w:sz w:val="24"/>
+          <w:szCs w:val="24"/>
+          <w:shd w:val="clear" w:color="auto" w:fill="F3F3F3"/>
+        </w:rPr>
+        <w:t xml:space="preserve"> install gattacker</w:t>
+      </w:r>
+    </w:p>
+    <w:p>
+      <w:pPr>
+        <w:widowControl/>
+        <w:shd w:val="clear" w:color="auto" w:fill="FFFFFF"/>
+        <w:spacing w:after="150" w:line="390" w:lineRule="atLeast"/>
+        <w:jc w:val="left"/>
+        <w:rPr>
+          <w:rFonts w:ascii="微软雅黑" w:eastAsia="微软雅黑" w:hAnsi="微软雅黑" w:cs="宋体"/>
+          <w:color w:val="585858"/>
+          <w:kern w:val="0"/>
+          <w:sz w:val="23"/>
+          <w:szCs w:val="23"/>
+        </w:rPr>
+      </w:pPr>
+      <w:r>
+        <w:rPr>
+          <w:rFonts w:ascii="微软雅黑" w:eastAsia="微软雅黑" w:hAnsi="微软雅黑" w:cs="宋体" w:hint="eastAsia"/>
+          <w:b/>
+          <w:bCs/>
+          <w:color w:val="585858"/>
+          <w:kern w:val="0"/>
+          <w:sz w:val="23"/>
+          <w:szCs w:val="23"/>
+        </w:rPr>
+        <w:t>Step 4</w:t>
+      </w:r>
+      <w:r>
+        <w:rPr>
+          <w:rFonts w:ascii="微软雅黑" w:eastAsia="微软雅黑" w:hAnsi="微软雅黑" w:cs="宋体" w:hint="eastAsia"/>
+          <w:color w:val="585858"/>
+          <w:kern w:val="0"/>
+          <w:sz w:val="23"/>
+          <w:szCs w:val="23"/>
+        </w:rPr>
+        <w:t>：在另一台虚拟机（或系统）上重复相同的步骤，因为我们需要两台机器一台用于主机，另一台用于从机。</w:t>
+      </w:r>
+      <w:r>
+        <w:rPr>
+          <w:rFonts w:ascii="微软雅黑" w:eastAsia="微软雅黑" w:hAnsi="微软雅黑" w:cs="宋体" w:hint="eastAsia"/>
+          <w:color w:val="585858"/>
+          <w:kern w:val="0"/>
+          <w:sz w:val="23"/>
+          <w:szCs w:val="23"/>
+        </w:rPr>
+        <w:t>（</w:t>
+      </w:r>
+      <w:r>
+        <w:rPr>
+          <w:rFonts w:ascii="微软雅黑" w:eastAsia="微软雅黑" w:hAnsi="微软雅黑" w:cs="宋体" w:hint="eastAsia"/>
+          <w:color w:val="FF0000"/>
+          <w:kern w:val="0"/>
+          <w:sz w:val="23"/>
+          <w:szCs w:val="23"/>
+        </w:rPr>
+        <w:t>这个地方我是克隆了一台虚拟机，但是好像不是必须要有两台虚拟机，但是两台会好一些</w:t>
+      </w:r>
+      <w:r>
+        <w:rPr>
+          <w:rFonts w:ascii="微软雅黑" w:eastAsia="微软雅黑" w:hAnsi="微软雅黑" w:cs="宋体" w:hint="eastAsia"/>
+          <w:color w:val="585858"/>
+          <w:kern w:val="0"/>
+          <w:sz w:val="23"/>
+          <w:szCs w:val="23"/>
+        </w:rPr>
+        <w:t>）</w:t>
+      </w:r>
+    </w:p>
+    <w:p>
+      <w:pPr>
+        <w:widowControl/>
+        <w:shd w:val="clear" w:color="auto" w:fill="FFFFFF"/>
+        <w:spacing w:after="150" w:line="390" w:lineRule="atLeast"/>
+        <w:jc w:val="left"/>
+        <w:rPr>
+          <w:rFonts w:ascii="微软雅黑" w:eastAsia="微软雅黑" w:hAnsi="微软雅黑" w:cs="宋体"/>
+          <w:color w:val="585858"/>
+          <w:kern w:val="0"/>
+          <w:sz w:val="23"/>
+          <w:szCs w:val="23"/>
+        </w:rPr>
+      </w:pPr>
+      <w:r>
+        <w:rPr>
+          <w:rFonts w:ascii="微软雅黑" w:eastAsia="微软雅黑" w:hAnsi="微软雅黑" w:cs="宋体" w:hint="eastAsia"/>
+          <w:b/>
+          <w:bCs/>
+          <w:color w:val="585858"/>
+          <w:kern w:val="0"/>
+          <w:sz w:val="23"/>
+          <w:szCs w:val="23"/>
+        </w:rPr>
+        <w:t>Step 5</w:t>
+      </w:r>
+      <w:r>
+        <w:rPr>
+          <w:rFonts w:ascii="微软雅黑" w:eastAsia="微软雅黑" w:hAnsi="微软雅黑" w:cs="宋体" w:hint="eastAsia"/>
+          <w:color w:val="585858"/>
+          <w:kern w:val="0"/>
+          <w:sz w:val="23"/>
+          <w:szCs w:val="23"/>
+        </w:rPr>
+        <w:t>：完成后，插入ble适配器并使用sudo hciconfig确保其已插入。</w:t>
+      </w:r>
+    </w:p>
+    <w:p>
+      <w:pPr>
+        <w:widowControl/>
+        <w:shd w:val="clear" w:color="auto" w:fill="FFFFFF"/>
+        <w:spacing w:after="150" w:line="390" w:lineRule="atLeast"/>
+        <w:jc w:val="left"/>
+        <w:rPr>
+          <w:rFonts w:ascii="微软雅黑" w:eastAsia="微软雅黑" w:hAnsi="微软雅黑" w:cs="宋体" w:hint="eastAsia"/>
+          <w:color w:val="585858"/>
+          <w:kern w:val="0"/>
+          <w:sz w:val="23"/>
+          <w:szCs w:val="23"/>
+        </w:rPr>
+      </w:pPr>
+      <w:r>
+        <w:rPr>
+          <w:rFonts w:ascii="微软雅黑" w:eastAsia="微软雅黑" w:hAnsi="微软雅黑" w:cs="宋体" w:hint="eastAsia"/>
+          <w:color w:val="585858"/>
+          <w:kern w:val="0"/>
+          <w:sz w:val="23"/>
+          <w:szCs w:val="23"/>
+        </w:rPr>
+        <w:t>然后导航到gattacker文件夹</w:t>
+      </w:r>
+    </w:p>
+    <w:p>
+      <w:pPr>
+        <w:widowControl/>
+        <w:pBdr>
+          <w:top w:val="single" w:sz="6" w:space="7" w:color="E4E4E4"/>
+          <w:left w:val="single" w:sz="6" w:space="7" w:color="E4E4E4"/>
+          <w:bottom w:val="single" w:sz="6" w:space="7" w:color="E4E4E4"/>
+          <w:right w:val="single" w:sz="6" w:space="7" w:color="E4E4E4"/>
+        </w:pBdr>
+        <w:shd w:val="clear" w:color="auto" w:fill="F3F3F3"/>
+        <w:tabs>
+          <w:tab w:val="left" w:pos="916"/>
+          <w:tab w:val="left" w:pos="1832"/>
+          <w:tab w:val="left" w:pos="2748"/>
+          <w:tab w:val="left" w:pos="3664"/>
+          <w:tab w:val="left" w:pos="4580"/>
+          <w:tab w:val="left" w:pos="5496"/>
+          <w:tab w:val="left" w:pos="6412"/>
+          <w:tab w:val="left" w:pos="7328"/>
+          <w:tab w:val="left" w:pos="8244"/>
+          <w:tab w:val="left" w:pos="9160"/>
+          <w:tab w:val="left" w:pos="10076"/>
+          <w:tab w:val="left" w:pos="10992"/>
+          <w:tab w:val="left" w:pos="11908"/>
+          <w:tab w:val="left" w:pos="12824"/>
+          <w:tab w:val="left" w:pos="13740"/>
+          <w:tab w:val="left" w:pos="14656"/>
+        </w:tabs>
+        <w:wordWrap w:val="0"/>
+        <w:spacing w:after="225"/>
+        <w:jc w:val="left"/>
+        <w:rPr>
+          <w:rFonts w:ascii="Consolas" w:eastAsia="宋体" w:hAnsi="Consolas" w:cs="宋体" w:hint="eastAsia"/>
+          <w:color w:val="333333"/>
+          <w:kern w:val="0"/>
+          <w:sz w:val="20"/>
+          <w:szCs w:val="20"/>
+        </w:rPr>
+      </w:pPr>
+      <w:r>
+        <w:rPr>
+          <w:rFonts w:ascii="Consolas" w:eastAsia="宋体" w:hAnsi="Consolas" w:cs="宋体"/>
+          <w:color w:val="1F811F"/>
+          <w:kern w:val="0"/>
+          <w:sz w:val="24"/>
+          <w:szCs w:val="24"/>
+          <w:shd w:val="clear" w:color="auto" w:fill="F3F3F3"/>
+        </w:rPr>
+        <w:t>cd</w:t>
+      </w:r>
+      <w:r>
+        <w:rPr>
+          <w:rFonts w:ascii="Consolas" w:eastAsia="宋体" w:hAnsi="Consolas" w:cs="宋体"/>
+          <w:color w:val="444444"/>
+          <w:kern w:val="0"/>
+          <w:sz w:val="24"/>
+          <w:szCs w:val="24"/>
+          <w:shd w:val="clear" w:color="auto" w:fill="F3F3F3"/>
+        </w:rPr>
+        <w:t xml:space="preserve"> node_modules/gattacker</w:t>
+      </w:r>
+    </w:p>
+    <w:p>
+      <w:pPr>
+        <w:widowControl/>
+        <w:shd w:val="clear" w:color="auto" w:fill="FFFFFF"/>
+        <w:spacing w:after="150" w:line="390" w:lineRule="atLeast"/>
+        <w:jc w:val="left"/>
+        <w:rPr>
+          <w:rFonts w:ascii="微软雅黑" w:eastAsia="微软雅黑" w:hAnsi="微软雅黑" w:cs="宋体"/>
+          <w:color w:val="585858"/>
+          <w:kern w:val="0"/>
+          <w:sz w:val="23"/>
+          <w:szCs w:val="23"/>
+        </w:rPr>
+      </w:pPr>
+      <w:r>
+        <w:rPr>
+          <w:rFonts w:ascii="微软雅黑" w:eastAsia="微软雅黑" w:hAnsi="微软雅黑" w:cs="宋体" w:hint="eastAsia"/>
+          <w:b/>
+          <w:bCs/>
+          <w:color w:val="585858"/>
+          <w:kern w:val="0"/>
+          <w:sz w:val="23"/>
+          <w:szCs w:val="23"/>
+        </w:rPr>
+        <w:t>Step 6</w:t>
+      </w:r>
+      <w:r>
+        <w:rPr>
+          <w:rFonts w:ascii="微软雅黑" w:eastAsia="微软雅黑" w:hAnsi="微软雅黑" w:cs="宋体" w:hint="eastAsia"/>
+          <w:color w:val="585858"/>
+          <w:kern w:val="0"/>
+          <w:sz w:val="23"/>
+          <w:szCs w:val="23"/>
+        </w:rPr>
+        <w:t>：</w:t>
+      </w:r>
+    </w:p>
+    <w:p>
+      <w:pPr>
+        <w:widowControl/>
+        <w:shd w:val="clear" w:color="auto" w:fill="FFFFFF"/>
+        <w:spacing w:after="150" w:line="390" w:lineRule="atLeast"/>
+        <w:jc w:val="left"/>
+        <w:rPr>
+          <w:rFonts w:ascii="微软雅黑" w:eastAsia="微软雅黑" w:hAnsi="微软雅黑" w:cs="宋体" w:hint="eastAsia"/>
+          <w:color w:val="585858"/>
+          <w:kern w:val="0"/>
+          <w:sz w:val="23"/>
+          <w:szCs w:val="23"/>
+        </w:rPr>
+      </w:pPr>
+      <w:r>
+        <w:rPr>
+          <w:rFonts w:ascii="微软雅黑" w:eastAsia="微软雅黑" w:hAnsi="微软雅黑" w:cs="宋体" w:hint="eastAsia"/>
+          <w:color w:val="585858"/>
+          <w:kern w:val="0"/>
+          <w:sz w:val="23"/>
+          <w:szCs w:val="23"/>
+        </w:rPr>
+        <w:t>接下来，我们需要编辑config.env文件，配置gattacker。</w:t>
+      </w:r>
+    </w:p>
+    <w:p>
+      <w:pPr>
+        <w:widowControl/>
+        <w:pBdr>
+          <w:top w:val="single" w:sz="6" w:space="7" w:color="E4E4E4"/>
+          <w:left w:val="single" w:sz="6" w:space="7" w:color="E4E4E4"/>
+          <w:bottom w:val="single" w:sz="6" w:space="7" w:color="E4E4E4"/>
+          <w:right w:val="single" w:sz="6" w:space="7" w:color="E4E4E4"/>
+        </w:pBdr>
+        <w:shd w:val="clear" w:color="auto" w:fill="F3F3F3"/>
+        <w:tabs>
+          <w:tab w:val="left" w:pos="916"/>
+          <w:tab w:val="left" w:pos="1832"/>
+          <w:tab w:val="left" w:pos="2748"/>
+          <w:tab w:val="left" w:pos="3664"/>
+          <w:tab w:val="left" w:pos="4580"/>
+          <w:tab w:val="left" w:pos="5496"/>
+          <w:tab w:val="left" w:pos="6412"/>
+          <w:tab w:val="left" w:pos="7328"/>
+          <w:tab w:val="left" w:pos="8244"/>
+          <w:tab w:val="left" w:pos="9160"/>
+          <w:tab w:val="left" w:pos="10076"/>
+          <w:tab w:val="left" w:pos="10992"/>
+          <w:tab w:val="left" w:pos="11908"/>
+          <w:tab w:val="left" w:pos="12824"/>
+          <w:tab w:val="left" w:pos="13740"/>
+          <w:tab w:val="left" w:pos="14656"/>
+        </w:tabs>
+        <w:wordWrap w:val="0"/>
+        <w:spacing w:after="225"/>
+        <w:jc w:val="left"/>
+        <w:rPr>
+          <w:rFonts w:ascii="Consolas" w:eastAsia="宋体" w:hAnsi="Consolas" w:cs="宋体" w:hint="eastAsia"/>
+          <w:color w:val="333333"/>
+          <w:kern w:val="0"/>
+          <w:sz w:val="20"/>
+          <w:szCs w:val="20"/>
+        </w:rPr>
+      </w:pPr>
+      <w:r>
+        <w:rPr>
+          <w:rFonts w:ascii="Consolas" w:eastAsia="宋体" w:hAnsi="Consolas" w:cs="宋体"/>
+          <w:b/>
+          <w:bCs/>
+          <w:color w:val="444444"/>
+          <w:kern w:val="0"/>
+          <w:sz w:val="24"/>
+          <w:szCs w:val="24"/>
+          <w:shd w:val="clear" w:color="auto" w:fill="F3F3F3"/>
+        </w:rPr>
+        <w:t>sudo</w:t>
+      </w:r>
+      <w:r>
+        <w:rPr>
+          <w:rFonts w:ascii="Consolas" w:eastAsia="宋体" w:hAnsi="Consolas" w:cs="宋体"/>
+          <w:color w:val="444444"/>
+          <w:kern w:val="0"/>
+          <w:sz w:val="24"/>
+          <w:szCs w:val="24"/>
+          <w:shd w:val="clear" w:color="auto" w:fill="F3F3F3"/>
+        </w:rPr>
+        <w:t xml:space="preserve"> </w:t>
+      </w:r>
+      <w:r>
+        <w:rPr>
+          <w:rFonts w:ascii="Consolas" w:eastAsia="宋体" w:hAnsi="Consolas" w:cs="宋体"/>
+          <w:b/>
+          <w:bCs/>
+          <w:color w:val="444444"/>
+          <w:kern w:val="0"/>
+          <w:sz w:val="24"/>
+          <w:szCs w:val="24"/>
+          <w:shd w:val="clear" w:color="auto" w:fill="F3F3F3"/>
+        </w:rPr>
+        <w:t>nano</w:t>
+      </w:r>
+      <w:r>
+        <w:rPr>
+          <w:rFonts w:ascii="Consolas" w:eastAsia="宋体" w:hAnsi="Consolas" w:cs="宋体"/>
+          <w:color w:val="444444"/>
+          <w:kern w:val="0"/>
+          <w:sz w:val="24"/>
+          <w:szCs w:val="24"/>
+          <w:shd w:val="clear" w:color="auto" w:fill="F3F3F3"/>
+        </w:rPr>
+        <w:t xml:space="preserve"> </w:t>
+      </w:r>
+      <w:r>
+        <w:rPr>
+          <w:rFonts w:ascii="Consolas" w:eastAsia="宋体" w:hAnsi="Consolas" w:cs="宋体"/>
+          <w:b/>
+          <w:bCs/>
+          <w:color w:val="444444"/>
+          <w:kern w:val="0"/>
+          <w:sz w:val="24"/>
+          <w:szCs w:val="24"/>
+          <w:shd w:val="clear" w:color="auto" w:fill="F3F3F3"/>
+        </w:rPr>
+        <w:t>config</w:t>
+      </w:r>
+      <w:r>
+        <w:rPr>
+          <w:rFonts w:ascii="Consolas" w:eastAsia="宋体" w:hAnsi="Consolas" w:cs="宋体"/>
+          <w:color w:val="880000"/>
+          <w:kern w:val="0"/>
+          <w:sz w:val="24"/>
+          <w:szCs w:val="24"/>
+          <w:shd w:val="clear" w:color="auto" w:fill="F3F3F3"/>
+        </w:rPr>
+        <w:t>.env</w:t>
+      </w:r>
+    </w:p>
+    <w:p>
+      <w:r>
+        <w:rPr>
+          <w:noProof/>
+        </w:rPr>
+        <w:drawing>
+          <wp:inline distT="0" distB="0" distL="0" distR="0" wp14:anchorId="0BEF66B8" wp14:editId="0BF58A17">
+            <wp:extent cx="5274310" cy="741045"/>
+            <wp:effectExtent l="0" t="0" r="2540" b="1905"/>
+            <wp:docPr id="5" name="图片 5"/>
+            <wp:cNvGraphicFramePr>
+              <a:graphicFrameLocks xmlns:a="http://schemas.openxmlformats.org/drawingml/2006/main" noChangeAspect="1"/>
+            </wp:cNvGraphicFramePr>
+            <a:graphic xmlns:a="http://schemas.openxmlformats.org/drawingml/2006/main">
+              <a:graphicData uri="http://schemas.openxmlformats.org/drawingml/2006/picture">
+                <pic:pic xmlns:pic="http://schemas.openxmlformats.org/drawingml/2006/picture">
+                  <pic:nvPicPr>
+                    <pic:cNvPr id="1" name=""/>
+                    <pic:cNvPicPr/>
+                  </pic:nvPicPr>
+                  <pic:blipFill>
+                    <a:blip r:embed="rId44"/>
+                    <a:stretch>
+                      <a:fillRect/>
+                    </a:stretch>
+                  </pic:blipFill>
+                  <pic:spPr>
+                    <a:xfrm>
+                      <a:off x="0" y="0"/>
+                      <a:ext cx="5274310" cy="741045"/>
+                    </a:xfrm>
+                    <a:prstGeom prst="rect">
+                      <a:avLst/>
+                    </a:prstGeom>
+                  </pic:spPr>
+                </pic:pic>
+              </a:graphicData>
+            </a:graphic>
+          </wp:inline>
+        </w:drawing>
+      </w:r>
+    </w:p>
+    <w:p>
+      <w:pPr>
+        <w:rPr>
+          <w:rFonts w:ascii="微软雅黑" w:eastAsia="微软雅黑" w:hAnsi="微软雅黑"/>
+          <w:color w:val="585858"/>
+          <w:sz w:val="23"/>
+          <w:szCs w:val="23"/>
+          <w:shd w:val="clear" w:color="auto" w:fill="FFFFFF"/>
+        </w:rPr>
+      </w:pPr>
+      <w:r>
+        <w:rPr>
+          <w:rStyle w:val="af4"/>
+          <w:rFonts w:ascii="微软雅黑" w:eastAsia="微软雅黑" w:hAnsi="微软雅黑" w:hint="eastAsia"/>
+          <w:color w:val="585858"/>
+          <w:sz w:val="23"/>
+          <w:szCs w:val="23"/>
+          <w:shd w:val="clear" w:color="auto" w:fill="FFFFFF"/>
+        </w:rPr>
+        <w:lastRenderedPageBreak/>
+        <w:t>Step 7</w:t>
+      </w:r>
+      <w:r>
+        <w:rPr>
+          <w:rFonts w:ascii="微软雅黑" w:eastAsia="微软雅黑" w:hAnsi="微软雅黑" w:hint="eastAsia"/>
+          <w:color w:val="585858"/>
+          <w:sz w:val="23"/>
+          <w:szCs w:val="23"/>
+          <w:shd w:val="clear" w:color="auto" w:fill="FFFFFF"/>
+        </w:rPr>
+        <w:t>：取消</w:t>
+      </w:r>
+      <w:r>
+        <w:rPr>
+          <w:rStyle w:val="af4"/>
+          <w:rFonts w:ascii="微软雅黑" w:eastAsia="微软雅黑" w:hAnsi="微软雅黑" w:hint="eastAsia"/>
+          <w:color w:val="585858"/>
+          <w:sz w:val="23"/>
+          <w:szCs w:val="23"/>
+          <w:shd w:val="clear" w:color="auto" w:fill="FFFFFF"/>
+        </w:rPr>
+        <w:t>NOBLE_HCI_DEVICE_ID</w:t>
+      </w:r>
+      <w:r>
+        <w:rPr>
+          <w:rFonts w:ascii="微软雅黑" w:eastAsia="微软雅黑" w:hAnsi="微软雅黑" w:hint="eastAsia"/>
+          <w:color w:val="585858"/>
+          <w:sz w:val="23"/>
+          <w:szCs w:val="23"/>
+          <w:shd w:val="clear" w:color="auto" w:fill="FFFFFF"/>
+        </w:rPr>
+        <w:t>注释，然后将其替换为hciX，其中（X是我们之前通过hciconfig找到的值）并保存文件</w:t>
+      </w:r>
+    </w:p>
+    <w:p>
+      <w:r>
+        <w:rPr>
+          <w:noProof/>
+        </w:rPr>
+        <w:drawing>
+          <wp:inline distT="0" distB="0" distL="0" distR="0" wp14:anchorId="328D8C8A" wp14:editId="21BB71C0">
+            <wp:extent cx="5274310" cy="2332355"/>
+            <wp:effectExtent l="0" t="0" r="2540" b="0"/>
+            <wp:docPr id="8" name="图片 8"/>
+            <wp:cNvGraphicFramePr>
+              <a:graphicFrameLocks xmlns:a="http://schemas.openxmlformats.org/drawingml/2006/main" noChangeAspect="1"/>
+            </wp:cNvGraphicFramePr>
+            <a:graphic xmlns:a="http://schemas.openxmlformats.org/drawingml/2006/main">
+              <a:graphicData uri="http://schemas.openxmlformats.org/drawingml/2006/picture">
+                <pic:pic xmlns:pic="http://schemas.openxmlformats.org/drawingml/2006/picture">
+                  <pic:nvPicPr>
+                    <pic:cNvPr id="1" name=""/>
+                    <pic:cNvPicPr/>
+                  </pic:nvPicPr>
+                  <pic:blipFill>
+                    <a:blip r:embed="rId45"/>
+                    <a:stretch>
+                      <a:fillRect/>
+                    </a:stretch>
+                  </pic:blipFill>
+                  <pic:spPr>
+                    <a:xfrm>
+                      <a:off x="0" y="0"/>
+                      <a:ext cx="5274310" cy="2332355"/>
+                    </a:xfrm>
+                    <a:prstGeom prst="rect">
+                      <a:avLst/>
+                    </a:prstGeom>
+                  </pic:spPr>
+                </pic:pic>
+              </a:graphicData>
+            </a:graphic>
+          </wp:inline>
+        </w:drawing>
+      </w:r>
+    </w:p>
+    <w:p>
+      <w:pPr>
+        <w:widowControl/>
+        <w:shd w:val="clear" w:color="auto" w:fill="FFFFFF"/>
+        <w:spacing w:after="150" w:line="390" w:lineRule="atLeast"/>
+        <w:jc w:val="left"/>
+        <w:rPr>
+          <w:rFonts w:ascii="微软雅黑" w:eastAsia="微软雅黑" w:hAnsi="微软雅黑" w:cs="宋体"/>
+          <w:color w:val="585858"/>
+          <w:kern w:val="0"/>
+          <w:sz w:val="23"/>
+          <w:szCs w:val="23"/>
+        </w:rPr>
+      </w:pPr>
+      <w:r>
+        <w:rPr>
+          <w:rFonts w:ascii="微软雅黑" w:eastAsia="微软雅黑" w:hAnsi="微软雅黑" w:cs="宋体" w:hint="eastAsia"/>
+          <w:b/>
+          <w:bCs/>
+          <w:color w:val="585858"/>
+          <w:kern w:val="0"/>
+          <w:sz w:val="23"/>
+          <w:szCs w:val="23"/>
+        </w:rPr>
+        <w:t>Step 8</w:t>
+      </w:r>
+      <w:r>
+        <w:rPr>
+          <w:rFonts w:ascii="微软雅黑" w:eastAsia="微软雅黑" w:hAnsi="微软雅黑" w:cs="宋体" w:hint="eastAsia"/>
+          <w:color w:val="585858"/>
+          <w:kern w:val="0"/>
+          <w:sz w:val="23"/>
+          <w:szCs w:val="23"/>
+        </w:rPr>
+        <w:t>：现在在主机中，插入BLE适配器并按照上述步骤操作。对于config.env，请按照以下步骤操作：</w:t>
+      </w:r>
+    </w:p>
+    <w:p>
+      <w:pPr>
+        <w:widowControl/>
+        <w:numPr>
+          <w:ilvl w:val="0"/>
+          <w:numId w:val="17"/>
+        </w:numPr>
+        <w:shd w:val="clear" w:color="auto" w:fill="F7F7F7"/>
+        <w:spacing w:before="100" w:beforeAutospacing="1" w:after="100" w:afterAutospacing="1"/>
+        <w:jc w:val="left"/>
+        <w:rPr>
+          <w:rFonts w:ascii="微软雅黑" w:eastAsia="微软雅黑" w:hAnsi="微软雅黑" w:cs="宋体" w:hint="eastAsia"/>
+          <w:color w:val="585858"/>
+          <w:kern w:val="0"/>
+          <w:szCs w:val="21"/>
+        </w:rPr>
+      </w:pPr>
+      <w:r>
+        <w:rPr>
+          <w:rFonts w:ascii="微软雅黑" w:eastAsia="微软雅黑" w:hAnsi="微软雅黑" w:cs="宋体" w:hint="eastAsia"/>
+          <w:color w:val="585858"/>
+          <w:kern w:val="0"/>
+          <w:szCs w:val="21"/>
+        </w:rPr>
+        <w:t>取消</w:t>
+      </w:r>
+      <w:r>
+        <w:rPr>
+          <w:rFonts w:ascii="微软雅黑" w:eastAsia="微软雅黑" w:hAnsi="微软雅黑" w:cs="宋体" w:hint="eastAsia"/>
+          <w:b/>
+          <w:bCs/>
+          <w:color w:val="585858"/>
+          <w:kern w:val="0"/>
+          <w:szCs w:val="21"/>
+        </w:rPr>
+        <w:t>NOBLE_HCI_DEVICE_ID</w:t>
+      </w:r>
+      <w:r>
+        <w:rPr>
+          <w:rFonts w:ascii="微软雅黑" w:eastAsia="微软雅黑" w:hAnsi="微软雅黑" w:cs="宋体" w:hint="eastAsia"/>
+          <w:color w:val="585858"/>
+          <w:kern w:val="0"/>
+          <w:szCs w:val="21"/>
+        </w:rPr>
+        <w:t>注释</w:t>
+      </w:r>
+    </w:p>
+    <w:p>
+      <w:pPr>
+        <w:widowControl/>
+        <w:numPr>
+          <w:ilvl w:val="0"/>
+          <w:numId w:val="17"/>
+        </w:numPr>
+        <w:shd w:val="clear" w:color="auto" w:fill="F7F7F7"/>
+        <w:spacing w:before="100" w:beforeAutospacing="1" w:after="100" w:afterAutospacing="1"/>
+        <w:jc w:val="left"/>
+        <w:rPr>
+          <w:rFonts w:ascii="微软雅黑" w:eastAsia="微软雅黑" w:hAnsi="微软雅黑" w:cs="宋体" w:hint="eastAsia"/>
+          <w:color w:val="585858"/>
+          <w:kern w:val="0"/>
+          <w:szCs w:val="21"/>
+        </w:rPr>
+      </w:pPr>
+      <w:r>
+        <w:rPr>
+          <w:rFonts w:ascii="微软雅黑" w:eastAsia="微软雅黑" w:hAnsi="微软雅黑" w:cs="宋体" w:hint="eastAsia"/>
+          <w:color w:val="585858"/>
+          <w:kern w:val="0"/>
+          <w:szCs w:val="21"/>
+        </w:rPr>
+        <w:t>取消</w:t>
+      </w:r>
+      <w:r>
+        <w:rPr>
+          <w:rFonts w:ascii="微软雅黑" w:eastAsia="微软雅黑" w:hAnsi="微软雅黑" w:cs="宋体" w:hint="eastAsia"/>
+          <w:b/>
+          <w:bCs/>
+          <w:color w:val="585858"/>
+          <w:kern w:val="0"/>
+          <w:szCs w:val="21"/>
+        </w:rPr>
+        <w:t>BLENO_HCI_DEVICE_ID</w:t>
+      </w:r>
+      <w:r>
+        <w:rPr>
+          <w:rFonts w:ascii="微软雅黑" w:eastAsia="微软雅黑" w:hAnsi="微软雅黑" w:cs="宋体" w:hint="eastAsia"/>
+          <w:color w:val="585858"/>
+          <w:kern w:val="0"/>
+          <w:szCs w:val="21"/>
+        </w:rPr>
+        <w:t>注释</w:t>
+      </w:r>
+    </w:p>
+    <w:p>
+      <w:pPr>
+        <w:widowControl/>
+        <w:shd w:val="clear" w:color="auto" w:fill="FFFFFF"/>
+        <w:spacing w:after="150" w:line="390" w:lineRule="atLeast"/>
+        <w:jc w:val="left"/>
+        <w:rPr>
+          <w:rFonts w:ascii="微软雅黑" w:eastAsia="微软雅黑" w:hAnsi="微软雅黑" w:cs="宋体" w:hint="eastAsia"/>
+          <w:color w:val="585858"/>
+          <w:kern w:val="0"/>
+          <w:sz w:val="23"/>
+          <w:szCs w:val="23"/>
+        </w:rPr>
+      </w:pPr>
+      <w:r>
+        <w:rPr>
+          <w:rFonts w:ascii="微软雅黑" w:eastAsia="微软雅黑" w:hAnsi="微软雅黑" w:cs="宋体" w:hint="eastAsia"/>
+          <w:color w:val="585858"/>
+          <w:kern w:val="0"/>
+          <w:sz w:val="23"/>
+          <w:szCs w:val="23"/>
+        </w:rPr>
+        <w:t>将它们分配给hciX值。</w:t>
+      </w:r>
+    </w:p>
+    <w:p>
+      <w:pPr>
+        <w:widowControl/>
+        <w:shd w:val="clear" w:color="auto" w:fill="FFFFFF"/>
+        <w:spacing w:after="150" w:line="390" w:lineRule="atLeast"/>
+        <w:jc w:val="left"/>
+        <w:rPr>
+          <w:rFonts w:ascii="微软雅黑" w:eastAsia="微软雅黑" w:hAnsi="微软雅黑" w:cs="宋体" w:hint="eastAsia"/>
+          <w:color w:val="585858"/>
+          <w:kern w:val="0"/>
+          <w:sz w:val="23"/>
+          <w:szCs w:val="23"/>
+        </w:rPr>
+      </w:pPr>
+      <w:r>
+        <w:rPr>
+          <w:rFonts w:ascii="微软雅黑" w:eastAsia="微软雅黑" w:hAnsi="微软雅黑" w:cs="宋体" w:hint="eastAsia"/>
+          <w:color w:val="585858"/>
+          <w:kern w:val="0"/>
+          <w:sz w:val="23"/>
+          <w:szCs w:val="23"/>
+        </w:rPr>
+        <w:t>完成后，在WS_SLAVE中，将其中的IP地址替换成从机的地址：</w:t>
+      </w:r>
+    </w:p>
+    <w:p>
+      <w:pPr>
+        <w:pStyle w:val="a7"/>
+      </w:pPr>
+      <w:r>
+        <w:rPr>
+          <w:rFonts w:hint="eastAsia"/>
+        </w:rPr>
+        <w:t>使用</w:t>
+      </w:r>
+      <w:r>
+        <w:rPr>
+          <w:rFonts w:hint="eastAsia"/>
+        </w:rPr>
+        <w:t>Gattacker</w:t>
+      </w:r>
+      <w:r>
+        <w:rPr>
+          <w:rFonts w:hint="eastAsia"/>
+        </w:rPr>
+        <w:t>扫描和存储设备信息：</w:t>
+      </w:r>
+    </w:p>
+    <w:p>
+      <w:pPr>
+        <w:widowControl/>
+        <w:shd w:val="clear" w:color="auto" w:fill="FFFFFF"/>
+        <w:spacing w:after="150" w:line="390" w:lineRule="atLeast"/>
+        <w:jc w:val="left"/>
+        <w:rPr>
+          <w:rFonts w:ascii="微软雅黑" w:eastAsia="微软雅黑" w:hAnsi="微软雅黑" w:cs="宋体" w:hint="eastAsia"/>
+          <w:color w:val="585858"/>
+          <w:kern w:val="0"/>
+          <w:sz w:val="23"/>
+          <w:szCs w:val="23"/>
+        </w:rPr>
+      </w:pPr>
+      <w:r>
+        <w:rPr>
+          <w:rFonts w:ascii="微软雅黑" w:eastAsia="微软雅黑" w:hAnsi="微软雅黑" w:cs="宋体" w:hint="eastAsia"/>
+          <w:b/>
+          <w:bCs/>
+          <w:color w:val="585858"/>
+          <w:kern w:val="0"/>
+          <w:sz w:val="23"/>
+          <w:szCs w:val="23"/>
+        </w:rPr>
+        <w:t>执行步骤</w:t>
+      </w:r>
+    </w:p>
+    <w:p>
+      <w:pPr>
+        <w:widowControl/>
+        <w:shd w:val="clear" w:color="auto" w:fill="FFFFFF"/>
+        <w:spacing w:after="150" w:line="390" w:lineRule="atLeast"/>
+        <w:jc w:val="left"/>
+        <w:rPr>
+          <w:rFonts w:ascii="微软雅黑" w:eastAsia="微软雅黑" w:hAnsi="微软雅黑" w:cs="宋体" w:hint="eastAsia"/>
+          <w:color w:val="585858"/>
+          <w:kern w:val="0"/>
+          <w:sz w:val="23"/>
+          <w:szCs w:val="23"/>
+        </w:rPr>
+      </w:pPr>
+      <w:r>
+        <w:rPr>
+          <w:rFonts w:ascii="微软雅黑" w:eastAsia="微软雅黑" w:hAnsi="微软雅黑" w:cs="宋体" w:hint="eastAsia"/>
+          <w:b/>
+          <w:bCs/>
+          <w:color w:val="585858"/>
+          <w:kern w:val="0"/>
+          <w:sz w:val="23"/>
+          <w:szCs w:val="23"/>
+        </w:rPr>
+        <w:t>Step 1</w:t>
+      </w:r>
+      <w:r>
+        <w:rPr>
+          <w:rFonts w:ascii="微软雅黑" w:eastAsia="微软雅黑" w:hAnsi="微软雅黑" w:cs="宋体" w:hint="eastAsia"/>
+          <w:color w:val="585858"/>
+          <w:kern w:val="0"/>
+          <w:sz w:val="23"/>
+          <w:szCs w:val="23"/>
+        </w:rPr>
+        <w:t>：打开从机VM并启动ws-slave.js，如下所示：</w:t>
+      </w:r>
+    </w:p>
+    <w:p>
+      <w:pPr>
+        <w:widowControl/>
+        <w:pBdr>
+          <w:top w:val="single" w:sz="6" w:space="7" w:color="E4E4E4"/>
+          <w:left w:val="single" w:sz="6" w:space="7" w:color="E4E4E4"/>
+          <w:bottom w:val="single" w:sz="6" w:space="7" w:color="E4E4E4"/>
+          <w:right w:val="single" w:sz="6" w:space="7" w:color="E4E4E4"/>
+        </w:pBdr>
+        <w:shd w:val="clear" w:color="auto" w:fill="F3F3F3"/>
+        <w:tabs>
+          <w:tab w:val="left" w:pos="916"/>
+          <w:tab w:val="left" w:pos="1832"/>
+          <w:tab w:val="left" w:pos="2748"/>
+          <w:tab w:val="left" w:pos="3664"/>
+          <w:tab w:val="left" w:pos="4580"/>
+          <w:tab w:val="left" w:pos="5496"/>
+          <w:tab w:val="left" w:pos="6412"/>
+          <w:tab w:val="left" w:pos="7328"/>
+          <w:tab w:val="left" w:pos="8244"/>
+          <w:tab w:val="left" w:pos="9160"/>
+          <w:tab w:val="left" w:pos="10076"/>
+          <w:tab w:val="left" w:pos="10992"/>
+          <w:tab w:val="left" w:pos="11908"/>
+          <w:tab w:val="left" w:pos="12824"/>
+          <w:tab w:val="left" w:pos="13740"/>
+          <w:tab w:val="left" w:pos="14656"/>
+        </w:tabs>
+        <w:wordWrap w:val="0"/>
+        <w:spacing w:after="225"/>
+        <w:jc w:val="left"/>
+        <w:rPr>
+          <w:rFonts w:ascii="Consolas" w:eastAsia="宋体" w:hAnsi="Consolas" w:cs="宋体" w:hint="eastAsia"/>
+          <w:color w:val="333333"/>
+          <w:kern w:val="0"/>
+          <w:sz w:val="20"/>
+          <w:szCs w:val="20"/>
+        </w:rPr>
+      </w:pPr>
+      <w:r>
+        <w:rPr>
+          <w:rFonts w:ascii="Consolas" w:eastAsia="宋体" w:hAnsi="Consolas" w:cs="宋体"/>
+          <w:b/>
+          <w:bCs/>
+          <w:color w:val="444444"/>
+          <w:kern w:val="0"/>
+          <w:sz w:val="24"/>
+          <w:szCs w:val="24"/>
+          <w:shd w:val="clear" w:color="auto" w:fill="F3F3F3"/>
+        </w:rPr>
+        <w:t>sudo</w:t>
+      </w:r>
+      <w:r>
+        <w:rPr>
+          <w:rFonts w:ascii="Consolas" w:eastAsia="宋体" w:hAnsi="Consolas" w:cs="宋体"/>
+          <w:color w:val="444444"/>
+          <w:kern w:val="0"/>
+          <w:sz w:val="24"/>
+          <w:szCs w:val="24"/>
+          <w:shd w:val="clear" w:color="auto" w:fill="F3F3F3"/>
+        </w:rPr>
+        <w:t xml:space="preserve"> </w:t>
+      </w:r>
+      <w:r>
+        <w:rPr>
+          <w:rFonts w:ascii="Consolas" w:eastAsia="宋体" w:hAnsi="Consolas" w:cs="宋体"/>
+          <w:b/>
+          <w:bCs/>
+          <w:color w:val="444444"/>
+          <w:kern w:val="0"/>
+          <w:sz w:val="24"/>
+          <w:szCs w:val="24"/>
+          <w:shd w:val="clear" w:color="auto" w:fill="F3F3F3"/>
+        </w:rPr>
+        <w:t>node</w:t>
+      </w:r>
+      <w:r>
+        <w:rPr>
+          <w:rFonts w:ascii="Consolas" w:eastAsia="宋体" w:hAnsi="Consolas" w:cs="宋体"/>
+          <w:color w:val="444444"/>
+          <w:kern w:val="0"/>
+          <w:sz w:val="24"/>
+          <w:szCs w:val="24"/>
+          <w:shd w:val="clear" w:color="auto" w:fill="F3F3F3"/>
+        </w:rPr>
+        <w:t xml:space="preserve"> </w:t>
+      </w:r>
+      <w:r>
+        <w:rPr>
+          <w:rFonts w:ascii="Consolas" w:eastAsia="宋体" w:hAnsi="Consolas" w:cs="宋体"/>
+          <w:b/>
+          <w:bCs/>
+          <w:color w:val="444444"/>
+          <w:kern w:val="0"/>
+          <w:sz w:val="24"/>
+          <w:szCs w:val="24"/>
+          <w:shd w:val="clear" w:color="auto" w:fill="F3F3F3"/>
+        </w:rPr>
+        <w:t>ws-slave</w:t>
+      </w:r>
+      <w:r>
+        <w:rPr>
+          <w:rFonts w:ascii="Consolas" w:eastAsia="宋体" w:hAnsi="Consolas" w:cs="宋体"/>
+          <w:color w:val="880000"/>
+          <w:kern w:val="0"/>
+          <w:sz w:val="24"/>
+          <w:szCs w:val="24"/>
+          <w:shd w:val="clear" w:color="auto" w:fill="F3F3F3"/>
+        </w:rPr>
+        <w:t>.js</w:t>
+      </w:r>
+    </w:p>
+    <w:p>
+      <w:pPr>
+        <w:widowControl/>
+        <w:shd w:val="clear" w:color="auto" w:fill="FFFFFF"/>
+        <w:spacing w:after="150" w:line="390" w:lineRule="atLeast"/>
+        <w:jc w:val="left"/>
+        <w:rPr>
+          <w:rFonts w:ascii="微软雅黑" w:eastAsia="微软雅黑" w:hAnsi="微软雅黑" w:cs="宋体"/>
+          <w:color w:val="585858"/>
+          <w:kern w:val="0"/>
+          <w:sz w:val="23"/>
+          <w:szCs w:val="23"/>
+        </w:rPr>
+      </w:pPr>
+      <w:r>
+        <w:rPr>
+          <w:rFonts w:ascii="微软雅黑" w:eastAsia="微软雅黑" w:hAnsi="微软雅黑" w:cs="宋体" w:hint="eastAsia"/>
+          <w:b/>
+          <w:bCs/>
+          <w:color w:val="585858"/>
+          <w:kern w:val="0"/>
+          <w:sz w:val="23"/>
+          <w:szCs w:val="23"/>
+        </w:rPr>
+        <w:t>Step 2</w:t>
+      </w:r>
+      <w:r>
+        <w:rPr>
+          <w:rFonts w:ascii="微软雅黑" w:eastAsia="微软雅黑" w:hAnsi="微软雅黑" w:cs="宋体" w:hint="eastAsia"/>
+          <w:color w:val="585858"/>
+          <w:kern w:val="0"/>
+          <w:sz w:val="23"/>
+          <w:szCs w:val="23"/>
+        </w:rPr>
+        <w:t>：现在在主机分支的gattacker文件夹下并启动扫描，如下所示</w:t>
+      </w:r>
+    </w:p>
+    <w:p>
+      <w:pPr>
+        <w:widowControl/>
+        <w:pBdr>
+          <w:top w:val="single" w:sz="6" w:space="7" w:color="E4E4E4"/>
+          <w:left w:val="single" w:sz="6" w:space="7" w:color="E4E4E4"/>
+          <w:bottom w:val="single" w:sz="6" w:space="7" w:color="E4E4E4"/>
+          <w:right w:val="single" w:sz="6" w:space="7" w:color="E4E4E4"/>
+        </w:pBdr>
+        <w:shd w:val="clear" w:color="auto" w:fill="F3F3F3"/>
+        <w:tabs>
+          <w:tab w:val="left" w:pos="916"/>
+          <w:tab w:val="left" w:pos="1832"/>
+          <w:tab w:val="left" w:pos="2748"/>
+          <w:tab w:val="left" w:pos="3664"/>
+          <w:tab w:val="left" w:pos="4580"/>
+          <w:tab w:val="left" w:pos="5496"/>
+          <w:tab w:val="left" w:pos="6412"/>
+          <w:tab w:val="left" w:pos="7328"/>
+          <w:tab w:val="left" w:pos="8244"/>
+          <w:tab w:val="left" w:pos="9160"/>
+          <w:tab w:val="left" w:pos="10076"/>
+          <w:tab w:val="left" w:pos="10992"/>
+          <w:tab w:val="left" w:pos="11908"/>
+          <w:tab w:val="left" w:pos="12824"/>
+          <w:tab w:val="left" w:pos="13740"/>
+          <w:tab w:val="left" w:pos="14656"/>
+        </w:tabs>
+        <w:wordWrap w:val="0"/>
+        <w:spacing w:after="225"/>
+        <w:jc w:val="left"/>
+        <w:rPr>
+          <w:rFonts w:ascii="Consolas" w:eastAsia="宋体" w:hAnsi="Consolas" w:cs="宋体" w:hint="eastAsia"/>
+          <w:color w:val="333333"/>
+          <w:kern w:val="0"/>
+          <w:sz w:val="20"/>
+          <w:szCs w:val="20"/>
+        </w:rPr>
+      </w:pPr>
+      <w:r>
+        <w:rPr>
+          <w:rFonts w:ascii="Consolas" w:eastAsia="宋体" w:hAnsi="Consolas" w:cs="宋体"/>
+          <w:b/>
+          <w:bCs/>
+          <w:color w:val="444444"/>
+          <w:kern w:val="0"/>
+          <w:sz w:val="24"/>
+          <w:szCs w:val="24"/>
+          <w:shd w:val="clear" w:color="auto" w:fill="F3F3F3"/>
+        </w:rPr>
+        <w:lastRenderedPageBreak/>
+        <w:t>sudo</w:t>
+      </w:r>
+      <w:r>
+        <w:rPr>
+          <w:rFonts w:ascii="Consolas" w:eastAsia="宋体" w:hAnsi="Consolas" w:cs="宋体"/>
+          <w:color w:val="444444"/>
+          <w:kern w:val="0"/>
+          <w:sz w:val="24"/>
+          <w:szCs w:val="24"/>
+          <w:shd w:val="clear" w:color="auto" w:fill="F3F3F3"/>
+        </w:rPr>
+        <w:t xml:space="preserve"> </w:t>
+      </w:r>
+      <w:r>
+        <w:rPr>
+          <w:rFonts w:ascii="Consolas" w:eastAsia="宋体" w:hAnsi="Consolas" w:cs="宋体"/>
+          <w:b/>
+          <w:bCs/>
+          <w:color w:val="444444"/>
+          <w:kern w:val="0"/>
+          <w:sz w:val="24"/>
+          <w:szCs w:val="24"/>
+          <w:shd w:val="clear" w:color="auto" w:fill="F3F3F3"/>
+        </w:rPr>
+        <w:t>node</w:t>
+      </w:r>
+      <w:r>
+        <w:rPr>
+          <w:rFonts w:ascii="Consolas" w:eastAsia="宋体" w:hAnsi="Consolas" w:cs="宋体"/>
+          <w:color w:val="444444"/>
+          <w:kern w:val="0"/>
+          <w:sz w:val="24"/>
+          <w:szCs w:val="24"/>
+          <w:shd w:val="clear" w:color="auto" w:fill="F3F3F3"/>
+        </w:rPr>
+        <w:t xml:space="preserve"> </w:t>
+      </w:r>
+      <w:r>
+        <w:rPr>
+          <w:rFonts w:ascii="Consolas" w:eastAsia="宋体" w:hAnsi="Consolas" w:cs="宋体"/>
+          <w:b/>
+          <w:bCs/>
+          <w:color w:val="444444"/>
+          <w:kern w:val="0"/>
+          <w:sz w:val="24"/>
+          <w:szCs w:val="24"/>
+          <w:shd w:val="clear" w:color="auto" w:fill="F3F3F3"/>
+        </w:rPr>
+        <w:t>scan</w:t>
+      </w:r>
+      <w:r>
+        <w:rPr>
+          <w:rFonts w:ascii="Consolas" w:eastAsia="宋体" w:hAnsi="Consolas" w:cs="宋体"/>
+          <w:color w:val="880000"/>
+          <w:kern w:val="0"/>
+          <w:sz w:val="24"/>
+          <w:szCs w:val="24"/>
+          <w:shd w:val="clear" w:color="auto" w:fill="F3F3F3"/>
+        </w:rPr>
+        <w:t>.js</w:t>
+      </w:r>
+    </w:p>
+    <w:p>
+      <w:r>
+        <w:rPr>
+          <w:rFonts w:hint="eastAsia"/>
+        </w:rPr>
+        <w:t>现在打开测温枪</w:t>
+      </w:r>
+      <w:r>
+        <w:rPr>
+          <w:rFonts w:hint="eastAsia"/>
+        </w:rPr>
+        <w:t>，然后按</w:t>
+      </w:r>
+      <w:r>
+        <w:rPr>
+          <w:rFonts w:hint="eastAsia"/>
+        </w:rPr>
+        <w:t>Enter</w:t>
+      </w:r>
+      <w:r>
+        <w:rPr>
+          <w:rFonts w:hint="eastAsia"/>
+        </w:rPr>
+        <w:t>键以查看如下消息</w:t>
+      </w:r>
+      <w:r>
+        <w:rPr>
+          <w:rFonts w:hint="eastAsia"/>
+        </w:rPr>
+        <w:t>：</w:t>
+      </w:r>
+    </w:p>
+    <w:p>
+      <w:r>
+        <w:rPr>
+          <w:noProof/>
+        </w:rPr>
+        <w:drawing>
+          <wp:inline distT="0" distB="0" distL="0" distR="0" wp14:anchorId="7FCD4BD0" wp14:editId="58FBE219">
+            <wp:extent cx="5274310" cy="2945765"/>
+            <wp:effectExtent l="0" t="0" r="2540" b="6985"/>
+            <wp:docPr id="9" name="图片 9"/>
+            <wp:cNvGraphicFramePr>
+              <a:graphicFrameLocks xmlns:a="http://schemas.openxmlformats.org/drawingml/2006/main" noChangeAspect="1"/>
+            </wp:cNvGraphicFramePr>
+            <a:graphic xmlns:a="http://schemas.openxmlformats.org/drawingml/2006/main">
+              <a:graphicData uri="http://schemas.openxmlformats.org/drawingml/2006/picture">
+                <pic:pic xmlns:pic="http://schemas.openxmlformats.org/drawingml/2006/picture">
+                  <pic:nvPicPr>
+                    <pic:cNvPr id="1" name=""/>
+                    <pic:cNvPicPr/>
+                  </pic:nvPicPr>
+                  <pic:blipFill>
+                    <a:blip r:embed="rId46"/>
+                    <a:stretch>
+                      <a:fillRect/>
+                    </a:stretch>
+                  </pic:blipFill>
+                  <pic:spPr>
+                    <a:xfrm>
+                      <a:off x="0" y="0"/>
+                      <a:ext cx="5274310" cy="2945765"/>
+                    </a:xfrm>
+                    <a:prstGeom prst="rect">
+                      <a:avLst/>
+                    </a:prstGeom>
+                  </pic:spPr>
+                </pic:pic>
+              </a:graphicData>
+            </a:graphic>
+          </wp:inline>
+        </w:drawing>
+      </w:r>
+    </w:p>
+    <w:p>
+      <w:pPr>
+        <w:rPr>
+          <w:rFonts w:hint="eastAsia"/>
+        </w:rPr>
+      </w:pPr>
+      <w:r>
+        <w:rPr>
+          <w:rFonts w:ascii="微软雅黑" w:eastAsia="微软雅黑" w:hAnsi="微软雅黑" w:hint="eastAsia"/>
+          <w:color w:val="585858"/>
+          <w:sz w:val="23"/>
+          <w:szCs w:val="23"/>
+          <w:shd w:val="clear" w:color="auto" w:fill="FFFFFF"/>
+        </w:rPr>
+        <w:t xml:space="preserve">sudo node scan </w:t>
+      </w:r>
+      <w:r>
+        <w:rPr>
+          <w:rFonts w:ascii="微软雅黑" w:eastAsia="微软雅黑" w:hAnsi="微软雅黑"/>
+          <w:color w:val="585858"/>
+          <w:sz w:val="23"/>
+          <w:szCs w:val="23"/>
+          <w:shd w:val="clear" w:color="auto" w:fill="FFFFFF"/>
+        </w:rPr>
+        <w:t>74d719e5acd5</w:t>
+      </w:r>
+      <w:r>
+        <w:rPr>
+          <w:rFonts w:ascii="微软雅黑" w:eastAsia="微软雅黑" w:hAnsi="微软雅黑" w:hint="eastAsia"/>
+          <w:color w:val="585858"/>
+          <w:sz w:val="23"/>
+          <w:szCs w:val="23"/>
+          <w:shd w:val="clear" w:color="auto" w:fill="FFFFFF"/>
+        </w:rPr>
+        <w:t>其中</w:t>
+      </w:r>
+      <w:r>
+        <w:rPr>
+          <w:rFonts w:ascii="微软雅黑" w:eastAsia="微软雅黑" w:hAnsi="微软雅黑"/>
+          <w:color w:val="585858"/>
+          <w:sz w:val="23"/>
+          <w:szCs w:val="23"/>
+          <w:shd w:val="clear" w:color="auto" w:fill="FFFFFF"/>
+        </w:rPr>
+        <w:t>74d719e5acd5</w:t>
+      </w:r>
+      <w:r>
+        <w:rPr>
+          <w:rFonts w:ascii="微软雅黑" w:eastAsia="微软雅黑" w:hAnsi="微软雅黑" w:hint="eastAsia"/>
+          <w:color w:val="585858"/>
+          <w:sz w:val="23"/>
+          <w:szCs w:val="23"/>
+          <w:shd w:val="clear" w:color="auto" w:fill="FFFFFF"/>
+        </w:rPr>
+        <w:t>是由gattacker</w:t>
+      </w:r>
+      <w:r>
+        <w:rPr>
+          <w:rFonts w:ascii="微软雅黑" w:eastAsia="微软雅黑" w:hAnsi="微软雅黑" w:hint="eastAsia"/>
+          <w:color w:val="585858"/>
+          <w:sz w:val="23"/>
+          <w:szCs w:val="23"/>
+          <w:shd w:val="clear" w:color="auto" w:fill="FFFFFF"/>
+        </w:rPr>
+        <w:t>保存的测温枪</w:t>
+      </w:r>
+      <w:bookmarkStart w:id="1" w:name="_GoBack"/>
+      <w:bookmarkEnd w:id="1"/>
+      <w:r>
+        <w:rPr>
+          <w:rFonts w:ascii="微软雅黑" w:eastAsia="微软雅黑" w:hAnsi="微软雅黑" w:hint="eastAsia"/>
+          <w:color w:val="585858"/>
+          <w:sz w:val="23"/>
+          <w:szCs w:val="23"/>
+          <w:shd w:val="clear" w:color="auto" w:fill="FFFFFF"/>
+        </w:rPr>
+        <w:t>的peripheral名称。</w:t>
+      </w:r>
+    </w:p>
+    <w:p>
+      <w:pPr>
         <w:pStyle w:val="a5"/>
       </w:pPr>
       <w:r>
@@ -10904,7 +8771,6 @@
         <w:rPr>
           <w:rFonts w:hint="eastAsia"/>
         </w:rPr>
-        <w:lastRenderedPageBreak/>
         <w:t>提供所有层的标准</w:t>
       </w:r>
       <w:r>
@@ -10949,6 +8815,7 @@
         <w:rPr>
           <w:rFonts w:hint="eastAsia"/>
         </w:rPr>
+        <w:lastRenderedPageBreak/>
         <w:t>Blue</w:t>
       </w:r>
       <w:r>
@@ -11202,7 +9069,7 @@
                     </pic:cNvPicPr>
                   </pic:nvPicPr>
                   <pic:blipFill>
-                    <a:blip r:embed="rId45">
+                    <a:blip r:embed="rId47">
                       <a:extLst>
                         <a:ext uri="{28A0092B-C50C-407E-A947-70E740481C1C}">
                           <a14:useLocalDpi xmlns:a14="http://schemas.microsoft.com/office/drawing/2010/main" val="0"/>
@@ -11367,29 +9234,29 @@
         <w:rPr>
           <w:rFonts w:hint="eastAsia"/>
         </w:rPr>
+        <w:t>进入解压后的目录：</w:t>
+      </w:r>
+    </w:p>
+    <w:p>
+      <w:r>
+        <w:t xml:space="preserve">cd </w:t>
+      </w:r>
+      <w:r>
+        <w:t>bluez-5.</w:t>
+      </w:r>
+      <w:r>
+        <w:rPr>
+          <w:rFonts w:hint="eastAsia"/>
+        </w:rPr>
+        <w:t>52</w:t>
+      </w:r>
+    </w:p>
+    <w:p>
+      <w:r>
+        <w:rPr>
+          <w:rFonts w:hint="eastAsia"/>
+        </w:rPr>
         <w:lastRenderedPageBreak/>
-        <w:t>进入解压后的目录：</w:t>
-      </w:r>
-    </w:p>
-    <w:p>
-      <w:r>
-        <w:t xml:space="preserve">cd </w:t>
-      </w:r>
-      <w:r>
-        <w:t>bluez-5.</w:t>
-      </w:r>
-      <w:r>
-        <w:rPr>
-          <w:rFonts w:hint="eastAsia"/>
-        </w:rPr>
-        <w:t>52</w:t>
-      </w:r>
-    </w:p>
-    <w:p>
-      <w:r>
-        <w:rPr>
-          <w:rFonts w:hint="eastAsia"/>
-        </w:rPr>
         <w:t>3</w:t>
       </w:r>
       <w:r>
@@ -11414,138 +9281,6 @@
             <wp:extent cx="5274310" cy="955675"/>
             <wp:effectExtent l="0" t="0" r="2540" b="0"/>
             <wp:docPr id="13" name="图片 13"/>
-            <wp:cNvGraphicFramePr>
-              <a:graphicFrameLocks xmlns:a="http://schemas.openxmlformats.org/drawingml/2006/main" noChangeAspect="1"/>
-            </wp:cNvGraphicFramePr>
-            <a:graphic xmlns:a="http://schemas.openxmlformats.org/drawingml/2006/main">
-              <a:graphicData uri="http://schemas.openxmlformats.org/drawingml/2006/picture">
-                <pic:pic xmlns:pic="http://schemas.openxmlformats.org/drawingml/2006/picture">
-                  <pic:nvPicPr>
-                    <pic:cNvPr id="1" name=""/>
-                    <pic:cNvPicPr/>
-                  </pic:nvPicPr>
-                  <pic:blipFill>
-                    <a:blip r:embed="rId46"/>
-                    <a:stretch>
-                      <a:fillRect/>
-                    </a:stretch>
-                  </pic:blipFill>
-                  <pic:spPr>
-                    <a:xfrm>
-                      <a:off x="0" y="0"/>
-                      <a:ext cx="5274310" cy="955675"/>
-                    </a:xfrm>
-                    <a:prstGeom prst="rect">
-                      <a:avLst/>
-                    </a:prstGeom>
-                  </pic:spPr>
-                </pic:pic>
-              </a:graphicData>
-            </a:graphic>
-          </wp:inline>
-        </w:drawing>
-      </w:r>
-    </w:p>
-    <w:p>
-      <w:r>
-        <w:rPr>
-          <w:rFonts w:hint="eastAsia"/>
-        </w:rPr>
-        <w:t>4</w:t>
-      </w:r>
-      <w:r>
-        <w:rPr>
-          <w:rFonts w:hint="eastAsia"/>
-        </w:rPr>
-        <w:t>、执行</w:t>
-      </w:r>
-      <w:r>
-        <w:rPr>
-          <w:rFonts w:hint="eastAsia"/>
-        </w:rPr>
-        <w:t>make</w:t>
-      </w:r>
-      <w:r>
-        <w:rPr>
-          <w:rFonts w:hint="eastAsia"/>
-        </w:rPr>
-        <w:t>和</w:t>
-      </w:r>
-      <w:r>
-        <w:rPr>
-          <w:rFonts w:hint="eastAsia"/>
-        </w:rPr>
-        <w:t>install</w:t>
-      </w:r>
-    </w:p>
-    <w:p>
-      <w:r>
-        <w:rPr>
-          <w:rFonts w:hint="eastAsia"/>
-        </w:rPr>
-        <w:t>m</w:t>
-      </w:r>
-      <w:r>
-        <w:t>ake</w:t>
-      </w:r>
-    </w:p>
-    <w:p>
-      <w:r>
-        <w:rPr>
-          <w:noProof/>
-        </w:rPr>
-        <w:drawing>
-          <wp:inline distT="0" distB="0" distL="0" distR="0" wp14:anchorId="110C3816" wp14:editId="1CD070F2">
-            <wp:extent cx="4333333" cy="2457143"/>
-            <wp:effectExtent l="0" t="0" r="0" b="635"/>
-            <wp:docPr id="15" name="图片 15"/>
-            <wp:cNvGraphicFramePr>
-              <a:graphicFrameLocks xmlns:a="http://schemas.openxmlformats.org/drawingml/2006/main" noChangeAspect="1"/>
-            </wp:cNvGraphicFramePr>
-            <a:graphic xmlns:a="http://schemas.openxmlformats.org/drawingml/2006/main">
-              <a:graphicData uri="http://schemas.openxmlformats.org/drawingml/2006/picture">
-                <pic:pic xmlns:pic="http://schemas.openxmlformats.org/drawingml/2006/picture">
-                  <pic:nvPicPr>
-                    <pic:cNvPr id="1" name=""/>
-                    <pic:cNvPicPr/>
-                  </pic:nvPicPr>
-                  <pic:blipFill>
-                    <a:blip r:embed="rId47"/>
-                    <a:stretch>
-                      <a:fillRect/>
-                    </a:stretch>
-                  </pic:blipFill>
-                  <pic:spPr>
-                    <a:xfrm>
-                      <a:off x="0" y="0"/>
-                      <a:ext cx="4333333" cy="2457143"/>
-                    </a:xfrm>
-                    <a:prstGeom prst="rect">
-                      <a:avLst/>
-                    </a:prstGeom>
-                  </pic:spPr>
-                </pic:pic>
-              </a:graphicData>
-            </a:graphic>
-          </wp:inline>
-        </w:drawing>
-      </w:r>
-    </w:p>
-    <w:p>
-      <w:r>
-        <w:t>sudo make install</w:t>
-      </w:r>
-    </w:p>
-    <w:p>
-      <w:r>
-        <w:rPr>
-          <w:noProof/>
-        </w:rPr>
-        <w:drawing>
-          <wp:inline distT="0" distB="0" distL="0" distR="0" wp14:anchorId="0389BC4C" wp14:editId="560974EB">
-            <wp:extent cx="5274310" cy="1354455"/>
-            <wp:effectExtent l="0" t="0" r="2540" b="0"/>
-            <wp:docPr id="14" name="图片 14"/>
             <wp:cNvGraphicFramePr>
               <a:graphicFrameLocks xmlns:a="http://schemas.openxmlformats.org/drawingml/2006/main" noChangeAspect="1"/>
             </wp:cNvGraphicFramePr>
@@ -11565,7 +9300,7 @@
                   <pic:spPr>
                     <a:xfrm>
                       <a:off x="0" y="0"/>
-                      <a:ext cx="5274310" cy="1354455"/>
+                      <a:ext cx="5274310" cy="955675"/>
                     </a:xfrm>
                     <a:prstGeom prst="rect">
                       <a:avLst/>
@@ -11583,49 +9318,42 @@
         <w:rPr>
           <w:rFonts w:hint="eastAsia"/>
         </w:rPr>
-        <w:t>没有提示任何错误的话，安装完毕。</w:t>
-      </w:r>
-    </w:p>
-    <w:p>
-      <w:pPr>
-        <w:pStyle w:val="a7"/>
-      </w:pPr>
-      <w:r>
-        <w:t>B</w:t>
-      </w:r>
-      <w:r>
-        <w:rPr>
-          <w:rFonts w:hint="eastAsia"/>
-        </w:rPr>
-        <w:t>luez</w:t>
-      </w:r>
-      <w:r>
-        <w:rPr>
-          <w:rFonts w:hint="eastAsia"/>
-        </w:rPr>
-        <w:t>的使用</w:t>
-      </w:r>
-    </w:p>
-    <w:p>
-      <w:pPr>
-        <w:pStyle w:val="a3"/>
-        <w:numPr>
-          <w:ilvl w:val="0"/>
-          <w:numId w:val="9"/>
-        </w:numPr>
-        <w:ind w:firstLineChars="0"/>
-      </w:pPr>
-      <w:r>
-        <w:rPr>
-          <w:rFonts w:hint="eastAsia"/>
-        </w:rPr>
-        <w:t>lescan</w:t>
-      </w:r>
-      <w:r>
-        <w:rPr>
-          <w:rFonts w:hint="eastAsia"/>
-        </w:rPr>
-        <w:t>扫描低功耗蓝牙设备</w:t>
+        <w:t>4</w:t>
+      </w:r>
+      <w:r>
+        <w:rPr>
+          <w:rFonts w:hint="eastAsia"/>
+        </w:rPr>
+        <w:t>、执行</w:t>
+      </w:r>
+      <w:r>
+        <w:rPr>
+          <w:rFonts w:hint="eastAsia"/>
+        </w:rPr>
+        <w:t>make</w:t>
+      </w:r>
+      <w:r>
+        <w:rPr>
+          <w:rFonts w:hint="eastAsia"/>
+        </w:rPr>
+        <w:t>和</w:t>
+      </w:r>
+      <w:r>
+        <w:rPr>
+          <w:rFonts w:hint="eastAsia"/>
+        </w:rPr>
+        <w:t>install</w:t>
+      </w:r>
+    </w:p>
+    <w:p>
+      <w:r>
+        <w:rPr>
+          <w:rFonts w:hint="eastAsia"/>
+        </w:rPr>
+        <w:t>m</w:t>
+      </w:r>
+      <w:r>
+        <w:t>ake</w:t>
       </w:r>
     </w:p>
     <w:p>
@@ -11633,12 +9361,11 @@
         <w:rPr>
           <w:noProof/>
         </w:rPr>
-        <w:lastRenderedPageBreak/>
         <w:drawing>
-          <wp:inline distT="0" distB="0" distL="0" distR="0" wp14:anchorId="43D735E2" wp14:editId="323B0920">
-            <wp:extent cx="5274310" cy="2087880"/>
-            <wp:effectExtent l="0" t="0" r="2540" b="7620"/>
-            <wp:docPr id="16" name="图片 16"/>
+          <wp:inline distT="0" distB="0" distL="0" distR="0" wp14:anchorId="110C3816" wp14:editId="1CD070F2">
+            <wp:extent cx="4333333" cy="2457143"/>
+            <wp:effectExtent l="0" t="0" r="0" b="635"/>
+            <wp:docPr id="15" name="图片 15"/>
             <wp:cNvGraphicFramePr>
               <a:graphicFrameLocks xmlns:a="http://schemas.openxmlformats.org/drawingml/2006/main" noChangeAspect="1"/>
             </wp:cNvGraphicFramePr>
@@ -11658,7 +9385,7 @@
                   <pic:spPr>
                     <a:xfrm>
                       <a:off x="0" y="0"/>
-                      <a:ext cx="5274310" cy="2087880"/>
+                      <a:ext cx="4333333" cy="2457143"/>
                     </a:xfrm>
                     <a:prstGeom prst="rect">
                       <a:avLst/>
@@ -11672,25 +9399,8 @@
       </w:r>
     </w:p>
     <w:p>
-      <w:pPr>
-        <w:pStyle w:val="a3"/>
-        <w:numPr>
-          <w:ilvl w:val="0"/>
-          <w:numId w:val="9"/>
-        </w:numPr>
-        <w:ind w:firstLineChars="0"/>
-      </w:pPr>
-      <w:r>
-        <w:rPr>
-          <w:rFonts w:hint="eastAsia"/>
-        </w:rPr>
-        <w:t>connect   //</w:t>
-      </w:r>
-      <w:r>
-        <w:rPr>
-          <w:rFonts w:hint="eastAsia"/>
-        </w:rPr>
-        <w:t>连接低功耗设备</w:t>
+      <w:r>
+        <w:t>sudo make install</w:t>
       </w:r>
     </w:p>
     <w:p>
@@ -11699,10 +9409,10 @@
           <w:noProof/>
         </w:rPr>
         <w:drawing>
-          <wp:inline distT="0" distB="0" distL="0" distR="0" wp14:anchorId="1DD9EB4A" wp14:editId="4C24477B">
-            <wp:extent cx="5274310" cy="3443605"/>
-            <wp:effectExtent l="0" t="0" r="2540" b="4445"/>
-            <wp:docPr id="17" name="图片 17"/>
+          <wp:inline distT="0" distB="0" distL="0" distR="0" wp14:anchorId="0389BC4C" wp14:editId="560974EB">
+            <wp:extent cx="5274310" cy="1354455"/>
+            <wp:effectExtent l="0" t="0" r="2540" b="0"/>
+            <wp:docPr id="14" name="图片 14"/>
             <wp:cNvGraphicFramePr>
               <a:graphicFrameLocks xmlns:a="http://schemas.openxmlformats.org/drawingml/2006/main" noChangeAspect="1"/>
             </wp:cNvGraphicFramePr>
@@ -11722,6 +9432,163 @@
                   <pic:spPr>
                     <a:xfrm>
                       <a:off x="0" y="0"/>
+                      <a:ext cx="5274310" cy="1354455"/>
+                    </a:xfrm>
+                    <a:prstGeom prst="rect">
+                      <a:avLst/>
+                    </a:prstGeom>
+                  </pic:spPr>
+                </pic:pic>
+              </a:graphicData>
+            </a:graphic>
+          </wp:inline>
+        </w:drawing>
+      </w:r>
+    </w:p>
+    <w:p>
+      <w:r>
+        <w:rPr>
+          <w:rFonts w:hint="eastAsia"/>
+        </w:rPr>
+        <w:t>没有提示任何错误的话，安装完毕。</w:t>
+      </w:r>
+    </w:p>
+    <w:p>
+      <w:pPr>
+        <w:pStyle w:val="a7"/>
+      </w:pPr>
+      <w:r>
+        <w:t>B</w:t>
+      </w:r>
+      <w:r>
+        <w:rPr>
+          <w:rFonts w:hint="eastAsia"/>
+        </w:rPr>
+        <w:t>luez</w:t>
+      </w:r>
+      <w:r>
+        <w:rPr>
+          <w:rFonts w:hint="eastAsia"/>
+        </w:rPr>
+        <w:t>的使用</w:t>
+      </w:r>
+    </w:p>
+    <w:p>
+      <w:pPr>
+        <w:pStyle w:val="a3"/>
+        <w:numPr>
+          <w:ilvl w:val="0"/>
+          <w:numId w:val="9"/>
+        </w:numPr>
+        <w:ind w:firstLineChars="0"/>
+      </w:pPr>
+      <w:r>
+        <w:rPr>
+          <w:rFonts w:hint="eastAsia"/>
+        </w:rPr>
+        <w:t>lescan</w:t>
+      </w:r>
+      <w:r>
+        <w:rPr>
+          <w:rFonts w:hint="eastAsia"/>
+        </w:rPr>
+        <w:t>扫描低功耗蓝牙设备</w:t>
+      </w:r>
+    </w:p>
+    <w:p>
+      <w:r>
+        <w:rPr>
+          <w:noProof/>
+        </w:rPr>
+        <w:lastRenderedPageBreak/>
+        <w:drawing>
+          <wp:inline distT="0" distB="0" distL="0" distR="0" wp14:anchorId="43D735E2" wp14:editId="323B0920">
+            <wp:extent cx="5274310" cy="2087880"/>
+            <wp:effectExtent l="0" t="0" r="2540" b="7620"/>
+            <wp:docPr id="16" name="图片 16"/>
+            <wp:cNvGraphicFramePr>
+              <a:graphicFrameLocks xmlns:a="http://schemas.openxmlformats.org/drawingml/2006/main" noChangeAspect="1"/>
+            </wp:cNvGraphicFramePr>
+            <a:graphic xmlns:a="http://schemas.openxmlformats.org/drawingml/2006/main">
+              <a:graphicData uri="http://schemas.openxmlformats.org/drawingml/2006/picture">
+                <pic:pic xmlns:pic="http://schemas.openxmlformats.org/drawingml/2006/picture">
+                  <pic:nvPicPr>
+                    <pic:cNvPr id="1" name=""/>
+                    <pic:cNvPicPr/>
+                  </pic:nvPicPr>
+                  <pic:blipFill>
+                    <a:blip r:embed="rId51"/>
+                    <a:stretch>
+                      <a:fillRect/>
+                    </a:stretch>
+                  </pic:blipFill>
+                  <pic:spPr>
+                    <a:xfrm>
+                      <a:off x="0" y="0"/>
+                      <a:ext cx="5274310" cy="2087880"/>
+                    </a:xfrm>
+                    <a:prstGeom prst="rect">
+                      <a:avLst/>
+                    </a:prstGeom>
+                  </pic:spPr>
+                </pic:pic>
+              </a:graphicData>
+            </a:graphic>
+          </wp:inline>
+        </w:drawing>
+      </w:r>
+    </w:p>
+    <w:p>
+      <w:pPr>
+        <w:pStyle w:val="a3"/>
+        <w:numPr>
+          <w:ilvl w:val="0"/>
+          <w:numId w:val="9"/>
+        </w:numPr>
+        <w:ind w:firstLineChars="0"/>
+      </w:pPr>
+      <w:r>
+        <w:rPr>
+          <w:rFonts w:hint="eastAsia"/>
+        </w:rPr>
+        <w:t>connect   //</w:t>
+      </w:r>
+      <w:r>
+        <w:rPr>
+          <w:rFonts w:hint="eastAsia"/>
+        </w:rPr>
+        <w:t>连接低功耗设备</w:t>
+      </w:r>
+    </w:p>
+    <w:p>
+      <w:r>
+        <w:rPr>
+          <w:noProof/>
+        </w:rPr>
+        <w:drawing>
+          <wp:inline distT="0" distB="0" distL="0" distR="0" wp14:anchorId="1DD9EB4A" wp14:editId="4C24477B">
+            <wp:extent cx="5274310" cy="3443605"/>
+            <wp:effectExtent l="0" t="0" r="2540" b="4445"/>
+            <wp:docPr id="17" name="图片 17"/>
+            <wp:cNvGraphicFramePr>
+              <a:graphicFrameLocks xmlns:a="http://schemas.openxmlformats.org/drawingml/2006/main" noChangeAspect="1"/>
+            </wp:cNvGraphicFramePr>
+            <a:graphic xmlns:a="http://schemas.openxmlformats.org/drawingml/2006/main">
+              <a:graphicData uri="http://schemas.openxmlformats.org/drawingml/2006/picture">
+                <pic:pic xmlns:pic="http://schemas.openxmlformats.org/drawingml/2006/picture">
+                  <pic:nvPicPr>
+                    <pic:cNvPr id="1" name=""/>
+                    <pic:cNvPicPr/>
+                  </pic:nvPicPr>
+                  <pic:blipFill>
+                    <a:blip r:embed="rId52"/>
+                    <a:stretch>
+                      <a:fillRect/>
+                    </a:stretch>
+                  </pic:blipFill>
+                  <pic:spPr>
+                    <a:xfrm>
+                      <a:off x="0" y="0"/>
                       <a:ext cx="5274310" cy="3443605"/>
                     </a:xfrm>
                     <a:prstGeom prst="rect">
@@ -11794,7 +9661,7 @@
                     </pic:cNvPicPr>
                   </pic:nvPicPr>
                   <pic:blipFill>
-                    <a:blip r:embed="rId51">
+                    <a:blip r:embed="rId53">
                       <a:extLst>
                         <a:ext uri="{28A0092B-C50C-407E-A947-70E740481C1C}">
                           <a14:useLocalDpi xmlns:a14="http://schemas.microsoft.com/office/drawing/2010/main" val="0"/>
@@ -11879,7 +9746,7 @@
                     </pic:cNvPicPr>
                   </pic:nvPicPr>
                   <pic:blipFill>
-                    <a:blip r:embed="rId52">
+                    <a:blip r:embed="rId54">
                       <a:extLst>
                         <a:ext uri="{28A0092B-C50C-407E-A947-70E740481C1C}">
                           <a14:useLocalDpi xmlns:a14="http://schemas.microsoft.com/office/drawing/2010/main" val="0"/>
@@ -12449,6 +10316,155 @@
     </w:lvl>
   </w:abstractNum>
   <w:abstractNum w:abstractNumId="4" w15:restartNumberingAfterBreak="0">
+    <w:nsid w:val="296A117A"/>
+    <w:multiLevelType w:val="multilevel"/>
+    <w:tmpl w:val="4F6675EE"/>
+    <w:lvl w:ilvl="0">
+      <w:start w:val="1"/>
+      <w:numFmt w:val="bullet"/>
+      <w:lvlText w:val=""/>
+      <w:lvlJc w:val="left"/>
+      <w:pPr>
+        <w:tabs>
+          <w:tab w:val="num" w:pos="720"/>
+        </w:tabs>
+        <w:ind w:left="720" w:hanging="360"/>
+      </w:pPr>
+      <w:rPr>
+        <w:rFonts w:ascii="Symbol" w:hAnsi="Symbol" w:hint="default"/>
+        <w:sz w:val="20"/>
+      </w:rPr>
+    </w:lvl>
+    <w:lvl w:ilvl="1" w:tentative="1">
+      <w:start w:val="1"/>
+      <w:numFmt w:val="bullet"/>
+      <w:lvlText w:val="o"/>
+      <w:lvlJc w:val="left"/>
+      <w:pPr>
+        <w:tabs>
+          <w:tab w:val="num" w:pos="1440"/>
+        </w:tabs>
+        <w:ind w:left="1440" w:hanging="360"/>
+      </w:pPr>
+      <w:rPr>
+        <w:rFonts w:ascii="Courier New" w:hAnsi="Courier New" w:hint="default"/>
+        <w:sz w:val="20"/>
+      </w:rPr>
+    </w:lvl>
+    <w:lvl w:ilvl="2" w:tentative="1">
+      <w:start w:val="1"/>
+      <w:numFmt w:val="bullet"/>
+      <w:lvlText w:val=""/>
+      <w:lvlJc w:val="left"/>
+      <w:pPr>
+        <w:tabs>
+          <w:tab w:val="num" w:pos="2160"/>
+        </w:tabs>
+        <w:ind w:left="2160" w:hanging="360"/>
+      </w:pPr>
+      <w:rPr>
+        <w:rFonts w:ascii="Wingdings" w:hAnsi="Wingdings" w:hint="default"/>
+        <w:sz w:val="20"/>
+      </w:rPr>
+    </w:lvl>
+    <w:lvl w:ilvl="3" w:tentative="1">
+      <w:start w:val="1"/>
+      <w:numFmt w:val="bullet"/>
+      <w:lvlText w:val=""/>
+      <w:lvlJc w:val="left"/>
+      <w:pPr>
+        <w:tabs>
+          <w:tab w:val="num" w:pos="2880"/>
+        </w:tabs>
+        <w:ind w:left="2880" w:hanging="360"/>
+      </w:pPr>
+      <w:rPr>
+        <w:rFonts w:ascii="Wingdings" w:hAnsi="Wingdings" w:hint="default"/>
+        <w:sz w:val="20"/>
+      </w:rPr>
+    </w:lvl>
+    <w:lvl w:ilvl="4" w:tentative="1">
+      <w:start w:val="1"/>
+      <w:numFmt w:val="bullet"/>
+      <w:lvlText w:val=""/>
+      <w:lvlJc w:val="left"/>
+      <w:pPr>
+        <w:tabs>
+          <w:tab w:val="num" w:pos="3600"/>
+        </w:tabs>
+        <w:ind w:left="3600" w:hanging="360"/>
+      </w:pPr>
+      <w:rPr>
+        <w:rFonts w:ascii="Wingdings" w:hAnsi="Wingdings" w:hint="default"/>
+        <w:sz w:val="20"/>
+      </w:rPr>
+    </w:lvl>
+    <w:lvl w:ilvl="5" w:tentative="1">
+      <w:start w:val="1"/>
+      <w:numFmt w:val="bullet"/>
+      <w:lvlText w:val=""/>
+      <w:lvlJc w:val="left"/>
+      <w:pPr>
+        <w:tabs>
+          <w:tab w:val="num" w:pos="4320"/>
+        </w:tabs>
+        <w:ind w:left="4320" w:hanging="360"/>
+      </w:pPr>
+      <w:rPr>
+        <w:rFonts w:ascii="Wingdings" w:hAnsi="Wingdings" w:hint="default"/>
+        <w:sz w:val="20"/>
+      </w:rPr>
+    </w:lvl>
+    <w:lvl w:ilvl="6" w:tentative="1">
+      <w:start w:val="1"/>
+      <w:numFmt w:val="bullet"/>
+      <w:lvlText w:val=""/>
+      <w:lvlJc w:val="left"/>
+      <w:pPr>
+        <w:tabs>
+          <w:tab w:val="num" w:pos="5040"/>
+        </w:tabs>
+        <w:ind w:left="5040" w:hanging="360"/>
+      </w:pPr>
+      <w:rPr>
+        <w:rFonts w:ascii="Wingdings" w:hAnsi="Wingdings" w:hint="default"/>
+        <w:sz w:val="20"/>
+      </w:rPr>
+    </w:lvl>
+    <w:lvl w:ilvl="7" w:tentative="1">
+      <w:start w:val="1"/>
+      <w:numFmt w:val="bullet"/>
+      <w:lvlText w:val=""/>
+      <w:lvlJc w:val="left"/>
+      <w:pPr>
+        <w:tabs>
+          <w:tab w:val="num" w:pos="5760"/>
+        </w:tabs>
+        <w:ind w:left="5760" w:hanging="360"/>
+      </w:pPr>
+      <w:rPr>
+        <w:rFonts w:ascii="Wingdings" w:hAnsi="Wingdings" w:hint="default"/>
+        <w:sz w:val="20"/>
+      </w:rPr>
+    </w:lvl>
+    <w:lvl w:ilvl="8" w:tentative="1">
+      <w:start w:val="1"/>
+      <w:numFmt w:val="bullet"/>
+      <w:lvlText w:val=""/>
+      <w:lvlJc w:val="left"/>
+      <w:pPr>
+        <w:tabs>
+          <w:tab w:val="num" w:pos="6480"/>
+        </w:tabs>
+        <w:ind w:left="6480" w:hanging="360"/>
+      </w:pPr>
+      <w:rPr>
+        <w:rFonts w:ascii="Wingdings" w:hAnsi="Wingdings" w:hint="default"/>
+        <w:sz w:val="20"/>
+      </w:rPr>
+    </w:lvl>
+  </w:abstractNum>
+  <w:abstractNum w:abstractNumId="5" w15:restartNumberingAfterBreak="0">
     <w:nsid w:val="2E09484A"/>
     <w:multiLevelType w:val="hybridMultilevel"/>
     <w:tmpl w:val="AAA2B5FA"/>
@@ -12534,7 +10550,156 @@
       </w:pPr>
     </w:lvl>
   </w:abstractNum>
-  <w:abstractNum w:abstractNumId="5" w15:restartNumberingAfterBreak="0">
+  <w:abstractNum w:abstractNumId="6" w15:restartNumberingAfterBreak="0">
+    <w:nsid w:val="3CD45A91"/>
+    <w:multiLevelType w:val="multilevel"/>
+    <w:tmpl w:val="73E6BFD6"/>
+    <w:lvl w:ilvl="0">
+      <w:start w:val="1"/>
+      <w:numFmt w:val="bullet"/>
+      <w:lvlText w:val=""/>
+      <w:lvlJc w:val="left"/>
+      <w:pPr>
+        <w:tabs>
+          <w:tab w:val="num" w:pos="720"/>
+        </w:tabs>
+        <w:ind w:left="720" w:hanging="360"/>
+      </w:pPr>
+      <w:rPr>
+        <w:rFonts w:ascii="Symbol" w:hAnsi="Symbol" w:hint="default"/>
+        <w:sz w:val="20"/>
+      </w:rPr>
+    </w:lvl>
+    <w:lvl w:ilvl="1" w:tentative="1">
+      <w:start w:val="1"/>
+      <w:numFmt w:val="bullet"/>
+      <w:lvlText w:val="o"/>
+      <w:lvlJc w:val="left"/>
+      <w:pPr>
+        <w:tabs>
+          <w:tab w:val="num" w:pos="1440"/>
+        </w:tabs>
+        <w:ind w:left="1440" w:hanging="360"/>
+      </w:pPr>
+      <w:rPr>
+        <w:rFonts w:ascii="Courier New" w:hAnsi="Courier New" w:hint="default"/>
+        <w:sz w:val="20"/>
+      </w:rPr>
+    </w:lvl>
+    <w:lvl w:ilvl="2" w:tentative="1">
+      <w:start w:val="1"/>
+      <w:numFmt w:val="bullet"/>
+      <w:lvlText w:val=""/>
+      <w:lvlJc w:val="left"/>
+      <w:pPr>
+        <w:tabs>
+          <w:tab w:val="num" w:pos="2160"/>
+        </w:tabs>
+        <w:ind w:left="2160" w:hanging="360"/>
+      </w:pPr>
+      <w:rPr>
+        <w:rFonts w:ascii="Wingdings" w:hAnsi="Wingdings" w:hint="default"/>
+        <w:sz w:val="20"/>
+      </w:rPr>
+    </w:lvl>
+    <w:lvl w:ilvl="3" w:tentative="1">
+      <w:start w:val="1"/>
+      <w:numFmt w:val="bullet"/>
+      <w:lvlText w:val=""/>
+      <w:lvlJc w:val="left"/>
+      <w:pPr>
+        <w:tabs>
+          <w:tab w:val="num" w:pos="2880"/>
+        </w:tabs>
+        <w:ind w:left="2880" w:hanging="360"/>
+      </w:pPr>
+      <w:rPr>
+        <w:rFonts w:ascii="Wingdings" w:hAnsi="Wingdings" w:hint="default"/>
+        <w:sz w:val="20"/>
+      </w:rPr>
+    </w:lvl>
+    <w:lvl w:ilvl="4" w:tentative="1">
+      <w:start w:val="1"/>
+      <w:numFmt w:val="bullet"/>
+      <w:lvlText w:val=""/>
+      <w:lvlJc w:val="left"/>
+      <w:pPr>
+        <w:tabs>
+          <w:tab w:val="num" w:pos="3600"/>
+        </w:tabs>
+        <w:ind w:left="3600" w:hanging="360"/>
+      </w:pPr>
+      <w:rPr>
+        <w:rFonts w:ascii="Wingdings" w:hAnsi="Wingdings" w:hint="default"/>
+        <w:sz w:val="20"/>
+      </w:rPr>
+    </w:lvl>
+    <w:lvl w:ilvl="5" w:tentative="1">
+      <w:start w:val="1"/>
+      <w:numFmt w:val="bullet"/>
+      <w:lvlText w:val=""/>
+      <w:lvlJc w:val="left"/>
+      <w:pPr>
+        <w:tabs>
+          <w:tab w:val="num" w:pos="4320"/>
+        </w:tabs>
+        <w:ind w:left="4320" w:hanging="360"/>
+      </w:pPr>
+      <w:rPr>
+        <w:rFonts w:ascii="Wingdings" w:hAnsi="Wingdings" w:hint="default"/>
+        <w:sz w:val="20"/>
+      </w:rPr>
+    </w:lvl>
+    <w:lvl w:ilvl="6" w:tentative="1">
+      <w:start w:val="1"/>
+      <w:numFmt w:val="bullet"/>
+      <w:lvlText w:val=""/>
+      <w:lvlJc w:val="left"/>
+      <w:pPr>
+        <w:tabs>
+          <w:tab w:val="num" w:pos="5040"/>
+        </w:tabs>
+        <w:ind w:left="5040" w:hanging="360"/>
+      </w:pPr>
+      <w:rPr>
+        <w:rFonts w:ascii="Wingdings" w:hAnsi="Wingdings" w:hint="default"/>
+        <w:sz w:val="20"/>
+      </w:rPr>
+    </w:lvl>
+    <w:lvl w:ilvl="7" w:tentative="1">
+      <w:start w:val="1"/>
+      <w:numFmt w:val="bullet"/>
+      <w:lvlText w:val=""/>
+      <w:lvlJc w:val="left"/>
+      <w:pPr>
+        <w:tabs>
+          <w:tab w:val="num" w:pos="5760"/>
+        </w:tabs>
+        <w:ind w:left="5760" w:hanging="360"/>
+      </w:pPr>
+      <w:rPr>
+        <w:rFonts w:ascii="Wingdings" w:hAnsi="Wingdings" w:hint="default"/>
+        <w:sz w:val="20"/>
+      </w:rPr>
+    </w:lvl>
+    <w:lvl w:ilvl="8" w:tentative="1">
+      <w:start w:val="1"/>
+      <w:numFmt w:val="bullet"/>
+      <w:lvlText w:val=""/>
+      <w:lvlJc w:val="left"/>
+      <w:pPr>
+        <w:tabs>
+          <w:tab w:val="num" w:pos="6480"/>
+        </w:tabs>
+        <w:ind w:left="6480" w:hanging="360"/>
+      </w:pPr>
+      <w:rPr>
+        <w:rFonts w:ascii="Wingdings" w:hAnsi="Wingdings" w:hint="default"/>
+        <w:sz w:val="20"/>
+      </w:rPr>
+    </w:lvl>
+  </w:abstractNum>
+  <w:abstractNum w:abstractNumId="7" w15:restartNumberingAfterBreak="0">
     <w:nsid w:val="3EE05476"/>
     <w:multiLevelType w:val="hybridMultilevel"/>
     <w:tmpl w:val="74AED962"/>
@@ -12647,7 +10812,7 @@
       </w:rPr>
     </w:lvl>
   </w:abstractNum>
-  <w:abstractNum w:abstractNumId="6" w15:restartNumberingAfterBreak="0">
+  <w:abstractNum w:abstractNumId="8" w15:restartNumberingAfterBreak="0">
     <w:nsid w:val="43402930"/>
     <w:multiLevelType w:val="hybridMultilevel"/>
     <w:tmpl w:val="5984B1F6"/>
@@ -12733,7 +10898,7 @@
       </w:pPr>
     </w:lvl>
   </w:abstractNum>
-  <w:abstractNum w:abstractNumId="7" w15:restartNumberingAfterBreak="0">
+  <w:abstractNum w:abstractNumId="9" w15:restartNumberingAfterBreak="0">
     <w:nsid w:val="4A60000D"/>
     <w:multiLevelType w:val="hybridMultilevel"/>
     <w:tmpl w:val="5984B1F6"/>
@@ -12819,7 +10984,7 @@
       </w:pPr>
     </w:lvl>
   </w:abstractNum>
-  <w:abstractNum w:abstractNumId="8" w15:restartNumberingAfterBreak="0">
+  <w:abstractNum w:abstractNumId="10" w15:restartNumberingAfterBreak="0">
     <w:nsid w:val="4BEE3821"/>
     <w:multiLevelType w:val="hybridMultilevel"/>
     <w:tmpl w:val="9E8620F8"/>
@@ -12932,7 +11097,156 @@
       </w:rPr>
     </w:lvl>
   </w:abstractNum>
-  <w:abstractNum w:abstractNumId="9" w15:restartNumberingAfterBreak="0">
+  <w:abstractNum w:abstractNumId="11" w15:restartNumberingAfterBreak="0">
+    <w:nsid w:val="4DDA59D2"/>
+    <w:multiLevelType w:val="multilevel"/>
+    <w:tmpl w:val="452622D8"/>
+    <w:lvl w:ilvl="0">
+      <w:start w:val="1"/>
+      <w:numFmt w:val="bullet"/>
+      <w:lvlText w:val=""/>
+      <w:lvlJc w:val="left"/>
+      <w:pPr>
+        <w:tabs>
+          <w:tab w:val="num" w:pos="720"/>
+        </w:tabs>
+        <w:ind w:left="720" w:hanging="360"/>
+      </w:pPr>
+      <w:rPr>
+        <w:rFonts w:ascii="Symbol" w:hAnsi="Symbol" w:hint="default"/>
+        <w:sz w:val="20"/>
+      </w:rPr>
+    </w:lvl>
+    <w:lvl w:ilvl="1" w:tentative="1">
+      <w:start w:val="1"/>
+      <w:numFmt w:val="bullet"/>
+      <w:lvlText w:val="o"/>
+      <w:lvlJc w:val="left"/>
+      <w:pPr>
+        <w:tabs>
+          <w:tab w:val="num" w:pos="1440"/>
+        </w:tabs>
+        <w:ind w:left="1440" w:hanging="360"/>
+      </w:pPr>
+      <w:rPr>
+        <w:rFonts w:ascii="Courier New" w:hAnsi="Courier New" w:hint="default"/>
+        <w:sz w:val="20"/>
+      </w:rPr>
+    </w:lvl>
+    <w:lvl w:ilvl="2" w:tentative="1">
+      <w:start w:val="1"/>
+      <w:numFmt w:val="bullet"/>
+      <w:lvlText w:val=""/>
+      <w:lvlJc w:val="left"/>
+      <w:pPr>
+        <w:tabs>
+          <w:tab w:val="num" w:pos="2160"/>
+        </w:tabs>
+        <w:ind w:left="2160" w:hanging="360"/>
+      </w:pPr>
+      <w:rPr>
+        <w:rFonts w:ascii="Wingdings" w:hAnsi="Wingdings" w:hint="default"/>
+        <w:sz w:val="20"/>
+      </w:rPr>
+    </w:lvl>
+    <w:lvl w:ilvl="3" w:tentative="1">
+      <w:start w:val="1"/>
+      <w:numFmt w:val="bullet"/>
+      <w:lvlText w:val=""/>
+      <w:lvlJc w:val="left"/>
+      <w:pPr>
+        <w:tabs>
+          <w:tab w:val="num" w:pos="2880"/>
+        </w:tabs>
+        <w:ind w:left="2880" w:hanging="360"/>
+      </w:pPr>
+      <w:rPr>
+        <w:rFonts w:ascii="Wingdings" w:hAnsi="Wingdings" w:hint="default"/>
+        <w:sz w:val="20"/>
+      </w:rPr>
+    </w:lvl>
+    <w:lvl w:ilvl="4" w:tentative="1">
+      <w:start w:val="1"/>
+      <w:numFmt w:val="bullet"/>
+      <w:lvlText w:val=""/>
+      <w:lvlJc w:val="left"/>
+      <w:pPr>
+        <w:tabs>
+          <w:tab w:val="num" w:pos="3600"/>
+        </w:tabs>
+        <w:ind w:left="3600" w:hanging="360"/>
+      </w:pPr>
+      <w:rPr>
+        <w:rFonts w:ascii="Wingdings" w:hAnsi="Wingdings" w:hint="default"/>
+        <w:sz w:val="20"/>
+      </w:rPr>
+    </w:lvl>
+    <w:lvl w:ilvl="5" w:tentative="1">
+      <w:start w:val="1"/>
+      <w:numFmt w:val="bullet"/>
+      <w:lvlText w:val=""/>
+      <w:lvlJc w:val="left"/>
+      <w:pPr>
+        <w:tabs>
+          <w:tab w:val="num" w:pos="4320"/>
+        </w:tabs>
+        <w:ind w:left="4320" w:hanging="360"/>
+      </w:pPr>
+      <w:rPr>
+        <w:rFonts w:ascii="Wingdings" w:hAnsi="Wingdings" w:hint="default"/>
+        <w:sz w:val="20"/>
+      </w:rPr>
+    </w:lvl>
+    <w:lvl w:ilvl="6" w:tentative="1">
+      <w:start w:val="1"/>
+      <w:numFmt w:val="bullet"/>
+      <w:lvlText w:val=""/>
+      <w:lvlJc w:val="left"/>
+      <w:pPr>
+        <w:tabs>
+          <w:tab w:val="num" w:pos="5040"/>
+        </w:tabs>
+        <w:ind w:left="5040" w:hanging="360"/>
+      </w:pPr>
+      <w:rPr>
+        <w:rFonts w:ascii="Wingdings" w:hAnsi="Wingdings" w:hint="default"/>
+        <w:sz w:val="20"/>
+      </w:rPr>
+    </w:lvl>
+    <w:lvl w:ilvl="7" w:tentative="1">
+      <w:start w:val="1"/>
+      <w:numFmt w:val="bullet"/>
+      <w:lvlText w:val=""/>
+      <w:lvlJc w:val="left"/>
+      <w:pPr>
+        <w:tabs>
+          <w:tab w:val="num" w:pos="5760"/>
+        </w:tabs>
+        <w:ind w:left="5760" w:hanging="360"/>
+      </w:pPr>
+      <w:rPr>
+        <w:rFonts w:ascii="Wingdings" w:hAnsi="Wingdings" w:hint="default"/>
+        <w:sz w:val="20"/>
+      </w:rPr>
+    </w:lvl>
+    <w:lvl w:ilvl="8" w:tentative="1">
+      <w:start w:val="1"/>
+      <w:numFmt w:val="bullet"/>
+      <w:lvlText w:val=""/>
+      <w:lvlJc w:val="left"/>
+      <w:pPr>
+        <w:tabs>
+          <w:tab w:val="num" w:pos="6480"/>
+        </w:tabs>
+        <w:ind w:left="6480" w:hanging="360"/>
+      </w:pPr>
+      <w:rPr>
+        <w:rFonts w:ascii="Wingdings" w:hAnsi="Wingdings" w:hint="default"/>
+        <w:sz w:val="20"/>
+      </w:rPr>
+    </w:lvl>
+  </w:abstractNum>
+  <w:abstractNum w:abstractNumId="12" w15:restartNumberingAfterBreak="0">
     <w:nsid w:val="55992826"/>
     <w:multiLevelType w:val="hybridMultilevel"/>
     <w:tmpl w:val="230E3A1A"/>
@@ -13021,7 +11335,7 @@
       </w:pPr>
     </w:lvl>
   </w:abstractNum>
-  <w:abstractNum w:abstractNumId="10" w15:restartNumberingAfterBreak="0">
+  <w:abstractNum w:abstractNumId="13" w15:restartNumberingAfterBreak="0">
     <w:nsid w:val="58AB6607"/>
     <w:multiLevelType w:val="hybridMultilevel"/>
     <w:tmpl w:val="C0F0363A"/>
@@ -13134,7 +11448,7 @@
       </w:rPr>
     </w:lvl>
   </w:abstractNum>
-  <w:abstractNum w:abstractNumId="11" w15:restartNumberingAfterBreak="0">
+  <w:abstractNum w:abstractNumId="14" w15:restartNumberingAfterBreak="0">
     <w:nsid w:val="652C1BDB"/>
     <w:multiLevelType w:val="hybridMultilevel"/>
     <w:tmpl w:val="BA140606"/>
@@ -13221,7 +11535,7 @@
     </w:lvl>
   </w:abstractNum>
   <w:num w:numId="1">
-    <w:abstractNumId w:val="9"/>
+    <w:abstractNumId w:val="12"/>
   </w:num>
   <w:num w:numId="2">
     <w:abstractNumId w:val="1"/>
@@ -13266,31 +11580,40 @@
     </w:lvlOverride>
   </w:num>
   <w:num w:numId="6">
-    <w:abstractNumId w:val="4"/>
+    <w:abstractNumId w:val="5"/>
   </w:num>
   <w:num w:numId="7">
     <w:abstractNumId w:val="2"/>
   </w:num>
   <w:num w:numId="8">
-    <w:abstractNumId w:val="8"/>
+    <w:abstractNumId w:val="10"/>
   </w:num>
   <w:num w:numId="9">
-    <w:abstractNumId w:val="11"/>
+    <w:abstractNumId w:val="14"/>
   </w:num>
   <w:num w:numId="10">
-    <w:abstractNumId w:val="6"/>
+    <w:abstractNumId w:val="8"/>
   </w:num>
   <w:num w:numId="11">
     <w:abstractNumId w:val="0"/>
   </w:num>
   <w:num w:numId="12">
+    <w:abstractNumId w:val="9"/>
+  </w:num>
+  <w:num w:numId="13">
     <w:abstractNumId w:val="7"/>
   </w:num>
-  <w:num w:numId="13">
-    <w:abstractNumId w:val="5"/>
+  <w:num w:numId="14">
+    <w:abstractNumId w:val="13"/>
   </w:num>
-  <w:num w:numId="14">
-    <w:abstractNumId w:val="10"/>
+  <w:num w:numId="15">
+    <w:abstractNumId w:val="4"/>
+  </w:num>
+  <w:num w:numId="16">
+    <w:abstractNumId w:val="11"/>
+  </w:num>
+  <w:num w:numId="17">
+    <w:abstractNumId w:val="6"/>
   </w:num>
 </w:numbering>
 </file>
@@ -14173,6 +12496,54 @@
       <w:szCs w:val="18"/>
     </w:rPr>
   </w:style>
+  <w:style w:type="character" w:styleId="af4">
+    <w:name w:val="Strong"/>
+    <w:basedOn w:val="a0"/>
+    <w:uiPriority w:val="22"/>
+    <w:qFormat/>
+    <w:rsid w:val="00D9354D"/>
+    <w:rPr>
+      <w:b/>
+      <w:bCs/>
+    </w:rPr>
+  </w:style>
+  <w:style w:type="paragraph" w:styleId="af5">
+    <w:name w:val="Normal (Web)"/>
+    <w:basedOn w:val="a"/>
+    <w:uiPriority w:val="99"/>
+    <w:semiHidden/>
+    <w:unhideWhenUsed/>
+    <w:rsid w:val="00D9354D"/>
+    <w:pPr>
+      <w:widowControl/>
+      <w:spacing w:before="100" w:beforeAutospacing="1" w:after="100" w:afterAutospacing="1"/>
+      <w:jc w:val="left"/>
+    </w:pPr>
+    <w:rPr>
+      <w:rFonts w:ascii="宋体" w:eastAsia="宋体" w:hAnsi="宋体" w:cs="宋体"/>
+      <w:kern w:val="0"/>
+      <w:sz w:val="24"/>
+      <w:szCs w:val="24"/>
+    </w:rPr>
+  </w:style>
+  <w:style w:type="character" w:styleId="HTML1">
+    <w:name w:val="HTML Code"/>
+    <w:basedOn w:val="a0"/>
+    <w:uiPriority w:val="99"/>
+    <w:semiHidden/>
+    <w:unhideWhenUsed/>
+    <w:rsid w:val="00D9354D"/>
+    <w:rPr>
+      <w:rFonts w:ascii="宋体" w:eastAsia="宋体" w:hAnsi="宋体" w:cs="宋体"/>
+      <w:sz w:val="24"/>
+      <w:szCs w:val="24"/>
+    </w:rPr>
+  </w:style>
+  <w:style w:type="character" w:customStyle="1" w:styleId="hljs-keyword">
+    <w:name w:val="hljs-keyword"/>
+    <w:basedOn w:val="a0"/>
+    <w:rsid w:val="00D9354D"/>
+  </w:style>
 </w:styles>
 </file>
 

--- a/作业0220.docx
+++ b/作业0220.docx
@@ -1789,7 +1789,7 @@
         <w:spacing w:after="150" w:line="390" w:lineRule="atLeast"/>
         <w:jc w:val="left"/>
         <w:rPr>
-          <w:rFonts w:ascii="微软雅黑" w:eastAsia="微软雅黑" w:hAnsi="微软雅黑" w:cs="宋体" w:hint="eastAsia"/>
+          <w:rFonts w:ascii="微软雅黑" w:eastAsia="微软雅黑" w:hAnsi="微软雅黑" w:cs="宋体"/>
           <w:color w:val="585858"/>
           <w:kern w:val="0"/>
           <w:sz w:val="23"/>
@@ -1925,7 +1925,7 @@
         <w:spacing w:after="225"/>
         <w:jc w:val="left"/>
         <w:rPr>
-          <w:rFonts w:ascii="Consolas" w:eastAsia="宋体" w:hAnsi="Consolas" w:cs="宋体" w:hint="eastAsia"/>
+          <w:rFonts w:ascii="Consolas" w:eastAsia="宋体" w:hAnsi="Consolas" w:cs="宋体"/>
           <w:color w:val="333333"/>
           <w:kern w:val="0"/>
           <w:sz w:val="20"/>
@@ -1995,7 +1995,7 @@
         <w:spacing w:after="150" w:line="390" w:lineRule="atLeast"/>
         <w:jc w:val="left"/>
         <w:rPr>
-          <w:rFonts w:ascii="微软雅黑" w:eastAsia="微软雅黑" w:hAnsi="微软雅黑" w:cs="宋体" w:hint="eastAsia"/>
+          <w:rFonts w:ascii="微软雅黑" w:eastAsia="微软雅黑" w:hAnsi="微软雅黑" w:cs="宋体"/>
           <w:color w:val="585858"/>
           <w:kern w:val="0"/>
           <w:sz w:val="23"/>
@@ -2050,7 +2050,7 @@
         <w:spacing w:after="150" w:line="390" w:lineRule="atLeast"/>
         <w:jc w:val="left"/>
         <w:rPr>
-          <w:rFonts w:ascii="微软雅黑" w:eastAsia="微软雅黑" w:hAnsi="微软雅黑" w:cs="宋体" w:hint="eastAsia"/>
+          <w:rFonts w:ascii="微软雅黑" w:eastAsia="微软雅黑" w:hAnsi="微软雅黑" w:cs="宋体"/>
           <w:color w:val="585858"/>
           <w:kern w:val="0"/>
           <w:sz w:val="23"/>
@@ -2281,7 +2281,7 @@
         <w:spacing w:after="225"/>
         <w:jc w:val="left"/>
         <w:rPr>
-          <w:rFonts w:ascii="Consolas" w:eastAsia="宋体" w:hAnsi="Consolas" w:cs="宋体" w:hint="eastAsia"/>
+          <w:rFonts w:ascii="Consolas" w:eastAsia="宋体" w:hAnsi="Consolas" w:cs="宋体"/>
           <w:color w:val="333333"/>
           <w:kern w:val="0"/>
           <w:sz w:val="20"/>
@@ -2341,17 +2341,7 @@
           <w:szCs w:val="23"/>
           <w:shd w:val="clear" w:color="auto" w:fill="FFFFFF"/>
         </w:rPr>
-        <w:t>现在按回车并等待消息</w:t>
-      </w:r>
-      <w:r>
-        <w:rPr>
-          <w:rFonts w:ascii="微软雅黑" w:eastAsia="微软雅黑" w:hAnsi="微软雅黑" w:hint="eastAsia"/>
-          <w:color w:val="585858"/>
-          <w:sz w:val="23"/>
-          <w:szCs w:val="23"/>
-          <w:shd w:val="clear" w:color="auto" w:fill="FFFFFF"/>
-        </w:rPr>
-        <w:t>：</w:t>
+        <w:t>现在按回车并等待消息：</w:t>
       </w:r>
     </w:p>
     <w:p>
@@ -2529,7 +2519,7 @@
       <w:pPr>
         <w:jc w:val="center"/>
         <w:rPr>
-          <w:rFonts w:ascii="微软雅黑" w:eastAsia="微软雅黑" w:hAnsi="微软雅黑" w:hint="eastAsia"/>
+          <w:rFonts w:ascii="微软雅黑" w:eastAsia="微软雅黑" w:hAnsi="微软雅黑"/>
           <w:color w:val="585858"/>
           <w:sz w:val="23"/>
           <w:szCs w:val="23"/>
@@ -2599,7 +2589,7 @@
       <w:pPr>
         <w:jc w:val="left"/>
         <w:rPr>
-          <w:rFonts w:ascii="微软雅黑" w:eastAsia="微软雅黑" w:hAnsi="微软雅黑" w:hint="eastAsia"/>
+          <w:rFonts w:ascii="微软雅黑" w:eastAsia="微软雅黑" w:hAnsi="微软雅黑"/>
           <w:color w:val="585858"/>
           <w:sz w:val="23"/>
           <w:szCs w:val="23"/>
@@ -2682,15 +2672,7 @@
         </w:drawing>
       </w:r>
     </w:p>
-    <w:p>
-      <w:pPr>
-        <w:rPr>
-          <w:rFonts w:hint="eastAsia"/>
-        </w:rPr>
-      </w:pPr>
-      <w:bookmarkStart w:id="0" w:name="_GoBack"/>
-      <w:bookmarkEnd w:id="0"/>
-    </w:p>
+    <w:p/>
     <w:p>
       <w:pPr>
         <w:pStyle w:val="a5"/>
@@ -3865,19 +3847,19 @@
         </w:rPr>
         <w:t>在连接成功后输入这个命令，可以看到该低功耗蓝牙设备能够支持的服务，和</w:t>
       </w:r>
-      <w:commentRangeStart w:id="1"/>
+      <w:commentRangeStart w:id="0"/>
       <w:r>
         <w:rPr>
           <w:rFonts w:hint="eastAsia"/>
         </w:rPr>
         <w:t>uuid</w:t>
       </w:r>
-      <w:commentRangeEnd w:id="1"/>
+      <w:commentRangeEnd w:id="0"/>
       <w:r>
         <w:rPr>
           <w:rStyle w:val="a9"/>
         </w:rPr>
-        <w:commentReference w:id="1"/>
+        <w:commentReference w:id="0"/>
       </w:r>
     </w:p>
     <w:p>
@@ -3886,10 +3868,10 @@
           <w:noProof/>
         </w:rPr>
         <w:drawing>
-          <wp:inline distT="0" distB="0" distL="0" distR="0" wp14:anchorId="5E890E6E" wp14:editId="4E419AAD">
-            <wp:extent cx="5274310" cy="3776026"/>
+          <wp:inline distT="0" distB="0" distL="0" distR="0" wp14:anchorId="44731764" wp14:editId="0F493FC0">
+            <wp:extent cx="5274310" cy="2134235"/>
             <wp:effectExtent l="0" t="0" r="2540" b="0"/>
-            <wp:docPr id="20" name="图片 20" descr="hacks_pi_primary.png"/>
+            <wp:docPr id="4" name="图片 4"/>
             <wp:cNvGraphicFramePr>
               <a:graphicFrameLocks xmlns:a="http://schemas.openxmlformats.org/drawingml/2006/main" noChangeAspect="1"/>
             </wp:cNvGraphicFramePr>
@@ -3897,36 +3879,23 @@
               <a:graphicData uri="http://schemas.openxmlformats.org/drawingml/2006/picture">
                 <pic:pic xmlns:pic="http://schemas.openxmlformats.org/drawingml/2006/picture">
                   <pic:nvPicPr>
-                    <pic:cNvPr id="0" name="Picture 3" descr="hacks_pi_primary.png"/>
-                    <pic:cNvPicPr>
-                      <a:picLocks noChangeAspect="1" noChangeArrowheads="1"/>
-                    </pic:cNvPicPr>
+                    <pic:cNvPr id="1" name=""/>
+                    <pic:cNvPicPr/>
                   </pic:nvPicPr>
                   <pic:blipFill>
-                    <a:blip r:embed="rId22">
-                      <a:extLst>
-                        <a:ext uri="{28A0092B-C50C-407E-A947-70E740481C1C}">
-                          <a14:useLocalDpi xmlns:a14="http://schemas.microsoft.com/office/drawing/2010/main" val="0"/>
-                        </a:ext>
-                      </a:extLst>
-                    </a:blip>
-                    <a:srcRect/>
+                    <a:blip r:embed="rId22"/>
                     <a:stretch>
                       <a:fillRect/>
                     </a:stretch>
                   </pic:blipFill>
-                  <pic:spPr bwMode="auto">
+                  <pic:spPr>
                     <a:xfrm>
                       <a:off x="0" y="0"/>
-                      <a:ext cx="5274310" cy="3776026"/>
+                      <a:ext cx="5274310" cy="2134235"/>
                     </a:xfrm>
                     <a:prstGeom prst="rect">
                       <a:avLst/>
                     </a:prstGeom>
-                    <a:noFill/>
-                    <a:ln>
-                      <a:noFill/>
-                    </a:ln>
                   </pic:spPr>
                 </pic:pic>
               </a:graphicData>
@@ -3945,8 +3914,25 @@
         <w:ind w:firstLineChars="0"/>
       </w:pPr>
       <w:r>
-        <w:t>char-desc 0x0028 0x0028</w:t>
-      </w:r>
+        <w:t>char-desc 0x00</w:t>
+      </w:r>
+      <w:r>
+        <w:rPr>
+          <w:rFonts w:hint="eastAsia"/>
+        </w:rPr>
+        <w:t>0c</w:t>
+      </w:r>
+      <w:r>
+        <w:t xml:space="preserve"> 0x00</w:t>
+      </w:r>
+      <w:r>
+        <w:rPr>
+          <w:rFonts w:hint="eastAsia"/>
+        </w:rPr>
+        <w:t>14</w:t>
+      </w:r>
+      <w:bookmarkStart w:id="1" w:name="_GoBack"/>
+      <w:bookmarkEnd w:id="1"/>
     </w:p>
     <w:p>
       <w:r>
@@ -3959,7 +3945,37 @@
         <w:t>命令，以获取有关特定特征的详细信息。我运行以下命令来查询</w:t>
       </w:r>
       <w:r>
-        <w:t>0x0028</w:t>
+        <w:rPr>
+          <w:rFonts w:hint="eastAsia"/>
+        </w:rPr>
+        <w:t>handle</w:t>
+      </w:r>
+      <w:r>
+        <w:t xml:space="preserve"> 0x00</w:t>
+      </w:r>
+      <w:r>
+        <w:rPr>
+          <w:rFonts w:hint="eastAsia"/>
+        </w:rPr>
+        <w:t>0c</w:t>
+      </w:r>
+      <w:r>
+        <w:rPr>
+          <w:rFonts w:hint="eastAsia"/>
+        </w:rPr>
+        <w:t>到</w:t>
+      </w:r>
+      <w:r>
+        <w:rPr>
+          <w:rFonts w:hint="eastAsia"/>
+        </w:rPr>
+        <w:t>0014</w:t>
+      </w:r>
+      <w:r>
+        <w:rPr>
+          <w:rFonts w:hint="eastAsia"/>
+        </w:rPr>
+        <w:t>的</w:t>
       </w:r>
       <w:r>
         <w:t>特性：</w:t>
@@ -3970,12 +3986,11 @@
         <w:rPr>
           <w:noProof/>
         </w:rPr>
-        <w:lastRenderedPageBreak/>
         <w:drawing>
-          <wp:inline distT="0" distB="0" distL="0" distR="0" wp14:anchorId="2FFBCC75" wp14:editId="7CF467BA">
-            <wp:extent cx="5274310" cy="3776026"/>
-            <wp:effectExtent l="0" t="0" r="2540" b="0"/>
-            <wp:docPr id="21" name="图片 21" descr="hacks_pi_char_desc.png"/>
+          <wp:inline distT="0" distB="0" distL="0" distR="0" wp14:anchorId="645AD52B" wp14:editId="2FDE3F74">
+            <wp:extent cx="5274310" cy="1863725"/>
+            <wp:effectExtent l="0" t="0" r="2540" b="3175"/>
+            <wp:docPr id="6" name="图片 6"/>
             <wp:cNvGraphicFramePr>
               <a:graphicFrameLocks xmlns:a="http://schemas.openxmlformats.org/drawingml/2006/main" noChangeAspect="1"/>
             </wp:cNvGraphicFramePr>
@@ -3983,36 +3998,23 @@
               <a:graphicData uri="http://schemas.openxmlformats.org/drawingml/2006/picture">
                 <pic:pic xmlns:pic="http://schemas.openxmlformats.org/drawingml/2006/picture">
                   <pic:nvPicPr>
-                    <pic:cNvPr id="0" name="Picture 5" descr="hacks_pi_char_desc.png"/>
-                    <pic:cNvPicPr>
-                      <a:picLocks noChangeAspect="1" noChangeArrowheads="1"/>
-                    </pic:cNvPicPr>
+                    <pic:cNvPr id="1" name=""/>
+                    <pic:cNvPicPr/>
                   </pic:nvPicPr>
                   <pic:blipFill>
-                    <a:blip r:embed="rId23">
-                      <a:extLst>
-                        <a:ext uri="{28A0092B-C50C-407E-A947-70E740481C1C}">
-                          <a14:useLocalDpi xmlns:a14="http://schemas.microsoft.com/office/drawing/2010/main" val="0"/>
-                        </a:ext>
-                      </a:extLst>
-                    </a:blip>
-                    <a:srcRect/>
+                    <a:blip r:embed="rId23"/>
                     <a:stretch>
                       <a:fillRect/>
                     </a:stretch>
                   </pic:blipFill>
-                  <pic:spPr bwMode="auto">
+                  <pic:spPr>
                     <a:xfrm>
                       <a:off x="0" y="0"/>
-                      <a:ext cx="5274310" cy="3776026"/>
+                      <a:ext cx="5274310" cy="1863725"/>
                     </a:xfrm>
                     <a:prstGeom prst="rect">
                       <a:avLst/>
                     </a:prstGeom>
-                    <a:noFill/>
-                    <a:ln>
-                      <a:noFill/>
-                    </a:ln>
                   </pic:spPr>
                 </pic:pic>
               </a:graphicData>
@@ -4035,7 +4037,7 @@
 
 <file path=word/comments.xml><?xml version="1.0" encoding="utf-8"?>
 <w:comments xmlns:wpc="http://schemas.microsoft.com/office/word/2010/wordprocessingCanvas" xmlns:cx="http://schemas.microsoft.com/office/drawing/2014/chartex" xmlns:cx1="http://schemas.microsoft.com/office/drawing/2015/9/8/chartex" xmlns:mc="http://schemas.openxmlformats.org/markup-compatibility/2006" xmlns:o="urn:schemas-microsoft-com:office:office" xmlns:r="http://schemas.openxmlformats.org/officeDocument/2006/relationships" xmlns:m="http://schemas.openxmlformats.org/officeDocument/2006/math" xmlns:v="urn:schemas-microsoft-com:vml" xmlns:wp14="http://schemas.microsoft.com/office/word/2010/wordprocessingDrawing" xmlns:wp="http://schemas.openxmlformats.org/drawingml/2006/wordprocessingDrawing" xmlns:w10="urn:schemas-microsoft-com:office:word" xmlns:w="http://schemas.openxmlformats.org/wordprocessingml/2006/main" xmlns:w14="http://schemas.microsoft.com/office/word/2010/wordml" xmlns:w15="http://schemas.microsoft.com/office/word/2012/wordml" xmlns:w16se="http://schemas.microsoft.com/office/word/2015/wordml/symex" xmlns:wpg="http://schemas.microsoft.com/office/word/2010/wordprocessingGroup" xmlns:wpi="http://schemas.microsoft.com/office/word/2010/wordprocessingInk" xmlns:wne="http://schemas.microsoft.com/office/word/2006/wordml" xmlns:wps="http://schemas.microsoft.com/office/word/2010/wordprocessingShape" mc:Ignorable="w14 w15 w16se wp14">
-  <w:comment w:id="1" w:author="H p's computer" w:date="2020-02-22T21:43:00Z" w:initials="Hpc">
+  <w:comment w:id="0" w:author="H p's computer" w:date="2020-02-22T21:43:00Z" w:initials="Hpc">
     <w:p>
       <w:pPr>
         <w:pStyle w:val="aa"/>
@@ -6364,6 +6366,7 @@
   <w:style w:type="character" w:default="1" w:styleId="a0">
     <w:name w:val="Default Paragraph Font"/>
     <w:uiPriority w:val="1"/>
+    <w:semiHidden/>
     <w:unhideWhenUsed/>
   </w:style>
   <w:style w:type="table" w:default="1" w:styleId="a1">

--- a/作业0220.docx
+++ b/作业0220.docx
@@ -12,6 +12,792 @@
         </w:rPr>
         <w:t>材料说明</w:t>
       </w:r>
+    </w:p>
+    <w:p>
+      <w:pPr>
+        <w:pStyle w:val="a5"/>
+      </w:pPr>
+      <w:r>
+        <w:rPr>
+          <w:rFonts w:hint="eastAsia"/>
+        </w:rPr>
+        <w:t>WireShrak</w:t>
+      </w:r>
+      <w:r>
+        <w:rPr>
+          <w:rFonts w:hint="eastAsia"/>
+        </w:rPr>
+        <w:t>抓包</w:t>
+      </w:r>
+    </w:p>
+    <w:p>
+      <w:pPr>
+        <w:ind w:firstLine="420"/>
+      </w:pPr>
+      <w:r>
+        <w:rPr>
+          <w:rFonts w:hint="eastAsia"/>
+        </w:rPr>
+        <w:t>我们</w:t>
+      </w:r>
+      <w:r>
+        <w:rPr>
+          <w:rFonts w:hint="eastAsia"/>
+        </w:rPr>
+        <w:t>使用</w:t>
+      </w:r>
+      <w:r>
+        <w:rPr>
+          <w:rFonts w:hint="eastAsia"/>
+        </w:rPr>
+        <w:t>WireShark</w:t>
+      </w:r>
+      <w:r>
+        <w:rPr>
+          <w:rFonts w:hint="eastAsia"/>
+        </w:rPr>
+        <w:t>软件对测温枪的发送数据进行探究。同时，我在</w:t>
+      </w:r>
+      <w:r>
+        <w:rPr>
+          <w:rFonts w:hint="eastAsia"/>
+        </w:rPr>
+        <w:t>github</w:t>
+      </w:r>
+      <w:r>
+        <w:rPr>
+          <w:rFonts w:hint="eastAsia"/>
+        </w:rPr>
+        <w:t>上上传了名为</w:t>
+      </w:r>
+      <w:r>
+        <w:t>nrf_sniffer_for_bluetooth_le_3.0.0_129d2b3</w:t>
+      </w:r>
+      <w:r>
+        <w:rPr>
+          <w:rFonts w:hint="eastAsia"/>
+        </w:rPr>
+        <w:t>的</w:t>
+      </w:r>
+      <w:r>
+        <w:rPr>
+          <w:rFonts w:hint="eastAsia"/>
+        </w:rPr>
+        <w:t>wireshark</w:t>
+      </w:r>
+      <w:r>
+        <w:rPr>
+          <w:rFonts w:hint="eastAsia"/>
+        </w:rPr>
+        <w:t>插件，将其中的</w:t>
+      </w:r>
+      <w:r>
+        <w:t>extcap</w:t>
+      </w:r>
+      <w:r>
+        <w:rPr>
+          <w:rFonts w:hint="eastAsia"/>
+        </w:rPr>
+        <w:t>文件夹复制到</w:t>
+      </w:r>
+      <w:r>
+        <w:rPr>
+          <w:rFonts w:hint="eastAsia"/>
+        </w:rPr>
+        <w:t>wireshark</w:t>
+      </w:r>
+      <w:r>
+        <w:rPr>
+          <w:rFonts w:hint="eastAsia"/>
+        </w:rPr>
+        <w:t>对应的文件夹，即可在</w:t>
+      </w:r>
+      <w:r>
+        <w:rPr>
+          <w:rFonts w:hint="eastAsia"/>
+        </w:rPr>
+        <w:t>wireshark</w:t>
+      </w:r>
+      <w:r>
+        <w:rPr>
+          <w:rFonts w:hint="eastAsia"/>
+        </w:rPr>
+        <w:t>中使用低功耗蓝牙抓取的插件，使抓包过程更为便捷：</w:t>
+      </w:r>
+    </w:p>
+    <w:p>
+      <w:pPr>
+        <w:ind w:firstLine="420"/>
+        <w:jc w:val="center"/>
+      </w:pPr>
+      <w:r>
+        <w:rPr>
+          <w:noProof/>
+        </w:rPr>
+        <w:drawing>
+          <wp:inline distT="0" distB="0" distL="0" distR="0" wp14:anchorId="1BAB5CDC" wp14:editId="18163107">
+            <wp:extent cx="2845558" cy="866140"/>
+            <wp:effectExtent l="0" t="0" r="0" b="0"/>
+            <wp:docPr id="18" name="图片 18"/>
+            <wp:cNvGraphicFramePr>
+              <a:graphicFrameLocks xmlns:a="http://schemas.openxmlformats.org/drawingml/2006/main" noChangeAspect="1"/>
+            </wp:cNvGraphicFramePr>
+            <a:graphic xmlns:a="http://schemas.openxmlformats.org/drawingml/2006/main">
+              <a:graphicData uri="http://schemas.openxmlformats.org/drawingml/2006/picture">
+                <pic:pic xmlns:pic="http://schemas.openxmlformats.org/drawingml/2006/picture">
+                  <pic:nvPicPr>
+                    <pic:cNvPr id="1" name=""/>
+                    <pic:cNvPicPr/>
+                  </pic:nvPicPr>
+                  <pic:blipFill rotWithShape="1">
+                    <a:blip r:embed="rId7"/>
+                    <a:srcRect r="46018" b="61294"/>
+                    <a:stretch/>
+                  </pic:blipFill>
+                  <pic:spPr bwMode="auto">
+                    <a:xfrm>
+                      <a:off x="0" y="0"/>
+                      <a:ext cx="2847178" cy="866633"/>
+                    </a:xfrm>
+                    <a:prstGeom prst="rect">
+                      <a:avLst/>
+                    </a:prstGeom>
+                    <a:ln>
+                      <a:noFill/>
+                    </a:ln>
+                    <a:extLst>
+                      <a:ext uri="{53640926-AAD7-44D8-BBD7-CCE9431645EC}">
+                        <a14:shadowObscured xmlns:a14="http://schemas.microsoft.com/office/drawing/2010/main"/>
+                      </a:ext>
+                    </a:extLst>
+                  </pic:spPr>
+                </pic:pic>
+              </a:graphicData>
+            </a:graphic>
+          </wp:inline>
+        </w:drawing>
+      </w:r>
+    </w:p>
+    <w:p>
+      <w:pPr>
+        <w:ind w:firstLine="420"/>
+        <w:jc w:val="center"/>
+      </w:pPr>
+      <w:r>
+        <w:rPr>
+          <w:rFonts w:hint="eastAsia"/>
+        </w:rPr>
+        <w:t>复制后的文件夹</w:t>
+      </w:r>
+    </w:p>
+    <w:p>
+      <w:pPr>
+        <w:ind w:firstLine="420"/>
+        <w:jc w:val="center"/>
+      </w:pPr>
+      <w:r>
+        <w:rPr>
+          <w:noProof/>
+        </w:rPr>
+        <w:drawing>
+          <wp:inline distT="0" distB="0" distL="0" distR="0" wp14:anchorId="26638980" wp14:editId="539EB091">
+            <wp:extent cx="5274310" cy="227965"/>
+            <wp:effectExtent l="0" t="0" r="2540" b="635"/>
+            <wp:docPr id="19" name="图片 19"/>
+            <wp:cNvGraphicFramePr>
+              <a:graphicFrameLocks xmlns:a="http://schemas.openxmlformats.org/drawingml/2006/main" noChangeAspect="1"/>
+            </wp:cNvGraphicFramePr>
+            <a:graphic xmlns:a="http://schemas.openxmlformats.org/drawingml/2006/main">
+              <a:graphicData uri="http://schemas.openxmlformats.org/drawingml/2006/picture">
+                <pic:pic xmlns:pic="http://schemas.openxmlformats.org/drawingml/2006/picture">
+                  <pic:nvPicPr>
+                    <pic:cNvPr id="1" name=""/>
+                    <pic:cNvPicPr/>
+                  </pic:nvPicPr>
+                  <pic:blipFill>
+                    <a:blip r:embed="rId8"/>
+                    <a:stretch>
+                      <a:fillRect/>
+                    </a:stretch>
+                  </pic:blipFill>
+                  <pic:spPr>
+                    <a:xfrm>
+                      <a:off x="0" y="0"/>
+                      <a:ext cx="5274310" cy="227965"/>
+                    </a:xfrm>
+                    <a:prstGeom prst="rect">
+                      <a:avLst/>
+                    </a:prstGeom>
+                  </pic:spPr>
+                </pic:pic>
+              </a:graphicData>
+            </a:graphic>
+          </wp:inline>
+        </w:drawing>
+      </w:r>
+    </w:p>
+    <w:p>
+      <w:pPr>
+        <w:ind w:firstLine="420"/>
+        <w:jc w:val="center"/>
+      </w:pPr>
+      <w:r>
+        <w:rPr>
+          <w:rFonts w:hint="eastAsia"/>
+        </w:rPr>
+        <w:t>插件示意</w:t>
+      </w:r>
+    </w:p>
+    <w:p>
+      <w:pPr>
+        <w:ind w:firstLine="420"/>
+        <w:jc w:val="left"/>
+      </w:pPr>
+      <w:r>
+        <w:rPr>
+          <w:rFonts w:hint="eastAsia"/>
+        </w:rPr>
+        <w:t>下面我们正式开始使用</w:t>
+      </w:r>
+      <w:r>
+        <w:rPr>
+          <w:rFonts w:hint="eastAsia"/>
+        </w:rPr>
+        <w:t>sniffer</w:t>
+      </w:r>
+      <w:r>
+        <w:rPr>
+          <w:rFonts w:hint="eastAsia"/>
+        </w:rPr>
+        <w:t>抓取</w:t>
+      </w:r>
+      <w:r>
+        <w:rPr>
+          <w:rFonts w:hint="eastAsia"/>
+        </w:rPr>
+        <w:t>BLE</w:t>
+      </w:r>
+      <w:r>
+        <w:rPr>
+          <w:rFonts w:hint="eastAsia"/>
+        </w:rPr>
+        <w:t>包，</w:t>
+      </w:r>
+      <w:r>
+        <w:t>在使用</w:t>
+      </w:r>
+      <w:r>
+        <w:t>Bluefruit LE</w:t>
+      </w:r>
+      <w:r>
+        <w:t xml:space="preserve"> </w:t>
+      </w:r>
+      <w:r>
+        <w:rPr>
+          <w:rFonts w:hint="eastAsia"/>
+        </w:rPr>
+        <w:t>sniffer</w:t>
+      </w:r>
+      <w:r>
+        <w:t>嗅探</w:t>
+      </w:r>
+      <w:r>
+        <w:t>BLE</w:t>
+      </w:r>
+      <w:r>
+        <w:t>流量之前，需要注意的一件事是，它可能对来自其他</w:t>
+      </w:r>
+      <w:r>
+        <w:t>BLE</w:t>
+      </w:r>
+      <w:r>
+        <w:t>设备的噪声敏感。尝试关闭附近的所有其他</w:t>
+      </w:r>
+      <w:r>
+        <w:t>BLE</w:t>
+      </w:r>
+      <w:r>
+        <w:t>设备，例如平板电脑，电话等。还要确保</w:t>
+      </w:r>
+      <w:r>
+        <w:t>PC</w:t>
+      </w:r>
+      <w:r>
+        <w:t>上正在运行的程序尽可能少，因为该工具需要尽快从</w:t>
+      </w:r>
+      <w:r>
+        <w:t>Bluefruit</w:t>
+      </w:r>
+      <w:r>
+        <w:t>嗅探器获取数据以防止数据包丢失。</w:t>
+      </w:r>
+    </w:p>
+    <w:p>
+      <w:pPr>
+        <w:ind w:firstLine="420"/>
+        <w:jc w:val="left"/>
+      </w:pPr>
+      <w:r>
+        <w:rPr>
+          <w:rFonts w:hint="eastAsia"/>
+        </w:rPr>
+        <w:t>启动</w:t>
+      </w:r>
+      <w:r>
+        <w:rPr>
+          <w:rFonts w:hint="eastAsia"/>
+        </w:rPr>
+        <w:t>wireshark</w:t>
+      </w:r>
+      <w:r>
+        <w:rPr>
+          <w:rFonts w:hint="eastAsia"/>
+        </w:rPr>
+        <w:t>后，选择</w:t>
+      </w:r>
+      <w:r>
+        <w:rPr>
+          <w:rFonts w:hint="eastAsia"/>
+        </w:rPr>
+        <w:t>sniffer</w:t>
+      </w:r>
+      <w:r>
+        <w:rPr>
+          <w:rFonts w:hint="eastAsia"/>
+        </w:rPr>
+        <w:t>双击进去进行抓包：</w:t>
+      </w:r>
+    </w:p>
+    <w:p>
+      <w:pPr>
+        <w:ind w:firstLine="420"/>
+        <w:jc w:val="left"/>
+        <w:rPr>
+          <w:rFonts w:hint="eastAsia"/>
+        </w:rPr>
+      </w:pPr>
+      <w:r>
+        <w:rPr>
+          <w:noProof/>
+        </w:rPr>
+        <w:drawing>
+          <wp:inline distT="0" distB="0" distL="0" distR="0" wp14:anchorId="7159BDE8" wp14:editId="4E6513D3">
+            <wp:extent cx="5274310" cy="909955"/>
+            <wp:effectExtent l="0" t="0" r="2540" b="4445"/>
+            <wp:docPr id="20" name="图片 20"/>
+            <wp:cNvGraphicFramePr>
+              <a:graphicFrameLocks xmlns:a="http://schemas.openxmlformats.org/drawingml/2006/main" noChangeAspect="1"/>
+            </wp:cNvGraphicFramePr>
+            <a:graphic xmlns:a="http://schemas.openxmlformats.org/drawingml/2006/main">
+              <a:graphicData uri="http://schemas.openxmlformats.org/drawingml/2006/picture">
+                <pic:pic xmlns:pic="http://schemas.openxmlformats.org/drawingml/2006/picture">
+                  <pic:nvPicPr>
+                    <pic:cNvPr id="1" name=""/>
+                    <pic:cNvPicPr/>
+                  </pic:nvPicPr>
+                  <pic:blipFill>
+                    <a:blip r:embed="rId9"/>
+                    <a:stretch>
+                      <a:fillRect/>
+                    </a:stretch>
+                  </pic:blipFill>
+                  <pic:spPr>
+                    <a:xfrm>
+                      <a:off x="0" y="0"/>
+                      <a:ext cx="5274310" cy="909955"/>
+                    </a:xfrm>
+                    <a:prstGeom prst="rect">
+                      <a:avLst/>
+                    </a:prstGeom>
+                  </pic:spPr>
+                </pic:pic>
+              </a:graphicData>
+            </a:graphic>
+          </wp:inline>
+        </w:drawing>
+      </w:r>
+    </w:p>
+    <w:p>
+      <w:pPr>
+        <w:ind w:firstLine="420"/>
+        <w:jc w:val="left"/>
+      </w:pPr>
+      <w:r>
+        <w:t>Wireshark</w:t>
+      </w:r>
+      <w:r>
+        <w:t>加载后，</w:t>
+      </w:r>
+      <w:r>
+        <w:t>很快就会看到大量广告包，例如：</w:t>
+      </w:r>
+    </w:p>
+    <w:p>
+      <w:pPr>
+        <w:ind w:firstLine="420"/>
+        <w:jc w:val="left"/>
+      </w:pPr>
+      <w:r>
+        <w:rPr>
+          <w:noProof/>
+        </w:rPr>
+        <w:drawing>
+          <wp:inline distT="0" distB="0" distL="0" distR="0" wp14:anchorId="09E885F1" wp14:editId="38672B2B">
+            <wp:extent cx="5274310" cy="1957070"/>
+            <wp:effectExtent l="0" t="0" r="2540" b="5080"/>
+            <wp:docPr id="39" name="图片 39"/>
+            <wp:cNvGraphicFramePr>
+              <a:graphicFrameLocks xmlns:a="http://schemas.openxmlformats.org/drawingml/2006/main" noChangeAspect="1"/>
+            </wp:cNvGraphicFramePr>
+            <a:graphic xmlns:a="http://schemas.openxmlformats.org/drawingml/2006/main">
+              <a:graphicData uri="http://schemas.openxmlformats.org/drawingml/2006/picture">
+                <pic:pic xmlns:pic="http://schemas.openxmlformats.org/drawingml/2006/picture">
+                  <pic:nvPicPr>
+                    <pic:cNvPr id="1" name=""/>
+                    <pic:cNvPicPr/>
+                  </pic:nvPicPr>
+                  <pic:blipFill>
+                    <a:blip r:embed="rId10"/>
+                    <a:stretch>
+                      <a:fillRect/>
+                    </a:stretch>
+                  </pic:blipFill>
+                  <pic:spPr>
+                    <a:xfrm>
+                      <a:off x="0" y="0"/>
+                      <a:ext cx="5274310" cy="1957070"/>
+                    </a:xfrm>
+                    <a:prstGeom prst="rect">
+                      <a:avLst/>
+                    </a:prstGeom>
+                  </pic:spPr>
+                </pic:pic>
+              </a:graphicData>
+            </a:graphic>
+          </wp:inline>
+        </w:drawing>
+      </w:r>
+    </w:p>
+    <w:p>
+      <w:pPr>
+        <w:ind w:firstLine="420"/>
+        <w:jc w:val="left"/>
+      </w:pPr>
+      <w:r>
+        <w:rPr>
+          <w:rFonts w:hint="eastAsia"/>
+        </w:rPr>
+        <w:t>上图所示的窗口可以分为三个部分：</w:t>
+      </w:r>
+    </w:p>
+    <w:p>
+      <w:pPr>
+        <w:pStyle w:val="a3"/>
+        <w:numPr>
+          <w:ilvl w:val="0"/>
+          <w:numId w:val="14"/>
+        </w:numPr>
+        <w:ind w:firstLineChars="0"/>
+        <w:jc w:val="left"/>
+      </w:pPr>
+      <w:r>
+        <w:t>前三分之一是已捕获的数据包列表。当</w:t>
+      </w:r>
+      <w:r>
+        <w:rPr>
+          <w:rFonts w:hint="eastAsia"/>
+        </w:rPr>
+        <w:t>wireshark</w:t>
+      </w:r>
+      <w:r>
+        <w:t>捕获数据包时，此列表将迅速增长。您可以上下滚动查看收到的数据包，也可以单击数据包以查看有关它的更多信息。</w:t>
+      </w:r>
+    </w:p>
+    <w:p>
+      <w:pPr>
+        <w:pStyle w:val="a3"/>
+        <w:numPr>
+          <w:ilvl w:val="0"/>
+          <w:numId w:val="14"/>
+        </w:numPr>
+        <w:ind w:firstLineChars="0"/>
+        <w:jc w:val="left"/>
+      </w:pPr>
+      <w:r>
+        <w:lastRenderedPageBreak/>
+        <w:t>中间三分之一是已从数据包解码的信息。您可以深入查看数据包中的特定帧，以查看其作用。</w:t>
+      </w:r>
+      <w:r>
+        <w:rPr>
+          <w:rFonts w:hint="eastAsia"/>
+        </w:rPr>
+        <w:t>在这一层我们可以看到一些能够阅读的详细的数据包信息</w:t>
+      </w:r>
+      <w:r>
+        <w:t>。</w:t>
+      </w:r>
+    </w:p>
+    <w:p>
+      <w:pPr>
+        <w:pStyle w:val="a3"/>
+        <w:numPr>
+          <w:ilvl w:val="0"/>
+          <w:numId w:val="14"/>
+        </w:numPr>
+        <w:ind w:firstLineChars="0"/>
+        <w:jc w:val="left"/>
+      </w:pPr>
+      <w:r>
+        <w:t>底部的三分之一是数据包数据的原始十六进制和</w:t>
+      </w:r>
+      <w:r>
+        <w:t>ASCII</w:t>
+      </w:r>
+      <w:r>
+        <w:t>表示形式。有趣的是，当您单击中间窗格中的信息时，您会在底部窗格中</w:t>
+      </w:r>
+      <w:r>
+        <w:t>看到原始</w:t>
+      </w:r>
+      <w:r>
+        <w:rPr>
+          <w:rFonts w:hint="eastAsia"/>
+        </w:rPr>
+        <w:t>信息高亮表示</w:t>
+      </w:r>
+      <w:r>
+        <w:t>。</w:t>
+      </w:r>
+    </w:p>
+    <w:p>
+      <w:pPr>
+        <w:jc w:val="left"/>
+      </w:pPr>
+      <w:r>
+        <w:t>在上图中，我选择了一个</w:t>
+      </w:r>
+      <w:r>
+        <w:rPr>
+          <w:rFonts w:hint="eastAsia"/>
+        </w:rPr>
+        <w:t>手机的</w:t>
+      </w:r>
+      <w:r>
+        <w:t>广告包</w:t>
+      </w:r>
+      <w:r>
+        <w:t>，并在中间窗格中突出了一些有趣的细节。您可以看到此数据包来自</w:t>
+      </w:r>
+      <w:r>
+        <w:rPr>
+          <w:rFonts w:hint="eastAsia"/>
+        </w:rPr>
+        <w:t>手机</w:t>
+      </w:r>
+      <w:r>
+        <w:t>，</w:t>
+      </w:r>
+      <w:r>
+        <w:rPr>
+          <w:rFonts w:hint="eastAsia"/>
+        </w:rPr>
+        <w:t>他在不间断的向外发送广播包，同时广播包里面带上了一些自定义的数据</w:t>
+      </w:r>
+      <w:r>
+        <w:t>。</w:t>
+      </w:r>
+      <w:r>
+        <w:rPr>
+          <w:rFonts w:hint="eastAsia"/>
+        </w:rPr>
+        <w:t>在上面的窗格中我们还可以看到，在</w:t>
+      </w:r>
+      <w:r>
+        <w:rPr>
+          <w:rFonts w:hint="eastAsia"/>
+        </w:rPr>
+        <w:t>app</w:t>
+      </w:r>
+      <w:r>
+        <w:rPr>
+          <w:rFonts w:hint="eastAsia"/>
+        </w:rPr>
+        <w:t>上点击搜索的时候，手机向一些固定的</w:t>
+      </w:r>
+      <w:r>
+        <w:rPr>
+          <w:rFonts w:hint="eastAsia"/>
+        </w:rPr>
+        <w:t>mac</w:t>
+      </w:r>
+      <w:r>
+        <w:rPr>
+          <w:rFonts w:hint="eastAsia"/>
+        </w:rPr>
+        <w:t>地址发送了</w:t>
+      </w:r>
+      <w:r>
+        <w:rPr>
+          <w:rFonts w:hint="eastAsia"/>
+        </w:rPr>
+        <w:t>SCAN</w:t>
+      </w:r>
+      <w:r>
+        <w:t>_REQ</w:t>
+      </w:r>
+      <w:r>
+        <w:rPr>
+          <w:rFonts w:hint="eastAsia"/>
+        </w:rPr>
+        <w:t>的广播包。</w:t>
+      </w:r>
+    </w:p>
+    <w:p>
+      <w:r>
+        <w:rPr>
+          <w:rFonts w:hint="eastAsia"/>
+        </w:rPr>
+        <w:t>然后我们启动手机端的</w:t>
+      </w:r>
+      <w:r>
+        <w:rPr>
+          <w:rFonts w:hint="eastAsia"/>
+        </w:rPr>
+        <w:t>app</w:t>
+      </w:r>
+      <w:r>
+        <w:rPr>
+          <w:rFonts w:hint="eastAsia"/>
+        </w:rPr>
+        <w:t>，连接到测温枪，并在这个过程中一直启动</w:t>
+      </w:r>
+      <w:r>
+        <w:rPr>
+          <w:rFonts w:hint="eastAsia"/>
+        </w:rPr>
+        <w:t>sniffer</w:t>
+      </w:r>
+      <w:r>
+        <w:rPr>
+          <w:rFonts w:hint="eastAsia"/>
+        </w:rPr>
+        <w:t>，抓包结果如下图：</w:t>
+      </w:r>
+    </w:p>
+    <w:p>
+      <w:r>
+        <w:rPr>
+          <w:noProof/>
+        </w:rPr>
+        <w:drawing>
+          <wp:inline distT="0" distB="0" distL="0" distR="0" wp14:anchorId="68EFE86F" wp14:editId="56B4E608">
+            <wp:extent cx="5274310" cy="2000885"/>
+            <wp:effectExtent l="0" t="0" r="2540" b="0"/>
+            <wp:docPr id="40" name="图片 40"/>
+            <wp:cNvGraphicFramePr>
+              <a:graphicFrameLocks xmlns:a="http://schemas.openxmlformats.org/drawingml/2006/main" noChangeAspect="1"/>
+            </wp:cNvGraphicFramePr>
+            <a:graphic xmlns:a="http://schemas.openxmlformats.org/drawingml/2006/main">
+              <a:graphicData uri="http://schemas.openxmlformats.org/drawingml/2006/picture">
+                <pic:pic xmlns:pic="http://schemas.openxmlformats.org/drawingml/2006/picture">
+                  <pic:nvPicPr>
+                    <pic:cNvPr id="1" name=""/>
+                    <pic:cNvPicPr/>
+                  </pic:nvPicPr>
+                  <pic:blipFill>
+                    <a:blip r:embed="rId11"/>
+                    <a:stretch>
+                      <a:fillRect/>
+                    </a:stretch>
+                  </pic:blipFill>
+                  <pic:spPr>
+                    <a:xfrm>
+                      <a:off x="0" y="0"/>
+                      <a:ext cx="5274310" cy="2000885"/>
+                    </a:xfrm>
+                    <a:prstGeom prst="rect">
+                      <a:avLst/>
+                    </a:prstGeom>
+                  </pic:spPr>
+                </pic:pic>
+              </a:graphicData>
+            </a:graphic>
+          </wp:inline>
+        </w:drawing>
+      </w:r>
+    </w:p>
+    <w:p>
+      <w:r>
+        <w:rPr>
+          <w:rFonts w:hint="eastAsia"/>
+        </w:rPr>
+        <w:t>可以看到，测温枪一直在发送同一段广播包，里面包含了设备名，以及一段自身的</w:t>
+      </w:r>
+      <w:r>
+        <w:rPr>
+          <w:rFonts w:hint="eastAsia"/>
+        </w:rPr>
+        <w:t>mac</w:t>
+      </w:r>
+      <w:r>
+        <w:rPr>
+          <w:rFonts w:hint="eastAsia"/>
+        </w:rPr>
+        <w:t>地址，但是从协议端可以看到，我们只能观察到</w:t>
+      </w:r>
+      <w:r>
+        <w:rPr>
+          <w:rFonts w:hint="eastAsia"/>
+        </w:rPr>
+        <w:t>LE</w:t>
+      </w:r>
+      <w:r>
+        <w:t xml:space="preserve"> </w:t>
+      </w:r>
+      <w:r>
+        <w:rPr>
+          <w:rFonts w:hint="eastAsia"/>
+        </w:rPr>
+        <w:t>LL</w:t>
+      </w:r>
+      <w:r>
+        <w:rPr>
+          <w:rFonts w:hint="eastAsia"/>
+        </w:rPr>
+        <w:t>协议的内容，一直没有抓取到</w:t>
+      </w:r>
+      <w:r>
+        <w:rPr>
+          <w:rFonts w:hint="eastAsia"/>
+        </w:rPr>
+        <w:t>ATT</w:t>
+      </w:r>
+      <w:r>
+        <w:rPr>
+          <w:rFonts w:hint="eastAsia"/>
+        </w:rPr>
+        <w:t>类型的包，而只有那种的包才能识别出对我们有用的信息。到这里</w:t>
+      </w:r>
+      <w:r>
+        <w:rPr>
+          <w:rFonts w:hint="eastAsia"/>
+        </w:rPr>
+        <w:t>wireshark</w:t>
+      </w:r>
+      <w:r>
+        <w:rPr>
+          <w:rFonts w:hint="eastAsia"/>
+        </w:rPr>
+        <w:t>抓包就告一段落了。</w:t>
+      </w:r>
+    </w:p>
+    <w:p/>
+    <w:p>
+      <w:pPr>
+        <w:rPr>
+          <w:rFonts w:hint="eastAsia"/>
+        </w:rPr>
+      </w:pPr>
     </w:p>
     <w:p>
       <w:pPr>
@@ -197,6 +983,7 @@
           <w:color w:val="444444"/>
           <w:shd w:val="clear" w:color="auto" w:fill="F3F3F3"/>
         </w:rPr>
+        <w:lastRenderedPageBreak/>
         <w:t>sudo apt-</w:t>
       </w:r>
       <w:r>
@@ -530,7 +1317,6 @@
           <w:sz w:val="23"/>
           <w:szCs w:val="23"/>
         </w:rPr>
-        <w:lastRenderedPageBreak/>
         <w:t>Step 4</w:t>
       </w:r>
       <w:r>
@@ -609,6 +1395,61 @@
           <w:szCs w:val="23"/>
         </w:rPr>
         <w:t>：完成后，插入ble适配器并使用sudo hciconfig确保其已插入。</w:t>
+      </w:r>
+    </w:p>
+    <w:p>
+      <w:pPr>
+        <w:widowControl/>
+        <w:shd w:val="clear" w:color="auto" w:fill="FFFFFF"/>
+        <w:spacing w:after="150" w:line="390" w:lineRule="atLeast"/>
+        <w:jc w:val="left"/>
+        <w:rPr>
+          <w:rFonts w:ascii="微软雅黑" w:eastAsia="微软雅黑" w:hAnsi="微软雅黑" w:cs="宋体" w:hint="eastAsia"/>
+          <w:color w:val="585858"/>
+          <w:kern w:val="0"/>
+          <w:sz w:val="23"/>
+          <w:szCs w:val="23"/>
+        </w:rPr>
+      </w:pPr>
+      <w:r>
+        <w:rPr>
+          <w:noProof/>
+        </w:rPr>
+        <w:drawing>
+          <wp:inline distT="0" distB="0" distL="0" distR="0" wp14:anchorId="71CBD4DC" wp14:editId="1A6D81E6">
+            <wp:extent cx="5274310" cy="835660"/>
+            <wp:effectExtent l="0" t="0" r="2540" b="2540"/>
+            <wp:docPr id="21" name="图片 21"/>
+            <wp:cNvGraphicFramePr>
+              <a:graphicFrameLocks xmlns:a="http://schemas.openxmlformats.org/drawingml/2006/main" noChangeAspect="1"/>
+            </wp:cNvGraphicFramePr>
+            <a:graphic xmlns:a="http://schemas.openxmlformats.org/drawingml/2006/main">
+              <a:graphicData uri="http://schemas.openxmlformats.org/drawingml/2006/picture">
+                <pic:pic xmlns:pic="http://schemas.openxmlformats.org/drawingml/2006/picture">
+                  <pic:nvPicPr>
+                    <pic:cNvPr id="1" name=""/>
+                    <pic:cNvPicPr/>
+                  </pic:nvPicPr>
+                  <pic:blipFill>
+                    <a:blip r:embed="rId12"/>
+                    <a:stretch>
+                      <a:fillRect/>
+                    </a:stretch>
+                  </pic:blipFill>
+                  <pic:spPr>
+                    <a:xfrm>
+                      <a:off x="0" y="0"/>
+                      <a:ext cx="5274310" cy="835660"/>
+                    </a:xfrm>
+                    <a:prstGeom prst="rect">
+                      <a:avLst/>
+                    </a:prstGeom>
+                  </pic:spPr>
+                </pic:pic>
+              </a:graphicData>
+            </a:graphic>
+          </wp:inline>
+        </w:drawing>
       </w:r>
     </w:p>
     <w:p>
@@ -810,6 +1651,7 @@
           <w:szCs w:val="24"/>
           <w:shd w:val="clear" w:color="auto" w:fill="F3F3F3"/>
         </w:rPr>
+        <w:lastRenderedPageBreak/>
         <w:t>sudo</w:t>
       </w:r>
       <w:r>
@@ -893,7 +1735,7 @@
                     <pic:cNvPicPr/>
                   </pic:nvPicPr>
                   <pic:blipFill>
-                    <a:blip r:embed="rId7"/>
+                    <a:blip r:embed="rId13"/>
                     <a:stretch>
                       <a:fillRect/>
                     </a:stretch>
@@ -973,10 +1815,10 @@
           <w:noProof/>
         </w:rPr>
         <w:drawing>
-          <wp:inline distT="0" distB="0" distL="0" distR="0" wp14:anchorId="328D8C8A" wp14:editId="21BB71C0">
-            <wp:extent cx="5274310" cy="2332355"/>
-            <wp:effectExtent l="0" t="0" r="2540" b="0"/>
-            <wp:docPr id="8" name="图片 8"/>
+          <wp:inline distT="0" distB="0" distL="0" distR="0" wp14:anchorId="62083007" wp14:editId="356D14FD">
+            <wp:extent cx="5274310" cy="2261235"/>
+            <wp:effectExtent l="0" t="0" r="2540" b="5715"/>
+            <wp:docPr id="22" name="图片 22"/>
             <wp:cNvGraphicFramePr>
               <a:graphicFrameLocks xmlns:a="http://schemas.openxmlformats.org/drawingml/2006/main" noChangeAspect="1"/>
             </wp:cNvGraphicFramePr>
@@ -988,7 +1830,7 @@
                     <pic:cNvPicPr/>
                   </pic:nvPicPr>
                   <pic:blipFill>
-                    <a:blip r:embed="rId8"/>
+                    <a:blip r:embed="rId14"/>
                     <a:stretch>
                       <a:fillRect/>
                     </a:stretch>
@@ -996,7 +1838,7 @@
                   <pic:spPr>
                     <a:xfrm>
                       <a:off x="0" y="0"/>
-                      <a:ext cx="5274310" cy="2332355"/>
+                      <a:ext cx="5274310" cy="2261235"/>
                     </a:xfrm>
                     <a:prstGeom prst="rect">
                       <a:avLst/>
@@ -1033,7 +1875,6 @@
           <w:sz w:val="23"/>
           <w:szCs w:val="23"/>
         </w:rPr>
-        <w:lastRenderedPageBreak/>
         <w:t>Step 8</w:t>
       </w:r>
       <w:r>
@@ -1082,53 +1923,6 @@
           <w:kern w:val="0"/>
           <w:szCs w:val="21"/>
         </w:rPr>
-        <w:t>NOBLE_HCI_DEVICE_ID</w:t>
-      </w:r>
-      <w:r>
-        <w:rPr>
-          <w:rFonts w:ascii="微软雅黑" w:eastAsia="微软雅黑" w:hAnsi="微软雅黑" w:cs="宋体" w:hint="eastAsia"/>
-          <w:color w:val="585858"/>
-          <w:kern w:val="0"/>
-          <w:szCs w:val="21"/>
-        </w:rPr>
-        <w:t>注释</w:t>
-      </w:r>
-    </w:p>
-    <w:p>
-      <w:pPr>
-        <w:widowControl/>
-        <w:numPr>
-          <w:ilvl w:val="0"/>
-          <w:numId w:val="17"/>
-        </w:numPr>
-        <w:shd w:val="clear" w:color="auto" w:fill="F7F7F7"/>
-        <w:spacing w:before="100" w:beforeAutospacing="1" w:after="100" w:afterAutospacing="1"/>
-        <w:jc w:val="left"/>
-        <w:rPr>
-          <w:rFonts w:ascii="微软雅黑" w:eastAsia="微软雅黑" w:hAnsi="微软雅黑" w:cs="宋体"/>
-          <w:color w:val="585858"/>
-          <w:kern w:val="0"/>
-          <w:szCs w:val="21"/>
-        </w:rPr>
-      </w:pPr>
-      <w:r>
-        <w:rPr>
-          <w:rFonts w:ascii="微软雅黑" w:eastAsia="微软雅黑" w:hAnsi="微软雅黑" w:cs="宋体" w:hint="eastAsia"/>
-          <w:color w:val="585858"/>
-          <w:kern w:val="0"/>
-          <w:szCs w:val="21"/>
-        </w:rPr>
-        <w:t>取消</w:t>
-      </w:r>
-      <w:r>
-        <w:rPr>
-          <w:rFonts w:ascii="微软雅黑" w:eastAsia="微软雅黑" w:hAnsi="微软雅黑" w:cs="宋体" w:hint="eastAsia"/>
-          <w:b/>
-          <w:bCs/>
-          <w:color w:val="585858"/>
-          <w:kern w:val="0"/>
-          <w:szCs w:val="21"/>
-        </w:rPr>
         <w:t>BLENO_HCI_DEVICE_ID</w:t>
       </w:r>
       <w:r>
@@ -1189,6 +1983,62 @@
           <w:szCs w:val="23"/>
         </w:rPr>
         <w:t>完成后，在WS_SLAVE中，将其中的IP地址替换成从机的地址：</w:t>
+      </w:r>
+    </w:p>
+    <w:p>
+      <w:pPr>
+        <w:widowControl/>
+        <w:shd w:val="clear" w:color="auto" w:fill="FFFFFF"/>
+        <w:spacing w:after="150" w:line="390" w:lineRule="atLeast"/>
+        <w:jc w:val="left"/>
+        <w:rPr>
+          <w:rFonts w:ascii="微软雅黑" w:eastAsia="微软雅黑" w:hAnsi="微软雅黑" w:cs="宋体" w:hint="eastAsia"/>
+          <w:color w:val="585858"/>
+          <w:kern w:val="0"/>
+          <w:sz w:val="23"/>
+          <w:szCs w:val="23"/>
+        </w:rPr>
+      </w:pPr>
+      <w:r>
+        <w:rPr>
+          <w:noProof/>
+        </w:rPr>
+        <w:lastRenderedPageBreak/>
+        <w:drawing>
+          <wp:inline distT="0" distB="0" distL="0" distR="0" wp14:anchorId="24EC622A" wp14:editId="37CB9A8E">
+            <wp:extent cx="5274310" cy="2400300"/>
+            <wp:effectExtent l="0" t="0" r="2540" b="0"/>
+            <wp:docPr id="23" name="图片 23"/>
+            <wp:cNvGraphicFramePr>
+              <a:graphicFrameLocks xmlns:a="http://schemas.openxmlformats.org/drawingml/2006/main" noChangeAspect="1"/>
+            </wp:cNvGraphicFramePr>
+            <a:graphic xmlns:a="http://schemas.openxmlformats.org/drawingml/2006/main">
+              <a:graphicData uri="http://schemas.openxmlformats.org/drawingml/2006/picture">
+                <pic:pic xmlns:pic="http://schemas.openxmlformats.org/drawingml/2006/picture">
+                  <pic:nvPicPr>
+                    <pic:cNvPr id="1" name=""/>
+                    <pic:cNvPicPr/>
+                  </pic:nvPicPr>
+                  <pic:blipFill>
+                    <a:blip r:embed="rId15"/>
+                    <a:stretch>
+                      <a:fillRect/>
+                    </a:stretch>
+                  </pic:blipFill>
+                  <pic:spPr>
+                    <a:xfrm>
+                      <a:off x="0" y="0"/>
+                      <a:ext cx="5274310" cy="2400300"/>
+                    </a:xfrm>
+                    <a:prstGeom prst="rect">
+                      <a:avLst/>
+                    </a:prstGeom>
+                  </pic:spPr>
+                </pic:pic>
+              </a:graphicData>
+            </a:graphic>
+          </wp:inline>
+        </w:drawing>
       </w:r>
     </w:p>
     <w:p>
@@ -1398,6 +2248,63 @@
         <w:jc w:val="left"/>
         <w:rPr>
           <w:rFonts w:ascii="微软雅黑" w:eastAsia="微软雅黑" w:hAnsi="微软雅黑" w:cs="宋体"/>
+          <w:b/>
+          <w:bCs/>
+          <w:color w:val="585858"/>
+          <w:kern w:val="0"/>
+          <w:sz w:val="23"/>
+          <w:szCs w:val="23"/>
+        </w:rPr>
+      </w:pPr>
+      <w:r>
+        <w:rPr>
+          <w:noProof/>
+        </w:rPr>
+        <w:drawing>
+          <wp:inline distT="0" distB="0" distL="0" distR="0" wp14:anchorId="7E0AAF1A" wp14:editId="13B6DFFB">
+            <wp:extent cx="5274310" cy="515620"/>
+            <wp:effectExtent l="0" t="0" r="2540" b="0"/>
+            <wp:docPr id="24" name="图片 24"/>
+            <wp:cNvGraphicFramePr>
+              <a:graphicFrameLocks xmlns:a="http://schemas.openxmlformats.org/drawingml/2006/main" noChangeAspect="1"/>
+            </wp:cNvGraphicFramePr>
+            <a:graphic xmlns:a="http://schemas.openxmlformats.org/drawingml/2006/main">
+              <a:graphicData uri="http://schemas.openxmlformats.org/drawingml/2006/picture">
+                <pic:pic xmlns:pic="http://schemas.openxmlformats.org/drawingml/2006/picture">
+                  <pic:nvPicPr>
+                    <pic:cNvPr id="1" name=""/>
+                    <pic:cNvPicPr/>
+                  </pic:nvPicPr>
+                  <pic:blipFill>
+                    <a:blip r:embed="rId16"/>
+                    <a:stretch>
+                      <a:fillRect/>
+                    </a:stretch>
+                  </pic:blipFill>
+                  <pic:spPr>
+                    <a:xfrm>
+                      <a:off x="0" y="0"/>
+                      <a:ext cx="5274310" cy="515620"/>
+                    </a:xfrm>
+                    <a:prstGeom prst="rect">
+                      <a:avLst/>
+                    </a:prstGeom>
+                  </pic:spPr>
+                </pic:pic>
+              </a:graphicData>
+            </a:graphic>
+          </wp:inline>
+        </w:drawing>
+      </w:r>
+    </w:p>
+    <w:p>
+      <w:pPr>
+        <w:widowControl/>
+        <w:shd w:val="clear" w:color="auto" w:fill="FFFFFF"/>
+        <w:spacing w:after="150" w:line="390" w:lineRule="atLeast"/>
+        <w:jc w:val="left"/>
+        <w:rPr>
+          <w:rFonts w:ascii="微软雅黑" w:eastAsia="微软雅黑" w:hAnsi="微软雅黑" w:cs="宋体"/>
           <w:color w:val="585858"/>
           <w:kern w:val="0"/>
           <w:sz w:val="23"/>
@@ -1593,7 +2500,7 @@
                     <pic:cNvPicPr/>
                   </pic:nvPicPr>
                   <pic:blipFill>
-                    <a:blip r:embed="rId9"/>
+                    <a:blip r:embed="rId17"/>
                     <a:stretch>
                       <a:fillRect/>
                     </a:stretch>
@@ -1722,7 +2629,33 @@
           <w:sz w:val="27"/>
           <w:szCs w:val="27"/>
         </w:rPr>
-        <w:t>使用gattacker转储和重放信息：</w:t>
+        <w:t>使用gattacker</w:t>
+      </w:r>
+      <w:r>
+        <w:rPr>
+          <w:rFonts w:ascii="微软雅黑" w:eastAsia="微软雅黑" w:hAnsi="微软雅黑" w:cs="宋体" w:hint="eastAsia"/>
+          <w:b/>
+          <w:bCs/>
+          <w:color w:val="373838"/>
+          <w:kern w:val="0"/>
+          <w:sz w:val="27"/>
+          <w:szCs w:val="27"/>
+        </w:rPr>
+        <w:t>进行攻击</w:t>
+      </w:r>
+      <w:bookmarkStart w:id="0" w:name="_GoBack"/>
+      <w:bookmarkEnd w:id="0"/>
+      <w:r>
+        <w:rPr>
+          <w:rFonts w:ascii="微软雅黑" w:eastAsia="微软雅黑" w:hAnsi="微软雅黑" w:cs="宋体" w:hint="eastAsia"/>
+          <w:b/>
+          <w:bCs/>
+          <w:color w:val="373838"/>
+          <w:kern w:val="0"/>
+          <w:sz w:val="27"/>
+          <w:szCs w:val="27"/>
+        </w:rPr>
+        <w:t>：</w:t>
       </w:r>
     </w:p>
     <w:p>
@@ -1780,6 +2713,346 @@
           <w:szCs w:val="23"/>
         </w:rPr>
         <w:t>现在我们关闭测温枪。</w:t>
+      </w:r>
+    </w:p>
+    <w:p>
+      <w:pPr>
+        <w:widowControl/>
+        <w:shd w:val="clear" w:color="auto" w:fill="FFFFFF"/>
+        <w:spacing w:after="150" w:line="390" w:lineRule="atLeast"/>
+        <w:jc w:val="left"/>
+        <w:rPr>
+          <w:rFonts w:ascii="微软雅黑" w:eastAsia="微软雅黑" w:hAnsi="微软雅黑" w:cs="宋体"/>
+          <w:color w:val="585858"/>
+          <w:kern w:val="0"/>
+          <w:sz w:val="23"/>
+          <w:szCs w:val="23"/>
+        </w:rPr>
+      </w:pPr>
+      <w:r>
+        <w:rPr>
+          <w:rFonts w:ascii="微软雅黑" w:eastAsia="微软雅黑" w:hAnsi="微软雅黑" w:cs="宋体" w:hint="eastAsia"/>
+          <w:b/>
+          <w:bCs/>
+          <w:color w:val="585858"/>
+          <w:kern w:val="0"/>
+          <w:sz w:val="23"/>
+          <w:szCs w:val="23"/>
+        </w:rPr>
+        <w:t xml:space="preserve">Step </w:t>
+      </w:r>
+      <w:r>
+        <w:rPr>
+          <w:rFonts w:ascii="微软雅黑" w:eastAsia="微软雅黑" w:hAnsi="微软雅黑" w:cs="宋体" w:hint="eastAsia"/>
+          <w:b/>
+          <w:bCs/>
+          <w:color w:val="585858"/>
+          <w:kern w:val="0"/>
+          <w:sz w:val="23"/>
+          <w:szCs w:val="23"/>
+        </w:rPr>
+        <w:t>2</w:t>
+      </w:r>
+      <w:r>
+        <w:rPr>
+          <w:rFonts w:ascii="微软雅黑" w:eastAsia="微软雅黑" w:hAnsi="微软雅黑" w:cs="宋体" w:hint="eastAsia"/>
+          <w:color w:val="585858"/>
+          <w:kern w:val="0"/>
+          <w:sz w:val="23"/>
+          <w:szCs w:val="23"/>
+        </w:rPr>
+        <w:t>：</w:t>
+      </w:r>
+      <w:r>
+        <w:rPr>
+          <w:rFonts w:ascii="微软雅黑" w:eastAsia="微软雅黑" w:hAnsi="微软雅黑" w:cs="宋体" w:hint="eastAsia"/>
+          <w:color w:val="585858"/>
+          <w:kern w:val="0"/>
+          <w:sz w:val="23"/>
+          <w:szCs w:val="23"/>
+        </w:rPr>
+        <w:t>做</w:t>
+      </w:r>
+      <w:r>
+        <w:rPr>
+          <w:rFonts w:ascii="微软雅黑" w:eastAsia="微软雅黑" w:hAnsi="微软雅黑" w:cs="宋体" w:hint="eastAsia"/>
+          <w:color w:val="585858"/>
+          <w:kern w:val="0"/>
+          <w:sz w:val="23"/>
+          <w:szCs w:val="23"/>
+        </w:rPr>
+        <w:t>克隆目标设备的MAC地址</w:t>
+      </w:r>
+      <w:r>
+        <w:rPr>
+          <w:rFonts w:ascii="微软雅黑" w:eastAsia="微软雅黑" w:hAnsi="微软雅黑" w:cs="宋体" w:hint="eastAsia"/>
+          <w:color w:val="585858"/>
+          <w:kern w:val="0"/>
+          <w:sz w:val="23"/>
+          <w:szCs w:val="23"/>
+        </w:rPr>
+        <w:t>的准备</w:t>
+      </w:r>
+      <w:r>
+        <w:rPr>
+          <w:rFonts w:ascii="微软雅黑" w:eastAsia="微软雅黑" w:hAnsi="微软雅黑" w:cs="宋体" w:hint="eastAsia"/>
+          <w:color w:val="585858"/>
+          <w:kern w:val="0"/>
+          <w:sz w:val="23"/>
+          <w:szCs w:val="23"/>
+        </w:rPr>
+        <w:t>，获取目前设备的蓝牙地址</w:t>
+      </w:r>
+      <w:r>
+        <w:rPr>
+          <w:rFonts w:ascii="微软雅黑" w:eastAsia="微软雅黑" w:hAnsi="微软雅黑" w:cs="宋体" w:hint="eastAsia"/>
+          <w:color w:val="585858"/>
+          <w:kern w:val="0"/>
+          <w:sz w:val="23"/>
+          <w:szCs w:val="23"/>
+        </w:rPr>
+        <w:t>。</w:t>
+      </w:r>
+    </w:p>
+    <w:p>
+      <w:pPr>
+        <w:widowControl/>
+        <w:shd w:val="clear" w:color="auto" w:fill="FFFFFF"/>
+        <w:spacing w:after="150" w:line="390" w:lineRule="atLeast"/>
+        <w:jc w:val="left"/>
+        <w:rPr>
+          <w:rFonts w:ascii="微软雅黑" w:eastAsia="微软雅黑" w:hAnsi="微软雅黑" w:cs="宋体" w:hint="eastAsia"/>
+          <w:color w:val="585858"/>
+          <w:kern w:val="0"/>
+          <w:sz w:val="23"/>
+          <w:szCs w:val="23"/>
+        </w:rPr>
+      </w:pPr>
+      <w:r>
+        <w:rPr>
+          <w:rFonts w:ascii="微软雅黑" w:eastAsia="微软雅黑" w:hAnsi="微软雅黑" w:cs="宋体" w:hint="eastAsia"/>
+          <w:color w:val="585858"/>
+          <w:kern w:val="0"/>
+          <w:sz w:val="23"/>
+          <w:szCs w:val="23"/>
+        </w:rPr>
+        <w:t>首先进入helpers下面的bdaddr</w:t>
+      </w:r>
+    </w:p>
+    <w:p>
+      <w:pPr>
+        <w:widowControl/>
+        <w:shd w:val="clear" w:color="auto" w:fill="FFFFFF"/>
+        <w:spacing w:after="150" w:line="390" w:lineRule="atLeast"/>
+        <w:jc w:val="left"/>
+        <w:rPr>
+          <w:rFonts w:ascii="微软雅黑" w:eastAsia="微软雅黑" w:hAnsi="微软雅黑" w:cs="宋体"/>
+          <w:color w:val="585858"/>
+          <w:kern w:val="0"/>
+          <w:sz w:val="23"/>
+          <w:szCs w:val="23"/>
+        </w:rPr>
+      </w:pPr>
+      <w:r>
+        <w:rPr>
+          <w:noProof/>
+        </w:rPr>
+        <w:drawing>
+          <wp:inline distT="0" distB="0" distL="0" distR="0" wp14:anchorId="1112DDB4" wp14:editId="2BEED54A">
+            <wp:extent cx="5274310" cy="1050290"/>
+            <wp:effectExtent l="0" t="0" r="2540" b="0"/>
+            <wp:docPr id="26" name="图片 26"/>
+            <wp:cNvGraphicFramePr>
+              <a:graphicFrameLocks xmlns:a="http://schemas.openxmlformats.org/drawingml/2006/main" noChangeAspect="1"/>
+            </wp:cNvGraphicFramePr>
+            <a:graphic xmlns:a="http://schemas.openxmlformats.org/drawingml/2006/main">
+              <a:graphicData uri="http://schemas.openxmlformats.org/drawingml/2006/picture">
+                <pic:pic xmlns:pic="http://schemas.openxmlformats.org/drawingml/2006/picture">
+                  <pic:nvPicPr>
+                    <pic:cNvPr id="1" name=""/>
+                    <pic:cNvPicPr/>
+                  </pic:nvPicPr>
+                  <pic:blipFill>
+                    <a:blip r:embed="rId18"/>
+                    <a:stretch>
+                      <a:fillRect/>
+                    </a:stretch>
+                  </pic:blipFill>
+                  <pic:spPr>
+                    <a:xfrm>
+                      <a:off x="0" y="0"/>
+                      <a:ext cx="5274310" cy="1050290"/>
+                    </a:xfrm>
+                    <a:prstGeom prst="rect">
+                      <a:avLst/>
+                    </a:prstGeom>
+                  </pic:spPr>
+                </pic:pic>
+              </a:graphicData>
+            </a:graphic>
+          </wp:inline>
+        </w:drawing>
+      </w:r>
+    </w:p>
+    <w:p>
+      <w:pPr>
+        <w:widowControl/>
+        <w:shd w:val="clear" w:color="auto" w:fill="FFFFFF"/>
+        <w:spacing w:after="150" w:line="390" w:lineRule="atLeast"/>
+        <w:jc w:val="left"/>
+        <w:rPr>
+          <w:rFonts w:ascii="微软雅黑" w:eastAsia="微软雅黑" w:hAnsi="微软雅黑" w:cs="宋体" w:hint="eastAsia"/>
+          <w:color w:val="585858"/>
+          <w:kern w:val="0"/>
+          <w:sz w:val="23"/>
+          <w:szCs w:val="23"/>
+        </w:rPr>
+      </w:pPr>
+      <w:r>
+        <w:rPr>
+          <w:rFonts w:ascii="微软雅黑" w:eastAsia="微软雅黑" w:hAnsi="微软雅黑" w:cs="宋体" w:hint="eastAsia"/>
+          <w:color w:val="585858"/>
+          <w:kern w:val="0"/>
+          <w:sz w:val="23"/>
+          <w:szCs w:val="23"/>
+        </w:rPr>
+        <w:t>看看Makefile的内容：</w:t>
+      </w:r>
+    </w:p>
+    <w:p>
+      <w:pPr>
+        <w:widowControl/>
+        <w:shd w:val="clear" w:color="auto" w:fill="FFFFFF"/>
+        <w:spacing w:after="150" w:line="390" w:lineRule="atLeast"/>
+        <w:jc w:val="left"/>
+        <w:rPr>
+          <w:rFonts w:ascii="微软雅黑" w:eastAsia="微软雅黑" w:hAnsi="微软雅黑" w:cs="宋体"/>
+          <w:color w:val="585858"/>
+          <w:kern w:val="0"/>
+          <w:sz w:val="23"/>
+          <w:szCs w:val="23"/>
+        </w:rPr>
+      </w:pPr>
+      <w:r>
+        <w:rPr>
+          <w:noProof/>
+        </w:rPr>
+        <w:lastRenderedPageBreak/>
+        <w:drawing>
+          <wp:inline distT="0" distB="0" distL="0" distR="0" wp14:anchorId="4CCA494C" wp14:editId="0D618854">
+            <wp:extent cx="5274310" cy="2669540"/>
+            <wp:effectExtent l="0" t="0" r="2540" b="0"/>
+            <wp:docPr id="25" name="图片 25"/>
+            <wp:cNvGraphicFramePr>
+              <a:graphicFrameLocks xmlns:a="http://schemas.openxmlformats.org/drawingml/2006/main" noChangeAspect="1"/>
+            </wp:cNvGraphicFramePr>
+            <a:graphic xmlns:a="http://schemas.openxmlformats.org/drawingml/2006/main">
+              <a:graphicData uri="http://schemas.openxmlformats.org/drawingml/2006/picture">
+                <pic:pic xmlns:pic="http://schemas.openxmlformats.org/drawingml/2006/picture">
+                  <pic:nvPicPr>
+                    <pic:cNvPr id="1" name=""/>
+                    <pic:cNvPicPr/>
+                  </pic:nvPicPr>
+                  <pic:blipFill>
+                    <a:blip r:embed="rId19"/>
+                    <a:stretch>
+                      <a:fillRect/>
+                    </a:stretch>
+                  </pic:blipFill>
+                  <pic:spPr>
+                    <a:xfrm>
+                      <a:off x="0" y="0"/>
+                      <a:ext cx="5274310" cy="2669540"/>
+                    </a:xfrm>
+                    <a:prstGeom prst="rect">
+                      <a:avLst/>
+                    </a:prstGeom>
+                  </pic:spPr>
+                </pic:pic>
+              </a:graphicData>
+            </a:graphic>
+          </wp:inline>
+        </w:drawing>
+      </w:r>
+    </w:p>
+    <w:p>
+      <w:pPr>
+        <w:widowControl/>
+        <w:shd w:val="clear" w:color="auto" w:fill="FFFFFF"/>
+        <w:spacing w:after="150" w:line="390" w:lineRule="atLeast"/>
+        <w:jc w:val="left"/>
+        <w:rPr>
+          <w:rFonts w:ascii="微软雅黑" w:eastAsia="微软雅黑" w:hAnsi="微软雅黑" w:cs="宋体"/>
+          <w:color w:val="585858"/>
+          <w:kern w:val="0"/>
+          <w:sz w:val="23"/>
+          <w:szCs w:val="23"/>
+        </w:rPr>
+      </w:pPr>
+      <w:r>
+        <w:rPr>
+          <w:rFonts w:ascii="微软雅黑" w:eastAsia="微软雅黑" w:hAnsi="微软雅黑" w:cs="宋体" w:hint="eastAsia"/>
+          <w:color w:val="585858"/>
+          <w:kern w:val="0"/>
+          <w:sz w:val="23"/>
+          <w:szCs w:val="23"/>
+        </w:rPr>
+        <w:t>然后我们需要执行的命令是bdaddr：</w:t>
+      </w:r>
+    </w:p>
+    <w:p>
+      <w:pPr>
+        <w:widowControl/>
+        <w:shd w:val="clear" w:color="auto" w:fill="FFFFFF"/>
+        <w:spacing w:after="150" w:line="390" w:lineRule="atLeast"/>
+        <w:jc w:val="left"/>
+        <w:rPr>
+          <w:rFonts w:ascii="微软雅黑" w:eastAsia="微软雅黑" w:hAnsi="微软雅黑" w:cs="宋体" w:hint="eastAsia"/>
+          <w:color w:val="585858"/>
+          <w:kern w:val="0"/>
+          <w:sz w:val="23"/>
+          <w:szCs w:val="23"/>
+        </w:rPr>
+      </w:pPr>
+      <w:r>
+        <w:rPr>
+          <w:noProof/>
+        </w:rPr>
+        <w:drawing>
+          <wp:inline distT="0" distB="0" distL="0" distR="0" wp14:anchorId="4492BF78" wp14:editId="042F364A">
+            <wp:extent cx="5274310" cy="927735"/>
+            <wp:effectExtent l="0" t="0" r="2540" b="5715"/>
+            <wp:docPr id="27" name="图片 27"/>
+            <wp:cNvGraphicFramePr>
+              <a:graphicFrameLocks xmlns:a="http://schemas.openxmlformats.org/drawingml/2006/main" noChangeAspect="1"/>
+            </wp:cNvGraphicFramePr>
+            <a:graphic xmlns:a="http://schemas.openxmlformats.org/drawingml/2006/main">
+              <a:graphicData uri="http://schemas.openxmlformats.org/drawingml/2006/picture">
+                <pic:pic xmlns:pic="http://schemas.openxmlformats.org/drawingml/2006/picture">
+                  <pic:nvPicPr>
+                    <pic:cNvPr id="1" name=""/>
+                    <pic:cNvPicPr/>
+                  </pic:nvPicPr>
+                  <pic:blipFill>
+                    <a:blip r:embed="rId20"/>
+                    <a:stretch>
+                      <a:fillRect/>
+                    </a:stretch>
+                  </pic:blipFill>
+                  <pic:spPr>
+                    <a:xfrm>
+                      <a:off x="0" y="0"/>
+                      <a:ext cx="5274310" cy="927735"/>
+                    </a:xfrm>
+                    <a:prstGeom prst="rect">
+                      <a:avLst/>
+                    </a:prstGeom>
+                  </pic:spPr>
+                </pic:pic>
+              </a:graphicData>
+            </a:graphic>
+          </wp:inline>
+        </w:drawing>
       </w:r>
     </w:p>
     <w:p>
@@ -2022,7 +3295,7 @@
                     <pic:cNvPicPr/>
                   </pic:nvPicPr>
                   <pic:blipFill>
-                    <a:blip r:embed="rId10"/>
+                    <a:blip r:embed="rId21"/>
                     <a:stretch>
                       <a:fillRect/>
                     </a:stretch>
@@ -2067,7 +3340,6 @@
           <w:sz w:val="23"/>
           <w:szCs w:val="23"/>
         </w:rPr>
-        <w:lastRenderedPageBreak/>
         <w:t>Step 2</w:t>
       </w:r>
       <w:r>
@@ -2150,6 +3422,7 @@
           <w:szCs w:val="24"/>
           <w:shd w:val="clear" w:color="auto" w:fill="F3F3F3"/>
         </w:rPr>
+        <w:lastRenderedPageBreak/>
         <w:t>sudo node advertise.js</w:t>
       </w:r>
     </w:p>
@@ -2363,7 +3636,17 @@
           <w:szCs w:val="23"/>
           <w:shd w:val="clear" w:color="auto" w:fill="FFFFFF"/>
         </w:rPr>
-        <w:t>现在给灯泡供电，你会看到如下信息</w:t>
+        <w:t>现在打开测温枪</w:t>
+      </w:r>
+      <w:r>
+        <w:rPr>
+          <w:rFonts w:ascii="微软雅黑" w:eastAsia="微软雅黑" w:hAnsi="微软雅黑" w:hint="eastAsia"/>
+          <w:color w:val="585858"/>
+          <w:sz w:val="23"/>
+          <w:szCs w:val="23"/>
+          <w:shd w:val="clear" w:color="auto" w:fill="FFFFFF"/>
+        </w:rPr>
+        <w:t>，你会看到如下信息</w:t>
       </w:r>
       <w:r>
         <w:rPr>
@@ -2409,7 +3692,7 @@
                     </pic:cNvPicPr>
                   </pic:nvPicPr>
                   <pic:blipFill>
-                    <a:blip r:embed="rId11">
+                    <a:blip r:embed="rId22">
                       <a:extLst>
                         <a:ext uri="{28A0092B-C50C-407E-A947-70E740481C1C}">
                           <a14:useLocalDpi xmlns:a14="http://schemas.microsoft.com/office/drawing/2010/main" val="0"/>
@@ -2528,18 +3811,13 @@
       </w:pPr>
       <w:r>
         <w:rPr>
-          <w:rFonts w:ascii="微软雅黑" w:eastAsia="微软雅黑" w:hAnsi="微软雅黑"/>
           <w:noProof/>
-          <w:color w:val="585858"/>
-          <w:sz w:val="23"/>
-          <w:szCs w:val="23"/>
-          <w:shd w:val="clear" w:color="auto" w:fill="FFFFFF"/>
         </w:rPr>
         <w:drawing>
-          <wp:inline distT="0" distB="0" distL="0" distR="0" wp14:anchorId="36D1C424" wp14:editId="2C225B95">
-            <wp:extent cx="1523492" cy="3295934"/>
-            <wp:effectExtent l="0" t="0" r="635" b="0"/>
-            <wp:docPr id="3" name="图片 3" descr="C:\Users\ADMINI~1\AppData\Local\Temp\WeChat Files\71587768704333515.jpg"/>
+          <wp:inline distT="0" distB="0" distL="0" distR="0" wp14:anchorId="05672A2E" wp14:editId="5CA2C0B1">
+            <wp:extent cx="2489590" cy="4529419"/>
+            <wp:effectExtent l="0" t="0" r="6350" b="5080"/>
+            <wp:docPr id="28" name="图片 28"/>
             <wp:cNvGraphicFramePr>
               <a:graphicFrameLocks xmlns:a="http://schemas.openxmlformats.org/drawingml/2006/main" noChangeAspect="1"/>
             </wp:cNvGraphicFramePr>
@@ -2547,36 +3825,23 @@
               <a:graphicData uri="http://schemas.openxmlformats.org/drawingml/2006/picture">
                 <pic:pic xmlns:pic="http://schemas.openxmlformats.org/drawingml/2006/picture">
                   <pic:nvPicPr>
-                    <pic:cNvPr id="0" name="Picture 3" descr="C:\Users\ADMINI~1\AppData\Local\Temp\WeChat Files\71587768704333515.jpg"/>
-                    <pic:cNvPicPr>
-                      <a:picLocks noChangeAspect="1" noChangeArrowheads="1"/>
-                    </pic:cNvPicPr>
+                    <pic:cNvPr id="1" name=""/>
+                    <pic:cNvPicPr/>
                   </pic:nvPicPr>
                   <pic:blipFill>
-                    <a:blip r:embed="rId12" cstate="print">
-                      <a:extLst>
-                        <a:ext uri="{28A0092B-C50C-407E-A947-70E740481C1C}">
-                          <a14:useLocalDpi xmlns:a14="http://schemas.microsoft.com/office/drawing/2010/main" val="0"/>
-                        </a:ext>
-                      </a:extLst>
-                    </a:blip>
-                    <a:srcRect/>
+                    <a:blip r:embed="rId23"/>
                     <a:stretch>
                       <a:fillRect/>
                     </a:stretch>
                   </pic:blipFill>
-                  <pic:spPr bwMode="auto">
+                  <pic:spPr>
                     <a:xfrm>
                       <a:off x="0" y="0"/>
-                      <a:ext cx="1528423" cy="3306602"/>
+                      <a:ext cx="2495315" cy="4539835"/>
                     </a:xfrm>
                     <a:prstGeom prst="rect">
                       <a:avLst/>
                     </a:prstGeom>
-                    <a:noFill/>
-                    <a:ln>
-                      <a:noFill/>
-                    </a:ln>
                   </pic:spPr>
                 </pic:pic>
               </a:graphicData>
@@ -2606,6 +3871,7 @@
           <w:szCs w:val="23"/>
           <w:shd w:val="clear" w:color="auto" w:fill="FFFFFF"/>
         </w:rPr>
+        <w:lastRenderedPageBreak/>
         <w:t>Step 4</w:t>
       </w:r>
       <w:r>
@@ -2634,7 +3900,6 @@
         <w:rPr>
           <w:noProof/>
         </w:rPr>
-        <w:lastRenderedPageBreak/>
         <w:drawing>
           <wp:inline distT="0" distB="0" distL="0" distR="0" wp14:anchorId="0F6D5FCF" wp14:editId="1C641AEC">
             <wp:extent cx="5274310" cy="2864485"/>
@@ -2651,7 +3916,7 @@
                     <pic:cNvPicPr/>
                   </pic:nvPicPr>
                   <pic:blipFill>
-                    <a:blip r:embed="rId13"/>
+                    <a:blip r:embed="rId24"/>
                     <a:stretch>
                       <a:fillRect/>
                     </a:stretch>
@@ -3294,7 +4559,7 @@
                     </pic:cNvPicPr>
                   </pic:nvPicPr>
                   <pic:blipFill>
-                    <a:blip r:embed="rId14">
+                    <a:blip r:embed="rId25">
                       <a:extLst>
                         <a:ext uri="{28A0092B-C50C-407E-A947-70E740481C1C}">
                           <a14:useLocalDpi xmlns:a14="http://schemas.microsoft.com/office/drawing/2010/main" val="0"/>
@@ -3516,7 +4781,7 @@
                     <pic:cNvPicPr/>
                   </pic:nvPicPr>
                   <pic:blipFill>
-                    <a:blip r:embed="rId15"/>
+                    <a:blip r:embed="rId26"/>
                     <a:stretch>
                       <a:fillRect/>
                     </a:stretch>
@@ -3602,7 +4867,7 @@
                     <pic:cNvPicPr/>
                   </pic:nvPicPr>
                   <pic:blipFill>
-                    <a:blip r:embed="rId16"/>
+                    <a:blip r:embed="rId27"/>
                     <a:stretch>
                       <a:fillRect/>
                     </a:stretch>
@@ -3649,7 +4914,7 @@
                     <pic:cNvPicPr/>
                   </pic:nvPicPr>
                   <pic:blipFill>
-                    <a:blip r:embed="rId17"/>
+                    <a:blip r:embed="rId28"/>
                     <a:stretch>
                       <a:fillRect/>
                     </a:stretch>
@@ -3741,7 +5006,7 @@
                     <pic:cNvPicPr/>
                   </pic:nvPicPr>
                   <pic:blipFill>
-                    <a:blip r:embed="rId18"/>
+                    <a:blip r:embed="rId29"/>
                     <a:stretch>
                       <a:fillRect/>
                     </a:stretch>
@@ -3806,7 +5071,7 @@
                     <pic:cNvPicPr/>
                   </pic:nvPicPr>
                   <pic:blipFill>
-                    <a:blip r:embed="rId19"/>
+                    <a:blip r:embed="rId30"/>
                     <a:stretch>
                       <a:fillRect/>
                     </a:stretch>
@@ -3847,19 +5112,19 @@
         </w:rPr>
         <w:t>在连接成功后输入这个命令，可以看到该低功耗蓝牙设备能够支持的服务，和</w:t>
       </w:r>
-      <w:commentRangeStart w:id="0"/>
+      <w:commentRangeStart w:id="1"/>
       <w:r>
         <w:rPr>
           <w:rFonts w:hint="eastAsia"/>
         </w:rPr>
         <w:t>uuid</w:t>
       </w:r>
-      <w:commentRangeEnd w:id="0"/>
+      <w:commentRangeEnd w:id="1"/>
       <w:r>
         <w:rPr>
           <w:rStyle w:val="a9"/>
         </w:rPr>
-        <w:commentReference w:id="0"/>
+        <w:commentReference w:id="1"/>
       </w:r>
     </w:p>
     <w:p>
@@ -3883,7 +5148,7 @@
                     <pic:cNvPicPr/>
                   </pic:nvPicPr>
                   <pic:blipFill>
-                    <a:blip r:embed="rId22"/>
+                    <a:blip r:embed="rId33"/>
                     <a:stretch>
                       <a:fillRect/>
                     </a:stretch>
@@ -3931,8 +5196,6 @@
         </w:rPr>
         <w:t>14</w:t>
       </w:r>
-      <w:bookmarkStart w:id="1" w:name="_GoBack"/>
-      <w:bookmarkEnd w:id="1"/>
     </w:p>
     <w:p>
       <w:r>
@@ -4002,7 +5265,7 @@
                     <pic:cNvPicPr/>
                   </pic:nvPicPr>
                   <pic:blipFill>
-                    <a:blip r:embed="rId23"/>
+                    <a:blip r:embed="rId34"/>
                     <a:stretch>
                       <a:fillRect/>
                     </a:stretch>
@@ -4037,7 +5300,7 @@
 
 <file path=word/comments.xml><?xml version="1.0" encoding="utf-8"?>
 <w:comments xmlns:wpc="http://schemas.microsoft.com/office/word/2010/wordprocessingCanvas" xmlns:cx="http://schemas.microsoft.com/office/drawing/2014/chartex" xmlns:cx1="http://schemas.microsoft.com/office/drawing/2015/9/8/chartex" xmlns:mc="http://schemas.openxmlformats.org/markup-compatibility/2006" xmlns:o="urn:schemas-microsoft-com:office:office" xmlns:r="http://schemas.openxmlformats.org/officeDocument/2006/relationships" xmlns:m="http://schemas.openxmlformats.org/officeDocument/2006/math" xmlns:v="urn:schemas-microsoft-com:vml" xmlns:wp14="http://schemas.microsoft.com/office/word/2010/wordprocessingDrawing" xmlns:wp="http://schemas.openxmlformats.org/drawingml/2006/wordprocessingDrawing" xmlns:w10="urn:schemas-microsoft-com:office:word" xmlns:w="http://schemas.openxmlformats.org/wordprocessingml/2006/main" xmlns:w14="http://schemas.microsoft.com/office/word/2010/wordml" xmlns:w15="http://schemas.microsoft.com/office/word/2012/wordml" xmlns:w16se="http://schemas.microsoft.com/office/word/2015/wordml/symex" xmlns:wpg="http://schemas.microsoft.com/office/word/2010/wordprocessingGroup" xmlns:wpi="http://schemas.microsoft.com/office/word/2010/wordprocessingInk" xmlns:wne="http://schemas.microsoft.com/office/word/2006/wordml" xmlns:wps="http://schemas.microsoft.com/office/word/2010/wordprocessingShape" mc:Ignorable="w14 w15 w16se wp14">
-  <w:comment w:id="0" w:author="H p's computer" w:date="2020-02-22T21:43:00Z" w:initials="Hpc">
+  <w:comment w:id="1" w:author="H p's computer" w:date="2020-02-22T21:43:00Z" w:initials="Hpc">
     <w:p>
       <w:pPr>
         <w:pStyle w:val="aa"/>
